--- a/report.docx
+++ b/report.docx
@@ -1,6 +1,6 @@
 
 <file path=word/document.xml><?xml version="1.0" encoding="utf-8"?>
-<w:document xmlns:wpc="http://schemas.microsoft.com/office/word/2010/wordprocessingCanvas" xmlns:mc="http://schemas.openxmlformats.org/markup-compatibility/2006" xmlns:o="urn:schemas-microsoft-com:office:office" xmlns:r="http://schemas.openxmlformats.org/officeDocument/2006/relationships" xmlns:m="http://schemas.openxmlformats.org/officeDocument/2006/math" xmlns:v="urn:schemas-microsoft-com:vml" xmlns:wp14="http://schemas.microsoft.com/office/word/2010/wordprocessingDrawing" xmlns:wp="http://schemas.openxmlformats.org/drawingml/2006/wordprocessingDrawing" xmlns:w10="urn:schemas-microsoft-com:office:word" xmlns:w="http://schemas.openxmlformats.org/wordprocessingml/2006/main" xmlns:w14="http://schemas.microsoft.com/office/word/2010/wordml" xmlns:w15="http://schemas.microsoft.com/office/word/2012/wordml" xmlns:wpg="http://schemas.microsoft.com/office/word/2010/wordprocessingGroup" xmlns:wpi="http://schemas.microsoft.com/office/word/2010/wordprocessingInk" xmlns:wne="http://schemas.microsoft.com/office/word/2006/wordml" xmlns:wps="http://schemas.microsoft.com/office/word/2010/wordprocessingShape" mc:Ignorable="w14 w15 wp14">
+<w:document xmlns:wpc="http://schemas.microsoft.com/office/word/2010/wordprocessingCanvas" xmlns:cx="http://schemas.microsoft.com/office/drawing/2014/chartex" xmlns:cx1="http://schemas.microsoft.com/office/drawing/2015/9/8/chartex" xmlns:cx2="http://schemas.microsoft.com/office/drawing/2015/10/21/chartex" xmlns:cx3="http://schemas.microsoft.com/office/drawing/2016/5/9/chartex" xmlns:cx4="http://schemas.microsoft.com/office/drawing/2016/5/10/chartex" xmlns:cx5="http://schemas.microsoft.com/office/drawing/2016/5/11/chartex" xmlns:cx6="http://schemas.microsoft.com/office/drawing/2016/5/12/chartex" xmlns:cx7="http://schemas.microsoft.com/office/drawing/2016/5/13/chartex" xmlns:cx8="http://schemas.microsoft.com/office/drawing/2016/5/14/chartex" xmlns:mc="http://schemas.openxmlformats.org/markup-compatibility/2006" xmlns:aink="http://schemas.microsoft.com/office/drawing/2016/ink" xmlns:am3d="http://schemas.microsoft.com/office/drawing/2017/model3d" xmlns:o="urn:schemas-microsoft-com:office:office" xmlns:r="http://schemas.openxmlformats.org/officeDocument/2006/relationships" xmlns:m="http://schemas.openxmlformats.org/officeDocument/2006/math" xmlns:v="urn:schemas-microsoft-com:vml" xmlns:wp14="http://schemas.microsoft.com/office/word/2010/wordprocessingDrawing" xmlns:wp="http://schemas.openxmlformats.org/drawingml/2006/wordprocessingDrawing" xmlns:w10="urn:schemas-microsoft-com:office:word" xmlns:w="http://schemas.openxmlformats.org/wordprocessingml/2006/main" xmlns:w14="http://schemas.microsoft.com/office/word/2010/wordml" xmlns:w15="http://schemas.microsoft.com/office/word/2012/wordml" xmlns:w16cid="http://schemas.microsoft.com/office/word/2016/wordml/cid" xmlns:w16se="http://schemas.microsoft.com/office/word/2015/wordml/symex" xmlns:wpg="http://schemas.microsoft.com/office/word/2010/wordprocessingGroup" xmlns:wpi="http://schemas.microsoft.com/office/word/2010/wordprocessingInk" xmlns:wne="http://schemas.microsoft.com/office/word/2006/wordml" xmlns:wps="http://schemas.microsoft.com/office/word/2010/wordprocessingShape" mc:Ignorable="w14 w15 w16se w16cid wp14">
   <w:body>
     <w:p>
       <w:pPr>
@@ -399,41 +399,21 @@
           <w:szCs w:val="32"/>
         </w:rPr>
       </w:pPr>
-      <w:proofErr w:type="spellStart"/>
       <w:r>
         <w:rPr>
           <w:rFonts w:ascii="Times New Roman" w:hAnsi="Times New Roman" w:cs="Times New Roman"/>
           <w:sz w:val="32"/>
           <w:szCs w:val="32"/>
         </w:rPr>
-        <w:t>Hakan</w:t>
-      </w:r>
-      <w:proofErr w:type="spellEnd"/>
+        <w:t xml:space="preserve">Hakan Saraç - </w:t>
+      </w:r>
       <w:r>
         <w:rPr>
           <w:rFonts w:ascii="Times New Roman" w:hAnsi="Times New Roman" w:cs="Times New Roman"/>
           <w:sz w:val="32"/>
           <w:szCs w:val="32"/>
         </w:rPr>
-        <w:t xml:space="preserve"> </w:t>
-      </w:r>
-      <w:proofErr w:type="spellStart"/>
-      <w:r>
-        <w:rPr>
-          <w:rFonts w:ascii="Times New Roman" w:hAnsi="Times New Roman" w:cs="Times New Roman"/>
-          <w:sz w:val="32"/>
-          <w:szCs w:val="32"/>
-        </w:rPr>
-        <w:t>Saraç</w:t>
-      </w:r>
-      <w:proofErr w:type="spellEnd"/>
-      <w:r>
-        <w:rPr>
-          <w:rFonts w:ascii="Times New Roman" w:hAnsi="Times New Roman" w:cs="Times New Roman"/>
-          <w:sz w:val="32"/>
-          <w:szCs w:val="32"/>
-        </w:rPr>
-        <w:t xml:space="preserve"> - </w:t>
+        <w:t>2041838</w:t>
       </w:r>
     </w:p>
     <w:p>
@@ -546,7 +526,7 @@
     </w:p>
     <w:p>
       <w:pPr>
-        <w:pStyle w:val="T1"/>
+        <w:pStyle w:val="TOC1"/>
         <w:rPr>
           <w:sz w:val="36"/>
           <w:szCs w:val="36"/>
@@ -569,7 +549,7 @@
     </w:p>
     <w:p>
       <w:pPr>
-        <w:pStyle w:val="T1"/>
+        <w:pStyle w:val="TOC1"/>
         <w:rPr>
           <w:rFonts w:eastAsiaTheme="minorEastAsia"/>
           <w:noProof/>
@@ -588,14 +568,14 @@
       <w:hyperlink w:anchor="_Toc494829768" w:history="1">
         <w:r>
           <w:rPr>
-            <w:rStyle w:val="Kpr"/>
+            <w:rStyle w:val="Hyperlink"/>
             <w:noProof/>
           </w:rPr>
           <w:t xml:space="preserve">1. </w:t>
         </w:r>
         <w:r>
           <w:rPr>
-            <w:rStyle w:val="Kpr"/>
+            <w:rStyle w:val="Hyperlink"/>
             <w:noProof/>
             <w:sz w:val="24"/>
             <w:szCs w:val="24"/>
@@ -619,7 +599,7 @@
     </w:p>
     <w:p>
       <w:pPr>
-        <w:pStyle w:val="T1"/>
+        <w:pStyle w:val="TOC1"/>
         <w:rPr>
           <w:rFonts w:eastAsiaTheme="minorEastAsia"/>
           <w:noProof/>
@@ -629,7 +609,7 @@
       <w:hyperlink w:anchor="_Toc494829775" w:history="1">
         <w:r>
           <w:rPr>
-            <w:rStyle w:val="Kpr"/>
+            <w:rStyle w:val="Hyperlink"/>
             <w:rFonts w:eastAsia="Times New Roman"/>
             <w:noProof/>
           </w:rPr>
@@ -652,7 +632,7 @@
     </w:p>
     <w:p>
       <w:pPr>
-        <w:pStyle w:val="T1"/>
+        <w:pStyle w:val="TOC1"/>
         <w:rPr>
           <w:rFonts w:eastAsiaTheme="minorEastAsia"/>
           <w:noProof/>
@@ -662,7 +642,7 @@
       <w:hyperlink w:anchor="_Toc494829801" w:history="1">
         <w:r>
           <w:rPr>
-            <w:rStyle w:val="Kpr"/>
+            <w:rStyle w:val="Hyperlink"/>
             <w:noProof/>
           </w:rPr>
           <w:t>3. Conclusion</w:t>
@@ -685,7 +665,7 @@
     </w:p>
     <w:p>
       <w:pPr>
-        <w:pStyle w:val="T1"/>
+        <w:pStyle w:val="TOC1"/>
         <w:rPr>
           <w:rFonts w:eastAsiaTheme="minorEastAsia"/>
           <w:noProof/>
@@ -869,7 +849,7 @@
     <w:p/>
     <w:p>
       <w:pPr>
-        <w:pStyle w:val="ListeParagraf"/>
+        <w:pStyle w:val="ListParagraph"/>
         <w:numPr>
           <w:ilvl w:val="0"/>
           <w:numId w:val="1"/>
@@ -962,8 +942,6 @@
         </w:rPr>
         <w:t xml:space="preserve">Lastly, we are supposed to design a Type-2 controller. </w:t>
       </w:r>
-      <w:bookmarkStart w:id="0" w:name="_GoBack"/>
-      <w:bookmarkEnd w:id="0"/>
     </w:p>
     <w:p>
       <w:pPr>
@@ -977,7 +955,7 @@
     </w:p>
     <w:p>
       <w:pPr>
-        <w:pStyle w:val="ListeParagraf"/>
+        <w:pStyle w:val="ListParagraph"/>
         <w:numPr>
           <w:ilvl w:val="0"/>
           <w:numId w:val="1"/>
@@ -999,7 +977,3269 @@
         <w:t>Results</w:t>
       </w:r>
     </w:p>
-    <w:p/>
+    <w:p>
+      <w:pPr>
+        <w:ind w:left="360"/>
+        <w:rPr>
+          <w:rFonts w:ascii="Times New Roman" w:hAnsi="Times New Roman" w:cs="Times New Roman"/>
+          <w:b/>
+          <w:sz w:val="32"/>
+          <w:szCs w:val="32"/>
+        </w:rPr>
+      </w:pPr>
+      <w:r>
+        <w:rPr>
+          <w:rFonts w:ascii="Times New Roman" w:hAnsi="Times New Roman" w:cs="Times New Roman"/>
+          <w:b/>
+          <w:sz w:val="32"/>
+          <w:szCs w:val="32"/>
+        </w:rPr>
+        <w:t>Q1)</w:t>
+      </w:r>
+    </w:p>
+    <w:p>
+      <w:pPr>
+        <w:pStyle w:val="ListParagraph"/>
+        <w:numPr>
+          <w:ilvl w:val="0"/>
+          <w:numId w:val="2"/>
+        </w:numPr>
+        <w:rPr>
+          <w:rFonts w:ascii="Times New Roman" w:hAnsi="Times New Roman" w:cs="Times New Roman"/>
+          <w:b/>
+          <w:sz w:val="24"/>
+          <w:szCs w:val="24"/>
+        </w:rPr>
+      </w:pPr>
+    </w:p>
+    <w:p>
+      <w:pPr>
+        <w:ind w:firstLine="360"/>
+        <w:rPr>
+          <w:rFonts w:ascii="Times New Roman" w:hAnsi="Times New Roman" w:cs="Times New Roman"/>
+          <w:sz w:val="24"/>
+          <w:szCs w:val="24"/>
+        </w:rPr>
+      </w:pPr>
+      <w:r>
+        <w:rPr>
+          <w:rFonts w:ascii="Times New Roman" w:hAnsi="Times New Roman" w:cs="Times New Roman"/>
+          <w:sz w:val="24"/>
+          <w:szCs w:val="24"/>
+        </w:rPr>
+        <w:t xml:space="preserve">The given constraints of the </w:t>
+      </w:r>
+      <w:proofErr w:type="spellStart"/>
+      <w:r>
+        <w:rPr>
+          <w:rFonts w:ascii="Times New Roman" w:hAnsi="Times New Roman" w:cs="Times New Roman"/>
+          <w:sz w:val="24"/>
+          <w:szCs w:val="24"/>
+        </w:rPr>
+        <w:t>Flyback</w:t>
+      </w:r>
+      <w:proofErr w:type="spellEnd"/>
+      <w:r>
+        <w:rPr>
+          <w:rFonts w:ascii="Times New Roman" w:hAnsi="Times New Roman" w:cs="Times New Roman"/>
+          <w:sz w:val="24"/>
+          <w:szCs w:val="24"/>
+        </w:rPr>
+        <w:t xml:space="preserve"> converter is 80W of output power rating, input voltage of 24V and output voltage of 12V. To achieve that w</w:t>
+      </w:r>
+      <w:r>
+        <w:rPr>
+          <w:rFonts w:ascii="Times New Roman" w:hAnsi="Times New Roman" w:cs="Times New Roman"/>
+          <w:sz w:val="24"/>
+          <w:szCs w:val="24"/>
+        </w:rPr>
+        <w:t>e have decided upon the following specifications for our converter</w:t>
+      </w:r>
+      <w:r>
+        <w:rPr>
+          <w:rFonts w:ascii="Times New Roman" w:hAnsi="Times New Roman" w:cs="Times New Roman"/>
+          <w:sz w:val="24"/>
+          <w:szCs w:val="24"/>
+        </w:rPr>
+        <w:t>. Calculation of values (</w:t>
+      </w:r>
+      <w:proofErr w:type="spellStart"/>
+      <w:proofErr w:type="gramStart"/>
+      <w:r>
+        <w:rPr>
+          <w:rFonts w:ascii="Times New Roman" w:hAnsi="Times New Roman" w:cs="Times New Roman"/>
+          <w:sz w:val="24"/>
+          <w:szCs w:val="24"/>
+        </w:rPr>
+        <w:t>Lm,C</w:t>
+      </w:r>
+      <w:proofErr w:type="spellEnd"/>
+      <w:proofErr w:type="gramEnd"/>
+      <w:r>
+        <w:rPr>
+          <w:rFonts w:ascii="Times New Roman" w:hAnsi="Times New Roman" w:cs="Times New Roman"/>
+          <w:sz w:val="24"/>
+          <w:szCs w:val="24"/>
+        </w:rPr>
+        <w:t>) and the choice of the elements are provided in the following sections.</w:t>
+      </w:r>
+    </w:p>
+    <w:p>
+      <w:pPr>
+        <w:jc w:val="center"/>
+        <w:rPr>
+          <w:rFonts w:ascii="Times New Roman" w:hAnsi="Times New Roman" w:cs="Times New Roman"/>
+          <w:b/>
+          <w:sz w:val="20"/>
+          <w:szCs w:val="20"/>
+        </w:rPr>
+      </w:pPr>
+      <w:r>
+        <w:rPr>
+          <w:rFonts w:ascii="Times New Roman" w:hAnsi="Times New Roman" w:cs="Times New Roman"/>
+          <w:b/>
+          <w:sz w:val="20"/>
+          <w:szCs w:val="20"/>
+        </w:rPr>
+        <w:t>Table 1: Chosen element list.</w:t>
+      </w:r>
+    </w:p>
+    <w:tbl>
+      <w:tblPr>
+        <w:tblStyle w:val="TableGrid"/>
+        <w:tblW w:w="0" w:type="auto"/>
+        <w:jc w:val="center"/>
+        <w:tblLook w:val="04A0" w:firstRow="1" w:lastRow="0" w:firstColumn="1" w:lastColumn="0" w:noHBand="0" w:noVBand="1"/>
+      </w:tblPr>
+      <w:tblGrid>
+        <w:gridCol w:w="1245"/>
+        <w:gridCol w:w="1245"/>
+        <w:gridCol w:w="1245"/>
+        <w:gridCol w:w="1245"/>
+      </w:tblGrid>
+      <w:tr>
+        <w:trPr>
+          <w:trHeight w:val="263"/>
+          <w:jc w:val="center"/>
+        </w:trPr>
+        <w:tc>
+          <w:tcPr>
+            <w:tcW w:w="1245" w:type="dxa"/>
+          </w:tcPr>
+          <w:p>
+            <w:pPr>
+              <w:rPr>
+                <w:rFonts w:ascii="Times New Roman" w:hAnsi="Times New Roman" w:cs="Times New Roman"/>
+                <w:sz w:val="24"/>
+                <w:szCs w:val="24"/>
+              </w:rPr>
+            </w:pPr>
+          </w:p>
+        </w:tc>
+        <w:tc>
+          <w:tcPr>
+            <w:tcW w:w="1245" w:type="dxa"/>
+          </w:tcPr>
+          <w:p>
+            <w:pPr>
+              <w:rPr>
+                <w:rFonts w:ascii="Times New Roman" w:hAnsi="Times New Roman" w:cs="Times New Roman"/>
+                <w:sz w:val="24"/>
+                <w:szCs w:val="24"/>
+              </w:rPr>
+            </w:pPr>
+            <w:r>
+              <w:rPr>
+                <w:rFonts w:ascii="Times New Roman" w:hAnsi="Times New Roman" w:cs="Times New Roman"/>
+                <w:sz w:val="24"/>
+                <w:szCs w:val="24"/>
+              </w:rPr>
+              <w:t>Value</w:t>
+            </w:r>
+          </w:p>
+        </w:tc>
+        <w:tc>
+          <w:tcPr>
+            <w:tcW w:w="1245" w:type="dxa"/>
+          </w:tcPr>
+          <w:p>
+            <w:pPr>
+              <w:rPr>
+                <w:rFonts w:ascii="Times New Roman" w:hAnsi="Times New Roman" w:cs="Times New Roman"/>
+                <w:sz w:val="24"/>
+                <w:szCs w:val="24"/>
+              </w:rPr>
+            </w:pPr>
+            <w:r>
+              <w:rPr>
+                <w:rFonts w:ascii="Times New Roman" w:hAnsi="Times New Roman" w:cs="Times New Roman"/>
+                <w:sz w:val="24"/>
+                <w:szCs w:val="24"/>
+              </w:rPr>
+              <w:t>Voltage Rating</w:t>
+            </w:r>
+          </w:p>
+        </w:tc>
+        <w:tc>
+          <w:tcPr>
+            <w:tcW w:w="1245" w:type="dxa"/>
+          </w:tcPr>
+          <w:p>
+            <w:pPr>
+              <w:rPr>
+                <w:rFonts w:ascii="Times New Roman" w:hAnsi="Times New Roman" w:cs="Times New Roman"/>
+                <w:sz w:val="24"/>
+                <w:szCs w:val="24"/>
+              </w:rPr>
+            </w:pPr>
+            <w:r>
+              <w:rPr>
+                <w:rFonts w:ascii="Times New Roman" w:hAnsi="Times New Roman" w:cs="Times New Roman"/>
+                <w:sz w:val="24"/>
+                <w:szCs w:val="24"/>
+              </w:rPr>
+              <w:t>Current Rating</w:t>
+            </w:r>
+          </w:p>
+        </w:tc>
+      </w:tr>
+      <w:tr>
+        <w:trPr>
+          <w:trHeight w:val="263"/>
+          <w:jc w:val="center"/>
+        </w:trPr>
+        <w:tc>
+          <w:tcPr>
+            <w:tcW w:w="1245" w:type="dxa"/>
+          </w:tcPr>
+          <w:p>
+            <w:pPr>
+              <w:rPr>
+                <w:rFonts w:ascii="Times New Roman" w:hAnsi="Times New Roman" w:cs="Times New Roman"/>
+                <w:sz w:val="24"/>
+                <w:szCs w:val="24"/>
+              </w:rPr>
+            </w:pPr>
+            <w:r>
+              <w:rPr>
+                <w:rFonts w:ascii="Times New Roman" w:hAnsi="Times New Roman" w:cs="Times New Roman"/>
+                <w:sz w:val="24"/>
+                <w:szCs w:val="24"/>
+              </w:rPr>
+              <w:t>C</w:t>
+            </w:r>
+          </w:p>
+        </w:tc>
+        <w:tc>
+          <w:tcPr>
+            <w:tcW w:w="1245" w:type="dxa"/>
+          </w:tcPr>
+          <w:p>
+            <w:pPr>
+              <w:rPr>
+                <w:rFonts w:ascii="Times New Roman" w:hAnsi="Times New Roman" w:cs="Times New Roman"/>
+                <w:sz w:val="24"/>
+                <w:szCs w:val="24"/>
+              </w:rPr>
+            </w:pPr>
+            <w:r>
+              <w:rPr>
+                <w:rFonts w:ascii="Times New Roman" w:hAnsi="Times New Roman" w:cs="Times New Roman"/>
+                <w:sz w:val="24"/>
+                <w:szCs w:val="24"/>
+              </w:rPr>
+              <w:t>1000µF</w:t>
+            </w:r>
+          </w:p>
+        </w:tc>
+        <w:tc>
+          <w:tcPr>
+            <w:tcW w:w="1245" w:type="dxa"/>
+          </w:tcPr>
+          <w:p>
+            <w:pPr>
+              <w:rPr>
+                <w:rFonts w:ascii="Times New Roman" w:hAnsi="Times New Roman" w:cs="Times New Roman"/>
+                <w:sz w:val="24"/>
+                <w:szCs w:val="24"/>
+              </w:rPr>
+            </w:pPr>
+            <w:r>
+              <w:rPr>
+                <w:rFonts w:ascii="Times New Roman" w:hAnsi="Times New Roman" w:cs="Times New Roman"/>
+                <w:sz w:val="24"/>
+                <w:szCs w:val="24"/>
+              </w:rPr>
+              <w:t>50V</w:t>
+            </w:r>
+          </w:p>
+        </w:tc>
+        <w:tc>
+          <w:tcPr>
+            <w:tcW w:w="1245" w:type="dxa"/>
+          </w:tcPr>
+          <w:p>
+            <w:pPr>
+              <w:rPr>
+                <w:rFonts w:ascii="Times New Roman" w:hAnsi="Times New Roman" w:cs="Times New Roman"/>
+                <w:sz w:val="24"/>
+                <w:szCs w:val="24"/>
+              </w:rPr>
+            </w:pPr>
+            <w:r>
+              <w:rPr>
+                <w:rFonts w:ascii="Times New Roman" w:hAnsi="Times New Roman" w:cs="Times New Roman"/>
+                <w:sz w:val="24"/>
+                <w:szCs w:val="24"/>
+              </w:rPr>
+              <w:t>-</w:t>
+            </w:r>
+          </w:p>
+        </w:tc>
+      </w:tr>
+      <w:tr>
+        <w:trPr>
+          <w:trHeight w:val="263"/>
+          <w:jc w:val="center"/>
+        </w:trPr>
+        <w:tc>
+          <w:tcPr>
+            <w:tcW w:w="1245" w:type="dxa"/>
+          </w:tcPr>
+          <w:p>
+            <w:pPr>
+              <w:rPr>
+                <w:rFonts w:ascii="Times New Roman" w:hAnsi="Times New Roman" w:cs="Times New Roman"/>
+                <w:sz w:val="24"/>
+                <w:szCs w:val="24"/>
+              </w:rPr>
+            </w:pPr>
+            <w:proofErr w:type="spellStart"/>
+            <w:r>
+              <w:rPr>
+                <w:rFonts w:ascii="Times New Roman" w:hAnsi="Times New Roman" w:cs="Times New Roman"/>
+                <w:sz w:val="24"/>
+                <w:szCs w:val="24"/>
+              </w:rPr>
+              <w:t>Lm</w:t>
+            </w:r>
+            <w:proofErr w:type="spellEnd"/>
+          </w:p>
+        </w:tc>
+        <w:tc>
+          <w:tcPr>
+            <w:tcW w:w="1245" w:type="dxa"/>
+          </w:tcPr>
+          <w:p>
+            <w:pPr>
+              <w:rPr>
+                <w:rFonts w:ascii="Times New Roman" w:hAnsi="Times New Roman" w:cs="Times New Roman"/>
+                <w:sz w:val="24"/>
+                <w:szCs w:val="24"/>
+              </w:rPr>
+            </w:pPr>
+            <w:r>
+              <w:rPr>
+                <w:rFonts w:ascii="Times New Roman" w:hAnsi="Times New Roman" w:cs="Times New Roman"/>
+                <w:sz w:val="24"/>
+                <w:szCs w:val="24"/>
+              </w:rPr>
+              <w:t>256µH</w:t>
+            </w:r>
+          </w:p>
+        </w:tc>
+        <w:tc>
+          <w:tcPr>
+            <w:tcW w:w="1245" w:type="dxa"/>
+          </w:tcPr>
+          <w:p>
+            <w:pPr>
+              <w:rPr>
+                <w:rFonts w:ascii="Times New Roman" w:hAnsi="Times New Roman" w:cs="Times New Roman"/>
+                <w:sz w:val="24"/>
+                <w:szCs w:val="24"/>
+              </w:rPr>
+            </w:pPr>
+            <w:r>
+              <w:rPr>
+                <w:rFonts w:ascii="Times New Roman" w:hAnsi="Times New Roman" w:cs="Times New Roman"/>
+                <w:sz w:val="24"/>
+                <w:szCs w:val="24"/>
+              </w:rPr>
+              <w:t>-</w:t>
+            </w:r>
+          </w:p>
+        </w:tc>
+        <w:tc>
+          <w:tcPr>
+            <w:tcW w:w="1245" w:type="dxa"/>
+          </w:tcPr>
+          <w:p>
+            <w:pPr>
+              <w:rPr>
+                <w:rFonts w:ascii="Times New Roman" w:hAnsi="Times New Roman" w:cs="Times New Roman"/>
+                <w:sz w:val="24"/>
+                <w:szCs w:val="24"/>
+              </w:rPr>
+            </w:pPr>
+            <w:r>
+              <w:rPr>
+                <w:rFonts w:ascii="Times New Roman" w:hAnsi="Times New Roman" w:cs="Times New Roman"/>
+                <w:sz w:val="24"/>
+                <w:szCs w:val="24"/>
+              </w:rPr>
+              <w:t>8.33A</w:t>
+            </w:r>
+            <w:r>
+              <w:rPr>
+                <w:rFonts w:ascii="Times New Roman" w:hAnsi="Times New Roman" w:cs="Times New Roman"/>
+                <w:sz w:val="24"/>
+                <w:szCs w:val="24"/>
+                <w:vertAlign w:val="subscript"/>
+              </w:rPr>
+              <w:t>avg</w:t>
+            </w:r>
+          </w:p>
+        </w:tc>
+      </w:tr>
+      <w:tr>
+        <w:trPr>
+          <w:trHeight w:val="263"/>
+          <w:jc w:val="center"/>
+        </w:trPr>
+        <w:tc>
+          <w:tcPr>
+            <w:tcW w:w="1245" w:type="dxa"/>
+          </w:tcPr>
+          <w:p>
+            <w:pPr>
+              <w:rPr>
+                <w:rFonts w:ascii="Times New Roman" w:hAnsi="Times New Roman" w:cs="Times New Roman"/>
+                <w:sz w:val="24"/>
+                <w:szCs w:val="24"/>
+              </w:rPr>
+            </w:pPr>
+            <w:proofErr w:type="spellStart"/>
+            <w:r>
+              <w:rPr>
+                <w:rFonts w:ascii="Times New Roman" w:hAnsi="Times New Roman" w:cs="Times New Roman"/>
+                <w:sz w:val="24"/>
+                <w:szCs w:val="24"/>
+              </w:rPr>
+              <w:t>Mosfet</w:t>
+            </w:r>
+            <w:proofErr w:type="spellEnd"/>
+          </w:p>
+        </w:tc>
+        <w:tc>
+          <w:tcPr>
+            <w:tcW w:w="1245" w:type="dxa"/>
+          </w:tcPr>
+          <w:p>
+            <w:pPr>
+              <w:rPr>
+                <w:rFonts w:ascii="Times New Roman" w:hAnsi="Times New Roman" w:cs="Times New Roman"/>
+                <w:sz w:val="24"/>
+                <w:szCs w:val="24"/>
+              </w:rPr>
+            </w:pPr>
+            <w:r>
+              <w:rPr>
+                <w:rFonts w:ascii="Times New Roman" w:hAnsi="Times New Roman" w:cs="Times New Roman"/>
+                <w:sz w:val="24"/>
+                <w:szCs w:val="24"/>
+              </w:rPr>
+              <w:t>-</w:t>
+            </w:r>
+          </w:p>
+        </w:tc>
+        <w:tc>
+          <w:tcPr>
+            <w:tcW w:w="1245" w:type="dxa"/>
+          </w:tcPr>
+          <w:p>
+            <w:pPr>
+              <w:rPr>
+                <w:rFonts w:ascii="Times New Roman" w:hAnsi="Times New Roman" w:cs="Times New Roman"/>
+                <w:sz w:val="24"/>
+                <w:szCs w:val="24"/>
+              </w:rPr>
+            </w:pPr>
+            <w:r>
+              <w:rPr>
+                <w:rFonts w:ascii="Times New Roman" w:hAnsi="Times New Roman" w:cs="Times New Roman"/>
+                <w:sz w:val="24"/>
+                <w:szCs w:val="24"/>
+              </w:rPr>
+              <w:t>100V</w:t>
+            </w:r>
+          </w:p>
+        </w:tc>
+        <w:tc>
+          <w:tcPr>
+            <w:tcW w:w="1245" w:type="dxa"/>
+          </w:tcPr>
+          <w:p>
+            <w:pPr>
+              <w:rPr>
+                <w:rFonts w:ascii="Times New Roman" w:hAnsi="Times New Roman" w:cs="Times New Roman"/>
+                <w:sz w:val="24"/>
+                <w:szCs w:val="24"/>
+              </w:rPr>
+            </w:pPr>
+            <w:r>
+              <w:rPr>
+                <w:rFonts w:ascii="Times New Roman" w:hAnsi="Times New Roman" w:cs="Times New Roman"/>
+                <w:sz w:val="24"/>
+                <w:szCs w:val="24"/>
+              </w:rPr>
+              <w:t>9.7A</w:t>
+            </w:r>
+          </w:p>
+        </w:tc>
+      </w:tr>
+      <w:tr>
+        <w:trPr>
+          <w:trHeight w:val="263"/>
+          <w:jc w:val="center"/>
+        </w:trPr>
+        <w:tc>
+          <w:tcPr>
+            <w:tcW w:w="1245" w:type="dxa"/>
+          </w:tcPr>
+          <w:p>
+            <w:pPr>
+              <w:rPr>
+                <w:rFonts w:ascii="Times New Roman" w:hAnsi="Times New Roman" w:cs="Times New Roman"/>
+                <w:sz w:val="24"/>
+                <w:szCs w:val="24"/>
+              </w:rPr>
+            </w:pPr>
+            <w:r>
+              <w:rPr>
+                <w:rFonts w:ascii="Times New Roman" w:hAnsi="Times New Roman" w:cs="Times New Roman"/>
+                <w:sz w:val="24"/>
+                <w:szCs w:val="24"/>
+              </w:rPr>
+              <w:t>Diode</w:t>
+            </w:r>
+          </w:p>
+        </w:tc>
+        <w:tc>
+          <w:tcPr>
+            <w:tcW w:w="1245" w:type="dxa"/>
+          </w:tcPr>
+          <w:p>
+            <w:pPr>
+              <w:rPr>
+                <w:rFonts w:ascii="Times New Roman" w:hAnsi="Times New Roman" w:cs="Times New Roman"/>
+                <w:sz w:val="24"/>
+                <w:szCs w:val="24"/>
+              </w:rPr>
+            </w:pPr>
+            <w:r>
+              <w:rPr>
+                <w:rFonts w:ascii="Times New Roman" w:hAnsi="Times New Roman" w:cs="Times New Roman"/>
+                <w:sz w:val="24"/>
+                <w:szCs w:val="24"/>
+              </w:rPr>
+              <w:t>-</w:t>
+            </w:r>
+          </w:p>
+        </w:tc>
+        <w:tc>
+          <w:tcPr>
+            <w:tcW w:w="1245" w:type="dxa"/>
+          </w:tcPr>
+          <w:p>
+            <w:pPr>
+              <w:rPr>
+                <w:rFonts w:ascii="Times New Roman" w:hAnsi="Times New Roman" w:cs="Times New Roman"/>
+                <w:sz w:val="24"/>
+                <w:szCs w:val="24"/>
+              </w:rPr>
+            </w:pPr>
+            <w:r>
+              <w:rPr>
+                <w:rFonts w:ascii="Times New Roman" w:hAnsi="Times New Roman" w:cs="Times New Roman"/>
+                <w:sz w:val="24"/>
+                <w:szCs w:val="24"/>
+              </w:rPr>
+              <w:t>45V</w:t>
+            </w:r>
+          </w:p>
+        </w:tc>
+        <w:tc>
+          <w:tcPr>
+            <w:tcW w:w="1245" w:type="dxa"/>
+          </w:tcPr>
+          <w:p>
+            <w:pPr>
+              <w:rPr>
+                <w:rFonts w:ascii="Times New Roman" w:hAnsi="Times New Roman" w:cs="Times New Roman"/>
+                <w:sz w:val="24"/>
+                <w:szCs w:val="24"/>
+              </w:rPr>
+            </w:pPr>
+            <w:r>
+              <w:rPr>
+                <w:rFonts w:ascii="Times New Roman" w:hAnsi="Times New Roman" w:cs="Times New Roman"/>
+                <w:sz w:val="24"/>
+                <w:szCs w:val="24"/>
+              </w:rPr>
+              <w:t>10A</w:t>
+            </w:r>
+          </w:p>
+        </w:tc>
+      </w:tr>
+    </w:tbl>
+    <w:p>
+      <w:pPr>
+        <w:ind w:firstLine="360"/>
+        <w:rPr>
+          <w:rFonts w:ascii="Times New Roman" w:hAnsi="Times New Roman" w:cs="Times New Roman"/>
+          <w:sz w:val="24"/>
+          <w:szCs w:val="24"/>
+        </w:rPr>
+      </w:pPr>
+    </w:p>
+    <w:p>
+      <w:pPr>
+        <w:ind w:firstLine="360"/>
+        <w:rPr>
+          <w:rFonts w:ascii="Times New Roman" w:hAnsi="Times New Roman" w:cs="Times New Roman"/>
+          <w:sz w:val="24"/>
+          <w:szCs w:val="24"/>
+        </w:rPr>
+      </w:pPr>
+      <w:r>
+        <w:rPr>
+          <w:rFonts w:ascii="Times New Roman" w:hAnsi="Times New Roman" w:cs="Times New Roman"/>
+          <w:sz w:val="24"/>
+          <w:szCs w:val="24"/>
+        </w:rPr>
+        <w:t xml:space="preserve">In the steady state under full load, we have designed our converter achieve CCM under full load. The switching frequency is chosen as 10kHz </w:t>
+      </w:r>
+      <w:proofErr w:type="gramStart"/>
+      <w:r>
+        <w:rPr>
+          <w:rFonts w:ascii="Times New Roman" w:hAnsi="Times New Roman" w:cs="Times New Roman"/>
+          <w:sz w:val="24"/>
+          <w:szCs w:val="24"/>
+        </w:rPr>
+        <w:t>in order to</w:t>
+      </w:r>
+      <w:proofErr w:type="gramEnd"/>
+      <w:r>
+        <w:rPr>
+          <w:rFonts w:ascii="Times New Roman" w:hAnsi="Times New Roman" w:cs="Times New Roman"/>
+          <w:sz w:val="24"/>
+          <w:szCs w:val="24"/>
+        </w:rPr>
+        <w:t xml:space="preserve"> achieve greater efficiency. Low switching frequency is compensated by using a bigger core and larger number of turns. Output capacitor is chosen large deliberately </w:t>
+      </w:r>
+      <w:proofErr w:type="gramStart"/>
+      <w:r>
+        <w:rPr>
+          <w:rFonts w:ascii="Times New Roman" w:hAnsi="Times New Roman" w:cs="Times New Roman"/>
+          <w:sz w:val="24"/>
+          <w:szCs w:val="24"/>
+        </w:rPr>
+        <w:t>in order to</w:t>
+      </w:r>
+      <w:proofErr w:type="gramEnd"/>
+      <w:r>
+        <w:rPr>
+          <w:rFonts w:ascii="Times New Roman" w:hAnsi="Times New Roman" w:cs="Times New Roman"/>
+          <w:sz w:val="24"/>
+          <w:szCs w:val="24"/>
+        </w:rPr>
+        <w:t xml:space="preserve"> achieve low voltage ripple at the output. </w:t>
+      </w:r>
+      <w:r>
+        <w:rPr>
+          <w:rFonts w:ascii="Times New Roman" w:hAnsi="Times New Roman" w:cs="Times New Roman"/>
+          <w:sz w:val="24"/>
+          <w:szCs w:val="24"/>
+        </w:rPr>
+        <w:t xml:space="preserve">Since the voltage ratings are low size of the capacitor is not a big issue in this converter. Moreover, there is no limitation in the size as well. </w:t>
+      </w:r>
+      <w:r>
+        <w:rPr>
+          <w:rFonts w:ascii="Times New Roman" w:hAnsi="Times New Roman" w:cs="Times New Roman"/>
+          <w:sz w:val="24"/>
+          <w:szCs w:val="24"/>
+        </w:rPr>
+        <w:t>The transformer ratio is chosen as N1/N2 = 2.</w:t>
+      </w:r>
+    </w:p>
+    <w:p>
+      <w:pPr>
+        <w:ind w:firstLine="360"/>
+        <w:rPr>
+          <w:rFonts w:ascii="Times New Roman" w:hAnsi="Times New Roman" w:cs="Times New Roman"/>
+          <w:sz w:val="24"/>
+          <w:szCs w:val="24"/>
+        </w:rPr>
+      </w:pPr>
+    </w:p>
+    <w:p>
+      <w:pPr>
+        <w:ind w:firstLine="360"/>
+        <w:rPr>
+          <w:rFonts w:ascii="Times New Roman" w:hAnsi="Times New Roman" w:cs="Times New Roman"/>
+          <w:sz w:val="24"/>
+          <w:szCs w:val="24"/>
+        </w:rPr>
+      </w:pPr>
+    </w:p>
+    <w:p>
+      <w:pPr>
+        <w:ind w:firstLine="360"/>
+        <w:rPr>
+          <w:rFonts w:ascii="Times New Roman" w:hAnsi="Times New Roman" w:cs="Times New Roman"/>
+          <w:sz w:val="24"/>
+          <w:szCs w:val="24"/>
+        </w:rPr>
+      </w:pPr>
+    </w:p>
+    <w:p>
+      <w:pPr>
+        <w:ind w:firstLine="360"/>
+        <w:rPr>
+          <w:rFonts w:ascii="Times New Roman" w:hAnsi="Times New Roman" w:cs="Times New Roman"/>
+          <w:sz w:val="24"/>
+          <w:szCs w:val="24"/>
+        </w:rPr>
+      </w:pPr>
+    </w:p>
+    <w:p>
+      <w:pPr>
+        <w:ind w:firstLine="360"/>
+        <w:jc w:val="center"/>
+        <w:rPr>
+          <w:rFonts w:ascii="Times New Roman" w:hAnsi="Times New Roman" w:cs="Times New Roman"/>
+          <w:sz w:val="24"/>
+          <w:szCs w:val="24"/>
+        </w:rPr>
+      </w:pPr>
+      <w:r>
+        <w:rPr>
+          <w:noProof/>
+        </w:rPr>
+        <w:lastRenderedPageBreak/>
+        <w:drawing>
+          <wp:inline distT="0" distB="0" distL="0" distR="0" wp14:anchorId="6A84C446" wp14:editId="141AF09D">
+            <wp:extent cx="5471327" cy="2703089"/>
+            <wp:effectExtent l="0" t="0" r="0" b="2540"/>
+            <wp:docPr id="1" name="Picture 1"/>
+            <wp:cNvGraphicFramePr>
+              <a:graphicFrameLocks xmlns:a="http://schemas.openxmlformats.org/drawingml/2006/main" noChangeAspect="1"/>
+            </wp:cNvGraphicFramePr>
+            <a:graphic xmlns:a="http://schemas.openxmlformats.org/drawingml/2006/main">
+              <a:graphicData uri="http://schemas.openxmlformats.org/drawingml/2006/picture">
+                <pic:pic xmlns:pic="http://schemas.openxmlformats.org/drawingml/2006/picture">
+                  <pic:nvPicPr>
+                    <pic:cNvPr id="1" name=""/>
+                    <pic:cNvPicPr/>
+                  </pic:nvPicPr>
+                  <pic:blipFill>
+                    <a:blip r:embed="rId6"/>
+                    <a:stretch>
+                      <a:fillRect/>
+                    </a:stretch>
+                  </pic:blipFill>
+                  <pic:spPr>
+                    <a:xfrm>
+                      <a:off x="0" y="0"/>
+                      <a:ext cx="5481976" cy="2708350"/>
+                    </a:xfrm>
+                    <a:prstGeom prst="rect">
+                      <a:avLst/>
+                    </a:prstGeom>
+                  </pic:spPr>
+                </pic:pic>
+              </a:graphicData>
+            </a:graphic>
+          </wp:inline>
+        </w:drawing>
+      </w:r>
+    </w:p>
+    <w:p>
+      <w:pPr>
+        <w:jc w:val="center"/>
+        <w:rPr>
+          <w:rFonts w:ascii="Times New Roman" w:hAnsi="Times New Roman" w:cs="Times New Roman"/>
+          <w:b/>
+          <w:sz w:val="20"/>
+          <w:szCs w:val="20"/>
+        </w:rPr>
+      </w:pPr>
+      <w:r>
+        <w:rPr>
+          <w:rFonts w:ascii="Times New Roman" w:hAnsi="Times New Roman" w:cs="Times New Roman"/>
+          <w:b/>
+          <w:sz w:val="20"/>
+          <w:szCs w:val="20"/>
+        </w:rPr>
+        <w:t>Figure 1: Output voltage waveform at the steady state</w:t>
+      </w:r>
+      <w:r>
+        <w:rPr>
+          <w:rFonts w:ascii="Times New Roman" w:hAnsi="Times New Roman" w:cs="Times New Roman"/>
+          <w:b/>
+          <w:sz w:val="20"/>
+          <w:szCs w:val="20"/>
+        </w:rPr>
+        <w:t>.</w:t>
+      </w:r>
+    </w:p>
+    <w:p>
+      <w:pPr>
+        <w:jc w:val="center"/>
+        <w:rPr>
+          <w:rFonts w:ascii="Times New Roman" w:hAnsi="Times New Roman" w:cs="Times New Roman"/>
+          <w:b/>
+          <w:sz w:val="20"/>
+          <w:szCs w:val="20"/>
+        </w:rPr>
+      </w:pPr>
+    </w:p>
+    <w:p>
+      <w:pPr>
+        <w:pStyle w:val="ListParagraph"/>
+        <w:numPr>
+          <w:ilvl w:val="0"/>
+          <w:numId w:val="2"/>
+        </w:numPr>
+        <w:tabs>
+          <w:tab w:val="left" w:pos="388"/>
+        </w:tabs>
+        <w:rPr>
+          <w:rFonts w:ascii="Times New Roman" w:hAnsi="Times New Roman" w:cs="Times New Roman"/>
+          <w:b/>
+          <w:sz w:val="24"/>
+          <w:szCs w:val="24"/>
+        </w:rPr>
+      </w:pPr>
+      <w:r>
+        <w:rPr>
+          <w:rFonts w:ascii="Times New Roman" w:hAnsi="Times New Roman" w:cs="Times New Roman"/>
+          <w:b/>
+          <w:sz w:val="24"/>
+          <w:szCs w:val="24"/>
+        </w:rPr>
+        <w:t>Transformer design</w:t>
+      </w:r>
+    </w:p>
+    <w:p>
+      <w:pPr>
+        <w:tabs>
+          <w:tab w:val="left" w:pos="388"/>
+        </w:tabs>
+        <w:rPr>
+          <w:rFonts w:ascii="Times New Roman" w:hAnsi="Times New Roman" w:cs="Times New Roman"/>
+          <w:sz w:val="24"/>
+          <w:szCs w:val="24"/>
+        </w:rPr>
+      </w:pPr>
+      <w:r>
+        <w:rPr>
+          <w:rFonts w:ascii="Times New Roman" w:hAnsi="Times New Roman" w:cs="Times New Roman"/>
+          <w:b/>
+          <w:sz w:val="20"/>
+          <w:szCs w:val="20"/>
+        </w:rPr>
+        <w:tab/>
+      </w:r>
+      <w:r>
+        <w:rPr>
+          <w:rFonts w:ascii="Times New Roman" w:hAnsi="Times New Roman" w:cs="Times New Roman"/>
+          <w:sz w:val="24"/>
+          <w:szCs w:val="24"/>
+        </w:rPr>
+        <w:t xml:space="preserve">In this part, and most of the parts, the calculation is done using MATLAB. You can reach to the related m file in our </w:t>
+      </w:r>
+      <w:proofErr w:type="spellStart"/>
+      <w:r>
+        <w:rPr>
+          <w:rFonts w:ascii="Times New Roman" w:hAnsi="Times New Roman" w:cs="Times New Roman"/>
+          <w:sz w:val="24"/>
+          <w:szCs w:val="24"/>
+        </w:rPr>
+        <w:t>Github</w:t>
+      </w:r>
+      <w:proofErr w:type="spellEnd"/>
+      <w:r>
+        <w:rPr>
+          <w:rFonts w:ascii="Times New Roman" w:hAnsi="Times New Roman" w:cs="Times New Roman"/>
+          <w:sz w:val="24"/>
+          <w:szCs w:val="24"/>
+        </w:rPr>
+        <w:t xml:space="preserve"> repository.</w:t>
+      </w:r>
+      <w:r>
+        <w:rPr>
+          <w:rFonts w:ascii="Times New Roman" w:hAnsi="Times New Roman" w:cs="Times New Roman"/>
+          <w:sz w:val="24"/>
+          <w:szCs w:val="24"/>
+        </w:rPr>
+        <w:t xml:space="preserve"> </w:t>
+      </w:r>
+    </w:p>
+    <w:p>
+      <w:pPr>
+        <w:tabs>
+          <w:tab w:val="left" w:pos="388"/>
+        </w:tabs>
+        <w:rPr>
+          <w:rFonts w:ascii="Times New Roman" w:hAnsi="Times New Roman" w:cs="Times New Roman"/>
+          <w:sz w:val="24"/>
+          <w:szCs w:val="24"/>
+        </w:rPr>
+      </w:pPr>
+      <w:r>
+        <w:rPr>
+          <w:rFonts w:ascii="Times New Roman" w:hAnsi="Times New Roman" w:cs="Times New Roman"/>
+          <w:sz w:val="24"/>
+          <w:szCs w:val="24"/>
+        </w:rPr>
+        <w:tab/>
+      </w:r>
+      <w:r>
+        <w:rPr>
+          <w:rFonts w:ascii="Times New Roman" w:hAnsi="Times New Roman" w:cs="Times New Roman"/>
+          <w:sz w:val="24"/>
+          <w:szCs w:val="24"/>
+        </w:rPr>
+        <w:t xml:space="preserve">Transformer is the key component in a </w:t>
+      </w:r>
+      <w:proofErr w:type="spellStart"/>
+      <w:r>
+        <w:rPr>
+          <w:rFonts w:ascii="Times New Roman" w:hAnsi="Times New Roman" w:cs="Times New Roman"/>
+          <w:sz w:val="24"/>
+          <w:szCs w:val="24"/>
+        </w:rPr>
+        <w:t>flyback</w:t>
+      </w:r>
+      <w:proofErr w:type="spellEnd"/>
+      <w:r>
+        <w:rPr>
+          <w:rFonts w:ascii="Times New Roman" w:hAnsi="Times New Roman" w:cs="Times New Roman"/>
+          <w:sz w:val="24"/>
+          <w:szCs w:val="24"/>
+        </w:rPr>
+        <w:t xml:space="preserve"> converter. It should </w:t>
+      </w:r>
+      <w:proofErr w:type="gramStart"/>
+      <w:r>
+        <w:rPr>
+          <w:rFonts w:ascii="Times New Roman" w:hAnsi="Times New Roman" w:cs="Times New Roman"/>
+          <w:sz w:val="24"/>
+          <w:szCs w:val="24"/>
+        </w:rPr>
+        <w:t>be capable of storing</w:t>
+      </w:r>
+      <w:proofErr w:type="gramEnd"/>
+      <w:r>
+        <w:rPr>
+          <w:rFonts w:ascii="Times New Roman" w:hAnsi="Times New Roman" w:cs="Times New Roman"/>
+          <w:sz w:val="24"/>
+          <w:szCs w:val="24"/>
+        </w:rPr>
+        <w:t xml:space="preserve"> and delivering enough energy to the output in a switching cycle. As the switching frequency increases </w:t>
+      </w:r>
+      <w:proofErr w:type="spellStart"/>
+      <w:r>
+        <w:rPr>
+          <w:rFonts w:ascii="Times New Roman" w:hAnsi="Times New Roman" w:cs="Times New Roman"/>
+          <w:sz w:val="24"/>
+          <w:szCs w:val="24"/>
+        </w:rPr>
+        <w:t>Lm</w:t>
+      </w:r>
+      <w:proofErr w:type="spellEnd"/>
+      <w:r>
+        <w:rPr>
+          <w:rFonts w:ascii="Times New Roman" w:hAnsi="Times New Roman" w:cs="Times New Roman"/>
+          <w:sz w:val="24"/>
+          <w:szCs w:val="24"/>
+        </w:rPr>
+        <w:t xml:space="preserve"> value can be reduced because </w:t>
+      </w:r>
+      <w:r>
+        <w:rPr>
+          <w:rFonts w:ascii="Times New Roman" w:hAnsi="Times New Roman" w:cs="Times New Roman"/>
+          <w:sz w:val="24"/>
+          <w:szCs w:val="24"/>
+        </w:rPr>
+        <w:t xml:space="preserve">the ripple current on the </w:t>
+      </w:r>
+      <w:proofErr w:type="spellStart"/>
+      <w:r>
+        <w:rPr>
+          <w:rFonts w:ascii="Times New Roman" w:hAnsi="Times New Roman" w:cs="Times New Roman"/>
+          <w:sz w:val="24"/>
+          <w:szCs w:val="24"/>
+        </w:rPr>
+        <w:t>Lm</w:t>
+      </w:r>
+      <w:proofErr w:type="spellEnd"/>
+      <w:r>
+        <w:rPr>
+          <w:rFonts w:ascii="Times New Roman" w:hAnsi="Times New Roman" w:cs="Times New Roman"/>
+          <w:sz w:val="24"/>
+          <w:szCs w:val="24"/>
+        </w:rPr>
+        <w:t xml:space="preserve"> is directly related to the switching frequency. Before starting to the transformer design, ripple of the current flowing through the </w:t>
+      </w:r>
+      <w:proofErr w:type="spellStart"/>
+      <w:r>
+        <w:rPr>
+          <w:rFonts w:ascii="Times New Roman" w:hAnsi="Times New Roman" w:cs="Times New Roman"/>
+          <w:sz w:val="24"/>
+          <w:szCs w:val="24"/>
+        </w:rPr>
+        <w:t>Lm</w:t>
+      </w:r>
+      <w:proofErr w:type="spellEnd"/>
+      <w:r>
+        <w:rPr>
+          <w:rFonts w:ascii="Times New Roman" w:hAnsi="Times New Roman" w:cs="Times New Roman"/>
+          <w:sz w:val="24"/>
+          <w:szCs w:val="24"/>
+        </w:rPr>
+        <w:t xml:space="preserve"> is assumed to have a ripple of 40%. Using this constraint following values are calculated. Moreover, duty cycle is chosen as 0.4, which is a reasonable duty ratio. </w:t>
+      </w:r>
+    </w:p>
+    <w:p>
+      <w:pPr>
+        <w:tabs>
+          <w:tab w:val="left" w:pos="388"/>
+        </w:tabs>
+        <w:rPr>
+          <w:rFonts w:ascii="Times New Roman" w:hAnsi="Times New Roman" w:cs="Times New Roman"/>
+          <w:sz w:val="24"/>
+          <w:szCs w:val="24"/>
+        </w:rPr>
+      </w:pPr>
+      <w:r>
+        <w:rPr>
+          <w:rFonts w:ascii="Times New Roman" w:hAnsi="Times New Roman" w:cs="Times New Roman"/>
+          <w:sz w:val="24"/>
+          <w:szCs w:val="24"/>
+        </w:rPr>
+        <w:tab/>
+        <w:t xml:space="preserve">Note that, as duty cycle gets too close to 0 or 1, operation of any converter is affected badly since the inductor is charged or discharged for a very short amount of time, proper operation may not be achievable. </w:t>
+      </w:r>
+    </w:p>
+    <w:p>
+      <w:pPr>
+        <w:tabs>
+          <w:tab w:val="left" w:pos="388"/>
+        </w:tabs>
+        <w:rPr>
+          <w:rFonts w:ascii="Times New Roman" w:eastAsiaTheme="minorEastAsia" w:hAnsi="Times New Roman" w:cs="Times New Roman"/>
+          <w:sz w:val="24"/>
+          <w:szCs w:val="24"/>
+        </w:rPr>
+      </w:pPr>
+      <w:r>
+        <w:rPr>
+          <w:rFonts w:ascii="Times New Roman" w:hAnsi="Times New Roman" w:cs="Times New Roman"/>
+          <w:sz w:val="24"/>
+          <w:szCs w:val="24"/>
+        </w:rPr>
+        <w:tab/>
+      </w:r>
+      <m:oMath>
+        <m:r>
+          <w:rPr>
+            <w:rFonts w:ascii="Cambria Math" w:hAnsi="Cambria Math" w:cs="Times New Roman"/>
+            <w:sz w:val="24"/>
+            <w:szCs w:val="24"/>
+          </w:rPr>
+          <m:t>Ripplepercent=0.4;</m:t>
+        </m:r>
+      </m:oMath>
+    </w:p>
+    <w:p>
+      <w:pPr>
+        <w:tabs>
+          <w:tab w:val="left" w:pos="388"/>
+        </w:tabs>
+        <w:rPr>
+          <w:rFonts w:ascii="Times New Roman" w:eastAsiaTheme="minorEastAsia" w:hAnsi="Times New Roman" w:cs="Times New Roman"/>
+          <w:sz w:val="24"/>
+          <w:szCs w:val="24"/>
+        </w:rPr>
+      </w:pPr>
+      <m:oMathPara>
+        <m:oMathParaPr>
+          <m:jc m:val="left"/>
+        </m:oMathParaPr>
+        <m:oMath>
+          <m:sSub>
+            <m:sSubPr>
+              <m:ctrlPr>
+                <w:rPr>
+                  <w:rFonts w:ascii="Cambria Math" w:eastAsiaTheme="minorEastAsia" w:hAnsi="Cambria Math" w:cs="Times New Roman"/>
+                  <w:i/>
+                  <w:sz w:val="24"/>
+                  <w:szCs w:val="24"/>
+                </w:rPr>
+              </m:ctrlPr>
+            </m:sSubPr>
+            <m:e>
+              <m:r>
+                <w:rPr>
+                  <w:rFonts w:ascii="Cambria Math" w:eastAsiaTheme="minorEastAsia" w:hAnsi="Cambria Math" w:cs="Times New Roman"/>
+                  <w:sz w:val="24"/>
+                  <w:szCs w:val="24"/>
+                </w:rPr>
+                <m:t>I</m:t>
+              </m:r>
+            </m:e>
+            <m:sub>
+              <m:r>
+                <w:rPr>
+                  <w:rFonts w:ascii="Cambria Math" w:eastAsiaTheme="minorEastAsia" w:hAnsi="Cambria Math" w:cs="Times New Roman"/>
+                  <w:sz w:val="24"/>
+                  <w:szCs w:val="24"/>
+                </w:rPr>
+                <m:t>Lmavg</m:t>
+              </m:r>
+            </m:sub>
+          </m:sSub>
+          <m:r>
+            <w:rPr>
+              <w:rFonts w:ascii="Cambria Math" w:eastAsiaTheme="minorEastAsia" w:hAnsi="Cambria Math" w:cs="Times New Roman"/>
+              <w:sz w:val="24"/>
+              <w:szCs w:val="24"/>
+            </w:rPr>
+            <m:t>=</m:t>
+          </m:r>
+          <m:f>
+            <m:fPr>
+              <m:ctrlPr>
+                <w:rPr>
+                  <w:rFonts w:ascii="Cambria Math" w:eastAsiaTheme="minorEastAsia" w:hAnsi="Cambria Math" w:cs="Times New Roman"/>
+                  <w:i/>
+                  <w:sz w:val="24"/>
+                  <w:szCs w:val="24"/>
+                </w:rPr>
+              </m:ctrlPr>
+            </m:fPr>
+            <m:num>
+              <m:sSup>
+                <m:sSupPr>
+                  <m:ctrlPr>
+                    <w:rPr>
+                      <w:rFonts w:ascii="Cambria Math" w:eastAsiaTheme="minorEastAsia" w:hAnsi="Cambria Math" w:cs="Times New Roman"/>
+                      <w:i/>
+                      <w:sz w:val="24"/>
+                      <w:szCs w:val="24"/>
+                    </w:rPr>
+                  </m:ctrlPr>
+                </m:sSupPr>
+                <m:e>
+                  <m:r>
+                    <w:rPr>
+                      <w:rFonts w:ascii="Cambria Math" w:eastAsiaTheme="minorEastAsia" w:hAnsi="Cambria Math" w:cs="Times New Roman"/>
+                      <w:sz w:val="24"/>
+                      <w:szCs w:val="24"/>
+                    </w:rPr>
+                    <m:t>Vo</m:t>
+                  </m:r>
+                </m:e>
+                <m:sup>
+                  <m:r>
+                    <w:rPr>
+                      <w:rFonts w:ascii="Cambria Math" w:eastAsiaTheme="minorEastAsia" w:hAnsi="Cambria Math" w:cs="Times New Roman"/>
+                      <w:sz w:val="24"/>
+                      <w:szCs w:val="24"/>
+                    </w:rPr>
+                    <m:t>2</m:t>
+                  </m:r>
+                </m:sup>
+              </m:sSup>
+            </m:num>
+            <m:den>
+              <m:r>
+                <w:rPr>
+                  <w:rFonts w:ascii="Cambria Math" w:eastAsiaTheme="minorEastAsia" w:hAnsi="Cambria Math" w:cs="Times New Roman"/>
+                  <w:sz w:val="24"/>
+                  <w:szCs w:val="24"/>
+                </w:rPr>
+                <m:t>Vs*D*Rload</m:t>
+              </m:r>
+            </m:den>
+          </m:f>
+          <m:r>
+            <w:rPr>
+              <w:rFonts w:ascii="Cambria Math" w:eastAsiaTheme="minorEastAsia" w:hAnsi="Cambria Math" w:cs="Times New Roman"/>
+              <w:sz w:val="24"/>
+              <w:szCs w:val="24"/>
+            </w:rPr>
+            <m:t>=8.33A</m:t>
+          </m:r>
+        </m:oMath>
+      </m:oMathPara>
+    </w:p>
+    <w:p>
+      <w:pPr>
+        <w:rPr>
+          <w:rFonts w:ascii="Times New Roman" w:hAnsi="Times New Roman" w:cs="Times New Roman"/>
+          <w:b/>
+          <w:sz w:val="20"/>
+          <w:szCs w:val="20"/>
+        </w:rPr>
+      </w:pPr>
+    </w:p>
+    <w:p>
+      <w:pPr>
+        <w:tabs>
+          <w:tab w:val="left" w:pos="388"/>
+        </w:tabs>
+        <w:rPr>
+          <w:rFonts w:ascii="Times New Roman" w:eastAsiaTheme="minorEastAsia" w:hAnsi="Times New Roman" w:cs="Times New Roman"/>
+          <w:sz w:val="24"/>
+          <w:szCs w:val="24"/>
+        </w:rPr>
+      </w:pPr>
+      <m:oMathPara>
+        <m:oMathParaPr>
+          <m:jc m:val="left"/>
+        </m:oMathParaPr>
+        <m:oMath>
+          <m:sSub>
+            <m:sSubPr>
+              <m:ctrlPr>
+                <w:rPr>
+                  <w:rFonts w:ascii="Cambria Math" w:eastAsiaTheme="minorEastAsia" w:hAnsi="Cambria Math" w:cs="Times New Roman"/>
+                  <w:i/>
+                  <w:sz w:val="24"/>
+                  <w:szCs w:val="24"/>
+                </w:rPr>
+              </m:ctrlPr>
+            </m:sSubPr>
+            <m:e>
+              <m:r>
+                <w:rPr>
+                  <w:rFonts w:ascii="Cambria Math" w:eastAsiaTheme="minorEastAsia" w:hAnsi="Cambria Math" w:cs="Times New Roman"/>
+                  <w:sz w:val="24"/>
+                  <w:szCs w:val="24"/>
+                </w:rPr>
+                <m:t>I</m:t>
+              </m:r>
+            </m:e>
+            <m:sub>
+              <m:r>
+                <w:rPr>
+                  <w:rFonts w:ascii="Cambria Math" w:eastAsiaTheme="minorEastAsia" w:hAnsi="Cambria Math" w:cs="Times New Roman"/>
+                  <w:sz w:val="24"/>
+                  <w:szCs w:val="24"/>
+                </w:rPr>
+                <m:t>Lm</m:t>
+              </m:r>
+              <m:r>
+                <w:rPr>
+                  <w:rFonts w:ascii="Cambria Math" w:eastAsiaTheme="minorEastAsia" w:hAnsi="Cambria Math" w:cs="Times New Roman"/>
+                  <w:sz w:val="24"/>
+                  <w:szCs w:val="24"/>
+                </w:rPr>
+                <m:t>max</m:t>
+              </m:r>
+            </m:sub>
+          </m:sSub>
+          <m:r>
+            <w:rPr>
+              <w:rFonts w:ascii="Cambria Math" w:eastAsiaTheme="minorEastAsia" w:hAnsi="Cambria Math" w:cs="Times New Roman"/>
+              <w:sz w:val="24"/>
+              <w:szCs w:val="24"/>
+            </w:rPr>
+            <m:t>=</m:t>
+          </m:r>
+          <m:sSub>
+            <m:sSubPr>
+              <m:ctrlPr>
+                <w:rPr>
+                  <w:rFonts w:ascii="Cambria Math" w:eastAsiaTheme="minorEastAsia" w:hAnsi="Cambria Math" w:cs="Times New Roman"/>
+                  <w:i/>
+                  <w:sz w:val="24"/>
+                  <w:szCs w:val="24"/>
+                </w:rPr>
+              </m:ctrlPr>
+            </m:sSubPr>
+            <m:e>
+              <m:r>
+                <w:rPr>
+                  <w:rFonts w:ascii="Cambria Math" w:eastAsiaTheme="minorEastAsia" w:hAnsi="Cambria Math" w:cs="Times New Roman"/>
+                  <w:sz w:val="24"/>
+                  <w:szCs w:val="24"/>
+                </w:rPr>
+                <m:t>I</m:t>
+              </m:r>
+            </m:e>
+            <m:sub>
+              <m:r>
+                <w:rPr>
+                  <w:rFonts w:ascii="Cambria Math" w:eastAsiaTheme="minorEastAsia" w:hAnsi="Cambria Math" w:cs="Times New Roman"/>
+                  <w:sz w:val="24"/>
+                  <w:szCs w:val="24"/>
+                </w:rPr>
+                <m:t>Lmavg</m:t>
+              </m:r>
+            </m:sub>
+          </m:sSub>
+          <m:r>
+            <w:rPr>
+              <w:rFonts w:ascii="Cambria Math" w:eastAsiaTheme="minorEastAsia" w:hAnsi="Cambria Math" w:cs="Times New Roman"/>
+              <w:sz w:val="24"/>
+              <w:szCs w:val="24"/>
+            </w:rPr>
+            <m:t xml:space="preserve">+ </m:t>
+          </m:r>
+          <m:sSub>
+            <m:sSubPr>
+              <m:ctrlPr>
+                <w:rPr>
+                  <w:rFonts w:ascii="Cambria Math" w:eastAsiaTheme="minorEastAsia" w:hAnsi="Cambria Math" w:cs="Times New Roman"/>
+                  <w:i/>
+                  <w:sz w:val="24"/>
+                  <w:szCs w:val="24"/>
+                </w:rPr>
+              </m:ctrlPr>
+            </m:sSubPr>
+            <m:e>
+              <m:r>
+                <w:rPr>
+                  <w:rFonts w:ascii="Cambria Math" w:eastAsiaTheme="minorEastAsia" w:hAnsi="Cambria Math" w:cs="Times New Roman"/>
+                  <w:sz w:val="24"/>
+                  <w:szCs w:val="24"/>
+                </w:rPr>
+                <m:t>I</m:t>
+              </m:r>
+            </m:e>
+            <m:sub>
+              <m:r>
+                <w:rPr>
+                  <w:rFonts w:ascii="Cambria Math" w:eastAsiaTheme="minorEastAsia" w:hAnsi="Cambria Math" w:cs="Times New Roman"/>
+                  <w:sz w:val="24"/>
+                  <w:szCs w:val="24"/>
+                </w:rPr>
+                <m:t>Lmavg</m:t>
+              </m:r>
+            </m:sub>
+          </m:sSub>
+          <m:r>
+            <w:rPr>
+              <w:rFonts w:ascii="Cambria Math" w:eastAsiaTheme="minorEastAsia" w:hAnsi="Cambria Math" w:cs="Times New Roman"/>
+              <w:sz w:val="24"/>
+              <w:szCs w:val="24"/>
+            </w:rPr>
+            <m:t>*</m:t>
+          </m:r>
+          <m:f>
+            <m:fPr>
+              <m:ctrlPr>
+                <w:rPr>
+                  <w:rFonts w:ascii="Cambria Math" w:eastAsiaTheme="minorEastAsia" w:hAnsi="Cambria Math" w:cs="Times New Roman"/>
+                  <w:i/>
+                  <w:sz w:val="24"/>
+                  <w:szCs w:val="24"/>
+                </w:rPr>
+              </m:ctrlPr>
+            </m:fPr>
+            <m:num>
+              <m:r>
+                <w:rPr>
+                  <w:rFonts w:ascii="Cambria Math" w:eastAsiaTheme="minorEastAsia" w:hAnsi="Cambria Math" w:cs="Times New Roman"/>
+                  <w:sz w:val="24"/>
+                  <w:szCs w:val="24"/>
+                </w:rPr>
+                <m:t>Ripplepercent</m:t>
+              </m:r>
+            </m:num>
+            <m:den>
+              <m:r>
+                <w:rPr>
+                  <w:rFonts w:ascii="Cambria Math" w:eastAsiaTheme="minorEastAsia" w:hAnsi="Cambria Math" w:cs="Times New Roman"/>
+                  <w:sz w:val="24"/>
+                  <w:szCs w:val="24"/>
+                </w:rPr>
+                <m:t>2</m:t>
+              </m:r>
+            </m:den>
+          </m:f>
+          <m:r>
+            <w:rPr>
+              <w:rFonts w:ascii="Cambria Math" w:eastAsiaTheme="minorEastAsia" w:hAnsi="Cambria Math" w:cs="Times New Roman"/>
+              <w:sz w:val="24"/>
+              <w:szCs w:val="24"/>
+            </w:rPr>
+            <m:t>=10A</m:t>
+          </m:r>
+        </m:oMath>
+      </m:oMathPara>
+    </w:p>
+    <w:p>
+      <w:pPr>
+        <w:tabs>
+          <w:tab w:val="left" w:pos="388"/>
+        </w:tabs>
+        <w:rPr>
+          <w:rFonts w:ascii="Times New Roman" w:eastAsiaTheme="minorEastAsia" w:hAnsi="Times New Roman" w:cs="Times New Roman"/>
+          <w:sz w:val="24"/>
+          <w:szCs w:val="24"/>
+        </w:rPr>
+      </w:pPr>
+      <m:oMathPara>
+        <m:oMathParaPr>
+          <m:jc m:val="left"/>
+        </m:oMathParaPr>
+        <m:oMath>
+          <m:sSub>
+            <m:sSubPr>
+              <m:ctrlPr>
+                <w:rPr>
+                  <w:rFonts w:ascii="Cambria Math" w:eastAsiaTheme="minorEastAsia" w:hAnsi="Cambria Math" w:cs="Times New Roman"/>
+                  <w:i/>
+                  <w:sz w:val="24"/>
+                  <w:szCs w:val="24"/>
+                </w:rPr>
+              </m:ctrlPr>
+            </m:sSubPr>
+            <m:e>
+              <m:r>
+                <w:rPr>
+                  <w:rFonts w:ascii="Cambria Math" w:eastAsiaTheme="minorEastAsia" w:hAnsi="Cambria Math" w:cs="Times New Roman"/>
+                  <w:sz w:val="24"/>
+                  <w:szCs w:val="24"/>
+                </w:rPr>
+                <m:t>I</m:t>
+              </m:r>
+            </m:e>
+            <m:sub>
+              <m:r>
+                <w:rPr>
+                  <w:rFonts w:ascii="Cambria Math" w:eastAsiaTheme="minorEastAsia" w:hAnsi="Cambria Math" w:cs="Times New Roman"/>
+                  <w:sz w:val="24"/>
+                  <w:szCs w:val="24"/>
+                </w:rPr>
+                <m:t>Lmm</m:t>
+              </m:r>
+              <m:r>
+                <w:rPr>
+                  <w:rFonts w:ascii="Cambria Math" w:eastAsiaTheme="minorEastAsia" w:hAnsi="Cambria Math" w:cs="Times New Roman"/>
+                  <w:sz w:val="24"/>
+                  <w:szCs w:val="24"/>
+                </w:rPr>
+                <m:t>in</m:t>
+              </m:r>
+            </m:sub>
+          </m:sSub>
+          <m:r>
+            <w:rPr>
+              <w:rFonts w:ascii="Cambria Math" w:eastAsiaTheme="minorEastAsia" w:hAnsi="Cambria Math" w:cs="Times New Roman"/>
+              <w:sz w:val="24"/>
+              <w:szCs w:val="24"/>
+            </w:rPr>
+            <m:t>=</m:t>
+          </m:r>
+          <m:sSub>
+            <m:sSubPr>
+              <m:ctrlPr>
+                <w:rPr>
+                  <w:rFonts w:ascii="Cambria Math" w:eastAsiaTheme="minorEastAsia" w:hAnsi="Cambria Math" w:cs="Times New Roman"/>
+                  <w:i/>
+                  <w:sz w:val="24"/>
+                  <w:szCs w:val="24"/>
+                </w:rPr>
+              </m:ctrlPr>
+            </m:sSubPr>
+            <m:e>
+              <m:r>
+                <w:rPr>
+                  <w:rFonts w:ascii="Cambria Math" w:eastAsiaTheme="minorEastAsia" w:hAnsi="Cambria Math" w:cs="Times New Roman"/>
+                  <w:sz w:val="24"/>
+                  <w:szCs w:val="24"/>
+                </w:rPr>
+                <m:t>I</m:t>
+              </m:r>
+            </m:e>
+            <m:sub>
+              <m:r>
+                <w:rPr>
+                  <w:rFonts w:ascii="Cambria Math" w:eastAsiaTheme="minorEastAsia" w:hAnsi="Cambria Math" w:cs="Times New Roman"/>
+                  <w:sz w:val="24"/>
+                  <w:szCs w:val="24"/>
+                </w:rPr>
+                <m:t>Lmavg</m:t>
+              </m:r>
+            </m:sub>
+          </m:sSub>
+          <m:r>
+            <w:rPr>
+              <w:rFonts w:ascii="Cambria Math" w:eastAsiaTheme="minorEastAsia" w:hAnsi="Cambria Math" w:cs="Times New Roman"/>
+              <w:sz w:val="24"/>
+              <w:szCs w:val="24"/>
+            </w:rPr>
+            <m:t>-</m:t>
+          </m:r>
+          <m:r>
+            <w:rPr>
+              <w:rFonts w:ascii="Cambria Math" w:eastAsiaTheme="minorEastAsia" w:hAnsi="Cambria Math" w:cs="Times New Roman"/>
+              <w:sz w:val="24"/>
+              <w:szCs w:val="24"/>
+            </w:rPr>
+            <m:t xml:space="preserve"> </m:t>
+          </m:r>
+          <m:sSub>
+            <m:sSubPr>
+              <m:ctrlPr>
+                <w:rPr>
+                  <w:rFonts w:ascii="Cambria Math" w:eastAsiaTheme="minorEastAsia" w:hAnsi="Cambria Math" w:cs="Times New Roman"/>
+                  <w:i/>
+                  <w:sz w:val="24"/>
+                  <w:szCs w:val="24"/>
+                </w:rPr>
+              </m:ctrlPr>
+            </m:sSubPr>
+            <m:e>
+              <m:r>
+                <w:rPr>
+                  <w:rFonts w:ascii="Cambria Math" w:eastAsiaTheme="minorEastAsia" w:hAnsi="Cambria Math" w:cs="Times New Roman"/>
+                  <w:sz w:val="24"/>
+                  <w:szCs w:val="24"/>
+                </w:rPr>
+                <m:t>I</m:t>
+              </m:r>
+            </m:e>
+            <m:sub>
+              <m:r>
+                <w:rPr>
+                  <w:rFonts w:ascii="Cambria Math" w:eastAsiaTheme="minorEastAsia" w:hAnsi="Cambria Math" w:cs="Times New Roman"/>
+                  <w:sz w:val="24"/>
+                  <w:szCs w:val="24"/>
+                </w:rPr>
+                <m:t>Lmavg</m:t>
+              </m:r>
+            </m:sub>
+          </m:sSub>
+          <m:r>
+            <w:rPr>
+              <w:rFonts w:ascii="Cambria Math" w:eastAsiaTheme="minorEastAsia" w:hAnsi="Cambria Math" w:cs="Times New Roman"/>
+              <w:sz w:val="24"/>
+              <w:szCs w:val="24"/>
+            </w:rPr>
+            <m:t>*</m:t>
+          </m:r>
+          <m:f>
+            <m:fPr>
+              <m:ctrlPr>
+                <w:rPr>
+                  <w:rFonts w:ascii="Cambria Math" w:eastAsiaTheme="minorEastAsia" w:hAnsi="Cambria Math" w:cs="Times New Roman"/>
+                  <w:i/>
+                  <w:sz w:val="24"/>
+                  <w:szCs w:val="24"/>
+                </w:rPr>
+              </m:ctrlPr>
+            </m:fPr>
+            <m:num>
+              <m:r>
+                <w:rPr>
+                  <w:rFonts w:ascii="Cambria Math" w:eastAsiaTheme="minorEastAsia" w:hAnsi="Cambria Math" w:cs="Times New Roman"/>
+                  <w:sz w:val="24"/>
+                  <w:szCs w:val="24"/>
+                </w:rPr>
+                <m:t>Ripplepercent</m:t>
+              </m:r>
+            </m:num>
+            <m:den>
+              <m:r>
+                <w:rPr>
+                  <w:rFonts w:ascii="Cambria Math" w:eastAsiaTheme="minorEastAsia" w:hAnsi="Cambria Math" w:cs="Times New Roman"/>
+                  <w:sz w:val="24"/>
+                  <w:szCs w:val="24"/>
+                </w:rPr>
+                <m:t>2</m:t>
+              </m:r>
+            </m:den>
+          </m:f>
+          <m:r>
+            <w:rPr>
+              <w:rFonts w:ascii="Cambria Math" w:eastAsiaTheme="minorEastAsia" w:hAnsi="Cambria Math" w:cs="Times New Roman"/>
+              <w:sz w:val="24"/>
+              <w:szCs w:val="24"/>
+            </w:rPr>
+            <m:t>=</m:t>
+          </m:r>
+          <m:r>
+            <w:rPr>
+              <w:rFonts w:ascii="Cambria Math" w:eastAsiaTheme="minorEastAsia" w:hAnsi="Cambria Math" w:cs="Times New Roman"/>
+              <w:sz w:val="24"/>
+              <w:szCs w:val="24"/>
+            </w:rPr>
+            <m:t>6.67A</m:t>
+          </m:r>
+        </m:oMath>
+      </m:oMathPara>
+    </w:p>
+    <w:p>
+      <w:pPr>
+        <w:tabs>
+          <w:tab w:val="left" w:pos="388"/>
+        </w:tabs>
+        <w:rPr>
+          <w:rFonts w:ascii="Times New Roman" w:eastAsiaTheme="minorEastAsia" w:hAnsi="Times New Roman" w:cs="Times New Roman"/>
+          <w:sz w:val="24"/>
+          <w:szCs w:val="24"/>
+        </w:rPr>
+      </w:pPr>
+      <m:oMathPara>
+        <m:oMathParaPr>
+          <m:jc m:val="left"/>
+        </m:oMathParaPr>
+        <m:oMath>
+          <m:sSub>
+            <m:sSubPr>
+              <m:ctrlPr>
+                <w:rPr>
+                  <w:rFonts w:ascii="Cambria Math" w:eastAsiaTheme="minorEastAsia" w:hAnsi="Cambria Math" w:cs="Times New Roman"/>
+                  <w:i/>
+                  <w:sz w:val="24"/>
+                  <w:szCs w:val="24"/>
+                </w:rPr>
+              </m:ctrlPr>
+            </m:sSubPr>
+            <m:e>
+              <m:r>
+                <w:rPr>
+                  <w:rFonts w:ascii="Cambria Math" w:eastAsiaTheme="minorEastAsia" w:hAnsi="Cambria Math" w:cs="Times New Roman"/>
+                  <w:sz w:val="24"/>
+                  <w:szCs w:val="24"/>
+                </w:rPr>
+                <m:t>L</m:t>
+              </m:r>
+            </m:e>
+            <m:sub>
+              <m:r>
+                <w:rPr>
+                  <w:rFonts w:ascii="Cambria Math" w:eastAsiaTheme="minorEastAsia" w:hAnsi="Cambria Math" w:cs="Times New Roman"/>
+                  <w:sz w:val="24"/>
+                  <w:szCs w:val="24"/>
+                </w:rPr>
+                <m:t>m</m:t>
+              </m:r>
+            </m:sub>
+          </m:sSub>
+          <m:r>
+            <w:rPr>
+              <w:rFonts w:ascii="Cambria Math" w:eastAsiaTheme="minorEastAsia" w:hAnsi="Cambria Math" w:cs="Times New Roman"/>
+              <w:sz w:val="24"/>
+              <w:szCs w:val="24"/>
+            </w:rPr>
+            <m:t>=</m:t>
+          </m:r>
+          <m:f>
+            <m:fPr>
+              <m:ctrlPr>
+                <w:rPr>
+                  <w:rFonts w:ascii="Cambria Math" w:eastAsiaTheme="minorEastAsia" w:hAnsi="Cambria Math" w:cs="Times New Roman"/>
+                  <w:i/>
+                  <w:sz w:val="24"/>
+                  <w:szCs w:val="24"/>
+                </w:rPr>
+              </m:ctrlPr>
+            </m:fPr>
+            <m:num>
+              <m:sSub>
+                <m:sSubPr>
+                  <m:ctrlPr>
+                    <w:rPr>
+                      <w:rFonts w:ascii="Cambria Math" w:eastAsiaTheme="minorEastAsia" w:hAnsi="Cambria Math" w:cs="Times New Roman"/>
+                      <w:i/>
+                      <w:sz w:val="24"/>
+                      <w:szCs w:val="24"/>
+                    </w:rPr>
+                  </m:ctrlPr>
+                </m:sSubPr>
+                <m:e>
+                  <m:r>
+                    <w:rPr>
+                      <w:rFonts w:ascii="Cambria Math" w:eastAsiaTheme="minorEastAsia" w:hAnsi="Cambria Math" w:cs="Times New Roman"/>
+                      <w:sz w:val="24"/>
+                      <w:szCs w:val="24"/>
+                    </w:rPr>
+                    <m:t>V</m:t>
+                  </m:r>
+                </m:e>
+                <m:sub>
+                  <m:r>
+                    <w:rPr>
+                      <w:rFonts w:ascii="Cambria Math" w:eastAsiaTheme="minorEastAsia" w:hAnsi="Cambria Math" w:cs="Times New Roman"/>
+                      <w:sz w:val="24"/>
+                      <w:szCs w:val="24"/>
+                    </w:rPr>
+                    <m:t>s</m:t>
+                  </m:r>
+                </m:sub>
+              </m:sSub>
+              <m:r>
+                <w:rPr>
+                  <w:rFonts w:ascii="Cambria Math" w:eastAsiaTheme="minorEastAsia" w:hAnsi="Cambria Math" w:cs="Times New Roman"/>
+                  <w:sz w:val="24"/>
+                  <w:szCs w:val="24"/>
+                </w:rPr>
+                <m:t>*D</m:t>
+              </m:r>
+            </m:num>
+            <m:den>
+              <m:sSub>
+                <m:sSubPr>
+                  <m:ctrlPr>
+                    <w:rPr>
+                      <w:rFonts w:ascii="Cambria Math" w:eastAsiaTheme="minorEastAsia" w:hAnsi="Cambria Math" w:cs="Times New Roman"/>
+                      <w:i/>
+                      <w:sz w:val="24"/>
+                      <w:szCs w:val="24"/>
+                    </w:rPr>
+                  </m:ctrlPr>
+                </m:sSubPr>
+                <m:e>
+                  <m:r>
+                    <w:rPr>
+                      <w:rFonts w:ascii="Cambria Math" w:eastAsiaTheme="minorEastAsia" w:hAnsi="Cambria Math" w:cs="Times New Roman"/>
+                      <w:sz w:val="24"/>
+                      <w:szCs w:val="24"/>
+                    </w:rPr>
+                    <m:t>ΔI</m:t>
+                  </m:r>
+                </m:e>
+                <m:sub>
+                  <m:r>
+                    <w:rPr>
+                      <w:rFonts w:ascii="Cambria Math" w:eastAsiaTheme="minorEastAsia" w:hAnsi="Cambria Math" w:cs="Times New Roman"/>
+                      <w:sz w:val="24"/>
+                      <w:szCs w:val="24"/>
+                    </w:rPr>
+                    <m:t>Lm</m:t>
+                  </m:r>
+                </m:sub>
+              </m:sSub>
+              <m:r>
+                <w:rPr>
+                  <w:rFonts w:ascii="Cambria Math" w:eastAsiaTheme="minorEastAsia" w:hAnsi="Cambria Math" w:cs="Times New Roman"/>
+                  <w:sz w:val="24"/>
+                  <w:szCs w:val="24"/>
+                </w:rPr>
+                <m:t>*fsw</m:t>
+              </m:r>
+            </m:den>
+          </m:f>
+          <m:r>
+            <w:rPr>
+              <w:rFonts w:ascii="Cambria Math" w:eastAsiaTheme="minorEastAsia" w:hAnsi="Cambria Math" w:cs="Times New Roman"/>
+              <w:sz w:val="24"/>
+              <w:szCs w:val="24"/>
+            </w:rPr>
+            <m:t>=288µH</m:t>
+          </m:r>
+        </m:oMath>
+      </m:oMathPara>
+    </w:p>
+    <w:p>
+      <w:pPr>
+        <w:tabs>
+          <w:tab w:val="left" w:pos="388"/>
+        </w:tabs>
+        <w:rPr>
+          <w:rFonts w:ascii="Times New Roman" w:eastAsiaTheme="minorEastAsia" w:hAnsi="Times New Roman" w:cs="Times New Roman"/>
+          <w:sz w:val="24"/>
+          <w:szCs w:val="24"/>
+        </w:rPr>
+      </w:pPr>
+    </w:p>
+    <w:p>
+      <w:pPr>
+        <w:tabs>
+          <w:tab w:val="left" w:pos="388"/>
+        </w:tabs>
+        <w:rPr>
+          <w:rFonts w:ascii="Times New Roman" w:eastAsiaTheme="minorEastAsia" w:hAnsi="Times New Roman" w:cs="Times New Roman"/>
+          <w:sz w:val="24"/>
+          <w:szCs w:val="24"/>
+        </w:rPr>
+      </w:pPr>
+      <w:r>
+        <w:rPr>
+          <w:rFonts w:ascii="Times New Roman" w:eastAsiaTheme="minorEastAsia" w:hAnsi="Times New Roman" w:cs="Times New Roman"/>
+          <w:sz w:val="24"/>
+          <w:szCs w:val="24"/>
+        </w:rPr>
+        <w:tab/>
+        <w:t>To achieve 288µH, a core with a high A</w:t>
+      </w:r>
+      <w:r>
+        <w:rPr>
+          <w:rFonts w:ascii="Times New Roman" w:eastAsiaTheme="minorEastAsia" w:hAnsi="Times New Roman" w:cs="Times New Roman"/>
+          <w:sz w:val="24"/>
+          <w:szCs w:val="24"/>
+          <w:vertAlign w:val="subscript"/>
+        </w:rPr>
+        <w:t>L</w:t>
+      </w:r>
+      <w:r>
+        <w:rPr>
+          <w:rFonts w:ascii="Times New Roman" w:eastAsiaTheme="minorEastAsia" w:hAnsi="Times New Roman" w:cs="Times New Roman"/>
+          <w:sz w:val="24"/>
+          <w:szCs w:val="24"/>
+        </w:rPr>
+        <w:t xml:space="preserve"> value should be chosen. Core should be gapped </w:t>
+      </w:r>
+      <w:proofErr w:type="gramStart"/>
+      <w:r>
+        <w:rPr>
+          <w:rFonts w:ascii="Times New Roman" w:eastAsiaTheme="minorEastAsia" w:hAnsi="Times New Roman" w:cs="Times New Roman"/>
+          <w:sz w:val="24"/>
+          <w:szCs w:val="24"/>
+        </w:rPr>
+        <w:t>in order to</w:t>
+      </w:r>
+      <w:proofErr w:type="gramEnd"/>
+      <w:r>
+        <w:rPr>
+          <w:rFonts w:ascii="Times New Roman" w:eastAsiaTheme="minorEastAsia" w:hAnsi="Times New Roman" w:cs="Times New Roman"/>
+          <w:sz w:val="24"/>
+          <w:szCs w:val="24"/>
+        </w:rPr>
+        <w:t xml:space="preserve"> store more energy.</w:t>
+      </w:r>
+      <w:r>
+        <w:rPr>
+          <w:rFonts w:ascii="Times New Roman" w:eastAsiaTheme="minorEastAsia" w:hAnsi="Times New Roman" w:cs="Times New Roman"/>
+          <w:sz w:val="24"/>
+          <w:szCs w:val="24"/>
+        </w:rPr>
+        <w:t xml:space="preserve"> To achieve the given specifications, we have chosen the core with the chosen specifications. T</w:t>
+      </w:r>
+      <w:r>
+        <w:rPr>
+          <w:rFonts w:ascii="Times New Roman" w:eastAsiaTheme="minorEastAsia" w:hAnsi="Times New Roman" w:cs="Times New Roman"/>
+          <w:sz w:val="24"/>
+          <w:szCs w:val="24"/>
+        </w:rPr>
+        <w:t>o</w:t>
+      </w:r>
+      <w:r>
+        <w:rPr>
+          <w:rFonts w:ascii="Times New Roman" w:eastAsiaTheme="minorEastAsia" w:hAnsi="Times New Roman" w:cs="Times New Roman"/>
+          <w:sz w:val="24"/>
+          <w:szCs w:val="24"/>
+        </w:rPr>
+        <w:t xml:space="preserve"> reach to the datasheet, you can click </w:t>
+      </w:r>
+      <w:hyperlink r:id="rId7" w:history="1">
+        <w:r>
+          <w:rPr>
+            <w:rStyle w:val="Hyperlink"/>
+            <w:rFonts w:ascii="Times New Roman" w:eastAsiaTheme="minorEastAsia" w:hAnsi="Times New Roman" w:cs="Times New Roman"/>
+            <w:sz w:val="24"/>
+            <w:szCs w:val="24"/>
+          </w:rPr>
+          <w:t>here</w:t>
+        </w:r>
+      </w:hyperlink>
+      <w:r>
+        <w:rPr>
+          <w:rFonts w:ascii="Times New Roman" w:eastAsiaTheme="minorEastAsia" w:hAnsi="Times New Roman" w:cs="Times New Roman"/>
+          <w:sz w:val="24"/>
+          <w:szCs w:val="24"/>
+        </w:rPr>
+        <w:t xml:space="preserve">. </w:t>
+      </w:r>
+    </w:p>
+    <w:p>
+      <w:pPr>
+        <w:tabs>
+          <w:tab w:val="left" w:pos="388"/>
+        </w:tabs>
+        <w:rPr>
+          <w:rFonts w:ascii="Times New Roman" w:eastAsiaTheme="minorEastAsia" w:hAnsi="Times New Roman" w:cs="Times New Roman"/>
+          <w:sz w:val="24"/>
+          <w:szCs w:val="24"/>
+        </w:rPr>
+      </w:pPr>
+    </w:p>
+    <w:p>
+      <w:pPr>
+        <w:jc w:val="center"/>
+        <w:rPr>
+          <w:rFonts w:ascii="Times New Roman" w:hAnsi="Times New Roman" w:cs="Times New Roman"/>
+          <w:b/>
+          <w:sz w:val="20"/>
+          <w:szCs w:val="20"/>
+        </w:rPr>
+      </w:pPr>
+      <w:r>
+        <w:rPr>
+          <w:rFonts w:ascii="Times New Roman" w:hAnsi="Times New Roman" w:cs="Times New Roman"/>
+          <w:b/>
+          <w:sz w:val="20"/>
+          <w:szCs w:val="20"/>
+        </w:rPr>
+        <w:t xml:space="preserve">Table </w:t>
+      </w:r>
+      <w:r>
+        <w:rPr>
+          <w:rFonts w:ascii="Times New Roman" w:hAnsi="Times New Roman" w:cs="Times New Roman"/>
+          <w:b/>
+          <w:sz w:val="20"/>
+          <w:szCs w:val="20"/>
+        </w:rPr>
+        <w:t>2: Specifications of the transformer core</w:t>
+      </w:r>
+    </w:p>
+    <w:tbl>
+      <w:tblPr>
+        <w:tblStyle w:val="TableGrid"/>
+        <w:tblW w:w="0" w:type="auto"/>
+        <w:jc w:val="center"/>
+        <w:tblLook w:val="04A0" w:firstRow="1" w:lastRow="0" w:firstColumn="1" w:lastColumn="0" w:noHBand="0" w:noVBand="1"/>
+      </w:tblPr>
+      <w:tblGrid>
+        <w:gridCol w:w="2277"/>
+        <w:gridCol w:w="2277"/>
+      </w:tblGrid>
+      <w:tr>
+        <w:trPr>
+          <w:trHeight w:val="418"/>
+          <w:jc w:val="center"/>
+        </w:trPr>
+        <w:tc>
+          <w:tcPr>
+            <w:tcW w:w="2277" w:type="dxa"/>
+          </w:tcPr>
+          <w:p>
+            <w:pPr>
+              <w:rPr>
+                <w:rFonts w:ascii="Times New Roman" w:hAnsi="Times New Roman" w:cs="Times New Roman"/>
+                <w:sz w:val="24"/>
+                <w:szCs w:val="24"/>
+              </w:rPr>
+            </w:pPr>
+            <w:r>
+              <w:rPr>
+                <w:rFonts w:ascii="Times New Roman" w:hAnsi="Times New Roman" w:cs="Times New Roman"/>
+                <w:sz w:val="24"/>
+                <w:szCs w:val="24"/>
+              </w:rPr>
+              <w:t>Flux Density</w:t>
+            </w:r>
+          </w:p>
+        </w:tc>
+        <w:tc>
+          <w:tcPr>
+            <w:tcW w:w="2277" w:type="dxa"/>
+          </w:tcPr>
+          <w:p>
+            <w:pPr>
+              <w:rPr>
+                <w:rFonts w:ascii="Times New Roman" w:hAnsi="Times New Roman" w:cs="Times New Roman"/>
+                <w:sz w:val="24"/>
+                <w:szCs w:val="24"/>
+              </w:rPr>
+            </w:pPr>
+            <w:r>
+              <w:rPr>
+                <w:rFonts w:ascii="Times New Roman" w:hAnsi="Times New Roman" w:cs="Times New Roman"/>
+                <w:sz w:val="24"/>
+                <w:szCs w:val="24"/>
+              </w:rPr>
+              <w:t>0.49T</w:t>
+            </w:r>
+          </w:p>
+        </w:tc>
+      </w:tr>
+      <w:tr>
+        <w:trPr>
+          <w:trHeight w:val="418"/>
+          <w:jc w:val="center"/>
+        </w:trPr>
+        <w:tc>
+          <w:tcPr>
+            <w:tcW w:w="2277" w:type="dxa"/>
+          </w:tcPr>
+          <w:p>
+            <w:pPr>
+              <w:rPr>
+                <w:rFonts w:ascii="Times New Roman" w:hAnsi="Times New Roman" w:cs="Times New Roman"/>
+                <w:sz w:val="24"/>
+                <w:szCs w:val="24"/>
+              </w:rPr>
+            </w:pPr>
+            <w:r>
+              <w:rPr>
+                <w:rFonts w:ascii="Times New Roman" w:hAnsi="Times New Roman" w:cs="Times New Roman"/>
+                <w:sz w:val="24"/>
+                <w:szCs w:val="24"/>
+              </w:rPr>
+              <w:t>Effective Core Area (A</w:t>
+            </w:r>
+            <w:r>
+              <w:rPr>
+                <w:rFonts w:ascii="Times New Roman" w:hAnsi="Times New Roman" w:cs="Times New Roman"/>
+                <w:sz w:val="24"/>
+                <w:szCs w:val="24"/>
+                <w:vertAlign w:val="subscript"/>
+              </w:rPr>
+              <w:t>e</w:t>
+            </w:r>
+            <w:r>
+              <w:rPr>
+                <w:rFonts w:ascii="Times New Roman" w:hAnsi="Times New Roman" w:cs="Times New Roman"/>
+                <w:sz w:val="24"/>
+                <w:szCs w:val="24"/>
+              </w:rPr>
+              <w:t>)</w:t>
+            </w:r>
+          </w:p>
+        </w:tc>
+        <w:tc>
+          <w:tcPr>
+            <w:tcW w:w="2277" w:type="dxa"/>
+          </w:tcPr>
+          <w:p>
+            <w:pPr>
+              <w:rPr>
+                <w:rFonts w:ascii="Times New Roman" w:hAnsi="Times New Roman" w:cs="Times New Roman"/>
+                <w:sz w:val="24"/>
+                <w:szCs w:val="24"/>
+              </w:rPr>
+            </w:pPr>
+            <w:r>
+              <w:rPr>
+                <w:rFonts w:ascii="Times New Roman" w:hAnsi="Times New Roman" w:cs="Times New Roman"/>
+                <w:sz w:val="24"/>
+                <w:szCs w:val="24"/>
+              </w:rPr>
+              <w:t>200mm</w:t>
+            </w:r>
+            <w:r>
+              <w:rPr>
+                <w:rFonts w:ascii="Times New Roman" w:hAnsi="Times New Roman" w:cs="Times New Roman"/>
+                <w:sz w:val="24"/>
+                <w:szCs w:val="24"/>
+                <w:vertAlign w:val="superscript"/>
+              </w:rPr>
+              <w:t>2</w:t>
+            </w:r>
+          </w:p>
+        </w:tc>
+      </w:tr>
+      <w:tr>
+        <w:trPr>
+          <w:trHeight w:val="418"/>
+          <w:jc w:val="center"/>
+        </w:trPr>
+        <w:tc>
+          <w:tcPr>
+            <w:tcW w:w="2277" w:type="dxa"/>
+          </w:tcPr>
+          <w:p>
+            <w:pPr>
+              <w:rPr>
+                <w:rFonts w:ascii="Times New Roman" w:hAnsi="Times New Roman" w:cs="Times New Roman"/>
+                <w:sz w:val="24"/>
+                <w:szCs w:val="24"/>
+              </w:rPr>
+            </w:pPr>
+            <w:r>
+              <w:rPr>
+                <w:rFonts w:ascii="Times New Roman" w:hAnsi="Times New Roman" w:cs="Times New Roman"/>
+                <w:sz w:val="24"/>
+                <w:szCs w:val="24"/>
+              </w:rPr>
+              <w:t>Effective Length (l</w:t>
+            </w:r>
+            <w:r>
+              <w:rPr>
+                <w:rFonts w:ascii="Times New Roman" w:hAnsi="Times New Roman" w:cs="Times New Roman"/>
+                <w:sz w:val="24"/>
+                <w:szCs w:val="24"/>
+                <w:vertAlign w:val="subscript"/>
+              </w:rPr>
+              <w:t>e</w:t>
+            </w:r>
+            <w:r>
+              <w:rPr>
+                <w:rFonts w:ascii="Times New Roman" w:hAnsi="Times New Roman" w:cs="Times New Roman"/>
+                <w:sz w:val="24"/>
+                <w:szCs w:val="24"/>
+              </w:rPr>
+              <w:t>)</w:t>
+            </w:r>
+          </w:p>
+        </w:tc>
+        <w:tc>
+          <w:tcPr>
+            <w:tcW w:w="2277" w:type="dxa"/>
+          </w:tcPr>
+          <w:p>
+            <w:pPr>
+              <w:rPr>
+                <w:rFonts w:ascii="Times New Roman" w:hAnsi="Times New Roman" w:cs="Times New Roman"/>
+                <w:sz w:val="24"/>
+                <w:szCs w:val="24"/>
+              </w:rPr>
+            </w:pPr>
+            <w:r>
+              <w:rPr>
+                <w:rFonts w:ascii="Times New Roman" w:hAnsi="Times New Roman" w:cs="Times New Roman"/>
+                <w:sz w:val="24"/>
+                <w:szCs w:val="24"/>
+              </w:rPr>
+              <w:t>70</w:t>
+            </w:r>
+            <w:r>
+              <w:rPr>
+                <w:rFonts w:ascii="Times New Roman" w:hAnsi="Times New Roman" w:cs="Times New Roman"/>
+                <w:sz w:val="24"/>
+                <w:szCs w:val="24"/>
+              </w:rPr>
+              <w:t>mm</w:t>
+            </w:r>
+          </w:p>
+        </w:tc>
+      </w:tr>
+      <w:tr>
+        <w:trPr>
+          <w:trHeight w:val="418"/>
+          <w:jc w:val="center"/>
+        </w:trPr>
+        <w:tc>
+          <w:tcPr>
+            <w:tcW w:w="2277" w:type="dxa"/>
+          </w:tcPr>
+          <w:p>
+            <w:pPr>
+              <w:rPr>
+                <w:rFonts w:ascii="Times New Roman" w:hAnsi="Times New Roman" w:cs="Times New Roman"/>
+                <w:sz w:val="24"/>
+                <w:szCs w:val="24"/>
+              </w:rPr>
+            </w:pPr>
+            <w:r>
+              <w:rPr>
+                <w:rFonts w:ascii="Times New Roman" w:hAnsi="Times New Roman" w:cs="Times New Roman"/>
+                <w:sz w:val="24"/>
+                <w:szCs w:val="24"/>
+              </w:rPr>
+              <w:t>Inductance Factor (</w:t>
+            </w:r>
+            <w:r>
+              <w:rPr>
+                <w:rFonts w:ascii="Times New Roman" w:hAnsi="Times New Roman" w:cs="Times New Roman"/>
+                <w:sz w:val="24"/>
+                <w:szCs w:val="24"/>
+              </w:rPr>
+              <w:t>A</w:t>
+            </w:r>
+            <w:r>
+              <w:rPr>
+                <w:rFonts w:ascii="Times New Roman" w:hAnsi="Times New Roman" w:cs="Times New Roman"/>
+                <w:sz w:val="24"/>
+                <w:szCs w:val="24"/>
+                <w:vertAlign w:val="subscript"/>
+              </w:rPr>
+              <w:t>l</w:t>
+            </w:r>
+            <w:r>
+              <w:rPr>
+                <w:rFonts w:ascii="Times New Roman" w:hAnsi="Times New Roman" w:cs="Times New Roman"/>
+                <w:sz w:val="24"/>
+                <w:szCs w:val="24"/>
+              </w:rPr>
+              <w:t>)</w:t>
+            </w:r>
+          </w:p>
+        </w:tc>
+        <w:tc>
+          <w:tcPr>
+            <w:tcW w:w="2277" w:type="dxa"/>
+          </w:tcPr>
+          <w:p>
+            <w:pPr>
+              <w:rPr>
+                <w:rFonts w:ascii="Times New Roman" w:hAnsi="Times New Roman" w:cs="Times New Roman"/>
+                <w:sz w:val="24"/>
+                <w:szCs w:val="24"/>
+              </w:rPr>
+            </w:pPr>
+            <w:r>
+              <w:rPr>
+                <w:rFonts w:ascii="Times New Roman" w:hAnsi="Times New Roman" w:cs="Times New Roman"/>
+                <w:sz w:val="24"/>
+                <w:szCs w:val="24"/>
+              </w:rPr>
+              <w:t>160nH</w:t>
+            </w:r>
+          </w:p>
+        </w:tc>
+      </w:tr>
+      <w:tr>
+        <w:trPr>
+          <w:trHeight w:val="418"/>
+          <w:jc w:val="center"/>
+        </w:trPr>
+        <w:tc>
+          <w:tcPr>
+            <w:tcW w:w="2277" w:type="dxa"/>
+          </w:tcPr>
+          <w:p>
+            <w:pPr>
+              <w:rPr>
+                <w:rFonts w:ascii="Times New Roman" w:hAnsi="Times New Roman" w:cs="Times New Roman"/>
+                <w:sz w:val="24"/>
+                <w:szCs w:val="24"/>
+              </w:rPr>
+            </w:pPr>
+            <w:r>
+              <w:rPr>
+                <w:rFonts w:ascii="Times New Roman" w:hAnsi="Times New Roman" w:cs="Times New Roman"/>
+                <w:sz w:val="24"/>
+                <w:szCs w:val="24"/>
+              </w:rPr>
+              <w:t>Effective Permeability (µ</w:t>
+            </w:r>
+            <w:r>
+              <w:rPr>
+                <w:rFonts w:ascii="Times New Roman" w:hAnsi="Times New Roman" w:cs="Times New Roman"/>
+                <w:sz w:val="24"/>
+                <w:szCs w:val="24"/>
+                <w:vertAlign w:val="subscript"/>
+              </w:rPr>
+              <w:t>e</w:t>
+            </w:r>
+            <w:r>
+              <w:rPr>
+                <w:rFonts w:ascii="Times New Roman" w:hAnsi="Times New Roman" w:cs="Times New Roman"/>
+                <w:sz w:val="24"/>
+                <w:szCs w:val="24"/>
+              </w:rPr>
+              <w:t>)</w:t>
+            </w:r>
+            <w:r>
+              <w:rPr>
+                <w:rFonts w:ascii="Times New Roman" w:hAnsi="Times New Roman" w:cs="Times New Roman"/>
+                <w:sz w:val="24"/>
+                <w:szCs w:val="24"/>
+              </w:rPr>
+              <w:tab/>
+            </w:r>
+          </w:p>
+        </w:tc>
+        <w:tc>
+          <w:tcPr>
+            <w:tcW w:w="2277" w:type="dxa"/>
+          </w:tcPr>
+          <w:p>
+            <w:pPr>
+              <w:rPr>
+                <w:rFonts w:ascii="Times New Roman" w:hAnsi="Times New Roman" w:cs="Times New Roman"/>
+                <w:sz w:val="24"/>
+                <w:szCs w:val="24"/>
+              </w:rPr>
+            </w:pPr>
+            <w:r>
+              <w:rPr>
+                <w:rFonts w:ascii="Times New Roman" w:hAnsi="Times New Roman" w:cs="Times New Roman"/>
+                <w:sz w:val="24"/>
+                <w:szCs w:val="24"/>
+              </w:rPr>
+              <w:t>45</w:t>
+            </w:r>
+          </w:p>
+        </w:tc>
+      </w:tr>
+      <w:tr>
+        <w:trPr>
+          <w:trHeight w:val="418"/>
+          <w:jc w:val="center"/>
+        </w:trPr>
+        <w:tc>
+          <w:tcPr>
+            <w:tcW w:w="2277" w:type="dxa"/>
+          </w:tcPr>
+          <w:p>
+            <w:pPr>
+              <w:rPr>
+                <w:rFonts w:ascii="Times New Roman" w:hAnsi="Times New Roman" w:cs="Times New Roman"/>
+                <w:sz w:val="24"/>
+                <w:szCs w:val="24"/>
+              </w:rPr>
+            </w:pPr>
+            <w:r>
+              <w:rPr>
+                <w:rFonts w:ascii="Times New Roman" w:hAnsi="Times New Roman" w:cs="Times New Roman"/>
+                <w:sz w:val="24"/>
+                <w:szCs w:val="24"/>
+              </w:rPr>
+              <w:t>Effective Magnetic Volume (</w:t>
+            </w:r>
+            <w:proofErr w:type="spellStart"/>
+            <w:r>
+              <w:rPr>
+                <w:rFonts w:ascii="Times New Roman" w:hAnsi="Times New Roman" w:cs="Times New Roman"/>
+                <w:sz w:val="24"/>
+                <w:szCs w:val="24"/>
+              </w:rPr>
+              <w:t>Ve</w:t>
+            </w:r>
+            <w:proofErr w:type="spellEnd"/>
+            <w:r>
+              <w:rPr>
+                <w:rFonts w:ascii="Times New Roman" w:hAnsi="Times New Roman" w:cs="Times New Roman"/>
+                <w:sz w:val="24"/>
+                <w:szCs w:val="24"/>
+              </w:rPr>
+              <w:t xml:space="preserve">) </w:t>
+            </w:r>
+          </w:p>
+        </w:tc>
+        <w:tc>
+          <w:tcPr>
+            <w:tcW w:w="2277" w:type="dxa"/>
+          </w:tcPr>
+          <w:p>
+            <w:pPr>
+              <w:rPr>
+                <w:rFonts w:ascii="Times New Roman" w:hAnsi="Times New Roman" w:cs="Times New Roman"/>
+                <w:sz w:val="24"/>
+                <w:szCs w:val="24"/>
+              </w:rPr>
+            </w:pPr>
+            <w:r>
+              <w:rPr>
+                <w:rFonts w:ascii="Times New Roman" w:hAnsi="Times New Roman" w:cs="Times New Roman"/>
+                <w:sz w:val="24"/>
+                <w:szCs w:val="24"/>
+              </w:rPr>
+              <w:t>14000</w:t>
+            </w:r>
+            <w:r>
+              <w:rPr>
+                <w:rFonts w:ascii="Times New Roman" w:hAnsi="Times New Roman" w:cs="Times New Roman"/>
+                <w:sz w:val="24"/>
+                <w:szCs w:val="24"/>
+              </w:rPr>
+              <w:t>mm³</w:t>
+            </w:r>
+          </w:p>
+        </w:tc>
+      </w:tr>
+      <w:tr>
+        <w:trPr>
+          <w:trHeight w:val="418"/>
+          <w:jc w:val="center"/>
+        </w:trPr>
+        <w:tc>
+          <w:tcPr>
+            <w:tcW w:w="2277" w:type="dxa"/>
+          </w:tcPr>
+          <w:p>
+            <w:pPr>
+              <w:rPr>
+                <w:rFonts w:ascii="Times New Roman" w:hAnsi="Times New Roman" w:cs="Times New Roman"/>
+                <w:sz w:val="24"/>
+                <w:szCs w:val="24"/>
+              </w:rPr>
+            </w:pPr>
+            <w:r>
+              <w:rPr>
+                <w:rFonts w:ascii="Times New Roman" w:hAnsi="Times New Roman" w:cs="Times New Roman"/>
+                <w:sz w:val="24"/>
+                <w:szCs w:val="24"/>
+              </w:rPr>
+              <w:t>Material</w:t>
+            </w:r>
+          </w:p>
+        </w:tc>
+        <w:tc>
+          <w:tcPr>
+            <w:tcW w:w="2277" w:type="dxa"/>
+          </w:tcPr>
+          <w:p>
+            <w:pPr>
+              <w:rPr>
+                <w:rFonts w:ascii="Times New Roman" w:hAnsi="Times New Roman" w:cs="Times New Roman"/>
+                <w:sz w:val="24"/>
+                <w:szCs w:val="24"/>
+              </w:rPr>
+            </w:pPr>
+            <w:r>
+              <w:rPr>
+                <w:rFonts w:ascii="Times New Roman" w:hAnsi="Times New Roman" w:cs="Times New Roman"/>
+                <w:sz w:val="24"/>
+                <w:szCs w:val="24"/>
+              </w:rPr>
+              <w:t>N41</w:t>
+            </w:r>
+          </w:p>
+        </w:tc>
+      </w:tr>
+    </w:tbl>
+    <w:p>
+      <w:pPr>
+        <w:rPr>
+          <w:rFonts w:ascii="Times New Roman" w:hAnsi="Times New Roman" w:cs="Times New Roman"/>
+          <w:b/>
+          <w:sz w:val="20"/>
+          <w:szCs w:val="20"/>
+        </w:rPr>
+      </w:pPr>
+      <w:r>
+        <w:rPr>
+          <w:rFonts w:ascii="Times New Roman" w:hAnsi="Times New Roman" w:cs="Times New Roman"/>
+          <w:b/>
+          <w:sz w:val="20"/>
+          <w:szCs w:val="20"/>
+        </w:rPr>
+        <w:tab/>
+      </w:r>
+    </w:p>
+    <w:p>
+      <w:pPr>
+        <w:tabs>
+          <w:tab w:val="left" w:pos="388"/>
+        </w:tabs>
+        <w:rPr>
+          <w:rFonts w:ascii="Times New Roman" w:eastAsiaTheme="minorEastAsia" w:hAnsi="Times New Roman" w:cs="Times New Roman"/>
+          <w:sz w:val="24"/>
+          <w:szCs w:val="24"/>
+        </w:rPr>
+      </w:pPr>
+      <w:r>
+        <w:rPr>
+          <w:rFonts w:ascii="Times New Roman" w:eastAsiaTheme="minorEastAsia" w:hAnsi="Times New Roman" w:cs="Times New Roman"/>
+          <w:sz w:val="24"/>
+          <w:szCs w:val="24"/>
+        </w:rPr>
+        <w:tab/>
+      </w:r>
+      <w:r>
+        <w:rPr>
+          <w:rFonts w:ascii="Times New Roman" w:eastAsiaTheme="minorEastAsia" w:hAnsi="Times New Roman" w:cs="Times New Roman"/>
+          <w:sz w:val="24"/>
+          <w:szCs w:val="24"/>
+        </w:rPr>
+        <w:t xml:space="preserve">Number of turns required for to reach to the calculated </w:t>
+      </w:r>
+      <w:proofErr w:type="spellStart"/>
+      <w:r>
+        <w:rPr>
+          <w:rFonts w:ascii="Times New Roman" w:eastAsiaTheme="minorEastAsia" w:hAnsi="Times New Roman" w:cs="Times New Roman"/>
+          <w:sz w:val="24"/>
+          <w:szCs w:val="24"/>
+        </w:rPr>
+        <w:t>Lm</w:t>
+      </w:r>
+      <w:proofErr w:type="spellEnd"/>
+      <w:r>
+        <w:rPr>
+          <w:rFonts w:ascii="Times New Roman" w:eastAsiaTheme="minorEastAsia" w:hAnsi="Times New Roman" w:cs="Times New Roman"/>
+          <w:sz w:val="24"/>
+          <w:szCs w:val="24"/>
+        </w:rPr>
+        <w:t xml:space="preserve"> value:</w:t>
+      </w:r>
+    </w:p>
+    <w:p>
+      <w:pPr>
+        <w:tabs>
+          <w:tab w:val="left" w:pos="388"/>
+        </w:tabs>
+        <w:rPr>
+          <w:rFonts w:ascii="Times New Roman" w:eastAsiaTheme="minorEastAsia" w:hAnsi="Times New Roman" w:cs="Times New Roman"/>
+          <w:sz w:val="24"/>
+          <w:szCs w:val="24"/>
+        </w:rPr>
+      </w:pPr>
+      <m:oMath>
+        <m:r>
+          <w:rPr>
+            <w:rFonts w:ascii="Cambria Math" w:eastAsiaTheme="minorEastAsia" w:hAnsi="Cambria Math" w:cs="Times New Roman"/>
+            <w:sz w:val="24"/>
+            <w:szCs w:val="24"/>
+          </w:rPr>
+          <m:t xml:space="preserve">N1= </m:t>
+        </m:r>
+        <m:rad>
+          <m:radPr>
+            <m:degHide m:val="1"/>
+            <m:ctrlPr>
+              <w:rPr>
+                <w:rFonts w:ascii="Cambria Math" w:eastAsiaTheme="minorEastAsia" w:hAnsi="Cambria Math" w:cs="Times New Roman"/>
+                <w:i/>
+                <w:sz w:val="24"/>
+                <w:szCs w:val="24"/>
+              </w:rPr>
+            </m:ctrlPr>
+          </m:radPr>
+          <m:deg/>
+          <m:e>
+            <m:f>
+              <m:fPr>
+                <m:ctrlPr>
+                  <w:rPr>
+                    <w:rFonts w:ascii="Cambria Math" w:eastAsiaTheme="minorEastAsia" w:hAnsi="Cambria Math" w:cs="Times New Roman"/>
+                    <w:i/>
+                    <w:sz w:val="24"/>
+                    <w:szCs w:val="24"/>
+                  </w:rPr>
+                </m:ctrlPr>
+              </m:fPr>
+              <m:num>
+                <m:sSub>
+                  <m:sSubPr>
+                    <m:ctrlPr>
+                      <w:rPr>
+                        <w:rFonts w:ascii="Cambria Math" w:eastAsiaTheme="minorEastAsia" w:hAnsi="Cambria Math" w:cs="Times New Roman"/>
+                        <w:i/>
+                        <w:sz w:val="24"/>
+                        <w:szCs w:val="24"/>
+                      </w:rPr>
+                    </m:ctrlPr>
+                  </m:sSubPr>
+                  <m:e>
+                    <m:r>
+                      <w:rPr>
+                        <w:rFonts w:ascii="Cambria Math" w:eastAsiaTheme="minorEastAsia" w:hAnsi="Cambria Math" w:cs="Times New Roman"/>
+                        <w:sz w:val="24"/>
+                        <w:szCs w:val="24"/>
+                      </w:rPr>
+                      <m:t>L</m:t>
+                    </m:r>
+                  </m:e>
+                  <m:sub>
+                    <m:r>
+                      <w:rPr>
+                        <w:rFonts w:ascii="Cambria Math" w:eastAsiaTheme="minorEastAsia" w:hAnsi="Cambria Math" w:cs="Times New Roman"/>
+                        <w:sz w:val="24"/>
+                        <w:szCs w:val="24"/>
+                      </w:rPr>
+                      <m:t>m</m:t>
+                    </m:r>
+                  </m:sub>
+                </m:sSub>
+              </m:num>
+              <m:den>
+                <m:r>
+                  <m:rPr>
+                    <m:sty m:val="p"/>
+                  </m:rPr>
+                  <w:rPr>
+                    <w:rFonts w:ascii="Cambria Math" w:hAnsi="Cambria Math" w:cs="Times New Roman"/>
+                    <w:sz w:val="24"/>
+                    <w:szCs w:val="24"/>
+                  </w:rPr>
+                  <m:t>A</m:t>
+                </m:r>
+                <m:r>
+                  <m:rPr>
+                    <m:sty m:val="p"/>
+                  </m:rPr>
+                  <w:rPr>
+                    <w:rFonts w:ascii="Cambria Math" w:hAnsi="Cambria Math" w:cs="Times New Roman"/>
+                    <w:sz w:val="24"/>
+                    <w:szCs w:val="24"/>
+                    <w:vertAlign w:val="subscript"/>
+                  </w:rPr>
+                  <m:t>l</m:t>
+                </m:r>
+              </m:den>
+            </m:f>
+          </m:e>
+        </m:rad>
+        <m:r>
+          <w:rPr>
+            <w:rFonts w:ascii="Cambria Math" w:eastAsiaTheme="minorEastAsia" w:hAnsi="Cambria Math" w:cs="Times New Roman"/>
+            <w:sz w:val="24"/>
+            <w:szCs w:val="24"/>
+          </w:rPr>
+          <m:t>=42</m:t>
+        </m:r>
+      </m:oMath>
+      <w:r>
+        <w:rPr>
+          <w:rFonts w:ascii="Times New Roman" w:eastAsiaTheme="minorEastAsia" w:hAnsi="Times New Roman" w:cs="Times New Roman"/>
+          <w:sz w:val="24"/>
+          <w:szCs w:val="24"/>
+        </w:rPr>
+        <w:t xml:space="preserve"> </w:t>
+      </w:r>
+    </w:p>
+    <w:p>
+      <w:pPr>
+        <w:tabs>
+          <w:tab w:val="left" w:pos="388"/>
+        </w:tabs>
+        <w:rPr>
+          <w:rFonts w:ascii="Times New Roman" w:eastAsiaTheme="minorEastAsia" w:hAnsi="Times New Roman" w:cs="Times New Roman"/>
+          <w:sz w:val="24"/>
+          <w:szCs w:val="24"/>
+        </w:rPr>
+      </w:pPr>
+      <w:r>
+        <w:rPr>
+          <w:rFonts w:ascii="Times New Roman" w:eastAsiaTheme="minorEastAsia" w:hAnsi="Times New Roman" w:cs="Times New Roman"/>
+          <w:sz w:val="24"/>
+          <w:szCs w:val="24"/>
+        </w:rPr>
+        <w:tab/>
+      </w:r>
+      <w:r>
+        <w:rPr>
+          <w:rFonts w:ascii="Times New Roman" w:eastAsiaTheme="minorEastAsia" w:hAnsi="Times New Roman" w:cs="Times New Roman"/>
+          <w:sz w:val="24"/>
+          <w:szCs w:val="24"/>
+        </w:rPr>
+        <w:t xml:space="preserve">Based on this calculation, N1 chosen as 40 turns. The current flowing in the primary side is calculated as half of the load current (since N1/N2 = 2 chosen) that is 3.33A. Referring to the table in this </w:t>
+      </w:r>
+      <w:hyperlink r:id="rId8" w:history="1">
+        <w:r>
+          <w:rPr>
+            <w:rStyle w:val="Hyperlink"/>
+            <w:rFonts w:ascii="Times New Roman" w:eastAsiaTheme="minorEastAsia" w:hAnsi="Times New Roman" w:cs="Times New Roman"/>
+            <w:sz w:val="24"/>
+            <w:szCs w:val="24"/>
+          </w:rPr>
+          <w:t>link</w:t>
+        </w:r>
+      </w:hyperlink>
+      <w:r>
+        <w:rPr>
+          <w:rFonts w:ascii="Times New Roman" w:eastAsiaTheme="minorEastAsia" w:hAnsi="Times New Roman" w:cs="Times New Roman"/>
+          <w:sz w:val="24"/>
+          <w:szCs w:val="24"/>
+        </w:rPr>
+        <w:t>, AWG 16 cable can carry 3.7A of current which has 1.29mm of diameter. The window area of the core is given as 20.8</w:t>
+      </w:r>
+      <w:r>
+        <w:rPr>
+          <w:rFonts w:ascii="Times New Roman" w:eastAsiaTheme="minorEastAsia" w:hAnsi="Times New Roman" w:cs="Times New Roman"/>
+          <w:sz w:val="24"/>
+          <w:szCs w:val="24"/>
+        </w:rPr>
+        <w:t>*7mm</w:t>
+      </w:r>
+      <w:r>
+        <w:rPr>
+          <w:rFonts w:ascii="Times New Roman" w:eastAsiaTheme="minorEastAsia" w:hAnsi="Times New Roman" w:cs="Times New Roman"/>
+          <w:sz w:val="24"/>
+          <w:szCs w:val="24"/>
+          <w:vertAlign w:val="superscript"/>
+        </w:rPr>
+        <w:t>2</w:t>
+      </w:r>
+      <w:r>
+        <w:rPr>
+          <w:rFonts w:ascii="Times New Roman" w:eastAsiaTheme="minorEastAsia" w:hAnsi="Times New Roman" w:cs="Times New Roman"/>
+          <w:sz w:val="24"/>
+          <w:szCs w:val="24"/>
+        </w:rPr>
+        <w:t>. Fill factor of the core is:</w:t>
+      </w:r>
+    </w:p>
+    <w:p>
+      <w:pPr>
+        <w:tabs>
+          <w:tab w:val="left" w:pos="388"/>
+        </w:tabs>
+        <w:rPr>
+          <w:rFonts w:ascii="Times New Roman" w:eastAsiaTheme="minorEastAsia" w:hAnsi="Times New Roman" w:cs="Times New Roman"/>
+          <w:sz w:val="24"/>
+          <w:szCs w:val="24"/>
+        </w:rPr>
+      </w:pPr>
+      <w:r>
+        <w:rPr>
+          <w:rFonts w:ascii="Times New Roman" w:eastAsiaTheme="minorEastAsia" w:hAnsi="Times New Roman" w:cs="Times New Roman"/>
+          <w:sz w:val="24"/>
+          <w:szCs w:val="24"/>
+        </w:rPr>
+        <w:tab/>
+      </w:r>
+      <m:oMath>
+        <m:r>
+          <w:rPr>
+            <w:rFonts w:ascii="Cambria Math" w:eastAsiaTheme="minorEastAsia" w:hAnsi="Cambria Math" w:cs="Times New Roman"/>
+            <w:sz w:val="24"/>
+            <w:szCs w:val="24"/>
+          </w:rPr>
+          <m:t xml:space="preserve">Fill Factor= </m:t>
+        </m:r>
+        <m:f>
+          <m:fPr>
+            <m:ctrlPr>
+              <w:rPr>
+                <w:rFonts w:ascii="Cambria Math" w:eastAsiaTheme="minorEastAsia" w:hAnsi="Cambria Math" w:cs="Times New Roman"/>
+                <w:i/>
+                <w:sz w:val="24"/>
+                <w:szCs w:val="24"/>
+              </w:rPr>
+            </m:ctrlPr>
+          </m:fPr>
+          <m:num>
+            <m:r>
+              <w:rPr>
+                <w:rFonts w:ascii="Cambria Math" w:eastAsiaTheme="minorEastAsia" w:hAnsi="Cambria Math" w:cs="Times New Roman"/>
+                <w:sz w:val="24"/>
+                <w:szCs w:val="24"/>
+              </w:rPr>
+              <m:t>N*CableArea</m:t>
+            </m:r>
+          </m:num>
+          <m:den>
+            <m:r>
+              <w:rPr>
+                <w:rFonts w:ascii="Cambria Math" w:eastAsiaTheme="minorEastAsia" w:hAnsi="Cambria Math" w:cs="Times New Roman"/>
+                <w:sz w:val="24"/>
+                <w:szCs w:val="24"/>
+              </w:rPr>
+              <m:t>Window Area</m:t>
+            </m:r>
+          </m:den>
+        </m:f>
+        <m:r>
+          <w:rPr>
+            <w:rFonts w:ascii="Cambria Math" w:eastAsiaTheme="minorEastAsia" w:hAnsi="Cambria Math" w:cs="Times New Roman"/>
+            <w:sz w:val="24"/>
+            <w:szCs w:val="24"/>
+          </w:rPr>
+          <m:t>=0.36</m:t>
+        </m:r>
+      </m:oMath>
+    </w:p>
+    <w:p>
+      <w:pPr>
+        <w:tabs>
+          <w:tab w:val="left" w:pos="388"/>
+        </w:tabs>
+        <w:rPr>
+          <w:rFonts w:ascii="Times New Roman" w:eastAsiaTheme="minorEastAsia" w:hAnsi="Times New Roman" w:cs="Times New Roman"/>
+          <w:sz w:val="24"/>
+          <w:szCs w:val="24"/>
+        </w:rPr>
+      </w:pPr>
+      <w:r>
+        <w:rPr>
+          <w:rFonts w:ascii="Times New Roman" w:eastAsiaTheme="minorEastAsia" w:hAnsi="Times New Roman" w:cs="Times New Roman"/>
+          <w:sz w:val="24"/>
+          <w:szCs w:val="24"/>
+        </w:rPr>
+        <w:tab/>
+        <w:t xml:space="preserve">With the addition of the secondary side cables, FF value will be around 0.7, which is achievable. </w:t>
+      </w:r>
+    </w:p>
+    <w:p>
+      <w:pPr>
+        <w:tabs>
+          <w:tab w:val="left" w:pos="388"/>
+        </w:tabs>
+        <w:rPr>
+          <w:rFonts w:ascii="Times New Roman" w:eastAsiaTheme="minorEastAsia" w:hAnsi="Times New Roman" w:cs="Times New Roman"/>
+          <w:sz w:val="24"/>
+          <w:szCs w:val="24"/>
+        </w:rPr>
+      </w:pPr>
+      <w:r>
+        <w:rPr>
+          <w:rFonts w:ascii="Times New Roman" w:eastAsiaTheme="minorEastAsia" w:hAnsi="Times New Roman" w:cs="Times New Roman"/>
+          <w:sz w:val="24"/>
+          <w:szCs w:val="24"/>
+        </w:rPr>
+        <w:tab/>
+        <w:t xml:space="preserve">The core also should not get saturated the maximum value of the </w:t>
+      </w:r>
+      <w:proofErr w:type="spellStart"/>
+      <w:r>
+        <w:rPr>
+          <w:rFonts w:ascii="Times New Roman" w:eastAsiaTheme="minorEastAsia" w:hAnsi="Times New Roman" w:cs="Times New Roman"/>
+          <w:sz w:val="24"/>
+          <w:szCs w:val="24"/>
+        </w:rPr>
+        <w:t>Lm</w:t>
+      </w:r>
+      <w:proofErr w:type="spellEnd"/>
+      <w:r>
+        <w:rPr>
+          <w:rFonts w:ascii="Times New Roman" w:eastAsiaTheme="minorEastAsia" w:hAnsi="Times New Roman" w:cs="Times New Roman"/>
+          <w:sz w:val="24"/>
+          <w:szCs w:val="24"/>
+        </w:rPr>
+        <w:t xml:space="preserve"> value. Peak value of the flux density of the is calculated as:</w:t>
+      </w:r>
+    </w:p>
+    <w:p>
+      <w:pPr>
+        <w:rPr>
+          <w:rFonts w:ascii="Times New Roman" w:hAnsi="Times New Roman" w:cs="Times New Roman"/>
+          <w:sz w:val="24"/>
+          <w:szCs w:val="24"/>
+        </w:rPr>
+      </w:pPr>
+      <m:oMath>
+        <m:sSub>
+          <m:sSubPr>
+            <m:ctrlPr>
+              <w:rPr>
+                <w:rFonts w:ascii="Cambria Math" w:hAnsi="Cambria Math" w:cs="Times New Roman"/>
+                <w:i/>
+                <w:sz w:val="24"/>
+                <w:szCs w:val="24"/>
+              </w:rPr>
+            </m:ctrlPr>
+          </m:sSubPr>
+          <m:e>
+            <m:r>
+              <w:rPr>
+                <w:rFonts w:ascii="Cambria Math" w:hAnsi="Cambria Math" w:cs="Times New Roman"/>
+                <w:sz w:val="24"/>
+                <w:szCs w:val="24"/>
+              </w:rPr>
+              <m:t>B</m:t>
+            </m:r>
+          </m:e>
+          <m:sub>
+            <m:r>
+              <w:rPr>
+                <w:rFonts w:ascii="Cambria Math" w:hAnsi="Cambria Math" w:cs="Times New Roman"/>
+                <w:sz w:val="24"/>
+                <w:szCs w:val="24"/>
+              </w:rPr>
+              <m:t>peak</m:t>
+            </m:r>
+          </m:sub>
+        </m:sSub>
+        <m:r>
+          <w:rPr>
+            <w:rFonts w:ascii="Cambria Math" w:hAnsi="Cambria Math" w:cs="Times New Roman"/>
+            <w:sz w:val="24"/>
+            <w:szCs w:val="24"/>
+          </w:rPr>
+          <m:t>=</m:t>
+        </m:r>
+        <m:f>
+          <m:fPr>
+            <m:ctrlPr>
+              <w:rPr>
+                <w:rFonts w:ascii="Cambria Math" w:hAnsi="Cambria Math" w:cs="Times New Roman"/>
+                <w:i/>
+                <w:sz w:val="24"/>
+                <w:szCs w:val="24"/>
+              </w:rPr>
+            </m:ctrlPr>
+          </m:fPr>
+          <m:num>
+            <m:r>
+              <w:rPr>
+                <w:rFonts w:ascii="Cambria Math" w:hAnsi="Cambria Math" w:cs="Times New Roman"/>
+                <w:sz w:val="24"/>
+                <w:szCs w:val="24"/>
+              </w:rPr>
+              <m:t>N1*</m:t>
+            </m:r>
+            <m:sSub>
+              <m:sSubPr>
+                <m:ctrlPr>
+                  <w:rPr>
+                    <w:rFonts w:ascii="Cambria Math" w:eastAsiaTheme="minorEastAsia" w:hAnsi="Cambria Math" w:cs="Times New Roman"/>
+                    <w:i/>
+                    <w:sz w:val="24"/>
+                    <w:szCs w:val="24"/>
+                  </w:rPr>
+                </m:ctrlPr>
+              </m:sSubPr>
+              <m:e>
+                <m:r>
+                  <w:rPr>
+                    <w:rFonts w:ascii="Cambria Math" w:eastAsiaTheme="minorEastAsia" w:hAnsi="Cambria Math" w:cs="Times New Roman"/>
+                    <w:sz w:val="24"/>
+                    <w:szCs w:val="24"/>
+                  </w:rPr>
+                  <m:t>I</m:t>
+                </m:r>
+              </m:e>
+              <m:sub>
+                <m:r>
+                  <w:rPr>
+                    <w:rFonts w:ascii="Cambria Math" w:eastAsiaTheme="minorEastAsia" w:hAnsi="Cambria Math" w:cs="Times New Roman"/>
+                    <w:sz w:val="24"/>
+                    <w:szCs w:val="24"/>
+                  </w:rPr>
+                  <m:t>Lmmax</m:t>
+                </m:r>
+              </m:sub>
+            </m:sSub>
+          </m:num>
+          <m:den>
+            <m:r>
+              <m:rPr>
+                <m:sty m:val="p"/>
+              </m:rPr>
+              <w:rPr>
+                <w:rFonts w:ascii="Cambria Math" w:hAnsi="Cambria Math" w:cs="Times New Roman"/>
+                <w:sz w:val="24"/>
+                <w:szCs w:val="24"/>
+              </w:rPr>
+              <m:t>Effective Core Area</m:t>
+            </m:r>
+            <m:r>
+              <m:rPr>
+                <m:sty m:val="p"/>
+              </m:rPr>
+              <w:rPr>
+                <w:rFonts w:ascii="Cambria Math" w:hAnsi="Cambria Math" w:cs="Cambria Math"/>
+                <w:sz w:val="24"/>
+                <w:szCs w:val="24"/>
+              </w:rPr>
+              <m:t>*Core Reluctance</m:t>
+            </m:r>
+          </m:den>
+        </m:f>
+        <m:r>
+          <w:rPr>
+            <w:rFonts w:ascii="Cambria Math" w:hAnsi="Cambria Math" w:cs="Times New Roman"/>
+            <w:sz w:val="24"/>
+            <w:szCs w:val="24"/>
+          </w:rPr>
+          <m:t>=0.32T</m:t>
+        </m:r>
+      </m:oMath>
+      <w:r>
+        <w:rPr>
+          <w:rFonts w:ascii="Times New Roman" w:hAnsi="Times New Roman" w:cs="Times New Roman"/>
+          <w:sz w:val="24"/>
+          <w:szCs w:val="24"/>
+        </w:rPr>
+        <w:tab/>
+      </w:r>
+    </w:p>
+    <w:p>
+      <w:pPr>
+        <w:rPr>
+          <w:rFonts w:ascii="Times New Roman" w:hAnsi="Times New Roman" w:cs="Times New Roman"/>
+          <w:sz w:val="24"/>
+          <w:szCs w:val="24"/>
+        </w:rPr>
+      </w:pPr>
+    </w:p>
+    <w:p>
+      <w:pPr>
+        <w:rPr>
+          <w:rFonts w:ascii="Times New Roman" w:hAnsi="Times New Roman" w:cs="Times New Roman"/>
+          <w:sz w:val="24"/>
+          <w:szCs w:val="24"/>
+        </w:rPr>
+      </w:pPr>
+    </w:p>
+    <w:p>
+      <w:pPr>
+        <w:rPr>
+          <w:rFonts w:ascii="Times New Roman" w:hAnsi="Times New Roman" w:cs="Times New Roman"/>
+          <w:sz w:val="24"/>
+          <w:szCs w:val="24"/>
+        </w:rPr>
+      </w:pPr>
+      <w:r>
+        <w:rPr>
+          <w:rFonts w:ascii="Times New Roman" w:hAnsi="Times New Roman" w:cs="Times New Roman"/>
+          <w:sz w:val="24"/>
+          <w:szCs w:val="24"/>
+        </w:rPr>
+        <w:t xml:space="preserve">From the datasheet, </w:t>
+      </w:r>
+      <w:proofErr w:type="gramStart"/>
+      <w:r>
+        <w:rPr>
+          <w:rFonts w:ascii="Times New Roman" w:hAnsi="Times New Roman" w:cs="Times New Roman"/>
+          <w:sz w:val="24"/>
+          <w:szCs w:val="24"/>
+        </w:rPr>
+        <w:t>it can be seen that the</w:t>
+      </w:r>
+      <w:proofErr w:type="gramEnd"/>
+      <w:r>
+        <w:rPr>
+          <w:rFonts w:ascii="Times New Roman" w:hAnsi="Times New Roman" w:cs="Times New Roman"/>
+          <w:sz w:val="24"/>
+          <w:szCs w:val="24"/>
+        </w:rPr>
+        <w:t xml:space="preserve"> loss coefficient at 0.3T and 10khz is around 100kW/m</w:t>
+      </w:r>
+      <w:r>
+        <w:rPr>
+          <w:rFonts w:ascii="Times New Roman" w:hAnsi="Times New Roman" w:cs="Times New Roman"/>
+          <w:sz w:val="24"/>
+          <w:szCs w:val="24"/>
+          <w:vertAlign w:val="superscript"/>
+        </w:rPr>
+        <w:t>3</w:t>
+      </w:r>
+      <w:r>
+        <w:rPr>
+          <w:rFonts w:ascii="Times New Roman" w:hAnsi="Times New Roman" w:cs="Times New Roman"/>
+          <w:sz w:val="24"/>
+          <w:szCs w:val="24"/>
+        </w:rPr>
+        <w:t>.</w:t>
+      </w:r>
+    </w:p>
+    <w:p>
+      <w:pPr>
+        <w:rPr>
+          <w:rFonts w:ascii="Times New Roman" w:hAnsi="Times New Roman" w:cs="Times New Roman"/>
+          <w:sz w:val="24"/>
+          <w:szCs w:val="24"/>
+        </w:rPr>
+      </w:pPr>
+      <m:oMath>
+        <m:r>
+          <w:rPr>
+            <w:rFonts w:ascii="Cambria Math" w:hAnsi="Cambria Math" w:cs="Times New Roman"/>
+            <w:sz w:val="24"/>
+            <w:szCs w:val="24"/>
+          </w:rPr>
+          <m:t>CoreLoss</m:t>
+        </m:r>
+        <m:r>
+          <w:rPr>
+            <w:rFonts w:ascii="Cambria Math" w:hAnsi="Cambria Math" w:cs="Times New Roman"/>
+            <w:sz w:val="24"/>
+            <w:szCs w:val="24"/>
+          </w:rPr>
+          <m:t>=</m:t>
+        </m:r>
+        <m:r>
+          <w:rPr>
+            <w:rFonts w:ascii="Cambria Math" w:hAnsi="Cambria Math" w:cs="Times New Roman"/>
+            <w:sz w:val="24"/>
+            <w:szCs w:val="24"/>
+          </w:rPr>
+          <m:t>100</m:t>
+        </m:r>
+        <m:f>
+          <m:fPr>
+            <m:ctrlPr>
+              <w:rPr>
+                <w:rFonts w:ascii="Cambria Math" w:hAnsi="Cambria Math" w:cs="Times New Roman"/>
+                <w:i/>
+                <w:sz w:val="24"/>
+                <w:szCs w:val="24"/>
+              </w:rPr>
+            </m:ctrlPr>
+          </m:fPr>
+          <m:num>
+            <m:r>
+              <w:rPr>
+                <w:rFonts w:ascii="Cambria Math" w:hAnsi="Cambria Math" w:cs="Times New Roman"/>
+                <w:sz w:val="24"/>
+                <w:szCs w:val="24"/>
+              </w:rPr>
+              <m:t>kW</m:t>
+            </m:r>
+          </m:num>
+          <m:den>
+            <m:sSup>
+              <m:sSupPr>
+                <m:ctrlPr>
+                  <w:rPr>
+                    <w:rFonts w:ascii="Cambria Math" w:hAnsi="Cambria Math" w:cs="Times New Roman"/>
+                    <w:i/>
+                    <w:sz w:val="24"/>
+                    <w:szCs w:val="24"/>
+                  </w:rPr>
+                </m:ctrlPr>
+              </m:sSupPr>
+              <m:e>
+                <m:r>
+                  <w:rPr>
+                    <w:rFonts w:ascii="Cambria Math" w:hAnsi="Cambria Math" w:cs="Times New Roman"/>
+                    <w:sz w:val="24"/>
+                    <w:szCs w:val="24"/>
+                  </w:rPr>
+                  <m:t>m</m:t>
+                </m:r>
+              </m:e>
+              <m:sup>
+                <m:r>
+                  <w:rPr>
+                    <w:rFonts w:ascii="Cambria Math" w:hAnsi="Cambria Math" w:cs="Times New Roman"/>
+                    <w:sz w:val="24"/>
+                    <w:szCs w:val="24"/>
+                  </w:rPr>
+                  <m:t>3</m:t>
+                </m:r>
+              </m:sup>
+            </m:sSup>
+          </m:den>
+        </m:f>
+        <m:r>
+          <w:rPr>
+            <w:rFonts w:ascii="Cambria Math" w:hAnsi="Cambria Math" w:cs="Times New Roman"/>
+            <w:sz w:val="24"/>
+            <w:szCs w:val="24"/>
+          </w:rPr>
+          <m:t>*</m:t>
+        </m:r>
+        <m:r>
+          <w:rPr>
+            <w:rFonts w:ascii="Cambria Math" w:hAnsi="Cambria Math" w:cs="Times New Roman"/>
+            <w:sz w:val="24"/>
+            <w:szCs w:val="24"/>
+          </w:rPr>
+          <m:t>Effective Magnetic Volume</m:t>
+        </m:r>
+        <m:r>
+          <w:rPr>
+            <w:rFonts w:ascii="Cambria Math" w:hAnsi="Cambria Math" w:cs="Times New Roman"/>
+            <w:sz w:val="24"/>
+            <w:szCs w:val="24"/>
+          </w:rPr>
+          <m:t>=14 Watts</m:t>
+        </m:r>
+      </m:oMath>
+      <w:r>
+        <w:rPr>
+          <w:rFonts w:ascii="Times New Roman" w:hAnsi="Times New Roman" w:cs="Times New Roman"/>
+          <w:sz w:val="24"/>
+          <w:szCs w:val="24"/>
+        </w:rPr>
+        <w:tab/>
+      </w:r>
+    </w:p>
+    <w:p>
+      <w:pPr>
+        <w:pStyle w:val="ListParagraph"/>
+        <w:numPr>
+          <w:ilvl w:val="0"/>
+          <w:numId w:val="2"/>
+        </w:numPr>
+        <w:rPr>
+          <w:rFonts w:ascii="Times New Roman" w:hAnsi="Times New Roman" w:cs="Times New Roman"/>
+          <w:b/>
+          <w:sz w:val="24"/>
+          <w:szCs w:val="24"/>
+        </w:rPr>
+      </w:pPr>
+      <w:r>
+        <w:t xml:space="preserve">DCM occurs when </w:t>
+      </w:r>
+      <w:proofErr w:type="spellStart"/>
+      <w:r>
+        <w:t>I</w:t>
+      </w:r>
+      <w:r>
+        <w:rPr>
+          <w:vertAlign w:val="subscript"/>
+        </w:rPr>
+        <w:t>Lmmin</w:t>
+      </w:r>
+      <w:proofErr w:type="spellEnd"/>
+      <w:r>
+        <w:t xml:space="preserve"> reaches zero. Assuming current ripple on the </w:t>
+      </w:r>
+      <w:proofErr w:type="spellStart"/>
+      <w:r>
+        <w:t>Lm</w:t>
+      </w:r>
+      <w:proofErr w:type="spellEnd"/>
+      <w:r>
+        <w:t xml:space="preserve"> is constant, </w:t>
+      </w:r>
+    </w:p>
+    <w:p>
+      <w:r>
+        <w:t xml:space="preserve">then </w:t>
+      </w:r>
+      <w:proofErr w:type="spellStart"/>
+      <w:r>
+        <w:t>ILm</w:t>
+      </w:r>
+      <w:proofErr w:type="spellEnd"/>
+      <w:r>
+        <w:t>=1.667A at the boundary of the DCM. Also, w</w:t>
+      </w:r>
+      <w:r>
+        <w:t>e know that I</w:t>
+      </w:r>
+      <w:r>
+        <w:t>s=D*</w:t>
+      </w:r>
+      <w:proofErr w:type="spellStart"/>
+      <w:r>
+        <w:t>ILm</w:t>
+      </w:r>
+      <w:proofErr w:type="spellEnd"/>
+      <w:r>
+        <w:t xml:space="preserve"> = 0.4*1.667 = 0.667A</w:t>
+      </w:r>
+      <w:r>
+        <w:t>.</w:t>
+      </w:r>
+      <w:r>
+        <w:t xml:space="preserve"> Therefore when the load current goes below</w:t>
+      </w:r>
+      <w:r>
+        <w:t xml:space="preserve"> </w:t>
+      </w:r>
+      <w:r>
+        <w:t>N1/N2*Is = 2*0.667 = 1.333A, the converter goes into the DCM.</w:t>
+      </w:r>
+      <w:bookmarkStart w:id="0" w:name="_GoBack"/>
+      <w:bookmarkEnd w:id="0"/>
+    </w:p>
+    <w:p>
+      <w:pPr>
+        <w:rPr>
+          <w:rFonts w:ascii="Times New Roman" w:hAnsi="Times New Roman" w:cs="Times New Roman"/>
+          <w:sz w:val="24"/>
+          <w:szCs w:val="24"/>
+          <w:vertAlign w:val="subscript"/>
+        </w:rPr>
+      </w:pPr>
+      <w:r>
+        <w:rPr>
+          <w:rFonts w:ascii="Times New Roman" w:hAnsi="Times New Roman" w:cs="Times New Roman"/>
+          <w:b/>
+          <w:sz w:val="24"/>
+          <w:szCs w:val="24"/>
+        </w:rPr>
+        <w:t xml:space="preserve">      </w:t>
+      </w:r>
+    </w:p>
+    <w:p>
+      <w:pPr>
+        <w:rPr>
+          <w:rFonts w:ascii="Times New Roman" w:hAnsi="Times New Roman" w:cs="Times New Roman"/>
+          <w:b/>
+          <w:sz w:val="24"/>
+          <w:szCs w:val="24"/>
+        </w:rPr>
+      </w:pPr>
+      <w:r>
+        <w:rPr>
+          <w:rFonts w:ascii="Times New Roman" w:hAnsi="Times New Roman" w:cs="Times New Roman"/>
+          <w:b/>
+          <w:sz w:val="24"/>
+          <w:szCs w:val="24"/>
+        </w:rPr>
+        <w:tab/>
+      </w:r>
+    </w:p>
     <w:sectPr>
       <w:pgSz w:w="12240" w:h="15840"/>
       <w:pgMar w:top="1417" w:right="1417" w:bottom="1417" w:left="1417" w:header="708" w:footer="708" w:gutter="0"/>
@@ -1011,8 +4251,99 @@
 </file>
 
 <file path=word/numbering.xml><?xml version="1.0" encoding="utf-8"?>
-<w:numbering xmlns:wpc="http://schemas.microsoft.com/office/word/2010/wordprocessingCanvas" xmlns:mc="http://schemas.openxmlformats.org/markup-compatibility/2006" xmlns:o="urn:schemas-microsoft-com:office:office" xmlns:r="http://schemas.openxmlformats.org/officeDocument/2006/relationships" xmlns:m="http://schemas.openxmlformats.org/officeDocument/2006/math" xmlns:v="urn:schemas-microsoft-com:vml" xmlns:wp14="http://schemas.microsoft.com/office/word/2010/wordprocessingDrawing" xmlns:wp="http://schemas.openxmlformats.org/drawingml/2006/wordprocessingDrawing" xmlns:w10="urn:schemas-microsoft-com:office:word" xmlns:w="http://schemas.openxmlformats.org/wordprocessingml/2006/main" xmlns:w14="http://schemas.microsoft.com/office/word/2010/wordml" xmlns:w15="http://schemas.microsoft.com/office/word/2012/wordml" xmlns:wpg="http://schemas.microsoft.com/office/word/2010/wordprocessingGroup" xmlns:wpi="http://schemas.microsoft.com/office/word/2010/wordprocessingInk" xmlns:wne="http://schemas.microsoft.com/office/word/2006/wordml" xmlns:wps="http://schemas.microsoft.com/office/word/2010/wordprocessingShape" mc:Ignorable="w14 w15 wp14">
+<w:numbering xmlns:wpc="http://schemas.microsoft.com/office/word/2010/wordprocessingCanvas" xmlns:cx="http://schemas.microsoft.com/office/drawing/2014/chartex" xmlns:cx1="http://schemas.microsoft.com/office/drawing/2015/9/8/chartex" xmlns:cx2="http://schemas.microsoft.com/office/drawing/2015/10/21/chartex" xmlns:cx3="http://schemas.microsoft.com/office/drawing/2016/5/9/chartex" xmlns:cx4="http://schemas.microsoft.com/office/drawing/2016/5/10/chartex" xmlns:cx5="http://schemas.microsoft.com/office/drawing/2016/5/11/chartex" xmlns:cx6="http://schemas.microsoft.com/office/drawing/2016/5/12/chartex" xmlns:cx7="http://schemas.microsoft.com/office/drawing/2016/5/13/chartex" xmlns:cx8="http://schemas.microsoft.com/office/drawing/2016/5/14/chartex" xmlns:mc="http://schemas.openxmlformats.org/markup-compatibility/2006" xmlns:aink="http://schemas.microsoft.com/office/drawing/2016/ink" xmlns:am3d="http://schemas.microsoft.com/office/drawing/2017/model3d" xmlns:o="urn:schemas-microsoft-com:office:office" xmlns:r="http://schemas.openxmlformats.org/officeDocument/2006/relationships" xmlns:m="http://schemas.openxmlformats.org/officeDocument/2006/math" xmlns:v="urn:schemas-microsoft-com:vml" xmlns:wp14="http://schemas.microsoft.com/office/word/2010/wordprocessingDrawing" xmlns:wp="http://schemas.openxmlformats.org/drawingml/2006/wordprocessingDrawing" xmlns:w10="urn:schemas-microsoft-com:office:word" xmlns:w="http://schemas.openxmlformats.org/wordprocessingml/2006/main" xmlns:w14="http://schemas.microsoft.com/office/word/2010/wordml" xmlns:w15="http://schemas.microsoft.com/office/word/2012/wordml" xmlns:w16cid="http://schemas.microsoft.com/office/word/2016/wordml/cid" xmlns:w16se="http://schemas.microsoft.com/office/word/2015/wordml/symex" xmlns:wpg="http://schemas.microsoft.com/office/word/2010/wordprocessingGroup" xmlns:wpi="http://schemas.microsoft.com/office/word/2010/wordprocessingInk" xmlns:wne="http://schemas.microsoft.com/office/word/2006/wordml" xmlns:wps="http://schemas.microsoft.com/office/word/2010/wordprocessingShape" mc:Ignorable="w14 w15 w16se w16cid wp14">
   <w:abstractNum w:abstractNumId="0" w15:restartNumberingAfterBreak="0">
+    <w:nsid w:val="34C05B14"/>
+    <w:multiLevelType w:val="hybridMultilevel"/>
+    <w:tmpl w:val="92684894"/>
+    <w:lvl w:ilvl="0" w:tplc="B8868448">
+      <w:start w:val="1"/>
+      <w:numFmt w:val="lowerLetter"/>
+      <w:lvlText w:val="%1)"/>
+      <w:lvlJc w:val="left"/>
+      <w:pPr>
+        <w:ind w:left="720" w:hanging="360"/>
+      </w:pPr>
+      <w:rPr>
+        <w:rFonts w:hint="default"/>
+        <w:sz w:val="24"/>
+        <w:szCs w:val="24"/>
+      </w:rPr>
+    </w:lvl>
+    <w:lvl w:ilvl="1" w:tplc="04090019" w:tentative="1">
+      <w:start w:val="1"/>
+      <w:numFmt w:val="lowerLetter"/>
+      <w:lvlText w:val="%2."/>
+      <w:lvlJc w:val="left"/>
+      <w:pPr>
+        <w:ind w:left="1440" w:hanging="360"/>
+      </w:pPr>
+    </w:lvl>
+    <w:lvl w:ilvl="2" w:tplc="0409001B" w:tentative="1">
+      <w:start w:val="1"/>
+      <w:numFmt w:val="lowerRoman"/>
+      <w:lvlText w:val="%3."/>
+      <w:lvlJc w:val="right"/>
+      <w:pPr>
+        <w:ind w:left="2160" w:hanging="180"/>
+      </w:pPr>
+    </w:lvl>
+    <w:lvl w:ilvl="3" w:tplc="0409000F" w:tentative="1">
+      <w:start w:val="1"/>
+      <w:numFmt w:val="decimal"/>
+      <w:lvlText w:val="%4."/>
+      <w:lvlJc w:val="left"/>
+      <w:pPr>
+        <w:ind w:left="2880" w:hanging="360"/>
+      </w:pPr>
+    </w:lvl>
+    <w:lvl w:ilvl="4" w:tplc="04090019" w:tentative="1">
+      <w:start w:val="1"/>
+      <w:numFmt w:val="lowerLetter"/>
+      <w:lvlText w:val="%5."/>
+      <w:lvlJc w:val="left"/>
+      <w:pPr>
+        <w:ind w:left="3600" w:hanging="360"/>
+      </w:pPr>
+    </w:lvl>
+    <w:lvl w:ilvl="5" w:tplc="0409001B" w:tentative="1">
+      <w:start w:val="1"/>
+      <w:numFmt w:val="lowerRoman"/>
+      <w:lvlText w:val="%6."/>
+      <w:lvlJc w:val="right"/>
+      <w:pPr>
+        <w:ind w:left="4320" w:hanging="180"/>
+      </w:pPr>
+    </w:lvl>
+    <w:lvl w:ilvl="6" w:tplc="0409000F" w:tentative="1">
+      <w:start w:val="1"/>
+      <w:numFmt w:val="decimal"/>
+      <w:lvlText w:val="%7."/>
+      <w:lvlJc w:val="left"/>
+      <w:pPr>
+        <w:ind w:left="5040" w:hanging="360"/>
+      </w:pPr>
+    </w:lvl>
+    <w:lvl w:ilvl="7" w:tplc="04090019" w:tentative="1">
+      <w:start w:val="1"/>
+      <w:numFmt w:val="lowerLetter"/>
+      <w:lvlText w:val="%8."/>
+      <w:lvlJc w:val="left"/>
+      <w:pPr>
+        <w:ind w:left="5760" w:hanging="360"/>
+      </w:pPr>
+    </w:lvl>
+    <w:lvl w:ilvl="8" w:tplc="0409001B" w:tentative="1">
+      <w:start w:val="1"/>
+      <w:numFmt w:val="lowerRoman"/>
+      <w:lvlText w:val="%9."/>
+      <w:lvlJc w:val="right"/>
+      <w:pPr>
+        <w:ind w:left="6480" w:hanging="180"/>
+      </w:pPr>
+    </w:lvl>
+  </w:abstractNum>
+  <w:abstractNum w:abstractNumId="1" w15:restartNumberingAfterBreak="0">
     <w:nsid w:val="390410D5"/>
     <w:multiLevelType w:val="multilevel"/>
     <w:tmpl w:val="62C459B2"/>
@@ -1134,13 +4465,16 @@
     </w:lvl>
   </w:abstractNum>
   <w:num w:numId="1">
+    <w:abstractNumId w:val="1"/>
+  </w:num>
+  <w:num w:numId="2">
     <w:abstractNumId w:val="0"/>
   </w:num>
 </w:numbering>
 </file>
 
 <file path=word/styles.xml><?xml version="1.0" encoding="utf-8"?>
-<w:styles xmlns:mc="http://schemas.openxmlformats.org/markup-compatibility/2006" xmlns:r="http://schemas.openxmlformats.org/officeDocument/2006/relationships" xmlns:w="http://schemas.openxmlformats.org/wordprocessingml/2006/main" xmlns:w14="http://schemas.microsoft.com/office/word/2010/wordml" xmlns:w15="http://schemas.microsoft.com/office/word/2012/wordml" mc:Ignorable="w14 w15">
+<w:styles xmlns:mc="http://schemas.openxmlformats.org/markup-compatibility/2006" xmlns:r="http://schemas.openxmlformats.org/officeDocument/2006/relationships" xmlns:w="http://schemas.openxmlformats.org/wordprocessingml/2006/main" xmlns:w14="http://schemas.microsoft.com/office/word/2010/wordml" xmlns:w15="http://schemas.microsoft.com/office/word/2012/wordml" xmlns:w16cid="http://schemas.microsoft.com/office/word/2016/wordml/cid" xmlns:w16se="http://schemas.microsoft.com/office/word/2015/wordml/symex" mc:Ignorable="w14 w15 w16se w16cid">
   <w:docDefaults>
     <w:rPrDefault>
       <w:rPr>
@@ -1156,7 +4490,7 @@
       </w:pPr>
     </w:pPrDefault>
   </w:docDefaults>
-  <w:latentStyles w:defLockedState="0" w:defUIPriority="99" w:defSemiHidden="0" w:defUnhideWhenUsed="0" w:defQFormat="0" w:count="371">
+  <w:latentStyles w:defLockedState="0" w:defUIPriority="99" w:defSemiHidden="0" w:defUnhideWhenUsed="0" w:defQFormat="0" w:count="375">
     <w:lsdException w:name="Normal" w:uiPriority="0" w:qFormat="1"/>
     <w:lsdException w:name="heading 1" w:uiPriority="9" w:qFormat="1"/>
     <w:lsdException w:name="heading 2" w:semiHidden="1" w:uiPriority="9" w:unhideWhenUsed="1" w:qFormat="1"/>
@@ -1262,7 +4596,6 @@
     <w:lsdException w:name="HTML Sample" w:semiHidden="1" w:unhideWhenUsed="1"/>
     <w:lsdException w:name="HTML Typewriter" w:semiHidden="1" w:unhideWhenUsed="1"/>
     <w:lsdException w:name="HTML Variable" w:semiHidden="1" w:unhideWhenUsed="1"/>
-    <w:lsdException w:name="Normal Table" w:semiHidden="1" w:unhideWhenUsed="1"/>
     <w:lsdException w:name="annotation subject" w:semiHidden="1" w:unhideWhenUsed="1"/>
     <w:lsdException w:name="No List" w:semiHidden="1" w:unhideWhenUsed="1"/>
     <w:lsdException w:name="Outline List 1" w:semiHidden="1" w:unhideWhenUsed="1"/>
@@ -1306,10 +4639,8 @@
     <w:lsdException w:name="Table Elegant" w:semiHidden="1" w:unhideWhenUsed="1"/>
     <w:lsdException w:name="Table Professional" w:semiHidden="1" w:unhideWhenUsed="1"/>
     <w:lsdException w:name="Table Subtle 1" w:semiHidden="1" w:unhideWhenUsed="1"/>
-    <w:lsdException w:name="Table Subtle 2" w:semiHidden="1" w:unhideWhenUsed="1"/>
     <w:lsdException w:name="Table Web 1" w:semiHidden="1" w:unhideWhenUsed="1"/>
     <w:lsdException w:name="Table Web 2" w:semiHidden="1" w:unhideWhenUsed="1"/>
-    <w:lsdException w:name="Table Web 3" w:semiHidden="1" w:unhideWhenUsed="1"/>
     <w:lsdException w:name="Balloon Text" w:semiHidden="1" w:unhideWhenUsed="1"/>
     <w:lsdException w:name="Table Grid" w:uiPriority="39"/>
     <w:lsdException w:name="Table Theme" w:semiHidden="1" w:unhideWhenUsed="1"/>
@@ -1528,19 +4859,23 @@
     <w:lsdException w:name="List Table 5 Dark Accent 6" w:uiPriority="50"/>
     <w:lsdException w:name="List Table 6 Colorful Accent 6" w:uiPriority="51"/>
     <w:lsdException w:name="List Table 7 Colorful Accent 6" w:uiPriority="52"/>
+    <w:lsdException w:name="Mention" w:semiHidden="1" w:unhideWhenUsed="1"/>
+    <w:lsdException w:name="Smart Hyperlink" w:semiHidden="1" w:unhideWhenUsed="1"/>
+    <w:lsdException w:name="Hashtag" w:semiHidden="1" w:unhideWhenUsed="1"/>
+    <w:lsdException w:name="Unresolved Mention" w:semiHidden="1" w:unhideWhenUsed="1"/>
   </w:latentStyles>
   <w:style w:type="paragraph" w:default="1" w:styleId="Normal">
     <w:name w:val="Normal"/>
     <w:qFormat/>
     <w:rsid w:val="00991627"/>
   </w:style>
-  <w:style w:type="character" w:default="1" w:styleId="VarsaylanParagrafYazTipi">
+  <w:style w:type="character" w:default="1" w:styleId="DefaultParagraphFont">
     <w:name w:val="Default Paragraph Font"/>
     <w:uiPriority w:val="1"/>
     <w:semiHidden/>
     <w:unhideWhenUsed/>
   </w:style>
-  <w:style w:type="table" w:default="1" w:styleId="NormalTablo">
+  <w:style w:type="table" w:default="1" w:styleId="TableNormal">
     <w:name w:val="Normal Table"/>
     <w:uiPriority w:val="99"/>
     <w:semiHidden/>
@@ -1555,15 +4890,15 @@
       </w:tblCellMar>
     </w:tblPr>
   </w:style>
-  <w:style w:type="numbering" w:default="1" w:styleId="ListeYok">
+  <w:style w:type="numbering" w:default="1" w:styleId="NoList">
     <w:name w:val="No List"/>
     <w:uiPriority w:val="99"/>
     <w:semiHidden/>
     <w:unhideWhenUsed/>
   </w:style>
-  <w:style w:type="character" w:styleId="Kpr">
+  <w:style w:type="character" w:styleId="Hyperlink">
     <w:name w:val="Hyperlink"/>
-    <w:basedOn w:val="VarsaylanParagrafYazTipi"/>
+    <w:basedOn w:val="DefaultParagraphFont"/>
     <w:uiPriority w:val="99"/>
     <w:unhideWhenUsed/>
     <w:rsid w:val="00991627"/>
@@ -1572,7 +4907,7 @@
       <w:u w:val="single"/>
     </w:rPr>
   </w:style>
-  <w:style w:type="paragraph" w:styleId="T1">
+  <w:style w:type="paragraph" w:styleId="TOC1">
     <w:name w:val="toc 1"/>
     <w:basedOn w:val="Normal"/>
     <w:next w:val="Normal"/>
@@ -1591,7 +4926,7 @@
       <w:rFonts w:ascii="Times New Roman" w:hAnsi="Times New Roman" w:cs="Times New Roman"/>
     </w:rPr>
   </w:style>
-  <w:style w:type="paragraph" w:styleId="ListeParagraf">
+  <w:style w:type="paragraph" w:styleId="ListParagraph">
     <w:name w:val="List Paragraph"/>
     <w:basedOn w:val="Normal"/>
     <w:uiPriority w:val="34"/>
@@ -1601,6 +4936,59 @@
       <w:ind w:left="720"/>
       <w:contextualSpacing/>
     </w:pPr>
+  </w:style>
+  <w:style w:type="table" w:styleId="TableGrid">
+    <w:name w:val="Table Grid"/>
+    <w:basedOn w:val="TableNormal"/>
+    <w:uiPriority w:val="39"/>
+    <w:rsid w:val="005361FC"/>
+    <w:pPr>
+      <w:spacing w:after="0" w:line="240" w:lineRule="auto"/>
+    </w:pPr>
+    <w:tblPr>
+      <w:tblBorders>
+        <w:top w:val="single" w:sz="4" w:space="0" w:color="auto"/>
+        <w:left w:val="single" w:sz="4" w:space="0" w:color="auto"/>
+        <w:bottom w:val="single" w:sz="4" w:space="0" w:color="auto"/>
+        <w:right w:val="single" w:sz="4" w:space="0" w:color="auto"/>
+        <w:insideH w:val="single" w:sz="4" w:space="0" w:color="auto"/>
+        <w:insideV w:val="single" w:sz="4" w:space="0" w:color="auto"/>
+      </w:tblBorders>
+    </w:tblPr>
+  </w:style>
+  <w:style w:type="character" w:styleId="PlaceholderText">
+    <w:name w:val="Placeholder Text"/>
+    <w:basedOn w:val="DefaultParagraphFont"/>
+    <w:uiPriority w:val="99"/>
+    <w:semiHidden/>
+    <w:rsid w:val="00874AF6"/>
+    <w:rPr>
+      <w:color w:val="808080"/>
+    </w:rPr>
+  </w:style>
+  <w:style w:type="character" w:styleId="UnresolvedMention">
+    <w:name w:val="Unresolved Mention"/>
+    <w:basedOn w:val="DefaultParagraphFont"/>
+    <w:uiPriority w:val="99"/>
+    <w:semiHidden/>
+    <w:unhideWhenUsed/>
+    <w:rsid w:val="005C4726"/>
+    <w:rPr>
+      <w:color w:val="808080"/>
+      <w:shd w:val="clear" w:color="auto" w:fill="E6E6E6"/>
+    </w:rPr>
+  </w:style>
+  <w:style w:type="character" w:styleId="FollowedHyperlink">
+    <w:name w:val="FollowedHyperlink"/>
+    <w:basedOn w:val="DefaultParagraphFont"/>
+    <w:uiPriority w:val="99"/>
+    <w:semiHidden/>
+    <w:unhideWhenUsed/>
+    <w:rsid w:val="005C4726"/>
+    <w:rPr>
+      <w:color w:val="954F72" w:themeColor="followedHyperlink"/>
+      <w:u w:val="single"/>
+    </w:rPr>
   </w:style>
 </w:styles>
 </file>

--- a/report.docx
+++ b/report.docx
@@ -1,6 +1,6 @@
 
 <file path=word/document.xml><?xml version="1.0" encoding="utf-8"?>
-<w:document xmlns:wpc="http://schemas.microsoft.com/office/word/2010/wordprocessingCanvas" xmlns:cx="http://schemas.microsoft.com/office/drawing/2014/chartex" xmlns:cx1="http://schemas.microsoft.com/office/drawing/2015/9/8/chartex" xmlns:cx2="http://schemas.microsoft.com/office/drawing/2015/10/21/chartex" xmlns:cx3="http://schemas.microsoft.com/office/drawing/2016/5/9/chartex" xmlns:cx4="http://schemas.microsoft.com/office/drawing/2016/5/10/chartex" xmlns:cx5="http://schemas.microsoft.com/office/drawing/2016/5/11/chartex" xmlns:cx6="http://schemas.microsoft.com/office/drawing/2016/5/12/chartex" xmlns:cx7="http://schemas.microsoft.com/office/drawing/2016/5/13/chartex" xmlns:cx8="http://schemas.microsoft.com/office/drawing/2016/5/14/chartex" xmlns:mc="http://schemas.openxmlformats.org/markup-compatibility/2006" xmlns:aink="http://schemas.microsoft.com/office/drawing/2016/ink" xmlns:am3d="http://schemas.microsoft.com/office/drawing/2017/model3d" xmlns:o="urn:schemas-microsoft-com:office:office" xmlns:r="http://schemas.openxmlformats.org/officeDocument/2006/relationships" xmlns:m="http://schemas.openxmlformats.org/officeDocument/2006/math" xmlns:v="urn:schemas-microsoft-com:vml" xmlns:wp14="http://schemas.microsoft.com/office/word/2010/wordprocessingDrawing" xmlns:wp="http://schemas.openxmlformats.org/drawingml/2006/wordprocessingDrawing" xmlns:w10="urn:schemas-microsoft-com:office:word" xmlns:w="http://schemas.openxmlformats.org/wordprocessingml/2006/main" xmlns:w14="http://schemas.microsoft.com/office/word/2010/wordml" xmlns:w15="http://schemas.microsoft.com/office/word/2012/wordml" xmlns:w16cid="http://schemas.microsoft.com/office/word/2016/wordml/cid" xmlns:w16se="http://schemas.microsoft.com/office/word/2015/wordml/symex" xmlns:wpg="http://schemas.microsoft.com/office/word/2010/wordprocessingGroup" xmlns:wpi="http://schemas.microsoft.com/office/word/2010/wordprocessingInk" xmlns:wne="http://schemas.microsoft.com/office/word/2006/wordml" xmlns:wps="http://schemas.microsoft.com/office/word/2010/wordprocessingShape" mc:Ignorable="w14 w15 w16se w16cid wp14">
+<w:document xmlns:wpc="http://schemas.microsoft.com/office/word/2010/wordprocessingCanvas" xmlns:mc="http://schemas.openxmlformats.org/markup-compatibility/2006" xmlns:o="urn:schemas-microsoft-com:office:office" xmlns:r="http://schemas.openxmlformats.org/officeDocument/2006/relationships" xmlns:m="http://schemas.openxmlformats.org/officeDocument/2006/math" xmlns:v="urn:schemas-microsoft-com:vml" xmlns:wp14="http://schemas.microsoft.com/office/word/2010/wordprocessingDrawing" xmlns:wp="http://schemas.openxmlformats.org/drawingml/2006/wordprocessingDrawing" xmlns:w10="urn:schemas-microsoft-com:office:word" xmlns:w="http://schemas.openxmlformats.org/wordprocessingml/2006/main" xmlns:w14="http://schemas.microsoft.com/office/word/2010/wordml" xmlns:w15="http://schemas.microsoft.com/office/word/2012/wordml" xmlns:wpg="http://schemas.microsoft.com/office/word/2010/wordprocessingGroup" xmlns:wpi="http://schemas.microsoft.com/office/word/2010/wordprocessingInk" xmlns:wne="http://schemas.microsoft.com/office/word/2006/wordml" xmlns:wps="http://schemas.microsoft.com/office/word/2010/wordprocessingShape" mc:Ignorable="w14 w15 wp14">
   <w:body>
     <w:p>
       <w:pPr>
@@ -526,7 +526,7 @@
     </w:p>
     <w:p>
       <w:pPr>
-        <w:pStyle w:val="TOC1"/>
+        <w:pStyle w:val="T1"/>
         <w:rPr>
           <w:sz w:val="36"/>
           <w:szCs w:val="36"/>
@@ -549,7 +549,7 @@
     </w:p>
     <w:p>
       <w:pPr>
-        <w:pStyle w:val="TOC1"/>
+        <w:pStyle w:val="T1"/>
         <w:rPr>
           <w:rFonts w:eastAsiaTheme="minorEastAsia"/>
           <w:noProof/>
@@ -568,14 +568,14 @@
       <w:hyperlink w:anchor="_Toc494829768" w:history="1">
         <w:r>
           <w:rPr>
-            <w:rStyle w:val="Hyperlink"/>
+            <w:rStyle w:val="Kpr"/>
             <w:noProof/>
           </w:rPr>
           <w:t xml:space="preserve">1. </w:t>
         </w:r>
         <w:r>
           <w:rPr>
-            <w:rStyle w:val="Hyperlink"/>
+            <w:rStyle w:val="Kpr"/>
             <w:noProof/>
             <w:sz w:val="24"/>
             <w:szCs w:val="24"/>
@@ -599,7 +599,7 @@
     </w:p>
     <w:p>
       <w:pPr>
-        <w:pStyle w:val="TOC1"/>
+        <w:pStyle w:val="T1"/>
         <w:rPr>
           <w:rFonts w:eastAsiaTheme="minorEastAsia"/>
           <w:noProof/>
@@ -609,7 +609,7 @@
       <w:hyperlink w:anchor="_Toc494829775" w:history="1">
         <w:r>
           <w:rPr>
-            <w:rStyle w:val="Hyperlink"/>
+            <w:rStyle w:val="Kpr"/>
             <w:rFonts w:eastAsia="Times New Roman"/>
             <w:noProof/>
           </w:rPr>
@@ -632,7 +632,7 @@
     </w:p>
     <w:p>
       <w:pPr>
-        <w:pStyle w:val="TOC1"/>
+        <w:pStyle w:val="T1"/>
         <w:rPr>
           <w:rFonts w:eastAsiaTheme="minorEastAsia"/>
           <w:noProof/>
@@ -642,7 +642,7 @@
       <w:hyperlink w:anchor="_Toc494829801" w:history="1">
         <w:r>
           <w:rPr>
-            <w:rStyle w:val="Hyperlink"/>
+            <w:rStyle w:val="Kpr"/>
             <w:noProof/>
           </w:rPr>
           <w:t>3. Conclusion</w:t>
@@ -665,7 +665,7 @@
     </w:p>
     <w:p>
       <w:pPr>
-        <w:pStyle w:val="TOC1"/>
+        <w:pStyle w:val="T1"/>
         <w:rPr>
           <w:rFonts w:eastAsiaTheme="minorEastAsia"/>
           <w:noProof/>
@@ -849,7 +849,7 @@
     <w:p/>
     <w:p>
       <w:pPr>
-        <w:pStyle w:val="ListParagraph"/>
+        <w:pStyle w:val="ListeParagraf"/>
         <w:numPr>
           <w:ilvl w:val="0"/>
           <w:numId w:val="1"/>
@@ -955,7 +955,7 @@
     </w:p>
     <w:p>
       <w:pPr>
-        <w:pStyle w:val="ListParagraph"/>
+        <w:pStyle w:val="ListeParagraf"/>
         <w:numPr>
           <w:ilvl w:val="0"/>
           <w:numId w:val="1"/>
@@ -999,7 +999,7 @@
     </w:p>
     <w:p>
       <w:pPr>
-        <w:pStyle w:val="ListParagraph"/>
+        <w:pStyle w:val="ListeParagraf"/>
         <w:numPr>
           <w:ilvl w:val="0"/>
           <w:numId w:val="2"/>
@@ -1027,25 +1027,7 @@
           <w:sz w:val="24"/>
           <w:szCs w:val="24"/>
         </w:rPr>
-        <w:t xml:space="preserve">The given constraints of the </w:t>
-      </w:r>
-      <w:proofErr w:type="spellStart"/>
-      <w:r>
-        <w:rPr>
-          <w:rFonts w:ascii="Times New Roman" w:hAnsi="Times New Roman" w:cs="Times New Roman"/>
-          <w:sz w:val="24"/>
-          <w:szCs w:val="24"/>
-        </w:rPr>
-        <w:t>Flyback</w:t>
-      </w:r>
-      <w:proofErr w:type="spellEnd"/>
-      <w:r>
-        <w:rPr>
-          <w:rFonts w:ascii="Times New Roman" w:hAnsi="Times New Roman" w:cs="Times New Roman"/>
-          <w:sz w:val="24"/>
-          <w:szCs w:val="24"/>
-        </w:rPr>
-        <w:t xml:space="preserve"> converter is 80W of output power rating, input voltage of 24V and output voltage of 12V. To achieve that w</w:t>
+        <w:t>The given constraints of the Flyback converter is 80W of output power rating, input voltage of 24V and output voltage of 12V. To achieve that w</w:t>
       </w:r>
       <w:r>
         <w:rPr>
@@ -1064,6 +1046,14 @@
         <w:t>. Calculation of values (</w:t>
       </w:r>
       <w:proofErr w:type="spellStart"/>
+      <w:r>
+        <w:rPr>
+          <w:rFonts w:ascii="Times New Roman" w:hAnsi="Times New Roman" w:cs="Times New Roman"/>
+          <w:sz w:val="24"/>
+          <w:szCs w:val="24"/>
+        </w:rPr>
+        <w:t>Lm</w:t>
+      </w:r>
       <w:proofErr w:type="gramStart"/>
       <w:r>
         <w:rPr>
@@ -1071,7 +1061,7 @@
           <w:sz w:val="24"/>
           <w:szCs w:val="24"/>
         </w:rPr>
-        <w:t>Lm,C</w:t>
+        <w:t>,C</w:t>
       </w:r>
       <w:proofErr w:type="spellEnd"/>
       <w:proofErr w:type="gramEnd"/>
@@ -1106,7 +1096,7 @@
     </w:p>
     <w:tbl>
       <w:tblPr>
-        <w:tblStyle w:val="TableGrid"/>
+        <w:tblStyle w:val="TabloKlavuzu"/>
         <w:tblW w:w="0" w:type="auto"/>
         <w:jc w:val="center"/>
         <w:tblLook w:val="04A0" w:firstRow="1" w:lastRow="0" w:firstColumn="1" w:lastColumn="0" w:noHBand="0" w:noVBand="1"/>
@@ -1314,7 +1304,6 @@
                 <w:szCs w:val="24"/>
               </w:rPr>
             </w:pPr>
-            <w:proofErr w:type="spellStart"/>
             <w:r>
               <w:rPr>
                 <w:rFonts w:ascii="Times New Roman" w:hAnsi="Times New Roman" w:cs="Times New Roman"/>
@@ -1323,7 +1312,6 @@
               </w:rPr>
               <w:t>Lm</w:t>
             </w:r>
-            <w:proofErr w:type="spellEnd"/>
           </w:p>
         </w:tc>
         <w:tc>
@@ -1419,7 +1407,6 @@
                 <w:szCs w:val="24"/>
               </w:rPr>
             </w:pPr>
-            <w:proofErr w:type="spellStart"/>
             <w:r>
               <w:rPr>
                 <w:rFonts w:ascii="Times New Roman" w:hAnsi="Times New Roman" w:cs="Times New Roman"/>
@@ -1428,7 +1415,6 @@
               </w:rPr>
               <w:t>Mosfet</w:t>
             </w:r>
-            <w:proofErr w:type="spellEnd"/>
           </w:p>
         </w:tc>
         <w:tc>
@@ -1618,7 +1604,7 @@
           <w:sz w:val="24"/>
           <w:szCs w:val="24"/>
         </w:rPr>
-        <w:t xml:space="preserve">In the steady state under full load, we have designed our converter achieve CCM under full load. The switching frequency is chosen as 10kHz </w:t>
+        <w:t xml:space="preserve">In the steady state under full load, we have designed our converter achieve CCM under full load. The switching frequency is chosen as </w:t>
       </w:r>
       <w:proofErr w:type="gramStart"/>
       <w:r>
@@ -1627,7 +1613,7 @@
           <w:sz w:val="24"/>
           <w:szCs w:val="24"/>
         </w:rPr>
-        <w:t>in order to</w:t>
+        <w:t>10kHz</w:t>
       </w:r>
       <w:proofErr w:type="gramEnd"/>
       <w:r>
@@ -1636,25 +1622,7 @@
           <w:sz w:val="24"/>
           <w:szCs w:val="24"/>
         </w:rPr>
-        <w:t xml:space="preserve"> achieve greater efficiency. Low switching frequency is compensated by using a bigger core and larger number of turns. Output capacitor is chosen large deliberately </w:t>
-      </w:r>
-      <w:proofErr w:type="gramStart"/>
-      <w:r>
-        <w:rPr>
-          <w:rFonts w:ascii="Times New Roman" w:hAnsi="Times New Roman" w:cs="Times New Roman"/>
-          <w:sz w:val="24"/>
-          <w:szCs w:val="24"/>
-        </w:rPr>
-        <w:t>in order to</w:t>
-      </w:r>
-      <w:proofErr w:type="gramEnd"/>
-      <w:r>
-        <w:rPr>
-          <w:rFonts w:ascii="Times New Roman" w:hAnsi="Times New Roman" w:cs="Times New Roman"/>
-          <w:sz w:val="24"/>
-          <w:szCs w:val="24"/>
-        </w:rPr>
-        <w:t xml:space="preserve"> achieve low voltage ripple at the output. </w:t>
+        <w:t xml:space="preserve"> in order to achieve greater efficiency. Low switching frequency is compensated by using a bigger core and larger number of turns. Output capacitor is chosen large deliberately in order to achieve low voltage ripple at the output. </w:t>
       </w:r>
       <w:r>
         <w:rPr>
@@ -1807,7 +1775,7 @@
     </w:p>
     <w:p>
       <w:pPr>
-        <w:pStyle w:val="ListParagraph"/>
+        <w:pStyle w:val="ListeParagraf"/>
         <w:numPr>
           <w:ilvl w:val="0"/>
           <w:numId w:val="2"/>
@@ -1912,105 +1880,15 @@
           <w:sz w:val="24"/>
           <w:szCs w:val="24"/>
         </w:rPr>
-        <w:t xml:space="preserve">Transformer is the key component in a </w:t>
-      </w:r>
-      <w:proofErr w:type="spellStart"/>
-      <w:r>
-        <w:rPr>
-          <w:rFonts w:ascii="Times New Roman" w:hAnsi="Times New Roman" w:cs="Times New Roman"/>
-          <w:sz w:val="24"/>
-          <w:szCs w:val="24"/>
-        </w:rPr>
-        <w:t>flyback</w:t>
-      </w:r>
-      <w:proofErr w:type="spellEnd"/>
-      <w:r>
-        <w:rPr>
-          <w:rFonts w:ascii="Times New Roman" w:hAnsi="Times New Roman" w:cs="Times New Roman"/>
-          <w:sz w:val="24"/>
-          <w:szCs w:val="24"/>
-        </w:rPr>
-        <w:t xml:space="preserve"> converter. It should </w:t>
-      </w:r>
-      <w:proofErr w:type="gramStart"/>
-      <w:r>
-        <w:rPr>
-          <w:rFonts w:ascii="Times New Roman" w:hAnsi="Times New Roman" w:cs="Times New Roman"/>
-          <w:sz w:val="24"/>
-          <w:szCs w:val="24"/>
-        </w:rPr>
-        <w:t>be capable of storing</w:t>
-      </w:r>
-      <w:proofErr w:type="gramEnd"/>
-      <w:r>
-        <w:rPr>
-          <w:rFonts w:ascii="Times New Roman" w:hAnsi="Times New Roman" w:cs="Times New Roman"/>
-          <w:sz w:val="24"/>
-          <w:szCs w:val="24"/>
-        </w:rPr>
-        <w:t xml:space="preserve"> and delivering enough energy to the output in a switching cycle. As the switching frequency increases </w:t>
-      </w:r>
-      <w:proofErr w:type="spellStart"/>
-      <w:r>
-        <w:rPr>
-          <w:rFonts w:ascii="Times New Roman" w:hAnsi="Times New Roman" w:cs="Times New Roman"/>
-          <w:sz w:val="24"/>
-          <w:szCs w:val="24"/>
-        </w:rPr>
-        <w:t>Lm</w:t>
-      </w:r>
-      <w:proofErr w:type="spellEnd"/>
-      <w:r>
-        <w:rPr>
-          <w:rFonts w:ascii="Times New Roman" w:hAnsi="Times New Roman" w:cs="Times New Roman"/>
-          <w:sz w:val="24"/>
-          <w:szCs w:val="24"/>
-        </w:rPr>
-        <w:t xml:space="preserve"> value can be reduced because </w:t>
-      </w:r>
-      <w:r>
-        <w:rPr>
-          <w:rFonts w:ascii="Times New Roman" w:hAnsi="Times New Roman" w:cs="Times New Roman"/>
-          <w:sz w:val="24"/>
-          <w:szCs w:val="24"/>
-        </w:rPr>
-        <w:t xml:space="preserve">the ripple current on the </w:t>
-      </w:r>
-      <w:proofErr w:type="spellStart"/>
-      <w:r>
-        <w:rPr>
-          <w:rFonts w:ascii="Times New Roman" w:hAnsi="Times New Roman" w:cs="Times New Roman"/>
-          <w:sz w:val="24"/>
-          <w:szCs w:val="24"/>
-        </w:rPr>
-        <w:t>Lm</w:t>
-      </w:r>
-      <w:proofErr w:type="spellEnd"/>
-      <w:r>
-        <w:rPr>
-          <w:rFonts w:ascii="Times New Roman" w:hAnsi="Times New Roman" w:cs="Times New Roman"/>
-          <w:sz w:val="24"/>
-          <w:szCs w:val="24"/>
-        </w:rPr>
-        <w:t xml:space="preserve"> is directly related to the switching frequency. Before starting to the transformer design, ripple of the current flowing through the </w:t>
-      </w:r>
-      <w:proofErr w:type="spellStart"/>
-      <w:r>
-        <w:rPr>
-          <w:rFonts w:ascii="Times New Roman" w:hAnsi="Times New Roman" w:cs="Times New Roman"/>
-          <w:sz w:val="24"/>
-          <w:szCs w:val="24"/>
-        </w:rPr>
-        <w:t>Lm</w:t>
-      </w:r>
-      <w:proofErr w:type="spellEnd"/>
-      <w:r>
-        <w:rPr>
-          <w:rFonts w:ascii="Times New Roman" w:hAnsi="Times New Roman" w:cs="Times New Roman"/>
-          <w:sz w:val="24"/>
-          <w:szCs w:val="24"/>
-        </w:rPr>
-        <w:t xml:space="preserve"> is assumed to have a ripple of 40%. Using this constraint following values are calculated. Moreover, duty cycle is chosen as 0.4, which is a reasonable duty ratio. </w:t>
+        <w:t xml:space="preserve">Transformer is the key component in a flyback converter. It should be capable of storing and delivering enough energy to the output in a switching cycle. As the switching frequency increases Lm value can be reduced because </w:t>
+      </w:r>
+      <w:r>
+        <w:rPr>
+          <w:rFonts w:ascii="Times New Roman" w:hAnsi="Times New Roman" w:cs="Times New Roman"/>
+          <w:sz w:val="24"/>
+          <w:szCs w:val="24"/>
+        </w:rPr>
+        <w:t xml:space="preserve">the ripple current on the Lm is directly related to the switching frequency. Before starting to the transformer design, ripple of the current flowing through the Lm is assumed to have a ripple of 40%. Using this constraint following values are calculated. Moreover, duty cycle is chosen as 0.4, which is a reasonable duty ratio. </w:t>
       </w:r>
     </w:p>
     <w:p>
@@ -2241,15 +2119,7 @@
                   <w:sz w:val="24"/>
                   <w:szCs w:val="24"/>
                 </w:rPr>
-                <m:t>Lm</m:t>
-              </m:r>
-              <m:r>
-                <w:rPr>
-                  <w:rFonts w:ascii="Cambria Math" w:eastAsiaTheme="minorEastAsia" w:hAnsi="Cambria Math" w:cs="Times New Roman"/>
-                  <w:sz w:val="24"/>
-                  <w:szCs w:val="24"/>
-                </w:rPr>
-                <m:t>max</m:t>
+                <m:t>Lmmax</m:t>
               </m:r>
             </m:sub>
           </m:sSub>
@@ -2428,15 +2298,7 @@
                   <w:sz w:val="24"/>
                   <w:szCs w:val="24"/>
                 </w:rPr>
-                <m:t>Lmm</m:t>
-              </m:r>
-              <m:r>
-                <w:rPr>
-                  <w:rFonts w:ascii="Cambria Math" w:eastAsiaTheme="minorEastAsia" w:hAnsi="Cambria Math" w:cs="Times New Roman"/>
-                  <w:sz w:val="24"/>
-                  <w:szCs w:val="24"/>
-                </w:rPr>
-                <m:t>in</m:t>
+                <m:t>Lmmin</m:t>
               </m:r>
             </m:sub>
           </m:sSub>
@@ -2486,15 +2348,7 @@
               <w:sz w:val="24"/>
               <w:szCs w:val="24"/>
             </w:rPr>
-            <m:t>-</m:t>
-          </m:r>
-          <m:r>
-            <w:rPr>
-              <w:rFonts w:ascii="Cambria Math" w:eastAsiaTheme="minorEastAsia" w:hAnsi="Cambria Math" w:cs="Times New Roman"/>
-              <w:sz w:val="24"/>
-              <w:szCs w:val="24"/>
-            </w:rPr>
-            <m:t xml:space="preserve"> </m:t>
+            <m:t xml:space="preserve">- </m:t>
           </m:r>
           <m:sSub>
             <m:sSubPr>
@@ -2574,15 +2428,7 @@
               <w:sz w:val="24"/>
               <w:szCs w:val="24"/>
             </w:rPr>
-            <m:t>=</m:t>
-          </m:r>
-          <m:r>
-            <w:rPr>
-              <w:rFonts w:ascii="Cambria Math" w:eastAsiaTheme="minorEastAsia" w:hAnsi="Cambria Math" w:cs="Times New Roman"/>
-              <w:sz w:val="24"/>
-              <w:szCs w:val="24"/>
-            </w:rPr>
-            <m:t>6.67A</m:t>
+            <m:t>=6.67A</m:t>
           </m:r>
         </m:oMath>
       </m:oMathPara>
@@ -2797,25 +2643,7 @@
           <w:sz w:val="24"/>
           <w:szCs w:val="24"/>
         </w:rPr>
-        <w:t xml:space="preserve"> value should be chosen. Core should be gapped </w:t>
-      </w:r>
-      <w:proofErr w:type="gramStart"/>
-      <w:r>
-        <w:rPr>
-          <w:rFonts w:ascii="Times New Roman" w:eastAsiaTheme="minorEastAsia" w:hAnsi="Times New Roman" w:cs="Times New Roman"/>
-          <w:sz w:val="24"/>
-          <w:szCs w:val="24"/>
-        </w:rPr>
-        <w:t>in order to</w:t>
-      </w:r>
-      <w:proofErr w:type="gramEnd"/>
-      <w:r>
-        <w:rPr>
-          <w:rFonts w:ascii="Times New Roman" w:eastAsiaTheme="minorEastAsia" w:hAnsi="Times New Roman" w:cs="Times New Roman"/>
-          <w:sz w:val="24"/>
-          <w:szCs w:val="24"/>
-        </w:rPr>
-        <w:t xml:space="preserve"> store more energy.</w:t>
+        <w:t xml:space="preserve"> value should be chosen. Core should be gapped in order to store more energy.</w:t>
       </w:r>
       <w:r>
         <w:rPr>
@@ -2844,7 +2672,7 @@
       <w:hyperlink r:id="rId7" w:history="1">
         <w:r>
           <w:rPr>
-            <w:rStyle w:val="Hyperlink"/>
+            <w:rStyle w:val="Kpr"/>
             <w:rFonts w:ascii="Times New Roman" w:eastAsiaTheme="minorEastAsia" w:hAnsi="Times New Roman" w:cs="Times New Roman"/>
             <w:sz w:val="24"/>
             <w:szCs w:val="24"/>
@@ -2890,21 +2718,12 @@
           <w:sz w:val="20"/>
           <w:szCs w:val="20"/>
         </w:rPr>
-        <w:t xml:space="preserve">Table </w:t>
-      </w:r>
-      <w:r>
-        <w:rPr>
-          <w:rFonts w:ascii="Times New Roman" w:hAnsi="Times New Roman" w:cs="Times New Roman"/>
-          <w:b/>
-          <w:sz w:val="20"/>
-          <w:szCs w:val="20"/>
-        </w:rPr>
-        <w:t>2: Specifications of the transformer core</w:t>
+        <w:t>Table 2: Specifications of the transformer core</w:t>
       </w:r>
     </w:p>
     <w:tbl>
       <w:tblPr>
-        <w:tblStyle w:val="TableGrid"/>
+        <w:tblStyle w:val="TabloKlavuzu"/>
         <w:tblW w:w="0" w:type="auto"/>
         <w:jc w:val="center"/>
         <w:tblLook w:val="04A0" w:firstRow="1" w:lastRow="0" w:firstColumn="1" w:lastColumn="0" w:noHBand="0" w:noVBand="1"/>
@@ -3137,15 +2956,7 @@
                 <w:sz w:val="24"/>
                 <w:szCs w:val="24"/>
               </w:rPr>
-              <w:t>Inductance Factor (</w:t>
-            </w:r>
-            <w:r>
-              <w:rPr>
-                <w:rFonts w:ascii="Times New Roman" w:hAnsi="Times New Roman" w:cs="Times New Roman"/>
-                <w:sz w:val="24"/>
-                <w:szCs w:val="24"/>
-              </w:rPr>
-              <w:t>A</w:t>
+              <w:t>Inductance Factor (A</w:t>
             </w:r>
             <w:r>
               <w:rPr>
@@ -3428,32 +3239,7 @@
           <w:szCs w:val="24"/>
         </w:rPr>
         <w:tab/>
-      </w:r>
-      <w:r>
-        <w:rPr>
-          <w:rFonts w:ascii="Times New Roman" w:eastAsiaTheme="minorEastAsia" w:hAnsi="Times New Roman" w:cs="Times New Roman"/>
-          <w:sz w:val="24"/>
-          <w:szCs w:val="24"/>
-        </w:rPr>
-        <w:t xml:space="preserve">Number of turns required for to reach to the calculated </w:t>
-      </w:r>
-      <w:proofErr w:type="spellStart"/>
-      <w:r>
-        <w:rPr>
-          <w:rFonts w:ascii="Times New Roman" w:eastAsiaTheme="minorEastAsia" w:hAnsi="Times New Roman" w:cs="Times New Roman"/>
-          <w:sz w:val="24"/>
-          <w:szCs w:val="24"/>
-        </w:rPr>
-        <w:t>Lm</w:t>
-      </w:r>
-      <w:proofErr w:type="spellEnd"/>
-      <w:r>
-        <w:rPr>
-          <w:rFonts w:ascii="Times New Roman" w:eastAsiaTheme="minorEastAsia" w:hAnsi="Times New Roman" w:cs="Times New Roman"/>
-          <w:sz w:val="24"/>
-          <w:szCs w:val="24"/>
-        </w:rPr>
-        <w:t xml:space="preserve"> value:</w:t>
+        <w:t>Number of turns required for to reach to the calculated Lm value:</w:t>
       </w:r>
     </w:p>
     <w:p>
@@ -3599,19 +3385,12 @@
           <w:szCs w:val="24"/>
         </w:rPr>
         <w:tab/>
-      </w:r>
-      <w:r>
-        <w:rPr>
-          <w:rFonts w:ascii="Times New Roman" w:eastAsiaTheme="minorEastAsia" w:hAnsi="Times New Roman" w:cs="Times New Roman"/>
-          <w:sz w:val="24"/>
-          <w:szCs w:val="24"/>
-        </w:rPr>
         <w:t xml:space="preserve">Based on this calculation, N1 chosen as 40 turns. The current flowing in the primary side is calculated as half of the load current (since N1/N2 = 2 chosen) that is 3.33A. Referring to the table in this </w:t>
       </w:r>
       <w:hyperlink r:id="rId8" w:history="1">
         <w:r>
           <w:rPr>
-            <w:rStyle w:val="Hyperlink"/>
+            <w:rStyle w:val="Kpr"/>
             <w:rFonts w:ascii="Times New Roman" w:eastAsiaTheme="minorEastAsia" w:hAnsi="Times New Roman" w:cs="Times New Roman"/>
             <w:sz w:val="24"/>
             <w:szCs w:val="24"/>
@@ -3762,25 +3541,7 @@
           <w:szCs w:val="24"/>
         </w:rPr>
         <w:tab/>
-        <w:t xml:space="preserve">The core also should not get saturated the maximum value of the </w:t>
-      </w:r>
-      <w:proofErr w:type="spellStart"/>
-      <w:r>
-        <w:rPr>
-          <w:rFonts w:ascii="Times New Roman" w:eastAsiaTheme="minorEastAsia" w:hAnsi="Times New Roman" w:cs="Times New Roman"/>
-          <w:sz w:val="24"/>
-          <w:szCs w:val="24"/>
-        </w:rPr>
-        <w:t>Lm</w:t>
-      </w:r>
-      <w:proofErr w:type="spellEnd"/>
-      <w:r>
-        <w:rPr>
-          <w:rFonts w:ascii="Times New Roman" w:eastAsiaTheme="minorEastAsia" w:hAnsi="Times New Roman" w:cs="Times New Roman"/>
-          <w:sz w:val="24"/>
-          <w:szCs w:val="24"/>
-        </w:rPr>
-        <w:t xml:space="preserve"> value. Peak value of the flux density of the is calculated as:</w:t>
+        <w:t>The core also should not get saturated the maximum value of the Lm value. Peak value of the flux density of the is calculated as:</w:t>
       </w:r>
     </w:p>
     <w:p>
@@ -3960,7 +3721,7 @@
           <w:sz w:val="24"/>
           <w:szCs w:val="24"/>
         </w:rPr>
-        <w:t xml:space="preserve">From the datasheet, </w:t>
+        <w:t xml:space="preserve">From the datasheet, it can be seen that the loss coefficient at 0.3T and </w:t>
       </w:r>
       <w:proofErr w:type="gramStart"/>
       <w:r>
@@ -3969,7 +3730,7 @@
           <w:sz w:val="24"/>
           <w:szCs w:val="24"/>
         </w:rPr>
-        <w:t>it can be seen that the</w:t>
+        <w:t>10khz</w:t>
       </w:r>
       <w:proofErr w:type="gramEnd"/>
       <w:r>
@@ -3978,7 +3739,7 @@
           <w:sz w:val="24"/>
           <w:szCs w:val="24"/>
         </w:rPr>
-        <w:t xml:space="preserve"> loss coefficient at 0.3T and 10khz is around 100kW/m</w:t>
+        <w:t xml:space="preserve"> is around 100kW/m</w:t>
       </w:r>
       <w:r>
         <w:rPr>
@@ -4013,23 +3774,7 @@
             <w:sz w:val="24"/>
             <w:szCs w:val="24"/>
           </w:rPr>
-          <m:t>CoreLoss</m:t>
-        </m:r>
-        <m:r>
-          <w:rPr>
-            <w:rFonts w:ascii="Cambria Math" w:hAnsi="Cambria Math" w:cs="Times New Roman"/>
-            <w:sz w:val="24"/>
-            <w:szCs w:val="24"/>
-          </w:rPr>
-          <m:t>=</m:t>
-        </m:r>
-        <m:r>
-          <w:rPr>
-            <w:rFonts w:ascii="Cambria Math" w:hAnsi="Cambria Math" w:cs="Times New Roman"/>
-            <w:sz w:val="24"/>
-            <w:szCs w:val="24"/>
-          </w:rPr>
-          <m:t>100</m:t>
+          <m:t>CoreLoss=100</m:t>
         </m:r>
         <m:f>
           <m:fPr>
@@ -4093,23 +3838,7 @@
             <w:sz w:val="24"/>
             <w:szCs w:val="24"/>
           </w:rPr>
-          <m:t>*</m:t>
-        </m:r>
-        <m:r>
-          <w:rPr>
-            <w:rFonts w:ascii="Cambria Math" w:hAnsi="Cambria Math" w:cs="Times New Roman"/>
-            <w:sz w:val="24"/>
-            <w:szCs w:val="24"/>
-          </w:rPr>
-          <m:t>Effective Magnetic Volume</m:t>
-        </m:r>
-        <m:r>
-          <w:rPr>
-            <w:rFonts w:ascii="Cambria Math" w:hAnsi="Cambria Math" w:cs="Times New Roman"/>
-            <w:sz w:val="24"/>
-            <w:szCs w:val="24"/>
-          </w:rPr>
-          <m:t>=14 Watts</m:t>
+          <m:t>*Effective Magnetic Volume=14 Watts</m:t>
         </m:r>
       </m:oMath>
       <w:r>
@@ -4123,7 +3852,7 @@
     </w:p>
     <w:p>
       <w:pPr>
-        <w:pStyle w:val="ListParagraph"/>
+        <w:pStyle w:val="ListeParagraf"/>
         <w:numPr>
           <w:ilvl w:val="0"/>
           <w:numId w:val="2"/>
@@ -4150,15 +3879,7 @@
       </w:r>
       <w:proofErr w:type="spellEnd"/>
       <w:r>
-        <w:t xml:space="preserve"> reaches zero. Assuming current ripple on the </w:t>
-      </w:r>
-      <w:proofErr w:type="spellStart"/>
-      <w:r>
-        <w:t>Lm</w:t>
-      </w:r>
-      <w:proofErr w:type="spellEnd"/>
-      <w:r>
-        <w:t xml:space="preserve"> is constant, </w:t>
+        <w:t xml:space="preserve"> reaches zero. Assuming current ripple on the Lm is constant, </w:t>
       </w:r>
     </w:p>
     <w:p>
@@ -4199,46 +3920,4096 @@
       <w:r>
         <w:t>N1/N2*Is = 2*0.667 = 1.333A, the converter goes into the DCM.</w:t>
       </w:r>
+    </w:p>
+    <w:p>
+      <w:pPr>
+        <w:rPr>
+          <w:rFonts w:ascii="Times New Roman" w:hAnsi="Times New Roman" w:cs="Times New Roman"/>
+          <w:sz w:val="24"/>
+          <w:szCs w:val="24"/>
+          <w:vertAlign w:val="subscript"/>
+        </w:rPr>
+      </w:pPr>
+      <w:r>
+        <w:rPr>
+          <w:rFonts w:ascii="Times New Roman" w:hAnsi="Times New Roman" w:cs="Times New Roman"/>
+          <w:b/>
+          <w:sz w:val="24"/>
+          <w:szCs w:val="24"/>
+        </w:rPr>
+        <w:t xml:space="preserve">      </w:t>
+      </w:r>
+    </w:p>
+    <w:p>
+      <w:pPr>
+        <w:rPr>
+          <w:rFonts w:ascii="Times New Roman" w:hAnsi="Times New Roman" w:cs="Times New Roman"/>
+          <w:sz w:val="24"/>
+          <w:szCs w:val="24"/>
+          <w:vertAlign w:val="subscript"/>
+        </w:rPr>
+      </w:pPr>
+    </w:p>
+    <w:p>
+      <w:pPr>
+        <w:rPr>
+          <w:rFonts w:ascii="Times New Roman" w:hAnsi="Times New Roman" w:cs="Times New Roman"/>
+          <w:sz w:val="24"/>
+          <w:szCs w:val="24"/>
+          <w:vertAlign w:val="subscript"/>
+        </w:rPr>
+      </w:pPr>
+    </w:p>
+    <w:p>
+      <w:pPr>
+        <w:rPr>
+          <w:rFonts w:ascii="Times New Roman" w:hAnsi="Times New Roman" w:cs="Times New Roman"/>
+          <w:sz w:val="24"/>
+          <w:szCs w:val="24"/>
+          <w:vertAlign w:val="subscript"/>
+        </w:rPr>
+      </w:pPr>
+    </w:p>
+    <w:p>
+      <w:pPr>
+        <w:rPr>
+          <w:rFonts w:ascii="Times New Roman" w:hAnsi="Times New Roman" w:cs="Times New Roman"/>
+          <w:sz w:val="24"/>
+          <w:szCs w:val="24"/>
+          <w:vertAlign w:val="subscript"/>
+        </w:rPr>
+      </w:pPr>
+    </w:p>
+    <w:p>
+      <w:pPr>
+        <w:rPr>
+          <w:rFonts w:ascii="Times New Roman" w:hAnsi="Times New Roman" w:cs="Times New Roman"/>
+          <w:sz w:val="24"/>
+          <w:szCs w:val="24"/>
+          <w:vertAlign w:val="subscript"/>
+        </w:rPr>
+      </w:pPr>
+    </w:p>
+    <w:p>
+      <w:pPr>
+        <w:rPr>
+          <w:rFonts w:ascii="Times New Roman" w:hAnsi="Times New Roman" w:cs="Times New Roman"/>
+          <w:sz w:val="24"/>
+          <w:szCs w:val="24"/>
+          <w:vertAlign w:val="subscript"/>
+        </w:rPr>
+      </w:pPr>
+    </w:p>
+    <w:p>
+      <w:pPr>
+        <w:rPr>
+          <w:rFonts w:ascii="Times New Roman" w:hAnsi="Times New Roman" w:cs="Times New Roman"/>
+          <w:sz w:val="24"/>
+          <w:szCs w:val="24"/>
+          <w:vertAlign w:val="subscript"/>
+        </w:rPr>
+      </w:pPr>
+    </w:p>
+    <w:p>
+      <w:pPr>
+        <w:rPr>
+          <w:rFonts w:ascii="Times New Roman" w:hAnsi="Times New Roman" w:cs="Times New Roman"/>
+          <w:sz w:val="24"/>
+          <w:szCs w:val="24"/>
+          <w:vertAlign w:val="subscript"/>
+        </w:rPr>
+      </w:pPr>
+    </w:p>
+    <w:p>
+      <w:pPr>
+        <w:rPr>
+          <w:rFonts w:ascii="Times New Roman" w:hAnsi="Times New Roman" w:cs="Times New Roman"/>
+          <w:sz w:val="24"/>
+          <w:szCs w:val="24"/>
+          <w:vertAlign w:val="subscript"/>
+        </w:rPr>
+      </w:pPr>
+    </w:p>
+    <w:p>
+      <w:pPr>
+        <w:rPr>
+          <w:rFonts w:ascii="Times New Roman" w:hAnsi="Times New Roman" w:cs="Times New Roman"/>
+          <w:sz w:val="24"/>
+          <w:szCs w:val="24"/>
+          <w:vertAlign w:val="subscript"/>
+        </w:rPr>
+      </w:pPr>
+    </w:p>
+    <w:p>
+      <w:pPr>
+        <w:rPr>
+          <w:rFonts w:ascii="Times New Roman" w:hAnsi="Times New Roman" w:cs="Times New Roman"/>
+          <w:sz w:val="24"/>
+          <w:szCs w:val="24"/>
+          <w:vertAlign w:val="subscript"/>
+        </w:rPr>
+      </w:pPr>
+    </w:p>
+    <w:p>
+      <w:pPr>
+        <w:rPr>
+          <w:rFonts w:ascii="Times New Roman" w:hAnsi="Times New Roman" w:cs="Times New Roman"/>
+          <w:sz w:val="24"/>
+          <w:szCs w:val="24"/>
+          <w:vertAlign w:val="subscript"/>
+        </w:rPr>
+      </w:pPr>
+    </w:p>
+    <w:p>
+      <w:pPr>
+        <w:rPr>
+          <w:rFonts w:ascii="Times New Roman" w:hAnsi="Times New Roman" w:cs="Times New Roman"/>
+          <w:sz w:val="24"/>
+          <w:szCs w:val="24"/>
+          <w:vertAlign w:val="subscript"/>
+        </w:rPr>
+      </w:pPr>
+    </w:p>
+    <w:p>
+      <w:pPr>
+        <w:rPr>
+          <w:rFonts w:ascii="Times New Roman" w:hAnsi="Times New Roman" w:cs="Times New Roman"/>
+          <w:sz w:val="24"/>
+          <w:szCs w:val="24"/>
+          <w:vertAlign w:val="subscript"/>
+        </w:rPr>
+      </w:pPr>
+    </w:p>
+    <w:p>
+      <w:pPr>
+        <w:rPr>
+          <w:rFonts w:ascii="Times New Roman" w:hAnsi="Times New Roman" w:cs="Times New Roman"/>
+          <w:sz w:val="24"/>
+          <w:szCs w:val="24"/>
+          <w:vertAlign w:val="subscript"/>
+        </w:rPr>
+      </w:pPr>
+    </w:p>
+    <w:p>
+      <w:pPr>
+        <w:rPr>
+          <w:rFonts w:ascii="Times New Roman" w:hAnsi="Times New Roman" w:cs="Times New Roman"/>
+          <w:sz w:val="24"/>
+          <w:szCs w:val="24"/>
+          <w:vertAlign w:val="subscript"/>
+        </w:rPr>
+      </w:pPr>
+    </w:p>
+    <w:p>
+      <w:pPr>
+        <w:rPr>
+          <w:rFonts w:ascii="Times New Roman" w:hAnsi="Times New Roman" w:cs="Times New Roman"/>
+          <w:sz w:val="24"/>
+          <w:szCs w:val="24"/>
+          <w:vertAlign w:val="subscript"/>
+        </w:rPr>
+      </w:pPr>
+    </w:p>
+    <w:p>
+      <w:pPr>
+        <w:rPr>
+          <w:rFonts w:ascii="Times New Roman" w:hAnsi="Times New Roman" w:cs="Times New Roman"/>
+          <w:sz w:val="24"/>
+          <w:szCs w:val="24"/>
+          <w:vertAlign w:val="subscript"/>
+        </w:rPr>
+      </w:pPr>
+    </w:p>
+    <w:p>
+      <w:pPr>
+        <w:rPr>
+          <w:rFonts w:ascii="Times New Roman" w:hAnsi="Times New Roman" w:cs="Times New Roman"/>
+          <w:sz w:val="24"/>
+          <w:szCs w:val="24"/>
+          <w:vertAlign w:val="subscript"/>
+        </w:rPr>
+      </w:pPr>
+    </w:p>
+    <w:p>
+      <w:pPr>
+        <w:rPr>
+          <w:rFonts w:ascii="Times New Roman" w:hAnsi="Times New Roman" w:cs="Times New Roman"/>
+          <w:sz w:val="24"/>
+          <w:szCs w:val="24"/>
+          <w:vertAlign w:val="subscript"/>
+        </w:rPr>
+      </w:pPr>
+    </w:p>
+    <w:p>
+      <w:pPr>
+        <w:rPr>
+          <w:rFonts w:ascii="Times New Roman" w:hAnsi="Times New Roman" w:cs="Times New Roman"/>
+          <w:b/>
+          <w:sz w:val="24"/>
+          <w:lang w:val="tr-TR"/>
+        </w:rPr>
+      </w:pPr>
+      <w:r>
+        <w:rPr>
+          <w:rFonts w:ascii="Times New Roman" w:hAnsi="Times New Roman" w:cs="Times New Roman"/>
+          <w:b/>
+          <w:sz w:val="24"/>
+          <w:lang w:val="tr-TR"/>
+        </w:rPr>
+        <w:lastRenderedPageBreak/>
+        <w:t>2)</w:t>
+      </w:r>
+    </w:p>
+    <w:p>
+      <w:pPr>
+        <w:rPr>
+          <w:rFonts w:ascii="Times New Roman" w:hAnsi="Times New Roman" w:cs="Times New Roman"/>
+          <w:b/>
+          <w:sz w:val="24"/>
+          <w:lang w:val="tr-TR"/>
+        </w:rPr>
+      </w:pPr>
+      <w:r>
+        <w:rPr>
+          <w:rFonts w:ascii="Times New Roman" w:hAnsi="Times New Roman" w:cs="Times New Roman"/>
+          <w:b/>
+          <w:sz w:val="24"/>
+          <w:lang w:val="tr-TR"/>
+        </w:rPr>
+        <w:t>b)</w:t>
+      </w:r>
+    </w:p>
+    <w:p>
+      <w:pPr>
+        <w:rPr>
+          <w:rFonts w:ascii="Times New Roman" w:hAnsi="Times New Roman" w:cs="Times New Roman"/>
+          <w:sz w:val="24"/>
+          <w:lang w:val="tr-TR"/>
+        </w:rPr>
+      </w:pPr>
+      <w:r>
+        <w:rPr>
+          <w:rFonts w:ascii="Times New Roman" w:hAnsi="Times New Roman" w:cs="Times New Roman"/>
+          <w:noProof/>
+          <w:sz w:val="24"/>
+        </w:rPr>
+        <w:drawing>
+          <wp:inline distT="0" distB="0" distL="0" distR="0" wp14:anchorId="2200E177" wp14:editId="16D647E2">
+            <wp:extent cx="6118520" cy="1973580"/>
+            <wp:effectExtent l="0" t="0" r="0" b="7620"/>
+            <wp:docPr id="4" name="Resim 4"/>
+            <wp:cNvGraphicFramePr>
+              <a:graphicFrameLocks xmlns:a="http://schemas.openxmlformats.org/drawingml/2006/main" noChangeAspect="1"/>
+            </wp:cNvGraphicFramePr>
+            <a:graphic xmlns:a="http://schemas.openxmlformats.org/drawingml/2006/main">
+              <a:graphicData uri="http://schemas.openxmlformats.org/drawingml/2006/picture">
+                <pic:pic xmlns:pic="http://schemas.openxmlformats.org/drawingml/2006/picture">
+                  <pic:nvPicPr>
+                    <pic:cNvPr id="0" name="Picture 1"/>
+                    <pic:cNvPicPr>
+                      <a:picLocks noChangeAspect="1" noChangeArrowheads="1"/>
+                    </pic:cNvPicPr>
+                  </pic:nvPicPr>
+                  <pic:blipFill>
+                    <a:blip r:embed="rId9" cstate="print">
+                      <a:extLst>
+                        <a:ext uri="{28A0092B-C50C-407E-A947-70E740481C1C}">
+                          <a14:useLocalDpi xmlns:a14="http://schemas.microsoft.com/office/drawing/2010/main" val="0"/>
+                        </a:ext>
+                      </a:extLst>
+                    </a:blip>
+                    <a:srcRect/>
+                    <a:stretch>
+                      <a:fillRect/>
+                    </a:stretch>
+                  </pic:blipFill>
+                  <pic:spPr bwMode="auto">
+                    <a:xfrm>
+                      <a:off x="0" y="0"/>
+                      <a:ext cx="6126056" cy="1976011"/>
+                    </a:xfrm>
+                    <a:prstGeom prst="rect">
+                      <a:avLst/>
+                    </a:prstGeom>
+                    <a:noFill/>
+                    <a:ln>
+                      <a:noFill/>
+                    </a:ln>
+                  </pic:spPr>
+                </pic:pic>
+              </a:graphicData>
+            </a:graphic>
+          </wp:inline>
+        </w:drawing>
+      </w:r>
+    </w:p>
+    <w:p>
+      <w:pPr>
+        <w:jc w:val="center"/>
+        <w:rPr>
+          <w:rFonts w:ascii="Times New Roman" w:hAnsi="Times New Roman" w:cs="Times New Roman"/>
+          <w:sz w:val="24"/>
+          <w:lang w:val="tr-TR"/>
+        </w:rPr>
+      </w:pPr>
+      <w:r>
+        <w:rPr>
+          <w:rFonts w:ascii="Times New Roman" w:hAnsi="Times New Roman" w:cs="Times New Roman"/>
+          <w:b/>
+          <w:sz w:val="24"/>
+          <w:lang w:val="tr-TR"/>
+        </w:rPr>
+        <w:t>Figure 1:</w:t>
+      </w:r>
+      <w:r>
+        <w:rPr>
+          <w:rFonts w:ascii="Times New Roman" w:hAnsi="Times New Roman" w:cs="Times New Roman"/>
+          <w:sz w:val="24"/>
+          <w:lang w:val="tr-TR"/>
+        </w:rPr>
+        <w:t xml:space="preserve"> The </w:t>
+      </w:r>
+      <w:proofErr w:type="spellStart"/>
+      <w:r>
+        <w:rPr>
+          <w:rFonts w:ascii="Times New Roman" w:hAnsi="Times New Roman" w:cs="Times New Roman"/>
+          <w:sz w:val="24"/>
+          <w:lang w:val="tr-TR"/>
+        </w:rPr>
+        <w:t>schematic</w:t>
+      </w:r>
+      <w:proofErr w:type="spellEnd"/>
+      <w:r>
+        <w:rPr>
+          <w:rFonts w:ascii="Times New Roman" w:hAnsi="Times New Roman" w:cs="Times New Roman"/>
+          <w:sz w:val="24"/>
+          <w:lang w:val="tr-TR"/>
+        </w:rPr>
+        <w:t xml:space="preserve"> </w:t>
+      </w:r>
+      <w:proofErr w:type="spellStart"/>
+      <w:r>
+        <w:rPr>
+          <w:rFonts w:ascii="Times New Roman" w:hAnsi="Times New Roman" w:cs="Times New Roman"/>
+          <w:sz w:val="24"/>
+          <w:lang w:val="tr-TR"/>
+        </w:rPr>
+        <w:t>circuit</w:t>
+      </w:r>
+      <w:proofErr w:type="spellEnd"/>
+      <w:r>
+        <w:rPr>
+          <w:rFonts w:ascii="Times New Roman" w:hAnsi="Times New Roman" w:cs="Times New Roman"/>
+          <w:sz w:val="24"/>
+          <w:lang w:val="tr-TR"/>
+        </w:rPr>
+        <w:t xml:space="preserve"> of the </w:t>
+      </w:r>
+      <w:proofErr w:type="spellStart"/>
+      <w:r>
+        <w:rPr>
+          <w:rFonts w:ascii="Times New Roman" w:hAnsi="Times New Roman" w:cs="Times New Roman"/>
+          <w:sz w:val="24"/>
+          <w:lang w:val="tr-TR"/>
+        </w:rPr>
+        <w:t>designed</w:t>
+      </w:r>
+      <w:proofErr w:type="spellEnd"/>
+      <w:r>
+        <w:rPr>
+          <w:rFonts w:ascii="Times New Roman" w:hAnsi="Times New Roman" w:cs="Times New Roman"/>
+          <w:sz w:val="24"/>
+          <w:lang w:val="tr-TR"/>
+        </w:rPr>
+        <w:t xml:space="preserve"> </w:t>
+      </w:r>
+      <w:proofErr w:type="spellStart"/>
+      <w:r>
+        <w:rPr>
+          <w:rFonts w:ascii="Times New Roman" w:hAnsi="Times New Roman" w:cs="Times New Roman"/>
+          <w:sz w:val="24"/>
+          <w:lang w:val="tr-TR"/>
+        </w:rPr>
+        <w:t>Buck</w:t>
+      </w:r>
+      <w:proofErr w:type="spellEnd"/>
+      <w:r>
+        <w:rPr>
+          <w:rFonts w:ascii="Times New Roman" w:hAnsi="Times New Roman" w:cs="Times New Roman"/>
+          <w:sz w:val="24"/>
+          <w:lang w:val="tr-TR"/>
+        </w:rPr>
+        <w:t xml:space="preserve"> Converter</w:t>
+      </w:r>
+    </w:p>
+    <w:p>
+      <w:pPr>
+        <w:rPr>
+          <w:rFonts w:ascii="Times New Roman" w:hAnsi="Times New Roman" w:cs="Times New Roman"/>
+          <w:sz w:val="24"/>
+          <w:lang w:val="tr-TR"/>
+        </w:rPr>
+      </w:pPr>
+      <w:r>
+        <w:rPr>
+          <w:rFonts w:ascii="Times New Roman" w:hAnsi="Times New Roman" w:cs="Times New Roman"/>
+          <w:noProof/>
+          <w:sz w:val="24"/>
+        </w:rPr>
+        <w:drawing>
+          <wp:inline distT="0" distB="0" distL="0" distR="0" wp14:anchorId="35905EAD" wp14:editId="7E8CE7D0">
+            <wp:extent cx="6233160" cy="2782248"/>
+            <wp:effectExtent l="0" t="0" r="0" b="0"/>
+            <wp:docPr id="5" name="Resim 5" descr="C:\Users\Cem\Documents\GitHub\Hardware_EE464\simulation files\Q2\2b bode.png"/>
+            <wp:cNvGraphicFramePr>
+              <a:graphicFrameLocks xmlns:a="http://schemas.openxmlformats.org/drawingml/2006/main" noChangeAspect="1"/>
+            </wp:cNvGraphicFramePr>
+            <a:graphic xmlns:a="http://schemas.openxmlformats.org/drawingml/2006/main">
+              <a:graphicData uri="http://schemas.openxmlformats.org/drawingml/2006/picture">
+                <pic:pic xmlns:pic="http://schemas.openxmlformats.org/drawingml/2006/picture">
+                  <pic:nvPicPr>
+                    <pic:cNvPr id="0" name="Picture 1" descr="C:\Users\Cem\Documents\GitHub\Hardware_EE464\simulation files\Q2\2b bode.png"/>
+                    <pic:cNvPicPr>
+                      <a:picLocks noChangeAspect="1" noChangeArrowheads="1"/>
+                    </pic:cNvPicPr>
+                  </pic:nvPicPr>
+                  <pic:blipFill>
+                    <a:blip r:embed="rId10">
+                      <a:extLst>
+                        <a:ext uri="{28A0092B-C50C-407E-A947-70E740481C1C}">
+                          <a14:useLocalDpi xmlns:a14="http://schemas.microsoft.com/office/drawing/2010/main" val="0"/>
+                        </a:ext>
+                      </a:extLst>
+                    </a:blip>
+                    <a:srcRect/>
+                    <a:stretch>
+                      <a:fillRect/>
+                    </a:stretch>
+                  </pic:blipFill>
+                  <pic:spPr bwMode="auto">
+                    <a:xfrm>
+                      <a:off x="0" y="0"/>
+                      <a:ext cx="6270804" cy="2799051"/>
+                    </a:xfrm>
+                    <a:prstGeom prst="rect">
+                      <a:avLst/>
+                    </a:prstGeom>
+                    <a:noFill/>
+                    <a:ln>
+                      <a:noFill/>
+                    </a:ln>
+                  </pic:spPr>
+                </pic:pic>
+              </a:graphicData>
+            </a:graphic>
+          </wp:inline>
+        </w:drawing>
+      </w:r>
+    </w:p>
+    <w:p>
+      <w:pPr>
+        <w:jc w:val="center"/>
+        <w:rPr>
+          <w:rFonts w:ascii="Times New Roman" w:hAnsi="Times New Roman" w:cs="Times New Roman"/>
+          <w:sz w:val="24"/>
+          <w:lang w:val="tr-TR"/>
+        </w:rPr>
+      </w:pPr>
+      <w:r>
+        <w:rPr>
+          <w:rFonts w:ascii="Times New Roman" w:hAnsi="Times New Roman" w:cs="Times New Roman"/>
+          <w:b/>
+          <w:sz w:val="24"/>
+          <w:lang w:val="tr-TR"/>
+        </w:rPr>
+        <w:t>Figure 2:</w:t>
+      </w:r>
+      <w:r>
+        <w:rPr>
+          <w:rFonts w:ascii="Times New Roman" w:hAnsi="Times New Roman" w:cs="Times New Roman"/>
+          <w:sz w:val="24"/>
+          <w:lang w:val="tr-TR"/>
+        </w:rPr>
+        <w:t xml:space="preserve"> The </w:t>
+      </w:r>
+      <w:proofErr w:type="spellStart"/>
+      <w:r>
+        <w:rPr>
+          <w:rFonts w:ascii="Times New Roman" w:hAnsi="Times New Roman" w:cs="Times New Roman"/>
+          <w:sz w:val="24"/>
+          <w:lang w:val="tr-TR"/>
+        </w:rPr>
+        <w:t>Bode</w:t>
+      </w:r>
+      <w:proofErr w:type="spellEnd"/>
+      <w:r>
+        <w:rPr>
+          <w:rFonts w:ascii="Times New Roman" w:hAnsi="Times New Roman" w:cs="Times New Roman"/>
+          <w:sz w:val="24"/>
+          <w:lang w:val="tr-TR"/>
+        </w:rPr>
+        <w:t xml:space="preserve"> </w:t>
+      </w:r>
+      <w:proofErr w:type="spellStart"/>
+      <w:r>
+        <w:rPr>
+          <w:rFonts w:ascii="Times New Roman" w:hAnsi="Times New Roman" w:cs="Times New Roman"/>
+          <w:sz w:val="24"/>
+          <w:lang w:val="tr-TR"/>
+        </w:rPr>
+        <w:t>plot</w:t>
+      </w:r>
+      <w:proofErr w:type="spellEnd"/>
+      <w:r>
+        <w:rPr>
+          <w:rFonts w:ascii="Times New Roman" w:hAnsi="Times New Roman" w:cs="Times New Roman"/>
+          <w:sz w:val="24"/>
+          <w:lang w:val="tr-TR"/>
+        </w:rPr>
+        <w:t xml:space="preserve"> of the </w:t>
+      </w:r>
+      <w:proofErr w:type="spellStart"/>
+      <w:r>
+        <w:rPr>
+          <w:rFonts w:ascii="Times New Roman" w:hAnsi="Times New Roman" w:cs="Times New Roman"/>
+          <w:sz w:val="24"/>
+          <w:lang w:val="tr-TR"/>
+        </w:rPr>
+        <w:t>Buck</w:t>
+      </w:r>
+      <w:proofErr w:type="spellEnd"/>
+      <w:r>
+        <w:rPr>
+          <w:rFonts w:ascii="Times New Roman" w:hAnsi="Times New Roman" w:cs="Times New Roman"/>
+          <w:sz w:val="24"/>
+          <w:lang w:val="tr-TR"/>
+        </w:rPr>
+        <w:t xml:space="preserve"> Converter</w:t>
+      </w:r>
+    </w:p>
+    <w:p>
+      <w:pPr>
+        <w:jc w:val="both"/>
+        <w:rPr>
+          <w:rFonts w:ascii="Times New Roman" w:hAnsi="Times New Roman" w:cs="Times New Roman"/>
+          <w:sz w:val="24"/>
+          <w:lang w:val="tr-TR"/>
+        </w:rPr>
+      </w:pPr>
+      <w:r>
+        <w:rPr>
+          <w:rFonts w:ascii="Times New Roman" w:hAnsi="Times New Roman" w:cs="Times New Roman"/>
+          <w:sz w:val="24"/>
+          <w:lang w:val="tr-TR"/>
+        </w:rPr>
+        <w:t xml:space="preserve">We </w:t>
+      </w:r>
+      <w:proofErr w:type="spellStart"/>
+      <w:r>
+        <w:rPr>
+          <w:rFonts w:ascii="Times New Roman" w:hAnsi="Times New Roman" w:cs="Times New Roman"/>
+          <w:sz w:val="24"/>
+          <w:lang w:val="tr-TR"/>
+        </w:rPr>
+        <w:t>chose</w:t>
+      </w:r>
+      <w:proofErr w:type="spellEnd"/>
+      <w:r>
+        <w:rPr>
+          <w:rFonts w:ascii="Times New Roman" w:hAnsi="Times New Roman" w:cs="Times New Roman"/>
+          <w:sz w:val="24"/>
+          <w:lang w:val="tr-TR"/>
+        </w:rPr>
+        <w:t xml:space="preserve"> to </w:t>
+      </w:r>
+      <w:proofErr w:type="spellStart"/>
+      <w:r>
+        <w:rPr>
+          <w:rFonts w:ascii="Times New Roman" w:hAnsi="Times New Roman" w:cs="Times New Roman"/>
+          <w:sz w:val="24"/>
+          <w:lang w:val="tr-TR"/>
+        </w:rPr>
+        <w:t>use</w:t>
+      </w:r>
+      <w:proofErr w:type="spellEnd"/>
+      <w:r>
+        <w:rPr>
+          <w:rFonts w:ascii="Times New Roman" w:hAnsi="Times New Roman" w:cs="Times New Roman"/>
+          <w:sz w:val="24"/>
+          <w:lang w:val="tr-TR"/>
+        </w:rPr>
+        <w:t xml:space="preserve"> PSIM for </w:t>
+      </w:r>
+      <w:proofErr w:type="spellStart"/>
+      <w:r>
+        <w:rPr>
+          <w:rFonts w:ascii="Times New Roman" w:hAnsi="Times New Roman" w:cs="Times New Roman"/>
+          <w:sz w:val="24"/>
+          <w:lang w:val="tr-TR"/>
+        </w:rPr>
+        <w:t>simulating</w:t>
+      </w:r>
+      <w:proofErr w:type="spellEnd"/>
+      <w:r>
+        <w:rPr>
+          <w:rFonts w:ascii="Times New Roman" w:hAnsi="Times New Roman" w:cs="Times New Roman"/>
+          <w:sz w:val="24"/>
+          <w:lang w:val="tr-TR"/>
+        </w:rPr>
+        <w:t xml:space="preserve"> our </w:t>
+      </w:r>
+      <w:proofErr w:type="spellStart"/>
+      <w:r>
+        <w:rPr>
+          <w:rFonts w:ascii="Times New Roman" w:hAnsi="Times New Roman" w:cs="Times New Roman"/>
+          <w:sz w:val="24"/>
+          <w:lang w:val="tr-TR"/>
+        </w:rPr>
+        <w:t>converter</w:t>
+      </w:r>
+      <w:proofErr w:type="spellEnd"/>
+      <w:r>
+        <w:rPr>
+          <w:rFonts w:ascii="Times New Roman" w:hAnsi="Times New Roman" w:cs="Times New Roman"/>
+          <w:sz w:val="24"/>
+          <w:lang w:val="tr-TR"/>
+        </w:rPr>
+        <w:t xml:space="preserve"> </w:t>
+      </w:r>
+      <w:proofErr w:type="spellStart"/>
+      <w:r>
+        <w:rPr>
+          <w:rFonts w:ascii="Times New Roman" w:hAnsi="Times New Roman" w:cs="Times New Roman"/>
+          <w:sz w:val="24"/>
+          <w:lang w:val="tr-TR"/>
+        </w:rPr>
+        <w:t>design</w:t>
+      </w:r>
+      <w:proofErr w:type="spellEnd"/>
+      <w:r>
+        <w:rPr>
+          <w:rFonts w:ascii="Times New Roman" w:hAnsi="Times New Roman" w:cs="Times New Roman"/>
+          <w:sz w:val="24"/>
+          <w:lang w:val="tr-TR"/>
+        </w:rPr>
+        <w:t xml:space="preserve">. Our </w:t>
+      </w:r>
+      <w:proofErr w:type="gramStart"/>
+      <w:r>
+        <w:rPr>
+          <w:rFonts w:ascii="Times New Roman" w:hAnsi="Times New Roman" w:cs="Times New Roman"/>
+          <w:sz w:val="24"/>
+          <w:lang w:val="tr-TR"/>
+        </w:rPr>
+        <w:t>hardware</w:t>
+      </w:r>
+      <w:proofErr w:type="gramEnd"/>
+      <w:r>
+        <w:rPr>
+          <w:rFonts w:ascii="Times New Roman" w:hAnsi="Times New Roman" w:cs="Times New Roman"/>
+          <w:sz w:val="24"/>
+          <w:lang w:val="tr-TR"/>
+        </w:rPr>
+        <w:t xml:space="preserve"> project </w:t>
+      </w:r>
+      <w:proofErr w:type="spellStart"/>
+      <w:r>
+        <w:rPr>
+          <w:rFonts w:ascii="Times New Roman" w:hAnsi="Times New Roman" w:cs="Times New Roman"/>
+          <w:sz w:val="24"/>
+          <w:lang w:val="tr-TR"/>
+        </w:rPr>
+        <w:t>specifications</w:t>
+      </w:r>
+      <w:proofErr w:type="spellEnd"/>
+      <w:r>
+        <w:rPr>
+          <w:rFonts w:ascii="Times New Roman" w:hAnsi="Times New Roman" w:cs="Times New Roman"/>
+          <w:sz w:val="24"/>
+          <w:lang w:val="tr-TR"/>
+        </w:rPr>
+        <w:t xml:space="preserve"> </w:t>
+      </w:r>
+      <w:proofErr w:type="spellStart"/>
+      <w:r>
+        <w:rPr>
+          <w:rFonts w:ascii="Times New Roman" w:hAnsi="Times New Roman" w:cs="Times New Roman"/>
+          <w:sz w:val="24"/>
+          <w:lang w:val="tr-TR"/>
+        </w:rPr>
+        <w:t>are</w:t>
+      </w:r>
+      <w:proofErr w:type="spellEnd"/>
+      <w:r>
+        <w:rPr>
+          <w:rFonts w:ascii="Times New Roman" w:hAnsi="Times New Roman" w:cs="Times New Roman"/>
+          <w:sz w:val="24"/>
+          <w:lang w:val="tr-TR"/>
+        </w:rPr>
+        <w:t xml:space="preserve"> </w:t>
+      </w:r>
+      <w:proofErr w:type="spellStart"/>
+      <w:r>
+        <w:rPr>
+          <w:rFonts w:ascii="Times New Roman" w:hAnsi="Times New Roman" w:cs="Times New Roman"/>
+          <w:sz w:val="24"/>
+          <w:lang w:val="tr-TR"/>
+        </w:rPr>
+        <w:t>designing</w:t>
+      </w:r>
+      <w:proofErr w:type="spellEnd"/>
+      <w:r>
+        <w:rPr>
+          <w:rFonts w:ascii="Times New Roman" w:hAnsi="Times New Roman" w:cs="Times New Roman"/>
+          <w:sz w:val="24"/>
+          <w:lang w:val="tr-TR"/>
+        </w:rPr>
+        <w:t xml:space="preserve"> a flyback </w:t>
+      </w:r>
+      <w:proofErr w:type="spellStart"/>
+      <w:r>
+        <w:rPr>
+          <w:rFonts w:ascii="Times New Roman" w:hAnsi="Times New Roman" w:cs="Times New Roman"/>
+          <w:sz w:val="24"/>
+          <w:lang w:val="tr-TR"/>
+        </w:rPr>
+        <w:t>converter</w:t>
+      </w:r>
+      <w:proofErr w:type="spellEnd"/>
+      <w:r>
+        <w:rPr>
+          <w:rFonts w:ascii="Times New Roman" w:hAnsi="Times New Roman" w:cs="Times New Roman"/>
+          <w:sz w:val="24"/>
+          <w:lang w:val="tr-TR"/>
+        </w:rPr>
+        <w:t xml:space="preserve"> with input 24V, output 12V and output power 80W. For this </w:t>
+      </w:r>
+      <w:proofErr w:type="spellStart"/>
+      <w:r>
+        <w:rPr>
+          <w:rFonts w:ascii="Times New Roman" w:hAnsi="Times New Roman" w:cs="Times New Roman"/>
+          <w:sz w:val="24"/>
+          <w:lang w:val="tr-TR"/>
+        </w:rPr>
+        <w:t>question</w:t>
+      </w:r>
+      <w:proofErr w:type="spellEnd"/>
+      <w:r>
+        <w:rPr>
+          <w:rFonts w:ascii="Times New Roman" w:hAnsi="Times New Roman" w:cs="Times New Roman"/>
+          <w:sz w:val="24"/>
+          <w:lang w:val="tr-TR"/>
+        </w:rPr>
+        <w:t xml:space="preserve">, we </w:t>
+      </w:r>
+      <w:proofErr w:type="spellStart"/>
+      <w:r>
+        <w:rPr>
+          <w:rFonts w:ascii="Times New Roman" w:hAnsi="Times New Roman" w:cs="Times New Roman"/>
+          <w:sz w:val="24"/>
+          <w:lang w:val="tr-TR"/>
+        </w:rPr>
+        <w:t>used</w:t>
+      </w:r>
+      <w:proofErr w:type="spellEnd"/>
+      <w:r>
+        <w:rPr>
+          <w:rFonts w:ascii="Times New Roman" w:hAnsi="Times New Roman" w:cs="Times New Roman"/>
+          <w:sz w:val="24"/>
+          <w:lang w:val="tr-TR"/>
+        </w:rPr>
+        <w:t xml:space="preserve"> this </w:t>
+      </w:r>
+      <w:proofErr w:type="spellStart"/>
+      <w:r>
+        <w:rPr>
+          <w:rFonts w:ascii="Times New Roman" w:hAnsi="Times New Roman" w:cs="Times New Roman"/>
+          <w:sz w:val="24"/>
+          <w:lang w:val="tr-TR"/>
+        </w:rPr>
+        <w:t>specifications</w:t>
+      </w:r>
+      <w:proofErr w:type="spellEnd"/>
+      <w:r>
+        <w:rPr>
+          <w:rFonts w:ascii="Times New Roman" w:hAnsi="Times New Roman" w:cs="Times New Roman"/>
+          <w:sz w:val="24"/>
+          <w:lang w:val="tr-TR"/>
+        </w:rPr>
+        <w:t xml:space="preserve">; </w:t>
+      </w:r>
+      <w:proofErr w:type="spellStart"/>
+      <w:r>
+        <w:rPr>
+          <w:rFonts w:ascii="Times New Roman" w:hAnsi="Times New Roman" w:cs="Times New Roman"/>
+          <w:sz w:val="24"/>
+          <w:lang w:val="tr-TR"/>
+        </w:rPr>
+        <w:t>however</w:t>
+      </w:r>
+      <w:proofErr w:type="spellEnd"/>
+      <w:r>
+        <w:rPr>
+          <w:rFonts w:ascii="Times New Roman" w:hAnsi="Times New Roman" w:cs="Times New Roman"/>
+          <w:sz w:val="24"/>
+          <w:lang w:val="tr-TR"/>
+        </w:rPr>
+        <w:t xml:space="preserve">, we </w:t>
+      </w:r>
+      <w:proofErr w:type="spellStart"/>
+      <w:r>
+        <w:rPr>
+          <w:rFonts w:ascii="Times New Roman" w:hAnsi="Times New Roman" w:cs="Times New Roman"/>
+          <w:sz w:val="24"/>
+          <w:lang w:val="tr-TR"/>
+        </w:rPr>
+        <w:t>designed</w:t>
+      </w:r>
+      <w:proofErr w:type="spellEnd"/>
+      <w:r>
+        <w:rPr>
+          <w:rFonts w:ascii="Times New Roman" w:hAnsi="Times New Roman" w:cs="Times New Roman"/>
+          <w:sz w:val="24"/>
+          <w:lang w:val="tr-TR"/>
+        </w:rPr>
+        <w:t xml:space="preserve"> </w:t>
+      </w:r>
+      <w:proofErr w:type="spellStart"/>
+      <w:r>
+        <w:rPr>
+          <w:rFonts w:ascii="Times New Roman" w:hAnsi="Times New Roman" w:cs="Times New Roman"/>
+          <w:sz w:val="24"/>
+          <w:lang w:val="tr-TR"/>
+        </w:rPr>
+        <w:t>Buck</w:t>
+      </w:r>
+      <w:proofErr w:type="spellEnd"/>
+      <w:r>
+        <w:rPr>
+          <w:rFonts w:ascii="Times New Roman" w:hAnsi="Times New Roman" w:cs="Times New Roman"/>
+          <w:sz w:val="24"/>
+          <w:lang w:val="tr-TR"/>
+        </w:rPr>
+        <w:t xml:space="preserve"> Converter </w:t>
+      </w:r>
+      <w:proofErr w:type="spellStart"/>
+      <w:r>
+        <w:rPr>
+          <w:rFonts w:ascii="Times New Roman" w:hAnsi="Times New Roman" w:cs="Times New Roman"/>
+          <w:sz w:val="24"/>
+          <w:lang w:val="tr-TR"/>
+        </w:rPr>
+        <w:t>according</w:t>
+      </w:r>
+      <w:proofErr w:type="spellEnd"/>
+      <w:r>
+        <w:rPr>
+          <w:rFonts w:ascii="Times New Roman" w:hAnsi="Times New Roman" w:cs="Times New Roman"/>
+          <w:sz w:val="24"/>
+          <w:lang w:val="tr-TR"/>
+        </w:rPr>
+        <w:t xml:space="preserve"> to them. We </w:t>
+      </w:r>
+      <w:proofErr w:type="spellStart"/>
+      <w:r>
+        <w:rPr>
+          <w:rFonts w:ascii="Times New Roman" w:hAnsi="Times New Roman" w:cs="Times New Roman"/>
+          <w:sz w:val="24"/>
+          <w:lang w:val="tr-TR"/>
+        </w:rPr>
+        <w:t>chose</w:t>
+      </w:r>
+      <w:proofErr w:type="spellEnd"/>
+      <w:r>
+        <w:rPr>
+          <w:rFonts w:ascii="Times New Roman" w:hAnsi="Times New Roman" w:cs="Times New Roman"/>
+          <w:sz w:val="24"/>
+          <w:lang w:val="tr-TR"/>
+        </w:rPr>
+        <w:t xml:space="preserve"> the </w:t>
+      </w:r>
+      <w:proofErr w:type="spellStart"/>
+      <w:r>
+        <w:rPr>
+          <w:rFonts w:ascii="Times New Roman" w:hAnsi="Times New Roman" w:cs="Times New Roman"/>
+          <w:sz w:val="24"/>
+          <w:lang w:val="tr-TR"/>
+        </w:rPr>
+        <w:t>capacitor</w:t>
+      </w:r>
+      <w:proofErr w:type="spellEnd"/>
+      <w:r>
+        <w:rPr>
+          <w:rFonts w:ascii="Times New Roman" w:hAnsi="Times New Roman" w:cs="Times New Roman"/>
+          <w:sz w:val="24"/>
+          <w:lang w:val="tr-TR"/>
+        </w:rPr>
+        <w:t xml:space="preserve"> value as 470uF and </w:t>
+      </w:r>
+      <w:proofErr w:type="spellStart"/>
+      <w:r>
+        <w:rPr>
+          <w:rFonts w:ascii="Times New Roman" w:hAnsi="Times New Roman" w:cs="Times New Roman"/>
+          <w:sz w:val="24"/>
+          <w:lang w:val="tr-TR"/>
+        </w:rPr>
+        <w:t>inductor</w:t>
+      </w:r>
+      <w:proofErr w:type="spellEnd"/>
+      <w:r>
+        <w:rPr>
+          <w:rFonts w:ascii="Times New Roman" w:hAnsi="Times New Roman" w:cs="Times New Roman"/>
+          <w:sz w:val="24"/>
+          <w:lang w:val="tr-TR"/>
+        </w:rPr>
+        <w:t xml:space="preserve"> value as 1mH. Also, we </w:t>
+      </w:r>
+      <w:proofErr w:type="spellStart"/>
+      <w:r>
+        <w:rPr>
+          <w:rFonts w:ascii="Times New Roman" w:hAnsi="Times New Roman" w:cs="Times New Roman"/>
+          <w:sz w:val="24"/>
+          <w:lang w:val="tr-TR"/>
+        </w:rPr>
+        <w:t>considered</w:t>
+      </w:r>
+      <w:proofErr w:type="spellEnd"/>
+      <w:r>
+        <w:rPr>
+          <w:rFonts w:ascii="Times New Roman" w:hAnsi="Times New Roman" w:cs="Times New Roman"/>
+          <w:sz w:val="24"/>
+          <w:lang w:val="tr-TR"/>
+        </w:rPr>
+        <w:t xml:space="preserve"> the </w:t>
+      </w:r>
+      <w:proofErr w:type="spellStart"/>
+      <w:r>
+        <w:rPr>
+          <w:rFonts w:ascii="Times New Roman" w:hAnsi="Times New Roman" w:cs="Times New Roman"/>
+          <w:sz w:val="24"/>
+          <w:lang w:val="tr-TR"/>
+        </w:rPr>
+        <w:t>equivalent</w:t>
+      </w:r>
+      <w:proofErr w:type="spellEnd"/>
+      <w:r>
+        <w:rPr>
+          <w:rFonts w:ascii="Times New Roman" w:hAnsi="Times New Roman" w:cs="Times New Roman"/>
+          <w:sz w:val="24"/>
+          <w:lang w:val="tr-TR"/>
+        </w:rPr>
+        <w:t xml:space="preserve"> </w:t>
+      </w:r>
+      <w:proofErr w:type="spellStart"/>
+      <w:r>
+        <w:rPr>
+          <w:rFonts w:ascii="Times New Roman" w:hAnsi="Times New Roman" w:cs="Times New Roman"/>
+          <w:sz w:val="24"/>
+          <w:lang w:val="tr-TR"/>
+        </w:rPr>
+        <w:t>series</w:t>
+      </w:r>
+      <w:proofErr w:type="spellEnd"/>
+      <w:r>
+        <w:rPr>
+          <w:rFonts w:ascii="Times New Roman" w:hAnsi="Times New Roman" w:cs="Times New Roman"/>
+          <w:sz w:val="24"/>
+          <w:lang w:val="tr-TR"/>
+        </w:rPr>
+        <w:t xml:space="preserve"> resistance of the </w:t>
+      </w:r>
+      <w:proofErr w:type="spellStart"/>
+      <w:r>
+        <w:rPr>
+          <w:rFonts w:ascii="Times New Roman" w:hAnsi="Times New Roman" w:cs="Times New Roman"/>
+          <w:sz w:val="24"/>
+          <w:lang w:val="tr-TR"/>
+        </w:rPr>
+        <w:t>capacitor</w:t>
+      </w:r>
+      <w:proofErr w:type="spellEnd"/>
+      <w:r>
+        <w:rPr>
+          <w:rFonts w:ascii="Times New Roman" w:hAnsi="Times New Roman" w:cs="Times New Roman"/>
+          <w:sz w:val="24"/>
+          <w:lang w:val="tr-TR"/>
+        </w:rPr>
+        <w:t xml:space="preserve"> and </w:t>
+      </w:r>
+      <w:proofErr w:type="spellStart"/>
+      <w:r>
+        <w:rPr>
+          <w:rFonts w:ascii="Times New Roman" w:hAnsi="Times New Roman" w:cs="Times New Roman"/>
+          <w:sz w:val="24"/>
+          <w:lang w:val="tr-TR"/>
+        </w:rPr>
+        <w:t>inductor</w:t>
+      </w:r>
+      <w:proofErr w:type="spellEnd"/>
+      <w:r>
+        <w:rPr>
+          <w:rFonts w:ascii="Times New Roman" w:hAnsi="Times New Roman" w:cs="Times New Roman"/>
+          <w:sz w:val="24"/>
+          <w:lang w:val="tr-TR"/>
+        </w:rPr>
+        <w:t xml:space="preserve"> as 0.01Ω.</w:t>
+      </w:r>
+    </w:p>
+    <w:p>
+      <w:pPr>
+        <w:jc w:val="both"/>
+        <w:rPr>
+          <w:rFonts w:ascii="Times New Roman" w:hAnsi="Times New Roman" w:cs="Times New Roman"/>
+          <w:sz w:val="24"/>
+          <w:lang w:val="tr-TR"/>
+        </w:rPr>
+      </w:pPr>
+    </w:p>
+    <w:p>
+      <w:pPr>
+        <w:jc w:val="both"/>
+        <w:rPr>
+          <w:rFonts w:ascii="Times New Roman" w:hAnsi="Times New Roman" w:cs="Times New Roman"/>
+          <w:sz w:val="24"/>
+          <w:lang w:val="tr-TR"/>
+        </w:rPr>
+      </w:pPr>
+    </w:p>
+    <w:p>
+      <w:pPr>
+        <w:jc w:val="both"/>
+        <w:rPr>
+          <w:rFonts w:ascii="Times New Roman" w:hAnsi="Times New Roman" w:cs="Times New Roman"/>
+          <w:sz w:val="24"/>
+          <w:lang w:val="tr-TR"/>
+        </w:rPr>
+      </w:pPr>
+    </w:p>
+    <w:p>
+      <w:pPr>
+        <w:jc w:val="both"/>
+        <w:rPr>
+          <w:rFonts w:ascii="Times New Roman" w:hAnsi="Times New Roman" w:cs="Times New Roman"/>
+          <w:sz w:val="24"/>
+          <w:lang w:val="tr-TR"/>
+        </w:rPr>
+      </w:pPr>
+    </w:p>
+    <w:p>
+      <w:pPr>
+        <w:jc w:val="both"/>
+        <w:rPr>
+          <w:rFonts w:ascii="Times New Roman" w:hAnsi="Times New Roman" w:cs="Times New Roman"/>
+          <w:b/>
+          <w:sz w:val="24"/>
+          <w:lang w:val="tr-TR"/>
+        </w:rPr>
+      </w:pPr>
+      <w:r>
+        <w:rPr>
+          <w:rFonts w:ascii="Times New Roman" w:hAnsi="Times New Roman" w:cs="Times New Roman"/>
+          <w:b/>
+          <w:sz w:val="24"/>
+          <w:lang w:val="tr-TR"/>
+        </w:rPr>
+        <w:lastRenderedPageBreak/>
+        <w:t>c)</w:t>
+      </w:r>
+    </w:p>
+    <w:p>
+      <w:pPr>
+        <w:jc w:val="both"/>
+        <w:rPr>
+          <w:rFonts w:ascii="Times New Roman" w:hAnsi="Times New Roman" w:cs="Times New Roman"/>
+          <w:sz w:val="24"/>
+          <w:lang w:val="tr-TR"/>
+        </w:rPr>
+      </w:pPr>
+      <w:r>
+        <w:rPr>
+          <w:rFonts w:ascii="Times New Roman" w:hAnsi="Times New Roman" w:cs="Times New Roman"/>
+          <w:noProof/>
+          <w:sz w:val="24"/>
+        </w:rPr>
+        <w:drawing>
+          <wp:inline distT="0" distB="0" distL="0" distR="0" wp14:anchorId="7EA61603" wp14:editId="44A7703E">
+            <wp:extent cx="5972810" cy="2630881"/>
+            <wp:effectExtent l="0" t="0" r="8890" b="0"/>
+            <wp:docPr id="3" name="Resim 3"/>
+            <wp:cNvGraphicFramePr>
+              <a:graphicFrameLocks xmlns:a="http://schemas.openxmlformats.org/drawingml/2006/main" noChangeAspect="1"/>
+            </wp:cNvGraphicFramePr>
+            <a:graphic xmlns:a="http://schemas.openxmlformats.org/drawingml/2006/main">
+              <a:graphicData uri="http://schemas.openxmlformats.org/drawingml/2006/picture">
+                <pic:pic xmlns:pic="http://schemas.openxmlformats.org/drawingml/2006/picture">
+                  <pic:nvPicPr>
+                    <pic:cNvPr id="0" name="Picture 2"/>
+                    <pic:cNvPicPr>
+                      <a:picLocks noChangeAspect="1" noChangeArrowheads="1"/>
+                    </pic:cNvPicPr>
+                  </pic:nvPicPr>
+                  <pic:blipFill>
+                    <a:blip r:embed="rId11" cstate="print">
+                      <a:extLst>
+                        <a:ext uri="{28A0092B-C50C-407E-A947-70E740481C1C}">
+                          <a14:useLocalDpi xmlns:a14="http://schemas.microsoft.com/office/drawing/2010/main" val="0"/>
+                        </a:ext>
+                      </a:extLst>
+                    </a:blip>
+                    <a:srcRect/>
+                    <a:stretch>
+                      <a:fillRect/>
+                    </a:stretch>
+                  </pic:blipFill>
+                  <pic:spPr bwMode="auto">
+                    <a:xfrm>
+                      <a:off x="0" y="0"/>
+                      <a:ext cx="5972810" cy="2630881"/>
+                    </a:xfrm>
+                    <a:prstGeom prst="rect">
+                      <a:avLst/>
+                    </a:prstGeom>
+                    <a:noFill/>
+                    <a:ln>
+                      <a:noFill/>
+                    </a:ln>
+                  </pic:spPr>
+                </pic:pic>
+              </a:graphicData>
+            </a:graphic>
+          </wp:inline>
+        </w:drawing>
+      </w:r>
+    </w:p>
+    <w:p>
+      <w:pPr>
+        <w:jc w:val="center"/>
+        <w:rPr>
+          <w:rFonts w:ascii="Times New Roman" w:hAnsi="Times New Roman" w:cs="Times New Roman"/>
+          <w:sz w:val="24"/>
+          <w:lang w:val="tr-TR"/>
+        </w:rPr>
+      </w:pPr>
+      <w:r>
+        <w:rPr>
+          <w:rFonts w:ascii="Times New Roman" w:hAnsi="Times New Roman" w:cs="Times New Roman"/>
+          <w:b/>
+          <w:sz w:val="24"/>
+          <w:lang w:val="tr-TR"/>
+        </w:rPr>
+        <w:t xml:space="preserve">Figure </w:t>
+      </w:r>
+      <w:r>
+        <w:rPr>
+          <w:rFonts w:ascii="Times New Roman" w:hAnsi="Times New Roman" w:cs="Times New Roman"/>
+          <w:b/>
+          <w:sz w:val="24"/>
+          <w:lang w:val="tr-TR"/>
+        </w:rPr>
+        <w:t>3</w:t>
+      </w:r>
+      <w:r>
+        <w:rPr>
+          <w:rFonts w:ascii="Times New Roman" w:hAnsi="Times New Roman" w:cs="Times New Roman"/>
+          <w:b/>
+          <w:sz w:val="24"/>
+          <w:lang w:val="tr-TR"/>
+        </w:rPr>
+        <w:t>:</w:t>
+      </w:r>
+      <w:r>
+        <w:rPr>
+          <w:rFonts w:ascii="Times New Roman" w:hAnsi="Times New Roman" w:cs="Times New Roman"/>
+          <w:sz w:val="24"/>
+          <w:lang w:val="tr-TR"/>
+        </w:rPr>
+        <w:t xml:space="preserve"> The </w:t>
+      </w:r>
+      <w:proofErr w:type="spellStart"/>
+      <w:r>
+        <w:rPr>
+          <w:rFonts w:ascii="Times New Roman" w:hAnsi="Times New Roman" w:cs="Times New Roman"/>
+          <w:sz w:val="24"/>
+          <w:lang w:val="tr-TR"/>
+        </w:rPr>
+        <w:t>schematic</w:t>
+      </w:r>
+      <w:proofErr w:type="spellEnd"/>
+      <w:r>
+        <w:rPr>
+          <w:rFonts w:ascii="Times New Roman" w:hAnsi="Times New Roman" w:cs="Times New Roman"/>
+          <w:sz w:val="24"/>
+          <w:lang w:val="tr-TR"/>
+        </w:rPr>
+        <w:t xml:space="preserve"> </w:t>
+      </w:r>
+      <w:proofErr w:type="spellStart"/>
+      <w:r>
+        <w:rPr>
+          <w:rFonts w:ascii="Times New Roman" w:hAnsi="Times New Roman" w:cs="Times New Roman"/>
+          <w:sz w:val="24"/>
+          <w:lang w:val="tr-TR"/>
+        </w:rPr>
+        <w:t>circuit</w:t>
+      </w:r>
+      <w:proofErr w:type="spellEnd"/>
+      <w:r>
+        <w:rPr>
+          <w:rFonts w:ascii="Times New Roman" w:hAnsi="Times New Roman" w:cs="Times New Roman"/>
+          <w:sz w:val="24"/>
+          <w:lang w:val="tr-TR"/>
+        </w:rPr>
+        <w:t xml:space="preserve"> of the </w:t>
+      </w:r>
+      <w:proofErr w:type="spellStart"/>
+      <w:r>
+        <w:rPr>
+          <w:rFonts w:ascii="Times New Roman" w:hAnsi="Times New Roman" w:cs="Times New Roman"/>
+          <w:sz w:val="24"/>
+          <w:lang w:val="tr-TR"/>
+        </w:rPr>
+        <w:t>designed</w:t>
+      </w:r>
+      <w:proofErr w:type="spellEnd"/>
+      <w:r>
+        <w:rPr>
+          <w:rFonts w:ascii="Times New Roman" w:hAnsi="Times New Roman" w:cs="Times New Roman"/>
+          <w:sz w:val="24"/>
+          <w:lang w:val="tr-TR"/>
+        </w:rPr>
+        <w:t xml:space="preserve"> </w:t>
+      </w:r>
+      <w:proofErr w:type="spellStart"/>
+      <w:r>
+        <w:rPr>
+          <w:rFonts w:ascii="Times New Roman" w:hAnsi="Times New Roman" w:cs="Times New Roman"/>
+          <w:sz w:val="24"/>
+          <w:lang w:val="tr-TR"/>
+        </w:rPr>
+        <w:t>Buck</w:t>
+      </w:r>
+      <w:proofErr w:type="spellEnd"/>
+      <w:r>
+        <w:rPr>
+          <w:rFonts w:ascii="Times New Roman" w:hAnsi="Times New Roman" w:cs="Times New Roman"/>
+          <w:sz w:val="24"/>
+          <w:lang w:val="tr-TR"/>
+        </w:rPr>
+        <w:t xml:space="preserve"> Converter with Type-2 </w:t>
+      </w:r>
+      <w:proofErr w:type="spellStart"/>
+      <w:r>
+        <w:rPr>
+          <w:rFonts w:ascii="Times New Roman" w:hAnsi="Times New Roman" w:cs="Times New Roman"/>
+          <w:sz w:val="24"/>
+          <w:lang w:val="tr-TR"/>
+        </w:rPr>
+        <w:t>controller</w:t>
+      </w:r>
+      <w:proofErr w:type="spellEnd"/>
+    </w:p>
+    <w:p>
+      <w:pPr>
+        <w:jc w:val="both"/>
+        <w:rPr>
+          <w:rFonts w:ascii="Times New Roman" w:hAnsi="Times New Roman" w:cs="Times New Roman"/>
+          <w:sz w:val="24"/>
+          <w:lang w:val="tr-TR"/>
+        </w:rPr>
+      </w:pPr>
+      <w:r>
+        <w:rPr>
+          <w:rFonts w:ascii="Times New Roman" w:hAnsi="Times New Roman" w:cs="Times New Roman"/>
+          <w:sz w:val="24"/>
+          <w:lang w:val="tr-TR"/>
+        </w:rPr>
+        <w:t xml:space="preserve">In order to </w:t>
+      </w:r>
+      <w:proofErr w:type="spellStart"/>
+      <w:r>
+        <w:rPr>
+          <w:rFonts w:ascii="Times New Roman" w:hAnsi="Times New Roman" w:cs="Times New Roman"/>
+          <w:sz w:val="24"/>
+          <w:lang w:val="tr-TR"/>
+        </w:rPr>
+        <w:t>produce</w:t>
+      </w:r>
+      <w:proofErr w:type="spellEnd"/>
+      <w:r>
+        <w:rPr>
+          <w:rFonts w:ascii="Times New Roman" w:hAnsi="Times New Roman" w:cs="Times New Roman"/>
+          <w:sz w:val="24"/>
+          <w:lang w:val="tr-TR"/>
+        </w:rPr>
+        <w:t xml:space="preserve"> </w:t>
+      </w:r>
+      <w:proofErr w:type="spellStart"/>
+      <w:r>
+        <w:rPr>
+          <w:rFonts w:ascii="Times New Roman" w:hAnsi="Times New Roman" w:cs="Times New Roman"/>
+          <w:sz w:val="24"/>
+          <w:lang w:val="tr-TR"/>
+        </w:rPr>
+        <w:t>enough</w:t>
+      </w:r>
+      <w:proofErr w:type="spellEnd"/>
+      <w:r>
+        <w:rPr>
+          <w:rFonts w:ascii="Times New Roman" w:hAnsi="Times New Roman" w:cs="Times New Roman"/>
+          <w:sz w:val="24"/>
+          <w:lang w:val="tr-TR"/>
+        </w:rPr>
+        <w:t xml:space="preserve"> </w:t>
+      </w:r>
+      <w:proofErr w:type="spellStart"/>
+      <w:r>
+        <w:rPr>
+          <w:rFonts w:ascii="Times New Roman" w:hAnsi="Times New Roman" w:cs="Times New Roman"/>
+          <w:sz w:val="24"/>
+          <w:lang w:val="tr-TR"/>
+        </w:rPr>
+        <w:t>transient</w:t>
+      </w:r>
+      <w:proofErr w:type="spellEnd"/>
+      <w:r>
+        <w:rPr>
+          <w:rFonts w:ascii="Times New Roman" w:hAnsi="Times New Roman" w:cs="Times New Roman"/>
+          <w:sz w:val="24"/>
+          <w:lang w:val="tr-TR"/>
+        </w:rPr>
+        <w:t xml:space="preserve"> </w:t>
+      </w:r>
+      <w:proofErr w:type="spellStart"/>
+      <w:r>
+        <w:rPr>
+          <w:rFonts w:ascii="Times New Roman" w:hAnsi="Times New Roman" w:cs="Times New Roman"/>
+          <w:sz w:val="24"/>
+          <w:lang w:val="tr-TR"/>
+        </w:rPr>
+        <w:t>stability</w:t>
+      </w:r>
+      <w:proofErr w:type="spellEnd"/>
+      <w:r>
+        <w:rPr>
+          <w:rFonts w:ascii="Times New Roman" w:hAnsi="Times New Roman" w:cs="Times New Roman"/>
+          <w:sz w:val="24"/>
+          <w:lang w:val="tr-TR"/>
+        </w:rPr>
+        <w:t xml:space="preserve"> for our </w:t>
+      </w:r>
+      <w:proofErr w:type="spellStart"/>
+      <w:r>
+        <w:rPr>
+          <w:rFonts w:ascii="Times New Roman" w:hAnsi="Times New Roman" w:cs="Times New Roman"/>
+          <w:sz w:val="24"/>
+          <w:lang w:val="tr-TR"/>
+        </w:rPr>
+        <w:t>converter</w:t>
+      </w:r>
+      <w:proofErr w:type="spellEnd"/>
+      <w:r>
+        <w:rPr>
+          <w:rFonts w:ascii="Times New Roman" w:hAnsi="Times New Roman" w:cs="Times New Roman"/>
+          <w:sz w:val="24"/>
+          <w:lang w:val="tr-TR"/>
+        </w:rPr>
+        <w:t xml:space="preserve">, we </w:t>
+      </w:r>
+      <w:proofErr w:type="spellStart"/>
+      <w:r>
+        <w:rPr>
+          <w:rFonts w:ascii="Times New Roman" w:hAnsi="Times New Roman" w:cs="Times New Roman"/>
+          <w:sz w:val="24"/>
+          <w:lang w:val="tr-TR"/>
+        </w:rPr>
+        <w:t>designed</w:t>
+      </w:r>
+      <w:proofErr w:type="spellEnd"/>
+      <w:r>
+        <w:rPr>
+          <w:rFonts w:ascii="Times New Roman" w:hAnsi="Times New Roman" w:cs="Times New Roman"/>
+          <w:sz w:val="24"/>
+          <w:lang w:val="tr-TR"/>
+        </w:rPr>
+        <w:t xml:space="preserve"> a Type-2 </w:t>
+      </w:r>
+      <w:proofErr w:type="spellStart"/>
+      <w:r>
+        <w:rPr>
+          <w:rFonts w:ascii="Times New Roman" w:hAnsi="Times New Roman" w:cs="Times New Roman"/>
+          <w:sz w:val="24"/>
+          <w:lang w:val="tr-TR"/>
+        </w:rPr>
+        <w:t>controller</w:t>
+      </w:r>
+      <w:proofErr w:type="spellEnd"/>
+      <w:r>
+        <w:rPr>
+          <w:rFonts w:ascii="Times New Roman" w:hAnsi="Times New Roman" w:cs="Times New Roman"/>
+          <w:sz w:val="24"/>
+          <w:lang w:val="tr-TR"/>
+        </w:rPr>
+        <w:t xml:space="preserve"> and </w:t>
+      </w:r>
+      <w:proofErr w:type="spellStart"/>
+      <w:r>
+        <w:rPr>
+          <w:rFonts w:ascii="Times New Roman" w:hAnsi="Times New Roman" w:cs="Times New Roman"/>
+          <w:sz w:val="24"/>
+          <w:lang w:val="tr-TR"/>
+        </w:rPr>
+        <w:t>chose</w:t>
+      </w:r>
+      <w:proofErr w:type="spellEnd"/>
+      <w:r>
+        <w:rPr>
+          <w:rFonts w:ascii="Times New Roman" w:hAnsi="Times New Roman" w:cs="Times New Roman"/>
+          <w:sz w:val="24"/>
+          <w:lang w:val="tr-TR"/>
+        </w:rPr>
+        <w:t xml:space="preserve"> the </w:t>
+      </w:r>
+      <w:proofErr w:type="spellStart"/>
+      <w:r>
+        <w:rPr>
+          <w:rFonts w:ascii="Times New Roman" w:hAnsi="Times New Roman" w:cs="Times New Roman"/>
+          <w:sz w:val="24"/>
+          <w:lang w:val="tr-TR"/>
+        </w:rPr>
+        <w:t>components</w:t>
+      </w:r>
+      <w:proofErr w:type="spellEnd"/>
+      <w:r>
+        <w:rPr>
+          <w:rFonts w:ascii="Times New Roman" w:hAnsi="Times New Roman" w:cs="Times New Roman"/>
+          <w:sz w:val="24"/>
+          <w:lang w:val="tr-TR"/>
+        </w:rPr>
+        <w:t xml:space="preserve"> of it. </w:t>
+      </w:r>
+      <w:proofErr w:type="spellStart"/>
+      <w:r>
+        <w:rPr>
+          <w:rFonts w:ascii="Times New Roman" w:hAnsi="Times New Roman" w:cs="Times New Roman"/>
+          <w:sz w:val="24"/>
+          <w:lang w:val="tr-TR"/>
+        </w:rPr>
+        <w:t>It</w:t>
+      </w:r>
+      <w:proofErr w:type="spellEnd"/>
+      <w:r>
+        <w:rPr>
+          <w:rFonts w:ascii="Times New Roman" w:hAnsi="Times New Roman" w:cs="Times New Roman"/>
+          <w:sz w:val="24"/>
+          <w:lang w:val="tr-TR"/>
+        </w:rPr>
+        <w:t xml:space="preserve"> can be </w:t>
+      </w:r>
+      <w:proofErr w:type="spellStart"/>
+      <w:r>
+        <w:rPr>
+          <w:rFonts w:ascii="Times New Roman" w:hAnsi="Times New Roman" w:cs="Times New Roman"/>
+          <w:sz w:val="24"/>
+          <w:lang w:val="tr-TR"/>
+        </w:rPr>
+        <w:t>seen</w:t>
+      </w:r>
+      <w:proofErr w:type="spellEnd"/>
+      <w:r>
+        <w:rPr>
+          <w:rFonts w:ascii="Times New Roman" w:hAnsi="Times New Roman" w:cs="Times New Roman"/>
+          <w:sz w:val="24"/>
+          <w:lang w:val="tr-TR"/>
+        </w:rPr>
+        <w:t xml:space="preserve"> as </w:t>
+      </w:r>
+      <w:proofErr w:type="spellStart"/>
+      <w:r>
+        <w:rPr>
+          <w:rFonts w:ascii="Times New Roman" w:hAnsi="Times New Roman" w:cs="Times New Roman"/>
+          <w:sz w:val="24"/>
+          <w:lang w:val="tr-TR"/>
+        </w:rPr>
+        <w:t>follows</w:t>
+      </w:r>
+      <w:proofErr w:type="spellEnd"/>
+      <w:r>
+        <w:rPr>
+          <w:rFonts w:ascii="Times New Roman" w:hAnsi="Times New Roman" w:cs="Times New Roman"/>
+          <w:sz w:val="24"/>
+          <w:lang w:val="tr-TR"/>
+        </w:rPr>
+        <w:t>.</w:t>
+      </w:r>
+    </w:p>
+    <w:p>
+      <w:pPr>
+        <w:jc w:val="center"/>
+        <w:rPr>
+          <w:rFonts w:ascii="Times New Roman" w:hAnsi="Times New Roman" w:cs="Times New Roman"/>
+          <w:b/>
+          <w:sz w:val="24"/>
+          <w:lang w:val="tr-TR"/>
+        </w:rPr>
+      </w:pPr>
+      <w:r>
+        <w:rPr>
+          <w:rFonts w:ascii="Times New Roman" w:hAnsi="Times New Roman" w:cs="Times New Roman"/>
+          <w:b/>
+          <w:noProof/>
+          <w:sz w:val="24"/>
+        </w:rPr>
+        <w:drawing>
+          <wp:inline distT="0" distB="0" distL="0" distR="0" wp14:anchorId="6689DDCD" wp14:editId="520EF529">
+            <wp:extent cx="2278380" cy="1908563"/>
+            <wp:effectExtent l="0" t="0" r="7620" b="0"/>
+            <wp:docPr id="6" name="Resim 6"/>
+            <wp:cNvGraphicFramePr>
+              <a:graphicFrameLocks xmlns:a="http://schemas.openxmlformats.org/drawingml/2006/main" noChangeAspect="1"/>
+            </wp:cNvGraphicFramePr>
+            <a:graphic xmlns:a="http://schemas.openxmlformats.org/drawingml/2006/main">
+              <a:graphicData uri="http://schemas.openxmlformats.org/drawingml/2006/picture">
+                <pic:pic xmlns:pic="http://schemas.openxmlformats.org/drawingml/2006/picture">
+                  <pic:nvPicPr>
+                    <pic:cNvPr id="0" name="Picture 5"/>
+                    <pic:cNvPicPr>
+                      <a:picLocks noChangeAspect="1" noChangeArrowheads="1"/>
+                    </pic:cNvPicPr>
+                  </pic:nvPicPr>
+                  <pic:blipFill>
+                    <a:blip r:embed="rId12" cstate="print">
+                      <a:extLst>
+                        <a:ext uri="{28A0092B-C50C-407E-A947-70E740481C1C}">
+                          <a14:useLocalDpi xmlns:a14="http://schemas.microsoft.com/office/drawing/2010/main" val="0"/>
+                        </a:ext>
+                      </a:extLst>
+                    </a:blip>
+                    <a:srcRect/>
+                    <a:stretch>
+                      <a:fillRect/>
+                    </a:stretch>
+                  </pic:blipFill>
+                  <pic:spPr bwMode="auto">
+                    <a:xfrm>
+                      <a:off x="0" y="0"/>
+                      <a:ext cx="2308997" cy="1934210"/>
+                    </a:xfrm>
+                    <a:prstGeom prst="rect">
+                      <a:avLst/>
+                    </a:prstGeom>
+                    <a:noFill/>
+                    <a:ln>
+                      <a:noFill/>
+                    </a:ln>
+                  </pic:spPr>
+                </pic:pic>
+              </a:graphicData>
+            </a:graphic>
+          </wp:inline>
+        </w:drawing>
+      </w:r>
+    </w:p>
+    <w:p>
+      <w:pPr>
+        <w:jc w:val="center"/>
+        <w:rPr>
+          <w:rFonts w:ascii="Times New Roman" w:hAnsi="Times New Roman" w:cs="Times New Roman"/>
+          <w:sz w:val="24"/>
+          <w:lang w:val="tr-TR"/>
+        </w:rPr>
+      </w:pPr>
+      <w:r>
+        <w:rPr>
+          <w:rFonts w:ascii="Times New Roman" w:hAnsi="Times New Roman" w:cs="Times New Roman"/>
+          <w:b/>
+          <w:sz w:val="24"/>
+          <w:lang w:val="tr-TR"/>
+        </w:rPr>
+        <w:t xml:space="preserve">Figure </w:t>
+      </w:r>
+      <w:r>
+        <w:rPr>
+          <w:rFonts w:ascii="Times New Roman" w:hAnsi="Times New Roman" w:cs="Times New Roman"/>
+          <w:b/>
+          <w:sz w:val="24"/>
+          <w:lang w:val="tr-TR"/>
+        </w:rPr>
+        <w:t>4</w:t>
+      </w:r>
+      <w:r>
+        <w:rPr>
+          <w:rFonts w:ascii="Times New Roman" w:hAnsi="Times New Roman" w:cs="Times New Roman"/>
+          <w:b/>
+          <w:sz w:val="24"/>
+          <w:lang w:val="tr-TR"/>
+        </w:rPr>
+        <w:t>:</w:t>
+      </w:r>
+      <w:r>
+        <w:rPr>
+          <w:rFonts w:ascii="Times New Roman" w:hAnsi="Times New Roman" w:cs="Times New Roman"/>
+          <w:sz w:val="24"/>
+          <w:lang w:val="tr-TR"/>
+        </w:rPr>
+        <w:t xml:space="preserve"> The </w:t>
+      </w:r>
+      <w:proofErr w:type="spellStart"/>
+      <w:r>
+        <w:rPr>
+          <w:rFonts w:ascii="Times New Roman" w:hAnsi="Times New Roman" w:cs="Times New Roman"/>
+          <w:sz w:val="24"/>
+          <w:lang w:val="tr-TR"/>
+        </w:rPr>
+        <w:t>schematic</w:t>
+      </w:r>
+      <w:proofErr w:type="spellEnd"/>
+      <w:r>
+        <w:rPr>
+          <w:rFonts w:ascii="Times New Roman" w:hAnsi="Times New Roman" w:cs="Times New Roman"/>
+          <w:sz w:val="24"/>
+          <w:lang w:val="tr-TR"/>
+        </w:rPr>
+        <w:t xml:space="preserve"> </w:t>
+      </w:r>
+      <w:proofErr w:type="spellStart"/>
+      <w:r>
+        <w:rPr>
+          <w:rFonts w:ascii="Times New Roman" w:hAnsi="Times New Roman" w:cs="Times New Roman"/>
+          <w:sz w:val="24"/>
+          <w:lang w:val="tr-TR"/>
+        </w:rPr>
+        <w:t>circuit</w:t>
+      </w:r>
+      <w:proofErr w:type="spellEnd"/>
+      <w:r>
+        <w:rPr>
+          <w:rFonts w:ascii="Times New Roman" w:hAnsi="Times New Roman" w:cs="Times New Roman"/>
+          <w:sz w:val="24"/>
+          <w:lang w:val="tr-TR"/>
+        </w:rPr>
+        <w:t xml:space="preserve"> of the Type-2 </w:t>
+      </w:r>
+      <w:proofErr w:type="spellStart"/>
+      <w:r>
+        <w:rPr>
+          <w:rFonts w:ascii="Times New Roman" w:hAnsi="Times New Roman" w:cs="Times New Roman"/>
+          <w:sz w:val="24"/>
+          <w:lang w:val="tr-TR"/>
+        </w:rPr>
+        <w:t>controller</w:t>
+      </w:r>
+      <w:proofErr w:type="spellEnd"/>
+    </w:p>
+    <w:p>
+      <w:pPr>
+        <w:rPr>
+          <w:rFonts w:ascii="Times New Roman" w:hAnsi="Times New Roman" w:cs="Times New Roman"/>
+          <w:sz w:val="24"/>
+          <w:lang w:val="tr-TR"/>
+        </w:rPr>
+      </w:pPr>
+      <w:r>
+        <w:rPr>
+          <w:rFonts w:ascii="Times New Roman" w:hAnsi="Times New Roman" w:cs="Times New Roman"/>
+          <w:noProof/>
+          <w:sz w:val="24"/>
+        </w:rPr>
+        <w:lastRenderedPageBreak/>
+        <w:drawing>
+          <wp:inline distT="0" distB="0" distL="0" distR="0" wp14:anchorId="22E0111E" wp14:editId="08FD82F8">
+            <wp:extent cx="5972810" cy="2802602"/>
+            <wp:effectExtent l="0" t="0" r="0" b="0"/>
+            <wp:docPr id="7" name="Resim 7"/>
+            <wp:cNvGraphicFramePr>
+              <a:graphicFrameLocks xmlns:a="http://schemas.openxmlformats.org/drawingml/2006/main" noChangeAspect="1"/>
+            </wp:cNvGraphicFramePr>
+            <a:graphic xmlns:a="http://schemas.openxmlformats.org/drawingml/2006/main">
+              <a:graphicData uri="http://schemas.openxmlformats.org/drawingml/2006/picture">
+                <pic:pic xmlns:pic="http://schemas.openxmlformats.org/drawingml/2006/picture">
+                  <pic:nvPicPr>
+                    <pic:cNvPr id="0" name="Picture 6"/>
+                    <pic:cNvPicPr>
+                      <a:picLocks noChangeAspect="1" noChangeArrowheads="1"/>
+                    </pic:cNvPicPr>
+                  </pic:nvPicPr>
+                  <pic:blipFill>
+                    <a:blip r:embed="rId13" cstate="print">
+                      <a:extLst>
+                        <a:ext uri="{28A0092B-C50C-407E-A947-70E740481C1C}">
+                          <a14:useLocalDpi xmlns:a14="http://schemas.microsoft.com/office/drawing/2010/main" val="0"/>
+                        </a:ext>
+                      </a:extLst>
+                    </a:blip>
+                    <a:srcRect/>
+                    <a:stretch>
+                      <a:fillRect/>
+                    </a:stretch>
+                  </pic:blipFill>
+                  <pic:spPr bwMode="auto">
+                    <a:xfrm>
+                      <a:off x="0" y="0"/>
+                      <a:ext cx="5972810" cy="2802602"/>
+                    </a:xfrm>
+                    <a:prstGeom prst="rect">
+                      <a:avLst/>
+                    </a:prstGeom>
+                    <a:noFill/>
+                    <a:ln>
+                      <a:noFill/>
+                    </a:ln>
+                  </pic:spPr>
+                </pic:pic>
+              </a:graphicData>
+            </a:graphic>
+          </wp:inline>
+        </w:drawing>
+      </w:r>
+    </w:p>
+    <w:p>
+      <w:pPr>
+        <w:jc w:val="center"/>
+        <w:rPr>
+          <w:rFonts w:ascii="Times New Roman" w:hAnsi="Times New Roman" w:cs="Times New Roman"/>
+          <w:sz w:val="24"/>
+          <w:lang w:val="tr-TR"/>
+        </w:rPr>
+      </w:pPr>
+      <w:r>
+        <w:rPr>
+          <w:rFonts w:ascii="Times New Roman" w:hAnsi="Times New Roman" w:cs="Times New Roman"/>
+          <w:b/>
+          <w:sz w:val="24"/>
+          <w:lang w:val="tr-TR"/>
+        </w:rPr>
+        <w:t xml:space="preserve">Figure </w:t>
+      </w:r>
+      <w:r>
+        <w:rPr>
+          <w:rFonts w:ascii="Times New Roman" w:hAnsi="Times New Roman" w:cs="Times New Roman"/>
+          <w:b/>
+          <w:sz w:val="24"/>
+          <w:lang w:val="tr-TR"/>
+        </w:rPr>
+        <w:t>5</w:t>
+      </w:r>
+      <w:r>
+        <w:rPr>
+          <w:rFonts w:ascii="Times New Roman" w:hAnsi="Times New Roman" w:cs="Times New Roman"/>
+          <w:b/>
+          <w:sz w:val="24"/>
+          <w:lang w:val="tr-TR"/>
+        </w:rPr>
+        <w:t>:</w:t>
+      </w:r>
+      <w:r>
+        <w:rPr>
+          <w:rFonts w:ascii="Times New Roman" w:hAnsi="Times New Roman" w:cs="Times New Roman"/>
+          <w:sz w:val="24"/>
+          <w:lang w:val="tr-TR"/>
+        </w:rPr>
+        <w:t xml:space="preserve"> The output </w:t>
+      </w:r>
+      <w:proofErr w:type="spellStart"/>
+      <w:r>
+        <w:rPr>
+          <w:rFonts w:ascii="Times New Roman" w:hAnsi="Times New Roman" w:cs="Times New Roman"/>
+          <w:sz w:val="24"/>
+          <w:lang w:val="tr-TR"/>
+        </w:rPr>
+        <w:t>voltage</w:t>
+      </w:r>
+      <w:proofErr w:type="spellEnd"/>
+      <w:r>
+        <w:rPr>
+          <w:rFonts w:ascii="Times New Roman" w:hAnsi="Times New Roman" w:cs="Times New Roman"/>
+          <w:sz w:val="24"/>
+          <w:lang w:val="tr-TR"/>
+        </w:rPr>
+        <w:t xml:space="preserve"> of the </w:t>
+      </w:r>
+      <w:proofErr w:type="spellStart"/>
+      <w:r>
+        <w:rPr>
+          <w:rFonts w:ascii="Times New Roman" w:hAnsi="Times New Roman" w:cs="Times New Roman"/>
+          <w:sz w:val="24"/>
+          <w:lang w:val="tr-TR"/>
+        </w:rPr>
+        <w:t>Buck</w:t>
+      </w:r>
+      <w:proofErr w:type="spellEnd"/>
+      <w:r>
+        <w:rPr>
+          <w:rFonts w:ascii="Times New Roman" w:hAnsi="Times New Roman" w:cs="Times New Roman"/>
+          <w:sz w:val="24"/>
+          <w:lang w:val="tr-TR"/>
+        </w:rPr>
+        <w:t xml:space="preserve"> Converter with Type-2 </w:t>
+      </w:r>
+      <w:proofErr w:type="spellStart"/>
+      <w:r>
+        <w:rPr>
+          <w:rFonts w:ascii="Times New Roman" w:hAnsi="Times New Roman" w:cs="Times New Roman"/>
+          <w:sz w:val="24"/>
+          <w:lang w:val="tr-TR"/>
+        </w:rPr>
+        <w:t>controller</w:t>
+      </w:r>
+      <w:proofErr w:type="spellEnd"/>
+    </w:p>
+    <w:p>
+      <w:pPr>
+        <w:jc w:val="both"/>
+        <w:rPr>
+          <w:rFonts w:ascii="Times New Roman" w:hAnsi="Times New Roman" w:cs="Times New Roman"/>
+          <w:sz w:val="24"/>
+          <w:lang w:val="tr-TR"/>
+        </w:rPr>
+      </w:pPr>
+      <w:r>
+        <w:rPr>
+          <w:rFonts w:ascii="Times New Roman" w:hAnsi="Times New Roman" w:cs="Times New Roman"/>
+          <w:sz w:val="24"/>
+          <w:lang w:val="tr-TR"/>
+        </w:rPr>
+        <w:t xml:space="preserve">We </w:t>
+      </w:r>
+      <w:proofErr w:type="spellStart"/>
+      <w:r>
+        <w:rPr>
+          <w:rFonts w:ascii="Times New Roman" w:hAnsi="Times New Roman" w:cs="Times New Roman"/>
+          <w:sz w:val="24"/>
+          <w:lang w:val="tr-TR"/>
+        </w:rPr>
+        <w:t>chose</w:t>
+      </w:r>
+      <w:proofErr w:type="spellEnd"/>
+      <w:r>
+        <w:rPr>
+          <w:rFonts w:ascii="Times New Roman" w:hAnsi="Times New Roman" w:cs="Times New Roman"/>
+          <w:sz w:val="24"/>
+          <w:lang w:val="tr-TR"/>
+        </w:rPr>
+        <w:t xml:space="preserve"> 2.2nF for the </w:t>
+      </w:r>
+      <w:proofErr w:type="spellStart"/>
+      <w:r>
+        <w:rPr>
+          <w:rFonts w:ascii="Times New Roman" w:hAnsi="Times New Roman" w:cs="Times New Roman"/>
+          <w:sz w:val="24"/>
+          <w:lang w:val="tr-TR"/>
+        </w:rPr>
+        <w:t>capacitor</w:t>
+      </w:r>
+      <w:proofErr w:type="spellEnd"/>
+      <w:r>
+        <w:rPr>
+          <w:rFonts w:ascii="Times New Roman" w:hAnsi="Times New Roman" w:cs="Times New Roman"/>
+          <w:sz w:val="24"/>
+          <w:lang w:val="tr-TR"/>
+        </w:rPr>
+        <w:t xml:space="preserve"> </w:t>
+      </w:r>
+      <w:proofErr w:type="spellStart"/>
+      <w:r>
+        <w:rPr>
+          <w:rFonts w:ascii="Times New Roman" w:hAnsi="Times New Roman" w:cs="Times New Roman"/>
+          <w:sz w:val="24"/>
+          <w:lang w:val="tr-TR"/>
+        </w:rPr>
+        <w:t>values</w:t>
+      </w:r>
+      <w:proofErr w:type="spellEnd"/>
+      <w:r>
+        <w:rPr>
+          <w:rFonts w:ascii="Times New Roman" w:hAnsi="Times New Roman" w:cs="Times New Roman"/>
+          <w:sz w:val="24"/>
+          <w:lang w:val="tr-TR"/>
+        </w:rPr>
+        <w:t xml:space="preserve">, 10Ω for the </w:t>
+      </w:r>
+      <w:proofErr w:type="spellStart"/>
+      <w:r>
+        <w:rPr>
+          <w:rFonts w:ascii="Times New Roman" w:hAnsi="Times New Roman" w:cs="Times New Roman"/>
+          <w:sz w:val="24"/>
+          <w:lang w:val="tr-TR"/>
+        </w:rPr>
+        <w:t>first</w:t>
+      </w:r>
+      <w:proofErr w:type="spellEnd"/>
+      <w:r>
+        <w:rPr>
+          <w:rFonts w:ascii="Times New Roman" w:hAnsi="Times New Roman" w:cs="Times New Roman"/>
+          <w:sz w:val="24"/>
+          <w:lang w:val="tr-TR"/>
+        </w:rPr>
+        <w:t xml:space="preserve"> </w:t>
+      </w:r>
+      <w:proofErr w:type="spellStart"/>
+      <w:r>
+        <w:rPr>
+          <w:rFonts w:ascii="Times New Roman" w:hAnsi="Times New Roman" w:cs="Times New Roman"/>
+          <w:sz w:val="24"/>
+          <w:lang w:val="tr-TR"/>
+        </w:rPr>
+        <w:t>resistor</w:t>
+      </w:r>
+      <w:proofErr w:type="spellEnd"/>
+      <w:r>
+        <w:rPr>
+          <w:rFonts w:ascii="Times New Roman" w:hAnsi="Times New Roman" w:cs="Times New Roman"/>
+          <w:sz w:val="24"/>
+          <w:lang w:val="tr-TR"/>
+        </w:rPr>
+        <w:t xml:space="preserve"> and 50Ω for our second </w:t>
+      </w:r>
+      <w:proofErr w:type="spellStart"/>
+      <w:r>
+        <w:rPr>
+          <w:rFonts w:ascii="Times New Roman" w:hAnsi="Times New Roman" w:cs="Times New Roman"/>
+          <w:sz w:val="24"/>
+          <w:lang w:val="tr-TR"/>
+        </w:rPr>
+        <w:t>resistor</w:t>
+      </w:r>
+      <w:proofErr w:type="spellEnd"/>
+      <w:r>
+        <w:rPr>
+          <w:rFonts w:ascii="Times New Roman" w:hAnsi="Times New Roman" w:cs="Times New Roman"/>
+          <w:sz w:val="24"/>
+          <w:lang w:val="tr-TR"/>
+        </w:rPr>
+        <w:t xml:space="preserve">. We </w:t>
+      </w:r>
+      <w:proofErr w:type="spellStart"/>
+      <w:r>
+        <w:rPr>
+          <w:rFonts w:ascii="Times New Roman" w:hAnsi="Times New Roman" w:cs="Times New Roman"/>
+          <w:sz w:val="24"/>
+          <w:lang w:val="tr-TR"/>
+        </w:rPr>
+        <w:t>considered</w:t>
+      </w:r>
+      <w:proofErr w:type="spellEnd"/>
+      <w:r>
+        <w:rPr>
+          <w:rFonts w:ascii="Times New Roman" w:hAnsi="Times New Roman" w:cs="Times New Roman"/>
+          <w:sz w:val="24"/>
+          <w:lang w:val="tr-TR"/>
+        </w:rPr>
+        <w:t xml:space="preserve"> the </w:t>
+      </w:r>
+      <w:proofErr w:type="spellStart"/>
+      <w:r>
+        <w:rPr>
+          <w:rFonts w:ascii="Times New Roman" w:hAnsi="Times New Roman" w:cs="Times New Roman"/>
+          <w:sz w:val="24"/>
+          <w:lang w:val="tr-TR"/>
+        </w:rPr>
+        <w:t>following</w:t>
+      </w:r>
+      <w:proofErr w:type="spellEnd"/>
+      <w:r>
+        <w:rPr>
+          <w:rFonts w:ascii="Times New Roman" w:hAnsi="Times New Roman" w:cs="Times New Roman"/>
+          <w:sz w:val="24"/>
+          <w:lang w:val="tr-TR"/>
+        </w:rPr>
+        <w:t xml:space="preserve"> </w:t>
+      </w:r>
+      <w:proofErr w:type="spellStart"/>
+      <w:r>
+        <w:rPr>
+          <w:rFonts w:ascii="Times New Roman" w:hAnsi="Times New Roman" w:cs="Times New Roman"/>
+          <w:sz w:val="24"/>
+          <w:lang w:val="tr-TR"/>
+        </w:rPr>
+        <w:t>equations</w:t>
+      </w:r>
+      <w:proofErr w:type="spellEnd"/>
+      <w:r>
+        <w:rPr>
+          <w:rFonts w:ascii="Times New Roman" w:hAnsi="Times New Roman" w:cs="Times New Roman"/>
+          <w:sz w:val="24"/>
+          <w:lang w:val="tr-TR"/>
+        </w:rPr>
+        <w:t xml:space="preserve"> in order to </w:t>
+      </w:r>
+      <w:proofErr w:type="spellStart"/>
+      <w:r>
+        <w:rPr>
+          <w:rFonts w:ascii="Times New Roman" w:hAnsi="Times New Roman" w:cs="Times New Roman"/>
+          <w:sz w:val="24"/>
+          <w:lang w:val="tr-TR"/>
+        </w:rPr>
+        <w:t>find</w:t>
+      </w:r>
+      <w:proofErr w:type="spellEnd"/>
+      <w:r>
+        <w:rPr>
+          <w:rFonts w:ascii="Times New Roman" w:hAnsi="Times New Roman" w:cs="Times New Roman"/>
+          <w:sz w:val="24"/>
+          <w:lang w:val="tr-TR"/>
+        </w:rPr>
+        <w:t xml:space="preserve"> a </w:t>
+      </w:r>
+      <w:proofErr w:type="spellStart"/>
+      <w:r>
+        <w:rPr>
+          <w:rFonts w:ascii="Times New Roman" w:hAnsi="Times New Roman" w:cs="Times New Roman"/>
+          <w:sz w:val="24"/>
+          <w:lang w:val="tr-TR"/>
+        </w:rPr>
+        <w:t>proper</w:t>
+      </w:r>
+      <w:proofErr w:type="spellEnd"/>
+      <w:r>
+        <w:rPr>
+          <w:rFonts w:ascii="Times New Roman" w:hAnsi="Times New Roman" w:cs="Times New Roman"/>
+          <w:sz w:val="24"/>
+          <w:lang w:val="tr-TR"/>
+        </w:rPr>
+        <w:t xml:space="preserve"> </w:t>
+      </w:r>
+      <w:proofErr w:type="spellStart"/>
+      <w:r>
+        <w:rPr>
+          <w:rFonts w:ascii="Times New Roman" w:hAnsi="Times New Roman" w:cs="Times New Roman"/>
+          <w:sz w:val="24"/>
+          <w:lang w:val="tr-TR"/>
+        </w:rPr>
+        <w:t>values</w:t>
+      </w:r>
+      <w:proofErr w:type="spellEnd"/>
+      <w:r>
+        <w:rPr>
+          <w:rFonts w:ascii="Times New Roman" w:hAnsi="Times New Roman" w:cs="Times New Roman"/>
+          <w:sz w:val="24"/>
+          <w:lang w:val="tr-TR"/>
+        </w:rPr>
+        <w:t xml:space="preserve"> for them.</w:t>
+      </w:r>
+    </w:p>
+    <w:p>
+      <w:pPr>
+        <w:pStyle w:val="ResimYazs"/>
+        <w:jc w:val="center"/>
+      </w:pPr>
+      <w:r>
+        <w:rPr>
+          <w:position w:val="-30"/>
+        </w:rPr>
+        <w:object w:dxaOrig="1480" w:dyaOrig="680">
+          <v:shapetype id="_x0000_t75" coordsize="21600,21600" o:spt="75" o:preferrelative="t" path="m@4@5l@4@11@9@11@9@5xe" filled="f" stroked="f">
+            <v:stroke joinstyle="miter"/>
+            <v:formulas>
+              <v:f eqn="if lineDrawn pixelLineWidth 0"/>
+              <v:f eqn="sum @0 1 0"/>
+              <v:f eqn="sum 0 0 @1"/>
+              <v:f eqn="prod @2 1 2"/>
+              <v:f eqn="prod @3 21600 pixelWidth"/>
+              <v:f eqn="prod @3 21600 pixelHeight"/>
+              <v:f eqn="sum @0 0 1"/>
+              <v:f eqn="prod @6 1 2"/>
+              <v:f eqn="prod @7 21600 pixelWidth"/>
+              <v:f eqn="sum @8 21600 0"/>
+              <v:f eqn="prod @7 21600 pixelHeight"/>
+              <v:f eqn="sum @10 21600 0"/>
+            </v:formulas>
+            <v:path o:extrusionok="f" gradientshapeok="t" o:connecttype="rect"/>
+            <o:lock v:ext="edit" aspectratio="t"/>
+          </v:shapetype>
+          <v:shape id="_x0000_i1025" type="#_x0000_t75" style="width:74.4pt;height:33.6pt" o:ole="">
+            <v:imagedata r:id="rId14" o:title=""/>
+          </v:shape>
+          <o:OLEObject Type="Embed" ProgID="Equation.3" ShapeID="_x0000_i1025" DrawAspect="Content" ObjectID="_1585682801" r:id="rId15"/>
+        </w:object>
+      </w:r>
+    </w:p>
+    <w:p>
+      <w:pPr>
+        <w:pStyle w:val="ResimYazs"/>
+        <w:jc w:val="center"/>
+        <w:rPr>
+          <w:position w:val="-30"/>
+        </w:rPr>
+      </w:pPr>
+      <w:r>
+        <w:rPr>
+          <w:position w:val="-30"/>
+        </w:rPr>
+        <w:object w:dxaOrig="1160" w:dyaOrig="680">
+          <v:shape id="_x0000_i1026" type="#_x0000_t75" style="width:57.6pt;height:33.6pt" o:ole="">
+            <v:imagedata r:id="rId16" o:title=""/>
+          </v:shape>
+          <o:OLEObject Type="Embed" ProgID="Equation.3" ShapeID="_x0000_i1026" DrawAspect="Content" ObjectID="_1585682802" r:id="rId17"/>
+        </w:object>
+      </w:r>
+    </w:p>
+    <w:p>
+      <w:pPr>
+        <w:jc w:val="both"/>
+        <w:rPr>
+          <w:rFonts w:ascii="Times New Roman" w:hAnsi="Times New Roman" w:cs="Times New Roman"/>
+          <w:sz w:val="24"/>
+          <w:lang w:val="tr-TR"/>
+        </w:rPr>
+      </w:pPr>
+      <w:r>
+        <w:rPr>
+          <w:rFonts w:ascii="Times New Roman" w:hAnsi="Times New Roman" w:cs="Times New Roman"/>
+          <w:sz w:val="24"/>
+          <w:lang w:val="tr-TR"/>
+        </w:rPr>
+        <w:t xml:space="preserve">We </w:t>
+      </w:r>
+      <w:proofErr w:type="spellStart"/>
+      <w:r>
+        <w:rPr>
+          <w:rFonts w:ascii="Times New Roman" w:hAnsi="Times New Roman" w:cs="Times New Roman"/>
+          <w:sz w:val="24"/>
+          <w:lang w:val="tr-TR"/>
+        </w:rPr>
+        <w:t>firstly</w:t>
+      </w:r>
+      <w:proofErr w:type="spellEnd"/>
+      <w:r>
+        <w:rPr>
+          <w:rFonts w:ascii="Times New Roman" w:hAnsi="Times New Roman" w:cs="Times New Roman"/>
+          <w:sz w:val="24"/>
+          <w:lang w:val="tr-TR"/>
+        </w:rPr>
+        <w:t xml:space="preserve"> decided the 10Ω value for the </w:t>
+      </w:r>
+      <w:proofErr w:type="spellStart"/>
+      <w:r>
+        <w:rPr>
+          <w:rFonts w:ascii="Times New Roman" w:hAnsi="Times New Roman" w:cs="Times New Roman"/>
+          <w:sz w:val="24"/>
+          <w:lang w:val="tr-TR"/>
+        </w:rPr>
+        <w:t>first</w:t>
+      </w:r>
+      <w:proofErr w:type="spellEnd"/>
+      <w:r>
+        <w:rPr>
+          <w:rFonts w:ascii="Times New Roman" w:hAnsi="Times New Roman" w:cs="Times New Roman"/>
+          <w:sz w:val="24"/>
+          <w:lang w:val="tr-TR"/>
+        </w:rPr>
+        <w:t xml:space="preserve"> </w:t>
+      </w:r>
+      <w:proofErr w:type="spellStart"/>
+      <w:r>
+        <w:rPr>
+          <w:rFonts w:ascii="Times New Roman" w:hAnsi="Times New Roman" w:cs="Times New Roman"/>
+          <w:sz w:val="24"/>
+          <w:lang w:val="tr-TR"/>
+        </w:rPr>
+        <w:t>resistor</w:t>
+      </w:r>
+      <w:proofErr w:type="spellEnd"/>
+      <w:r>
+        <w:rPr>
+          <w:rFonts w:ascii="Times New Roman" w:hAnsi="Times New Roman" w:cs="Times New Roman"/>
+          <w:sz w:val="24"/>
+          <w:lang w:val="tr-TR"/>
+        </w:rPr>
+        <w:t xml:space="preserve"> and </w:t>
+      </w:r>
+      <w:proofErr w:type="spellStart"/>
+      <w:r>
+        <w:rPr>
+          <w:rFonts w:ascii="Times New Roman" w:hAnsi="Times New Roman" w:cs="Times New Roman"/>
+          <w:sz w:val="24"/>
+          <w:lang w:val="tr-TR"/>
+        </w:rPr>
+        <w:t>calculate</w:t>
+      </w:r>
+      <w:proofErr w:type="spellEnd"/>
+      <w:r>
+        <w:rPr>
+          <w:rFonts w:ascii="Times New Roman" w:hAnsi="Times New Roman" w:cs="Times New Roman"/>
+          <w:sz w:val="24"/>
+          <w:lang w:val="tr-TR"/>
+        </w:rPr>
+        <w:t xml:space="preserve"> the </w:t>
+      </w:r>
+      <w:proofErr w:type="spellStart"/>
+      <w:r>
+        <w:rPr>
+          <w:rFonts w:ascii="Times New Roman" w:hAnsi="Times New Roman" w:cs="Times New Roman"/>
+          <w:sz w:val="24"/>
+          <w:lang w:val="tr-TR"/>
+        </w:rPr>
+        <w:t>gain</w:t>
+      </w:r>
+      <w:proofErr w:type="spellEnd"/>
+      <w:r>
+        <w:rPr>
+          <w:rFonts w:ascii="Times New Roman" w:hAnsi="Times New Roman" w:cs="Times New Roman"/>
+          <w:sz w:val="24"/>
+          <w:lang w:val="tr-TR"/>
+        </w:rPr>
+        <w:t xml:space="preserve"> with the </w:t>
+      </w:r>
+      <w:proofErr w:type="spellStart"/>
+      <w:r>
+        <w:rPr>
+          <w:rFonts w:ascii="Times New Roman" w:hAnsi="Times New Roman" w:cs="Times New Roman"/>
+          <w:sz w:val="24"/>
+          <w:lang w:val="tr-TR"/>
+        </w:rPr>
+        <w:t>following</w:t>
+      </w:r>
+      <w:proofErr w:type="spellEnd"/>
+      <w:r>
+        <w:rPr>
+          <w:rFonts w:ascii="Times New Roman" w:hAnsi="Times New Roman" w:cs="Times New Roman"/>
+          <w:sz w:val="24"/>
+          <w:lang w:val="tr-TR"/>
+        </w:rPr>
+        <w:t xml:space="preserve"> </w:t>
+      </w:r>
+      <w:proofErr w:type="spellStart"/>
+      <w:r>
+        <w:rPr>
+          <w:rFonts w:ascii="Times New Roman" w:hAnsi="Times New Roman" w:cs="Times New Roman"/>
+          <w:sz w:val="24"/>
+          <w:lang w:val="tr-TR"/>
+        </w:rPr>
+        <w:t>equation</w:t>
+      </w:r>
+      <w:proofErr w:type="spellEnd"/>
+      <w:r>
+        <w:rPr>
+          <w:rFonts w:ascii="Times New Roman" w:hAnsi="Times New Roman" w:cs="Times New Roman"/>
+          <w:sz w:val="24"/>
+          <w:lang w:val="tr-TR"/>
+        </w:rPr>
+        <w:t xml:space="preserve">: </w:t>
+      </w:r>
+    </w:p>
+    <w:p>
+      <w:pPr>
+        <w:jc w:val="center"/>
+        <w:rPr>
+          <w:position w:val="-64"/>
+        </w:rPr>
+      </w:pPr>
+      <w:r>
+        <w:rPr>
+          <w:position w:val="-64"/>
+        </w:rPr>
+        <w:object w:dxaOrig="2020" w:dyaOrig="1460">
+          <v:shape id="_x0000_i1027" type="#_x0000_t75" style="width:101.4pt;height:72.6pt" o:ole="">
+            <v:imagedata r:id="rId18" o:title=""/>
+          </v:shape>
+          <o:OLEObject Type="Embed" ProgID="Equation.3" ShapeID="_x0000_i1027" DrawAspect="Content" ObjectID="_1585682803" r:id="rId19"/>
+        </w:object>
+      </w:r>
+    </w:p>
+    <w:p>
+      <w:pPr>
+        <w:jc w:val="both"/>
+        <w:rPr>
+          <w:rFonts w:ascii="Times New Roman" w:hAnsi="Times New Roman" w:cs="Times New Roman"/>
+          <w:sz w:val="24"/>
+          <w:lang w:val="tr-TR"/>
+        </w:rPr>
+      </w:pPr>
+      <w:r>
+        <w:rPr>
+          <w:rFonts w:ascii="Times New Roman" w:hAnsi="Times New Roman" w:cs="Times New Roman"/>
+          <w:sz w:val="24"/>
+          <w:lang w:val="tr-TR"/>
+        </w:rPr>
+        <w:t xml:space="preserve">After that we </w:t>
+      </w:r>
+      <w:proofErr w:type="spellStart"/>
+      <w:r>
+        <w:rPr>
+          <w:rFonts w:ascii="Times New Roman" w:hAnsi="Times New Roman" w:cs="Times New Roman"/>
+          <w:sz w:val="24"/>
+          <w:lang w:val="tr-TR"/>
+        </w:rPr>
+        <w:t>found</w:t>
+      </w:r>
+      <w:proofErr w:type="spellEnd"/>
+      <w:r>
+        <w:rPr>
+          <w:rFonts w:ascii="Times New Roman" w:hAnsi="Times New Roman" w:cs="Times New Roman"/>
+          <w:sz w:val="24"/>
+          <w:lang w:val="tr-TR"/>
+        </w:rPr>
+        <w:t xml:space="preserve"> the </w:t>
+      </w:r>
+      <w:proofErr w:type="spellStart"/>
+      <w:r>
+        <w:rPr>
+          <w:rFonts w:ascii="Times New Roman" w:hAnsi="Times New Roman" w:cs="Times New Roman"/>
+          <w:sz w:val="24"/>
+          <w:lang w:val="tr-TR"/>
+        </w:rPr>
+        <w:t>gain</w:t>
+      </w:r>
+      <w:proofErr w:type="spellEnd"/>
+      <w:r>
+        <w:rPr>
+          <w:rFonts w:ascii="Times New Roman" w:hAnsi="Times New Roman" w:cs="Times New Roman"/>
+          <w:sz w:val="24"/>
+          <w:lang w:val="tr-TR"/>
+        </w:rPr>
+        <w:t xml:space="preserve">, we </w:t>
+      </w:r>
+      <w:proofErr w:type="spellStart"/>
+      <w:r>
+        <w:rPr>
+          <w:rFonts w:ascii="Times New Roman" w:hAnsi="Times New Roman" w:cs="Times New Roman"/>
+          <w:sz w:val="24"/>
+          <w:lang w:val="tr-TR"/>
+        </w:rPr>
+        <w:t>calculated</w:t>
+      </w:r>
+      <w:proofErr w:type="spellEnd"/>
+      <w:r>
+        <w:rPr>
+          <w:rFonts w:ascii="Times New Roman" w:hAnsi="Times New Roman" w:cs="Times New Roman"/>
+          <w:sz w:val="24"/>
+          <w:lang w:val="tr-TR"/>
+        </w:rPr>
+        <w:t xml:space="preserve"> the </w:t>
+      </w:r>
+      <w:proofErr w:type="spellStart"/>
+      <w:r>
+        <w:rPr>
+          <w:rFonts w:ascii="Times New Roman" w:hAnsi="Times New Roman" w:cs="Times New Roman"/>
+          <w:sz w:val="24"/>
+          <w:lang w:val="tr-TR"/>
+        </w:rPr>
+        <w:t>capacitor</w:t>
+      </w:r>
+      <w:proofErr w:type="spellEnd"/>
+      <w:r>
+        <w:rPr>
+          <w:rFonts w:ascii="Times New Roman" w:hAnsi="Times New Roman" w:cs="Times New Roman"/>
+          <w:sz w:val="24"/>
+          <w:lang w:val="tr-TR"/>
+        </w:rPr>
+        <w:t xml:space="preserve"> </w:t>
+      </w:r>
+      <w:proofErr w:type="spellStart"/>
+      <w:r>
+        <w:rPr>
+          <w:rFonts w:ascii="Times New Roman" w:hAnsi="Times New Roman" w:cs="Times New Roman"/>
+          <w:sz w:val="24"/>
+          <w:lang w:val="tr-TR"/>
+        </w:rPr>
+        <w:t>values</w:t>
+      </w:r>
+      <w:proofErr w:type="spellEnd"/>
+      <w:r>
+        <w:rPr>
+          <w:rFonts w:ascii="Times New Roman" w:hAnsi="Times New Roman" w:cs="Times New Roman"/>
+          <w:sz w:val="24"/>
+          <w:lang w:val="tr-TR"/>
+        </w:rPr>
+        <w:t xml:space="preserve"> and the </w:t>
+      </w:r>
+      <w:proofErr w:type="spellStart"/>
+      <w:r>
+        <w:rPr>
+          <w:rFonts w:ascii="Times New Roman" w:hAnsi="Times New Roman" w:cs="Times New Roman"/>
+          <w:sz w:val="24"/>
+          <w:lang w:val="tr-TR"/>
+        </w:rPr>
+        <w:t>other</w:t>
+      </w:r>
+      <w:proofErr w:type="spellEnd"/>
+      <w:r>
+        <w:rPr>
+          <w:rFonts w:ascii="Times New Roman" w:hAnsi="Times New Roman" w:cs="Times New Roman"/>
+          <w:sz w:val="24"/>
+          <w:lang w:val="tr-TR"/>
+        </w:rPr>
+        <w:t xml:space="preserve"> </w:t>
+      </w:r>
+      <w:proofErr w:type="spellStart"/>
+      <w:r>
+        <w:rPr>
+          <w:rFonts w:ascii="Times New Roman" w:hAnsi="Times New Roman" w:cs="Times New Roman"/>
+          <w:sz w:val="24"/>
+          <w:lang w:val="tr-TR"/>
+        </w:rPr>
+        <w:t>resistor</w:t>
+      </w:r>
+      <w:proofErr w:type="spellEnd"/>
+      <w:r>
+        <w:rPr>
+          <w:rFonts w:ascii="Times New Roman" w:hAnsi="Times New Roman" w:cs="Times New Roman"/>
+          <w:sz w:val="24"/>
+          <w:lang w:val="tr-TR"/>
+        </w:rPr>
+        <w:t xml:space="preserve"> value, </w:t>
+      </w:r>
+      <w:proofErr w:type="spellStart"/>
+      <w:r>
+        <w:rPr>
+          <w:rFonts w:ascii="Times New Roman" w:hAnsi="Times New Roman" w:cs="Times New Roman"/>
+          <w:sz w:val="24"/>
+          <w:lang w:val="tr-TR"/>
+        </w:rPr>
+        <w:t>respectively</w:t>
+      </w:r>
+      <w:proofErr w:type="spellEnd"/>
+      <w:r>
+        <w:rPr>
+          <w:rFonts w:ascii="Times New Roman" w:hAnsi="Times New Roman" w:cs="Times New Roman"/>
+          <w:sz w:val="24"/>
+          <w:lang w:val="tr-TR"/>
+        </w:rPr>
+        <w:t xml:space="preserve">. We tried them on the </w:t>
+      </w:r>
+      <w:proofErr w:type="spellStart"/>
+      <w:r>
+        <w:rPr>
+          <w:rFonts w:ascii="Times New Roman" w:hAnsi="Times New Roman" w:cs="Times New Roman"/>
+          <w:sz w:val="24"/>
+          <w:lang w:val="tr-TR"/>
+        </w:rPr>
+        <w:t>simulation</w:t>
+      </w:r>
+      <w:proofErr w:type="spellEnd"/>
+      <w:r>
+        <w:rPr>
+          <w:rFonts w:ascii="Times New Roman" w:hAnsi="Times New Roman" w:cs="Times New Roman"/>
+          <w:sz w:val="24"/>
+          <w:lang w:val="tr-TR"/>
+        </w:rPr>
+        <w:t xml:space="preserve"> and </w:t>
+      </w:r>
+      <w:proofErr w:type="spellStart"/>
+      <w:r>
+        <w:rPr>
+          <w:rFonts w:ascii="Times New Roman" w:hAnsi="Times New Roman" w:cs="Times New Roman"/>
+          <w:sz w:val="24"/>
+          <w:lang w:val="tr-TR"/>
+        </w:rPr>
+        <w:t>changed</w:t>
+      </w:r>
+      <w:proofErr w:type="spellEnd"/>
+      <w:r>
+        <w:rPr>
+          <w:rFonts w:ascii="Times New Roman" w:hAnsi="Times New Roman" w:cs="Times New Roman"/>
+          <w:sz w:val="24"/>
+          <w:lang w:val="tr-TR"/>
+        </w:rPr>
+        <w:t xml:space="preserve"> them with </w:t>
+      </w:r>
+      <w:proofErr w:type="spellStart"/>
+      <w:r>
+        <w:rPr>
+          <w:rFonts w:ascii="Times New Roman" w:hAnsi="Times New Roman" w:cs="Times New Roman"/>
+          <w:sz w:val="24"/>
+          <w:lang w:val="tr-TR"/>
+        </w:rPr>
+        <w:t>manually</w:t>
+      </w:r>
+      <w:proofErr w:type="spellEnd"/>
+      <w:r>
+        <w:rPr>
+          <w:rFonts w:ascii="Times New Roman" w:hAnsi="Times New Roman" w:cs="Times New Roman"/>
+          <w:sz w:val="24"/>
+          <w:lang w:val="tr-TR"/>
+        </w:rPr>
+        <w:t xml:space="preserve"> for the best </w:t>
+      </w:r>
+      <w:proofErr w:type="spellStart"/>
+      <w:r>
+        <w:rPr>
+          <w:rFonts w:ascii="Times New Roman" w:hAnsi="Times New Roman" w:cs="Times New Roman"/>
+          <w:sz w:val="24"/>
+          <w:lang w:val="tr-TR"/>
+        </w:rPr>
+        <w:t>operation</w:t>
+      </w:r>
+      <w:proofErr w:type="spellEnd"/>
+      <w:r>
+        <w:rPr>
+          <w:rFonts w:ascii="Times New Roman" w:hAnsi="Times New Roman" w:cs="Times New Roman"/>
+          <w:sz w:val="24"/>
+          <w:lang w:val="tr-TR"/>
+        </w:rPr>
+        <w:t>.</w:t>
+      </w:r>
+    </w:p>
+    <w:p>
+      <w:pPr>
+        <w:jc w:val="both"/>
+        <w:rPr>
+          <w:rFonts w:ascii="Times New Roman" w:hAnsi="Times New Roman" w:cs="Times New Roman"/>
+          <w:sz w:val="24"/>
+          <w:lang w:val="tr-TR"/>
+        </w:rPr>
+      </w:pPr>
+    </w:p>
+    <w:p>
+      <w:pPr>
+        <w:jc w:val="both"/>
+        <w:rPr>
+          <w:rFonts w:ascii="Times New Roman" w:hAnsi="Times New Roman" w:cs="Times New Roman"/>
+          <w:sz w:val="24"/>
+          <w:lang w:val="tr-TR"/>
+        </w:rPr>
+      </w:pPr>
+    </w:p>
+    <w:p>
+      <w:pPr>
+        <w:jc w:val="both"/>
+        <w:rPr>
+          <w:rFonts w:ascii="Times New Roman" w:hAnsi="Times New Roman" w:cs="Times New Roman"/>
+          <w:sz w:val="24"/>
+          <w:lang w:val="tr-TR"/>
+        </w:rPr>
+      </w:pPr>
+    </w:p>
+    <w:p>
+      <w:pPr>
+        <w:jc w:val="both"/>
+        <w:rPr>
+          <w:rFonts w:ascii="Times New Roman" w:hAnsi="Times New Roman" w:cs="Times New Roman"/>
+          <w:sz w:val="24"/>
+          <w:lang w:val="tr-TR"/>
+        </w:rPr>
+      </w:pPr>
+    </w:p>
+    <w:p>
+      <w:pPr>
+        <w:jc w:val="both"/>
+        <w:rPr>
+          <w:rFonts w:ascii="Times New Roman" w:hAnsi="Times New Roman" w:cs="Times New Roman"/>
+          <w:sz w:val="24"/>
+          <w:lang w:val="tr-TR"/>
+        </w:rPr>
+      </w:pPr>
+    </w:p>
+    <w:p>
+      <w:pPr>
+        <w:jc w:val="both"/>
+        <w:rPr>
+          <w:rFonts w:ascii="Times New Roman" w:hAnsi="Times New Roman" w:cs="Times New Roman"/>
+          <w:b/>
+          <w:sz w:val="24"/>
+          <w:lang w:val="tr-TR"/>
+        </w:rPr>
+      </w:pPr>
+      <w:r>
+        <w:rPr>
+          <w:rFonts w:ascii="Times New Roman" w:hAnsi="Times New Roman" w:cs="Times New Roman"/>
+          <w:b/>
+          <w:sz w:val="24"/>
+          <w:lang w:val="tr-TR"/>
+        </w:rPr>
+        <w:lastRenderedPageBreak/>
+        <w:t>d)</w:t>
+      </w:r>
+    </w:p>
+    <w:p>
+      <w:pPr>
+        <w:jc w:val="center"/>
+        <w:rPr>
+          <w:rFonts w:ascii="Times New Roman" w:hAnsi="Times New Roman" w:cs="Times New Roman"/>
+          <w:sz w:val="24"/>
+          <w:lang w:val="tr-TR"/>
+        </w:rPr>
+      </w:pPr>
+      <w:r>
+        <w:rPr>
+          <w:rFonts w:ascii="Times New Roman" w:hAnsi="Times New Roman" w:cs="Times New Roman"/>
+          <w:noProof/>
+          <w:sz w:val="24"/>
+        </w:rPr>
+        <w:drawing>
+          <wp:inline distT="0" distB="0" distL="0" distR="0" wp14:anchorId="00961A1F" wp14:editId="1974C951">
+            <wp:extent cx="5859780" cy="2443988"/>
+            <wp:effectExtent l="0" t="0" r="7620" b="0"/>
+            <wp:docPr id="8" name="Resim 8"/>
+            <wp:cNvGraphicFramePr>
+              <a:graphicFrameLocks xmlns:a="http://schemas.openxmlformats.org/drawingml/2006/main" noChangeAspect="1"/>
+            </wp:cNvGraphicFramePr>
+            <a:graphic xmlns:a="http://schemas.openxmlformats.org/drawingml/2006/main">
+              <a:graphicData uri="http://schemas.openxmlformats.org/drawingml/2006/picture">
+                <pic:pic xmlns:pic="http://schemas.openxmlformats.org/drawingml/2006/picture">
+                  <pic:nvPicPr>
+                    <pic:cNvPr id="0" name="Picture 13"/>
+                    <pic:cNvPicPr>
+                      <a:picLocks noChangeAspect="1" noChangeArrowheads="1"/>
+                    </pic:cNvPicPr>
+                  </pic:nvPicPr>
+                  <pic:blipFill>
+                    <a:blip r:embed="rId20" cstate="print">
+                      <a:extLst>
+                        <a:ext uri="{28A0092B-C50C-407E-A947-70E740481C1C}">
+                          <a14:useLocalDpi xmlns:a14="http://schemas.microsoft.com/office/drawing/2010/main" val="0"/>
+                        </a:ext>
+                      </a:extLst>
+                    </a:blip>
+                    <a:srcRect/>
+                    <a:stretch>
+                      <a:fillRect/>
+                    </a:stretch>
+                  </pic:blipFill>
+                  <pic:spPr bwMode="auto">
+                    <a:xfrm>
+                      <a:off x="0" y="0"/>
+                      <a:ext cx="5871545" cy="2448895"/>
+                    </a:xfrm>
+                    <a:prstGeom prst="rect">
+                      <a:avLst/>
+                    </a:prstGeom>
+                    <a:noFill/>
+                    <a:ln>
+                      <a:noFill/>
+                    </a:ln>
+                  </pic:spPr>
+                </pic:pic>
+              </a:graphicData>
+            </a:graphic>
+          </wp:inline>
+        </w:drawing>
+      </w:r>
+    </w:p>
+    <w:p>
+      <w:pPr>
+        <w:jc w:val="center"/>
+        <w:rPr>
+          <w:rFonts w:ascii="Times New Roman" w:hAnsi="Times New Roman" w:cs="Times New Roman"/>
+          <w:sz w:val="24"/>
+          <w:lang w:val="tr-TR"/>
+        </w:rPr>
+      </w:pPr>
+      <w:r>
+        <w:rPr>
+          <w:rFonts w:ascii="Times New Roman" w:hAnsi="Times New Roman" w:cs="Times New Roman"/>
+          <w:b/>
+          <w:sz w:val="24"/>
+          <w:lang w:val="tr-TR"/>
+        </w:rPr>
+        <w:t xml:space="preserve">Figure </w:t>
+      </w:r>
+      <w:r>
+        <w:rPr>
+          <w:rFonts w:ascii="Times New Roman" w:hAnsi="Times New Roman" w:cs="Times New Roman"/>
+          <w:b/>
+          <w:sz w:val="24"/>
+          <w:lang w:val="tr-TR"/>
+        </w:rPr>
+        <w:t>6</w:t>
+      </w:r>
+      <w:r>
+        <w:rPr>
+          <w:rFonts w:ascii="Times New Roman" w:hAnsi="Times New Roman" w:cs="Times New Roman"/>
+          <w:b/>
+          <w:sz w:val="24"/>
+          <w:lang w:val="tr-TR"/>
+        </w:rPr>
+        <w:t>:</w:t>
+      </w:r>
+      <w:r>
+        <w:rPr>
+          <w:rFonts w:ascii="Times New Roman" w:hAnsi="Times New Roman" w:cs="Times New Roman"/>
+          <w:sz w:val="24"/>
+          <w:lang w:val="tr-TR"/>
+        </w:rPr>
+        <w:t xml:space="preserve"> The </w:t>
+      </w:r>
+      <w:proofErr w:type="spellStart"/>
+      <w:r>
+        <w:rPr>
+          <w:rFonts w:ascii="Times New Roman" w:hAnsi="Times New Roman" w:cs="Times New Roman"/>
+          <w:sz w:val="24"/>
+          <w:lang w:val="tr-TR"/>
+        </w:rPr>
+        <w:t>change</w:t>
+      </w:r>
+      <w:proofErr w:type="spellEnd"/>
+      <w:r>
+        <w:rPr>
+          <w:rFonts w:ascii="Times New Roman" w:hAnsi="Times New Roman" w:cs="Times New Roman"/>
+          <w:sz w:val="24"/>
+          <w:lang w:val="tr-TR"/>
+        </w:rPr>
+        <w:t xml:space="preserve"> in the output </w:t>
+      </w:r>
+      <w:proofErr w:type="spellStart"/>
+      <w:r>
+        <w:rPr>
+          <w:rFonts w:ascii="Times New Roman" w:hAnsi="Times New Roman" w:cs="Times New Roman"/>
+          <w:sz w:val="24"/>
+          <w:lang w:val="tr-TR"/>
+        </w:rPr>
+        <w:t>voltage</w:t>
+      </w:r>
+      <w:proofErr w:type="spellEnd"/>
+      <w:r>
+        <w:rPr>
+          <w:rFonts w:ascii="Times New Roman" w:hAnsi="Times New Roman" w:cs="Times New Roman"/>
+          <w:sz w:val="24"/>
+          <w:lang w:val="tr-TR"/>
+        </w:rPr>
+        <w:t xml:space="preserve"> </w:t>
+      </w:r>
+      <w:proofErr w:type="spellStart"/>
+      <w:r>
+        <w:rPr>
+          <w:rFonts w:ascii="Times New Roman" w:hAnsi="Times New Roman" w:cs="Times New Roman"/>
+          <w:sz w:val="24"/>
+          <w:lang w:val="tr-TR"/>
+        </w:rPr>
+        <w:t>when</w:t>
+      </w:r>
+      <w:proofErr w:type="spellEnd"/>
+      <w:r>
+        <w:rPr>
+          <w:rFonts w:ascii="Times New Roman" w:hAnsi="Times New Roman" w:cs="Times New Roman"/>
+          <w:sz w:val="24"/>
+          <w:lang w:val="tr-TR"/>
+        </w:rPr>
+        <w:t xml:space="preserve"> the </w:t>
+      </w:r>
+      <w:proofErr w:type="spellStart"/>
+      <w:r>
+        <w:rPr>
+          <w:rFonts w:ascii="Times New Roman" w:hAnsi="Times New Roman" w:cs="Times New Roman"/>
+          <w:sz w:val="24"/>
+          <w:lang w:val="tr-TR"/>
+        </w:rPr>
+        <w:t>load</w:t>
+      </w:r>
+      <w:proofErr w:type="spellEnd"/>
+      <w:r>
+        <w:rPr>
+          <w:rFonts w:ascii="Times New Roman" w:hAnsi="Times New Roman" w:cs="Times New Roman"/>
+          <w:sz w:val="24"/>
+          <w:lang w:val="tr-TR"/>
+        </w:rPr>
+        <w:t xml:space="preserve"> is </w:t>
+      </w:r>
+      <w:proofErr w:type="spellStart"/>
+      <w:r>
+        <w:rPr>
+          <w:rFonts w:ascii="Times New Roman" w:hAnsi="Times New Roman" w:cs="Times New Roman"/>
+          <w:sz w:val="24"/>
+          <w:lang w:val="tr-TR"/>
+        </w:rPr>
+        <w:t>changed</w:t>
+      </w:r>
+      <w:proofErr w:type="spellEnd"/>
+      <w:r>
+        <w:rPr>
+          <w:rFonts w:ascii="Times New Roman" w:hAnsi="Times New Roman" w:cs="Times New Roman"/>
+          <w:sz w:val="24"/>
+          <w:lang w:val="tr-TR"/>
+        </w:rPr>
+        <w:t xml:space="preserve"> from </w:t>
+      </w:r>
+      <w:proofErr w:type="spellStart"/>
+      <w:r>
+        <w:rPr>
+          <w:rFonts w:ascii="Times New Roman" w:hAnsi="Times New Roman" w:cs="Times New Roman"/>
+          <w:sz w:val="24"/>
+          <w:lang w:val="tr-TR"/>
+        </w:rPr>
+        <w:t>half</w:t>
+      </w:r>
+      <w:proofErr w:type="spellEnd"/>
+      <w:r>
+        <w:rPr>
+          <w:rFonts w:ascii="Times New Roman" w:hAnsi="Times New Roman" w:cs="Times New Roman"/>
+          <w:sz w:val="24"/>
+          <w:lang w:val="tr-TR"/>
+        </w:rPr>
+        <w:t xml:space="preserve"> </w:t>
+      </w:r>
+      <w:proofErr w:type="spellStart"/>
+      <w:r>
+        <w:rPr>
+          <w:rFonts w:ascii="Times New Roman" w:hAnsi="Times New Roman" w:cs="Times New Roman"/>
+          <w:sz w:val="24"/>
+          <w:lang w:val="tr-TR"/>
+        </w:rPr>
+        <w:t>load</w:t>
+      </w:r>
+      <w:proofErr w:type="spellEnd"/>
+      <w:r>
+        <w:rPr>
+          <w:rFonts w:ascii="Times New Roman" w:hAnsi="Times New Roman" w:cs="Times New Roman"/>
+          <w:sz w:val="24"/>
+          <w:lang w:val="tr-TR"/>
+        </w:rPr>
+        <w:t xml:space="preserve"> to </w:t>
+      </w:r>
+      <w:proofErr w:type="spellStart"/>
+      <w:r>
+        <w:rPr>
+          <w:rFonts w:ascii="Times New Roman" w:hAnsi="Times New Roman" w:cs="Times New Roman"/>
+          <w:sz w:val="24"/>
+          <w:lang w:val="tr-TR"/>
+        </w:rPr>
+        <w:t>full</w:t>
+      </w:r>
+      <w:proofErr w:type="spellEnd"/>
+      <w:r>
+        <w:rPr>
+          <w:rFonts w:ascii="Times New Roman" w:hAnsi="Times New Roman" w:cs="Times New Roman"/>
+          <w:sz w:val="24"/>
+          <w:lang w:val="tr-TR"/>
+        </w:rPr>
+        <w:t xml:space="preserve"> </w:t>
+      </w:r>
+      <w:proofErr w:type="spellStart"/>
+      <w:r>
+        <w:rPr>
+          <w:rFonts w:ascii="Times New Roman" w:hAnsi="Times New Roman" w:cs="Times New Roman"/>
+          <w:sz w:val="24"/>
+          <w:lang w:val="tr-TR"/>
+        </w:rPr>
+        <w:t>load</w:t>
+      </w:r>
+      <w:proofErr w:type="spellEnd"/>
+    </w:p>
+    <w:p>
+      <w:pPr>
+        <w:jc w:val="center"/>
+        <w:rPr>
+          <w:rFonts w:ascii="Times New Roman" w:hAnsi="Times New Roman" w:cs="Times New Roman"/>
+          <w:b/>
+          <w:sz w:val="24"/>
+          <w:lang w:val="tr-TR"/>
+        </w:rPr>
+      </w:pPr>
+      <w:r>
+        <w:rPr>
+          <w:rFonts w:ascii="Times New Roman" w:hAnsi="Times New Roman" w:cs="Times New Roman"/>
+          <w:b/>
+          <w:noProof/>
+          <w:sz w:val="24"/>
+        </w:rPr>
+        <w:drawing>
+          <wp:inline distT="0" distB="0" distL="0" distR="0" wp14:anchorId="305BE8CB" wp14:editId="50FE73D9">
+            <wp:extent cx="5972810" cy="2491130"/>
+            <wp:effectExtent l="0" t="0" r="8890" b="4445"/>
+            <wp:docPr id="9" name="Resim 9"/>
+            <wp:cNvGraphicFramePr>
+              <a:graphicFrameLocks xmlns:a="http://schemas.openxmlformats.org/drawingml/2006/main" noChangeAspect="1"/>
+            </wp:cNvGraphicFramePr>
+            <a:graphic xmlns:a="http://schemas.openxmlformats.org/drawingml/2006/main">
+              <a:graphicData uri="http://schemas.openxmlformats.org/drawingml/2006/picture">
+                <pic:pic xmlns:pic="http://schemas.openxmlformats.org/drawingml/2006/picture">
+                  <pic:nvPicPr>
+                    <pic:cNvPr id="0" name="Picture 14"/>
+                    <pic:cNvPicPr>
+                      <a:picLocks noChangeAspect="1" noChangeArrowheads="1"/>
+                    </pic:cNvPicPr>
+                  </pic:nvPicPr>
+                  <pic:blipFill>
+                    <a:blip r:embed="rId21">
+                      <a:extLst>
+                        <a:ext uri="{28A0092B-C50C-407E-A947-70E740481C1C}">
+                          <a14:useLocalDpi xmlns:a14="http://schemas.microsoft.com/office/drawing/2010/main" val="0"/>
+                        </a:ext>
+                      </a:extLst>
+                    </a:blip>
+                    <a:srcRect/>
+                    <a:stretch>
+                      <a:fillRect/>
+                    </a:stretch>
+                  </pic:blipFill>
+                  <pic:spPr bwMode="auto">
+                    <a:xfrm>
+                      <a:off x="0" y="0"/>
+                      <a:ext cx="5972810" cy="2491130"/>
+                    </a:xfrm>
+                    <a:prstGeom prst="rect">
+                      <a:avLst/>
+                    </a:prstGeom>
+                    <a:noFill/>
+                    <a:ln>
+                      <a:noFill/>
+                    </a:ln>
+                  </pic:spPr>
+                </pic:pic>
+              </a:graphicData>
+            </a:graphic>
+          </wp:inline>
+        </w:drawing>
+      </w:r>
+    </w:p>
+    <w:p>
+      <w:pPr>
+        <w:jc w:val="center"/>
+        <w:rPr>
+          <w:rFonts w:ascii="Times New Roman" w:hAnsi="Times New Roman" w:cs="Times New Roman"/>
+          <w:sz w:val="24"/>
+          <w:lang w:val="tr-TR"/>
+        </w:rPr>
+      </w:pPr>
+      <w:r>
+        <w:rPr>
+          <w:rFonts w:ascii="Times New Roman" w:hAnsi="Times New Roman" w:cs="Times New Roman"/>
+          <w:b/>
+          <w:sz w:val="24"/>
+          <w:lang w:val="tr-TR"/>
+        </w:rPr>
+        <w:t xml:space="preserve">Figure </w:t>
+      </w:r>
+      <w:r>
+        <w:rPr>
+          <w:rFonts w:ascii="Times New Roman" w:hAnsi="Times New Roman" w:cs="Times New Roman"/>
+          <w:b/>
+          <w:sz w:val="24"/>
+          <w:lang w:val="tr-TR"/>
+        </w:rPr>
+        <w:t>7</w:t>
+      </w:r>
+      <w:r>
+        <w:rPr>
+          <w:rFonts w:ascii="Times New Roman" w:hAnsi="Times New Roman" w:cs="Times New Roman"/>
+          <w:b/>
+          <w:sz w:val="24"/>
+          <w:lang w:val="tr-TR"/>
+        </w:rPr>
+        <w:t>:</w:t>
+      </w:r>
+      <w:r>
+        <w:rPr>
+          <w:rFonts w:ascii="Times New Roman" w:hAnsi="Times New Roman" w:cs="Times New Roman"/>
+          <w:sz w:val="24"/>
+          <w:lang w:val="tr-TR"/>
+        </w:rPr>
+        <w:t xml:space="preserve"> The </w:t>
+      </w:r>
+      <w:proofErr w:type="spellStart"/>
+      <w:r>
+        <w:rPr>
+          <w:rFonts w:ascii="Times New Roman" w:hAnsi="Times New Roman" w:cs="Times New Roman"/>
+          <w:sz w:val="24"/>
+          <w:lang w:val="tr-TR"/>
+        </w:rPr>
+        <w:t>change</w:t>
+      </w:r>
+      <w:proofErr w:type="spellEnd"/>
+      <w:r>
+        <w:rPr>
+          <w:rFonts w:ascii="Times New Roman" w:hAnsi="Times New Roman" w:cs="Times New Roman"/>
+          <w:sz w:val="24"/>
+          <w:lang w:val="tr-TR"/>
+        </w:rPr>
+        <w:t xml:space="preserve"> in the output </w:t>
+      </w:r>
+      <w:proofErr w:type="spellStart"/>
+      <w:r>
+        <w:rPr>
+          <w:rFonts w:ascii="Times New Roman" w:hAnsi="Times New Roman" w:cs="Times New Roman"/>
+          <w:sz w:val="24"/>
+          <w:lang w:val="tr-TR"/>
+        </w:rPr>
+        <w:t>voltage</w:t>
+      </w:r>
+      <w:proofErr w:type="spellEnd"/>
+      <w:r>
+        <w:rPr>
+          <w:rFonts w:ascii="Times New Roman" w:hAnsi="Times New Roman" w:cs="Times New Roman"/>
+          <w:sz w:val="24"/>
+          <w:lang w:val="tr-TR"/>
+        </w:rPr>
+        <w:t xml:space="preserve"> </w:t>
+      </w:r>
+      <w:proofErr w:type="spellStart"/>
+      <w:r>
+        <w:rPr>
+          <w:rFonts w:ascii="Times New Roman" w:hAnsi="Times New Roman" w:cs="Times New Roman"/>
+          <w:sz w:val="24"/>
+          <w:lang w:val="tr-TR"/>
+        </w:rPr>
+        <w:t>when</w:t>
+      </w:r>
+      <w:proofErr w:type="spellEnd"/>
+      <w:r>
+        <w:rPr>
+          <w:rFonts w:ascii="Times New Roman" w:hAnsi="Times New Roman" w:cs="Times New Roman"/>
+          <w:sz w:val="24"/>
+          <w:lang w:val="tr-TR"/>
+        </w:rPr>
+        <w:t xml:space="preserve"> the </w:t>
+      </w:r>
+      <w:proofErr w:type="spellStart"/>
+      <w:r>
+        <w:rPr>
+          <w:rFonts w:ascii="Times New Roman" w:hAnsi="Times New Roman" w:cs="Times New Roman"/>
+          <w:sz w:val="24"/>
+          <w:lang w:val="tr-TR"/>
+        </w:rPr>
+        <w:t>supply</w:t>
+      </w:r>
+      <w:proofErr w:type="spellEnd"/>
+      <w:r>
+        <w:rPr>
+          <w:rFonts w:ascii="Times New Roman" w:hAnsi="Times New Roman" w:cs="Times New Roman"/>
+          <w:sz w:val="24"/>
+          <w:lang w:val="tr-TR"/>
+        </w:rPr>
+        <w:t xml:space="preserve"> </w:t>
+      </w:r>
+      <w:proofErr w:type="spellStart"/>
+      <w:r>
+        <w:rPr>
+          <w:rFonts w:ascii="Times New Roman" w:hAnsi="Times New Roman" w:cs="Times New Roman"/>
+          <w:sz w:val="24"/>
+          <w:lang w:val="tr-TR"/>
+        </w:rPr>
+        <w:t>voltage</w:t>
+      </w:r>
+      <w:proofErr w:type="spellEnd"/>
+      <w:r>
+        <w:rPr>
+          <w:rFonts w:ascii="Times New Roman" w:hAnsi="Times New Roman" w:cs="Times New Roman"/>
+          <w:sz w:val="24"/>
+          <w:lang w:val="tr-TR"/>
+        </w:rPr>
+        <w:t xml:space="preserve"> is </w:t>
+      </w:r>
+      <w:proofErr w:type="spellStart"/>
+      <w:r>
+        <w:rPr>
+          <w:rFonts w:ascii="Times New Roman" w:hAnsi="Times New Roman" w:cs="Times New Roman"/>
+          <w:sz w:val="24"/>
+          <w:lang w:val="tr-TR"/>
+        </w:rPr>
+        <w:t>decreased</w:t>
+      </w:r>
+      <w:proofErr w:type="spellEnd"/>
+      <w:r>
+        <w:rPr>
+          <w:rFonts w:ascii="Times New Roman" w:hAnsi="Times New Roman" w:cs="Times New Roman"/>
+          <w:sz w:val="24"/>
+          <w:lang w:val="tr-TR"/>
+        </w:rPr>
+        <w:t xml:space="preserve"> 10%</w:t>
+      </w:r>
+    </w:p>
+    <w:p>
+      <w:pPr>
+        <w:rPr>
+          <w:rFonts w:ascii="Times New Roman" w:hAnsi="Times New Roman" w:cs="Times New Roman"/>
+          <w:b/>
+          <w:sz w:val="24"/>
+          <w:lang w:val="tr-TR"/>
+        </w:rPr>
+      </w:pPr>
+    </w:p>
+    <w:p>
+      <w:pPr>
+        <w:rPr>
+          <w:rFonts w:ascii="Times New Roman" w:hAnsi="Times New Roman" w:cs="Times New Roman"/>
+          <w:b/>
+          <w:sz w:val="24"/>
+          <w:lang w:val="tr-TR"/>
+        </w:rPr>
+      </w:pPr>
+      <w:r>
+        <w:rPr>
+          <w:rFonts w:ascii="Times New Roman" w:hAnsi="Times New Roman" w:cs="Times New Roman"/>
+          <w:b/>
+          <w:sz w:val="24"/>
+          <w:lang w:val="tr-TR"/>
+        </w:rPr>
+        <w:t>e)</w:t>
+      </w:r>
+    </w:p>
+    <w:p>
+      <w:pPr>
+        <w:ind w:firstLine="720"/>
+        <w:jc w:val="both"/>
+        <w:rPr>
+          <w:rFonts w:ascii="Times New Roman" w:hAnsi="Times New Roman" w:cs="Times New Roman"/>
+          <w:sz w:val="24"/>
+          <w:lang w:val="tr-TR"/>
+        </w:rPr>
+      </w:pPr>
+      <w:r>
+        <w:rPr>
+          <w:rFonts w:ascii="Times New Roman" w:hAnsi="Times New Roman" w:cs="Times New Roman"/>
+          <w:sz w:val="24"/>
+          <w:lang w:val="tr-TR"/>
+        </w:rPr>
+        <w:t xml:space="preserve">When we </w:t>
+      </w:r>
+      <w:proofErr w:type="spellStart"/>
+      <w:r>
+        <w:rPr>
+          <w:rFonts w:ascii="Times New Roman" w:hAnsi="Times New Roman" w:cs="Times New Roman"/>
+          <w:sz w:val="24"/>
+          <w:lang w:val="tr-TR"/>
+        </w:rPr>
+        <w:t>changed</w:t>
+      </w:r>
+      <w:proofErr w:type="spellEnd"/>
+      <w:r>
+        <w:rPr>
+          <w:rFonts w:ascii="Times New Roman" w:hAnsi="Times New Roman" w:cs="Times New Roman"/>
+          <w:sz w:val="24"/>
+          <w:lang w:val="tr-TR"/>
+        </w:rPr>
+        <w:t xml:space="preserve"> the </w:t>
+      </w:r>
+      <w:proofErr w:type="spellStart"/>
+      <w:r>
+        <w:rPr>
+          <w:rFonts w:ascii="Times New Roman" w:hAnsi="Times New Roman" w:cs="Times New Roman"/>
+          <w:sz w:val="24"/>
+          <w:lang w:val="tr-TR"/>
+        </w:rPr>
+        <w:t>load</w:t>
+      </w:r>
+      <w:proofErr w:type="spellEnd"/>
+      <w:r>
+        <w:rPr>
+          <w:rFonts w:ascii="Times New Roman" w:hAnsi="Times New Roman" w:cs="Times New Roman"/>
+          <w:sz w:val="24"/>
+          <w:lang w:val="tr-TR"/>
+        </w:rPr>
+        <w:t xml:space="preserve"> </w:t>
+      </w:r>
+      <w:proofErr w:type="spellStart"/>
+      <w:r>
+        <w:rPr>
+          <w:rFonts w:ascii="Times New Roman" w:hAnsi="Times New Roman" w:cs="Times New Roman"/>
+          <w:sz w:val="24"/>
+          <w:lang w:val="tr-TR"/>
+        </w:rPr>
+        <w:t>or</w:t>
+      </w:r>
+      <w:proofErr w:type="spellEnd"/>
+      <w:r>
+        <w:rPr>
+          <w:rFonts w:ascii="Times New Roman" w:hAnsi="Times New Roman" w:cs="Times New Roman"/>
+          <w:sz w:val="24"/>
+          <w:lang w:val="tr-TR"/>
+        </w:rPr>
+        <w:t xml:space="preserve"> </w:t>
+      </w:r>
+      <w:proofErr w:type="spellStart"/>
+      <w:r>
+        <w:rPr>
+          <w:rFonts w:ascii="Times New Roman" w:hAnsi="Times New Roman" w:cs="Times New Roman"/>
+          <w:sz w:val="24"/>
+          <w:lang w:val="tr-TR"/>
+        </w:rPr>
+        <w:t>supply</w:t>
+      </w:r>
+      <w:proofErr w:type="spellEnd"/>
+      <w:r>
+        <w:rPr>
+          <w:rFonts w:ascii="Times New Roman" w:hAnsi="Times New Roman" w:cs="Times New Roman"/>
+          <w:sz w:val="24"/>
+          <w:lang w:val="tr-TR"/>
+        </w:rPr>
+        <w:t xml:space="preserve"> </w:t>
+      </w:r>
+      <w:proofErr w:type="spellStart"/>
+      <w:r>
+        <w:rPr>
+          <w:rFonts w:ascii="Times New Roman" w:hAnsi="Times New Roman" w:cs="Times New Roman"/>
+          <w:sz w:val="24"/>
+          <w:lang w:val="tr-TR"/>
+        </w:rPr>
+        <w:t>voltage</w:t>
+      </w:r>
+      <w:proofErr w:type="spellEnd"/>
+      <w:r>
+        <w:rPr>
+          <w:rFonts w:ascii="Times New Roman" w:hAnsi="Times New Roman" w:cs="Times New Roman"/>
+          <w:sz w:val="24"/>
+          <w:lang w:val="tr-TR"/>
+        </w:rPr>
+        <w:t xml:space="preserve">, we </w:t>
+      </w:r>
+      <w:proofErr w:type="spellStart"/>
+      <w:r>
+        <w:rPr>
+          <w:rFonts w:ascii="Times New Roman" w:hAnsi="Times New Roman" w:cs="Times New Roman"/>
+          <w:sz w:val="24"/>
+          <w:lang w:val="tr-TR"/>
+        </w:rPr>
+        <w:t>observed</w:t>
+      </w:r>
+      <w:proofErr w:type="spellEnd"/>
+      <w:r>
+        <w:rPr>
+          <w:rFonts w:ascii="Times New Roman" w:hAnsi="Times New Roman" w:cs="Times New Roman"/>
+          <w:sz w:val="24"/>
+          <w:lang w:val="tr-TR"/>
+        </w:rPr>
+        <w:t xml:space="preserve"> </w:t>
+      </w:r>
+      <w:proofErr w:type="spellStart"/>
+      <w:r>
+        <w:rPr>
+          <w:rFonts w:ascii="Times New Roman" w:hAnsi="Times New Roman" w:cs="Times New Roman"/>
+          <w:sz w:val="24"/>
+          <w:lang w:val="tr-TR"/>
+        </w:rPr>
+        <w:t>some</w:t>
+      </w:r>
+      <w:proofErr w:type="spellEnd"/>
+      <w:r>
+        <w:rPr>
+          <w:rFonts w:ascii="Times New Roman" w:hAnsi="Times New Roman" w:cs="Times New Roman"/>
+          <w:sz w:val="24"/>
+          <w:lang w:val="tr-TR"/>
+        </w:rPr>
+        <w:t xml:space="preserve"> </w:t>
+      </w:r>
+      <w:proofErr w:type="spellStart"/>
+      <w:r>
+        <w:rPr>
+          <w:rFonts w:ascii="Times New Roman" w:hAnsi="Times New Roman" w:cs="Times New Roman"/>
+          <w:sz w:val="24"/>
+          <w:lang w:val="tr-TR"/>
+        </w:rPr>
+        <w:t>peak</w:t>
+      </w:r>
+      <w:proofErr w:type="spellEnd"/>
+      <w:r>
+        <w:rPr>
+          <w:rFonts w:ascii="Times New Roman" w:hAnsi="Times New Roman" w:cs="Times New Roman"/>
+          <w:sz w:val="24"/>
+          <w:lang w:val="tr-TR"/>
+        </w:rPr>
+        <w:t xml:space="preserve"> </w:t>
+      </w:r>
+      <w:proofErr w:type="spellStart"/>
+      <w:r>
+        <w:rPr>
+          <w:rFonts w:ascii="Times New Roman" w:hAnsi="Times New Roman" w:cs="Times New Roman"/>
+          <w:sz w:val="24"/>
+          <w:lang w:val="tr-TR"/>
+        </w:rPr>
+        <w:t>values</w:t>
+      </w:r>
+      <w:proofErr w:type="spellEnd"/>
+      <w:r>
+        <w:rPr>
+          <w:rFonts w:ascii="Times New Roman" w:hAnsi="Times New Roman" w:cs="Times New Roman"/>
+          <w:sz w:val="24"/>
+          <w:lang w:val="tr-TR"/>
+        </w:rPr>
+        <w:t xml:space="preserve"> in the output </w:t>
+      </w:r>
+      <w:proofErr w:type="spellStart"/>
+      <w:r>
+        <w:rPr>
+          <w:rFonts w:ascii="Times New Roman" w:hAnsi="Times New Roman" w:cs="Times New Roman"/>
+          <w:sz w:val="24"/>
+          <w:lang w:val="tr-TR"/>
+        </w:rPr>
+        <w:t>voltage</w:t>
+      </w:r>
+      <w:proofErr w:type="spellEnd"/>
+      <w:r>
+        <w:rPr>
+          <w:rFonts w:ascii="Times New Roman" w:hAnsi="Times New Roman" w:cs="Times New Roman"/>
+          <w:sz w:val="24"/>
+          <w:lang w:val="tr-TR"/>
+        </w:rPr>
+        <w:t xml:space="preserve">. </w:t>
+      </w:r>
+      <w:proofErr w:type="spellStart"/>
+      <w:r>
+        <w:rPr>
+          <w:rFonts w:ascii="Times New Roman" w:hAnsi="Times New Roman" w:cs="Times New Roman"/>
+          <w:sz w:val="24"/>
+          <w:lang w:val="tr-TR"/>
+        </w:rPr>
+        <w:t>However</w:t>
+      </w:r>
+      <w:proofErr w:type="spellEnd"/>
+      <w:r>
+        <w:rPr>
+          <w:rFonts w:ascii="Times New Roman" w:hAnsi="Times New Roman" w:cs="Times New Roman"/>
+          <w:sz w:val="24"/>
+          <w:lang w:val="tr-TR"/>
+        </w:rPr>
+        <w:t xml:space="preserve">, it </w:t>
+      </w:r>
+      <w:proofErr w:type="spellStart"/>
+      <w:r>
+        <w:rPr>
+          <w:rFonts w:ascii="Times New Roman" w:hAnsi="Times New Roman" w:cs="Times New Roman"/>
+          <w:sz w:val="24"/>
+          <w:lang w:val="tr-TR"/>
+        </w:rPr>
+        <w:t>fixed</w:t>
+      </w:r>
+      <w:proofErr w:type="spellEnd"/>
+      <w:r>
+        <w:rPr>
+          <w:rFonts w:ascii="Times New Roman" w:hAnsi="Times New Roman" w:cs="Times New Roman"/>
+          <w:sz w:val="24"/>
+          <w:lang w:val="tr-TR"/>
+        </w:rPr>
+        <w:t xml:space="preserve"> </w:t>
+      </w:r>
+      <w:proofErr w:type="spellStart"/>
+      <w:r>
+        <w:rPr>
+          <w:rFonts w:ascii="Times New Roman" w:hAnsi="Times New Roman" w:cs="Times New Roman"/>
+          <w:sz w:val="24"/>
+          <w:lang w:val="tr-TR"/>
+        </w:rPr>
+        <w:t>itself</w:t>
+      </w:r>
+      <w:proofErr w:type="spellEnd"/>
+      <w:r>
+        <w:rPr>
+          <w:rFonts w:ascii="Times New Roman" w:hAnsi="Times New Roman" w:cs="Times New Roman"/>
+          <w:sz w:val="24"/>
+          <w:lang w:val="tr-TR"/>
+        </w:rPr>
+        <w:t xml:space="preserve">. When we increase the </w:t>
+      </w:r>
+      <w:proofErr w:type="spellStart"/>
+      <w:r>
+        <w:rPr>
+          <w:rFonts w:ascii="Times New Roman" w:hAnsi="Times New Roman" w:cs="Times New Roman"/>
+          <w:sz w:val="24"/>
+          <w:lang w:val="tr-TR"/>
+        </w:rPr>
+        <w:t>capacitor</w:t>
+      </w:r>
+      <w:proofErr w:type="spellEnd"/>
+      <w:r>
+        <w:rPr>
+          <w:rFonts w:ascii="Times New Roman" w:hAnsi="Times New Roman" w:cs="Times New Roman"/>
+          <w:sz w:val="24"/>
+          <w:lang w:val="tr-TR"/>
+        </w:rPr>
+        <w:t xml:space="preserve"> </w:t>
+      </w:r>
+      <w:proofErr w:type="spellStart"/>
+      <w:r>
+        <w:rPr>
+          <w:rFonts w:ascii="Times New Roman" w:hAnsi="Times New Roman" w:cs="Times New Roman"/>
+          <w:sz w:val="24"/>
+          <w:lang w:val="tr-TR"/>
+        </w:rPr>
+        <w:t>values</w:t>
+      </w:r>
+      <w:proofErr w:type="spellEnd"/>
+      <w:r>
+        <w:rPr>
+          <w:rFonts w:ascii="Times New Roman" w:hAnsi="Times New Roman" w:cs="Times New Roman"/>
+          <w:sz w:val="24"/>
+          <w:lang w:val="tr-TR"/>
+        </w:rPr>
+        <w:t xml:space="preserve"> in the </w:t>
+      </w:r>
+      <w:proofErr w:type="spellStart"/>
+      <w:r>
+        <w:rPr>
+          <w:rFonts w:ascii="Times New Roman" w:hAnsi="Times New Roman" w:cs="Times New Roman"/>
+          <w:sz w:val="24"/>
+          <w:lang w:val="tr-TR"/>
+        </w:rPr>
+        <w:t>controller</w:t>
+      </w:r>
+      <w:proofErr w:type="spellEnd"/>
+      <w:r>
+        <w:rPr>
+          <w:rFonts w:ascii="Times New Roman" w:hAnsi="Times New Roman" w:cs="Times New Roman"/>
+          <w:sz w:val="24"/>
+          <w:lang w:val="tr-TR"/>
+        </w:rPr>
+        <w:t xml:space="preserve"> </w:t>
+      </w:r>
+      <w:proofErr w:type="spellStart"/>
+      <w:r>
+        <w:rPr>
+          <w:rFonts w:ascii="Times New Roman" w:hAnsi="Times New Roman" w:cs="Times New Roman"/>
+          <w:sz w:val="24"/>
+          <w:lang w:val="tr-TR"/>
+        </w:rPr>
+        <w:t>circuit</w:t>
+      </w:r>
+      <w:proofErr w:type="spellEnd"/>
+      <w:r>
+        <w:rPr>
+          <w:rFonts w:ascii="Times New Roman" w:hAnsi="Times New Roman" w:cs="Times New Roman"/>
+          <w:sz w:val="24"/>
+          <w:lang w:val="tr-TR"/>
+        </w:rPr>
+        <w:t xml:space="preserve">, we </w:t>
+      </w:r>
+      <w:proofErr w:type="spellStart"/>
+      <w:r>
+        <w:rPr>
+          <w:rFonts w:ascii="Times New Roman" w:hAnsi="Times New Roman" w:cs="Times New Roman"/>
+          <w:sz w:val="24"/>
+          <w:lang w:val="tr-TR"/>
+        </w:rPr>
+        <w:t>observed</w:t>
+      </w:r>
+      <w:proofErr w:type="spellEnd"/>
+      <w:r>
+        <w:rPr>
+          <w:rFonts w:ascii="Times New Roman" w:hAnsi="Times New Roman" w:cs="Times New Roman"/>
+          <w:sz w:val="24"/>
+          <w:lang w:val="tr-TR"/>
+        </w:rPr>
+        <w:t xml:space="preserve"> that </w:t>
+      </w:r>
+      <w:proofErr w:type="spellStart"/>
+      <w:r>
+        <w:rPr>
+          <w:rFonts w:ascii="Times New Roman" w:hAnsi="Times New Roman" w:cs="Times New Roman"/>
+          <w:sz w:val="24"/>
+          <w:lang w:val="tr-TR"/>
+        </w:rPr>
+        <w:t>firstly</w:t>
+      </w:r>
+      <w:proofErr w:type="spellEnd"/>
+      <w:r>
+        <w:rPr>
+          <w:rFonts w:ascii="Times New Roman" w:hAnsi="Times New Roman" w:cs="Times New Roman"/>
+          <w:sz w:val="24"/>
+          <w:lang w:val="tr-TR"/>
+        </w:rPr>
+        <w:t xml:space="preserve">, the </w:t>
+      </w:r>
+      <w:proofErr w:type="spellStart"/>
+      <w:r>
+        <w:rPr>
+          <w:rFonts w:ascii="Times New Roman" w:hAnsi="Times New Roman" w:cs="Times New Roman"/>
+          <w:sz w:val="24"/>
+          <w:lang w:val="tr-TR"/>
+        </w:rPr>
+        <w:t>ripple</w:t>
+      </w:r>
+      <w:proofErr w:type="spellEnd"/>
+      <w:r>
+        <w:rPr>
+          <w:rFonts w:ascii="Times New Roman" w:hAnsi="Times New Roman" w:cs="Times New Roman"/>
+          <w:sz w:val="24"/>
+          <w:lang w:val="tr-TR"/>
+        </w:rPr>
+        <w:t xml:space="preserve"> of the output </w:t>
+      </w:r>
+      <w:proofErr w:type="spellStart"/>
+      <w:r>
+        <w:rPr>
+          <w:rFonts w:ascii="Times New Roman" w:hAnsi="Times New Roman" w:cs="Times New Roman"/>
+          <w:sz w:val="24"/>
+          <w:lang w:val="tr-TR"/>
+        </w:rPr>
+        <w:t>voltage</w:t>
+      </w:r>
+      <w:proofErr w:type="spellEnd"/>
+      <w:r>
+        <w:rPr>
+          <w:rFonts w:ascii="Times New Roman" w:hAnsi="Times New Roman" w:cs="Times New Roman"/>
+          <w:sz w:val="24"/>
+          <w:lang w:val="tr-TR"/>
+        </w:rPr>
+        <w:t xml:space="preserve"> is </w:t>
+      </w:r>
+      <w:proofErr w:type="spellStart"/>
+      <w:r>
+        <w:rPr>
+          <w:rFonts w:ascii="Times New Roman" w:hAnsi="Times New Roman" w:cs="Times New Roman"/>
+          <w:sz w:val="24"/>
+          <w:lang w:val="tr-TR"/>
+        </w:rPr>
+        <w:t>increasing</w:t>
+      </w:r>
+      <w:proofErr w:type="spellEnd"/>
+      <w:r>
+        <w:rPr>
+          <w:rFonts w:ascii="Times New Roman" w:hAnsi="Times New Roman" w:cs="Times New Roman"/>
+          <w:sz w:val="24"/>
+          <w:lang w:val="tr-TR"/>
+        </w:rPr>
+        <w:t xml:space="preserve"> and </w:t>
+      </w:r>
+      <w:proofErr w:type="spellStart"/>
+      <w:r>
+        <w:rPr>
+          <w:rFonts w:ascii="Times New Roman" w:hAnsi="Times New Roman" w:cs="Times New Roman"/>
+          <w:sz w:val="24"/>
+          <w:lang w:val="tr-TR"/>
+        </w:rPr>
+        <w:t>after</w:t>
+      </w:r>
+      <w:proofErr w:type="spellEnd"/>
+      <w:r>
+        <w:rPr>
+          <w:rFonts w:ascii="Times New Roman" w:hAnsi="Times New Roman" w:cs="Times New Roman"/>
+          <w:sz w:val="24"/>
+          <w:lang w:val="tr-TR"/>
+        </w:rPr>
+        <w:t xml:space="preserve"> that we increase the value to </w:t>
+      </w:r>
+      <w:proofErr w:type="spellStart"/>
+      <w:r>
+        <w:rPr>
+          <w:rFonts w:ascii="Times New Roman" w:hAnsi="Times New Roman" w:cs="Times New Roman"/>
+          <w:sz w:val="24"/>
+          <w:lang w:val="tr-TR"/>
+        </w:rPr>
+        <w:t>mF</w:t>
+      </w:r>
+      <w:proofErr w:type="spellEnd"/>
+      <w:r>
+        <w:rPr>
+          <w:rFonts w:ascii="Times New Roman" w:hAnsi="Times New Roman" w:cs="Times New Roman"/>
+          <w:sz w:val="24"/>
+          <w:lang w:val="tr-TR"/>
+        </w:rPr>
+        <w:t xml:space="preserve"> </w:t>
+      </w:r>
+      <w:proofErr w:type="spellStart"/>
+      <w:r>
+        <w:rPr>
+          <w:rFonts w:ascii="Times New Roman" w:hAnsi="Times New Roman" w:cs="Times New Roman"/>
+          <w:sz w:val="24"/>
+          <w:lang w:val="tr-TR"/>
+        </w:rPr>
+        <w:t>range</w:t>
+      </w:r>
+      <w:proofErr w:type="spellEnd"/>
+      <w:r>
+        <w:rPr>
+          <w:rFonts w:ascii="Times New Roman" w:hAnsi="Times New Roman" w:cs="Times New Roman"/>
+          <w:sz w:val="24"/>
+          <w:lang w:val="tr-TR"/>
+        </w:rPr>
+        <w:t xml:space="preserve"> and </w:t>
+      </w:r>
+      <w:proofErr w:type="spellStart"/>
+      <w:r>
+        <w:rPr>
+          <w:rFonts w:ascii="Times New Roman" w:hAnsi="Times New Roman" w:cs="Times New Roman"/>
+          <w:sz w:val="24"/>
+          <w:lang w:val="tr-TR"/>
+        </w:rPr>
+        <w:t>further</w:t>
+      </w:r>
+      <w:proofErr w:type="spellEnd"/>
+      <w:r>
+        <w:rPr>
+          <w:rFonts w:ascii="Times New Roman" w:hAnsi="Times New Roman" w:cs="Times New Roman"/>
+          <w:sz w:val="24"/>
+          <w:lang w:val="tr-TR"/>
+        </w:rPr>
+        <w:t xml:space="preserve">, we </w:t>
+      </w:r>
+      <w:proofErr w:type="spellStart"/>
+      <w:r>
+        <w:rPr>
+          <w:rFonts w:ascii="Times New Roman" w:hAnsi="Times New Roman" w:cs="Times New Roman"/>
+          <w:sz w:val="24"/>
+          <w:lang w:val="tr-TR"/>
+        </w:rPr>
+        <w:t>also</w:t>
+      </w:r>
+      <w:proofErr w:type="spellEnd"/>
+      <w:r>
+        <w:rPr>
+          <w:rFonts w:ascii="Times New Roman" w:hAnsi="Times New Roman" w:cs="Times New Roman"/>
+          <w:sz w:val="24"/>
+          <w:lang w:val="tr-TR"/>
+        </w:rPr>
+        <w:t xml:space="preserve"> </w:t>
+      </w:r>
+      <w:proofErr w:type="spellStart"/>
+      <w:r>
+        <w:rPr>
+          <w:rFonts w:ascii="Times New Roman" w:hAnsi="Times New Roman" w:cs="Times New Roman"/>
+          <w:sz w:val="24"/>
+          <w:lang w:val="tr-TR"/>
+        </w:rPr>
+        <w:t>observe</w:t>
+      </w:r>
+      <w:proofErr w:type="spellEnd"/>
+      <w:r>
+        <w:rPr>
+          <w:rFonts w:ascii="Times New Roman" w:hAnsi="Times New Roman" w:cs="Times New Roman"/>
+          <w:sz w:val="24"/>
+          <w:lang w:val="tr-TR"/>
+        </w:rPr>
+        <w:t xml:space="preserve"> </w:t>
+      </w:r>
+      <w:proofErr w:type="spellStart"/>
+      <w:r>
+        <w:rPr>
+          <w:rFonts w:ascii="Times New Roman" w:hAnsi="Times New Roman" w:cs="Times New Roman"/>
+          <w:sz w:val="24"/>
+          <w:lang w:val="tr-TR"/>
+        </w:rPr>
+        <w:t>resonancy</w:t>
+      </w:r>
+      <w:proofErr w:type="spellEnd"/>
+      <w:r>
+        <w:rPr>
+          <w:rFonts w:ascii="Times New Roman" w:hAnsi="Times New Roman" w:cs="Times New Roman"/>
+          <w:sz w:val="24"/>
+          <w:lang w:val="tr-TR"/>
+        </w:rPr>
+        <w:t xml:space="preserve">. </w:t>
+      </w:r>
+      <w:proofErr w:type="spellStart"/>
+      <w:r>
+        <w:rPr>
+          <w:rFonts w:ascii="Times New Roman" w:hAnsi="Times New Roman" w:cs="Times New Roman"/>
+          <w:sz w:val="24"/>
+          <w:lang w:val="tr-TR"/>
+        </w:rPr>
+        <w:t>However</w:t>
+      </w:r>
+      <w:proofErr w:type="spellEnd"/>
+      <w:r>
+        <w:rPr>
+          <w:rFonts w:ascii="Times New Roman" w:hAnsi="Times New Roman" w:cs="Times New Roman"/>
+          <w:sz w:val="24"/>
+          <w:lang w:val="tr-TR"/>
+        </w:rPr>
+        <w:t xml:space="preserve">, </w:t>
+      </w:r>
+      <w:proofErr w:type="spellStart"/>
+      <w:r>
+        <w:rPr>
+          <w:rFonts w:ascii="Times New Roman" w:hAnsi="Times New Roman" w:cs="Times New Roman"/>
+          <w:sz w:val="24"/>
+          <w:lang w:val="tr-TR"/>
+        </w:rPr>
+        <w:t>when</w:t>
+      </w:r>
+      <w:proofErr w:type="spellEnd"/>
+      <w:r>
+        <w:rPr>
+          <w:rFonts w:ascii="Times New Roman" w:hAnsi="Times New Roman" w:cs="Times New Roman"/>
+          <w:sz w:val="24"/>
+          <w:lang w:val="tr-TR"/>
+        </w:rPr>
+        <w:t xml:space="preserve"> we </w:t>
+      </w:r>
+      <w:proofErr w:type="spellStart"/>
+      <w:r>
+        <w:rPr>
+          <w:rFonts w:ascii="Times New Roman" w:hAnsi="Times New Roman" w:cs="Times New Roman"/>
+          <w:sz w:val="24"/>
+          <w:lang w:val="tr-TR"/>
+        </w:rPr>
+        <w:t>decreased</w:t>
+      </w:r>
+      <w:proofErr w:type="spellEnd"/>
+      <w:r>
+        <w:rPr>
+          <w:rFonts w:ascii="Times New Roman" w:hAnsi="Times New Roman" w:cs="Times New Roman"/>
+          <w:sz w:val="24"/>
+          <w:lang w:val="tr-TR"/>
+        </w:rPr>
+        <w:t xml:space="preserve"> the </w:t>
+      </w:r>
+      <w:proofErr w:type="spellStart"/>
+      <w:r>
+        <w:rPr>
+          <w:rFonts w:ascii="Times New Roman" w:hAnsi="Times New Roman" w:cs="Times New Roman"/>
+          <w:sz w:val="24"/>
+          <w:lang w:val="tr-TR"/>
+        </w:rPr>
+        <w:t>capacitor</w:t>
+      </w:r>
+      <w:proofErr w:type="spellEnd"/>
+      <w:r>
+        <w:rPr>
+          <w:rFonts w:ascii="Times New Roman" w:hAnsi="Times New Roman" w:cs="Times New Roman"/>
+          <w:sz w:val="24"/>
+          <w:lang w:val="tr-TR"/>
+        </w:rPr>
+        <w:t xml:space="preserve"> value to </w:t>
+      </w:r>
+      <w:proofErr w:type="spellStart"/>
+      <w:r>
+        <w:rPr>
+          <w:rFonts w:ascii="Times New Roman" w:hAnsi="Times New Roman" w:cs="Times New Roman"/>
+          <w:sz w:val="24"/>
+          <w:lang w:val="tr-TR"/>
+        </w:rPr>
+        <w:t>pF</w:t>
+      </w:r>
+      <w:proofErr w:type="spellEnd"/>
+      <w:r>
+        <w:rPr>
+          <w:rFonts w:ascii="Times New Roman" w:hAnsi="Times New Roman" w:cs="Times New Roman"/>
+          <w:sz w:val="24"/>
+          <w:lang w:val="tr-TR"/>
+        </w:rPr>
+        <w:t xml:space="preserve"> </w:t>
+      </w:r>
+      <w:proofErr w:type="spellStart"/>
+      <w:r>
+        <w:rPr>
+          <w:rFonts w:ascii="Times New Roman" w:hAnsi="Times New Roman" w:cs="Times New Roman"/>
+          <w:sz w:val="24"/>
+          <w:lang w:val="tr-TR"/>
+        </w:rPr>
+        <w:t>range</w:t>
+      </w:r>
+      <w:proofErr w:type="spellEnd"/>
+      <w:r>
+        <w:rPr>
+          <w:rFonts w:ascii="Times New Roman" w:hAnsi="Times New Roman" w:cs="Times New Roman"/>
+          <w:sz w:val="24"/>
+          <w:lang w:val="tr-TR"/>
+        </w:rPr>
+        <w:t xml:space="preserve">, we </w:t>
+      </w:r>
+      <w:proofErr w:type="spellStart"/>
+      <w:r>
+        <w:rPr>
+          <w:rFonts w:ascii="Times New Roman" w:hAnsi="Times New Roman" w:cs="Times New Roman"/>
+          <w:sz w:val="24"/>
+          <w:lang w:val="tr-TR"/>
+        </w:rPr>
+        <w:t>observed</w:t>
+      </w:r>
+      <w:proofErr w:type="spellEnd"/>
+      <w:r>
+        <w:rPr>
+          <w:rFonts w:ascii="Times New Roman" w:hAnsi="Times New Roman" w:cs="Times New Roman"/>
+          <w:sz w:val="24"/>
+          <w:lang w:val="tr-TR"/>
+        </w:rPr>
+        <w:t xml:space="preserve"> that no </w:t>
+      </w:r>
+      <w:proofErr w:type="spellStart"/>
+      <w:r>
+        <w:rPr>
+          <w:rFonts w:ascii="Times New Roman" w:hAnsi="Times New Roman" w:cs="Times New Roman"/>
+          <w:sz w:val="24"/>
+          <w:lang w:val="tr-TR"/>
+        </w:rPr>
+        <w:t>change</w:t>
+      </w:r>
+      <w:proofErr w:type="spellEnd"/>
+      <w:r>
+        <w:rPr>
+          <w:rFonts w:ascii="Times New Roman" w:hAnsi="Times New Roman" w:cs="Times New Roman"/>
+          <w:sz w:val="24"/>
+          <w:lang w:val="tr-TR"/>
+        </w:rPr>
+        <w:t xml:space="preserve"> </w:t>
+      </w:r>
+      <w:proofErr w:type="spellStart"/>
+      <w:r>
+        <w:rPr>
+          <w:rFonts w:ascii="Times New Roman" w:hAnsi="Times New Roman" w:cs="Times New Roman"/>
+          <w:sz w:val="24"/>
+          <w:lang w:val="tr-TR"/>
+        </w:rPr>
+        <w:t>occur</w:t>
+      </w:r>
+      <w:proofErr w:type="spellEnd"/>
+      <w:r>
+        <w:rPr>
+          <w:rFonts w:ascii="Times New Roman" w:hAnsi="Times New Roman" w:cs="Times New Roman"/>
+          <w:sz w:val="24"/>
+          <w:lang w:val="tr-TR"/>
+        </w:rPr>
+        <w:t xml:space="preserve"> for the </w:t>
+      </w:r>
+      <w:proofErr w:type="spellStart"/>
+      <w:r>
+        <w:rPr>
+          <w:rFonts w:ascii="Times New Roman" w:hAnsi="Times New Roman" w:cs="Times New Roman"/>
+          <w:sz w:val="24"/>
+          <w:lang w:val="tr-TR"/>
+        </w:rPr>
+        <w:t>peak</w:t>
+      </w:r>
+      <w:proofErr w:type="spellEnd"/>
+      <w:r>
+        <w:rPr>
+          <w:rFonts w:ascii="Times New Roman" w:hAnsi="Times New Roman" w:cs="Times New Roman"/>
+          <w:sz w:val="24"/>
+          <w:lang w:val="tr-TR"/>
+        </w:rPr>
+        <w:t xml:space="preserve"> value at the step </w:t>
+      </w:r>
+      <w:proofErr w:type="spellStart"/>
+      <w:r>
+        <w:rPr>
+          <w:rFonts w:ascii="Times New Roman" w:hAnsi="Times New Roman" w:cs="Times New Roman"/>
+          <w:sz w:val="24"/>
+          <w:lang w:val="tr-TR"/>
+        </w:rPr>
+        <w:t>change</w:t>
+      </w:r>
+      <w:proofErr w:type="spellEnd"/>
+      <w:r>
+        <w:rPr>
+          <w:rFonts w:ascii="Times New Roman" w:hAnsi="Times New Roman" w:cs="Times New Roman"/>
+          <w:sz w:val="24"/>
+          <w:lang w:val="tr-TR"/>
+        </w:rPr>
+        <w:t xml:space="preserve">; </w:t>
+      </w:r>
+      <w:proofErr w:type="spellStart"/>
+      <w:r>
+        <w:rPr>
+          <w:rFonts w:ascii="Times New Roman" w:hAnsi="Times New Roman" w:cs="Times New Roman"/>
+          <w:sz w:val="24"/>
+          <w:lang w:val="tr-TR"/>
+        </w:rPr>
+        <w:t>however</w:t>
+      </w:r>
+      <w:proofErr w:type="spellEnd"/>
+      <w:r>
+        <w:rPr>
+          <w:rFonts w:ascii="Times New Roman" w:hAnsi="Times New Roman" w:cs="Times New Roman"/>
+          <w:sz w:val="24"/>
+          <w:lang w:val="tr-TR"/>
+        </w:rPr>
+        <w:t xml:space="preserve">, </w:t>
+      </w:r>
+      <w:proofErr w:type="spellStart"/>
+      <w:r>
+        <w:rPr>
+          <w:rFonts w:ascii="Times New Roman" w:hAnsi="Times New Roman" w:cs="Times New Roman"/>
+          <w:sz w:val="24"/>
+          <w:lang w:val="tr-TR"/>
+        </w:rPr>
+        <w:t>ripple</w:t>
+      </w:r>
+      <w:proofErr w:type="spellEnd"/>
+      <w:r>
+        <w:rPr>
+          <w:rFonts w:ascii="Times New Roman" w:hAnsi="Times New Roman" w:cs="Times New Roman"/>
+          <w:sz w:val="24"/>
+          <w:lang w:val="tr-TR"/>
+        </w:rPr>
+        <w:t xml:space="preserve"> of output is </w:t>
+      </w:r>
+      <w:proofErr w:type="spellStart"/>
+      <w:r>
+        <w:rPr>
+          <w:rFonts w:ascii="Times New Roman" w:hAnsi="Times New Roman" w:cs="Times New Roman"/>
+          <w:sz w:val="24"/>
+          <w:lang w:val="tr-TR"/>
+        </w:rPr>
+        <w:t>decreased</w:t>
+      </w:r>
+      <w:proofErr w:type="spellEnd"/>
+      <w:r>
+        <w:rPr>
+          <w:rFonts w:ascii="Times New Roman" w:hAnsi="Times New Roman" w:cs="Times New Roman"/>
+          <w:sz w:val="24"/>
+          <w:lang w:val="tr-TR"/>
+        </w:rPr>
+        <w:t xml:space="preserve">. For the increase in the </w:t>
+      </w:r>
+      <w:proofErr w:type="spellStart"/>
+      <w:r>
+        <w:rPr>
+          <w:rFonts w:ascii="Times New Roman" w:hAnsi="Times New Roman" w:cs="Times New Roman"/>
+          <w:sz w:val="24"/>
+          <w:lang w:val="tr-TR"/>
+        </w:rPr>
+        <w:t>first</w:t>
+      </w:r>
+      <w:proofErr w:type="spellEnd"/>
+      <w:r>
+        <w:rPr>
+          <w:rFonts w:ascii="Times New Roman" w:hAnsi="Times New Roman" w:cs="Times New Roman"/>
+          <w:sz w:val="24"/>
+          <w:lang w:val="tr-TR"/>
+        </w:rPr>
+        <w:t xml:space="preserve"> </w:t>
+      </w:r>
+      <w:proofErr w:type="spellStart"/>
+      <w:r>
+        <w:rPr>
+          <w:rFonts w:ascii="Times New Roman" w:hAnsi="Times New Roman" w:cs="Times New Roman"/>
+          <w:sz w:val="24"/>
+          <w:lang w:val="tr-TR"/>
+        </w:rPr>
+        <w:t>resistor</w:t>
+      </w:r>
+      <w:proofErr w:type="spellEnd"/>
+      <w:r>
+        <w:rPr>
+          <w:rFonts w:ascii="Times New Roman" w:hAnsi="Times New Roman" w:cs="Times New Roman"/>
+          <w:sz w:val="24"/>
+          <w:lang w:val="tr-TR"/>
+        </w:rPr>
+        <w:t xml:space="preserve"> value, we </w:t>
+      </w:r>
+      <w:proofErr w:type="spellStart"/>
+      <w:r>
+        <w:rPr>
+          <w:rFonts w:ascii="Times New Roman" w:hAnsi="Times New Roman" w:cs="Times New Roman"/>
+          <w:sz w:val="24"/>
+          <w:lang w:val="tr-TR"/>
+        </w:rPr>
+        <w:t>observed</w:t>
+      </w:r>
+      <w:proofErr w:type="spellEnd"/>
+      <w:r>
+        <w:rPr>
+          <w:rFonts w:ascii="Times New Roman" w:hAnsi="Times New Roman" w:cs="Times New Roman"/>
+          <w:sz w:val="24"/>
+          <w:lang w:val="tr-TR"/>
+        </w:rPr>
+        <w:t xml:space="preserve"> that the </w:t>
+      </w:r>
+      <w:proofErr w:type="spellStart"/>
+      <w:r>
+        <w:rPr>
+          <w:rFonts w:ascii="Times New Roman" w:hAnsi="Times New Roman" w:cs="Times New Roman"/>
+          <w:sz w:val="24"/>
+          <w:lang w:val="tr-TR"/>
+        </w:rPr>
+        <w:t>ripple</w:t>
+      </w:r>
+      <w:proofErr w:type="spellEnd"/>
+      <w:r>
+        <w:rPr>
+          <w:rFonts w:ascii="Times New Roman" w:hAnsi="Times New Roman" w:cs="Times New Roman"/>
+          <w:sz w:val="24"/>
+          <w:lang w:val="tr-TR"/>
+        </w:rPr>
+        <w:t xml:space="preserve"> at the output </w:t>
+      </w:r>
+      <w:proofErr w:type="spellStart"/>
+      <w:r>
+        <w:rPr>
+          <w:rFonts w:ascii="Times New Roman" w:hAnsi="Times New Roman" w:cs="Times New Roman"/>
+          <w:sz w:val="24"/>
+          <w:lang w:val="tr-TR"/>
+        </w:rPr>
+        <w:t>voltage</w:t>
+      </w:r>
+      <w:proofErr w:type="spellEnd"/>
+      <w:r>
+        <w:rPr>
+          <w:rFonts w:ascii="Times New Roman" w:hAnsi="Times New Roman" w:cs="Times New Roman"/>
+          <w:sz w:val="24"/>
+          <w:lang w:val="tr-TR"/>
+        </w:rPr>
+        <w:t xml:space="preserve"> is </w:t>
+      </w:r>
+      <w:proofErr w:type="spellStart"/>
+      <w:r>
+        <w:rPr>
+          <w:rFonts w:ascii="Times New Roman" w:hAnsi="Times New Roman" w:cs="Times New Roman"/>
+          <w:sz w:val="24"/>
+          <w:lang w:val="tr-TR"/>
+        </w:rPr>
+        <w:t>increased</w:t>
+      </w:r>
+      <w:proofErr w:type="spellEnd"/>
+      <w:r>
+        <w:rPr>
+          <w:rFonts w:ascii="Times New Roman" w:hAnsi="Times New Roman" w:cs="Times New Roman"/>
+          <w:sz w:val="24"/>
+          <w:lang w:val="tr-TR"/>
+        </w:rPr>
+        <w:t xml:space="preserve">. Therefore, we </w:t>
+      </w:r>
+      <w:proofErr w:type="spellStart"/>
+      <w:r>
+        <w:rPr>
+          <w:rFonts w:ascii="Times New Roman" w:hAnsi="Times New Roman" w:cs="Times New Roman"/>
+          <w:sz w:val="24"/>
+          <w:lang w:val="tr-TR"/>
+        </w:rPr>
+        <w:t>chose</w:t>
+      </w:r>
+      <w:proofErr w:type="spellEnd"/>
+      <w:r>
+        <w:rPr>
+          <w:rFonts w:ascii="Times New Roman" w:hAnsi="Times New Roman" w:cs="Times New Roman"/>
+          <w:sz w:val="24"/>
+          <w:lang w:val="tr-TR"/>
+        </w:rPr>
+        <w:t xml:space="preserve"> </w:t>
+      </w:r>
+      <w:proofErr w:type="spellStart"/>
+      <w:r>
+        <w:rPr>
+          <w:rFonts w:ascii="Times New Roman" w:hAnsi="Times New Roman" w:cs="Times New Roman"/>
+          <w:sz w:val="24"/>
+          <w:lang w:val="tr-TR"/>
+        </w:rPr>
+        <w:t>small</w:t>
+      </w:r>
+      <w:proofErr w:type="spellEnd"/>
+      <w:r>
+        <w:rPr>
+          <w:rFonts w:ascii="Times New Roman" w:hAnsi="Times New Roman" w:cs="Times New Roman"/>
+          <w:sz w:val="24"/>
+          <w:lang w:val="tr-TR"/>
+        </w:rPr>
+        <w:t xml:space="preserve"> </w:t>
+      </w:r>
+      <w:proofErr w:type="spellStart"/>
+      <w:r>
+        <w:rPr>
+          <w:rFonts w:ascii="Times New Roman" w:hAnsi="Times New Roman" w:cs="Times New Roman"/>
+          <w:sz w:val="24"/>
+          <w:lang w:val="tr-TR"/>
+        </w:rPr>
+        <w:t>resistor</w:t>
+      </w:r>
+      <w:proofErr w:type="spellEnd"/>
+      <w:r>
+        <w:rPr>
+          <w:rFonts w:ascii="Times New Roman" w:hAnsi="Times New Roman" w:cs="Times New Roman"/>
+          <w:sz w:val="24"/>
+          <w:lang w:val="tr-TR"/>
+        </w:rPr>
+        <w:t xml:space="preserve"> value for this </w:t>
+      </w:r>
+      <w:proofErr w:type="spellStart"/>
+      <w:r>
+        <w:rPr>
+          <w:rFonts w:ascii="Times New Roman" w:hAnsi="Times New Roman" w:cs="Times New Roman"/>
+          <w:sz w:val="24"/>
+          <w:lang w:val="tr-TR"/>
+        </w:rPr>
+        <w:t>component</w:t>
+      </w:r>
+      <w:proofErr w:type="spellEnd"/>
+      <w:r>
+        <w:rPr>
+          <w:rFonts w:ascii="Times New Roman" w:hAnsi="Times New Roman" w:cs="Times New Roman"/>
+          <w:sz w:val="24"/>
+          <w:lang w:val="tr-TR"/>
+        </w:rPr>
+        <w:t>.</w:t>
+      </w:r>
+    </w:p>
+    <w:p>
+      <w:pPr>
+        <w:rPr>
+          <w:rFonts w:ascii="Times New Roman" w:hAnsi="Times New Roman" w:cs="Times New Roman"/>
+          <w:sz w:val="24"/>
+          <w:szCs w:val="24"/>
+        </w:rPr>
+      </w:pPr>
       <w:bookmarkStart w:id="0" w:name="_GoBack"/>
       <w:bookmarkEnd w:id="0"/>
-    </w:p>
-    <w:p>
-      <w:pPr>
-        <w:rPr>
-          <w:rFonts w:ascii="Times New Roman" w:hAnsi="Times New Roman" w:cs="Times New Roman"/>
-          <w:sz w:val="24"/>
-          <w:szCs w:val="24"/>
-          <w:vertAlign w:val="subscript"/>
-        </w:rPr>
-      </w:pPr>
-      <w:r>
-        <w:rPr>
-          <w:rFonts w:ascii="Times New Roman" w:hAnsi="Times New Roman" w:cs="Times New Roman"/>
-          <w:b/>
-          <w:sz w:val="24"/>
-          <w:szCs w:val="24"/>
-        </w:rPr>
-        <w:t xml:space="preserve">      </w:t>
-      </w:r>
-    </w:p>
-    <w:p>
-      <w:pPr>
-        <w:rPr>
-          <w:rFonts w:ascii="Times New Roman" w:hAnsi="Times New Roman" w:cs="Times New Roman"/>
-          <w:b/>
-          <w:sz w:val="24"/>
-          <w:szCs w:val="24"/>
-        </w:rPr>
-      </w:pPr>
-      <w:r>
-        <w:rPr>
-          <w:rFonts w:ascii="Times New Roman" w:hAnsi="Times New Roman" w:cs="Times New Roman"/>
-          <w:b/>
-          <w:sz w:val="24"/>
-          <w:szCs w:val="24"/>
-        </w:rPr>
-        <w:tab/>
-      </w:r>
     </w:p>
     <w:sectPr>
       <w:pgSz w:w="12240" w:h="15840"/>
@@ -4251,7 +8022,7 @@
 </file>
 
 <file path=word/numbering.xml><?xml version="1.0" encoding="utf-8"?>
-<w:numbering xmlns:wpc="http://schemas.microsoft.com/office/word/2010/wordprocessingCanvas" xmlns:cx="http://schemas.microsoft.com/office/drawing/2014/chartex" xmlns:cx1="http://schemas.microsoft.com/office/drawing/2015/9/8/chartex" xmlns:cx2="http://schemas.microsoft.com/office/drawing/2015/10/21/chartex" xmlns:cx3="http://schemas.microsoft.com/office/drawing/2016/5/9/chartex" xmlns:cx4="http://schemas.microsoft.com/office/drawing/2016/5/10/chartex" xmlns:cx5="http://schemas.microsoft.com/office/drawing/2016/5/11/chartex" xmlns:cx6="http://schemas.microsoft.com/office/drawing/2016/5/12/chartex" xmlns:cx7="http://schemas.microsoft.com/office/drawing/2016/5/13/chartex" xmlns:cx8="http://schemas.microsoft.com/office/drawing/2016/5/14/chartex" xmlns:mc="http://schemas.openxmlformats.org/markup-compatibility/2006" xmlns:aink="http://schemas.microsoft.com/office/drawing/2016/ink" xmlns:am3d="http://schemas.microsoft.com/office/drawing/2017/model3d" xmlns:o="urn:schemas-microsoft-com:office:office" xmlns:r="http://schemas.openxmlformats.org/officeDocument/2006/relationships" xmlns:m="http://schemas.openxmlformats.org/officeDocument/2006/math" xmlns:v="urn:schemas-microsoft-com:vml" xmlns:wp14="http://schemas.microsoft.com/office/word/2010/wordprocessingDrawing" xmlns:wp="http://schemas.openxmlformats.org/drawingml/2006/wordprocessingDrawing" xmlns:w10="urn:schemas-microsoft-com:office:word" xmlns:w="http://schemas.openxmlformats.org/wordprocessingml/2006/main" xmlns:w14="http://schemas.microsoft.com/office/word/2010/wordml" xmlns:w15="http://schemas.microsoft.com/office/word/2012/wordml" xmlns:w16cid="http://schemas.microsoft.com/office/word/2016/wordml/cid" xmlns:w16se="http://schemas.microsoft.com/office/word/2015/wordml/symex" xmlns:wpg="http://schemas.microsoft.com/office/word/2010/wordprocessingGroup" xmlns:wpi="http://schemas.microsoft.com/office/word/2010/wordprocessingInk" xmlns:wne="http://schemas.microsoft.com/office/word/2006/wordml" xmlns:wps="http://schemas.microsoft.com/office/word/2010/wordprocessingShape" mc:Ignorable="w14 w15 w16se w16cid wp14">
+<w:numbering xmlns:wpc="http://schemas.microsoft.com/office/word/2010/wordprocessingCanvas" xmlns:mc="http://schemas.openxmlformats.org/markup-compatibility/2006" xmlns:o="urn:schemas-microsoft-com:office:office" xmlns:r="http://schemas.openxmlformats.org/officeDocument/2006/relationships" xmlns:m="http://schemas.openxmlformats.org/officeDocument/2006/math" xmlns:v="urn:schemas-microsoft-com:vml" xmlns:wp14="http://schemas.microsoft.com/office/word/2010/wordprocessingDrawing" xmlns:wp="http://schemas.openxmlformats.org/drawingml/2006/wordprocessingDrawing" xmlns:w10="urn:schemas-microsoft-com:office:word" xmlns:w="http://schemas.openxmlformats.org/wordprocessingml/2006/main" xmlns:w14="http://schemas.microsoft.com/office/word/2010/wordml" xmlns:w15="http://schemas.microsoft.com/office/word/2012/wordml" xmlns:wpg="http://schemas.microsoft.com/office/word/2010/wordprocessingGroup" xmlns:wpi="http://schemas.microsoft.com/office/word/2010/wordprocessingInk" xmlns:wne="http://schemas.microsoft.com/office/word/2006/wordml" xmlns:wps="http://schemas.microsoft.com/office/word/2010/wordprocessingShape" mc:Ignorable="w14 w15 wp14">
   <w:abstractNum w:abstractNumId="0" w15:restartNumberingAfterBreak="0">
     <w:nsid w:val="34C05B14"/>
     <w:multiLevelType w:val="hybridMultilevel"/>
@@ -4474,7 +8245,7 @@
 </file>
 
 <file path=word/styles.xml><?xml version="1.0" encoding="utf-8"?>
-<w:styles xmlns:mc="http://schemas.openxmlformats.org/markup-compatibility/2006" xmlns:r="http://schemas.openxmlformats.org/officeDocument/2006/relationships" xmlns:w="http://schemas.openxmlformats.org/wordprocessingml/2006/main" xmlns:w14="http://schemas.microsoft.com/office/word/2010/wordml" xmlns:w15="http://schemas.microsoft.com/office/word/2012/wordml" xmlns:w16cid="http://schemas.microsoft.com/office/word/2016/wordml/cid" xmlns:w16se="http://schemas.microsoft.com/office/word/2015/wordml/symex" mc:Ignorable="w14 w15 w16se w16cid">
+<w:styles xmlns:mc="http://schemas.openxmlformats.org/markup-compatibility/2006" xmlns:r="http://schemas.openxmlformats.org/officeDocument/2006/relationships" xmlns:w="http://schemas.openxmlformats.org/wordprocessingml/2006/main" xmlns:w14="http://schemas.microsoft.com/office/word/2010/wordml" xmlns:w15="http://schemas.microsoft.com/office/word/2012/wordml" mc:Ignorable="w14 w15">
   <w:docDefaults>
     <w:rPrDefault>
       <w:rPr>
@@ -4490,7 +8261,7 @@
       </w:pPr>
     </w:pPrDefault>
   </w:docDefaults>
-  <w:latentStyles w:defLockedState="0" w:defUIPriority="99" w:defSemiHidden="0" w:defUnhideWhenUsed="0" w:defQFormat="0" w:count="375">
+  <w:latentStyles w:defLockedState="0" w:defUIPriority="99" w:defSemiHidden="0" w:defUnhideWhenUsed="0" w:defQFormat="0" w:count="371">
     <w:lsdException w:name="Normal" w:uiPriority="0" w:qFormat="1"/>
     <w:lsdException w:name="heading 1" w:uiPriority="9" w:qFormat="1"/>
     <w:lsdException w:name="heading 2" w:semiHidden="1" w:uiPriority="9" w:unhideWhenUsed="1" w:qFormat="1"/>
@@ -4525,7 +8296,7 @@
     <w:lsdException w:name="header" w:semiHidden="1" w:unhideWhenUsed="1"/>
     <w:lsdException w:name="footer" w:semiHidden="1" w:unhideWhenUsed="1"/>
     <w:lsdException w:name="index heading" w:semiHidden="1" w:unhideWhenUsed="1"/>
-    <w:lsdException w:name="caption" w:semiHidden="1" w:uiPriority="35" w:unhideWhenUsed="1" w:qFormat="1"/>
+    <w:lsdException w:name="caption" w:semiHidden="1" w:uiPriority="0" w:unhideWhenUsed="1" w:qFormat="1"/>
     <w:lsdException w:name="table of figures" w:semiHidden="1" w:unhideWhenUsed="1"/>
     <w:lsdException w:name="envelope address" w:semiHidden="1" w:unhideWhenUsed="1"/>
     <w:lsdException w:name="envelope return" w:semiHidden="1" w:unhideWhenUsed="1"/>
@@ -4596,6 +8367,7 @@
     <w:lsdException w:name="HTML Sample" w:semiHidden="1" w:unhideWhenUsed="1"/>
     <w:lsdException w:name="HTML Typewriter" w:semiHidden="1" w:unhideWhenUsed="1"/>
     <w:lsdException w:name="HTML Variable" w:semiHidden="1" w:unhideWhenUsed="1"/>
+    <w:lsdException w:name="Normal Table" w:semiHidden="1" w:unhideWhenUsed="1"/>
     <w:lsdException w:name="annotation subject" w:semiHidden="1" w:unhideWhenUsed="1"/>
     <w:lsdException w:name="No List" w:semiHidden="1" w:unhideWhenUsed="1"/>
     <w:lsdException w:name="Outline List 1" w:semiHidden="1" w:unhideWhenUsed="1"/>
@@ -4639,8 +8411,10 @@
     <w:lsdException w:name="Table Elegant" w:semiHidden="1" w:unhideWhenUsed="1"/>
     <w:lsdException w:name="Table Professional" w:semiHidden="1" w:unhideWhenUsed="1"/>
     <w:lsdException w:name="Table Subtle 1" w:semiHidden="1" w:unhideWhenUsed="1"/>
+    <w:lsdException w:name="Table Subtle 2" w:semiHidden="1" w:unhideWhenUsed="1"/>
     <w:lsdException w:name="Table Web 1" w:semiHidden="1" w:unhideWhenUsed="1"/>
     <w:lsdException w:name="Table Web 2" w:semiHidden="1" w:unhideWhenUsed="1"/>
+    <w:lsdException w:name="Table Web 3" w:semiHidden="1" w:unhideWhenUsed="1"/>
     <w:lsdException w:name="Balloon Text" w:semiHidden="1" w:unhideWhenUsed="1"/>
     <w:lsdException w:name="Table Grid" w:uiPriority="39"/>
     <w:lsdException w:name="Table Theme" w:semiHidden="1" w:unhideWhenUsed="1"/>
@@ -4859,23 +8633,19 @@
     <w:lsdException w:name="List Table 5 Dark Accent 6" w:uiPriority="50"/>
     <w:lsdException w:name="List Table 6 Colorful Accent 6" w:uiPriority="51"/>
     <w:lsdException w:name="List Table 7 Colorful Accent 6" w:uiPriority="52"/>
-    <w:lsdException w:name="Mention" w:semiHidden="1" w:unhideWhenUsed="1"/>
-    <w:lsdException w:name="Smart Hyperlink" w:semiHidden="1" w:unhideWhenUsed="1"/>
-    <w:lsdException w:name="Hashtag" w:semiHidden="1" w:unhideWhenUsed="1"/>
-    <w:lsdException w:name="Unresolved Mention" w:semiHidden="1" w:unhideWhenUsed="1"/>
   </w:latentStyles>
   <w:style w:type="paragraph" w:default="1" w:styleId="Normal">
     <w:name w:val="Normal"/>
     <w:qFormat/>
     <w:rsid w:val="00991627"/>
   </w:style>
-  <w:style w:type="character" w:default="1" w:styleId="DefaultParagraphFont">
+  <w:style w:type="character" w:default="1" w:styleId="VarsaylanParagrafYazTipi">
     <w:name w:val="Default Paragraph Font"/>
     <w:uiPriority w:val="1"/>
     <w:semiHidden/>
     <w:unhideWhenUsed/>
   </w:style>
-  <w:style w:type="table" w:default="1" w:styleId="TableNormal">
+  <w:style w:type="table" w:default="1" w:styleId="NormalTablo">
     <w:name w:val="Normal Table"/>
     <w:uiPriority w:val="99"/>
     <w:semiHidden/>
@@ -4890,15 +8660,15 @@
       </w:tblCellMar>
     </w:tblPr>
   </w:style>
-  <w:style w:type="numbering" w:default="1" w:styleId="NoList">
+  <w:style w:type="numbering" w:default="1" w:styleId="ListeYok">
     <w:name w:val="No List"/>
     <w:uiPriority w:val="99"/>
     <w:semiHidden/>
     <w:unhideWhenUsed/>
   </w:style>
-  <w:style w:type="character" w:styleId="Hyperlink">
+  <w:style w:type="character" w:styleId="Kpr">
     <w:name w:val="Hyperlink"/>
-    <w:basedOn w:val="DefaultParagraphFont"/>
+    <w:basedOn w:val="VarsaylanParagrafYazTipi"/>
     <w:uiPriority w:val="99"/>
     <w:unhideWhenUsed/>
     <w:rsid w:val="00991627"/>
@@ -4907,7 +8677,7 @@
       <w:u w:val="single"/>
     </w:rPr>
   </w:style>
-  <w:style w:type="paragraph" w:styleId="TOC1">
+  <w:style w:type="paragraph" w:styleId="T1">
     <w:name w:val="toc 1"/>
     <w:basedOn w:val="Normal"/>
     <w:next w:val="Normal"/>
@@ -4926,7 +8696,7 @@
       <w:rFonts w:ascii="Times New Roman" w:hAnsi="Times New Roman" w:cs="Times New Roman"/>
     </w:rPr>
   </w:style>
-  <w:style w:type="paragraph" w:styleId="ListParagraph">
+  <w:style w:type="paragraph" w:styleId="ListeParagraf">
     <w:name w:val="List Paragraph"/>
     <w:basedOn w:val="Normal"/>
     <w:uiPriority w:val="34"/>
@@ -4937,9 +8707,9 @@
       <w:contextualSpacing/>
     </w:pPr>
   </w:style>
-  <w:style w:type="table" w:styleId="TableGrid">
+  <w:style w:type="table" w:styleId="TabloKlavuzu">
     <w:name w:val="Table Grid"/>
-    <w:basedOn w:val="TableNormal"/>
+    <w:basedOn w:val="NormalTablo"/>
     <w:uiPriority w:val="39"/>
     <w:rsid w:val="005361FC"/>
     <w:pPr>
@@ -4956,9 +8726,9 @@
       </w:tblBorders>
     </w:tblPr>
   </w:style>
-  <w:style w:type="character" w:styleId="PlaceholderText">
+  <w:style w:type="character" w:styleId="YerTutucuMetni">
     <w:name w:val="Placeholder Text"/>
-    <w:basedOn w:val="DefaultParagraphFont"/>
+    <w:basedOn w:val="VarsaylanParagrafYazTipi"/>
     <w:uiPriority w:val="99"/>
     <w:semiHidden/>
     <w:rsid w:val="00874AF6"/>
@@ -4966,9 +8736,9 @@
       <w:color w:val="808080"/>
     </w:rPr>
   </w:style>
-  <w:style w:type="character" w:styleId="UnresolvedMention">
+  <w:style w:type="character" w:customStyle="1" w:styleId="UnresolvedMention">
     <w:name w:val="Unresolved Mention"/>
-    <w:basedOn w:val="DefaultParagraphFont"/>
+    <w:basedOn w:val="VarsaylanParagrafYazTipi"/>
     <w:uiPriority w:val="99"/>
     <w:semiHidden/>
     <w:unhideWhenUsed/>
@@ -4978,9 +8748,9 @@
       <w:shd w:val="clear" w:color="auto" w:fill="E6E6E6"/>
     </w:rPr>
   </w:style>
-  <w:style w:type="character" w:styleId="FollowedHyperlink">
+  <w:style w:type="character" w:styleId="zlenenKpr">
     <w:name w:val="FollowedHyperlink"/>
-    <w:basedOn w:val="DefaultParagraphFont"/>
+    <w:basedOn w:val="VarsaylanParagrafYazTipi"/>
     <w:uiPriority w:val="99"/>
     <w:semiHidden/>
     <w:unhideWhenUsed/>
@@ -4988,6 +8758,23 @@
     <w:rPr>
       <w:color w:val="954F72" w:themeColor="followedHyperlink"/>
       <w:u w:val="single"/>
+    </w:rPr>
+  </w:style>
+  <w:style w:type="paragraph" w:styleId="ResimYazs">
+    <w:name w:val="caption"/>
+    <w:basedOn w:val="Normal"/>
+    <w:next w:val="Normal"/>
+    <w:qFormat/>
+    <w:rsid w:val="00B370C0"/>
+    <w:pPr>
+      <w:spacing w:before="120" w:after="120" w:line="240" w:lineRule="auto"/>
+    </w:pPr>
+    <w:rPr>
+      <w:rFonts w:ascii="Times New Roman" w:eastAsia="Times New Roman" w:hAnsi="Times New Roman" w:cs="Times New Roman"/>
+      <w:b/>
+      <w:bCs/>
+      <w:sz w:val="20"/>
+      <w:szCs w:val="20"/>
     </w:rPr>
   </w:style>
 </w:styles>

--- a/report.docx
+++ b/report.docx
@@ -1,6 +1,6 @@
 
 <file path=word/document.xml><?xml version="1.0" encoding="utf-8"?>
-<w:document xmlns:wpc="http://schemas.microsoft.com/office/word/2010/wordprocessingCanvas" xmlns:mc="http://schemas.openxmlformats.org/markup-compatibility/2006" xmlns:o="urn:schemas-microsoft-com:office:office" xmlns:r="http://schemas.openxmlformats.org/officeDocument/2006/relationships" xmlns:m="http://schemas.openxmlformats.org/officeDocument/2006/math" xmlns:v="urn:schemas-microsoft-com:vml" xmlns:wp14="http://schemas.microsoft.com/office/word/2010/wordprocessingDrawing" xmlns:wp="http://schemas.openxmlformats.org/drawingml/2006/wordprocessingDrawing" xmlns:w10="urn:schemas-microsoft-com:office:word" xmlns:w="http://schemas.openxmlformats.org/wordprocessingml/2006/main" xmlns:w14="http://schemas.microsoft.com/office/word/2010/wordml" xmlns:wpg="http://schemas.microsoft.com/office/word/2010/wordprocessingGroup" xmlns:wpi="http://schemas.microsoft.com/office/word/2010/wordprocessingInk" xmlns:wne="http://schemas.microsoft.com/office/word/2006/wordml" xmlns:wps="http://schemas.microsoft.com/office/word/2010/wordprocessingShape" mc:Ignorable="w14 wp14">
+<w:document xmlns:wpc="http://schemas.microsoft.com/office/word/2010/wordprocessingCanvas" xmlns:cx="http://schemas.microsoft.com/office/drawing/2014/chartex" xmlns:cx1="http://schemas.microsoft.com/office/drawing/2015/9/8/chartex" xmlns:cx2="http://schemas.microsoft.com/office/drawing/2015/10/21/chartex" xmlns:cx3="http://schemas.microsoft.com/office/drawing/2016/5/9/chartex" xmlns:cx4="http://schemas.microsoft.com/office/drawing/2016/5/10/chartex" xmlns:cx5="http://schemas.microsoft.com/office/drawing/2016/5/11/chartex" xmlns:cx6="http://schemas.microsoft.com/office/drawing/2016/5/12/chartex" xmlns:cx7="http://schemas.microsoft.com/office/drawing/2016/5/13/chartex" xmlns:cx8="http://schemas.microsoft.com/office/drawing/2016/5/14/chartex" xmlns:mc="http://schemas.openxmlformats.org/markup-compatibility/2006" xmlns:aink="http://schemas.microsoft.com/office/drawing/2016/ink" xmlns:am3d="http://schemas.microsoft.com/office/drawing/2017/model3d" xmlns:o="urn:schemas-microsoft-com:office:office" xmlns:r="http://schemas.openxmlformats.org/officeDocument/2006/relationships" xmlns:m="http://schemas.openxmlformats.org/officeDocument/2006/math" xmlns:v="urn:schemas-microsoft-com:vml" xmlns:wp14="http://schemas.microsoft.com/office/word/2010/wordprocessingDrawing" xmlns:wp="http://schemas.openxmlformats.org/drawingml/2006/wordprocessingDrawing" xmlns:w10="urn:schemas-microsoft-com:office:word" xmlns:w="http://schemas.openxmlformats.org/wordprocessingml/2006/main" xmlns:w14="http://schemas.microsoft.com/office/word/2010/wordml" xmlns:w15="http://schemas.microsoft.com/office/word/2012/wordml" xmlns:w16cid="http://schemas.microsoft.com/office/word/2016/wordml/cid" xmlns:w16se="http://schemas.microsoft.com/office/word/2015/wordml/symex" xmlns:wpg="http://schemas.microsoft.com/office/word/2010/wordprocessingGroup" xmlns:wpi="http://schemas.microsoft.com/office/word/2010/wordprocessingInk" xmlns:wne="http://schemas.microsoft.com/office/word/2006/wordml" xmlns:wps="http://schemas.microsoft.com/office/word/2010/wordprocessingShape" mc:Ignorable="w14 w15 w16se w16cid wp14">
   <w:body>
     <w:p>
       <w:pPr>
@@ -40,7 +40,7 @@
                     </pic:cNvPicPr>
                   </pic:nvPicPr>
                   <pic:blipFill>
-                    <a:blip r:embed="rId6" cstate="print">
+                    <a:blip r:embed="rId7" cstate="print">
                       <a:extLst>
                         <a:ext uri="{28A0092B-C50C-407E-A947-70E740481C1C}">
                           <a14:useLocalDpi xmlns:a14="http://schemas.microsoft.com/office/drawing/2010/main" val="0"/>
@@ -377,7 +377,6 @@
           <w:lang w:val="en-GB"/>
         </w:rPr>
       </w:pPr>
-      <w:proofErr w:type="spellStart"/>
       <w:r>
         <w:rPr>
           <w:rFonts w:ascii="Times New Roman" w:hAnsi="Times New Roman" w:cs="Times New Roman"/>
@@ -385,9 +384,9 @@
           <w:szCs w:val="32"/>
           <w:lang w:val="en-GB"/>
         </w:rPr>
-        <w:t>Hakan</w:t>
-      </w:r>
-      <w:proofErr w:type="spellEnd"/>
+        <w:t xml:space="preserve">Hakan </w:t>
+      </w:r>
+      <w:proofErr w:type="spellStart"/>
       <w:r>
         <w:rPr>
           <w:rFonts w:ascii="Times New Roman" w:hAnsi="Times New Roman" w:cs="Times New Roman"/>
@@ -395,9 +394,9 @@
           <w:szCs w:val="32"/>
           <w:lang w:val="en-GB"/>
         </w:rPr>
-        <w:t xml:space="preserve"> </w:t>
-      </w:r>
-      <w:proofErr w:type="spellStart"/>
+        <w:t>Saraç</w:t>
+      </w:r>
+      <w:proofErr w:type="spellEnd"/>
       <w:r>
         <w:rPr>
           <w:rFonts w:ascii="Times New Roman" w:hAnsi="Times New Roman" w:cs="Times New Roman"/>
@@ -405,9 +404,8 @@
           <w:szCs w:val="32"/>
           <w:lang w:val="en-GB"/>
         </w:rPr>
-        <w:t>Saraç</w:t>
-      </w:r>
-      <w:proofErr w:type="spellEnd"/>
+        <w:t xml:space="preserve"> - </w:t>
+      </w:r>
       <w:r>
         <w:rPr>
           <w:rFonts w:ascii="Times New Roman" w:hAnsi="Times New Roman" w:cs="Times New Roman"/>
@@ -415,29 +413,30 @@
           <w:szCs w:val="32"/>
           <w:lang w:val="en-GB"/>
         </w:rPr>
-        <w:t xml:space="preserve"> - </w:t>
-      </w:r>
-      <w:r>
+        <w:t>2041838</w:t>
+      </w:r>
+    </w:p>
+    <w:p>
+      <w:pPr>
+        <w:ind w:left="5040"/>
         <w:rPr>
           <w:rFonts w:ascii="Times New Roman" w:hAnsi="Times New Roman" w:cs="Times New Roman"/>
           <w:sz w:val="32"/>
           <w:szCs w:val="32"/>
           <w:lang w:val="en-GB"/>
         </w:rPr>
-        <w:t>2041838</w:t>
-      </w:r>
-    </w:p>
-    <w:p>
-      <w:pPr>
-        <w:ind w:left="5040"/>
+      </w:pPr>
+      <w:proofErr w:type="spellStart"/>
+      <w:r>
         <w:rPr>
           <w:rFonts w:ascii="Times New Roman" w:hAnsi="Times New Roman" w:cs="Times New Roman"/>
           <w:sz w:val="32"/>
           <w:szCs w:val="32"/>
           <w:lang w:val="en-GB"/>
         </w:rPr>
-      </w:pPr>
-      <w:proofErr w:type="spellStart"/>
+        <w:t>Mahmut</w:t>
+      </w:r>
+      <w:proofErr w:type="spellEnd"/>
       <w:r>
         <w:rPr>
           <w:rFonts w:ascii="Times New Roman" w:hAnsi="Times New Roman" w:cs="Times New Roman"/>
@@ -445,9 +444,9 @@
           <w:szCs w:val="32"/>
           <w:lang w:val="en-GB"/>
         </w:rPr>
-        <w:t>Mahmut</w:t>
-      </w:r>
-      <w:proofErr w:type="spellEnd"/>
+        <w:t xml:space="preserve"> </w:t>
+      </w:r>
+      <w:proofErr w:type="spellStart"/>
       <w:r>
         <w:rPr>
           <w:rFonts w:ascii="Times New Roman" w:hAnsi="Times New Roman" w:cs="Times New Roman"/>
@@ -455,9 +454,9 @@
           <w:szCs w:val="32"/>
           <w:lang w:val="en-GB"/>
         </w:rPr>
-        <w:t xml:space="preserve"> </w:t>
-      </w:r>
-      <w:proofErr w:type="spellStart"/>
+        <w:t>Enes</w:t>
+      </w:r>
+      <w:proofErr w:type="spellEnd"/>
       <w:r>
         <w:rPr>
           <w:rFonts w:ascii="Times New Roman" w:hAnsi="Times New Roman" w:cs="Times New Roman"/>
@@ -465,9 +464,8 @@
           <w:szCs w:val="32"/>
           <w:lang w:val="en-GB"/>
         </w:rPr>
-        <w:t>Enes</w:t>
-      </w:r>
-      <w:proofErr w:type="spellEnd"/>
+        <w:t xml:space="preserve"> Kara</w:t>
+      </w:r>
       <w:r>
         <w:rPr>
           <w:rFonts w:ascii="Times New Roman" w:hAnsi="Times New Roman" w:cs="Times New Roman"/>
@@ -475,7 +473,7 @@
           <w:szCs w:val="32"/>
           <w:lang w:val="en-GB"/>
         </w:rPr>
-        <w:t xml:space="preserve"> Kara</w:t>
+        <w:t xml:space="preserve"> - </w:t>
       </w:r>
       <w:r>
         <w:rPr>
@@ -484,7 +482,7 @@
           <w:szCs w:val="32"/>
           <w:lang w:val="en-GB"/>
         </w:rPr>
-        <w:t xml:space="preserve"> - </w:t>
+        <w:t>2030898</w:t>
       </w:r>
     </w:p>
     <w:p>
@@ -562,36 +560,34 @@
           <w:szCs w:val="32"/>
           <w:lang w:val="en-GB"/>
         </w:rPr>
-        <w:tab/>
-        <w:t xml:space="preserve"> 2030963</w:t>
-      </w:r>
-    </w:p>
-    <w:p>
-      <w:pPr>
-        <w:ind w:left="2880" w:firstLine="720"/>
+        <w:t xml:space="preserve"> </w:t>
+      </w:r>
+      <w:r>
         <w:rPr>
           <w:rFonts w:ascii="Times New Roman" w:hAnsi="Times New Roman" w:cs="Times New Roman"/>
           <w:sz w:val="32"/>
           <w:szCs w:val="32"/>
           <w:lang w:val="en-GB"/>
         </w:rPr>
-      </w:pPr>
-    </w:p>
-    <w:p>
-      <w:pPr>
-        <w:pStyle w:val="T1"/>
-        <w:rPr>
-          <w:sz w:val="36"/>
-          <w:szCs w:val="36"/>
-          <w:lang w:val="en-GB"/>
-        </w:rPr>
-      </w:pPr>
-      <w:r>
-        <w:rPr>
-          <w:sz w:val="36"/>
-          <w:szCs w:val="36"/>
-          <w:lang w:val="en-GB"/>
-        </w:rPr>
+        <w:t>2030963</w:t>
+      </w:r>
+    </w:p>
+    <w:p>
+      <w:pPr>
+        <w:ind w:left="2880" w:firstLine="720"/>
+        <w:rPr>
+          <w:rFonts w:ascii="Times New Roman" w:hAnsi="Times New Roman" w:cs="Times New Roman"/>
+          <w:sz w:val="32"/>
+          <w:szCs w:val="32"/>
+          <w:lang w:val="en-GB"/>
+        </w:rPr>
+      </w:pPr>
+    </w:p>
+    <w:p>
+      <w:pPr>
+        <w:pStyle w:val="TOC1"/>
+      </w:pPr>
+      <w:r>
         <w:t>Table of Contents</w:t>
       </w:r>
     </w:p>
@@ -605,55 +601,52 @@
     </w:p>
     <w:p>
       <w:pPr>
-        <w:pStyle w:val="T1"/>
+        <w:pStyle w:val="TOC1"/>
         <w:rPr>
           <w:rFonts w:eastAsiaTheme="minorEastAsia"/>
           <w:noProof/>
-          <w:lang w:val="en-GB" w:eastAsia="tr-TR"/>
-        </w:rPr>
-      </w:pPr>
-      <w:r>
-        <w:rPr>
-          <w:lang w:val="en-GB"/>
+          <w:sz w:val="24"/>
+          <w:szCs w:val="24"/>
+          <w:lang w:eastAsia="tr-TR"/>
+        </w:rPr>
+      </w:pPr>
+      <w:r>
+        <w:rPr>
+          <w:sz w:val="24"/>
+          <w:szCs w:val="24"/>
         </w:rPr>
         <w:fldChar w:fldCharType="begin"/>
       </w:r>
       <w:r>
         <w:rPr>
-          <w:lang w:val="en-GB"/>
+          <w:sz w:val="24"/>
+          <w:szCs w:val="24"/>
         </w:rPr>
         <w:instrText xml:space="preserve"> TOC \o "1-4" \h \z </w:instrText>
       </w:r>
       <w:r>
         <w:rPr>
-          <w:lang w:val="en-GB"/>
+          <w:sz w:val="24"/>
+          <w:szCs w:val="24"/>
         </w:rPr>
         <w:fldChar w:fldCharType="separate"/>
       </w:r>
       <w:hyperlink w:anchor="_Toc494829768" w:history="1">
         <w:r>
           <w:rPr>
-            <w:rStyle w:val="Kpr"/>
-            <w:noProof/>
-            <w:lang w:val="en-GB"/>
-          </w:rPr>
-          <w:t xml:space="preserve">1. </w:t>
-        </w:r>
-        <w:r>
-          <w:rPr>
-            <w:rStyle w:val="Kpr"/>
+            <w:rStyle w:val="Hyperlink"/>
             <w:noProof/>
             <w:sz w:val="24"/>
             <w:szCs w:val="24"/>
-            <w:lang w:val="en-GB"/>
           </w:rPr>
-          <w:t>Introduction</w:t>
+          <w:t>1. Introduction</w:t>
         </w:r>
         <w:r>
           <w:rPr>
             <w:noProof/>
             <w:webHidden/>
-            <w:lang w:val="en-GB"/>
+            <w:sz w:val="24"/>
+            <w:szCs w:val="24"/>
           </w:rPr>
           <w:tab/>
         </w:r>
@@ -661,27 +654,31 @@
       <w:r>
         <w:rPr>
           <w:noProof/>
-          <w:lang w:val="en-GB"/>
-        </w:rPr>
-        <w:t>3</w:t>
-      </w:r>
-    </w:p>
-    <w:p>
-      <w:pPr>
-        <w:pStyle w:val="T1"/>
+          <w:sz w:val="24"/>
+          <w:szCs w:val="24"/>
+        </w:rPr>
+        <w:t>2</w:t>
+      </w:r>
+    </w:p>
+    <w:p>
+      <w:pPr>
+        <w:pStyle w:val="TOC1"/>
         <w:rPr>
           <w:rFonts w:eastAsiaTheme="minorEastAsia"/>
           <w:noProof/>
-          <w:lang w:val="en-GB" w:eastAsia="tr-TR"/>
+          <w:sz w:val="24"/>
+          <w:szCs w:val="24"/>
+          <w:lang w:eastAsia="tr-TR"/>
         </w:rPr>
       </w:pPr>
       <w:hyperlink w:anchor="_Toc494829775" w:history="1">
         <w:r>
           <w:rPr>
-            <w:rStyle w:val="Kpr"/>
+            <w:rStyle w:val="Hyperlink"/>
             <w:rFonts w:eastAsia="Times New Roman"/>
             <w:noProof/>
-            <w:lang w:val="en-GB"/>
+            <w:sz w:val="24"/>
+            <w:szCs w:val="24"/>
           </w:rPr>
           <w:t>2. Results</w:t>
         </w:r>
@@ -689,7 +686,8 @@
           <w:rPr>
             <w:noProof/>
             <w:webHidden/>
-            <w:lang w:val="en-GB"/>
+            <w:sz w:val="24"/>
+            <w:szCs w:val="24"/>
           </w:rPr>
           <w:tab/>
         </w:r>
@@ -697,26 +695,30 @@
       <w:r>
         <w:rPr>
           <w:noProof/>
-          <w:lang w:val="en-GB"/>
-        </w:rPr>
-        <w:t>3</w:t>
-      </w:r>
-    </w:p>
-    <w:p>
-      <w:pPr>
-        <w:pStyle w:val="T1"/>
+          <w:sz w:val="24"/>
+          <w:szCs w:val="24"/>
+        </w:rPr>
+        <w:t>2</w:t>
+      </w:r>
+    </w:p>
+    <w:p>
+      <w:pPr>
+        <w:pStyle w:val="TOC1"/>
         <w:rPr>
           <w:rFonts w:eastAsiaTheme="minorEastAsia"/>
           <w:noProof/>
-          <w:lang w:val="en-GB" w:eastAsia="tr-TR"/>
+          <w:sz w:val="24"/>
+          <w:szCs w:val="24"/>
+          <w:lang w:eastAsia="tr-TR"/>
         </w:rPr>
       </w:pPr>
       <w:hyperlink w:anchor="_Toc494829801" w:history="1">
         <w:r>
           <w:rPr>
-            <w:rStyle w:val="Kpr"/>
+            <w:rStyle w:val="Hyperlink"/>
             <w:noProof/>
-            <w:lang w:val="en-GB"/>
+            <w:sz w:val="24"/>
+            <w:szCs w:val="24"/>
           </w:rPr>
           <w:t>3. Conclusion</w:t>
         </w:r>
@@ -724,7 +726,8 @@
           <w:rPr>
             <w:noProof/>
             <w:webHidden/>
-            <w:lang w:val="en-GB"/>
+            <w:sz w:val="24"/>
+            <w:szCs w:val="24"/>
           </w:rPr>
           <w:tab/>
           <w:t>25</w:t>
@@ -733,16 +736,17 @@
     </w:p>
     <w:p>
       <w:pPr>
-        <w:pStyle w:val="T1"/>
+        <w:pStyle w:val="TOC1"/>
         <w:rPr>
           <w:rFonts w:eastAsiaTheme="minorEastAsia"/>
           <w:noProof/>
-          <w:lang w:val="en-GB" w:eastAsia="tr-TR"/>
-        </w:rPr>
-      </w:pPr>
-      <w:r>
-        <w:rPr>
-          <w:lang w:val="en-GB"/>
+          <w:lang w:eastAsia="tr-TR"/>
+        </w:rPr>
+      </w:pPr>
+      <w:r>
+        <w:rPr>
+          <w:sz w:val="24"/>
+          <w:szCs w:val="24"/>
         </w:rPr>
         <w:fldChar w:fldCharType="end"/>
       </w:r>
@@ -943,7 +947,7 @@
     </w:p>
     <w:p>
       <w:pPr>
-        <w:pStyle w:val="ListeParagraf"/>
+        <w:pStyle w:val="ListParagraph"/>
         <w:numPr>
           <w:ilvl w:val="0"/>
           <w:numId w:val="1"/>
@@ -973,39 +977,20 @@
         <w:rPr>
           <w:rFonts w:ascii="Times New Roman" w:hAnsi="Times New Roman" w:cs="Times New Roman"/>
           <w:sz w:val="24"/>
-          <w:lang w:val="en-GB"/>
-        </w:rPr>
-      </w:pPr>
-      <w:r>
-        <w:rPr>
-          <w:rFonts w:ascii="Times New Roman" w:hAnsi="Times New Roman" w:cs="Times New Roman"/>
-          <w:sz w:val="24"/>
-          <w:lang w:val="en-GB"/>
-        </w:rPr>
-        <w:t xml:space="preserve">In this project, </w:t>
-      </w:r>
-      <w:r>
-        <w:rPr>
-          <w:rFonts w:ascii="Times New Roman" w:hAnsi="Times New Roman" w:cs="Times New Roman"/>
-          <w:sz w:val="24"/>
-          <w:lang w:val="en-GB"/>
-        </w:rPr>
-        <w:t xml:space="preserve">we are required to design </w:t>
-      </w:r>
-      <w:r>
-        <w:rPr>
-          <w:rFonts w:ascii="Times New Roman" w:hAnsi="Times New Roman" w:cs="Times New Roman"/>
-          <w:sz w:val="24"/>
-          <w:lang w:val="en-GB"/>
-        </w:rPr>
-        <w:t xml:space="preserve">an isolated DC-DC converter and a controller, respectively. For DC-DC converter, we are supposed to use the topology that we chose for our hardware project. Therefore, since we have chosen to use </w:t>
+        </w:rPr>
+      </w:pPr>
+      <w:r>
+        <w:rPr>
+          <w:rFonts w:ascii="Times New Roman" w:hAnsi="Times New Roman" w:cs="Times New Roman"/>
+          <w:sz w:val="24"/>
+        </w:rPr>
+        <w:t xml:space="preserve">In this project, we are required to design an isolated DC-DC converter and a controller, respectively. For DC-DC converter, we are supposed to use the topology that we chose for our hardware project. Therefore, since we have chosen to use </w:t>
       </w:r>
       <w:proofErr w:type="spellStart"/>
       <w:r>
         <w:rPr>
           <w:rFonts w:ascii="Times New Roman" w:hAnsi="Times New Roman" w:cs="Times New Roman"/>
           <w:sz w:val="24"/>
-          <w:lang w:val="en-GB"/>
         </w:rPr>
         <w:t>flyback</w:t>
       </w:r>
@@ -1014,24 +999,14 @@
         <w:rPr>
           <w:rFonts w:ascii="Times New Roman" w:hAnsi="Times New Roman" w:cs="Times New Roman"/>
           <w:sz w:val="24"/>
-          <w:lang w:val="en-GB"/>
-        </w:rPr>
-        <w:t xml:space="preserve"> converter for our hardware project</w:t>
-      </w:r>
-      <w:r>
-        <w:rPr>
-          <w:rFonts w:ascii="Times New Roman" w:hAnsi="Times New Roman" w:cs="Times New Roman"/>
-          <w:sz w:val="24"/>
-          <w:lang w:val="en-GB"/>
-        </w:rPr>
-        <w:t xml:space="preserve">, firstly we need to design a transformer for our </w:t>
+        </w:rPr>
+        <w:t xml:space="preserve"> converter for our hardware project, firstly we need to design a transformer for our </w:t>
       </w:r>
       <w:proofErr w:type="spellStart"/>
       <w:r>
         <w:rPr>
           <w:rFonts w:ascii="Times New Roman" w:hAnsi="Times New Roman" w:cs="Times New Roman"/>
           <w:sz w:val="24"/>
-          <w:lang w:val="en-GB"/>
         </w:rPr>
         <w:t>flyback</w:t>
       </w:r>
@@ -1040,69 +1015,8 @@
         <w:rPr>
           <w:rFonts w:ascii="Times New Roman" w:hAnsi="Times New Roman" w:cs="Times New Roman"/>
           <w:sz w:val="24"/>
-          <w:lang w:val="en-GB"/>
-        </w:rPr>
-        <w:t xml:space="preserve"> converter. Secondly, we are supposed to observe the voltage-current stress in the switches and decide to use any </w:t>
-      </w:r>
-      <w:proofErr w:type="spellStart"/>
-      <w:r>
-        <w:rPr>
-          <w:rFonts w:ascii="Times New Roman" w:hAnsi="Times New Roman" w:cs="Times New Roman"/>
-          <w:sz w:val="24"/>
-          <w:lang w:val="en-GB"/>
-        </w:rPr>
-        <w:t>snubber</w:t>
-      </w:r>
-      <w:proofErr w:type="spellEnd"/>
-      <w:r>
-        <w:rPr>
-          <w:rFonts w:ascii="Times New Roman" w:hAnsi="Times New Roman" w:cs="Times New Roman"/>
-          <w:sz w:val="24"/>
-          <w:lang w:val="en-GB"/>
-        </w:rPr>
-        <w:t xml:space="preserve">. Also, we are objected to choose our components for our converter. Moreover, we are supposed to design a </w:t>
-      </w:r>
-      <w:r>
-        <w:rPr>
-          <w:rFonts w:ascii="Times New Roman" w:hAnsi="Times New Roman" w:cs="Times New Roman"/>
-          <w:sz w:val="24"/>
-          <w:lang w:val="en-GB"/>
-        </w:rPr>
-        <w:t>converter for our specifications in the hardware project</w:t>
-      </w:r>
-      <w:r>
-        <w:rPr>
-          <w:rFonts w:ascii="Times New Roman" w:hAnsi="Times New Roman" w:cs="Times New Roman"/>
-          <w:sz w:val="24"/>
-          <w:lang w:val="en-GB"/>
-        </w:rPr>
-        <w:t xml:space="preserve"> and obtain </w:t>
-      </w:r>
-      <w:proofErr w:type="gramStart"/>
-      <w:r>
-        <w:rPr>
-          <w:rFonts w:ascii="Times New Roman" w:hAnsi="Times New Roman" w:cs="Times New Roman"/>
-          <w:sz w:val="24"/>
-          <w:lang w:val="en-GB"/>
-        </w:rPr>
-        <w:t>its</w:t>
-      </w:r>
-      <w:proofErr w:type="gramEnd"/>
-      <w:r>
-        <w:rPr>
-          <w:rFonts w:ascii="Times New Roman" w:hAnsi="Times New Roman" w:cs="Times New Roman"/>
-          <w:sz w:val="24"/>
-          <w:lang w:val="en-GB"/>
-        </w:rPr>
-        <w:t xml:space="preserve"> bode plot and transfer function. </w:t>
-      </w:r>
-      <w:r>
-        <w:rPr>
-          <w:rFonts w:ascii="Times New Roman" w:hAnsi="Times New Roman" w:cs="Times New Roman"/>
-          <w:sz w:val="24"/>
-          <w:lang w:val="en-GB"/>
-        </w:rPr>
-        <w:t xml:space="preserve">Lastly, we are supposed to design a Type-2 controller. </w:t>
+        </w:rPr>
+        <w:t xml:space="preserve"> converter. Secondly, we are supposed to observe the voltage-current stress in the switches and decide to use any snubber. Also, we are objected to choose our components for our converter. Moreover, we are supposed to design a converter for our specifications in the hardware project and obtain its bode plot and transfer function. Lastly, we are supposed to design a Type-2 controller. </w:t>
       </w:r>
     </w:p>
     <w:p>
@@ -1111,14 +1025,261 @@
         <w:jc w:val="both"/>
         <w:rPr>
           <w:rFonts w:ascii="Times New Roman" w:hAnsi="Times New Roman" w:cs="Times New Roman"/>
-          <w:sz w:val="24"/>
-          <w:lang w:val="en-GB"/>
-        </w:rPr>
-      </w:pPr>
-    </w:p>
-    <w:p>
-      <w:pPr>
-        <w:pStyle w:val="ListeParagraf"/>
+          <w:b/>
+          <w:sz w:val="20"/>
+          <w:szCs w:val="20"/>
+        </w:rPr>
+      </w:pPr>
+      <w:r>
+        <w:rPr>
+          <w:rFonts w:ascii="Times New Roman" w:hAnsi="Times New Roman" w:cs="Times New Roman"/>
+          <w:sz w:val="24"/>
+        </w:rPr>
+        <w:t>Our converter specifications are as follows.</w:t>
+      </w:r>
+    </w:p>
+    <w:tbl>
+      <w:tblPr>
+        <w:tblStyle w:val="TableGrid"/>
+        <w:tblW w:w="0" w:type="auto"/>
+        <w:jc w:val="center"/>
+        <w:tblBorders>
+          <w:top w:val="none" w:sz="0" w:space="0" w:color="auto"/>
+          <w:left w:val="none" w:sz="0" w:space="0" w:color="auto"/>
+          <w:bottom w:val="none" w:sz="0" w:space="0" w:color="auto"/>
+          <w:right w:val="none" w:sz="0" w:space="0" w:color="auto"/>
+          <w:insideH w:val="none" w:sz="0" w:space="0" w:color="auto"/>
+          <w:insideV w:val="none" w:sz="0" w:space="0" w:color="auto"/>
+        </w:tblBorders>
+        <w:tblLook w:val="04A0" w:firstRow="1" w:lastRow="0" w:firstColumn="1" w:lastColumn="0" w:noHBand="0" w:noVBand="1"/>
+      </w:tblPr>
+      <w:tblGrid>
+        <w:gridCol w:w="1601"/>
+        <w:gridCol w:w="1601"/>
+        <w:gridCol w:w="1601"/>
+        <w:gridCol w:w="1601"/>
+      </w:tblGrid>
+      <w:tr>
+        <w:trPr>
+          <w:trHeight w:val="379"/>
+          <w:jc w:val="center"/>
+        </w:trPr>
+        <w:tc>
+          <w:tcPr>
+            <w:tcW w:w="1601" w:type="dxa"/>
+          </w:tcPr>
+          <w:p>
+            <w:pPr>
+              <w:jc w:val="center"/>
+              <w:rPr>
+                <w:rFonts w:ascii="Times New Roman" w:hAnsi="Times New Roman" w:cs="Times New Roman"/>
+                <w:sz w:val="24"/>
+              </w:rPr>
+            </w:pPr>
+            <w:r>
+              <w:rPr>
+                <w:rFonts w:ascii="Cambria" w:hAnsi="Cambria"/>
+                <w:b/>
+                <w:bCs/>
+                <w:color w:val="000000"/>
+                <w:shd w:val="clear" w:color="auto" w:fill="FFFFFF"/>
+              </w:rPr>
+              <w:t>Vin (Vdc)</w:t>
+            </w:r>
+          </w:p>
+        </w:tc>
+        <w:tc>
+          <w:tcPr>
+            <w:tcW w:w="1601" w:type="dxa"/>
+          </w:tcPr>
+          <w:p>
+            <w:pPr>
+              <w:jc w:val="center"/>
+              <w:rPr>
+                <w:rFonts w:ascii="Times New Roman" w:hAnsi="Times New Roman" w:cs="Times New Roman"/>
+                <w:sz w:val="24"/>
+              </w:rPr>
+            </w:pPr>
+            <w:proofErr w:type="spellStart"/>
+            <w:r>
+              <w:rPr>
+                <w:rFonts w:ascii="Cambria" w:hAnsi="Cambria"/>
+                <w:b/>
+                <w:bCs/>
+                <w:color w:val="000000"/>
+                <w:shd w:val="clear" w:color="auto" w:fill="FFFFFF"/>
+              </w:rPr>
+              <w:t>Vout</w:t>
+            </w:r>
+            <w:proofErr w:type="spellEnd"/>
+            <w:r>
+              <w:rPr>
+                <w:rFonts w:ascii="Cambria" w:hAnsi="Cambria"/>
+                <w:b/>
+                <w:bCs/>
+                <w:color w:val="000000"/>
+                <w:shd w:val="clear" w:color="auto" w:fill="FFFFFF"/>
+              </w:rPr>
+              <w:t xml:space="preserve"> (Vdc)</w:t>
+            </w:r>
+          </w:p>
+        </w:tc>
+        <w:tc>
+          <w:tcPr>
+            <w:tcW w:w="1601" w:type="dxa"/>
+          </w:tcPr>
+          <w:p>
+            <w:pPr>
+              <w:jc w:val="center"/>
+              <w:rPr>
+                <w:rFonts w:ascii="Times New Roman" w:hAnsi="Times New Roman" w:cs="Times New Roman"/>
+                <w:sz w:val="24"/>
+              </w:rPr>
+            </w:pPr>
+            <w:r>
+              <w:rPr>
+                <w:rFonts w:ascii="Cambria" w:hAnsi="Cambria"/>
+                <w:b/>
+                <w:bCs/>
+                <w:color w:val="000000"/>
+                <w:shd w:val="clear" w:color="auto" w:fill="FFFFFF"/>
+              </w:rPr>
+              <w:t>Pout (W)</w:t>
+            </w:r>
+          </w:p>
+        </w:tc>
+        <w:tc>
+          <w:tcPr>
+            <w:tcW w:w="1601" w:type="dxa"/>
+          </w:tcPr>
+          <w:p>
+            <w:pPr>
+              <w:jc w:val="center"/>
+              <w:rPr>
+                <w:rFonts w:ascii="Times New Roman" w:hAnsi="Times New Roman" w:cs="Times New Roman"/>
+                <w:sz w:val="24"/>
+              </w:rPr>
+            </w:pPr>
+            <w:r>
+              <w:rPr>
+                <w:rFonts w:ascii="Cambria" w:hAnsi="Cambria"/>
+                <w:b/>
+                <w:bCs/>
+                <w:color w:val="000000"/>
+                <w:shd w:val="clear" w:color="auto" w:fill="FFFFFF"/>
+              </w:rPr>
+              <w:t>Topology</w:t>
+            </w:r>
+          </w:p>
+        </w:tc>
+      </w:tr>
+      <w:tr>
+        <w:trPr>
+          <w:trHeight w:val="400"/>
+          <w:jc w:val="center"/>
+        </w:trPr>
+        <w:tc>
+          <w:tcPr>
+            <w:tcW w:w="1601" w:type="dxa"/>
+          </w:tcPr>
+          <w:p>
+            <w:pPr>
+              <w:jc w:val="center"/>
+              <w:rPr>
+                <w:rFonts w:ascii="Times New Roman" w:hAnsi="Times New Roman" w:cs="Times New Roman"/>
+                <w:sz w:val="24"/>
+              </w:rPr>
+            </w:pPr>
+            <w:r>
+              <w:rPr>
+                <w:rFonts w:ascii="Times New Roman" w:hAnsi="Times New Roman" w:cs="Times New Roman"/>
+                <w:sz w:val="24"/>
+              </w:rPr>
+              <w:t>12</w:t>
+            </w:r>
+          </w:p>
+        </w:tc>
+        <w:tc>
+          <w:tcPr>
+            <w:tcW w:w="1601" w:type="dxa"/>
+          </w:tcPr>
+          <w:p>
+            <w:pPr>
+              <w:jc w:val="center"/>
+              <w:rPr>
+                <w:rFonts w:ascii="Times New Roman" w:hAnsi="Times New Roman" w:cs="Times New Roman"/>
+                <w:sz w:val="24"/>
+              </w:rPr>
+            </w:pPr>
+            <w:r>
+              <w:rPr>
+                <w:rFonts w:ascii="Times New Roman" w:hAnsi="Times New Roman" w:cs="Times New Roman"/>
+                <w:sz w:val="24"/>
+              </w:rPr>
+              <w:t>24</w:t>
+            </w:r>
+          </w:p>
+        </w:tc>
+        <w:tc>
+          <w:tcPr>
+            <w:tcW w:w="1601" w:type="dxa"/>
+          </w:tcPr>
+          <w:p>
+            <w:pPr>
+              <w:jc w:val="center"/>
+              <w:rPr>
+                <w:rFonts w:ascii="Times New Roman" w:hAnsi="Times New Roman" w:cs="Times New Roman"/>
+                <w:sz w:val="24"/>
+              </w:rPr>
+            </w:pPr>
+            <w:r>
+              <w:rPr>
+                <w:rFonts w:ascii="Times New Roman" w:hAnsi="Times New Roman" w:cs="Times New Roman"/>
+                <w:sz w:val="24"/>
+              </w:rPr>
+              <w:t>80</w:t>
+            </w:r>
+          </w:p>
+        </w:tc>
+        <w:tc>
+          <w:tcPr>
+            <w:tcW w:w="1601" w:type="dxa"/>
+          </w:tcPr>
+          <w:p>
+            <w:pPr>
+              <w:jc w:val="center"/>
+              <w:rPr>
+                <w:rFonts w:ascii="Times New Roman" w:hAnsi="Times New Roman" w:cs="Times New Roman"/>
+                <w:sz w:val="24"/>
+              </w:rPr>
+            </w:pPr>
+            <w:proofErr w:type="spellStart"/>
+            <w:r>
+              <w:rPr>
+                <w:rFonts w:ascii="Times New Roman" w:hAnsi="Times New Roman" w:cs="Times New Roman"/>
+                <w:sz w:val="24"/>
+              </w:rPr>
+              <w:t>Flyback</w:t>
+            </w:r>
+            <w:proofErr w:type="spellEnd"/>
+          </w:p>
+        </w:tc>
+      </w:tr>
+    </w:tbl>
+    <w:p>
+      <w:pPr>
+        <w:ind w:firstLine="360"/>
+        <w:jc w:val="both"/>
+        <w:rPr>
+          <w:rFonts w:ascii="Times New Roman" w:hAnsi="Times New Roman" w:cs="Times New Roman"/>
+          <w:sz w:val="24"/>
+          <w:lang w:val="en-GB"/>
+        </w:rPr>
+      </w:pPr>
+    </w:p>
+    <w:p>
+      <w:pPr>
+        <w:pStyle w:val="ListParagraph"/>
         <w:numPr>
           <w:ilvl w:val="0"/>
           <w:numId w:val="1"/>
@@ -1176,7 +1337,7 @@
     </w:p>
     <w:p>
       <w:pPr>
-        <w:pStyle w:val="ListeParagraf"/>
+        <w:pStyle w:val="ListParagraph"/>
         <w:numPr>
           <w:ilvl w:val="0"/>
           <w:numId w:val="2"/>
@@ -1197,15 +1358,13 @@
           <w:rFonts w:ascii="Times New Roman" w:hAnsi="Times New Roman" w:cs="Times New Roman"/>
           <w:sz w:val="24"/>
           <w:szCs w:val="24"/>
-          <w:lang w:val="en-GB"/>
-        </w:rPr>
-      </w:pPr>
-      <w:r>
-        <w:rPr>
-          <w:rFonts w:ascii="Times New Roman" w:hAnsi="Times New Roman" w:cs="Times New Roman"/>
-          <w:sz w:val="24"/>
-          <w:szCs w:val="24"/>
-          <w:lang w:val="en-GB"/>
+        </w:rPr>
+      </w:pPr>
+      <w:r>
+        <w:rPr>
+          <w:rFonts w:ascii="Times New Roman" w:hAnsi="Times New Roman" w:cs="Times New Roman"/>
+          <w:sz w:val="24"/>
+          <w:szCs w:val="24"/>
         </w:rPr>
         <w:t xml:space="preserve">The given constraints of the </w:t>
       </w:r>
@@ -1215,7 +1374,6 @@
           <w:rFonts w:ascii="Times New Roman" w:hAnsi="Times New Roman" w:cs="Times New Roman"/>
           <w:sz w:val="24"/>
           <w:szCs w:val="24"/>
-          <w:lang w:val="en-GB"/>
         </w:rPr>
         <w:t>Flyback</w:t>
       </w:r>
@@ -1225,67 +1383,26 @@
           <w:rFonts w:ascii="Times New Roman" w:hAnsi="Times New Roman" w:cs="Times New Roman"/>
           <w:sz w:val="24"/>
           <w:szCs w:val="24"/>
-          <w:lang w:val="en-GB"/>
-        </w:rPr>
-        <w:t xml:space="preserve"> converter is 80W of output power rating, input voltage of 24V and output voltage of 12V. </w:t>
-      </w:r>
+        </w:rPr>
+        <w:t xml:space="preserve"> converter is 80W of output power rating, input voltage of 24V and output voltage of 12V. To achieve that w</w:t>
+      </w:r>
+      <w:r>
+        <w:rPr>
+          <w:rFonts w:ascii="Times New Roman" w:hAnsi="Times New Roman" w:cs="Times New Roman"/>
+          <w:sz w:val="24"/>
+          <w:szCs w:val="24"/>
+        </w:rPr>
+        <w:t>e have decided upon the following specifications for our converter. Calculation of values (</w:t>
+      </w:r>
+      <w:proofErr w:type="spellStart"/>
       <w:proofErr w:type="gramStart"/>
       <w:r>
         <w:rPr>
           <w:rFonts w:ascii="Times New Roman" w:hAnsi="Times New Roman" w:cs="Times New Roman"/>
           <w:sz w:val="24"/>
           <w:szCs w:val="24"/>
-          <w:lang w:val="en-GB"/>
-        </w:rPr>
-        <w:t>To achieve that w</w:t>
-      </w:r>
-      <w:r>
-        <w:rPr>
-          <w:rFonts w:ascii="Times New Roman" w:hAnsi="Times New Roman" w:cs="Times New Roman"/>
-          <w:sz w:val="24"/>
-          <w:szCs w:val="24"/>
-          <w:lang w:val="en-GB"/>
-        </w:rPr>
-        <w:t>e have decided upon the following specifications for our converter</w:t>
-      </w:r>
-      <w:r>
-        <w:rPr>
-          <w:rFonts w:ascii="Times New Roman" w:hAnsi="Times New Roman" w:cs="Times New Roman"/>
-          <w:sz w:val="24"/>
-          <w:szCs w:val="24"/>
-          <w:lang w:val="en-GB"/>
-        </w:rPr>
-        <w:t>.</w:t>
-      </w:r>
-      <w:proofErr w:type="gramEnd"/>
-      <w:r>
-        <w:rPr>
-          <w:rFonts w:ascii="Times New Roman" w:hAnsi="Times New Roman" w:cs="Times New Roman"/>
-          <w:sz w:val="24"/>
-          <w:szCs w:val="24"/>
-          <w:lang w:val="en-GB"/>
-        </w:rPr>
-        <w:t xml:space="preserve"> Calculation of values (</w:t>
-      </w:r>
-      <w:proofErr w:type="spellStart"/>
-      <w:r>
-        <w:rPr>
-          <w:rFonts w:ascii="Times New Roman" w:hAnsi="Times New Roman" w:cs="Times New Roman"/>
-          <w:sz w:val="24"/>
-          <w:szCs w:val="24"/>
-          <w:lang w:val="en-GB"/>
-        </w:rPr>
-        <w:t>Lm</w:t>
-      </w:r>
-      <w:proofErr w:type="gramStart"/>
-      <w:r>
-        <w:rPr>
-          <w:rFonts w:ascii="Times New Roman" w:hAnsi="Times New Roman" w:cs="Times New Roman"/>
-          <w:sz w:val="24"/>
-          <w:szCs w:val="24"/>
-          <w:lang w:val="en-GB"/>
-        </w:rPr>
-        <w:t>,C</w:t>
+        </w:rPr>
+        <w:t>Lm,C</w:t>
       </w:r>
       <w:proofErr w:type="spellEnd"/>
       <w:proofErr w:type="gramEnd"/>
@@ -1294,7 +1411,6 @@
           <w:rFonts w:ascii="Times New Roman" w:hAnsi="Times New Roman" w:cs="Times New Roman"/>
           <w:sz w:val="24"/>
           <w:szCs w:val="24"/>
-          <w:lang w:val="en-GB"/>
         </w:rPr>
         <w:t>) and the choice of the elements are provided in the following sections.</w:t>
       </w:r>
@@ -1307,7 +1423,6 @@
           <w:b/>
           <w:sz w:val="20"/>
           <w:szCs w:val="20"/>
-          <w:lang w:val="en-GB"/>
         </w:rPr>
       </w:pPr>
       <w:r>
@@ -1316,14 +1431,13 @@
           <w:b/>
           <w:sz w:val="20"/>
           <w:szCs w:val="20"/>
-          <w:lang w:val="en-GB"/>
-        </w:rPr>
-        <w:t>Table 1: Chosen element list.</w:t>
+        </w:rPr>
+        <w:t>Table 1.1: Chosen element list</w:t>
       </w:r>
     </w:p>
     <w:tbl>
       <w:tblPr>
-        <w:tblStyle w:val="TabloKlavuzu"/>
+        <w:tblStyle w:val="TableGrid"/>
         <w:tblW w:w="0" w:type="auto"/>
         <w:jc w:val="center"/>
         <w:tblLook w:val="04A0" w:firstRow="1" w:lastRow="0" w:firstColumn="1" w:lastColumn="0" w:noHBand="0" w:noVBand="1"/>
@@ -1349,7 +1463,6 @@
                 <w:rFonts w:ascii="Times New Roman" w:hAnsi="Times New Roman" w:cs="Times New Roman"/>
                 <w:sz w:val="24"/>
                 <w:szCs w:val="24"/>
-                <w:lang w:val="en-GB"/>
               </w:rPr>
             </w:pPr>
           </w:p>
@@ -1364,7 +1477,6 @@
                 <w:rFonts w:ascii="Times New Roman" w:hAnsi="Times New Roman" w:cs="Times New Roman"/>
                 <w:sz w:val="24"/>
                 <w:szCs w:val="24"/>
-                <w:lang w:val="en-GB"/>
               </w:rPr>
             </w:pPr>
             <w:r>
@@ -1372,7 +1484,6 @@
                 <w:rFonts w:ascii="Times New Roman" w:hAnsi="Times New Roman" w:cs="Times New Roman"/>
                 <w:sz w:val="24"/>
                 <w:szCs w:val="24"/>
-                <w:lang w:val="en-GB"/>
               </w:rPr>
               <w:t>Value</w:t>
             </w:r>
@@ -1388,7 +1499,6 @@
                 <w:rFonts w:ascii="Times New Roman" w:hAnsi="Times New Roman" w:cs="Times New Roman"/>
                 <w:sz w:val="24"/>
                 <w:szCs w:val="24"/>
-                <w:lang w:val="en-GB"/>
               </w:rPr>
             </w:pPr>
             <w:r>
@@ -1396,7 +1506,6 @@
                 <w:rFonts w:ascii="Times New Roman" w:hAnsi="Times New Roman" w:cs="Times New Roman"/>
                 <w:sz w:val="24"/>
                 <w:szCs w:val="24"/>
-                <w:lang w:val="en-GB"/>
               </w:rPr>
               <w:t>Voltage Rating</w:t>
             </w:r>
@@ -1412,7 +1521,6 @@
                 <w:rFonts w:ascii="Times New Roman" w:hAnsi="Times New Roman" w:cs="Times New Roman"/>
                 <w:sz w:val="24"/>
                 <w:szCs w:val="24"/>
-                <w:lang w:val="en-GB"/>
               </w:rPr>
             </w:pPr>
             <w:r>
@@ -1420,7 +1528,6 @@
                 <w:rFonts w:ascii="Times New Roman" w:hAnsi="Times New Roman" w:cs="Times New Roman"/>
                 <w:sz w:val="24"/>
                 <w:szCs w:val="24"/>
-                <w:lang w:val="en-GB"/>
               </w:rPr>
               <w:t>Current Rating</w:t>
             </w:r>
@@ -1442,7 +1549,6 @@
                 <w:rFonts w:ascii="Times New Roman" w:hAnsi="Times New Roman" w:cs="Times New Roman"/>
                 <w:sz w:val="24"/>
                 <w:szCs w:val="24"/>
-                <w:lang w:val="en-GB"/>
               </w:rPr>
             </w:pPr>
             <w:r>
@@ -1450,7 +1556,6 @@
                 <w:rFonts w:ascii="Times New Roman" w:hAnsi="Times New Roman" w:cs="Times New Roman"/>
                 <w:sz w:val="24"/>
                 <w:szCs w:val="24"/>
-                <w:lang w:val="en-GB"/>
               </w:rPr>
               <w:t>C</w:t>
             </w:r>
@@ -1466,7 +1571,6 @@
                 <w:rFonts w:ascii="Times New Roman" w:hAnsi="Times New Roman" w:cs="Times New Roman"/>
                 <w:sz w:val="24"/>
                 <w:szCs w:val="24"/>
-                <w:lang w:val="en-GB"/>
               </w:rPr>
             </w:pPr>
             <w:r>
@@ -1474,9 +1578,8 @@
                 <w:rFonts w:ascii="Times New Roman" w:hAnsi="Times New Roman" w:cs="Times New Roman"/>
                 <w:sz w:val="24"/>
                 <w:szCs w:val="24"/>
-                <w:lang w:val="en-GB"/>
-              </w:rPr>
-              <w:t>1000µF</w:t>
+              </w:rPr>
+              <w:t>470µF</w:t>
             </w:r>
           </w:p>
         </w:tc>
@@ -1490,7 +1593,6 @@
                 <w:rFonts w:ascii="Times New Roman" w:hAnsi="Times New Roman" w:cs="Times New Roman"/>
                 <w:sz w:val="24"/>
                 <w:szCs w:val="24"/>
-                <w:lang w:val="en-GB"/>
               </w:rPr>
             </w:pPr>
             <w:r>
@@ -1498,7 +1600,6 @@
                 <w:rFonts w:ascii="Times New Roman" w:hAnsi="Times New Roman" w:cs="Times New Roman"/>
                 <w:sz w:val="24"/>
                 <w:szCs w:val="24"/>
-                <w:lang w:val="en-GB"/>
               </w:rPr>
               <w:t>50V</w:t>
             </w:r>
@@ -1514,7 +1615,6 @@
                 <w:rFonts w:ascii="Times New Roman" w:hAnsi="Times New Roman" w:cs="Times New Roman"/>
                 <w:sz w:val="24"/>
                 <w:szCs w:val="24"/>
-                <w:lang w:val="en-GB"/>
               </w:rPr>
             </w:pPr>
             <w:r>
@@ -1522,7 +1622,6 @@
                 <w:rFonts w:ascii="Times New Roman" w:hAnsi="Times New Roman" w:cs="Times New Roman"/>
                 <w:sz w:val="24"/>
                 <w:szCs w:val="24"/>
-                <w:lang w:val="en-GB"/>
               </w:rPr>
               <w:t>-</w:t>
             </w:r>
@@ -1544,18 +1643,55 @@
                 <w:rFonts w:ascii="Times New Roman" w:hAnsi="Times New Roman" w:cs="Times New Roman"/>
                 <w:sz w:val="24"/>
                 <w:szCs w:val="24"/>
-                <w:lang w:val="en-GB"/>
               </w:rPr>
             </w:pPr>
+            <w:proofErr w:type="spellStart"/>
             <w:r>
               <w:rPr>
                 <w:rFonts w:ascii="Times New Roman" w:hAnsi="Times New Roman" w:cs="Times New Roman"/>
                 <w:sz w:val="24"/>
                 <w:szCs w:val="24"/>
-                <w:lang w:val="en-GB"/>
               </w:rPr>
               <w:t>Lm</w:t>
             </w:r>
+            <w:proofErr w:type="spellEnd"/>
+            <w:r>
+              <w:rPr>
+                <w:rFonts w:ascii="Times New Roman" w:hAnsi="Times New Roman" w:cs="Times New Roman"/>
+                <w:sz w:val="24"/>
+                <w:szCs w:val="24"/>
+              </w:rPr>
+              <w:t xml:space="preserve"> </w:t>
+            </w:r>
+            <w:hyperlink r:id="rId8" w:history="1">
+              <w:r>
+                <w:rPr>
+                  <w:rStyle w:val="Hyperlink"/>
+                  <w:rFonts w:ascii="Times New Roman" w:hAnsi="Times New Roman" w:cs="Times New Roman"/>
+                  <w:sz w:val="24"/>
+                  <w:szCs w:val="24"/>
+                </w:rPr>
+                <w:t>(co</w:t>
+              </w:r>
+              <w:r>
+                <w:rPr>
+                  <w:rStyle w:val="Hyperlink"/>
+                  <w:rFonts w:ascii="Times New Roman" w:hAnsi="Times New Roman" w:cs="Times New Roman"/>
+                  <w:sz w:val="24"/>
+                  <w:szCs w:val="24"/>
+                </w:rPr>
+                <w:t>r</w:t>
+              </w:r>
+              <w:r>
+                <w:rPr>
+                  <w:rStyle w:val="Hyperlink"/>
+                  <w:rFonts w:ascii="Times New Roman" w:hAnsi="Times New Roman" w:cs="Times New Roman"/>
+                  <w:sz w:val="24"/>
+                  <w:szCs w:val="24"/>
+                </w:rPr>
+                <w:t>e)</w:t>
+              </w:r>
+            </w:hyperlink>
           </w:p>
         </w:tc>
         <w:tc>
@@ -1568,7 +1704,6 @@
                 <w:rFonts w:ascii="Times New Roman" w:hAnsi="Times New Roman" w:cs="Times New Roman"/>
                 <w:sz w:val="24"/>
                 <w:szCs w:val="24"/>
-                <w:lang w:val="en-GB"/>
               </w:rPr>
             </w:pPr>
             <w:r>
@@ -1576,7 +1711,6 @@
                 <w:rFonts w:ascii="Times New Roman" w:hAnsi="Times New Roman" w:cs="Times New Roman"/>
                 <w:sz w:val="24"/>
                 <w:szCs w:val="24"/>
-                <w:lang w:val="en-GB"/>
               </w:rPr>
               <w:t>256µH</w:t>
             </w:r>
@@ -1592,7 +1726,6 @@
                 <w:rFonts w:ascii="Times New Roman" w:hAnsi="Times New Roman" w:cs="Times New Roman"/>
                 <w:sz w:val="24"/>
                 <w:szCs w:val="24"/>
-                <w:lang w:val="en-GB"/>
               </w:rPr>
             </w:pPr>
             <w:r>
@@ -1600,7 +1733,6 @@
                 <w:rFonts w:ascii="Times New Roman" w:hAnsi="Times New Roman" w:cs="Times New Roman"/>
                 <w:sz w:val="24"/>
                 <w:szCs w:val="24"/>
-                <w:lang w:val="en-GB"/>
               </w:rPr>
               <w:t>-</w:t>
             </w:r>
@@ -1616,7 +1748,6 @@
                 <w:rFonts w:ascii="Times New Roman" w:hAnsi="Times New Roman" w:cs="Times New Roman"/>
                 <w:sz w:val="24"/>
                 <w:szCs w:val="24"/>
-                <w:lang w:val="en-GB"/>
               </w:rPr>
             </w:pPr>
             <w:r>
@@ -1624,7 +1755,6 @@
                 <w:rFonts w:ascii="Times New Roman" w:hAnsi="Times New Roman" w:cs="Times New Roman"/>
                 <w:sz w:val="24"/>
                 <w:szCs w:val="24"/>
-                <w:lang w:val="en-GB"/>
               </w:rPr>
               <w:t>8.33A</w:t>
             </w:r>
@@ -1634,7 +1764,6 @@
                 <w:sz w:val="24"/>
                 <w:szCs w:val="24"/>
                 <w:vertAlign w:val="subscript"/>
-                <w:lang w:val="en-GB"/>
               </w:rPr>
               <w:t>avg</w:t>
             </w:r>
@@ -1656,20 +1785,39 @@
                 <w:rFonts w:ascii="Times New Roman" w:hAnsi="Times New Roman" w:cs="Times New Roman"/>
                 <w:sz w:val="24"/>
                 <w:szCs w:val="24"/>
-                <w:lang w:val="en-GB"/>
               </w:rPr>
             </w:pPr>
-            <w:proofErr w:type="spellStart"/>
-            <w:r>
-              <w:rPr>
-                <w:rFonts w:ascii="Times New Roman" w:hAnsi="Times New Roman" w:cs="Times New Roman"/>
-                <w:sz w:val="24"/>
-                <w:szCs w:val="24"/>
-                <w:lang w:val="en-GB"/>
-              </w:rPr>
-              <w:t>Mosfet</w:t>
-            </w:r>
-            <w:proofErr w:type="spellEnd"/>
+            <w:hyperlink r:id="rId9" w:history="1">
+              <w:proofErr w:type="spellStart"/>
+              <w:r>
+                <w:rPr>
+                  <w:rStyle w:val="Hyperlink"/>
+                  <w:rFonts w:ascii="Times New Roman" w:hAnsi="Times New Roman" w:cs="Times New Roman"/>
+                  <w:sz w:val="24"/>
+                  <w:szCs w:val="24"/>
+                </w:rPr>
+                <w:t>Mos</w:t>
+              </w:r>
+              <w:r>
+                <w:rPr>
+                  <w:rStyle w:val="Hyperlink"/>
+                  <w:rFonts w:ascii="Times New Roman" w:hAnsi="Times New Roman" w:cs="Times New Roman"/>
+                  <w:sz w:val="24"/>
+                  <w:szCs w:val="24"/>
+                </w:rPr>
+                <w:t>f</w:t>
+              </w:r>
+              <w:r>
+                <w:rPr>
+                  <w:rStyle w:val="Hyperlink"/>
+                  <w:rFonts w:ascii="Times New Roman" w:hAnsi="Times New Roman" w:cs="Times New Roman"/>
+                  <w:sz w:val="24"/>
+                  <w:szCs w:val="24"/>
+                </w:rPr>
+                <w:t>et</w:t>
+              </w:r>
+              <w:proofErr w:type="spellEnd"/>
+            </w:hyperlink>
           </w:p>
         </w:tc>
         <w:tc>
@@ -1682,7 +1830,6 @@
                 <w:rFonts w:ascii="Times New Roman" w:hAnsi="Times New Roman" w:cs="Times New Roman"/>
                 <w:sz w:val="24"/>
                 <w:szCs w:val="24"/>
-                <w:lang w:val="en-GB"/>
               </w:rPr>
             </w:pPr>
             <w:r>
@@ -1690,7 +1837,6 @@
                 <w:rFonts w:ascii="Times New Roman" w:hAnsi="Times New Roman" w:cs="Times New Roman"/>
                 <w:sz w:val="24"/>
                 <w:szCs w:val="24"/>
-                <w:lang w:val="en-GB"/>
               </w:rPr>
               <w:t>-</w:t>
             </w:r>
@@ -1706,7 +1852,6 @@
                 <w:rFonts w:ascii="Times New Roman" w:hAnsi="Times New Roman" w:cs="Times New Roman"/>
                 <w:sz w:val="24"/>
                 <w:szCs w:val="24"/>
-                <w:lang w:val="en-GB"/>
               </w:rPr>
             </w:pPr>
             <w:r>
@@ -1714,7 +1859,6 @@
                 <w:rFonts w:ascii="Times New Roman" w:hAnsi="Times New Roman" w:cs="Times New Roman"/>
                 <w:sz w:val="24"/>
                 <w:szCs w:val="24"/>
-                <w:lang w:val="en-GB"/>
               </w:rPr>
               <w:t>100V</w:t>
             </w:r>
@@ -1730,7 +1874,6 @@
                 <w:rFonts w:ascii="Times New Roman" w:hAnsi="Times New Roman" w:cs="Times New Roman"/>
                 <w:sz w:val="24"/>
                 <w:szCs w:val="24"/>
-                <w:lang w:val="en-GB"/>
               </w:rPr>
             </w:pPr>
             <w:r>
@@ -1738,9 +1881,16 @@
                 <w:rFonts w:ascii="Times New Roman" w:hAnsi="Times New Roman" w:cs="Times New Roman"/>
                 <w:sz w:val="24"/>
                 <w:szCs w:val="24"/>
-                <w:lang w:val="en-GB"/>
-              </w:rPr>
-              <w:t>9.7A</w:t>
+              </w:rPr>
+              <w:t>13.2</w:t>
+            </w:r>
+            <w:r>
+              <w:rPr>
+                <w:rFonts w:ascii="Times New Roman" w:hAnsi="Times New Roman" w:cs="Times New Roman"/>
+                <w:sz w:val="24"/>
+                <w:szCs w:val="24"/>
+              </w:rPr>
+              <w:t>A</w:t>
             </w:r>
           </w:p>
         </w:tc>
@@ -1760,18 +1910,37 @@
                 <w:rFonts w:ascii="Times New Roman" w:hAnsi="Times New Roman" w:cs="Times New Roman"/>
                 <w:sz w:val="24"/>
                 <w:szCs w:val="24"/>
-                <w:lang w:val="en-GB"/>
               </w:rPr>
             </w:pPr>
-            <w:r>
-              <w:rPr>
-                <w:rFonts w:ascii="Times New Roman" w:hAnsi="Times New Roman" w:cs="Times New Roman"/>
-                <w:sz w:val="24"/>
-                <w:szCs w:val="24"/>
-                <w:lang w:val="en-GB"/>
-              </w:rPr>
-              <w:t>Diode</w:t>
-            </w:r>
+            <w:hyperlink r:id="rId10" w:history="1">
+              <w:r>
+                <w:rPr>
+                  <w:rStyle w:val="Hyperlink"/>
+                  <w:rFonts w:ascii="Times New Roman" w:hAnsi="Times New Roman" w:cs="Times New Roman"/>
+                  <w:sz w:val="24"/>
+                  <w:szCs w:val="24"/>
+                </w:rPr>
+                <w:t>Dio</w:t>
+              </w:r>
+              <w:r>
+                <w:rPr>
+                  <w:rStyle w:val="Hyperlink"/>
+                  <w:rFonts w:ascii="Times New Roman" w:hAnsi="Times New Roman" w:cs="Times New Roman"/>
+                  <w:sz w:val="24"/>
+                  <w:szCs w:val="24"/>
+                </w:rPr>
+                <w:t>d</w:t>
+              </w:r>
+              <w:r>
+                <w:rPr>
+                  <w:rStyle w:val="Hyperlink"/>
+                  <w:rFonts w:ascii="Times New Roman" w:hAnsi="Times New Roman" w:cs="Times New Roman"/>
+                  <w:sz w:val="24"/>
+                  <w:szCs w:val="24"/>
+                </w:rPr>
+                <w:t>e</w:t>
+              </w:r>
+            </w:hyperlink>
           </w:p>
         </w:tc>
         <w:tc>
@@ -1784,7 +1953,6 @@
                 <w:rFonts w:ascii="Times New Roman" w:hAnsi="Times New Roman" w:cs="Times New Roman"/>
                 <w:sz w:val="24"/>
                 <w:szCs w:val="24"/>
-                <w:lang w:val="en-GB"/>
               </w:rPr>
             </w:pPr>
             <w:r>
@@ -1792,7 +1960,6 @@
                 <w:rFonts w:ascii="Times New Roman" w:hAnsi="Times New Roman" w:cs="Times New Roman"/>
                 <w:sz w:val="24"/>
                 <w:szCs w:val="24"/>
-                <w:lang w:val="en-GB"/>
               </w:rPr>
               <w:t>-</w:t>
             </w:r>
@@ -1808,7 +1975,6 @@
                 <w:rFonts w:ascii="Times New Roman" w:hAnsi="Times New Roman" w:cs="Times New Roman"/>
                 <w:sz w:val="24"/>
                 <w:szCs w:val="24"/>
-                <w:lang w:val="en-GB"/>
               </w:rPr>
             </w:pPr>
             <w:r>
@@ -1816,7 +1982,6 @@
                 <w:rFonts w:ascii="Times New Roman" w:hAnsi="Times New Roman" w:cs="Times New Roman"/>
                 <w:sz w:val="24"/>
                 <w:szCs w:val="24"/>
-                <w:lang w:val="en-GB"/>
               </w:rPr>
               <w:t>45V</w:t>
             </w:r>
@@ -1832,7 +1997,6 @@
                 <w:rFonts w:ascii="Times New Roman" w:hAnsi="Times New Roman" w:cs="Times New Roman"/>
                 <w:sz w:val="24"/>
                 <w:szCs w:val="24"/>
-                <w:lang w:val="en-GB"/>
               </w:rPr>
             </w:pPr>
             <w:r>
@@ -1840,9 +2004,16 @@
                 <w:rFonts w:ascii="Times New Roman" w:hAnsi="Times New Roman" w:cs="Times New Roman"/>
                 <w:sz w:val="24"/>
                 <w:szCs w:val="24"/>
-                <w:lang w:val="en-GB"/>
-              </w:rPr>
-              <w:t>10A</w:t>
+              </w:rPr>
+              <w:t>2</w:t>
+            </w:r>
+            <w:r>
+              <w:rPr>
+                <w:rFonts w:ascii="Times New Roman" w:hAnsi="Times New Roman" w:cs="Times New Roman"/>
+                <w:sz w:val="24"/>
+                <w:szCs w:val="24"/>
+              </w:rPr>
+              <w:t>0A</w:t>
             </w:r>
           </w:p>
         </w:tc>
@@ -1855,7 +2026,6 @@
           <w:rFonts w:ascii="Times New Roman" w:hAnsi="Times New Roman" w:cs="Times New Roman"/>
           <w:sz w:val="24"/>
           <w:szCs w:val="24"/>
-          <w:lang w:val="en-GB"/>
         </w:rPr>
       </w:pPr>
     </w:p>
@@ -1866,17 +2036,15 @@
           <w:rFonts w:ascii="Times New Roman" w:hAnsi="Times New Roman" w:cs="Times New Roman"/>
           <w:sz w:val="24"/>
           <w:szCs w:val="24"/>
-          <w:lang w:val="en-GB"/>
-        </w:rPr>
-      </w:pPr>
-      <w:r>
-        <w:rPr>
-          <w:rFonts w:ascii="Times New Roman" w:hAnsi="Times New Roman" w:cs="Times New Roman"/>
-          <w:sz w:val="24"/>
-          <w:szCs w:val="24"/>
-          <w:lang w:val="en-GB"/>
-        </w:rPr>
-        <w:t xml:space="preserve">In the steady state under full load, we have designed our converter achieve CCM under full load. The switching frequency is chosen as </w:t>
+        </w:rPr>
+      </w:pPr>
+      <w:r>
+        <w:rPr>
+          <w:rFonts w:ascii="Times New Roman" w:hAnsi="Times New Roman" w:cs="Times New Roman"/>
+          <w:sz w:val="24"/>
+          <w:szCs w:val="24"/>
+        </w:rPr>
+        <w:t xml:space="preserve">In the steady state under full load, we have designed our converter achieve CCM under full load. The switching frequency is chosen as 10kHz </w:t>
       </w:r>
       <w:proofErr w:type="gramStart"/>
       <w:r>
@@ -1884,9 +2052,8 @@
           <w:rFonts w:ascii="Times New Roman" w:hAnsi="Times New Roman" w:cs="Times New Roman"/>
           <w:sz w:val="24"/>
           <w:szCs w:val="24"/>
-          <w:lang w:val="en-GB"/>
-        </w:rPr>
-        <w:t>10kHz</w:t>
+        </w:rPr>
+        <w:t>in order to</w:t>
       </w:r>
       <w:proofErr w:type="gramEnd"/>
       <w:r>
@@ -1894,72 +2061,27 @@
           <w:rFonts w:ascii="Times New Roman" w:hAnsi="Times New Roman" w:cs="Times New Roman"/>
           <w:sz w:val="24"/>
           <w:szCs w:val="24"/>
-          <w:lang w:val="en-GB"/>
-        </w:rPr>
-        <w:t xml:space="preserve"> in order to achieve greater efficiency. Low switching frequency is compensated by using a bigger core and larger number of turns. Output capacitor is chosen large deliberately in order to achieve low voltage ripple at the output. </w:t>
-      </w:r>
-      <w:r>
-        <w:rPr>
-          <w:rFonts w:ascii="Times New Roman" w:hAnsi="Times New Roman" w:cs="Times New Roman"/>
-          <w:sz w:val="24"/>
-          <w:szCs w:val="24"/>
-          <w:lang w:val="en-GB"/>
-        </w:rPr>
-        <w:t xml:space="preserve">Since the voltage ratings are low size of the capacitor is not a big issue in this converter. Moreover, there is no limitation in the size as well. </w:t>
-      </w:r>
-      <w:r>
-        <w:rPr>
-          <w:rFonts w:ascii="Times New Roman" w:hAnsi="Times New Roman" w:cs="Times New Roman"/>
-          <w:sz w:val="24"/>
-          <w:szCs w:val="24"/>
-          <w:lang w:val="en-GB"/>
-        </w:rPr>
-        <w:t>The transformer ratio is chosen as N1/N2 = 2.</w:t>
-      </w:r>
-    </w:p>
-    <w:p>
-      <w:pPr>
-        <w:ind w:firstLine="360"/>
-        <w:rPr>
-          <w:rFonts w:ascii="Times New Roman" w:hAnsi="Times New Roman" w:cs="Times New Roman"/>
-          <w:sz w:val="24"/>
-          <w:szCs w:val="24"/>
-          <w:lang w:val="en-GB"/>
-        </w:rPr>
-      </w:pPr>
-    </w:p>
-    <w:p>
-      <w:pPr>
-        <w:ind w:firstLine="360"/>
-        <w:rPr>
-          <w:rFonts w:ascii="Times New Roman" w:hAnsi="Times New Roman" w:cs="Times New Roman"/>
-          <w:sz w:val="24"/>
-          <w:szCs w:val="24"/>
-          <w:lang w:val="en-GB"/>
-        </w:rPr>
-      </w:pPr>
-    </w:p>
-    <w:p>
-      <w:pPr>
-        <w:ind w:firstLine="360"/>
-        <w:rPr>
-          <w:rFonts w:ascii="Times New Roman" w:hAnsi="Times New Roman" w:cs="Times New Roman"/>
-          <w:sz w:val="24"/>
-          <w:szCs w:val="24"/>
-          <w:lang w:val="en-GB"/>
-        </w:rPr>
-      </w:pPr>
-    </w:p>
-    <w:p>
-      <w:pPr>
-        <w:ind w:firstLine="360"/>
-        <w:rPr>
-          <w:rFonts w:ascii="Times New Roman" w:hAnsi="Times New Roman" w:cs="Times New Roman"/>
-          <w:sz w:val="24"/>
-          <w:szCs w:val="24"/>
-          <w:lang w:val="en-GB"/>
-        </w:rPr>
-      </w:pPr>
+        </w:rPr>
+        <w:t xml:space="preserve"> achieve greater efficiency. Low switching frequency is compensated by using a bigger core and larger number of turns. Output capacitor is chosen large deliberately </w:t>
+      </w:r>
+      <w:proofErr w:type="gramStart"/>
+      <w:r>
+        <w:rPr>
+          <w:rFonts w:ascii="Times New Roman" w:hAnsi="Times New Roman" w:cs="Times New Roman"/>
+          <w:sz w:val="24"/>
+          <w:szCs w:val="24"/>
+        </w:rPr>
+        <w:t>in order to</w:t>
+      </w:r>
+      <w:proofErr w:type="gramEnd"/>
+      <w:r>
+        <w:rPr>
+          <w:rFonts w:ascii="Times New Roman" w:hAnsi="Times New Roman" w:cs="Times New Roman"/>
+          <w:sz w:val="24"/>
+          <w:szCs w:val="24"/>
+        </w:rPr>
+        <w:t xml:space="preserve"> achieve low voltage ripple at the output. Since the voltage ratings are low size of the capacitor is not a big issue in this converter. Moreover, there is no limitation in the size as well. The transformer ratio is chosen as N1/N2 = 2.</w:t>
+      </w:r>
     </w:p>
     <w:p>
       <w:pPr>
@@ -1969,17 +2091,15 @@
           <w:rFonts w:ascii="Times New Roman" w:hAnsi="Times New Roman" w:cs="Times New Roman"/>
           <w:sz w:val="24"/>
           <w:szCs w:val="24"/>
-          <w:lang w:val="en-GB"/>
         </w:rPr>
       </w:pPr>
       <w:r>
         <w:rPr>
           <w:noProof/>
-          <w:lang w:val="en-GB" w:eastAsia="tr-TR"/>
         </w:rPr>
         <w:lastRenderedPageBreak/>
         <w:drawing>
-          <wp:inline distT="0" distB="0" distL="0" distR="0" wp14:anchorId="301D183E" wp14:editId="6737E248">
+          <wp:inline distT="0" distB="0" distL="0" distR="0" wp14:anchorId="68BB0302" wp14:editId="696F6354">
             <wp:extent cx="5471327" cy="2703089"/>
             <wp:effectExtent l="0" t="0" r="0" b="2540"/>
             <wp:docPr id="1" name="Picture 1"/>
@@ -1994,7 +2114,7 @@
                     <pic:cNvPicPr/>
                   </pic:nvPicPr>
                   <pic:blipFill>
-                    <a:blip r:embed="rId7"/>
+                    <a:blip r:embed="rId11"/>
                     <a:stretch>
                       <a:fillRect/>
                     </a:stretch>
@@ -2023,7 +2143,6 @@
           <w:b/>
           <w:sz w:val="20"/>
           <w:szCs w:val="20"/>
-          <w:lang w:val="en-GB"/>
         </w:rPr>
       </w:pPr>
       <w:r>
@@ -2032,11 +2151,13 @@
           <w:b/>
           <w:sz w:val="20"/>
           <w:szCs w:val="20"/>
-          <w:lang w:val="en-GB"/>
-        </w:rPr>
-        <w:t>Figure 1: Output voltage waveform at the steady state</w:t>
-      </w:r>
-      <w:r>
+        </w:rPr>
+        <w:t>Figure 1.1: Output voltage waveform at the steady state</w:t>
+      </w:r>
+    </w:p>
+    <w:p>
+      <w:pPr>
+        <w:jc w:val="center"/>
         <w:rPr>
           <w:rFonts w:ascii="Times New Roman" w:hAnsi="Times New Roman" w:cs="Times New Roman"/>
           <w:b/>
@@ -2044,24 +2165,11 @@
           <w:szCs w:val="20"/>
           <w:lang w:val="en-GB"/>
         </w:rPr>
-        <w:t>.</w:t>
-      </w:r>
-    </w:p>
-    <w:p>
-      <w:pPr>
-        <w:jc w:val="center"/>
-        <w:rPr>
-          <w:rFonts w:ascii="Times New Roman" w:hAnsi="Times New Roman" w:cs="Times New Roman"/>
-          <w:b/>
-          <w:sz w:val="20"/>
-          <w:szCs w:val="20"/>
-          <w:lang w:val="en-GB"/>
-        </w:rPr>
-      </w:pPr>
-    </w:p>
-    <w:p>
-      <w:pPr>
-        <w:pStyle w:val="ListeParagraf"/>
+      </w:pPr>
+    </w:p>
+    <w:p>
+      <w:pPr>
+        <w:pStyle w:val="ListParagraph"/>
         <w:numPr>
           <w:ilvl w:val="0"/>
           <w:numId w:val="2"/>
@@ -2206,27 +2314,7 @@
           <w:szCs w:val="24"/>
           <w:lang w:val="en-GB"/>
         </w:rPr>
-        <w:t xml:space="preserve">the ripple current on the Lm is directly related to the switching frequency. Before starting to the transformer design, ripple of the current flowing through the Lm is assumed to have a ripple of 40%. Using this constraint following values </w:t>
-      </w:r>
-      <w:proofErr w:type="gramStart"/>
-      <w:r>
-        <w:rPr>
-          <w:rFonts w:ascii="Times New Roman" w:hAnsi="Times New Roman" w:cs="Times New Roman"/>
-          <w:sz w:val="24"/>
-          <w:szCs w:val="24"/>
-          <w:lang w:val="en-GB"/>
-        </w:rPr>
-        <w:t>are</w:t>
-      </w:r>
-      <w:proofErr w:type="gramEnd"/>
-      <w:r>
-        <w:rPr>
-          <w:rFonts w:ascii="Times New Roman" w:hAnsi="Times New Roman" w:cs="Times New Roman"/>
-          <w:sz w:val="24"/>
-          <w:szCs w:val="24"/>
-          <w:lang w:val="en-GB"/>
-        </w:rPr>
-        <w:t xml:space="preserve"> calculated. Moreover, duty cycle is chosen as 0.4, which is a reasonable duty ratio. </w:t>
+        <w:t xml:space="preserve">the ripple current on the Lm is directly related to the switching frequency. Before starting to the transformer design, ripple of the current flowing through the Lm is assumed to have a ripple of 40%. Using this constraint following values are calculated. Moreover, duty cycle is chosen as 0.4, which is a reasonable duty ratio. </w:t>
       </w:r>
     </w:p>
     <w:p>
@@ -3081,10 +3169,10 @@
         </w:rPr>
         <w:t xml:space="preserve"> reach to the datasheet, you can click </w:t>
       </w:r>
-      <w:hyperlink r:id="rId8" w:history="1">
+      <w:hyperlink r:id="rId12" w:history="1">
         <w:r>
           <w:rPr>
-            <w:rStyle w:val="Kpr"/>
+            <w:rStyle w:val="Hyperlink"/>
             <w:rFonts w:ascii="Times New Roman" w:eastAsiaTheme="minorEastAsia" w:hAnsi="Times New Roman" w:cs="Times New Roman"/>
             <w:sz w:val="24"/>
             <w:szCs w:val="24"/>
@@ -3140,7 +3228,7 @@
     </w:p>
     <w:tbl>
       <w:tblPr>
-        <w:tblStyle w:val="TabloKlavuzu"/>
+        <w:tblStyle w:val="TableGrid"/>
         <w:tblW w:w="0" w:type="auto"/>
         <w:jc w:val="center"/>
         <w:tblLook w:val="04A0" w:firstRow="1" w:lastRow="0" w:firstColumn="1" w:lastColumn="0" w:noHBand="0" w:noVBand="1"/>
@@ -3228,17 +3316,7 @@
                 <w:szCs w:val="24"/>
                 <w:lang w:val="en-GB"/>
               </w:rPr>
-              <w:t>Effective Core Area (</w:t>
-            </w:r>
-            <w:proofErr w:type="spellStart"/>
-            <w:r>
-              <w:rPr>
-                <w:rFonts w:ascii="Times New Roman" w:hAnsi="Times New Roman" w:cs="Times New Roman"/>
-                <w:sz w:val="24"/>
-                <w:szCs w:val="24"/>
-                <w:lang w:val="en-GB"/>
-              </w:rPr>
-              <w:t>A</w:t>
+              <w:t>Effective Core Area (A</w:t>
             </w:r>
             <w:r>
               <w:rPr>
@@ -3250,7 +3328,6 @@
               </w:rPr>
               <w:t>e</w:t>
             </w:r>
-            <w:proofErr w:type="spellEnd"/>
             <w:r>
               <w:rPr>
                 <w:rFonts w:ascii="Times New Roman" w:hAnsi="Times New Roman" w:cs="Times New Roman"/>
@@ -3854,31 +3931,12 @@
           <w:lang w:val="en-GB"/>
         </w:rPr>
         <w:tab/>
-      </w:r>
-      <w:proofErr w:type="gramStart"/>
-      <w:r>
-        <w:rPr>
-          <w:rFonts w:ascii="Times New Roman" w:eastAsiaTheme="minorEastAsia" w:hAnsi="Times New Roman" w:cs="Times New Roman"/>
-          <w:sz w:val="24"/>
-          <w:szCs w:val="24"/>
-          <w:lang w:val="en-GB"/>
-        </w:rPr>
-        <w:t>Based on this calculation, N1 chosen as 40 turns.</w:t>
-      </w:r>
-      <w:proofErr w:type="gramEnd"/>
-      <w:r>
-        <w:rPr>
-          <w:rFonts w:ascii="Times New Roman" w:eastAsiaTheme="minorEastAsia" w:hAnsi="Times New Roman" w:cs="Times New Roman"/>
-          <w:sz w:val="24"/>
-          <w:szCs w:val="24"/>
-          <w:lang w:val="en-GB"/>
-        </w:rPr>
-        <w:t xml:space="preserve"> The current flowing in the primary side is calculated as half of the load current (since N1/N2 = 2 chosen) that is 3.33A. Referring to the table in this </w:t>
-      </w:r>
-      <w:hyperlink r:id="rId9" w:history="1">
+        <w:t xml:space="preserve">Based on this calculation, N1 chosen as 40 turns. The current flowing in the primary side is calculated as half of the load current (since N1/N2 = 2 chosen) that is 3.33A. Referring to the table in this </w:t>
+      </w:r>
+      <w:hyperlink r:id="rId13" w:history="1">
         <w:r>
           <w:rPr>
-            <w:rStyle w:val="Kpr"/>
+            <w:rStyle w:val="Hyperlink"/>
             <w:rFonts w:ascii="Times New Roman" w:eastAsiaTheme="minorEastAsia" w:hAnsi="Times New Roman" w:cs="Times New Roman"/>
             <w:sz w:val="24"/>
             <w:szCs w:val="24"/>
@@ -4045,27 +4103,7 @@
           <w:lang w:val="en-GB"/>
         </w:rPr>
         <w:tab/>
-        <w:t xml:space="preserve">The core also should not get saturated the maximum value of the Lm value. Peak value of the flux density of </w:t>
-      </w:r>
-      <w:proofErr w:type="gramStart"/>
-      <w:r>
-        <w:rPr>
-          <w:rFonts w:ascii="Times New Roman" w:eastAsiaTheme="minorEastAsia" w:hAnsi="Times New Roman" w:cs="Times New Roman"/>
-          <w:sz w:val="24"/>
-          <w:szCs w:val="24"/>
-          <w:lang w:val="en-GB"/>
-        </w:rPr>
-        <w:t>the is</w:t>
-      </w:r>
-      <w:proofErr w:type="gramEnd"/>
-      <w:r>
-        <w:rPr>
-          <w:rFonts w:ascii="Times New Roman" w:eastAsiaTheme="minorEastAsia" w:hAnsi="Times New Roman" w:cs="Times New Roman"/>
-          <w:sz w:val="24"/>
-          <w:szCs w:val="24"/>
-          <w:lang w:val="en-GB"/>
-        </w:rPr>
-        <w:t xml:space="preserve"> calculated as:</w:t>
+        <w:t>The core also should not get saturated the maximum value of the Lm value. Peak value of the flux density of the is calculated as:</w:t>
       </w:r>
     </w:p>
     <w:p>
@@ -4263,7 +4301,7 @@
           <w:szCs w:val="24"/>
           <w:lang w:val="en-GB"/>
         </w:rPr>
-        <w:t xml:space="preserve">From the datasheet, it can be seen that the loss coefficient at 0.3T and </w:t>
+        <w:t xml:space="preserve">From the datasheet, </w:t>
       </w:r>
       <w:proofErr w:type="gramStart"/>
       <w:r>
@@ -4273,7 +4311,7 @@
           <w:szCs w:val="24"/>
           <w:lang w:val="en-GB"/>
         </w:rPr>
-        <w:t>10khz</w:t>
+        <w:t>it can be seen that the</w:t>
       </w:r>
       <w:proofErr w:type="gramEnd"/>
       <w:r>
@@ -4283,7 +4321,7 @@
           <w:szCs w:val="24"/>
           <w:lang w:val="en-GB"/>
         </w:rPr>
-        <w:t xml:space="preserve"> is around 100kW/m</w:t>
+        <w:t xml:space="preserve"> loss coefficient at 0.3T and 10khz is around 100kW/m</w:t>
       </w:r>
       <w:r>
         <w:rPr>
@@ -4407,7 +4445,7 @@
     </w:p>
     <w:p>
       <w:pPr>
-        <w:pStyle w:val="ListeParagraf"/>
+        <w:pStyle w:val="ListParagraph"/>
         <w:numPr>
           <w:ilvl w:val="0"/>
           <w:numId w:val="2"/>
@@ -4449,100 +4487,4073 @@
       </w:r>
     </w:p>
     <w:p>
-      <w:pPr>
-        <w:rPr>
-          <w:lang w:val="en-GB"/>
-        </w:rPr>
-      </w:pPr>
+      <w:r>
+        <w:rPr>
+          <w:lang w:val="en-GB"/>
+        </w:rPr>
+        <w:t xml:space="preserve">then </w:t>
+      </w:r>
+      <w:proofErr w:type="spellStart"/>
+      <w:r>
+        <w:rPr>
+          <w:lang w:val="en-GB"/>
+        </w:rPr>
+        <w:t>ILm</w:t>
+      </w:r>
+      <w:proofErr w:type="spellEnd"/>
+      <w:r>
+        <w:rPr>
+          <w:lang w:val="en-GB"/>
+        </w:rPr>
+        <w:t>=1.667A at the boundary of the DCM. Also, w</w:t>
+      </w:r>
+      <w:r>
+        <w:rPr>
+          <w:lang w:val="en-GB"/>
+        </w:rPr>
+        <w:t>e know that I</w:t>
+      </w:r>
+      <w:r>
+        <w:rPr>
+          <w:lang w:val="en-GB"/>
+        </w:rPr>
+        <w:t>s=D*</w:t>
+      </w:r>
+      <w:proofErr w:type="spellStart"/>
+      <w:r>
+        <w:rPr>
+          <w:lang w:val="en-GB"/>
+        </w:rPr>
+        <w:t>ILm</w:t>
+      </w:r>
+      <w:proofErr w:type="spellEnd"/>
+      <w:r>
+        <w:rPr>
+          <w:lang w:val="en-GB"/>
+        </w:rPr>
+        <w:t xml:space="preserve"> = 0.4*1.667 = 0.667A. </w:t>
+      </w:r>
       <w:proofErr w:type="gramStart"/>
       <w:r>
         <w:rPr>
           <w:lang w:val="en-GB"/>
         </w:rPr>
-        <w:t>then</w:t>
+        <w:t>Therefore</w:t>
       </w:r>
       <w:proofErr w:type="gramEnd"/>
       <w:r>
         <w:rPr>
           <w:lang w:val="en-GB"/>
         </w:rPr>
+        <w:t xml:space="preserve"> when the load current goes below N1/N2*Is = 2*0.667 = 1.333A, the converter goes into the DCM.</w:t>
+      </w:r>
+      <w:r>
+        <w:rPr>
+          <w:rFonts w:ascii="Times New Roman" w:hAnsi="Times New Roman" w:cs="Times New Roman"/>
+          <w:b/>
+          <w:sz w:val="24"/>
+          <w:szCs w:val="24"/>
+          <w:lang w:val="en-GB"/>
+        </w:rPr>
+        <w:t xml:space="preserve">     </w:t>
+      </w:r>
+    </w:p>
+    <w:p>
+      <w:pPr>
+        <w:pStyle w:val="ListParagraph"/>
+        <w:numPr>
+          <w:ilvl w:val="0"/>
+          <w:numId w:val="3"/>
+        </w:numPr>
+        <w:tabs>
+          <w:tab w:val="left" w:pos="388"/>
+        </w:tabs>
+        <w:rPr>
+          <w:rFonts w:ascii="Times New Roman" w:hAnsi="Times New Roman" w:cs="Times New Roman"/>
+          <w:b/>
+          <w:sz w:val="24"/>
+          <w:szCs w:val="24"/>
+        </w:rPr>
+      </w:pPr>
+    </w:p>
+    <w:p>
+      <w:pPr>
+        <w:tabs>
+          <w:tab w:val="left" w:pos="388"/>
+        </w:tabs>
+        <w:rPr>
+          <w:rFonts w:ascii="Times New Roman" w:hAnsi="Times New Roman" w:cs="Times New Roman"/>
+          <w:sz w:val="24"/>
+          <w:szCs w:val="24"/>
+        </w:rPr>
+      </w:pPr>
+      <w:r>
+        <w:rPr>
+          <w:rFonts w:ascii="Times New Roman" w:hAnsi="Times New Roman" w:cs="Times New Roman"/>
+          <w:b/>
+          <w:sz w:val="20"/>
+          <w:szCs w:val="20"/>
+        </w:rPr>
+        <w:tab/>
+      </w:r>
+      <w:r>
+        <w:rPr>
+          <w:rFonts w:ascii="Times New Roman" w:hAnsi="Times New Roman" w:cs="Times New Roman"/>
+          <w:sz w:val="24"/>
+          <w:szCs w:val="24"/>
+        </w:rPr>
+        <w:t>Due to the energy stored in the leakage inductance, when the switch goes off, large di/</w:t>
+      </w:r>
+      <w:proofErr w:type="spellStart"/>
+      <w:r>
+        <w:rPr>
+          <w:rFonts w:ascii="Times New Roman" w:hAnsi="Times New Roman" w:cs="Times New Roman"/>
+          <w:sz w:val="24"/>
+          <w:szCs w:val="24"/>
+        </w:rPr>
+        <w:t>dt</w:t>
+      </w:r>
+      <w:proofErr w:type="spellEnd"/>
+      <w:r>
+        <w:rPr>
+          <w:rFonts w:ascii="Times New Roman" w:hAnsi="Times New Roman" w:cs="Times New Roman"/>
+          <w:sz w:val="24"/>
+          <w:szCs w:val="24"/>
+        </w:rPr>
+        <w:t xml:space="preserve"> rate causes very high voltage peaks. To overcome this problem, the transformer can be designed to have smallest leakage inductance, or the switch be chosen very large to suppress the extra voltage stress. We have modeled our leakage inductance as 2.3µH on the primary side. The voltage across the switch element is shown in Figure 1.2. Note that </w:t>
+      </w:r>
+      <w:proofErr w:type="gramStart"/>
+      <w:r>
+        <w:rPr>
+          <w:rFonts w:ascii="Times New Roman" w:hAnsi="Times New Roman" w:cs="Times New Roman"/>
+          <w:sz w:val="24"/>
+          <w:szCs w:val="24"/>
+        </w:rPr>
+        <w:t>in order to</w:t>
+      </w:r>
+      <w:proofErr w:type="gramEnd"/>
+      <w:r>
+        <w:rPr>
+          <w:rFonts w:ascii="Times New Roman" w:hAnsi="Times New Roman" w:cs="Times New Roman"/>
+          <w:sz w:val="24"/>
+          <w:szCs w:val="24"/>
+        </w:rPr>
+        <w:t xml:space="preserve"> model the chosen switching element, </w:t>
+      </w:r>
+      <w:proofErr w:type="spellStart"/>
+      <w:r>
+        <w:rPr>
+          <w:rFonts w:ascii="Times New Roman" w:hAnsi="Times New Roman" w:cs="Times New Roman"/>
+          <w:sz w:val="24"/>
+          <w:szCs w:val="24"/>
+        </w:rPr>
+        <w:t>R</w:t>
+      </w:r>
+      <w:r>
+        <w:rPr>
+          <w:rFonts w:ascii="Times New Roman" w:hAnsi="Times New Roman" w:cs="Times New Roman"/>
+          <w:sz w:val="24"/>
+          <w:szCs w:val="24"/>
+          <w:vertAlign w:val="subscript"/>
+        </w:rPr>
+        <w:t>dson</w:t>
+      </w:r>
+      <w:proofErr w:type="spellEnd"/>
+      <w:r>
+        <w:rPr>
+          <w:rFonts w:ascii="Times New Roman" w:hAnsi="Times New Roman" w:cs="Times New Roman"/>
+          <w:sz w:val="24"/>
+          <w:szCs w:val="24"/>
+        </w:rPr>
+        <w:t xml:space="preserve"> value of the </w:t>
+      </w:r>
+      <w:proofErr w:type="spellStart"/>
+      <w:r>
+        <w:rPr>
+          <w:rFonts w:ascii="Times New Roman" w:hAnsi="Times New Roman" w:cs="Times New Roman"/>
+          <w:sz w:val="24"/>
+          <w:szCs w:val="24"/>
+        </w:rPr>
+        <w:t>mosfet</w:t>
+      </w:r>
+      <w:proofErr w:type="spellEnd"/>
+      <w:r>
+        <w:rPr>
+          <w:rFonts w:ascii="Times New Roman" w:hAnsi="Times New Roman" w:cs="Times New Roman"/>
+          <w:sz w:val="24"/>
+          <w:szCs w:val="24"/>
+        </w:rPr>
+        <w:t xml:space="preserve"> is set, and a parallel capacitance of 930pF is put across the </w:t>
+      </w:r>
+      <w:proofErr w:type="spellStart"/>
+      <w:r>
+        <w:rPr>
+          <w:rFonts w:ascii="Times New Roman" w:hAnsi="Times New Roman" w:cs="Times New Roman"/>
+          <w:sz w:val="24"/>
+          <w:szCs w:val="24"/>
+        </w:rPr>
+        <w:t>mosfet</w:t>
+      </w:r>
+      <w:proofErr w:type="spellEnd"/>
+      <w:r>
+        <w:rPr>
+          <w:rFonts w:ascii="Times New Roman" w:hAnsi="Times New Roman" w:cs="Times New Roman"/>
+          <w:sz w:val="24"/>
+          <w:szCs w:val="24"/>
+        </w:rPr>
+        <w:t xml:space="preserve"> for the </w:t>
+      </w:r>
+      <w:proofErr w:type="spellStart"/>
+      <w:r>
+        <w:rPr>
+          <w:rFonts w:ascii="Times New Roman" w:hAnsi="Times New Roman" w:cs="Times New Roman"/>
+          <w:sz w:val="24"/>
+          <w:szCs w:val="24"/>
+        </w:rPr>
+        <w:t>C</w:t>
+      </w:r>
+      <w:r>
+        <w:rPr>
+          <w:rFonts w:ascii="Times New Roman" w:hAnsi="Times New Roman" w:cs="Times New Roman"/>
+          <w:sz w:val="24"/>
+          <w:szCs w:val="24"/>
+          <w:vertAlign w:val="subscript"/>
+        </w:rPr>
+        <w:t>gs</w:t>
+      </w:r>
+      <w:proofErr w:type="spellEnd"/>
+      <w:r>
+        <w:rPr>
+          <w:rFonts w:ascii="Times New Roman" w:hAnsi="Times New Roman" w:cs="Times New Roman"/>
+          <w:sz w:val="24"/>
+          <w:szCs w:val="24"/>
+        </w:rPr>
+        <w:t xml:space="preserve"> capacitance modeling.</w:t>
+      </w:r>
+    </w:p>
+    <w:p>
+      <w:pPr>
+        <w:tabs>
+          <w:tab w:val="left" w:pos="388"/>
+        </w:tabs>
+        <w:rPr>
+          <w:rFonts w:ascii="Times New Roman" w:hAnsi="Times New Roman" w:cs="Times New Roman"/>
+          <w:sz w:val="24"/>
+          <w:szCs w:val="24"/>
+        </w:rPr>
+      </w:pPr>
+      <w:r>
+        <w:rPr>
+          <w:rFonts w:ascii="Times New Roman" w:hAnsi="Times New Roman" w:cs="Times New Roman"/>
+          <w:sz w:val="24"/>
+          <w:szCs w:val="24"/>
+        </w:rPr>
+        <w:tab/>
+        <w:t xml:space="preserve">The formulas used in this part is taken from </w:t>
+      </w:r>
+      <w:hyperlink r:id="rId14" w:history="1">
+        <w:r>
+          <w:rPr>
+            <w:rStyle w:val="Hyperlink"/>
+            <w:rFonts w:ascii="Times New Roman" w:hAnsi="Times New Roman" w:cs="Times New Roman"/>
+            <w:sz w:val="24"/>
+            <w:szCs w:val="24"/>
+          </w:rPr>
+          <w:t>h</w:t>
+        </w:r>
+        <w:r>
+          <w:rPr>
+            <w:rStyle w:val="Hyperlink"/>
+            <w:rFonts w:ascii="Times New Roman" w:hAnsi="Times New Roman" w:cs="Times New Roman"/>
+            <w:sz w:val="24"/>
+            <w:szCs w:val="24"/>
+          </w:rPr>
+          <w:t>e</w:t>
+        </w:r>
+        <w:r>
+          <w:rPr>
+            <w:rStyle w:val="Hyperlink"/>
+            <w:rFonts w:ascii="Times New Roman" w:hAnsi="Times New Roman" w:cs="Times New Roman"/>
+            <w:sz w:val="24"/>
+            <w:szCs w:val="24"/>
+          </w:rPr>
+          <w:t>re</w:t>
+        </w:r>
+      </w:hyperlink>
+      <w:r>
+        <w:rPr>
+          <w:rFonts w:ascii="Times New Roman" w:hAnsi="Times New Roman" w:cs="Times New Roman"/>
+          <w:sz w:val="24"/>
+          <w:szCs w:val="24"/>
+        </w:rPr>
+        <w:t>.</w:t>
+      </w:r>
+    </w:p>
+    <w:p>
+      <w:pPr>
+        <w:rPr>
+          <w:rFonts w:ascii="Times New Roman" w:hAnsi="Times New Roman" w:cs="Times New Roman"/>
+          <w:sz w:val="24"/>
+          <w:szCs w:val="24"/>
+          <w:vertAlign w:val="subscript"/>
+        </w:rPr>
+      </w:pPr>
+      <w:r>
+        <w:rPr>
+          <w:noProof/>
+        </w:rPr>
+        <w:drawing>
+          <wp:inline distT="0" distB="0" distL="0" distR="0" wp14:anchorId="622F07AC" wp14:editId="41462B2C">
+            <wp:extent cx="5972810" cy="2967355"/>
+            <wp:effectExtent l="0" t="0" r="8890" b="4445"/>
+            <wp:docPr id="16" name="Picture 16"/>
+            <wp:cNvGraphicFramePr>
+              <a:graphicFrameLocks xmlns:a="http://schemas.openxmlformats.org/drawingml/2006/main" noChangeAspect="1"/>
+            </wp:cNvGraphicFramePr>
+            <a:graphic xmlns:a="http://schemas.openxmlformats.org/drawingml/2006/main">
+              <a:graphicData uri="http://schemas.openxmlformats.org/drawingml/2006/picture">
+                <pic:pic xmlns:pic="http://schemas.openxmlformats.org/drawingml/2006/picture">
+                  <pic:nvPicPr>
+                    <pic:cNvPr id="1" name=""/>
+                    <pic:cNvPicPr/>
+                  </pic:nvPicPr>
+                  <pic:blipFill>
+                    <a:blip r:embed="rId15"/>
+                    <a:stretch>
+                      <a:fillRect/>
+                    </a:stretch>
+                  </pic:blipFill>
+                  <pic:spPr>
+                    <a:xfrm>
+                      <a:off x="0" y="0"/>
+                      <a:ext cx="5972810" cy="2967355"/>
+                    </a:xfrm>
+                    <a:prstGeom prst="rect">
+                      <a:avLst/>
+                    </a:prstGeom>
+                  </pic:spPr>
+                </pic:pic>
+              </a:graphicData>
+            </a:graphic>
+          </wp:inline>
+        </w:drawing>
+      </w:r>
+    </w:p>
+    <w:p>
+      <w:pPr>
+        <w:jc w:val="center"/>
+        <w:rPr>
+          <w:rFonts w:ascii="Times New Roman" w:hAnsi="Times New Roman" w:cs="Times New Roman"/>
+          <w:b/>
+          <w:sz w:val="20"/>
+          <w:szCs w:val="20"/>
+        </w:rPr>
+      </w:pPr>
+      <w:r>
+        <w:rPr>
+          <w:rFonts w:ascii="Times New Roman" w:hAnsi="Times New Roman" w:cs="Times New Roman"/>
+          <w:b/>
+          <w:sz w:val="20"/>
+          <w:szCs w:val="20"/>
+        </w:rPr>
+        <w:t>Figure 1.2: Voltage across the switch in the steady state</w:t>
+      </w:r>
+    </w:p>
+    <w:p>
+      <w:pPr>
+        <w:tabs>
+          <w:tab w:val="left" w:pos="388"/>
+        </w:tabs>
+        <w:rPr>
+          <w:rFonts w:ascii="Times New Roman" w:hAnsi="Times New Roman" w:cs="Times New Roman"/>
+          <w:sz w:val="24"/>
+          <w:szCs w:val="24"/>
+        </w:rPr>
+      </w:pPr>
+      <w:r>
+        <w:rPr>
+          <w:rFonts w:ascii="Times New Roman" w:hAnsi="Times New Roman" w:cs="Times New Roman"/>
+          <w:b/>
+          <w:sz w:val="20"/>
+          <w:szCs w:val="20"/>
+        </w:rPr>
+        <w:tab/>
+      </w:r>
+      <w:r>
+        <w:rPr>
+          <w:rFonts w:ascii="Times New Roman" w:hAnsi="Times New Roman" w:cs="Times New Roman"/>
+          <w:sz w:val="24"/>
+          <w:szCs w:val="24"/>
+        </w:rPr>
+        <w:t xml:space="preserve">During the turning off, the voltage across the switch reaches up to 4.6kV. Choosing a switching element at that rates is not a viable solution for such </w:t>
+      </w:r>
+      <w:proofErr w:type="gramStart"/>
+      <w:r>
+        <w:rPr>
+          <w:rFonts w:ascii="Times New Roman" w:hAnsi="Times New Roman" w:cs="Times New Roman"/>
+          <w:sz w:val="24"/>
+          <w:szCs w:val="24"/>
+        </w:rPr>
+        <w:t>an</w:t>
+      </w:r>
+      <w:proofErr w:type="gramEnd"/>
+      <w:r>
+        <w:rPr>
+          <w:rFonts w:ascii="Times New Roman" w:hAnsi="Times New Roman" w:cs="Times New Roman"/>
+          <w:sz w:val="24"/>
+          <w:szCs w:val="24"/>
+        </w:rPr>
+        <w:t xml:space="preserve"> low powered application. Therefore, we have designed an RCD snubber circuit </w:t>
+      </w:r>
+      <w:proofErr w:type="gramStart"/>
+      <w:r>
+        <w:rPr>
+          <w:rFonts w:ascii="Times New Roman" w:hAnsi="Times New Roman" w:cs="Times New Roman"/>
+          <w:sz w:val="24"/>
+          <w:szCs w:val="24"/>
+        </w:rPr>
+        <w:t>in order to</w:t>
+      </w:r>
+      <w:proofErr w:type="gramEnd"/>
+      <w:r>
+        <w:rPr>
+          <w:rFonts w:ascii="Times New Roman" w:hAnsi="Times New Roman" w:cs="Times New Roman"/>
+          <w:sz w:val="24"/>
+          <w:szCs w:val="24"/>
+        </w:rPr>
+        <w:t xml:space="preserve"> reduce the voltage stress across </w:t>
+      </w:r>
+      <w:r>
+        <w:rPr>
+          <w:rFonts w:ascii="Times New Roman" w:hAnsi="Times New Roman" w:cs="Times New Roman"/>
+          <w:sz w:val="24"/>
+          <w:szCs w:val="24"/>
+        </w:rPr>
+        <w:lastRenderedPageBreak/>
+        <w:t xml:space="preserve">the switch. The schematic of the RCD snubber circuit and its connection to the </w:t>
+      </w:r>
+      <w:proofErr w:type="spellStart"/>
+      <w:r>
+        <w:rPr>
+          <w:rFonts w:ascii="Times New Roman" w:hAnsi="Times New Roman" w:cs="Times New Roman"/>
+          <w:sz w:val="24"/>
+          <w:szCs w:val="24"/>
+        </w:rPr>
+        <w:t>flyback</w:t>
+      </w:r>
+      <w:proofErr w:type="spellEnd"/>
+      <w:r>
+        <w:rPr>
+          <w:rFonts w:ascii="Times New Roman" w:hAnsi="Times New Roman" w:cs="Times New Roman"/>
+          <w:sz w:val="24"/>
+          <w:szCs w:val="24"/>
+        </w:rPr>
+        <w:t xml:space="preserve"> converter is given in Figure 1.3.</w:t>
+      </w:r>
+    </w:p>
+    <w:p>
+      <w:pPr>
+        <w:jc w:val="center"/>
+        <w:rPr>
+          <w:rFonts w:ascii="Times New Roman" w:hAnsi="Times New Roman" w:cs="Times New Roman"/>
+          <w:sz w:val="24"/>
+          <w:szCs w:val="24"/>
+          <w:vertAlign w:val="subscript"/>
+        </w:rPr>
+      </w:pPr>
+      <w:r>
+        <w:rPr>
+          <w:noProof/>
+        </w:rPr>
+        <w:drawing>
+          <wp:inline distT="0" distB="0" distL="0" distR="0" wp14:anchorId="3BF32115" wp14:editId="79490442">
+            <wp:extent cx="3061253" cy="2966870"/>
+            <wp:effectExtent l="0" t="0" r="6350" b="5080"/>
+            <wp:docPr id="17" name="Picture 17"/>
+            <wp:cNvGraphicFramePr>
+              <a:graphicFrameLocks xmlns:a="http://schemas.openxmlformats.org/drawingml/2006/main" noChangeAspect="1"/>
+            </wp:cNvGraphicFramePr>
+            <a:graphic xmlns:a="http://schemas.openxmlformats.org/drawingml/2006/main">
+              <a:graphicData uri="http://schemas.openxmlformats.org/drawingml/2006/picture">
+                <pic:pic xmlns:pic="http://schemas.openxmlformats.org/drawingml/2006/picture">
+                  <pic:nvPicPr>
+                    <pic:cNvPr id="1" name=""/>
+                    <pic:cNvPicPr/>
+                  </pic:nvPicPr>
+                  <pic:blipFill>
+                    <a:blip r:embed="rId16"/>
+                    <a:stretch>
+                      <a:fillRect/>
+                    </a:stretch>
+                  </pic:blipFill>
+                  <pic:spPr>
+                    <a:xfrm>
+                      <a:off x="0" y="0"/>
+                      <a:ext cx="3072335" cy="2977610"/>
+                    </a:xfrm>
+                    <a:prstGeom prst="rect">
+                      <a:avLst/>
+                    </a:prstGeom>
+                  </pic:spPr>
+                </pic:pic>
+              </a:graphicData>
+            </a:graphic>
+          </wp:inline>
+        </w:drawing>
+      </w:r>
+    </w:p>
+    <w:p>
+      <w:pPr>
+        <w:jc w:val="center"/>
+        <w:rPr>
+          <w:rFonts w:ascii="Times New Roman" w:hAnsi="Times New Roman" w:cs="Times New Roman"/>
+          <w:b/>
+          <w:sz w:val="20"/>
+          <w:szCs w:val="20"/>
+        </w:rPr>
+      </w:pPr>
+      <w:r>
+        <w:rPr>
+          <w:rFonts w:ascii="Times New Roman" w:hAnsi="Times New Roman" w:cs="Times New Roman"/>
+          <w:b/>
+          <w:sz w:val="20"/>
+          <w:szCs w:val="20"/>
+        </w:rPr>
+        <w:t xml:space="preserve">Figure 1.3: </w:t>
+      </w:r>
+      <w:proofErr w:type="spellStart"/>
+      <w:r>
+        <w:rPr>
+          <w:rFonts w:ascii="Times New Roman" w:hAnsi="Times New Roman" w:cs="Times New Roman"/>
+          <w:b/>
+          <w:sz w:val="20"/>
+          <w:szCs w:val="20"/>
+        </w:rPr>
+        <w:t>Flyback</w:t>
+      </w:r>
+      <w:proofErr w:type="spellEnd"/>
+      <w:r>
+        <w:rPr>
+          <w:rFonts w:ascii="Times New Roman" w:hAnsi="Times New Roman" w:cs="Times New Roman"/>
+          <w:b/>
+          <w:sz w:val="20"/>
+          <w:szCs w:val="20"/>
+        </w:rPr>
+        <w:t xml:space="preserve"> converter with RCD snubber</w:t>
+      </w:r>
+      <w:hyperlink r:id="rId17" w:history="1">
+        <w:r>
+          <w:rPr>
+            <w:rStyle w:val="Hyperlink"/>
+            <w:rFonts w:ascii="Times New Roman" w:hAnsi="Times New Roman" w:cs="Times New Roman"/>
+            <w:b/>
+            <w:sz w:val="20"/>
+            <w:szCs w:val="20"/>
+          </w:rPr>
+          <w:t>(source)</w:t>
+        </w:r>
+      </w:hyperlink>
+    </w:p>
+    <w:p>
+      <w:pPr>
+        <w:rPr>
+          <w:rFonts w:ascii="Times New Roman" w:hAnsi="Times New Roman" w:cs="Times New Roman"/>
+          <w:sz w:val="24"/>
+          <w:szCs w:val="24"/>
+          <w:vertAlign w:val="subscript"/>
+        </w:rPr>
+      </w:pPr>
+    </w:p>
+    <w:p>
+      <w:pPr>
+        <w:tabs>
+          <w:tab w:val="left" w:pos="388"/>
+        </w:tabs>
+        <w:rPr>
+          <w:rFonts w:ascii="Times New Roman" w:hAnsi="Times New Roman" w:cs="Times New Roman"/>
+          <w:sz w:val="24"/>
+          <w:szCs w:val="24"/>
+        </w:rPr>
+      </w:pPr>
+      <w:r>
+        <w:rPr>
+          <w:rFonts w:ascii="Times New Roman" w:hAnsi="Times New Roman" w:cs="Times New Roman"/>
+          <w:b/>
+          <w:sz w:val="20"/>
+          <w:szCs w:val="20"/>
+        </w:rPr>
+        <w:tab/>
+      </w:r>
+      <w:r>
+        <w:rPr>
+          <w:rFonts w:ascii="Times New Roman" w:hAnsi="Times New Roman" w:cs="Times New Roman"/>
+          <w:sz w:val="24"/>
+          <w:szCs w:val="24"/>
+        </w:rPr>
+        <w:t xml:space="preserve">To design the snubber, we have followed the steps provided in the application note of the ON Semiconductor. You can reach the application from </w:t>
+      </w:r>
+      <w:hyperlink r:id="rId18" w:history="1">
+        <w:r>
+          <w:rPr>
+            <w:rStyle w:val="Hyperlink"/>
+            <w:rFonts w:ascii="Times New Roman" w:hAnsi="Times New Roman" w:cs="Times New Roman"/>
+            <w:sz w:val="24"/>
+            <w:szCs w:val="24"/>
+          </w:rPr>
+          <w:t>her</w:t>
+        </w:r>
+        <w:r>
+          <w:rPr>
+            <w:rStyle w:val="Hyperlink"/>
+            <w:rFonts w:ascii="Times New Roman" w:hAnsi="Times New Roman" w:cs="Times New Roman"/>
+            <w:sz w:val="24"/>
+            <w:szCs w:val="24"/>
+          </w:rPr>
+          <w:t>e</w:t>
+        </w:r>
+        <w:r>
+          <w:rPr>
+            <w:rStyle w:val="Hyperlink"/>
+            <w:rFonts w:ascii="Times New Roman" w:hAnsi="Times New Roman" w:cs="Times New Roman"/>
+            <w:sz w:val="24"/>
+            <w:szCs w:val="24"/>
+          </w:rPr>
+          <w:t>.</w:t>
+        </w:r>
+      </w:hyperlink>
+      <w:r>
+        <w:rPr>
+          <w:rFonts w:ascii="Times New Roman" w:hAnsi="Times New Roman" w:cs="Times New Roman"/>
+          <w:sz w:val="24"/>
+          <w:szCs w:val="24"/>
+        </w:rPr>
         <w:t xml:space="preserve"> </w:t>
       </w:r>
+    </w:p>
+    <w:p>
+      <w:pPr>
+        <w:tabs>
+          <w:tab w:val="left" w:pos="388"/>
+        </w:tabs>
+        <w:rPr>
+          <w:rFonts w:ascii="Times New Roman" w:hAnsi="Times New Roman" w:cs="Times New Roman"/>
+          <w:sz w:val="24"/>
+          <w:szCs w:val="24"/>
+        </w:rPr>
+      </w:pPr>
+      <w:r>
+        <w:rPr>
+          <w:rFonts w:ascii="Times New Roman" w:hAnsi="Times New Roman" w:cs="Times New Roman"/>
+          <w:sz w:val="24"/>
+          <w:szCs w:val="24"/>
+        </w:rPr>
+        <w:tab/>
+        <w:t xml:space="preserve">Before starting the calculations, we have given some predetermined values to the </w:t>
+      </w:r>
       <w:proofErr w:type="spellStart"/>
       <w:r>
         <w:rPr>
-          <w:lang w:val="en-GB"/>
-        </w:rPr>
-        <w:t>ILm</w:t>
+          <w:rFonts w:ascii="Times New Roman" w:hAnsi="Times New Roman" w:cs="Times New Roman"/>
+          <w:sz w:val="24"/>
+          <w:szCs w:val="24"/>
+        </w:rPr>
+        <w:t>Csn</w:t>
       </w:r>
       <w:proofErr w:type="spellEnd"/>
       <w:r>
         <w:rPr>
-          <w:lang w:val="en-GB"/>
-        </w:rPr>
-        <w:t>=1.667A at the boundary of the DCM. Also, w</w:t>
-      </w:r>
-      <w:r>
-        <w:rPr>
-          <w:lang w:val="en-GB"/>
-        </w:rPr>
-        <w:t>e know that I</w:t>
-      </w:r>
-      <w:r>
-        <w:rPr>
-          <w:lang w:val="en-GB"/>
-        </w:rPr>
-        <w:t>s=D*</w:t>
+          <w:rFonts w:ascii="Times New Roman" w:hAnsi="Times New Roman" w:cs="Times New Roman"/>
+          <w:sz w:val="24"/>
+          <w:szCs w:val="24"/>
+        </w:rPr>
+        <w:t xml:space="preserve"> and </w:t>
       </w:r>
       <w:proofErr w:type="spellStart"/>
       <w:r>
         <w:rPr>
-          <w:lang w:val="en-GB"/>
-        </w:rPr>
-        <w:t>ILm</w:t>
+          <w:rFonts w:ascii="Times New Roman" w:hAnsi="Times New Roman" w:cs="Times New Roman"/>
+          <w:sz w:val="24"/>
+          <w:szCs w:val="24"/>
+        </w:rPr>
+        <w:t>Rsn</w:t>
       </w:r>
       <w:proofErr w:type="spellEnd"/>
       <w:r>
         <w:rPr>
-          <w:lang w:val="en-GB"/>
-        </w:rPr>
-        <w:t xml:space="preserve"> = 0.4*1.667 = 0.667A. Therefore when the load current goes below N1/N2*</w:t>
+          <w:rFonts w:ascii="Times New Roman" w:hAnsi="Times New Roman" w:cs="Times New Roman"/>
+          <w:sz w:val="24"/>
+          <w:szCs w:val="24"/>
+        </w:rPr>
+        <w:t xml:space="preserve"> to determine </w:t>
+      </w:r>
+      <w:proofErr w:type="spellStart"/>
+      <w:r>
+        <w:rPr>
+          <w:rFonts w:ascii="Times New Roman" w:hAnsi="Times New Roman" w:cs="Times New Roman"/>
+          <w:sz w:val="24"/>
+          <w:szCs w:val="24"/>
+        </w:rPr>
+        <w:t>Vsn</w:t>
+      </w:r>
+      <w:proofErr w:type="spellEnd"/>
+      <w:r>
+        <w:rPr>
+          <w:rFonts w:ascii="Times New Roman" w:hAnsi="Times New Roman" w:cs="Times New Roman"/>
+          <w:sz w:val="24"/>
+          <w:szCs w:val="24"/>
+        </w:rPr>
+        <w:t xml:space="preserve"> value. The waveform of </w:t>
+      </w:r>
+      <w:proofErr w:type="spellStart"/>
+      <w:r>
+        <w:rPr>
+          <w:rFonts w:ascii="Times New Roman" w:hAnsi="Times New Roman" w:cs="Times New Roman"/>
+          <w:sz w:val="24"/>
+          <w:szCs w:val="24"/>
+        </w:rPr>
+        <w:t>Vsn</w:t>
+      </w:r>
+      <w:proofErr w:type="spellEnd"/>
+      <w:r>
+        <w:rPr>
+          <w:rFonts w:ascii="Times New Roman" w:hAnsi="Times New Roman" w:cs="Times New Roman"/>
+          <w:sz w:val="24"/>
+          <w:szCs w:val="24"/>
+        </w:rPr>
+        <w:t xml:space="preserve"> is shown in Figure 1.4.</w:t>
+      </w:r>
+    </w:p>
+    <w:p>
+      <w:pPr>
+        <w:tabs>
+          <w:tab w:val="left" w:pos="388"/>
+        </w:tabs>
+        <w:jc w:val="center"/>
+        <w:rPr>
+          <w:rFonts w:ascii="Times New Roman" w:hAnsi="Times New Roman" w:cs="Times New Roman"/>
+          <w:sz w:val="24"/>
+          <w:szCs w:val="24"/>
+        </w:rPr>
+      </w:pPr>
+      <w:r>
+        <w:rPr>
+          <w:noProof/>
+        </w:rPr>
+        <w:drawing>
+          <wp:inline distT="0" distB="0" distL="0" distR="0" wp14:anchorId="01354BD2" wp14:editId="74AA63DE">
+            <wp:extent cx="4222142" cy="1335667"/>
+            <wp:effectExtent l="0" t="0" r="6985" b="0"/>
+            <wp:docPr id="13" name="Picture 13"/>
+            <wp:cNvGraphicFramePr>
+              <a:graphicFrameLocks xmlns:a="http://schemas.openxmlformats.org/drawingml/2006/main" noChangeAspect="1"/>
+            </wp:cNvGraphicFramePr>
+            <a:graphic xmlns:a="http://schemas.openxmlformats.org/drawingml/2006/main">
+              <a:graphicData uri="http://schemas.openxmlformats.org/drawingml/2006/picture">
+                <pic:pic xmlns:pic="http://schemas.openxmlformats.org/drawingml/2006/picture">
+                  <pic:nvPicPr>
+                    <pic:cNvPr id="1" name=""/>
+                    <pic:cNvPicPr/>
+                  </pic:nvPicPr>
+                  <pic:blipFill>
+                    <a:blip r:embed="rId19"/>
+                    <a:stretch>
+                      <a:fillRect/>
+                    </a:stretch>
+                  </pic:blipFill>
+                  <pic:spPr>
+                    <a:xfrm>
+                      <a:off x="0" y="0"/>
+                      <a:ext cx="4233059" cy="1339121"/>
+                    </a:xfrm>
+                    <a:prstGeom prst="rect">
+                      <a:avLst/>
+                    </a:prstGeom>
+                  </pic:spPr>
+                </pic:pic>
+              </a:graphicData>
+            </a:graphic>
+          </wp:inline>
+        </w:drawing>
+      </w:r>
+    </w:p>
+    <w:p>
+      <w:pPr>
+        <w:tabs>
+          <w:tab w:val="left" w:pos="388"/>
+        </w:tabs>
+        <w:jc w:val="center"/>
+        <w:rPr>
+          <w:rFonts w:ascii="Times New Roman" w:hAnsi="Times New Roman" w:cs="Times New Roman"/>
+          <w:sz w:val="24"/>
+          <w:szCs w:val="24"/>
+        </w:rPr>
+      </w:pPr>
+      <w:r>
+        <w:rPr>
+          <w:rFonts w:ascii="Times New Roman" w:hAnsi="Times New Roman" w:cs="Times New Roman"/>
+          <w:b/>
+          <w:sz w:val="20"/>
+          <w:szCs w:val="20"/>
+        </w:rPr>
+        <w:t xml:space="preserve">Figure 1.4: </w:t>
+      </w:r>
+      <w:proofErr w:type="spellStart"/>
+      <w:r>
+        <w:rPr>
+          <w:rFonts w:ascii="Times New Roman" w:hAnsi="Times New Roman" w:cs="Times New Roman"/>
+          <w:b/>
+          <w:sz w:val="20"/>
+          <w:szCs w:val="20"/>
+        </w:rPr>
+        <w:t>Vsn</w:t>
+      </w:r>
+      <w:proofErr w:type="spellEnd"/>
+      <w:r>
+        <w:rPr>
+          <w:rFonts w:ascii="Times New Roman" w:hAnsi="Times New Roman" w:cs="Times New Roman"/>
+          <w:b/>
+          <w:sz w:val="20"/>
+          <w:szCs w:val="20"/>
+        </w:rPr>
+        <w:t xml:space="preserve"> waveform</w:t>
+      </w:r>
+      <w:hyperlink r:id="rId20" w:history="1">
+        <w:r>
+          <w:rPr>
+            <w:rStyle w:val="Hyperlink"/>
+            <w:rFonts w:ascii="Times New Roman" w:hAnsi="Times New Roman" w:cs="Times New Roman"/>
+            <w:b/>
+            <w:sz w:val="20"/>
+            <w:szCs w:val="20"/>
+          </w:rPr>
+          <w:t>(sou</w:t>
+        </w:r>
+        <w:bookmarkStart w:id="0" w:name="_GoBack"/>
+        <w:bookmarkEnd w:id="0"/>
+        <w:r>
+          <w:rPr>
+            <w:rStyle w:val="Hyperlink"/>
+            <w:rFonts w:ascii="Times New Roman" w:hAnsi="Times New Roman" w:cs="Times New Roman"/>
+            <w:b/>
+            <w:sz w:val="20"/>
+            <w:szCs w:val="20"/>
+          </w:rPr>
+          <w:t>r</w:t>
+        </w:r>
+        <w:r>
+          <w:rPr>
+            <w:rStyle w:val="Hyperlink"/>
+            <w:rFonts w:ascii="Times New Roman" w:hAnsi="Times New Roman" w:cs="Times New Roman"/>
+            <w:b/>
+            <w:sz w:val="20"/>
+            <w:szCs w:val="20"/>
+          </w:rPr>
+          <w:t>ce)</w:t>
+        </w:r>
+      </w:hyperlink>
+    </w:p>
+    <w:p>
+      <w:pPr>
+        <w:tabs>
+          <w:tab w:val="left" w:pos="388"/>
+        </w:tabs>
+        <w:jc w:val="center"/>
+        <w:rPr>
+          <w:rFonts w:ascii="Times New Roman" w:hAnsi="Times New Roman" w:cs="Times New Roman"/>
+          <w:sz w:val="24"/>
+          <w:szCs w:val="24"/>
+        </w:rPr>
+      </w:pPr>
+    </w:p>
+    <w:p>
+      <w:pPr>
+        <w:tabs>
+          <w:tab w:val="left" w:pos="388"/>
+        </w:tabs>
+        <w:rPr>
+          <w:rFonts w:ascii="Times New Roman" w:hAnsi="Times New Roman" w:cs="Times New Roman"/>
+          <w:sz w:val="24"/>
+          <w:szCs w:val="24"/>
+        </w:rPr>
+      </w:pPr>
+      <w:r>
+        <w:rPr>
+          <w:rFonts w:ascii="Times New Roman" w:hAnsi="Times New Roman" w:cs="Times New Roman"/>
+          <w:sz w:val="24"/>
+          <w:szCs w:val="24"/>
+        </w:rPr>
+        <w:t xml:space="preserve">       These values are found by trial and method and </w:t>
+      </w:r>
+      <w:proofErr w:type="spellStart"/>
+      <w:r>
+        <w:rPr>
+          <w:rFonts w:ascii="Times New Roman" w:hAnsi="Times New Roman" w:cs="Times New Roman"/>
+          <w:sz w:val="24"/>
+          <w:szCs w:val="24"/>
+        </w:rPr>
+        <w:t>Csn</w:t>
+      </w:r>
+      <w:proofErr w:type="spellEnd"/>
+      <w:r>
+        <w:rPr>
+          <w:rFonts w:ascii="Times New Roman" w:hAnsi="Times New Roman" w:cs="Times New Roman"/>
+          <w:sz w:val="24"/>
+          <w:szCs w:val="24"/>
+        </w:rPr>
+        <w:t xml:space="preserve"> =2µF </w:t>
+      </w:r>
+      <w:proofErr w:type="spellStart"/>
+      <w:r>
+        <w:rPr>
+          <w:rFonts w:ascii="Times New Roman" w:hAnsi="Times New Roman" w:cs="Times New Roman"/>
+          <w:sz w:val="24"/>
+          <w:szCs w:val="24"/>
+        </w:rPr>
+        <w:t>Rsn</w:t>
+      </w:r>
+      <w:proofErr w:type="spellEnd"/>
+      <w:r>
+        <w:rPr>
+          <w:rFonts w:ascii="Times New Roman" w:hAnsi="Times New Roman" w:cs="Times New Roman"/>
+          <w:sz w:val="24"/>
+          <w:szCs w:val="24"/>
+        </w:rPr>
+        <w:t xml:space="preserve">=25Ω. After finding suitable values for </w:t>
+      </w:r>
+      <w:proofErr w:type="spellStart"/>
+      <w:r>
+        <w:rPr>
+          <w:rFonts w:ascii="Times New Roman" w:hAnsi="Times New Roman" w:cs="Times New Roman"/>
+          <w:sz w:val="24"/>
+          <w:szCs w:val="24"/>
+        </w:rPr>
+        <w:t>Csn</w:t>
+      </w:r>
+      <w:proofErr w:type="spellEnd"/>
+      <w:r>
+        <w:rPr>
+          <w:rFonts w:ascii="Times New Roman" w:hAnsi="Times New Roman" w:cs="Times New Roman"/>
+          <w:sz w:val="24"/>
+          <w:szCs w:val="24"/>
+        </w:rPr>
+        <w:t xml:space="preserve"> and </w:t>
+      </w:r>
+      <w:proofErr w:type="spellStart"/>
+      <w:r>
+        <w:rPr>
+          <w:rFonts w:ascii="Times New Roman" w:hAnsi="Times New Roman" w:cs="Times New Roman"/>
+          <w:sz w:val="24"/>
+          <w:szCs w:val="24"/>
+        </w:rPr>
+        <w:t>Rsn</w:t>
+      </w:r>
+      <w:proofErr w:type="spellEnd"/>
+      <w:r>
+        <w:rPr>
+          <w:rFonts w:ascii="Times New Roman" w:hAnsi="Times New Roman" w:cs="Times New Roman"/>
+          <w:sz w:val="24"/>
+          <w:szCs w:val="24"/>
+        </w:rPr>
+        <w:t xml:space="preserve"> </w:t>
       </w:r>
       <w:proofErr w:type="gramStart"/>
       <w:r>
         <w:rPr>
-          <w:lang w:val="en-GB"/>
-        </w:rPr>
-        <w:t>Is</w:t>
+          <w:rFonts w:ascii="Times New Roman" w:hAnsi="Times New Roman" w:cs="Times New Roman"/>
+          <w:sz w:val="24"/>
+          <w:szCs w:val="24"/>
+        </w:rPr>
+        <w:t>in order to</w:t>
       </w:r>
       <w:proofErr w:type="gramEnd"/>
       <w:r>
         <w:rPr>
-          <w:lang w:val="en-GB"/>
-        </w:rPr>
-        <w:t xml:space="preserve"> = 2*0.667 = 1.333A, the converter goes into the DCM.</w:t>
-      </w:r>
-    </w:p>
-    <w:p>
-      <w:pPr>
+          <w:rFonts w:ascii="Times New Roman" w:hAnsi="Times New Roman" w:cs="Times New Roman"/>
+          <w:sz w:val="24"/>
+          <w:szCs w:val="24"/>
+        </w:rPr>
+        <w:t xml:space="preserve"> determine </w:t>
+      </w:r>
+      <w:proofErr w:type="spellStart"/>
+      <w:r>
+        <w:rPr>
+          <w:rFonts w:ascii="Times New Roman" w:hAnsi="Times New Roman" w:cs="Times New Roman"/>
+          <w:sz w:val="24"/>
+          <w:szCs w:val="24"/>
+        </w:rPr>
+        <w:t>Vsn</w:t>
+      </w:r>
+      <w:proofErr w:type="spellEnd"/>
+      <w:r>
+        <w:rPr>
+          <w:rFonts w:ascii="Times New Roman" w:hAnsi="Times New Roman" w:cs="Times New Roman"/>
+          <w:sz w:val="24"/>
+          <w:szCs w:val="24"/>
+        </w:rPr>
+        <w:t xml:space="preserve"> value, we have followed following steps. Note that peak value of the </w:t>
+      </w:r>
+      <w:proofErr w:type="spellStart"/>
+      <w:r>
+        <w:rPr>
+          <w:rFonts w:ascii="Times New Roman" w:hAnsi="Times New Roman" w:cs="Times New Roman"/>
+          <w:sz w:val="24"/>
+          <w:szCs w:val="24"/>
+        </w:rPr>
+        <w:t>iD</w:t>
+      </w:r>
+      <w:proofErr w:type="spellEnd"/>
+      <w:r>
+        <w:rPr>
+          <w:rFonts w:ascii="Times New Roman" w:hAnsi="Times New Roman" w:cs="Times New Roman"/>
+          <w:sz w:val="24"/>
+          <w:szCs w:val="24"/>
+        </w:rPr>
+        <w:t xml:space="preserve"> current (Figure 1.3) is also determined for this purpose.</w:t>
+      </w:r>
+    </w:p>
+    <w:p>
+      <w:pPr>
+        <w:tabs>
+          <w:tab w:val="left" w:pos="388"/>
+        </w:tabs>
+        <w:rPr>
+          <w:rFonts w:ascii="Times New Roman" w:hAnsi="Times New Roman" w:cs="Times New Roman"/>
+          <w:sz w:val="24"/>
+          <w:szCs w:val="24"/>
+        </w:rPr>
+      </w:pPr>
+    </w:p>
+    <w:p>
+      <w:pPr>
+        <w:tabs>
+          <w:tab w:val="left" w:pos="388"/>
+        </w:tabs>
+        <w:rPr>
+          <w:rFonts w:ascii="Times New Roman" w:hAnsi="Times New Roman" w:cs="Times New Roman"/>
+          <w:sz w:val="24"/>
+          <w:szCs w:val="24"/>
+        </w:rPr>
+      </w:pPr>
+      <m:oMathPara>
+        <m:oMath>
+          <m:sSub>
+            <m:sSubPr>
+              <m:ctrlPr>
+                <w:rPr>
+                  <w:rFonts w:ascii="Cambria Math" w:hAnsi="Cambria Math" w:cs="Times New Roman"/>
+                  <w:i/>
+                  <w:sz w:val="24"/>
+                  <w:szCs w:val="24"/>
+                </w:rPr>
+              </m:ctrlPr>
+            </m:sSubPr>
+            <m:e>
+              <m:r>
+                <w:rPr>
+                  <w:rFonts w:ascii="Cambria Math" w:hAnsi="Cambria Math" w:cs="Times New Roman"/>
+                  <w:sz w:val="24"/>
+                  <w:szCs w:val="24"/>
+                </w:rPr>
+                <m:t>t</m:t>
+              </m:r>
+            </m:e>
+            <m:sub>
+              <m:r>
+                <w:rPr>
+                  <w:rFonts w:ascii="Cambria Math" w:hAnsi="Cambria Math" w:cs="Times New Roman"/>
+                  <w:sz w:val="24"/>
+                  <w:szCs w:val="24"/>
+                </w:rPr>
+                <m:t>s</m:t>
+              </m:r>
+            </m:sub>
+          </m:sSub>
+          <m:r>
+            <w:rPr>
+              <w:rFonts w:ascii="Cambria Math" w:hAnsi="Cambria Math" w:cs="Times New Roman"/>
+              <w:sz w:val="24"/>
+              <w:szCs w:val="24"/>
+            </w:rPr>
+            <m:t>=</m:t>
+          </m:r>
+          <m:f>
+            <m:fPr>
+              <m:ctrlPr>
+                <w:rPr>
+                  <w:rFonts w:ascii="Cambria Math" w:hAnsi="Cambria Math" w:cs="Times New Roman"/>
+                  <w:i/>
+                  <w:sz w:val="24"/>
+                  <w:szCs w:val="24"/>
+                </w:rPr>
+              </m:ctrlPr>
+            </m:fPr>
+            <m:num>
+              <m:sSub>
+                <m:sSubPr>
+                  <m:ctrlPr>
+                    <w:rPr>
+                      <w:rFonts w:ascii="Cambria Math" w:hAnsi="Cambria Math" w:cs="Times New Roman"/>
+                      <w:i/>
+                      <w:sz w:val="24"/>
+                      <w:szCs w:val="24"/>
+                    </w:rPr>
+                  </m:ctrlPr>
+                </m:sSubPr>
+                <m:e>
+                  <m:r>
+                    <w:rPr>
+                      <w:rFonts w:ascii="Cambria Math" w:hAnsi="Cambria Math" w:cs="Times New Roman"/>
+                      <w:sz w:val="24"/>
+                      <w:szCs w:val="24"/>
+                    </w:rPr>
+                    <m:t>L</m:t>
+                  </m:r>
+                </m:e>
+                <m:sub>
+                  <m:r>
+                    <w:rPr>
+                      <w:rFonts w:ascii="Cambria Math" w:hAnsi="Cambria Math" w:cs="Times New Roman"/>
+                      <w:sz w:val="24"/>
+                      <w:szCs w:val="24"/>
+                    </w:rPr>
+                    <m:t>lk1</m:t>
+                  </m:r>
+                </m:sub>
+              </m:sSub>
+            </m:num>
+            <m:den>
+              <m:sSub>
+                <m:sSubPr>
+                  <m:ctrlPr>
+                    <w:rPr>
+                      <w:rFonts w:ascii="Cambria Math" w:hAnsi="Cambria Math" w:cs="Times New Roman"/>
+                      <w:i/>
+                      <w:sz w:val="24"/>
+                      <w:szCs w:val="24"/>
+                    </w:rPr>
+                  </m:ctrlPr>
+                </m:sSubPr>
+                <m:e>
+                  <m:r>
+                    <w:rPr>
+                      <w:rFonts w:ascii="Cambria Math" w:hAnsi="Cambria Math" w:cs="Times New Roman"/>
+                      <w:sz w:val="24"/>
+                      <w:szCs w:val="24"/>
+                    </w:rPr>
+                    <m:t>V</m:t>
+                  </m:r>
+                </m:e>
+                <m:sub>
+                  <m:r>
+                    <w:rPr>
+                      <w:rFonts w:ascii="Cambria Math" w:hAnsi="Cambria Math" w:cs="Times New Roman"/>
+                      <w:sz w:val="24"/>
+                      <w:szCs w:val="24"/>
+                    </w:rPr>
+                    <m:t>sn</m:t>
+                  </m:r>
+                </m:sub>
+              </m:sSub>
+              <m:r>
+                <w:rPr>
+                  <w:rFonts w:ascii="Cambria Math" w:hAnsi="Cambria Math" w:cs="Times New Roman"/>
+                  <w:sz w:val="24"/>
+                  <w:szCs w:val="24"/>
+                </w:rPr>
+                <m:t>-n</m:t>
+              </m:r>
+              <m:sSub>
+                <m:sSubPr>
+                  <m:ctrlPr>
+                    <w:rPr>
+                      <w:rFonts w:ascii="Cambria Math" w:hAnsi="Cambria Math" w:cs="Times New Roman"/>
+                      <w:i/>
+                      <w:sz w:val="24"/>
+                      <w:szCs w:val="24"/>
+                    </w:rPr>
+                  </m:ctrlPr>
+                </m:sSubPr>
+                <m:e>
+                  <m:r>
+                    <w:rPr>
+                      <w:rFonts w:ascii="Cambria Math" w:hAnsi="Cambria Math" w:cs="Times New Roman"/>
+                      <w:sz w:val="24"/>
+                      <w:szCs w:val="24"/>
+                    </w:rPr>
+                    <m:t>V</m:t>
+                  </m:r>
+                </m:e>
+                <m:sub>
+                  <m:r>
+                    <w:rPr>
+                      <w:rFonts w:ascii="Cambria Math" w:hAnsi="Cambria Math" w:cs="Times New Roman"/>
+                      <w:sz w:val="24"/>
+                      <w:szCs w:val="24"/>
+                    </w:rPr>
+                    <m:t>o</m:t>
+                  </m:r>
+                </m:sub>
+              </m:sSub>
+            </m:den>
+          </m:f>
+          <m:r>
+            <w:rPr>
+              <w:rFonts w:ascii="Cambria Math" w:eastAsiaTheme="minorEastAsia" w:hAnsi="Cambria Math" w:cs="Times New Roman"/>
+              <w:sz w:val="24"/>
+              <w:szCs w:val="24"/>
+            </w:rPr>
+            <m:t>*</m:t>
+          </m:r>
+          <m:sSub>
+            <m:sSubPr>
+              <m:ctrlPr>
+                <w:rPr>
+                  <w:rFonts w:ascii="Cambria Math" w:eastAsiaTheme="minorEastAsia" w:hAnsi="Cambria Math" w:cs="Times New Roman"/>
+                  <w:i/>
+                  <w:sz w:val="24"/>
+                  <w:szCs w:val="24"/>
+                </w:rPr>
+              </m:ctrlPr>
+            </m:sSubPr>
+            <m:e>
+              <m:r>
+                <w:rPr>
+                  <w:rFonts w:ascii="Cambria Math" w:eastAsiaTheme="minorEastAsia" w:hAnsi="Cambria Math" w:cs="Times New Roman"/>
+                  <w:sz w:val="24"/>
+                  <w:szCs w:val="24"/>
+                </w:rPr>
+                <m:t>i</m:t>
+              </m:r>
+            </m:e>
+            <m:sub>
+              <m:r>
+                <w:rPr>
+                  <w:rFonts w:ascii="Cambria Math" w:eastAsiaTheme="minorEastAsia" w:hAnsi="Cambria Math" w:cs="Times New Roman"/>
+                  <w:sz w:val="24"/>
+                  <w:szCs w:val="24"/>
+                </w:rPr>
+                <m:t>peak</m:t>
+              </m:r>
+            </m:sub>
+          </m:sSub>
+        </m:oMath>
+      </m:oMathPara>
+    </w:p>
+    <w:p>
+      <w:pPr>
+        <w:jc w:val="center"/>
         <w:rPr>
           <w:rFonts w:ascii="Times New Roman" w:hAnsi="Times New Roman" w:cs="Times New Roman"/>
           <w:sz w:val="24"/>
           <w:szCs w:val="24"/>
           <w:vertAlign w:val="subscript"/>
-          <w:lang w:val="en-GB"/>
+        </w:rPr>
+      </w:pPr>
+    </w:p>
+    <w:p>
+      <w:pPr>
+        <w:rPr>
+          <w:rFonts w:ascii="Times New Roman" w:hAnsi="Times New Roman" w:cs="Times New Roman"/>
+          <w:sz w:val="24"/>
+          <w:szCs w:val="24"/>
+          <w:vertAlign w:val="subscript"/>
+        </w:rPr>
+      </w:pPr>
+      <m:oMathPara>
+        <m:oMath>
+          <m:sSub>
+            <m:sSubPr>
+              <m:ctrlPr>
+                <w:rPr>
+                  <w:rFonts w:ascii="Cambria Math" w:hAnsi="Cambria Math" w:cs="Times New Roman"/>
+                  <w:i/>
+                  <w:sz w:val="24"/>
+                  <w:szCs w:val="24"/>
+                  <w:vertAlign w:val="subscript"/>
+                </w:rPr>
+              </m:ctrlPr>
+            </m:sSubPr>
+            <m:e>
+              <m:r>
+                <w:rPr>
+                  <w:rFonts w:ascii="Cambria Math" w:hAnsi="Cambria Math" w:cs="Times New Roman"/>
+                  <w:sz w:val="24"/>
+                  <w:szCs w:val="24"/>
+                  <w:vertAlign w:val="subscript"/>
+                </w:rPr>
+                <m:t>R</m:t>
+              </m:r>
+            </m:e>
+            <m:sub>
+              <m:r>
+                <w:rPr>
+                  <w:rFonts w:ascii="Cambria Math" w:hAnsi="Cambria Math" w:cs="Times New Roman"/>
+                  <w:sz w:val="24"/>
+                  <w:szCs w:val="24"/>
+                  <w:vertAlign w:val="subscript"/>
+                </w:rPr>
+                <m:t>sn</m:t>
+              </m:r>
+            </m:sub>
+          </m:sSub>
+          <m:r>
+            <w:rPr>
+              <w:rFonts w:ascii="Cambria Math" w:hAnsi="Cambria Math" w:cs="Times New Roman"/>
+              <w:sz w:val="24"/>
+              <w:szCs w:val="24"/>
+              <w:vertAlign w:val="subscript"/>
+            </w:rPr>
+            <m:t>=</m:t>
+          </m:r>
+          <m:f>
+            <m:fPr>
+              <m:ctrlPr>
+                <w:rPr>
+                  <w:rFonts w:ascii="Cambria Math" w:hAnsi="Cambria Math" w:cs="Times New Roman"/>
+                  <w:i/>
+                  <w:sz w:val="24"/>
+                  <w:szCs w:val="24"/>
+                  <w:vertAlign w:val="subscript"/>
+                </w:rPr>
+              </m:ctrlPr>
+            </m:fPr>
+            <m:num>
+              <m:sSup>
+                <m:sSupPr>
+                  <m:ctrlPr>
+                    <w:rPr>
+                      <w:rFonts w:ascii="Cambria Math" w:hAnsi="Cambria Math" w:cs="Times New Roman"/>
+                      <w:i/>
+                      <w:sz w:val="24"/>
+                      <w:szCs w:val="24"/>
+                      <w:vertAlign w:val="subscript"/>
+                    </w:rPr>
+                  </m:ctrlPr>
+                </m:sSupPr>
+                <m:e>
+                  <m:sSub>
+                    <m:sSubPr>
+                      <m:ctrlPr>
+                        <w:rPr>
+                          <w:rFonts w:ascii="Cambria Math" w:hAnsi="Cambria Math" w:cs="Times New Roman"/>
+                          <w:i/>
+                          <w:sz w:val="24"/>
+                          <w:szCs w:val="24"/>
+                          <w:vertAlign w:val="subscript"/>
+                        </w:rPr>
+                      </m:ctrlPr>
+                    </m:sSubPr>
+                    <m:e>
+                      <m:r>
+                        <w:rPr>
+                          <w:rFonts w:ascii="Cambria Math" w:hAnsi="Cambria Math" w:cs="Times New Roman"/>
+                          <w:sz w:val="24"/>
+                          <w:szCs w:val="24"/>
+                          <w:vertAlign w:val="subscript"/>
+                        </w:rPr>
+                        <m:t>V</m:t>
+                      </m:r>
+                    </m:e>
+                    <m:sub>
+                      <m:r>
+                        <w:rPr>
+                          <w:rFonts w:ascii="Cambria Math" w:hAnsi="Cambria Math" w:cs="Times New Roman"/>
+                          <w:sz w:val="24"/>
+                          <w:szCs w:val="24"/>
+                          <w:vertAlign w:val="subscript"/>
+                        </w:rPr>
+                        <m:t>sn</m:t>
+                      </m:r>
+                    </m:sub>
+                  </m:sSub>
+                </m:e>
+                <m:sup>
+                  <m:r>
+                    <w:rPr>
+                      <w:rFonts w:ascii="Cambria Math" w:hAnsi="Cambria Math" w:cs="Times New Roman"/>
+                      <w:sz w:val="24"/>
+                      <w:szCs w:val="24"/>
+                      <w:vertAlign w:val="subscript"/>
+                    </w:rPr>
+                    <m:t>2</m:t>
+                  </m:r>
+                </m:sup>
+              </m:sSup>
+            </m:num>
+            <m:den>
+              <m:f>
+                <m:fPr>
+                  <m:ctrlPr>
+                    <w:rPr>
+                      <w:rFonts w:ascii="Cambria Math" w:hAnsi="Cambria Math" w:cs="Times New Roman"/>
+                      <w:i/>
+                      <w:sz w:val="24"/>
+                      <w:szCs w:val="24"/>
+                      <w:vertAlign w:val="subscript"/>
+                    </w:rPr>
+                  </m:ctrlPr>
+                </m:fPr>
+                <m:num>
+                  <m:r>
+                    <w:rPr>
+                      <w:rFonts w:ascii="Cambria Math" w:hAnsi="Cambria Math" w:cs="Times New Roman"/>
+                      <w:sz w:val="24"/>
+                      <w:szCs w:val="24"/>
+                      <w:vertAlign w:val="subscript"/>
+                    </w:rPr>
+                    <m:t>1</m:t>
+                  </m:r>
+                </m:num>
+                <m:den>
+                  <m:r>
+                    <w:rPr>
+                      <w:rFonts w:ascii="Cambria Math" w:hAnsi="Cambria Math" w:cs="Times New Roman"/>
+                      <w:sz w:val="24"/>
+                      <w:szCs w:val="24"/>
+                      <w:vertAlign w:val="subscript"/>
+                    </w:rPr>
+                    <m:t>2</m:t>
+                  </m:r>
+                </m:den>
+              </m:f>
+              <m:sSub>
+                <m:sSubPr>
+                  <m:ctrlPr>
+                    <w:rPr>
+                      <w:rFonts w:ascii="Cambria Math" w:hAnsi="Cambria Math" w:cs="Times New Roman"/>
+                      <w:i/>
+                      <w:sz w:val="24"/>
+                      <w:szCs w:val="24"/>
+                      <w:vertAlign w:val="subscript"/>
+                    </w:rPr>
+                  </m:ctrlPr>
+                </m:sSubPr>
+                <m:e>
+                  <m:r>
+                    <w:rPr>
+                      <w:rFonts w:ascii="Cambria Math" w:hAnsi="Cambria Math" w:cs="Times New Roman"/>
+                      <w:sz w:val="24"/>
+                      <w:szCs w:val="24"/>
+                      <w:vertAlign w:val="subscript"/>
+                    </w:rPr>
+                    <m:t>L</m:t>
+                  </m:r>
+                </m:e>
+                <m:sub>
+                  <m:r>
+                    <w:rPr>
+                      <w:rFonts w:ascii="Cambria Math" w:hAnsi="Cambria Math" w:cs="Times New Roman"/>
+                      <w:sz w:val="24"/>
+                      <w:szCs w:val="24"/>
+                      <w:vertAlign w:val="subscript"/>
+                    </w:rPr>
+                    <m:t>lk1</m:t>
+                  </m:r>
+                </m:sub>
+              </m:sSub>
+              <m:sSup>
+                <m:sSupPr>
+                  <m:ctrlPr>
+                    <w:rPr>
+                      <w:rFonts w:ascii="Cambria Math" w:hAnsi="Cambria Math" w:cs="Times New Roman"/>
+                      <w:i/>
+                      <w:sz w:val="24"/>
+                      <w:szCs w:val="24"/>
+                      <w:vertAlign w:val="subscript"/>
+                    </w:rPr>
+                  </m:ctrlPr>
+                </m:sSupPr>
+                <m:e>
+                  <m:sSub>
+                    <m:sSubPr>
+                      <m:ctrlPr>
+                        <w:rPr>
+                          <w:rFonts w:ascii="Cambria Math" w:hAnsi="Cambria Math" w:cs="Times New Roman"/>
+                          <w:i/>
+                          <w:sz w:val="24"/>
+                          <w:szCs w:val="24"/>
+                          <w:vertAlign w:val="subscript"/>
+                        </w:rPr>
+                      </m:ctrlPr>
+                    </m:sSubPr>
+                    <m:e>
+                      <m:r>
+                        <w:rPr>
+                          <w:rFonts w:ascii="Cambria Math" w:hAnsi="Cambria Math" w:cs="Times New Roman"/>
+                          <w:sz w:val="24"/>
+                          <w:szCs w:val="24"/>
+                          <w:vertAlign w:val="subscript"/>
+                        </w:rPr>
+                        <m:t>i</m:t>
+                      </m:r>
+                    </m:e>
+                    <m:sub>
+                      <m:r>
+                        <w:rPr>
+                          <w:rFonts w:ascii="Cambria Math" w:hAnsi="Cambria Math" w:cs="Times New Roman"/>
+                          <w:sz w:val="24"/>
+                          <w:szCs w:val="24"/>
+                          <w:vertAlign w:val="subscript"/>
+                        </w:rPr>
+                        <m:t>peak</m:t>
+                      </m:r>
+                    </m:sub>
+                  </m:sSub>
+                </m:e>
+                <m:sup>
+                  <m:r>
+                    <w:rPr>
+                      <w:rFonts w:ascii="Cambria Math" w:hAnsi="Cambria Math" w:cs="Times New Roman"/>
+                      <w:sz w:val="24"/>
+                      <w:szCs w:val="24"/>
+                      <w:vertAlign w:val="subscript"/>
+                    </w:rPr>
+                    <m:t>2</m:t>
+                  </m:r>
+                </m:sup>
+              </m:sSup>
+              <m:f>
+                <m:fPr>
+                  <m:ctrlPr>
+                    <w:rPr>
+                      <w:rFonts w:ascii="Cambria Math" w:hAnsi="Cambria Math" w:cs="Times New Roman"/>
+                      <w:i/>
+                      <w:sz w:val="24"/>
+                      <w:szCs w:val="24"/>
+                      <w:vertAlign w:val="subscript"/>
+                    </w:rPr>
+                  </m:ctrlPr>
+                </m:fPr>
+                <m:num>
+                  <m:sSub>
+                    <m:sSubPr>
+                      <m:ctrlPr>
+                        <w:rPr>
+                          <w:rFonts w:ascii="Cambria Math" w:hAnsi="Cambria Math" w:cs="Times New Roman"/>
+                          <w:i/>
+                          <w:sz w:val="24"/>
+                          <w:szCs w:val="24"/>
+                          <w:vertAlign w:val="subscript"/>
+                        </w:rPr>
+                      </m:ctrlPr>
+                    </m:sSubPr>
+                    <m:e>
+                      <m:r>
+                        <w:rPr>
+                          <w:rFonts w:ascii="Cambria Math" w:hAnsi="Cambria Math" w:cs="Times New Roman"/>
+                          <w:sz w:val="24"/>
+                          <w:szCs w:val="24"/>
+                          <w:vertAlign w:val="subscript"/>
+                        </w:rPr>
+                        <m:t>V</m:t>
+                      </m:r>
+                    </m:e>
+                    <m:sub>
+                      <m:r>
+                        <w:rPr>
+                          <w:rFonts w:ascii="Cambria Math" w:hAnsi="Cambria Math" w:cs="Times New Roman"/>
+                          <w:sz w:val="24"/>
+                          <w:szCs w:val="24"/>
+                          <w:vertAlign w:val="subscript"/>
+                        </w:rPr>
+                        <m:t>sn</m:t>
+                      </m:r>
+                    </m:sub>
+                  </m:sSub>
+                </m:num>
+                <m:den>
+                  <m:sSub>
+                    <m:sSubPr>
+                      <m:ctrlPr>
+                        <w:rPr>
+                          <w:rFonts w:ascii="Cambria Math" w:hAnsi="Cambria Math" w:cs="Times New Roman"/>
+                          <w:i/>
+                          <w:sz w:val="24"/>
+                          <w:szCs w:val="24"/>
+                          <w:vertAlign w:val="subscript"/>
+                        </w:rPr>
+                      </m:ctrlPr>
+                    </m:sSubPr>
+                    <m:e>
+                      <m:r>
+                        <w:rPr>
+                          <w:rFonts w:ascii="Cambria Math" w:hAnsi="Cambria Math" w:cs="Times New Roman"/>
+                          <w:sz w:val="24"/>
+                          <w:szCs w:val="24"/>
+                          <w:vertAlign w:val="subscript"/>
+                        </w:rPr>
+                        <m:t>V</m:t>
+                      </m:r>
+                    </m:e>
+                    <m:sub>
+                      <m:r>
+                        <w:rPr>
+                          <w:rFonts w:ascii="Cambria Math" w:hAnsi="Cambria Math" w:cs="Times New Roman"/>
+                          <w:sz w:val="24"/>
+                          <w:szCs w:val="24"/>
+                          <w:vertAlign w:val="subscript"/>
+                        </w:rPr>
+                        <m:t>sn</m:t>
+                      </m:r>
+                    </m:sub>
+                  </m:sSub>
+                  <m:r>
+                    <w:rPr>
+                      <w:rFonts w:ascii="Cambria Math" w:hAnsi="Cambria Math" w:cs="Times New Roman"/>
+                      <w:sz w:val="24"/>
+                      <w:szCs w:val="24"/>
+                      <w:vertAlign w:val="subscript"/>
+                    </w:rPr>
+                    <m:t>-n</m:t>
+                  </m:r>
+                  <m:sSub>
+                    <m:sSubPr>
+                      <m:ctrlPr>
+                        <w:rPr>
+                          <w:rFonts w:ascii="Cambria Math" w:hAnsi="Cambria Math" w:cs="Times New Roman"/>
+                          <w:i/>
+                          <w:sz w:val="24"/>
+                          <w:szCs w:val="24"/>
+                          <w:vertAlign w:val="subscript"/>
+                        </w:rPr>
+                      </m:ctrlPr>
+                    </m:sSubPr>
+                    <m:e>
+                      <m:r>
+                        <w:rPr>
+                          <w:rFonts w:ascii="Cambria Math" w:hAnsi="Cambria Math" w:cs="Times New Roman"/>
+                          <w:sz w:val="24"/>
+                          <w:szCs w:val="24"/>
+                          <w:vertAlign w:val="subscript"/>
+                        </w:rPr>
+                        <m:t>V</m:t>
+                      </m:r>
+                    </m:e>
+                    <m:sub>
+                      <m:r>
+                        <w:rPr>
+                          <w:rFonts w:ascii="Cambria Math" w:hAnsi="Cambria Math" w:cs="Times New Roman"/>
+                          <w:sz w:val="24"/>
+                          <w:szCs w:val="24"/>
+                          <w:vertAlign w:val="subscript"/>
+                        </w:rPr>
+                        <m:t>o</m:t>
+                      </m:r>
+                    </m:sub>
+                  </m:sSub>
+                </m:den>
+              </m:f>
+              <m:sSub>
+                <m:sSubPr>
+                  <m:ctrlPr>
+                    <w:rPr>
+                      <w:rFonts w:ascii="Cambria Math" w:hAnsi="Cambria Math" w:cs="Times New Roman"/>
+                      <w:i/>
+                      <w:sz w:val="24"/>
+                      <w:szCs w:val="24"/>
+                      <w:vertAlign w:val="subscript"/>
+                    </w:rPr>
+                  </m:ctrlPr>
+                </m:sSubPr>
+                <m:e>
+                  <m:r>
+                    <w:rPr>
+                      <w:rFonts w:ascii="Cambria Math" w:hAnsi="Cambria Math" w:cs="Times New Roman"/>
+                      <w:sz w:val="24"/>
+                      <w:szCs w:val="24"/>
+                      <w:vertAlign w:val="subscript"/>
+                    </w:rPr>
+                    <m:t>f</m:t>
+                  </m:r>
+                </m:e>
+                <m:sub>
+                  <m:r>
+                    <w:rPr>
+                      <w:rFonts w:ascii="Cambria Math" w:hAnsi="Cambria Math" w:cs="Times New Roman"/>
+                      <w:sz w:val="24"/>
+                      <w:szCs w:val="24"/>
+                      <w:vertAlign w:val="subscript"/>
+                    </w:rPr>
+                    <m:t>sw</m:t>
+                  </m:r>
+                </m:sub>
+              </m:sSub>
+            </m:den>
+          </m:f>
+          <m:r>
+            <w:rPr>
+              <w:rFonts w:ascii="Cambria Math" w:hAnsi="Cambria Math" w:cs="Times New Roman"/>
+              <w:sz w:val="24"/>
+              <w:szCs w:val="24"/>
+              <w:vertAlign w:val="subscript"/>
+            </w:rPr>
+            <m:t>=</m:t>
+          </m:r>
+          <m:f>
+            <m:fPr>
+              <m:ctrlPr>
+                <w:rPr>
+                  <w:rFonts w:ascii="Cambria Math" w:hAnsi="Cambria Math" w:cs="Times New Roman"/>
+                  <w:i/>
+                  <w:sz w:val="24"/>
+                  <w:szCs w:val="24"/>
+                  <w:vertAlign w:val="subscript"/>
+                </w:rPr>
+              </m:ctrlPr>
+            </m:fPr>
+            <m:num>
+              <m:sSup>
+                <m:sSupPr>
+                  <m:ctrlPr>
+                    <w:rPr>
+                      <w:rFonts w:ascii="Cambria Math" w:hAnsi="Cambria Math" w:cs="Times New Roman"/>
+                      <w:i/>
+                      <w:sz w:val="24"/>
+                      <w:szCs w:val="24"/>
+                      <w:vertAlign w:val="subscript"/>
+                    </w:rPr>
+                  </m:ctrlPr>
+                </m:sSupPr>
+                <m:e>
+                  <m:r>
+                    <w:rPr>
+                      <w:rFonts w:ascii="Cambria Math" w:hAnsi="Cambria Math" w:cs="Times New Roman"/>
+                      <w:sz w:val="24"/>
+                      <w:szCs w:val="24"/>
+                      <w:vertAlign w:val="subscript"/>
+                    </w:rPr>
+                    <m:t>54.5</m:t>
+                  </m:r>
+                </m:e>
+                <m:sup>
+                  <m:r>
+                    <w:rPr>
+                      <w:rFonts w:ascii="Cambria Math" w:hAnsi="Cambria Math" w:cs="Times New Roman"/>
+                      <w:sz w:val="24"/>
+                      <w:szCs w:val="24"/>
+                      <w:vertAlign w:val="subscript"/>
+                    </w:rPr>
+                    <m:t>2</m:t>
+                  </m:r>
+                </m:sup>
+              </m:sSup>
+            </m:num>
+            <m:den>
+              <m:f>
+                <m:fPr>
+                  <m:ctrlPr>
+                    <w:rPr>
+                      <w:rFonts w:ascii="Cambria Math" w:hAnsi="Cambria Math" w:cs="Times New Roman"/>
+                      <w:i/>
+                      <w:sz w:val="24"/>
+                      <w:szCs w:val="24"/>
+                      <w:vertAlign w:val="subscript"/>
+                    </w:rPr>
+                  </m:ctrlPr>
+                </m:fPr>
+                <m:num>
+                  <m:r>
+                    <w:rPr>
+                      <w:rFonts w:ascii="Cambria Math" w:hAnsi="Cambria Math" w:cs="Times New Roman"/>
+                      <w:sz w:val="24"/>
+                      <w:szCs w:val="24"/>
+                      <w:vertAlign w:val="subscript"/>
+                    </w:rPr>
+                    <m:t>1</m:t>
+                  </m:r>
+                </m:num>
+                <m:den>
+                  <m:r>
+                    <w:rPr>
+                      <w:rFonts w:ascii="Cambria Math" w:hAnsi="Cambria Math" w:cs="Times New Roman"/>
+                      <w:sz w:val="24"/>
+                      <w:szCs w:val="24"/>
+                      <w:vertAlign w:val="subscript"/>
+                    </w:rPr>
+                    <m:t>2</m:t>
+                  </m:r>
+                </m:den>
+              </m:f>
+              <m:r>
+                <w:rPr>
+                  <w:rFonts w:ascii="Cambria Math" w:hAnsi="Cambria Math" w:cs="Times New Roman"/>
+                  <w:sz w:val="24"/>
+                  <w:szCs w:val="24"/>
+                  <w:vertAlign w:val="subscript"/>
+                </w:rPr>
+                <m:t>*2.3µH*39.4*</m:t>
+              </m:r>
+              <m:f>
+                <m:fPr>
+                  <m:ctrlPr>
+                    <w:rPr>
+                      <w:rFonts w:ascii="Cambria Math" w:hAnsi="Cambria Math" w:cs="Times New Roman"/>
+                      <w:i/>
+                      <w:sz w:val="24"/>
+                      <w:szCs w:val="24"/>
+                      <w:vertAlign w:val="subscript"/>
+                    </w:rPr>
+                  </m:ctrlPr>
+                </m:fPr>
+                <m:num>
+                  <m:r>
+                    <w:rPr>
+                      <w:rFonts w:ascii="Cambria Math" w:hAnsi="Cambria Math" w:cs="Times New Roman"/>
+                      <w:sz w:val="24"/>
+                      <w:szCs w:val="24"/>
+                      <w:vertAlign w:val="subscript"/>
+                    </w:rPr>
+                    <m:t>54.5</m:t>
+                  </m:r>
+                </m:num>
+                <m:den>
+                  <m:r>
+                    <w:rPr>
+                      <w:rFonts w:ascii="Cambria Math" w:hAnsi="Cambria Math" w:cs="Times New Roman"/>
+                      <w:sz w:val="24"/>
+                      <w:szCs w:val="24"/>
+                      <w:vertAlign w:val="subscript"/>
+                    </w:rPr>
+                    <m:t>54.5-2*12</m:t>
+                  </m:r>
+                </m:den>
+              </m:f>
+              <m:r>
+                <w:rPr>
+                  <w:rFonts w:ascii="Cambria Math" w:hAnsi="Cambria Math" w:cs="Times New Roman"/>
+                  <w:sz w:val="24"/>
+                  <w:szCs w:val="24"/>
+                  <w:vertAlign w:val="subscript"/>
+                </w:rPr>
+                <m:t>10kHz</m:t>
+              </m:r>
+            </m:den>
+          </m:f>
+          <m:r>
+            <w:rPr>
+              <w:rFonts w:ascii="Cambria Math" w:eastAsiaTheme="minorEastAsia" w:hAnsi="Cambria Math" w:cs="Times New Roman"/>
+              <w:sz w:val="24"/>
+              <w:szCs w:val="24"/>
+              <w:vertAlign w:val="subscript"/>
+            </w:rPr>
+            <m:t>=93.44Ω</m:t>
+          </m:r>
+        </m:oMath>
+      </m:oMathPara>
+    </w:p>
+    <w:p>
+      <w:pPr>
+        <w:rPr>
+          <w:rFonts w:ascii="Times New Roman" w:hAnsi="Times New Roman" w:cs="Times New Roman"/>
+          <w:sz w:val="24"/>
+          <w:szCs w:val="24"/>
+          <w:vertAlign w:val="subscript"/>
+        </w:rPr>
+      </w:pPr>
+    </w:p>
+    <w:p>
+      <w:pPr>
+        <w:rPr>
+          <w:rFonts w:ascii="Times New Roman" w:hAnsi="Times New Roman" w:cs="Times New Roman"/>
+          <w:sz w:val="24"/>
+          <w:szCs w:val="24"/>
+        </w:rPr>
+      </w:pPr>
+      <w:r>
+        <w:rPr>
+          <w:rFonts w:ascii="Times New Roman" w:hAnsi="Times New Roman" w:cs="Times New Roman"/>
+          <w:sz w:val="24"/>
+          <w:szCs w:val="24"/>
+        </w:rPr>
+        <w:t xml:space="preserve">Assuming 10% voltage ripple across the </w:t>
+      </w:r>
+      <w:proofErr w:type="spellStart"/>
+      <w:r>
+        <w:rPr>
+          <w:rFonts w:ascii="Times New Roman" w:hAnsi="Times New Roman" w:cs="Times New Roman"/>
+          <w:sz w:val="24"/>
+          <w:szCs w:val="24"/>
+        </w:rPr>
+        <w:t>Csn</w:t>
+      </w:r>
+      <w:proofErr w:type="spellEnd"/>
+      <w:r>
+        <w:rPr>
+          <w:rFonts w:ascii="Times New Roman" w:hAnsi="Times New Roman" w:cs="Times New Roman"/>
+          <w:sz w:val="24"/>
+          <w:szCs w:val="24"/>
+        </w:rPr>
+        <w:t xml:space="preserve"> capacitor;</w:t>
+      </w:r>
+    </w:p>
+    <w:p>
+      <w:pPr>
+        <w:rPr>
+          <w:rFonts w:ascii="Times New Roman" w:hAnsi="Times New Roman" w:cs="Times New Roman"/>
+          <w:sz w:val="24"/>
+          <w:szCs w:val="24"/>
+          <w:vertAlign w:val="subscript"/>
+        </w:rPr>
+      </w:pPr>
+      <m:oMathPara>
+        <m:oMath>
+          <m:sSub>
+            <m:sSubPr>
+              <m:ctrlPr>
+                <w:rPr>
+                  <w:rFonts w:ascii="Cambria Math" w:hAnsi="Cambria Math" w:cs="Times New Roman"/>
+                  <w:i/>
+                  <w:sz w:val="24"/>
+                  <w:szCs w:val="24"/>
+                  <w:vertAlign w:val="subscript"/>
+                </w:rPr>
+              </m:ctrlPr>
+            </m:sSubPr>
+            <m:e>
+              <m:r>
+                <w:rPr>
+                  <w:rFonts w:ascii="Cambria Math" w:hAnsi="Cambria Math" w:cs="Times New Roman"/>
+                  <w:sz w:val="24"/>
+                  <w:szCs w:val="24"/>
+                  <w:vertAlign w:val="subscript"/>
+                </w:rPr>
+                <m:t>C</m:t>
+              </m:r>
+            </m:e>
+            <m:sub>
+              <m:r>
+                <w:rPr>
+                  <w:rFonts w:ascii="Cambria Math" w:hAnsi="Cambria Math" w:cs="Times New Roman"/>
+                  <w:sz w:val="24"/>
+                  <w:szCs w:val="24"/>
+                  <w:vertAlign w:val="subscript"/>
+                </w:rPr>
+                <m:t>sn</m:t>
+              </m:r>
+            </m:sub>
+          </m:sSub>
+          <m:r>
+            <w:rPr>
+              <w:rFonts w:ascii="Cambria Math" w:hAnsi="Cambria Math" w:cs="Times New Roman"/>
+              <w:sz w:val="24"/>
+              <w:szCs w:val="24"/>
+              <w:vertAlign w:val="subscript"/>
+            </w:rPr>
+            <m:t>=</m:t>
+          </m:r>
+          <m:f>
+            <m:fPr>
+              <m:ctrlPr>
+                <w:rPr>
+                  <w:rFonts w:ascii="Cambria Math" w:hAnsi="Cambria Math" w:cs="Times New Roman"/>
+                  <w:i/>
+                  <w:sz w:val="24"/>
+                  <w:szCs w:val="24"/>
+                  <w:vertAlign w:val="subscript"/>
+                </w:rPr>
+              </m:ctrlPr>
+            </m:fPr>
+            <m:num>
+              <m:r>
+                <w:rPr>
+                  <w:rFonts w:ascii="Cambria Math" w:hAnsi="Cambria Math" w:cs="Times New Roman"/>
+                  <w:sz w:val="24"/>
+                  <w:szCs w:val="24"/>
+                  <w:vertAlign w:val="subscript"/>
+                </w:rPr>
+                <m:t>1</m:t>
+              </m:r>
+            </m:num>
+            <m:den>
+              <m:sSub>
+                <m:sSubPr>
+                  <m:ctrlPr>
+                    <w:rPr>
+                      <w:rFonts w:ascii="Cambria Math" w:hAnsi="Cambria Math" w:cs="Times New Roman"/>
+                      <w:i/>
+                      <w:sz w:val="24"/>
+                      <w:szCs w:val="24"/>
+                      <w:vertAlign w:val="subscript"/>
+                    </w:rPr>
+                  </m:ctrlPr>
+                </m:sSubPr>
+                <m:e>
+                  <m:r>
+                    <w:rPr>
+                      <w:rFonts w:ascii="Cambria Math" w:hAnsi="Cambria Math" w:cs="Times New Roman"/>
+                      <w:sz w:val="24"/>
+                      <w:szCs w:val="24"/>
+                      <w:vertAlign w:val="subscript"/>
+                    </w:rPr>
+                    <m:t>R</m:t>
+                  </m:r>
+                </m:e>
+                <m:sub>
+                  <m:r>
+                    <w:rPr>
+                      <w:rFonts w:ascii="Cambria Math" w:hAnsi="Cambria Math" w:cs="Times New Roman"/>
+                      <w:sz w:val="24"/>
+                      <w:szCs w:val="24"/>
+                      <w:vertAlign w:val="subscript"/>
+                    </w:rPr>
+                    <m:t>sn</m:t>
+                  </m:r>
+                </m:sub>
+              </m:sSub>
+              <m:f>
+                <m:fPr>
+                  <m:ctrlPr>
+                    <w:rPr>
+                      <w:rFonts w:ascii="Cambria Math" w:hAnsi="Cambria Math" w:cs="Times New Roman"/>
+                      <w:i/>
+                      <w:sz w:val="24"/>
+                      <w:szCs w:val="24"/>
+                      <w:vertAlign w:val="subscript"/>
+                    </w:rPr>
+                  </m:ctrlPr>
+                </m:fPr>
+                <m:num>
+                  <m:sSub>
+                    <m:sSubPr>
+                      <m:ctrlPr>
+                        <w:rPr>
+                          <w:rFonts w:ascii="Cambria Math" w:hAnsi="Cambria Math" w:cs="Times New Roman"/>
+                          <w:i/>
+                          <w:sz w:val="24"/>
+                          <w:szCs w:val="24"/>
+                          <w:vertAlign w:val="subscript"/>
+                        </w:rPr>
+                      </m:ctrlPr>
+                    </m:sSubPr>
+                    <m:e>
+                      <m:r>
+                        <w:rPr>
+                          <w:rFonts w:ascii="Cambria Math" w:hAnsi="Cambria Math" w:cs="Times New Roman"/>
+                          <w:sz w:val="24"/>
+                          <w:szCs w:val="24"/>
+                          <w:vertAlign w:val="subscript"/>
+                        </w:rPr>
+                        <m:t>ΔV</m:t>
+                      </m:r>
+                    </m:e>
+                    <m:sub>
+                      <m:r>
+                        <w:rPr>
+                          <w:rFonts w:ascii="Cambria Math" w:hAnsi="Cambria Math" w:cs="Times New Roman"/>
+                          <w:sz w:val="24"/>
+                          <w:szCs w:val="24"/>
+                          <w:vertAlign w:val="subscript"/>
+                        </w:rPr>
+                        <m:t>sn</m:t>
+                      </m:r>
+                    </m:sub>
+                  </m:sSub>
+                </m:num>
+                <m:den>
+                  <m:sSub>
+                    <m:sSubPr>
+                      <m:ctrlPr>
+                        <w:rPr>
+                          <w:rFonts w:ascii="Cambria Math" w:hAnsi="Cambria Math" w:cs="Times New Roman"/>
+                          <w:i/>
+                          <w:sz w:val="24"/>
+                          <w:szCs w:val="24"/>
+                          <w:vertAlign w:val="subscript"/>
+                        </w:rPr>
+                      </m:ctrlPr>
+                    </m:sSubPr>
+                    <m:e>
+                      <m:r>
+                        <w:rPr>
+                          <w:rFonts w:ascii="Cambria Math" w:hAnsi="Cambria Math" w:cs="Times New Roman"/>
+                          <w:sz w:val="24"/>
+                          <w:szCs w:val="24"/>
+                          <w:vertAlign w:val="subscript"/>
+                        </w:rPr>
+                        <m:t>V</m:t>
+                      </m:r>
+                    </m:e>
+                    <m:sub>
+                      <m:r>
+                        <w:rPr>
+                          <w:rFonts w:ascii="Cambria Math" w:hAnsi="Cambria Math" w:cs="Times New Roman"/>
+                          <w:sz w:val="24"/>
+                          <w:szCs w:val="24"/>
+                          <w:vertAlign w:val="subscript"/>
+                        </w:rPr>
+                        <m:t>sn</m:t>
+                      </m:r>
+                    </m:sub>
+                  </m:sSub>
+                </m:den>
+              </m:f>
+              <m:sSub>
+                <m:sSubPr>
+                  <m:ctrlPr>
+                    <w:rPr>
+                      <w:rFonts w:ascii="Cambria Math" w:hAnsi="Cambria Math" w:cs="Times New Roman"/>
+                      <w:i/>
+                      <w:sz w:val="24"/>
+                      <w:szCs w:val="24"/>
+                      <w:vertAlign w:val="subscript"/>
+                    </w:rPr>
+                  </m:ctrlPr>
+                </m:sSubPr>
+                <m:e>
+                  <m:r>
+                    <w:rPr>
+                      <w:rFonts w:ascii="Cambria Math" w:hAnsi="Cambria Math" w:cs="Times New Roman"/>
+                      <w:sz w:val="24"/>
+                      <w:szCs w:val="24"/>
+                      <w:vertAlign w:val="subscript"/>
+                    </w:rPr>
+                    <m:t>f</m:t>
+                  </m:r>
+                </m:e>
+                <m:sub>
+                  <m:r>
+                    <w:rPr>
+                      <w:rFonts w:ascii="Cambria Math" w:hAnsi="Cambria Math" w:cs="Times New Roman"/>
+                      <w:sz w:val="24"/>
+                      <w:szCs w:val="24"/>
+                      <w:vertAlign w:val="subscript"/>
+                    </w:rPr>
+                    <m:t>sw</m:t>
+                  </m:r>
+                </m:sub>
+              </m:sSub>
+            </m:den>
+          </m:f>
+          <m:r>
+            <w:rPr>
+              <w:rFonts w:ascii="Cambria Math" w:hAnsi="Cambria Math" w:cs="Times New Roman"/>
+              <w:sz w:val="24"/>
+              <w:szCs w:val="24"/>
+              <w:vertAlign w:val="subscript"/>
+            </w:rPr>
+            <m:t>=</m:t>
+          </m:r>
+          <m:f>
+            <m:fPr>
+              <m:ctrlPr>
+                <w:rPr>
+                  <w:rFonts w:ascii="Cambria Math" w:hAnsi="Cambria Math" w:cs="Times New Roman"/>
+                  <w:i/>
+                  <w:sz w:val="24"/>
+                  <w:szCs w:val="24"/>
+                  <w:vertAlign w:val="subscript"/>
+                </w:rPr>
+              </m:ctrlPr>
+            </m:fPr>
+            <m:num>
+              <m:r>
+                <w:rPr>
+                  <w:rFonts w:ascii="Cambria Math" w:hAnsi="Cambria Math" w:cs="Times New Roman"/>
+                  <w:sz w:val="24"/>
+                  <w:szCs w:val="24"/>
+                  <w:vertAlign w:val="subscript"/>
+                </w:rPr>
+                <m:t>1</m:t>
+              </m:r>
+            </m:num>
+            <m:den>
+              <m:r>
+                <w:rPr>
+                  <w:rFonts w:ascii="Cambria Math" w:hAnsi="Cambria Math" w:cs="Times New Roman"/>
+                  <w:sz w:val="24"/>
+                  <w:szCs w:val="24"/>
+                  <w:vertAlign w:val="subscript"/>
+                </w:rPr>
+                <m:t>93.44*0.1*10000</m:t>
+              </m:r>
+            </m:den>
+          </m:f>
+          <m:r>
+            <w:rPr>
+              <w:rFonts w:ascii="Cambria Math" w:hAnsi="Cambria Math" w:cs="Times New Roman"/>
+              <w:sz w:val="24"/>
+              <w:szCs w:val="24"/>
+              <w:vertAlign w:val="subscript"/>
+            </w:rPr>
+            <m:t>=10.7µF</m:t>
+          </m:r>
+        </m:oMath>
+      </m:oMathPara>
+    </w:p>
+    <w:p>
+      <w:pPr>
+        <w:rPr>
+          <w:rFonts w:ascii="Times New Roman" w:hAnsi="Times New Roman" w:cs="Times New Roman"/>
+          <w:sz w:val="24"/>
+          <w:szCs w:val="24"/>
+          <w:vertAlign w:val="subscript"/>
+        </w:rPr>
+      </w:pPr>
+    </w:p>
+    <w:p>
+      <w:pPr>
+        <w:rPr>
+          <w:rFonts w:ascii="Times New Roman" w:hAnsi="Times New Roman" w:cs="Times New Roman"/>
+          <w:sz w:val="24"/>
+          <w:szCs w:val="24"/>
+        </w:rPr>
+      </w:pPr>
+      <w:r>
+        <w:rPr>
+          <w:rFonts w:ascii="Times New Roman" w:hAnsi="Times New Roman" w:cs="Times New Roman"/>
+          <w:sz w:val="24"/>
+          <w:szCs w:val="24"/>
+        </w:rPr>
+        <w:t xml:space="preserve">When have simulated for </w:t>
+      </w:r>
+      <w:proofErr w:type="spellStart"/>
+      <w:r>
+        <w:rPr>
+          <w:rFonts w:ascii="Times New Roman" w:hAnsi="Times New Roman" w:cs="Times New Roman"/>
+          <w:sz w:val="24"/>
+          <w:szCs w:val="24"/>
+        </w:rPr>
+        <w:t>Rsn</w:t>
+      </w:r>
+      <w:proofErr w:type="spellEnd"/>
+      <w:r>
+        <w:rPr>
+          <w:rFonts w:ascii="Times New Roman" w:hAnsi="Times New Roman" w:cs="Times New Roman"/>
+          <w:sz w:val="24"/>
+          <w:szCs w:val="24"/>
+        </w:rPr>
+        <w:t xml:space="preserve"> = 93.44Ω and </w:t>
+      </w:r>
+      <w:proofErr w:type="spellStart"/>
+      <w:r>
+        <w:rPr>
+          <w:rFonts w:ascii="Times New Roman" w:hAnsi="Times New Roman" w:cs="Times New Roman"/>
+          <w:sz w:val="24"/>
+          <w:szCs w:val="24"/>
+        </w:rPr>
+        <w:t>Csn</w:t>
+      </w:r>
+      <w:proofErr w:type="spellEnd"/>
+      <w:r>
+        <w:rPr>
+          <w:rFonts w:ascii="Times New Roman" w:hAnsi="Times New Roman" w:cs="Times New Roman"/>
+          <w:sz w:val="24"/>
+          <w:szCs w:val="24"/>
+        </w:rPr>
+        <w:t xml:space="preserve"> = 10.7µF</w:t>
+      </w:r>
+      <w:r>
+        <w:rPr>
+          <w:rFonts w:ascii="Times New Roman" w:hAnsi="Times New Roman" w:cs="Times New Roman"/>
+          <w:sz w:val="24"/>
+          <w:szCs w:val="24"/>
+        </w:rPr>
+        <w:t>.</w:t>
+      </w:r>
+    </w:p>
+    <w:p>
+      <w:pPr>
+        <w:jc w:val="center"/>
+        <w:rPr>
+          <w:rFonts w:ascii="Times New Roman" w:hAnsi="Times New Roman" w:cs="Times New Roman"/>
+          <w:sz w:val="24"/>
+          <w:szCs w:val="24"/>
+        </w:rPr>
+      </w:pPr>
+      <w:r>
+        <w:rPr>
+          <w:noProof/>
+        </w:rPr>
+        <w:drawing>
+          <wp:inline distT="0" distB="0" distL="0" distR="0" wp14:anchorId="47C63EC6" wp14:editId="1B63125D">
+            <wp:extent cx="4809507" cy="2420093"/>
+            <wp:effectExtent l="0" t="0" r="0" b="0"/>
+            <wp:docPr id="14" name="Picture 14"/>
+            <wp:cNvGraphicFramePr>
+              <a:graphicFrameLocks xmlns:a="http://schemas.openxmlformats.org/drawingml/2006/main" noChangeAspect="1"/>
+            </wp:cNvGraphicFramePr>
+            <a:graphic xmlns:a="http://schemas.openxmlformats.org/drawingml/2006/main">
+              <a:graphicData uri="http://schemas.openxmlformats.org/drawingml/2006/picture">
+                <pic:pic xmlns:pic="http://schemas.openxmlformats.org/drawingml/2006/picture">
+                  <pic:nvPicPr>
+                    <pic:cNvPr id="1" name=""/>
+                    <pic:cNvPicPr/>
+                  </pic:nvPicPr>
+                  <pic:blipFill>
+                    <a:blip r:embed="rId21"/>
+                    <a:stretch>
+                      <a:fillRect/>
+                    </a:stretch>
+                  </pic:blipFill>
+                  <pic:spPr>
+                    <a:xfrm>
+                      <a:off x="0" y="0"/>
+                      <a:ext cx="4830202" cy="2430506"/>
+                    </a:xfrm>
+                    <a:prstGeom prst="rect">
+                      <a:avLst/>
+                    </a:prstGeom>
+                  </pic:spPr>
+                </pic:pic>
+              </a:graphicData>
+            </a:graphic>
+          </wp:inline>
+        </w:drawing>
+      </w:r>
+    </w:p>
+    <w:p>
+      <w:pPr>
+        <w:tabs>
+          <w:tab w:val="left" w:pos="388"/>
+        </w:tabs>
+        <w:jc w:val="center"/>
+        <w:rPr>
+          <w:rFonts w:ascii="Times New Roman" w:hAnsi="Times New Roman" w:cs="Times New Roman"/>
+          <w:sz w:val="24"/>
+          <w:szCs w:val="24"/>
         </w:rPr>
       </w:pPr>
       <w:r>
         <w:rPr>
           <w:rFonts w:ascii="Times New Roman" w:hAnsi="Times New Roman" w:cs="Times New Roman"/>
           <w:b/>
-          <w:sz w:val="24"/>
-          <w:szCs w:val="24"/>
-          <w:lang w:val="en-GB"/>
+          <w:sz w:val="20"/>
+          <w:szCs w:val="20"/>
+        </w:rPr>
+        <w:t xml:space="preserve">Figure 1.5: Voltage across the </w:t>
+      </w:r>
+      <w:proofErr w:type="spellStart"/>
+      <w:r>
+        <w:rPr>
+          <w:rFonts w:ascii="Times New Roman" w:hAnsi="Times New Roman" w:cs="Times New Roman"/>
+          <w:b/>
+          <w:sz w:val="20"/>
+          <w:szCs w:val="20"/>
+        </w:rPr>
+        <w:t>Csn</w:t>
+      </w:r>
+      <w:proofErr w:type="spellEnd"/>
+      <w:r>
+        <w:rPr>
+          <w:rFonts w:ascii="Times New Roman" w:hAnsi="Times New Roman" w:cs="Times New Roman"/>
+          <w:b/>
+          <w:sz w:val="20"/>
+          <w:szCs w:val="20"/>
+        </w:rPr>
+        <w:t xml:space="preserve"> capacitor</w:t>
+      </w:r>
+    </w:p>
+    <w:p>
+      <w:pPr>
+        <w:jc w:val="center"/>
+        <w:rPr>
+          <w:rFonts w:ascii="Times New Roman" w:hAnsi="Times New Roman" w:cs="Times New Roman"/>
+          <w:sz w:val="24"/>
+          <w:szCs w:val="24"/>
+          <w:vertAlign w:val="subscript"/>
+        </w:rPr>
+      </w:pPr>
+      <w:r>
+        <w:rPr>
+          <w:noProof/>
+        </w:rPr>
+        <w:lastRenderedPageBreak/>
+        <w:drawing>
+          <wp:inline distT="0" distB="0" distL="0" distR="0" wp14:anchorId="42C44ADC" wp14:editId="7F78A1ED">
+            <wp:extent cx="4916384" cy="2569001"/>
+            <wp:effectExtent l="0" t="0" r="0" b="3175"/>
+            <wp:docPr id="15" name="Picture 15"/>
+            <wp:cNvGraphicFramePr>
+              <a:graphicFrameLocks xmlns:a="http://schemas.openxmlformats.org/drawingml/2006/main" noChangeAspect="1"/>
+            </wp:cNvGraphicFramePr>
+            <a:graphic xmlns:a="http://schemas.openxmlformats.org/drawingml/2006/main">
+              <a:graphicData uri="http://schemas.openxmlformats.org/drawingml/2006/picture">
+                <pic:pic xmlns:pic="http://schemas.openxmlformats.org/drawingml/2006/picture">
+                  <pic:nvPicPr>
+                    <pic:cNvPr id="1" name=""/>
+                    <pic:cNvPicPr/>
+                  </pic:nvPicPr>
+                  <pic:blipFill>
+                    <a:blip r:embed="rId22"/>
+                    <a:stretch>
+                      <a:fillRect/>
+                    </a:stretch>
+                  </pic:blipFill>
+                  <pic:spPr>
+                    <a:xfrm>
+                      <a:off x="0" y="0"/>
+                      <a:ext cx="4924884" cy="2573443"/>
+                    </a:xfrm>
+                    <a:prstGeom prst="rect">
+                      <a:avLst/>
+                    </a:prstGeom>
+                  </pic:spPr>
+                </pic:pic>
+              </a:graphicData>
+            </a:graphic>
+          </wp:inline>
+        </w:drawing>
+      </w:r>
+    </w:p>
+    <w:p>
+      <w:pPr>
+        <w:tabs>
+          <w:tab w:val="left" w:pos="388"/>
+        </w:tabs>
+        <w:jc w:val="center"/>
+        <w:rPr>
+          <w:rFonts w:ascii="Times New Roman" w:hAnsi="Times New Roman" w:cs="Times New Roman"/>
+          <w:sz w:val="24"/>
+          <w:szCs w:val="24"/>
+        </w:rPr>
+      </w:pPr>
+      <w:r>
+        <w:rPr>
+          <w:rFonts w:ascii="Times New Roman" w:hAnsi="Times New Roman" w:cs="Times New Roman"/>
+          <w:b/>
+          <w:sz w:val="20"/>
+          <w:szCs w:val="20"/>
+        </w:rPr>
+        <w:t>Figure 1.6: Voltage across the switch element</w:t>
+      </w:r>
+    </w:p>
+    <w:p>
+      <w:pPr>
+        <w:tabs>
+          <w:tab w:val="left" w:pos="388"/>
+        </w:tabs>
+        <w:rPr>
+          <w:rFonts w:ascii="Times New Roman" w:hAnsi="Times New Roman" w:cs="Times New Roman"/>
+          <w:sz w:val="24"/>
+          <w:szCs w:val="24"/>
+        </w:rPr>
+      </w:pPr>
+      <w:r>
+        <w:rPr>
+          <w:rFonts w:ascii="Times New Roman" w:hAnsi="Times New Roman" w:cs="Times New Roman"/>
+          <w:b/>
+          <w:sz w:val="20"/>
+          <w:szCs w:val="20"/>
+        </w:rPr>
+        <w:tab/>
+      </w:r>
+      <w:r>
+        <w:rPr>
+          <w:rFonts w:ascii="Times New Roman" w:hAnsi="Times New Roman" w:cs="Times New Roman"/>
+          <w:sz w:val="24"/>
+          <w:szCs w:val="24"/>
+        </w:rPr>
+        <w:t xml:space="preserve">Using the designed RCD snubber circuit, </w:t>
+      </w:r>
+      <w:proofErr w:type="gramStart"/>
+      <w:r>
+        <w:rPr>
+          <w:rFonts w:ascii="Times New Roman" w:hAnsi="Times New Roman" w:cs="Times New Roman"/>
+          <w:sz w:val="24"/>
+          <w:szCs w:val="24"/>
+        </w:rPr>
+        <w:t>it can be seen that the</w:t>
+      </w:r>
+      <w:proofErr w:type="gramEnd"/>
+      <w:r>
+        <w:rPr>
+          <w:rFonts w:ascii="Times New Roman" w:hAnsi="Times New Roman" w:cs="Times New Roman"/>
+          <w:sz w:val="24"/>
+          <w:szCs w:val="24"/>
+        </w:rPr>
+        <w:t xml:space="preserve"> voltage stress across the switching element is reduced to 50V. Even though there is still some resonance, the high voltage peaks are eliminated. </w:t>
+      </w:r>
+    </w:p>
+    <w:p>
+      <w:pPr>
+        <w:rPr>
+          <w:rFonts w:ascii="Times New Roman" w:hAnsi="Times New Roman" w:cs="Times New Roman"/>
+          <w:sz w:val="24"/>
+          <w:szCs w:val="24"/>
+        </w:rPr>
+      </w:pPr>
+    </w:p>
+    <w:p>
+      <w:pPr>
+        <w:pStyle w:val="ListParagraph"/>
+        <w:numPr>
+          <w:ilvl w:val="0"/>
+          <w:numId w:val="4"/>
+        </w:numPr>
+        <w:tabs>
+          <w:tab w:val="left" w:pos="388"/>
+        </w:tabs>
+        <w:rPr>
+          <w:rFonts w:ascii="Times New Roman" w:hAnsi="Times New Roman" w:cs="Times New Roman"/>
+          <w:b/>
+          <w:sz w:val="24"/>
+          <w:szCs w:val="24"/>
+        </w:rPr>
+      </w:pPr>
+      <w:r>
+        <w:rPr>
+          <w:rFonts w:ascii="Times New Roman" w:hAnsi="Times New Roman" w:cs="Times New Roman"/>
+          <w:b/>
+          <w:sz w:val="24"/>
+          <w:szCs w:val="24"/>
+        </w:rPr>
+        <w:t xml:space="preserve">Efficiency </w:t>
+      </w:r>
+    </w:p>
+    <w:p>
+      <w:pPr>
+        <w:tabs>
+          <w:tab w:val="left" w:pos="388"/>
+        </w:tabs>
+        <w:rPr>
+          <w:rFonts w:ascii="Times New Roman" w:hAnsi="Times New Roman" w:cs="Times New Roman"/>
+          <w:sz w:val="24"/>
+          <w:szCs w:val="24"/>
+        </w:rPr>
+      </w:pPr>
+      <w:r>
+        <w:rPr>
+          <w:rFonts w:ascii="Times New Roman" w:hAnsi="Times New Roman" w:cs="Times New Roman"/>
+          <w:b/>
+          <w:sz w:val="20"/>
+          <w:szCs w:val="20"/>
+        </w:rPr>
+        <w:tab/>
+      </w:r>
+      <w:r>
+        <w:rPr>
+          <w:rFonts w:ascii="Times New Roman" w:hAnsi="Times New Roman" w:cs="Times New Roman"/>
+          <w:sz w:val="24"/>
+          <w:szCs w:val="24"/>
+        </w:rPr>
+        <w:t xml:space="preserve">The change in the load current changes the </w:t>
+      </w:r>
+      <w:proofErr w:type="spellStart"/>
+      <w:r>
+        <w:rPr>
+          <w:rFonts w:ascii="Times New Roman" w:hAnsi="Times New Roman" w:cs="Times New Roman"/>
+          <w:sz w:val="24"/>
+          <w:szCs w:val="24"/>
+        </w:rPr>
+        <w:t>I</w:t>
+      </w:r>
+      <w:r>
+        <w:rPr>
+          <w:rFonts w:ascii="Times New Roman" w:hAnsi="Times New Roman" w:cs="Times New Roman"/>
+          <w:sz w:val="24"/>
+          <w:szCs w:val="24"/>
+          <w:vertAlign w:val="subscript"/>
+        </w:rPr>
+        <w:t>Lm</w:t>
+      </w:r>
+      <w:proofErr w:type="spellEnd"/>
+      <w:r>
+        <w:rPr>
+          <w:rFonts w:ascii="Times New Roman" w:hAnsi="Times New Roman" w:cs="Times New Roman"/>
+          <w:sz w:val="24"/>
+          <w:szCs w:val="24"/>
+        </w:rPr>
+        <w:t xml:space="preserve"> value, which varies the core losses value as well. Using the created m file, the calculated values are as follows</w:t>
+      </w:r>
+    </w:p>
+    <w:p>
+      <w:pPr>
+        <w:jc w:val="center"/>
+        <w:rPr>
+          <w:rFonts w:ascii="Times New Roman" w:hAnsi="Times New Roman" w:cs="Times New Roman"/>
+          <w:b/>
+          <w:sz w:val="20"/>
+          <w:szCs w:val="20"/>
+        </w:rPr>
+      </w:pPr>
+      <w:r>
+        <w:rPr>
+          <w:rFonts w:ascii="Times New Roman" w:hAnsi="Times New Roman" w:cs="Times New Roman"/>
+          <w:b/>
+          <w:sz w:val="20"/>
+          <w:szCs w:val="20"/>
+        </w:rPr>
+        <w:t>Table 1.3: Loss and Efficiency table.</w:t>
+      </w:r>
+    </w:p>
+    <w:tbl>
+      <w:tblPr>
+        <w:tblStyle w:val="TableGrid"/>
+        <w:tblW w:w="0" w:type="auto"/>
+        <w:tblLook w:val="04A0" w:firstRow="1" w:lastRow="0" w:firstColumn="1" w:lastColumn="0" w:noHBand="0" w:noVBand="1"/>
+      </w:tblPr>
+      <w:tblGrid>
+        <w:gridCol w:w="1332"/>
+        <w:gridCol w:w="1365"/>
+        <w:gridCol w:w="1331"/>
+        <w:gridCol w:w="1490"/>
+        <w:gridCol w:w="1275"/>
+        <w:gridCol w:w="1384"/>
+        <w:gridCol w:w="1219"/>
+      </w:tblGrid>
+      <w:tr>
+        <w:tc>
+          <w:tcPr>
+            <w:tcW w:w="1332" w:type="dxa"/>
+          </w:tcPr>
+          <w:p>
+            <w:pPr>
+              <w:jc w:val="center"/>
+              <w:rPr>
+                <w:rFonts w:ascii="Times New Roman" w:hAnsi="Times New Roman" w:cs="Times New Roman"/>
+                <w:b/>
+                <w:sz w:val="20"/>
+                <w:szCs w:val="20"/>
+              </w:rPr>
+            </w:pPr>
+            <w:r>
+              <w:rPr>
+                <w:rFonts w:ascii="Times New Roman" w:hAnsi="Times New Roman" w:cs="Times New Roman"/>
+                <w:b/>
+                <w:sz w:val="20"/>
+                <w:szCs w:val="20"/>
+              </w:rPr>
+              <w:t>Load</w:t>
+            </w:r>
+          </w:p>
+        </w:tc>
+        <w:tc>
+          <w:tcPr>
+            <w:tcW w:w="1365" w:type="dxa"/>
+          </w:tcPr>
+          <w:p>
+            <w:pPr>
+              <w:jc w:val="center"/>
+              <w:rPr>
+                <w:rFonts w:ascii="Times New Roman" w:hAnsi="Times New Roman" w:cs="Times New Roman"/>
+                <w:b/>
+                <w:sz w:val="20"/>
+                <w:szCs w:val="20"/>
+              </w:rPr>
+            </w:pPr>
+            <w:proofErr w:type="spellStart"/>
+            <w:r>
+              <w:rPr>
+                <w:rFonts w:ascii="Times New Roman" w:hAnsi="Times New Roman" w:cs="Times New Roman"/>
+                <w:b/>
+                <w:sz w:val="20"/>
+                <w:szCs w:val="20"/>
+              </w:rPr>
+              <w:t>B</w:t>
+            </w:r>
+            <w:r>
+              <w:rPr>
+                <w:rFonts w:ascii="Times New Roman" w:hAnsi="Times New Roman" w:cs="Times New Roman"/>
+                <w:b/>
+                <w:sz w:val="20"/>
+                <w:szCs w:val="20"/>
+                <w:vertAlign w:val="subscript"/>
+              </w:rPr>
+              <w:t>mean</w:t>
+            </w:r>
+            <w:proofErr w:type="spellEnd"/>
+          </w:p>
+        </w:tc>
+        <w:tc>
+          <w:tcPr>
+            <w:tcW w:w="1331" w:type="dxa"/>
+          </w:tcPr>
+          <w:p>
+            <w:pPr>
+              <w:jc w:val="center"/>
+              <w:rPr>
+                <w:rFonts w:ascii="Times New Roman" w:hAnsi="Times New Roman" w:cs="Times New Roman"/>
+                <w:b/>
+                <w:sz w:val="20"/>
+                <w:szCs w:val="20"/>
+              </w:rPr>
+            </w:pPr>
+            <w:r>
+              <w:rPr>
+                <w:rFonts w:ascii="Times New Roman" w:hAnsi="Times New Roman" w:cs="Times New Roman"/>
+                <w:b/>
+                <w:sz w:val="20"/>
+                <w:szCs w:val="20"/>
+              </w:rPr>
+              <w:t>Core loss</w:t>
+            </w:r>
+          </w:p>
+        </w:tc>
+        <w:tc>
+          <w:tcPr>
+            <w:tcW w:w="1490" w:type="dxa"/>
+          </w:tcPr>
+          <w:p>
+            <w:pPr>
+              <w:jc w:val="center"/>
+              <w:rPr>
+                <w:rFonts w:ascii="Times New Roman" w:hAnsi="Times New Roman" w:cs="Times New Roman"/>
+                <w:b/>
+                <w:sz w:val="20"/>
+                <w:szCs w:val="20"/>
+              </w:rPr>
+            </w:pPr>
+            <w:r>
+              <w:rPr>
+                <w:rFonts w:ascii="Times New Roman" w:hAnsi="Times New Roman" w:cs="Times New Roman"/>
+                <w:b/>
+                <w:sz w:val="20"/>
+                <w:szCs w:val="20"/>
+              </w:rPr>
+              <w:t>Total Switch loss</w:t>
+            </w:r>
+          </w:p>
+        </w:tc>
+        <w:tc>
+          <w:tcPr>
+            <w:tcW w:w="1275" w:type="dxa"/>
+          </w:tcPr>
+          <w:p>
+            <w:pPr>
+              <w:jc w:val="center"/>
+              <w:rPr>
+                <w:rFonts w:ascii="Times New Roman" w:hAnsi="Times New Roman" w:cs="Times New Roman"/>
+                <w:b/>
+                <w:sz w:val="20"/>
+                <w:szCs w:val="20"/>
+              </w:rPr>
+            </w:pPr>
+            <w:r>
+              <w:rPr>
+                <w:rFonts w:ascii="Times New Roman" w:hAnsi="Times New Roman" w:cs="Times New Roman"/>
+                <w:b/>
+                <w:sz w:val="20"/>
+                <w:szCs w:val="20"/>
+              </w:rPr>
+              <w:t>Diode loss</w:t>
+            </w:r>
+          </w:p>
+        </w:tc>
+        <w:tc>
+          <w:tcPr>
+            <w:tcW w:w="1384" w:type="dxa"/>
+          </w:tcPr>
+          <w:p>
+            <w:pPr>
+              <w:jc w:val="center"/>
+              <w:rPr>
+                <w:rFonts w:ascii="Times New Roman" w:hAnsi="Times New Roman" w:cs="Times New Roman"/>
+                <w:b/>
+                <w:sz w:val="20"/>
+                <w:szCs w:val="20"/>
+              </w:rPr>
+            </w:pPr>
+            <w:r>
+              <w:rPr>
+                <w:rFonts w:ascii="Times New Roman" w:hAnsi="Times New Roman" w:cs="Times New Roman"/>
+                <w:b/>
+                <w:sz w:val="20"/>
+                <w:szCs w:val="20"/>
+              </w:rPr>
+              <w:t>Copper loss</w:t>
+            </w:r>
+          </w:p>
+        </w:tc>
+        <w:tc>
+          <w:tcPr>
+            <w:tcW w:w="1219" w:type="dxa"/>
+          </w:tcPr>
+          <w:p>
+            <w:pPr>
+              <w:jc w:val="center"/>
+              <w:rPr>
+                <w:rFonts w:ascii="Times New Roman" w:hAnsi="Times New Roman" w:cs="Times New Roman"/>
+                <w:b/>
+                <w:sz w:val="20"/>
+                <w:szCs w:val="20"/>
+              </w:rPr>
+            </w:pPr>
+            <w:r>
+              <w:rPr>
+                <w:rFonts w:ascii="Times New Roman" w:hAnsi="Times New Roman" w:cs="Times New Roman"/>
+                <w:b/>
+                <w:sz w:val="20"/>
+                <w:szCs w:val="20"/>
+              </w:rPr>
+              <w:t>Efficiency</w:t>
+            </w:r>
+          </w:p>
+        </w:tc>
+      </w:tr>
+      <w:tr>
+        <w:tc>
+          <w:tcPr>
+            <w:tcW w:w="1332" w:type="dxa"/>
+          </w:tcPr>
+          <w:p>
+            <w:pPr>
+              <w:jc w:val="center"/>
+              <w:rPr>
+                <w:rFonts w:ascii="Times New Roman" w:hAnsi="Times New Roman" w:cs="Times New Roman"/>
+                <w:sz w:val="20"/>
+                <w:szCs w:val="20"/>
+              </w:rPr>
+            </w:pPr>
+            <w:r>
+              <w:rPr>
+                <w:rFonts w:ascii="Times New Roman" w:hAnsi="Times New Roman" w:cs="Times New Roman"/>
+                <w:sz w:val="20"/>
+                <w:szCs w:val="20"/>
+              </w:rPr>
+              <w:t>80W</w:t>
+            </w:r>
+          </w:p>
+        </w:tc>
+        <w:tc>
+          <w:tcPr>
+            <w:tcW w:w="1365" w:type="dxa"/>
+          </w:tcPr>
+          <w:p>
+            <w:pPr>
+              <w:jc w:val="center"/>
+              <w:rPr>
+                <w:rFonts w:ascii="Times New Roman" w:hAnsi="Times New Roman" w:cs="Times New Roman"/>
+                <w:sz w:val="20"/>
+                <w:szCs w:val="20"/>
+              </w:rPr>
+            </w:pPr>
+            <w:r>
+              <w:rPr>
+                <w:rFonts w:ascii="Times New Roman" w:hAnsi="Times New Roman" w:cs="Times New Roman"/>
+                <w:sz w:val="20"/>
+                <w:szCs w:val="20"/>
+              </w:rPr>
+              <w:t>0.27T</w:t>
+            </w:r>
+          </w:p>
+        </w:tc>
+        <w:tc>
+          <w:tcPr>
+            <w:tcW w:w="1331" w:type="dxa"/>
+          </w:tcPr>
+          <w:p>
+            <w:pPr>
+              <w:jc w:val="center"/>
+              <w:rPr>
+                <w:rFonts w:ascii="Times New Roman" w:hAnsi="Times New Roman" w:cs="Times New Roman"/>
+                <w:sz w:val="20"/>
+                <w:szCs w:val="20"/>
+              </w:rPr>
+            </w:pPr>
+            <w:r>
+              <w:rPr>
+                <w:rFonts w:ascii="Times New Roman" w:hAnsi="Times New Roman" w:cs="Times New Roman"/>
+                <w:sz w:val="20"/>
+                <w:szCs w:val="20"/>
+              </w:rPr>
+              <w:t>14W</w:t>
+            </w:r>
+          </w:p>
+        </w:tc>
+        <w:tc>
+          <w:tcPr>
+            <w:tcW w:w="1490" w:type="dxa"/>
+          </w:tcPr>
+          <w:p>
+            <w:pPr>
+              <w:jc w:val="center"/>
+              <w:rPr>
+                <w:rFonts w:ascii="Times New Roman" w:hAnsi="Times New Roman" w:cs="Times New Roman"/>
+                <w:sz w:val="20"/>
+                <w:szCs w:val="20"/>
+              </w:rPr>
+            </w:pPr>
+            <w:r>
+              <w:rPr>
+                <w:rFonts w:ascii="Times New Roman" w:hAnsi="Times New Roman" w:cs="Times New Roman"/>
+                <w:sz w:val="20"/>
+                <w:szCs w:val="20"/>
+              </w:rPr>
+              <w:t>1.39W</w:t>
+            </w:r>
+          </w:p>
+        </w:tc>
+        <w:tc>
+          <w:tcPr>
+            <w:tcW w:w="1275" w:type="dxa"/>
+          </w:tcPr>
+          <w:p>
+            <w:pPr>
+              <w:jc w:val="center"/>
+              <w:rPr>
+                <w:rFonts w:ascii="Times New Roman" w:hAnsi="Times New Roman" w:cs="Times New Roman"/>
+                <w:sz w:val="20"/>
+                <w:szCs w:val="20"/>
+              </w:rPr>
+            </w:pPr>
+            <w:r>
+              <w:rPr>
+                <w:rFonts w:ascii="Times New Roman" w:hAnsi="Times New Roman" w:cs="Times New Roman"/>
+                <w:sz w:val="20"/>
+                <w:szCs w:val="20"/>
+              </w:rPr>
+              <w:t>4.4W</w:t>
+            </w:r>
+          </w:p>
+        </w:tc>
+        <w:tc>
+          <w:tcPr>
+            <w:tcW w:w="1384" w:type="dxa"/>
+          </w:tcPr>
+          <w:p>
+            <w:pPr>
+              <w:jc w:val="center"/>
+              <w:rPr>
+                <w:rFonts w:ascii="Times New Roman" w:hAnsi="Times New Roman" w:cs="Times New Roman"/>
+                <w:sz w:val="20"/>
+                <w:szCs w:val="20"/>
+              </w:rPr>
+            </w:pPr>
+            <w:r>
+              <w:rPr>
+                <w:rFonts w:ascii="Times New Roman" w:hAnsi="Times New Roman" w:cs="Times New Roman"/>
+                <w:sz w:val="20"/>
+                <w:szCs w:val="20"/>
+              </w:rPr>
+              <w:t>2.54W</w:t>
+            </w:r>
+          </w:p>
+        </w:tc>
+        <w:tc>
+          <w:tcPr>
+            <w:tcW w:w="1219" w:type="dxa"/>
+          </w:tcPr>
+          <w:p>
+            <w:pPr>
+              <w:jc w:val="center"/>
+              <w:rPr>
+                <w:rFonts w:ascii="Times New Roman" w:hAnsi="Times New Roman" w:cs="Times New Roman"/>
+                <w:sz w:val="20"/>
+                <w:szCs w:val="20"/>
+              </w:rPr>
+            </w:pPr>
+            <w:r>
+              <w:rPr>
+                <w:rFonts w:ascii="Times New Roman" w:hAnsi="Times New Roman" w:cs="Times New Roman"/>
+                <w:sz w:val="20"/>
+                <w:szCs w:val="20"/>
+              </w:rPr>
+              <w:t>78%</w:t>
+            </w:r>
+          </w:p>
+        </w:tc>
+      </w:tr>
+      <w:tr>
+        <w:tc>
+          <w:tcPr>
+            <w:tcW w:w="1332" w:type="dxa"/>
+          </w:tcPr>
+          <w:p>
+            <w:pPr>
+              <w:jc w:val="center"/>
+              <w:rPr>
+                <w:rFonts w:ascii="Times New Roman" w:hAnsi="Times New Roman" w:cs="Times New Roman"/>
+                <w:sz w:val="20"/>
+                <w:szCs w:val="20"/>
+              </w:rPr>
+            </w:pPr>
+            <w:r>
+              <w:rPr>
+                <w:rFonts w:ascii="Times New Roman" w:hAnsi="Times New Roman" w:cs="Times New Roman"/>
+                <w:sz w:val="20"/>
+                <w:szCs w:val="20"/>
+              </w:rPr>
+              <w:t>60W</w:t>
+            </w:r>
+          </w:p>
+        </w:tc>
+        <w:tc>
+          <w:tcPr>
+            <w:tcW w:w="1365" w:type="dxa"/>
+          </w:tcPr>
+          <w:p>
+            <w:pPr>
+              <w:jc w:val="center"/>
+              <w:rPr>
+                <w:rFonts w:ascii="Times New Roman" w:hAnsi="Times New Roman" w:cs="Times New Roman"/>
+                <w:sz w:val="20"/>
+                <w:szCs w:val="20"/>
+              </w:rPr>
+            </w:pPr>
+            <w:r>
+              <w:rPr>
+                <w:rFonts w:ascii="Times New Roman" w:hAnsi="Times New Roman" w:cs="Times New Roman"/>
+                <w:sz w:val="20"/>
+                <w:szCs w:val="20"/>
+              </w:rPr>
+              <w:t>0.20T</w:t>
+            </w:r>
+          </w:p>
+        </w:tc>
+        <w:tc>
+          <w:tcPr>
+            <w:tcW w:w="1331" w:type="dxa"/>
+          </w:tcPr>
+          <w:p>
+            <w:pPr>
+              <w:jc w:val="center"/>
+              <w:rPr>
+                <w:rFonts w:ascii="Times New Roman" w:hAnsi="Times New Roman" w:cs="Times New Roman"/>
+                <w:sz w:val="20"/>
+                <w:szCs w:val="20"/>
+              </w:rPr>
+            </w:pPr>
+            <w:r>
+              <w:rPr>
+                <w:rFonts w:ascii="Times New Roman" w:hAnsi="Times New Roman" w:cs="Times New Roman"/>
+                <w:sz w:val="20"/>
+                <w:szCs w:val="20"/>
+              </w:rPr>
+              <w:t>7W</w:t>
+            </w:r>
+          </w:p>
+        </w:tc>
+        <w:tc>
+          <w:tcPr>
+            <w:tcW w:w="1490" w:type="dxa"/>
+          </w:tcPr>
+          <w:p>
+            <w:pPr>
+              <w:jc w:val="center"/>
+              <w:rPr>
+                <w:rFonts w:ascii="Times New Roman" w:hAnsi="Times New Roman" w:cs="Times New Roman"/>
+                <w:sz w:val="20"/>
+                <w:szCs w:val="20"/>
+              </w:rPr>
+            </w:pPr>
+            <w:r>
+              <w:rPr>
+                <w:rFonts w:ascii="Times New Roman" w:hAnsi="Times New Roman" w:cs="Times New Roman"/>
+                <w:sz w:val="20"/>
+                <w:szCs w:val="20"/>
+              </w:rPr>
+              <w:t>0.78W</w:t>
+            </w:r>
+          </w:p>
+        </w:tc>
+        <w:tc>
+          <w:tcPr>
+            <w:tcW w:w="1275" w:type="dxa"/>
+          </w:tcPr>
+          <w:p>
+            <w:pPr>
+              <w:jc w:val="center"/>
+              <w:rPr>
+                <w:rFonts w:ascii="Times New Roman" w:hAnsi="Times New Roman" w:cs="Times New Roman"/>
+                <w:sz w:val="20"/>
+                <w:szCs w:val="20"/>
+              </w:rPr>
+            </w:pPr>
+            <w:r>
+              <w:rPr>
+                <w:rFonts w:ascii="Times New Roman" w:hAnsi="Times New Roman" w:cs="Times New Roman"/>
+                <w:sz w:val="20"/>
+                <w:szCs w:val="20"/>
+              </w:rPr>
+              <w:t>3.3W</w:t>
+            </w:r>
+          </w:p>
+        </w:tc>
+        <w:tc>
+          <w:tcPr>
+            <w:tcW w:w="1384" w:type="dxa"/>
+          </w:tcPr>
+          <w:p>
+            <w:pPr>
+              <w:jc w:val="center"/>
+              <w:rPr>
+                <w:rFonts w:ascii="Times New Roman" w:hAnsi="Times New Roman" w:cs="Times New Roman"/>
+                <w:sz w:val="20"/>
+                <w:szCs w:val="20"/>
+              </w:rPr>
+            </w:pPr>
+            <w:r>
+              <w:rPr>
+                <w:rFonts w:ascii="Times New Roman" w:hAnsi="Times New Roman" w:cs="Times New Roman"/>
+                <w:sz w:val="20"/>
+                <w:szCs w:val="20"/>
+              </w:rPr>
+              <w:t>1.42W</w:t>
+            </w:r>
+          </w:p>
+        </w:tc>
+        <w:tc>
+          <w:tcPr>
+            <w:tcW w:w="1219" w:type="dxa"/>
+          </w:tcPr>
+          <w:p>
+            <w:pPr>
+              <w:jc w:val="center"/>
+              <w:rPr>
+                <w:rFonts w:ascii="Times New Roman" w:hAnsi="Times New Roman" w:cs="Times New Roman"/>
+                <w:sz w:val="20"/>
+                <w:szCs w:val="20"/>
+              </w:rPr>
+            </w:pPr>
+            <w:r>
+              <w:rPr>
+                <w:rFonts w:ascii="Times New Roman" w:hAnsi="Times New Roman" w:cs="Times New Roman"/>
+                <w:sz w:val="20"/>
+                <w:szCs w:val="20"/>
+              </w:rPr>
+              <w:t>83%</w:t>
+            </w:r>
+          </w:p>
+        </w:tc>
+      </w:tr>
+      <w:tr>
+        <w:tc>
+          <w:tcPr>
+            <w:tcW w:w="1332" w:type="dxa"/>
+          </w:tcPr>
+          <w:p>
+            <w:pPr>
+              <w:jc w:val="center"/>
+              <w:rPr>
+                <w:rFonts w:ascii="Times New Roman" w:hAnsi="Times New Roman" w:cs="Times New Roman"/>
+                <w:sz w:val="20"/>
+                <w:szCs w:val="20"/>
+              </w:rPr>
+            </w:pPr>
+            <w:r>
+              <w:rPr>
+                <w:rFonts w:ascii="Times New Roman" w:hAnsi="Times New Roman" w:cs="Times New Roman"/>
+                <w:sz w:val="20"/>
+                <w:szCs w:val="20"/>
+              </w:rPr>
+              <w:t>40W</w:t>
+            </w:r>
+          </w:p>
+        </w:tc>
+        <w:tc>
+          <w:tcPr>
+            <w:tcW w:w="1365" w:type="dxa"/>
+          </w:tcPr>
+          <w:p>
+            <w:pPr>
+              <w:jc w:val="center"/>
+              <w:rPr>
+                <w:rFonts w:ascii="Times New Roman" w:hAnsi="Times New Roman" w:cs="Times New Roman"/>
+                <w:sz w:val="20"/>
+                <w:szCs w:val="20"/>
+              </w:rPr>
+            </w:pPr>
+            <w:r>
+              <w:rPr>
+                <w:rFonts w:ascii="Times New Roman" w:hAnsi="Times New Roman" w:cs="Times New Roman"/>
+                <w:sz w:val="20"/>
+                <w:szCs w:val="20"/>
+              </w:rPr>
+              <w:t>0.135T</w:t>
+            </w:r>
+          </w:p>
+        </w:tc>
+        <w:tc>
+          <w:tcPr>
+            <w:tcW w:w="1331" w:type="dxa"/>
+          </w:tcPr>
+          <w:p>
+            <w:pPr>
+              <w:jc w:val="center"/>
+              <w:rPr>
+                <w:rFonts w:ascii="Times New Roman" w:hAnsi="Times New Roman" w:cs="Times New Roman"/>
+                <w:sz w:val="20"/>
+                <w:szCs w:val="20"/>
+              </w:rPr>
+            </w:pPr>
+            <w:r>
+              <w:rPr>
+                <w:rFonts w:ascii="Times New Roman" w:hAnsi="Times New Roman" w:cs="Times New Roman"/>
+                <w:sz w:val="20"/>
+                <w:szCs w:val="20"/>
+              </w:rPr>
+              <w:t>2.8W</w:t>
+            </w:r>
+          </w:p>
+        </w:tc>
+        <w:tc>
+          <w:tcPr>
+            <w:tcW w:w="1490" w:type="dxa"/>
+          </w:tcPr>
+          <w:p>
+            <w:pPr>
+              <w:jc w:val="center"/>
+              <w:rPr>
+                <w:rFonts w:ascii="Times New Roman" w:hAnsi="Times New Roman" w:cs="Times New Roman"/>
+                <w:sz w:val="20"/>
+                <w:szCs w:val="20"/>
+              </w:rPr>
+            </w:pPr>
+            <w:r>
+              <w:rPr>
+                <w:rFonts w:ascii="Times New Roman" w:hAnsi="Times New Roman" w:cs="Times New Roman"/>
+                <w:sz w:val="20"/>
+                <w:szCs w:val="20"/>
+              </w:rPr>
+              <w:t>0.35W</w:t>
+            </w:r>
+          </w:p>
+        </w:tc>
+        <w:tc>
+          <w:tcPr>
+            <w:tcW w:w="1275" w:type="dxa"/>
+          </w:tcPr>
+          <w:p>
+            <w:pPr>
+              <w:jc w:val="center"/>
+              <w:rPr>
+                <w:rFonts w:ascii="Times New Roman" w:hAnsi="Times New Roman" w:cs="Times New Roman"/>
+                <w:sz w:val="20"/>
+                <w:szCs w:val="20"/>
+              </w:rPr>
+            </w:pPr>
+            <w:r>
+              <w:rPr>
+                <w:rFonts w:ascii="Times New Roman" w:hAnsi="Times New Roman" w:cs="Times New Roman"/>
+                <w:sz w:val="20"/>
+                <w:szCs w:val="20"/>
+              </w:rPr>
+              <w:t>2.2W</w:t>
+            </w:r>
+          </w:p>
+        </w:tc>
+        <w:tc>
+          <w:tcPr>
+            <w:tcW w:w="1384" w:type="dxa"/>
+          </w:tcPr>
+          <w:p>
+            <w:pPr>
+              <w:jc w:val="center"/>
+              <w:rPr>
+                <w:rFonts w:ascii="Times New Roman" w:hAnsi="Times New Roman" w:cs="Times New Roman"/>
+                <w:sz w:val="20"/>
+                <w:szCs w:val="20"/>
+              </w:rPr>
+            </w:pPr>
+            <w:r>
+              <w:rPr>
+                <w:rFonts w:ascii="Times New Roman" w:hAnsi="Times New Roman" w:cs="Times New Roman"/>
+                <w:sz w:val="20"/>
+                <w:szCs w:val="20"/>
+              </w:rPr>
+              <w:t>0.63W</w:t>
+            </w:r>
+          </w:p>
+        </w:tc>
+        <w:tc>
+          <w:tcPr>
+            <w:tcW w:w="1219" w:type="dxa"/>
+          </w:tcPr>
+          <w:p>
+            <w:pPr>
+              <w:jc w:val="center"/>
+              <w:rPr>
+                <w:rFonts w:ascii="Times New Roman" w:hAnsi="Times New Roman" w:cs="Times New Roman"/>
+                <w:sz w:val="20"/>
+                <w:szCs w:val="20"/>
+              </w:rPr>
+            </w:pPr>
+            <w:r>
+              <w:rPr>
+                <w:rFonts w:ascii="Times New Roman" w:hAnsi="Times New Roman" w:cs="Times New Roman"/>
+                <w:sz w:val="20"/>
+                <w:szCs w:val="20"/>
+              </w:rPr>
+              <w:t>87%</w:t>
+            </w:r>
+          </w:p>
+        </w:tc>
+      </w:tr>
+      <w:tr>
+        <w:tc>
+          <w:tcPr>
+            <w:tcW w:w="1332" w:type="dxa"/>
+          </w:tcPr>
+          <w:p>
+            <w:pPr>
+              <w:jc w:val="center"/>
+              <w:rPr>
+                <w:rFonts w:ascii="Times New Roman" w:hAnsi="Times New Roman" w:cs="Times New Roman"/>
+                <w:sz w:val="20"/>
+                <w:szCs w:val="20"/>
+              </w:rPr>
+            </w:pPr>
+            <w:r>
+              <w:rPr>
+                <w:rFonts w:ascii="Times New Roman" w:hAnsi="Times New Roman" w:cs="Times New Roman"/>
+                <w:sz w:val="20"/>
+                <w:szCs w:val="20"/>
+              </w:rPr>
+              <w:t>20W</w:t>
+            </w:r>
+          </w:p>
+        </w:tc>
+        <w:tc>
+          <w:tcPr>
+            <w:tcW w:w="1365" w:type="dxa"/>
+          </w:tcPr>
+          <w:p>
+            <w:pPr>
+              <w:jc w:val="center"/>
+              <w:rPr>
+                <w:rFonts w:ascii="Times New Roman" w:hAnsi="Times New Roman" w:cs="Times New Roman"/>
+                <w:sz w:val="20"/>
+                <w:szCs w:val="20"/>
+              </w:rPr>
+            </w:pPr>
+            <w:r>
+              <w:rPr>
+                <w:rFonts w:ascii="Times New Roman" w:hAnsi="Times New Roman" w:cs="Times New Roman"/>
+                <w:sz w:val="20"/>
+                <w:szCs w:val="20"/>
+              </w:rPr>
+              <w:t>0.08T</w:t>
+            </w:r>
+          </w:p>
+        </w:tc>
+        <w:tc>
+          <w:tcPr>
+            <w:tcW w:w="1331" w:type="dxa"/>
+          </w:tcPr>
+          <w:p>
+            <w:pPr>
+              <w:jc w:val="center"/>
+              <w:rPr>
+                <w:rFonts w:ascii="Times New Roman" w:hAnsi="Times New Roman" w:cs="Times New Roman"/>
+                <w:sz w:val="20"/>
+                <w:szCs w:val="20"/>
+              </w:rPr>
+            </w:pPr>
+            <w:r>
+              <w:rPr>
+                <w:rFonts w:ascii="Times New Roman" w:hAnsi="Times New Roman" w:cs="Times New Roman"/>
+                <w:sz w:val="20"/>
+                <w:szCs w:val="20"/>
+              </w:rPr>
+              <w:t>0.7W</w:t>
+            </w:r>
+          </w:p>
+        </w:tc>
+        <w:tc>
+          <w:tcPr>
+            <w:tcW w:w="1490" w:type="dxa"/>
+          </w:tcPr>
+          <w:p>
+            <w:pPr>
+              <w:jc w:val="center"/>
+              <w:rPr>
+                <w:rFonts w:ascii="Times New Roman" w:hAnsi="Times New Roman" w:cs="Times New Roman"/>
+                <w:sz w:val="20"/>
+                <w:szCs w:val="20"/>
+              </w:rPr>
+            </w:pPr>
+            <w:r>
+              <w:rPr>
+                <w:rFonts w:ascii="Times New Roman" w:hAnsi="Times New Roman" w:cs="Times New Roman"/>
+                <w:sz w:val="20"/>
+                <w:szCs w:val="20"/>
+              </w:rPr>
+              <w:t>0.09W</w:t>
+            </w:r>
+          </w:p>
+        </w:tc>
+        <w:tc>
+          <w:tcPr>
+            <w:tcW w:w="1275" w:type="dxa"/>
+          </w:tcPr>
+          <w:p>
+            <w:pPr>
+              <w:jc w:val="center"/>
+              <w:rPr>
+                <w:rFonts w:ascii="Times New Roman" w:hAnsi="Times New Roman" w:cs="Times New Roman"/>
+                <w:sz w:val="20"/>
+                <w:szCs w:val="20"/>
+              </w:rPr>
+            </w:pPr>
+            <w:r>
+              <w:rPr>
+                <w:rFonts w:ascii="Times New Roman" w:hAnsi="Times New Roman" w:cs="Times New Roman"/>
+                <w:sz w:val="20"/>
+                <w:szCs w:val="20"/>
+              </w:rPr>
+              <w:t>1.1W</w:t>
+            </w:r>
+          </w:p>
+        </w:tc>
+        <w:tc>
+          <w:tcPr>
+            <w:tcW w:w="1384" w:type="dxa"/>
+          </w:tcPr>
+          <w:p>
+            <w:pPr>
+              <w:jc w:val="center"/>
+              <w:rPr>
+                <w:rFonts w:ascii="Times New Roman" w:hAnsi="Times New Roman" w:cs="Times New Roman"/>
+                <w:sz w:val="20"/>
+                <w:szCs w:val="20"/>
+              </w:rPr>
+            </w:pPr>
+            <w:r>
+              <w:rPr>
+                <w:rFonts w:ascii="Times New Roman" w:hAnsi="Times New Roman" w:cs="Times New Roman"/>
+                <w:sz w:val="20"/>
+                <w:szCs w:val="20"/>
+              </w:rPr>
+              <w:t>0.15W</w:t>
+            </w:r>
+          </w:p>
+        </w:tc>
+        <w:tc>
+          <w:tcPr>
+            <w:tcW w:w="1219" w:type="dxa"/>
+          </w:tcPr>
+          <w:p>
+            <w:pPr>
+              <w:jc w:val="center"/>
+              <w:rPr>
+                <w:rFonts w:ascii="Times New Roman" w:hAnsi="Times New Roman" w:cs="Times New Roman"/>
+                <w:sz w:val="20"/>
+                <w:szCs w:val="20"/>
+              </w:rPr>
+            </w:pPr>
+            <w:r>
+              <w:rPr>
+                <w:rFonts w:ascii="Times New Roman" w:hAnsi="Times New Roman" w:cs="Times New Roman"/>
+                <w:sz w:val="20"/>
+                <w:szCs w:val="20"/>
+              </w:rPr>
+              <w:t>91%</w:t>
+            </w:r>
+          </w:p>
+        </w:tc>
+      </w:tr>
+      <w:tr>
+        <w:tc>
+          <w:tcPr>
+            <w:tcW w:w="1332" w:type="dxa"/>
+          </w:tcPr>
+          <w:p>
+            <w:pPr>
+              <w:jc w:val="center"/>
+              <w:rPr>
+                <w:rFonts w:ascii="Times New Roman" w:hAnsi="Times New Roman" w:cs="Times New Roman"/>
+                <w:sz w:val="20"/>
+                <w:szCs w:val="20"/>
+              </w:rPr>
+            </w:pPr>
+            <w:r>
+              <w:rPr>
+                <w:rFonts w:ascii="Times New Roman" w:hAnsi="Times New Roman" w:cs="Times New Roman"/>
+                <w:sz w:val="20"/>
+                <w:szCs w:val="20"/>
+              </w:rPr>
+              <w:t>0W</w:t>
+            </w:r>
+          </w:p>
+        </w:tc>
+        <w:tc>
+          <w:tcPr>
+            <w:tcW w:w="1365" w:type="dxa"/>
+          </w:tcPr>
+          <w:p>
+            <w:pPr>
+              <w:jc w:val="center"/>
+              <w:rPr>
+                <w:rFonts w:ascii="Times New Roman" w:hAnsi="Times New Roman" w:cs="Times New Roman"/>
+                <w:sz w:val="20"/>
+                <w:szCs w:val="20"/>
+              </w:rPr>
+            </w:pPr>
+            <w:r>
+              <w:rPr>
+                <w:rFonts w:ascii="Times New Roman" w:hAnsi="Times New Roman" w:cs="Times New Roman"/>
+                <w:sz w:val="20"/>
+                <w:szCs w:val="20"/>
+              </w:rPr>
+              <w:t>0T</w:t>
+            </w:r>
+          </w:p>
+        </w:tc>
+        <w:tc>
+          <w:tcPr>
+            <w:tcW w:w="1331" w:type="dxa"/>
+          </w:tcPr>
+          <w:p>
+            <w:pPr>
+              <w:jc w:val="center"/>
+              <w:rPr>
+                <w:rFonts w:ascii="Times New Roman" w:hAnsi="Times New Roman" w:cs="Times New Roman"/>
+                <w:sz w:val="20"/>
+                <w:szCs w:val="20"/>
+              </w:rPr>
+            </w:pPr>
+            <w:r>
+              <w:rPr>
+                <w:rFonts w:ascii="Times New Roman" w:hAnsi="Times New Roman" w:cs="Times New Roman"/>
+                <w:sz w:val="20"/>
+                <w:szCs w:val="20"/>
+              </w:rPr>
+              <w:t>0W</w:t>
+            </w:r>
+          </w:p>
+        </w:tc>
+        <w:tc>
+          <w:tcPr>
+            <w:tcW w:w="1490" w:type="dxa"/>
+          </w:tcPr>
+          <w:p>
+            <w:pPr>
+              <w:jc w:val="center"/>
+              <w:rPr>
+                <w:rFonts w:ascii="Times New Roman" w:hAnsi="Times New Roman" w:cs="Times New Roman"/>
+                <w:sz w:val="20"/>
+                <w:szCs w:val="20"/>
+              </w:rPr>
+            </w:pPr>
+            <w:r>
+              <w:rPr>
+                <w:rFonts w:ascii="Times New Roman" w:hAnsi="Times New Roman" w:cs="Times New Roman"/>
+                <w:sz w:val="20"/>
+                <w:szCs w:val="20"/>
+              </w:rPr>
+              <w:t>0.005W</w:t>
+            </w:r>
+          </w:p>
+        </w:tc>
+        <w:tc>
+          <w:tcPr>
+            <w:tcW w:w="1275" w:type="dxa"/>
+          </w:tcPr>
+          <w:p>
+            <w:pPr>
+              <w:jc w:val="center"/>
+              <w:rPr>
+                <w:rFonts w:ascii="Times New Roman" w:hAnsi="Times New Roman" w:cs="Times New Roman"/>
+                <w:sz w:val="20"/>
+                <w:szCs w:val="20"/>
+              </w:rPr>
+            </w:pPr>
+            <w:r>
+              <w:rPr>
+                <w:rFonts w:ascii="Times New Roman" w:hAnsi="Times New Roman" w:cs="Times New Roman"/>
+                <w:sz w:val="20"/>
+                <w:szCs w:val="20"/>
+              </w:rPr>
+              <w:t>0W</w:t>
+            </w:r>
+          </w:p>
+        </w:tc>
+        <w:tc>
+          <w:tcPr>
+            <w:tcW w:w="1384" w:type="dxa"/>
+          </w:tcPr>
+          <w:p>
+            <w:pPr>
+              <w:jc w:val="center"/>
+              <w:rPr>
+                <w:rFonts w:ascii="Times New Roman" w:hAnsi="Times New Roman" w:cs="Times New Roman"/>
+                <w:sz w:val="20"/>
+                <w:szCs w:val="20"/>
+              </w:rPr>
+            </w:pPr>
+            <w:r>
+              <w:rPr>
+                <w:rFonts w:ascii="Times New Roman" w:hAnsi="Times New Roman" w:cs="Times New Roman"/>
+                <w:sz w:val="20"/>
+                <w:szCs w:val="20"/>
+              </w:rPr>
+              <w:t>0W</w:t>
+            </w:r>
+          </w:p>
+        </w:tc>
+        <w:tc>
+          <w:tcPr>
+            <w:tcW w:w="1219" w:type="dxa"/>
+          </w:tcPr>
+          <w:p>
+            <w:pPr>
+              <w:jc w:val="center"/>
+              <w:rPr>
+                <w:rFonts w:ascii="Times New Roman" w:hAnsi="Times New Roman" w:cs="Times New Roman"/>
+                <w:sz w:val="20"/>
+                <w:szCs w:val="20"/>
+              </w:rPr>
+            </w:pPr>
+            <w:r>
+              <w:rPr>
+                <w:rFonts w:ascii="Times New Roman" w:hAnsi="Times New Roman" w:cs="Times New Roman"/>
+                <w:sz w:val="20"/>
+                <w:szCs w:val="20"/>
+              </w:rPr>
+              <w:t>100%</w:t>
+            </w:r>
+          </w:p>
+        </w:tc>
+      </w:tr>
+    </w:tbl>
+    <w:p>
+      <w:pPr>
+        <w:rPr>
+          <w:rFonts w:ascii="Times New Roman" w:hAnsi="Times New Roman" w:cs="Times New Roman"/>
+          <w:sz w:val="24"/>
+          <w:szCs w:val="24"/>
+          <w:vertAlign w:val="subscript"/>
+        </w:rPr>
+      </w:pPr>
+    </w:p>
+    <w:p>
+      <w:pPr>
+        <w:pStyle w:val="ListParagraph"/>
+        <w:numPr>
+          <w:ilvl w:val="0"/>
+          <w:numId w:val="4"/>
+        </w:numPr>
+        <w:tabs>
+          <w:tab w:val="left" w:pos="388"/>
+        </w:tabs>
+        <w:rPr>
+          <w:rFonts w:ascii="Times New Roman" w:hAnsi="Times New Roman" w:cs="Times New Roman"/>
+          <w:b/>
+          <w:sz w:val="24"/>
+          <w:szCs w:val="24"/>
+        </w:rPr>
+      </w:pPr>
+      <w:r>
+        <w:rPr>
+          <w:rFonts w:ascii="Times New Roman" w:hAnsi="Times New Roman" w:cs="Times New Roman"/>
+          <w:b/>
+          <w:sz w:val="24"/>
+          <w:szCs w:val="24"/>
+        </w:rPr>
+        <w:t>Components</w:t>
+      </w:r>
+    </w:p>
+    <w:p>
+      <w:pPr>
+        <w:tabs>
+          <w:tab w:val="left" w:pos="388"/>
+        </w:tabs>
+        <w:rPr>
+          <w:rFonts w:ascii="Times New Roman" w:hAnsi="Times New Roman" w:cs="Times New Roman"/>
+          <w:sz w:val="24"/>
+          <w:szCs w:val="24"/>
+        </w:rPr>
+      </w:pPr>
+      <w:r>
+        <w:rPr>
+          <w:rFonts w:ascii="Times New Roman" w:hAnsi="Times New Roman" w:cs="Times New Roman"/>
+          <w:b/>
+          <w:sz w:val="20"/>
+          <w:szCs w:val="20"/>
+        </w:rPr>
+        <w:tab/>
+      </w:r>
+      <w:r>
+        <w:rPr>
+          <w:rFonts w:ascii="Times New Roman" w:hAnsi="Times New Roman" w:cs="Times New Roman"/>
+          <w:sz w:val="24"/>
+          <w:szCs w:val="24"/>
+        </w:rPr>
+        <w:t xml:space="preserve">The rating values of the component is provided in part a Table 1.1. The choice of these elements is made according to the simulation results. The waveforms of the </w:t>
+      </w:r>
+      <w:proofErr w:type="spellStart"/>
+      <w:r>
+        <w:rPr>
+          <w:rFonts w:ascii="Times New Roman" w:hAnsi="Times New Roman" w:cs="Times New Roman"/>
+          <w:sz w:val="24"/>
+          <w:szCs w:val="24"/>
+        </w:rPr>
+        <w:t>mosfet</w:t>
+      </w:r>
+      <w:proofErr w:type="spellEnd"/>
+      <w:r>
+        <w:rPr>
+          <w:rFonts w:ascii="Times New Roman" w:hAnsi="Times New Roman" w:cs="Times New Roman"/>
+          <w:sz w:val="24"/>
+          <w:szCs w:val="24"/>
+        </w:rPr>
+        <w:t xml:space="preserve"> and the diode are as follows.</w:t>
+      </w:r>
+    </w:p>
+    <w:p>
+      <w:pPr>
+        <w:tabs>
+          <w:tab w:val="left" w:pos="388"/>
+        </w:tabs>
+        <w:rPr>
+          <w:rFonts w:ascii="Times New Roman" w:hAnsi="Times New Roman" w:cs="Times New Roman"/>
+          <w:sz w:val="24"/>
+          <w:szCs w:val="24"/>
+        </w:rPr>
+      </w:pPr>
+      <w:r>
+        <w:rPr>
+          <w:noProof/>
+        </w:rPr>
+        <w:lastRenderedPageBreak/>
+        <w:drawing>
+          <wp:inline distT="0" distB="0" distL="0" distR="0" wp14:anchorId="489B189B" wp14:editId="010BD5D1">
+            <wp:extent cx="5972810" cy="3102610"/>
+            <wp:effectExtent l="0" t="0" r="8890" b="2540"/>
+            <wp:docPr id="18" name="Picture 18"/>
+            <wp:cNvGraphicFramePr>
+              <a:graphicFrameLocks xmlns:a="http://schemas.openxmlformats.org/drawingml/2006/main" noChangeAspect="1"/>
+            </wp:cNvGraphicFramePr>
+            <a:graphic xmlns:a="http://schemas.openxmlformats.org/drawingml/2006/main">
+              <a:graphicData uri="http://schemas.openxmlformats.org/drawingml/2006/picture">
+                <pic:pic xmlns:pic="http://schemas.openxmlformats.org/drawingml/2006/picture">
+                  <pic:nvPicPr>
+                    <pic:cNvPr id="1" name=""/>
+                    <pic:cNvPicPr/>
+                  </pic:nvPicPr>
+                  <pic:blipFill>
+                    <a:blip r:embed="rId23"/>
+                    <a:stretch>
+                      <a:fillRect/>
+                    </a:stretch>
+                  </pic:blipFill>
+                  <pic:spPr>
+                    <a:xfrm>
+                      <a:off x="0" y="0"/>
+                      <a:ext cx="5972810" cy="3102610"/>
+                    </a:xfrm>
+                    <a:prstGeom prst="rect">
+                      <a:avLst/>
+                    </a:prstGeom>
+                  </pic:spPr>
+                </pic:pic>
+              </a:graphicData>
+            </a:graphic>
+          </wp:inline>
+        </w:drawing>
+      </w:r>
+    </w:p>
+    <w:p>
+      <w:pPr>
+        <w:tabs>
+          <w:tab w:val="left" w:pos="388"/>
+        </w:tabs>
+        <w:jc w:val="center"/>
+        <w:rPr>
+          <w:rFonts w:ascii="Times New Roman" w:hAnsi="Times New Roman" w:cs="Times New Roman"/>
+          <w:sz w:val="24"/>
+          <w:szCs w:val="24"/>
+        </w:rPr>
+      </w:pPr>
+      <w:r>
+        <w:rPr>
+          <w:rFonts w:ascii="Times New Roman" w:hAnsi="Times New Roman" w:cs="Times New Roman"/>
+          <w:b/>
+          <w:sz w:val="20"/>
+          <w:szCs w:val="20"/>
+        </w:rPr>
+        <w:t xml:space="preserve">Figure 1.7: </w:t>
+      </w:r>
+      <w:proofErr w:type="spellStart"/>
+      <w:r>
+        <w:rPr>
+          <w:rFonts w:ascii="Times New Roman" w:hAnsi="Times New Roman" w:cs="Times New Roman"/>
+          <w:b/>
+          <w:sz w:val="20"/>
+          <w:szCs w:val="20"/>
+        </w:rPr>
+        <w:t>Mosfet</w:t>
+      </w:r>
+      <w:proofErr w:type="spellEnd"/>
+      <w:r>
+        <w:rPr>
+          <w:rFonts w:ascii="Times New Roman" w:hAnsi="Times New Roman" w:cs="Times New Roman"/>
+          <w:b/>
+          <w:sz w:val="20"/>
+          <w:szCs w:val="20"/>
+        </w:rPr>
+        <w:t xml:space="preserve"> current waveform</w:t>
+      </w:r>
+    </w:p>
+    <w:p>
+      <w:pPr>
+        <w:rPr>
+          <w:rFonts w:ascii="Times New Roman" w:hAnsi="Times New Roman" w:cs="Times New Roman"/>
+          <w:sz w:val="24"/>
+          <w:szCs w:val="24"/>
+          <w:vertAlign w:val="subscript"/>
+        </w:rPr>
+      </w:pPr>
+    </w:p>
+    <w:p>
+      <w:pPr>
+        <w:rPr>
+          <w:rFonts w:ascii="Times New Roman" w:hAnsi="Times New Roman" w:cs="Times New Roman"/>
+          <w:sz w:val="24"/>
+          <w:szCs w:val="24"/>
+          <w:vertAlign w:val="subscript"/>
+        </w:rPr>
+      </w:pPr>
+    </w:p>
+    <w:p>
+      <w:pPr>
+        <w:rPr>
+          <w:rFonts w:ascii="Times New Roman" w:hAnsi="Times New Roman" w:cs="Times New Roman"/>
+          <w:sz w:val="24"/>
+          <w:szCs w:val="24"/>
+          <w:vertAlign w:val="subscript"/>
+        </w:rPr>
+      </w:pPr>
+      <w:r>
+        <w:rPr>
+          <w:noProof/>
+        </w:rPr>
+        <w:drawing>
+          <wp:inline distT="0" distB="0" distL="0" distR="0" wp14:anchorId="3E166ECB" wp14:editId="7DA5409A">
+            <wp:extent cx="5972810" cy="3086100"/>
+            <wp:effectExtent l="0" t="0" r="8890" b="0"/>
+            <wp:docPr id="19" name="Picture 19"/>
+            <wp:cNvGraphicFramePr>
+              <a:graphicFrameLocks xmlns:a="http://schemas.openxmlformats.org/drawingml/2006/main" noChangeAspect="1"/>
+            </wp:cNvGraphicFramePr>
+            <a:graphic xmlns:a="http://schemas.openxmlformats.org/drawingml/2006/main">
+              <a:graphicData uri="http://schemas.openxmlformats.org/drawingml/2006/picture">
+                <pic:pic xmlns:pic="http://schemas.openxmlformats.org/drawingml/2006/picture">
+                  <pic:nvPicPr>
+                    <pic:cNvPr id="1" name=""/>
+                    <pic:cNvPicPr/>
+                  </pic:nvPicPr>
+                  <pic:blipFill>
+                    <a:blip r:embed="rId24"/>
+                    <a:stretch>
+                      <a:fillRect/>
+                    </a:stretch>
+                  </pic:blipFill>
+                  <pic:spPr>
+                    <a:xfrm>
+                      <a:off x="0" y="0"/>
+                      <a:ext cx="5972810" cy="3086100"/>
+                    </a:xfrm>
+                    <a:prstGeom prst="rect">
+                      <a:avLst/>
+                    </a:prstGeom>
+                  </pic:spPr>
+                </pic:pic>
+              </a:graphicData>
+            </a:graphic>
+          </wp:inline>
+        </w:drawing>
+      </w:r>
+    </w:p>
+    <w:p>
+      <w:pPr>
+        <w:tabs>
+          <w:tab w:val="left" w:pos="388"/>
+        </w:tabs>
+        <w:jc w:val="center"/>
+        <w:rPr>
+          <w:rFonts w:ascii="Times New Roman" w:hAnsi="Times New Roman" w:cs="Times New Roman"/>
+          <w:sz w:val="24"/>
+          <w:szCs w:val="24"/>
+        </w:rPr>
+      </w:pPr>
+      <w:r>
+        <w:rPr>
+          <w:rFonts w:ascii="Times New Roman" w:hAnsi="Times New Roman" w:cs="Times New Roman"/>
+          <w:b/>
+          <w:sz w:val="20"/>
+          <w:szCs w:val="20"/>
+        </w:rPr>
+        <w:t>Figure 1.8: Diode voltage and current waveforms</w:t>
+      </w:r>
+    </w:p>
+    <w:p>
+      <w:pPr>
+        <w:rPr>
+          <w:rFonts w:ascii="Times New Roman" w:hAnsi="Times New Roman" w:cs="Times New Roman"/>
+          <w:sz w:val="24"/>
+          <w:szCs w:val="24"/>
+        </w:rPr>
+      </w:pPr>
+      <w:r>
+        <w:rPr>
+          <w:rFonts w:ascii="Times New Roman" w:hAnsi="Times New Roman" w:cs="Times New Roman"/>
+          <w:sz w:val="24"/>
+          <w:szCs w:val="24"/>
         </w:rPr>
         <w:t xml:space="preserve">      </w:t>
       </w:r>
+      <w:proofErr w:type="spellStart"/>
+      <w:r>
+        <w:rPr>
+          <w:rFonts w:ascii="Times New Roman" w:hAnsi="Times New Roman" w:cs="Times New Roman"/>
+          <w:sz w:val="24"/>
+          <w:szCs w:val="24"/>
+        </w:rPr>
+        <w:t>Mosfet</w:t>
+      </w:r>
+      <w:proofErr w:type="spellEnd"/>
+      <w:r>
+        <w:rPr>
+          <w:rFonts w:ascii="Times New Roman" w:hAnsi="Times New Roman" w:cs="Times New Roman"/>
+          <w:sz w:val="24"/>
+          <w:szCs w:val="24"/>
+        </w:rPr>
+        <w:t xml:space="preserve"> current has a mean value of 4.55A with the addition of the losses, however its peak reaches 10.76A. During this peak value, </w:t>
+      </w:r>
+      <w:proofErr w:type="spellStart"/>
+      <w:r>
+        <w:rPr>
+          <w:rFonts w:ascii="Times New Roman" w:hAnsi="Times New Roman" w:cs="Times New Roman"/>
+          <w:sz w:val="24"/>
+          <w:szCs w:val="24"/>
+        </w:rPr>
+        <w:t>mosfet</w:t>
+      </w:r>
+      <w:proofErr w:type="spellEnd"/>
+      <w:r>
+        <w:rPr>
+          <w:rFonts w:ascii="Times New Roman" w:hAnsi="Times New Roman" w:cs="Times New Roman"/>
+          <w:sz w:val="24"/>
+          <w:szCs w:val="24"/>
+        </w:rPr>
+        <w:t xml:space="preserve"> can get heated up which can burn the device, therefore it should either be cooled down properly or chosen larger that peak value. In Figure 1.8, </w:t>
+      </w:r>
+      <w:r>
+        <w:rPr>
+          <w:rFonts w:ascii="Times New Roman" w:hAnsi="Times New Roman" w:cs="Times New Roman"/>
+          <w:sz w:val="24"/>
+          <w:szCs w:val="24"/>
+        </w:rPr>
+        <w:lastRenderedPageBreak/>
+        <w:t xml:space="preserve">the maximum voltage across the </w:t>
+      </w:r>
+      <w:proofErr w:type="spellStart"/>
+      <w:r>
+        <w:rPr>
+          <w:rFonts w:ascii="Times New Roman" w:hAnsi="Times New Roman" w:cs="Times New Roman"/>
+          <w:sz w:val="24"/>
+          <w:szCs w:val="24"/>
+        </w:rPr>
+        <w:t>mosfet</w:t>
+      </w:r>
+      <w:proofErr w:type="spellEnd"/>
+      <w:r>
+        <w:rPr>
+          <w:rFonts w:ascii="Times New Roman" w:hAnsi="Times New Roman" w:cs="Times New Roman"/>
+          <w:sz w:val="24"/>
+          <w:szCs w:val="24"/>
+        </w:rPr>
+        <w:t xml:space="preserve"> is measured as around 60V.The datasheet of the chosen </w:t>
+      </w:r>
+      <w:proofErr w:type="spellStart"/>
+      <w:r>
+        <w:rPr>
+          <w:rFonts w:ascii="Times New Roman" w:hAnsi="Times New Roman" w:cs="Times New Roman"/>
+          <w:sz w:val="24"/>
+          <w:szCs w:val="24"/>
+        </w:rPr>
+        <w:t>mosfet</w:t>
+      </w:r>
+      <w:proofErr w:type="spellEnd"/>
+      <w:r>
+        <w:rPr>
+          <w:rFonts w:ascii="Times New Roman" w:hAnsi="Times New Roman" w:cs="Times New Roman"/>
+          <w:sz w:val="24"/>
+          <w:szCs w:val="24"/>
+        </w:rPr>
+        <w:t xml:space="preserve"> can be reached from </w:t>
+      </w:r>
+      <w:hyperlink r:id="rId25" w:history="1">
+        <w:r>
+          <w:rPr>
+            <w:rStyle w:val="Hyperlink"/>
+            <w:rFonts w:ascii="Times New Roman" w:hAnsi="Times New Roman" w:cs="Times New Roman"/>
+            <w:sz w:val="24"/>
+            <w:szCs w:val="24"/>
+          </w:rPr>
+          <w:t>here</w:t>
+        </w:r>
+      </w:hyperlink>
+      <w:r>
+        <w:rPr>
+          <w:rFonts w:ascii="Times New Roman" w:hAnsi="Times New Roman" w:cs="Times New Roman"/>
+          <w:sz w:val="24"/>
+          <w:szCs w:val="24"/>
+        </w:rPr>
+        <w:t xml:space="preserve">. </w:t>
+      </w:r>
+    </w:p>
+    <w:p>
+      <w:pPr>
+        <w:rPr>
+          <w:rFonts w:ascii="Times New Roman" w:hAnsi="Times New Roman" w:cs="Times New Roman"/>
+          <w:sz w:val="24"/>
+          <w:szCs w:val="24"/>
+        </w:rPr>
+      </w:pPr>
+      <w:r>
+        <w:rPr>
+          <w:rFonts w:ascii="Times New Roman" w:hAnsi="Times New Roman" w:cs="Times New Roman"/>
+          <w:sz w:val="24"/>
+          <w:szCs w:val="24"/>
+        </w:rPr>
+        <w:t xml:space="preserve">      Diode current swings between 20A and 0 and has a mean value of 6.8A. Moreover, maximum reverse voltage is around 24V. Considering these, we have chosen </w:t>
+      </w:r>
+      <w:hyperlink r:id="rId26" w:history="1">
+        <w:r>
+          <w:rPr>
+            <w:rStyle w:val="Hyperlink"/>
+            <w:rFonts w:ascii="Times New Roman" w:hAnsi="Times New Roman" w:cs="Times New Roman"/>
+            <w:sz w:val="24"/>
+            <w:szCs w:val="24"/>
+          </w:rPr>
+          <w:t>this diode</w:t>
+        </w:r>
+      </w:hyperlink>
+      <w:r>
+        <w:rPr>
+          <w:rFonts w:ascii="Times New Roman" w:hAnsi="Times New Roman" w:cs="Times New Roman"/>
+          <w:sz w:val="24"/>
+          <w:szCs w:val="24"/>
+        </w:rPr>
+        <w:t>.</w:t>
+      </w:r>
+    </w:p>
+    <w:p>
+      <w:pPr>
+        <w:rPr>
+          <w:rFonts w:ascii="Times New Roman" w:hAnsi="Times New Roman" w:cs="Times New Roman"/>
+          <w:sz w:val="24"/>
+          <w:szCs w:val="24"/>
+        </w:rPr>
+      </w:pPr>
+      <w:r>
+        <w:rPr>
+          <w:rFonts w:ascii="Times New Roman" w:hAnsi="Times New Roman" w:cs="Times New Roman"/>
+          <w:sz w:val="24"/>
+          <w:szCs w:val="24"/>
+        </w:rPr>
+        <w:t xml:space="preserve">      The capacitance value was calculated to get </w:t>
+      </w:r>
+      <w:proofErr w:type="gramStart"/>
+      <w:r>
+        <w:rPr>
+          <w:rFonts w:ascii="Times New Roman" w:hAnsi="Times New Roman" w:cs="Times New Roman"/>
+          <w:sz w:val="24"/>
+          <w:szCs w:val="24"/>
+        </w:rPr>
+        <w:t>a</w:t>
+      </w:r>
+      <w:proofErr w:type="gramEnd"/>
+      <w:r>
+        <w:rPr>
+          <w:rFonts w:ascii="Times New Roman" w:hAnsi="Times New Roman" w:cs="Times New Roman"/>
+          <w:sz w:val="24"/>
+          <w:szCs w:val="24"/>
+        </w:rPr>
+        <w:t xml:space="preserve"> output voltage ripple of 10%, which resulted in 222µF. To decrease the ripple further, we have chosen output capacitor as 470µF.</w:t>
+      </w:r>
     </w:p>
     <w:p>
       <w:pPr>
@@ -4554,127 +8565,22 @@
           <w:lang w:val="en-GB"/>
         </w:rPr>
       </w:pPr>
-    </w:p>
-    <w:p>
-      <w:pPr>
-        <w:rPr>
-          <w:rFonts w:ascii="Times New Roman" w:hAnsi="Times New Roman" w:cs="Times New Roman"/>
-          <w:sz w:val="24"/>
-          <w:szCs w:val="24"/>
-          <w:vertAlign w:val="subscript"/>
-          <w:lang w:val="en-GB"/>
-        </w:rPr>
-      </w:pPr>
-    </w:p>
-    <w:p>
-      <w:pPr>
-        <w:rPr>
-          <w:rFonts w:ascii="Times New Roman" w:hAnsi="Times New Roman" w:cs="Times New Roman"/>
-          <w:sz w:val="24"/>
-          <w:szCs w:val="24"/>
-          <w:vertAlign w:val="subscript"/>
-          <w:lang w:val="en-GB"/>
-        </w:rPr>
-      </w:pPr>
-    </w:p>
-    <w:p>
-      <w:pPr>
-        <w:rPr>
-          <w:rFonts w:ascii="Times New Roman" w:hAnsi="Times New Roman" w:cs="Times New Roman"/>
-          <w:sz w:val="24"/>
-          <w:szCs w:val="24"/>
-          <w:vertAlign w:val="subscript"/>
-          <w:lang w:val="en-GB"/>
-        </w:rPr>
-      </w:pPr>
-    </w:p>
-    <w:p>
-      <w:pPr>
-        <w:rPr>
-          <w:rFonts w:ascii="Times New Roman" w:hAnsi="Times New Roman" w:cs="Times New Roman"/>
-          <w:sz w:val="24"/>
-          <w:szCs w:val="24"/>
-          <w:vertAlign w:val="subscript"/>
-          <w:lang w:val="en-GB"/>
-        </w:rPr>
-      </w:pPr>
-    </w:p>
-    <w:p>
-      <w:pPr>
-        <w:rPr>
-          <w:rFonts w:ascii="Times New Roman" w:hAnsi="Times New Roman" w:cs="Times New Roman"/>
-          <w:sz w:val="24"/>
-          <w:szCs w:val="24"/>
-          <w:vertAlign w:val="subscript"/>
-          <w:lang w:val="en-GB"/>
-        </w:rPr>
-      </w:pPr>
-    </w:p>
-    <w:p>
-      <w:pPr>
-        <w:rPr>
-          <w:rFonts w:ascii="Times New Roman" w:hAnsi="Times New Roman" w:cs="Times New Roman"/>
-          <w:sz w:val="24"/>
-          <w:szCs w:val="24"/>
-          <w:vertAlign w:val="subscript"/>
-          <w:lang w:val="en-GB"/>
-        </w:rPr>
-      </w:pPr>
-    </w:p>
-    <w:p>
-      <w:pPr>
-        <w:rPr>
-          <w:rFonts w:ascii="Times New Roman" w:hAnsi="Times New Roman" w:cs="Times New Roman"/>
-          <w:sz w:val="24"/>
-          <w:szCs w:val="24"/>
-          <w:vertAlign w:val="subscript"/>
-          <w:lang w:val="en-GB"/>
-        </w:rPr>
-      </w:pPr>
-    </w:p>
-    <w:p>
-      <w:pPr>
-        <w:rPr>
-          <w:rFonts w:ascii="Times New Roman" w:hAnsi="Times New Roman" w:cs="Times New Roman"/>
-          <w:sz w:val="24"/>
-          <w:szCs w:val="24"/>
-          <w:vertAlign w:val="subscript"/>
-          <w:lang w:val="en-GB"/>
-        </w:rPr>
-      </w:pPr>
-    </w:p>
-    <w:p>
-      <w:pPr>
-        <w:rPr>
-          <w:rFonts w:ascii="Times New Roman" w:hAnsi="Times New Roman" w:cs="Times New Roman"/>
-          <w:sz w:val="24"/>
-          <w:szCs w:val="24"/>
-          <w:vertAlign w:val="subscript"/>
-          <w:lang w:val="en-GB"/>
-        </w:rPr>
-      </w:pPr>
-    </w:p>
-    <w:p>
-      <w:pPr>
-        <w:rPr>
-          <w:rFonts w:ascii="Times New Roman" w:hAnsi="Times New Roman" w:cs="Times New Roman"/>
-          <w:sz w:val="24"/>
-          <w:szCs w:val="24"/>
-          <w:vertAlign w:val="subscript"/>
-          <w:lang w:val="en-GB"/>
-        </w:rPr>
-      </w:pPr>
-    </w:p>
-    <w:p>
-      <w:pPr>
-        <w:rPr>
-          <w:rFonts w:ascii="Times New Roman" w:hAnsi="Times New Roman" w:cs="Times New Roman"/>
-          <w:sz w:val="24"/>
-          <w:szCs w:val="24"/>
-          <w:vertAlign w:val="subscript"/>
-          <w:lang w:val="en-GB"/>
-        </w:rPr>
-      </w:pPr>
+      <w:r>
+        <w:rPr>
+          <w:rFonts w:ascii="Times New Roman" w:hAnsi="Times New Roman" w:cs="Times New Roman"/>
+          <w:sz w:val="24"/>
+          <w:szCs w:val="24"/>
+        </w:rPr>
+        <w:t xml:space="preserve">      </w:t>
+      </w:r>
+      <w:r>
+        <w:rPr>
+          <w:rFonts w:ascii="Times New Roman" w:hAnsi="Times New Roman" w:cs="Times New Roman"/>
+          <w:sz w:val="24"/>
+          <w:szCs w:val="24"/>
+        </w:rPr>
+        <w:t>The rated values of the elements are provided in the Table 1.1 along with the links to their datasheets.</w:t>
+      </w:r>
     </w:p>
     <w:p>
       <w:pPr>
@@ -4783,7 +8689,6 @@
           <w:szCs w:val="32"/>
           <w:lang w:val="en-GB"/>
         </w:rPr>
-        <w:lastRenderedPageBreak/>
         <w:t>2)</w:t>
       </w:r>
       <w:r>
@@ -4833,8 +8738,6 @@
           <w:lang w:val="en-GB"/>
         </w:rPr>
       </w:pPr>
-      <w:bookmarkStart w:id="0" w:name="_GoBack"/>
-      <w:bookmarkEnd w:id="0"/>
       <w:r>
         <w:rPr>
           <w:lang w:val="en-GB"/>
@@ -4891,23 +8794,7 @@
           <w:rFonts w:eastAsiaTheme="minorEastAsia"/>
           <w:lang w:val="en-GB"/>
         </w:rPr>
-        <w:t xml:space="preserve">   </w:t>
-      </w:r>
-      <w:proofErr w:type="gramStart"/>
-      <w:r>
-        <w:rPr>
-          <w:rFonts w:eastAsiaTheme="minorEastAsia"/>
-          <w:lang w:val="en-GB"/>
-        </w:rPr>
-        <w:t>and</w:t>
-      </w:r>
-      <w:proofErr w:type="gramEnd"/>
-      <w:r>
-        <w:rPr>
-          <w:rFonts w:eastAsiaTheme="minorEastAsia"/>
-          <w:lang w:val="en-GB"/>
-        </w:rPr>
-        <w:t xml:space="preserve"> Vo = C*X</w:t>
+        <w:t xml:space="preserve">   and Vo = C*X</w:t>
       </w:r>
       <w:r>
         <w:rPr>
@@ -4987,7 +8874,23 @@
           <w:rFonts w:eastAsiaTheme="minorEastAsia"/>
           <w:lang w:val="en-GB"/>
         </w:rPr>
-        <w:t xml:space="preserve">  So, aim is finding A, B,C vectors.</w:t>
+        <w:t xml:space="preserve">  So, aim is finding A, </w:t>
+      </w:r>
+      <w:proofErr w:type="gramStart"/>
+      <w:r>
+        <w:rPr>
+          <w:rFonts w:eastAsiaTheme="minorEastAsia"/>
+          <w:lang w:val="en-GB"/>
+        </w:rPr>
+        <w:t>B,C</w:t>
+      </w:r>
+      <w:proofErr w:type="gramEnd"/>
+      <w:r>
+        <w:rPr>
+          <w:rFonts w:eastAsiaTheme="minorEastAsia"/>
+          <w:lang w:val="en-GB"/>
+        </w:rPr>
+        <w:t xml:space="preserve"> vectors.</w:t>
       </w:r>
     </w:p>
     <w:p>
@@ -5001,6 +8904,7 @@
           <w:noProof/>
           <w:lang w:val="en-GB" w:eastAsia="tr-TR"/>
         </w:rPr>
+        <w:lastRenderedPageBreak/>
         <w:drawing>
           <wp:inline distT="0" distB="0" distL="0" distR="0" wp14:anchorId="65F0C33D" wp14:editId="607EE841">
             <wp:extent cx="5758323" cy="2276475"/>
@@ -5017,7 +8921,7 @@
                     <pic:cNvPicPr/>
                   </pic:nvPicPr>
                   <pic:blipFill rotWithShape="1">
-                    <a:blip r:embed="rId10"/>
+                    <a:blip r:embed="rId27"/>
                     <a:srcRect t="7473" b="7473"/>
                     <a:stretch/>
                   </pic:blipFill>
@@ -5085,21 +8989,7 @@
         <w:rPr>
           <w:lang w:val="en-GB"/>
         </w:rPr>
-        <w:t xml:space="preserve">As known, LCR circuit is connected to </w:t>
-      </w:r>
-      <w:proofErr w:type="gramStart"/>
-      <w:r>
-        <w:rPr>
-          <w:lang w:val="en-GB"/>
-        </w:rPr>
-        <w:t>Vd</w:t>
-      </w:r>
-      <w:proofErr w:type="gramEnd"/>
-      <w:r>
-        <w:rPr>
-          <w:lang w:val="en-GB"/>
-        </w:rPr>
-        <w:t xml:space="preserve"> through MOSFET in on state. Hence two mesh equations can be written such that one of them is covering outer mesh which consists of input voltage, inductor and load resistor and other one is covering capacitor and load resistor.</w:t>
+        <w:t>As known, LCR circuit is connected to Vd through MOSFET in on state. Hence two mesh equations can be written such that one of them is covering outer mesh which consists of input voltage, inductor and load resistor and other one is covering capacitor and load resistor.</w:t>
       </w:r>
     </w:p>
     <w:p>
@@ -5419,14 +9309,7 @@
                     <w:rFonts w:ascii="Cambria Math" w:hAnsi="Cambria Math"/>
                     <w:lang w:val="en-GB"/>
                   </w:rPr>
-                  <m:t>rC+Rlo</m:t>
-                </m:r>
-                <m:r>
-                  <w:rPr>
-                    <w:rFonts w:ascii="Cambria Math" w:hAnsi="Cambria Math"/>
-                    <w:lang w:val="en-GB"/>
-                  </w:rPr>
-                  <m:t>ad</m:t>
+                  <m:t>rC+Rload</m:t>
                 </m:r>
               </m:e>
             </m:d>
@@ -5748,7 +9631,6 @@
           <w:rFonts w:eastAsiaTheme="minorEastAsia"/>
           <w:lang w:val="en-GB"/>
         </w:rPr>
-        <w:lastRenderedPageBreak/>
         <w:t>Hence A</w:t>
       </w:r>
       <w:r>
@@ -6252,6 +10134,7 @@
               <w:rFonts w:ascii="Cambria Math" w:hAnsi="Cambria Math"/>
               <w:lang w:val="en-GB"/>
             </w:rPr>
+            <w:lastRenderedPageBreak/>
             <m:t>Vo=Rload*</m:t>
           </m:r>
           <m:d>
@@ -6579,21 +10462,7 @@
           <w:lang w:val="en-GB"/>
         </w:rPr>
         <w:tab/>
-        <w:t xml:space="preserve">At off state, LCR circuit is short circuited through diode. Note that off state is exactly same with on state with </w:t>
-      </w:r>
-      <w:proofErr w:type="gramStart"/>
-      <w:r>
-        <w:rPr>
-          <w:lang w:val="en-GB"/>
-        </w:rPr>
-        <w:t>Vd</w:t>
-      </w:r>
-      <w:proofErr w:type="gramEnd"/>
-      <w:r>
-        <w:rPr>
-          <w:lang w:val="en-GB"/>
-        </w:rPr>
-        <w:t xml:space="preserve"> short circuited. So A</w:t>
+        <w:t>At off state, LCR circuit is short circuited through diode. Note that off state is exactly same with on state with Vd short circuited. So A</w:t>
       </w:r>
       <w:r>
         <w:rPr>
@@ -6852,18 +10721,12 @@
         <w:t xml:space="preserve"> &gt;&gt;</w:t>
       </w:r>
       <w:proofErr w:type="spellStart"/>
-      <w:r>
-        <w:rPr>
-          <w:lang w:val="en-GB"/>
-        </w:rPr>
-        <w:t>rC</w:t>
-      </w:r>
       <w:proofErr w:type="gramStart"/>
       <w:r>
         <w:rPr>
           <w:lang w:val="en-GB"/>
         </w:rPr>
-        <w:t>,rL</w:t>
+        <w:t>rC,rL</w:t>
       </w:r>
       <w:proofErr w:type="spellEnd"/>
       <w:proofErr w:type="gramEnd"/>
@@ -7366,7 +11229,7 @@
                     </pic:cNvPicPr>
                   </pic:nvPicPr>
                   <pic:blipFill>
-                    <a:blip r:embed="rId11">
+                    <a:blip r:embed="rId28">
                       <a:extLst>
                         <a:ext uri="{28A0092B-C50C-407E-A947-70E740481C1C}">
                           <a14:useLocalDpi xmlns:a14="http://schemas.microsoft.com/office/drawing/2010/main" val="0"/>
@@ -7428,7 +11291,6 @@
               <w:rFonts w:ascii="Cambria Math" w:eastAsiaTheme="minorEastAsia" w:hAnsi="Cambria Math"/>
               <w:lang w:val="en-GB"/>
             </w:rPr>
-            <w:lastRenderedPageBreak/>
             <m:t>Tp</m:t>
           </m:r>
           <m:d>
@@ -8694,6 +12556,7 @@
           <w:rFonts w:eastAsiaTheme="minorEastAsia"/>
           <w:lang w:val="en-GB"/>
         </w:rPr>
+        <w:lastRenderedPageBreak/>
         <w:tab/>
         <w:t xml:space="preserve">Substituting numerical values; C =470 µF, L =1 </w:t>
       </w:r>
@@ -8714,7 +12577,6 @@
         <w:t xml:space="preserve">, </w:t>
       </w:r>
       <w:proofErr w:type="spellStart"/>
-      <w:proofErr w:type="gramStart"/>
       <w:r>
         <w:rPr>
           <w:rFonts w:eastAsiaTheme="minorEastAsia"/>
@@ -8723,7 +12585,6 @@
         <w:t>rC</w:t>
       </w:r>
       <w:proofErr w:type="spellEnd"/>
-      <w:proofErr w:type="gramEnd"/>
       <w:r>
         <w:rPr>
           <w:rFonts w:eastAsiaTheme="minorEastAsia"/>
@@ -9116,7 +12977,6 @@
           <w:noProof/>
           <w:lang w:val="en-GB" w:eastAsia="tr-TR"/>
         </w:rPr>
-        <w:lastRenderedPageBreak/>
         <w:drawing>
           <wp:inline distT="0" distB="0" distL="0" distR="0" wp14:anchorId="2DABE8DD" wp14:editId="37112946">
             <wp:extent cx="5143500" cy="4419600"/>
@@ -9135,7 +12995,7 @@
                     </pic:cNvPicPr>
                   </pic:nvPicPr>
                   <pic:blipFill rotWithShape="1">
-                    <a:blip r:embed="rId12">
+                    <a:blip r:embed="rId29">
                       <a:extLst>
                         <a:ext uri="{28A0092B-C50C-407E-A947-70E740481C1C}">
                           <a14:useLocalDpi xmlns:a14="http://schemas.microsoft.com/office/drawing/2010/main" val="0"/>
@@ -9282,7 +13142,7 @@
                     </pic:cNvPicPr>
                   </pic:nvPicPr>
                   <pic:blipFill>
-                    <a:blip r:embed="rId13" cstate="print">
+                    <a:blip r:embed="rId30" cstate="print">
                       <a:extLst>
                         <a:ext uri="{28A0092B-C50C-407E-A947-70E740481C1C}">
                           <a14:useLocalDpi xmlns:a14="http://schemas.microsoft.com/office/drawing/2010/main" val="0"/>
@@ -9374,7 +13234,7 @@
                     </pic:cNvPicPr>
                   </pic:nvPicPr>
                   <pic:blipFill>
-                    <a:blip r:embed="rId14">
+                    <a:blip r:embed="rId31">
                       <a:extLst>
                         <a:ext uri="{28A0092B-C50C-407E-A947-70E740481C1C}">
                           <a14:useLocalDpi xmlns:a14="http://schemas.microsoft.com/office/drawing/2010/main" val="0"/>
@@ -9620,7 +13480,7 @@
                     </pic:cNvPicPr>
                   </pic:nvPicPr>
                   <pic:blipFill>
-                    <a:blip r:embed="rId15" cstate="print">
+                    <a:blip r:embed="rId32" cstate="print">
                       <a:extLst>
                         <a:ext uri="{28A0092B-C50C-407E-A947-70E740481C1C}">
                           <a14:useLocalDpi xmlns:a14="http://schemas.microsoft.com/office/drawing/2010/main" val="0"/>
@@ -9733,7 +13593,7 @@
                     </pic:cNvPicPr>
                   </pic:nvPicPr>
                   <pic:blipFill>
-                    <a:blip r:embed="rId16" cstate="print">
+                    <a:blip r:embed="rId33" cstate="print">
                       <a:extLst>
                         <a:ext uri="{28A0092B-C50C-407E-A947-70E740481C1C}">
                           <a14:useLocalDpi xmlns:a14="http://schemas.microsoft.com/office/drawing/2010/main" val="0"/>
@@ -9826,7 +13686,7 @@
                     </pic:cNvPicPr>
                   </pic:nvPicPr>
                   <pic:blipFill>
-                    <a:blip r:embed="rId17" cstate="print">
+                    <a:blip r:embed="rId34" cstate="print">
                       <a:extLst>
                         <a:ext uri="{28A0092B-C50C-407E-A947-70E740481C1C}">
                           <a14:useLocalDpi xmlns:a14="http://schemas.microsoft.com/office/drawing/2010/main" val="0"/>
@@ -9923,7 +13783,7 @@
     </w:p>
     <w:p>
       <w:pPr>
-        <w:pStyle w:val="ResimYazs"/>
+        <w:pStyle w:val="Caption"/>
         <w:jc w:val="center"/>
         <w:rPr>
           <w:lang w:val="en-GB"/>
@@ -9954,16 +13814,16 @@
             <v:path o:extrusionok="f" gradientshapeok="t" o:connecttype="rect"/>
             <o:lock v:ext="edit" aspectratio="t"/>
           </v:shapetype>
-          <v:shape id="_x0000_i1025" type="#_x0000_t75" style="width:74.25pt;height:33.75pt" o:ole="">
-            <v:imagedata r:id="rId18" o:title=""/>
+          <v:shape id="_x0000_i1025" type="#_x0000_t75" style="width:74.5pt;height:33.5pt" o:ole="">
+            <v:imagedata r:id="rId35" o:title=""/>
           </v:shape>
-          <o:OLEObject Type="Embed" ProgID="Equation.3" ShapeID="_x0000_i1025" DrawAspect="Content" ObjectID="_1585755982" r:id="rId19"/>
+          <o:OLEObject Type="Embed" ProgID="Equation.3" ShapeID="_x0000_i1025" DrawAspect="Content" ObjectID="_1585772441" r:id="rId36"/>
         </w:object>
       </w:r>
     </w:p>
     <w:p>
       <w:pPr>
-        <w:pStyle w:val="ResimYazs"/>
+        <w:pStyle w:val="Caption"/>
         <w:jc w:val="center"/>
         <w:rPr>
           <w:position w:val="-30"/>
@@ -9976,10 +13836,10 @@
           <w:lang w:val="en-GB"/>
         </w:rPr>
         <w:object w:dxaOrig="1160" w:dyaOrig="680">
-          <v:shape id="_x0000_i1026" type="#_x0000_t75" style="width:57.75pt;height:33.75pt" o:ole="">
-            <v:imagedata r:id="rId20" o:title=""/>
+          <v:shape id="_x0000_i1026" type="#_x0000_t75" style="width:57.75pt;height:33.5pt" o:ole="">
+            <v:imagedata r:id="rId37" o:title=""/>
           </v:shape>
-          <o:OLEObject Type="Embed" ProgID="Equation.3" ShapeID="_x0000_i1026" DrawAspect="Content" ObjectID="_1585755983" r:id="rId21"/>
+          <o:OLEObject Type="Embed" ProgID="Equation.3" ShapeID="_x0000_i1026" DrawAspect="Content" ObjectID="_1585772442" r:id="rId38"/>
         </w:object>
       </w:r>
     </w:p>
@@ -10015,10 +13875,10 @@
           <w:lang w:val="en-GB"/>
         </w:rPr>
         <w:object w:dxaOrig="2020" w:dyaOrig="1460">
-          <v:shape id="_x0000_i1027" type="#_x0000_t75" style="width:101.25pt;height:72.75pt" o:ole="">
-            <v:imagedata r:id="rId22" o:title=""/>
+          <v:shape id="_x0000_i1027" type="#_x0000_t75" style="width:101.3pt;height:72.85pt" o:ole="">
+            <v:imagedata r:id="rId39" o:title=""/>
           </v:shape>
-          <o:OLEObject Type="Embed" ProgID="Equation.3" ShapeID="_x0000_i1027" DrawAspect="Content" ObjectID="_1585755984" r:id="rId23"/>
+          <o:OLEObject Type="Embed" ProgID="Equation.3" ShapeID="_x0000_i1027" DrawAspect="Content" ObjectID="_1585772443" r:id="rId40"/>
         </w:object>
       </w:r>
     </w:p>
@@ -10145,7 +14005,7 @@
                     </pic:cNvPicPr>
                   </pic:nvPicPr>
                   <pic:blipFill>
-                    <a:blip r:embed="rId24" cstate="print">
+                    <a:blip r:embed="rId41" cstate="print">
                       <a:extLst>
                         <a:ext uri="{28A0092B-C50C-407E-A947-70E740481C1C}">
                           <a14:useLocalDpi xmlns:a14="http://schemas.microsoft.com/office/drawing/2010/main" val="0"/>
@@ -10240,7 +14100,7 @@
                     </pic:cNvPicPr>
                   </pic:nvPicPr>
                   <pic:blipFill>
-                    <a:blip r:embed="rId25">
+                    <a:blip r:embed="rId42">
                       <a:extLst>
                         <a:ext uri="{28A0092B-C50C-407E-A947-70E740481C1C}">
                           <a14:useLocalDpi xmlns:a14="http://schemas.microsoft.com/office/drawing/2010/main" val="0"/>
@@ -10367,6 +14227,157 @@
     </w:p>
     <w:p>
       <w:pPr>
+        <w:pStyle w:val="ListParagraph"/>
+        <w:numPr>
+          <w:ilvl w:val="0"/>
+          <w:numId w:val="1"/>
+        </w:numPr>
+        <w:rPr>
+          <w:rFonts w:ascii="Times New Roman" w:hAnsi="Times New Roman" w:cs="Times New Roman"/>
+          <w:b/>
+          <w:sz w:val="32"/>
+        </w:rPr>
+      </w:pPr>
+      <w:r>
+        <w:rPr>
+          <w:rFonts w:ascii="Times New Roman" w:hAnsi="Times New Roman" w:cs="Times New Roman"/>
+          <w:b/>
+          <w:sz w:val="32"/>
+        </w:rPr>
+        <w:lastRenderedPageBreak/>
+        <w:t>Conclusion</w:t>
+      </w:r>
+    </w:p>
+    <w:p>
+      <w:pPr>
+        <w:ind w:firstLine="360"/>
+        <w:rPr>
+          <w:rFonts w:ascii="Times New Roman" w:hAnsi="Times New Roman" w:cs="Times New Roman"/>
+          <w:sz w:val="24"/>
+        </w:rPr>
+      </w:pPr>
+      <w:r>
+        <w:rPr>
+          <w:rFonts w:ascii="Times New Roman" w:hAnsi="Times New Roman" w:cs="Times New Roman"/>
+          <w:sz w:val="24"/>
+        </w:rPr>
+        <w:t xml:space="preserve">In this project, we have examined different aspects of designing a power supply. In the first part design of a </w:t>
+      </w:r>
+      <w:proofErr w:type="spellStart"/>
+      <w:r>
+        <w:rPr>
+          <w:rFonts w:ascii="Times New Roman" w:hAnsi="Times New Roman" w:cs="Times New Roman"/>
+          <w:sz w:val="24"/>
+        </w:rPr>
+        <w:t>flyback</w:t>
+      </w:r>
+      <w:proofErr w:type="spellEnd"/>
+      <w:r>
+        <w:rPr>
+          <w:rFonts w:ascii="Times New Roman" w:hAnsi="Times New Roman" w:cs="Times New Roman"/>
+          <w:sz w:val="24"/>
+        </w:rPr>
+        <w:t xml:space="preserve"> converter is studied. There are several important points in designing of a </w:t>
+      </w:r>
+      <w:proofErr w:type="spellStart"/>
+      <w:r>
+        <w:rPr>
+          <w:rFonts w:ascii="Times New Roman" w:hAnsi="Times New Roman" w:cs="Times New Roman"/>
+          <w:sz w:val="24"/>
+        </w:rPr>
+        <w:t>flyback</w:t>
+      </w:r>
+      <w:proofErr w:type="spellEnd"/>
+      <w:r>
+        <w:rPr>
+          <w:rFonts w:ascii="Times New Roman" w:hAnsi="Times New Roman" w:cs="Times New Roman"/>
+          <w:sz w:val="24"/>
+        </w:rPr>
+        <w:t xml:space="preserve"> converter. One of them is the leakage inductance of the transformer causes </w:t>
+      </w:r>
+      <w:proofErr w:type="spellStart"/>
+      <w:r>
+        <w:rPr>
+          <w:rFonts w:ascii="Times New Roman" w:hAnsi="Times New Roman" w:cs="Times New Roman"/>
+          <w:sz w:val="24"/>
+        </w:rPr>
+        <w:t>overvoltages</w:t>
+      </w:r>
+      <w:proofErr w:type="spellEnd"/>
+      <w:r>
+        <w:rPr>
+          <w:rFonts w:ascii="Times New Roman" w:hAnsi="Times New Roman" w:cs="Times New Roman"/>
+          <w:sz w:val="24"/>
+        </w:rPr>
+        <w:t xml:space="preserve"> across the switching elements. This effect can be reduced with a better transformer </w:t>
+      </w:r>
+      <w:proofErr w:type="gramStart"/>
+      <w:r>
+        <w:rPr>
+          <w:rFonts w:ascii="Times New Roman" w:hAnsi="Times New Roman" w:cs="Times New Roman"/>
+          <w:sz w:val="24"/>
+        </w:rPr>
+        <w:t>design,</w:t>
+      </w:r>
+      <w:proofErr w:type="gramEnd"/>
+      <w:r>
+        <w:rPr>
+          <w:rFonts w:ascii="Times New Roman" w:hAnsi="Times New Roman" w:cs="Times New Roman"/>
+          <w:sz w:val="24"/>
+        </w:rPr>
+        <w:t xml:space="preserve"> however snubber design seems to be necessary to overcome this problem. The other one can be the design of the transformer. The core must </w:t>
+      </w:r>
+      <w:proofErr w:type="gramStart"/>
+      <w:r>
+        <w:rPr>
+          <w:rFonts w:ascii="Times New Roman" w:hAnsi="Times New Roman" w:cs="Times New Roman"/>
+          <w:sz w:val="24"/>
+        </w:rPr>
+        <w:t>be capable of carrying</w:t>
+      </w:r>
+      <w:proofErr w:type="gramEnd"/>
+      <w:r>
+        <w:rPr>
+          <w:rFonts w:ascii="Times New Roman" w:hAnsi="Times New Roman" w:cs="Times New Roman"/>
+          <w:sz w:val="24"/>
+        </w:rPr>
+        <w:t xml:space="preserve"> the load current without getting saturated and core loss must be high for the efficiency and cooling considerations. </w:t>
+      </w:r>
+    </w:p>
+    <w:p>
+      <w:pPr>
+        <w:ind w:firstLine="360"/>
+        <w:rPr>
+          <w:rFonts w:ascii="Times New Roman" w:hAnsi="Times New Roman" w:cs="Times New Roman"/>
+          <w:sz w:val="24"/>
+        </w:rPr>
+      </w:pPr>
+      <w:r>
+        <w:rPr>
+          <w:rFonts w:ascii="Times New Roman" w:hAnsi="Times New Roman" w:cs="Times New Roman"/>
+          <w:sz w:val="24"/>
+        </w:rPr>
+        <w:t xml:space="preserve">In the second part, the design of a buck converter and its controller design is examined. The controllers are necessary for the power circuits because in the </w:t>
+      </w:r>
+      <w:proofErr w:type="gramStart"/>
+      <w:r>
+        <w:rPr>
+          <w:rFonts w:ascii="Times New Roman" w:hAnsi="Times New Roman" w:cs="Times New Roman"/>
+          <w:sz w:val="24"/>
+        </w:rPr>
+        <w:t>real life</w:t>
+      </w:r>
+      <w:proofErr w:type="gramEnd"/>
+      <w:r>
+        <w:rPr>
+          <w:rFonts w:ascii="Times New Roman" w:hAnsi="Times New Roman" w:cs="Times New Roman"/>
+          <w:sz w:val="24"/>
+        </w:rPr>
+        <w:t xml:space="preserve"> load current or the input voltage is not constant. We have used analog controller because they are simpler to implement and have faster response then the digital controllers. The transfer function of the buck converter is obtained including the parasitic resistances of the passive elements. Depending on this transfer function, bode plots are drawn. To improve the phase margin and reduce the steady state error, a type 2 controller is implemented which is a PI controller. Depending on the values of the resistances and the capacitances of the controller, pole locations can be set and desired bode plot can be obtained. By choosing these values properly, the converters stability can be increased, and the steady state error can be decreased.</w:t>
+      </w:r>
+    </w:p>
+    <w:p>
+      <w:pPr>
         <w:rPr>
           <w:rFonts w:ascii="Times New Roman" w:hAnsi="Times New Roman" w:cs="Times New Roman"/>
           <w:sz w:val="24"/>
@@ -10376,18 +14387,124 @@
       </w:pPr>
     </w:p>
     <w:sectPr>
+      <w:footerReference w:type="default" r:id="rId43"/>
       <w:pgSz w:w="12240" w:h="15840"/>
       <w:pgMar w:top="1417" w:right="1417" w:bottom="1417" w:left="1417" w:header="708" w:footer="708" w:gutter="0"/>
+      <w:pgNumType w:start="0"/>
       <w:cols w:space="708"/>
+      <w:titlePg/>
       <w:docGrid w:linePitch="360"/>
     </w:sectPr>
   </w:body>
 </w:document>
 </file>
 
+<file path=word/endnotes.xml><?xml version="1.0" encoding="utf-8"?>
+<w:endnotes xmlns:wpc="http://schemas.microsoft.com/office/word/2010/wordprocessingCanvas" xmlns:cx="http://schemas.microsoft.com/office/drawing/2014/chartex" xmlns:cx1="http://schemas.microsoft.com/office/drawing/2015/9/8/chartex" xmlns:cx2="http://schemas.microsoft.com/office/drawing/2015/10/21/chartex" xmlns:cx3="http://schemas.microsoft.com/office/drawing/2016/5/9/chartex" xmlns:cx4="http://schemas.microsoft.com/office/drawing/2016/5/10/chartex" xmlns:cx5="http://schemas.microsoft.com/office/drawing/2016/5/11/chartex" xmlns:cx6="http://schemas.microsoft.com/office/drawing/2016/5/12/chartex" xmlns:cx7="http://schemas.microsoft.com/office/drawing/2016/5/13/chartex" xmlns:cx8="http://schemas.microsoft.com/office/drawing/2016/5/14/chartex" xmlns:mc="http://schemas.openxmlformats.org/markup-compatibility/2006" xmlns:aink="http://schemas.microsoft.com/office/drawing/2016/ink" xmlns:am3d="http://schemas.microsoft.com/office/drawing/2017/model3d" xmlns:o="urn:schemas-microsoft-com:office:office" xmlns:r="http://schemas.openxmlformats.org/officeDocument/2006/relationships" xmlns:m="http://schemas.openxmlformats.org/officeDocument/2006/math" xmlns:v="urn:schemas-microsoft-com:vml" xmlns:wp14="http://schemas.microsoft.com/office/word/2010/wordprocessingDrawing" xmlns:wp="http://schemas.openxmlformats.org/drawingml/2006/wordprocessingDrawing" xmlns:w10="urn:schemas-microsoft-com:office:word" xmlns:w="http://schemas.openxmlformats.org/wordprocessingml/2006/main" xmlns:w14="http://schemas.microsoft.com/office/word/2010/wordml" xmlns:w15="http://schemas.microsoft.com/office/word/2012/wordml" xmlns:w16cid="http://schemas.microsoft.com/office/word/2016/wordml/cid" xmlns:w16se="http://schemas.microsoft.com/office/word/2015/wordml/symex" xmlns:wpg="http://schemas.microsoft.com/office/word/2010/wordprocessingGroup" xmlns:wpi="http://schemas.microsoft.com/office/word/2010/wordprocessingInk" xmlns:wne="http://schemas.microsoft.com/office/word/2006/wordml" xmlns:wps="http://schemas.microsoft.com/office/word/2010/wordprocessingShape" mc:Ignorable="w14 w15 w16se w16cid wp14">
+  <w:endnote w:type="separator" w:id="-1">
+    <w:p>
+      <w:pPr>
+        <w:spacing w:after="0" w:line="240" w:lineRule="auto"/>
+      </w:pPr>
+      <w:r>
+        <w:separator/>
+      </w:r>
+    </w:p>
+  </w:endnote>
+  <w:endnote w:type="continuationSeparator" w:id="0">
+    <w:p>
+      <w:pPr>
+        <w:spacing w:after="0" w:line="240" w:lineRule="auto"/>
+      </w:pPr>
+      <w:r>
+        <w:continuationSeparator/>
+      </w:r>
+    </w:p>
+  </w:endnote>
+</w:endnotes>
+</file>
+
+<file path=word/footer1.xml><?xml version="1.0" encoding="utf-8"?>
+<w:ftr xmlns:wpc="http://schemas.microsoft.com/office/word/2010/wordprocessingCanvas" xmlns:cx="http://schemas.microsoft.com/office/drawing/2014/chartex" xmlns:cx1="http://schemas.microsoft.com/office/drawing/2015/9/8/chartex" xmlns:cx2="http://schemas.microsoft.com/office/drawing/2015/10/21/chartex" xmlns:cx3="http://schemas.microsoft.com/office/drawing/2016/5/9/chartex" xmlns:cx4="http://schemas.microsoft.com/office/drawing/2016/5/10/chartex" xmlns:cx5="http://schemas.microsoft.com/office/drawing/2016/5/11/chartex" xmlns:cx6="http://schemas.microsoft.com/office/drawing/2016/5/12/chartex" xmlns:cx7="http://schemas.microsoft.com/office/drawing/2016/5/13/chartex" xmlns:cx8="http://schemas.microsoft.com/office/drawing/2016/5/14/chartex" xmlns:mc="http://schemas.openxmlformats.org/markup-compatibility/2006" xmlns:aink="http://schemas.microsoft.com/office/drawing/2016/ink" xmlns:am3d="http://schemas.microsoft.com/office/drawing/2017/model3d" xmlns:o="urn:schemas-microsoft-com:office:office" xmlns:r="http://schemas.openxmlformats.org/officeDocument/2006/relationships" xmlns:m="http://schemas.openxmlformats.org/officeDocument/2006/math" xmlns:v="urn:schemas-microsoft-com:vml" xmlns:wp14="http://schemas.microsoft.com/office/word/2010/wordprocessingDrawing" xmlns:wp="http://schemas.openxmlformats.org/drawingml/2006/wordprocessingDrawing" xmlns:w10="urn:schemas-microsoft-com:office:word" xmlns:w="http://schemas.openxmlformats.org/wordprocessingml/2006/main" xmlns:w14="http://schemas.microsoft.com/office/word/2010/wordml" xmlns:w15="http://schemas.microsoft.com/office/word/2012/wordml" xmlns:w16cid="http://schemas.microsoft.com/office/word/2016/wordml/cid" xmlns:w16se="http://schemas.microsoft.com/office/word/2015/wordml/symex" xmlns:wpg="http://schemas.microsoft.com/office/word/2010/wordprocessingGroup" xmlns:wpi="http://schemas.microsoft.com/office/word/2010/wordprocessingInk" xmlns:wne="http://schemas.microsoft.com/office/word/2006/wordml" xmlns:wps="http://schemas.microsoft.com/office/word/2010/wordprocessingShape" mc:Ignorable="w14 w15 w16se w16cid wp14">
+  <w:sdt>
+    <w:sdtPr>
+      <w:id w:val="1822695679"/>
+      <w:docPartObj>
+        <w:docPartGallery w:val="Page Numbers (Bottom of Page)"/>
+        <w:docPartUnique/>
+      </w:docPartObj>
+    </w:sdtPr>
+    <w:sdtEndPr>
+      <w:rPr>
+        <w:noProof/>
+      </w:rPr>
+    </w:sdtEndPr>
+    <w:sdtContent>
+      <w:p>
+        <w:pPr>
+          <w:pStyle w:val="Footer"/>
+          <w:jc w:val="center"/>
+        </w:pPr>
+        <w:r>
+          <w:fldChar w:fldCharType="begin"/>
+        </w:r>
+        <w:r>
+          <w:instrText xml:space="preserve"> PAGE   \* MERGEFORMAT </w:instrText>
+        </w:r>
+        <w:r>
+          <w:fldChar w:fldCharType="separate"/>
+        </w:r>
+        <w:r>
+          <w:rPr>
+            <w:noProof/>
+          </w:rPr>
+          <w:t>2</w:t>
+        </w:r>
+        <w:r>
+          <w:rPr>
+            <w:noProof/>
+          </w:rPr>
+          <w:fldChar w:fldCharType="end"/>
+        </w:r>
+      </w:p>
+    </w:sdtContent>
+  </w:sdt>
+  <w:p>
+    <w:pPr>
+      <w:pStyle w:val="Footer"/>
+    </w:pPr>
+  </w:p>
+</w:ftr>
+</file>
+
+<file path=word/footnotes.xml><?xml version="1.0" encoding="utf-8"?>
+<w:footnotes xmlns:wpc="http://schemas.microsoft.com/office/word/2010/wordprocessingCanvas" xmlns:cx="http://schemas.microsoft.com/office/drawing/2014/chartex" xmlns:cx1="http://schemas.microsoft.com/office/drawing/2015/9/8/chartex" xmlns:cx2="http://schemas.microsoft.com/office/drawing/2015/10/21/chartex" xmlns:cx3="http://schemas.microsoft.com/office/drawing/2016/5/9/chartex" xmlns:cx4="http://schemas.microsoft.com/office/drawing/2016/5/10/chartex" xmlns:cx5="http://schemas.microsoft.com/office/drawing/2016/5/11/chartex" xmlns:cx6="http://schemas.microsoft.com/office/drawing/2016/5/12/chartex" xmlns:cx7="http://schemas.microsoft.com/office/drawing/2016/5/13/chartex" xmlns:cx8="http://schemas.microsoft.com/office/drawing/2016/5/14/chartex" xmlns:mc="http://schemas.openxmlformats.org/markup-compatibility/2006" xmlns:aink="http://schemas.microsoft.com/office/drawing/2016/ink" xmlns:am3d="http://schemas.microsoft.com/office/drawing/2017/model3d" xmlns:o="urn:schemas-microsoft-com:office:office" xmlns:r="http://schemas.openxmlformats.org/officeDocument/2006/relationships" xmlns:m="http://schemas.openxmlformats.org/officeDocument/2006/math" xmlns:v="urn:schemas-microsoft-com:vml" xmlns:wp14="http://schemas.microsoft.com/office/word/2010/wordprocessingDrawing" xmlns:wp="http://schemas.openxmlformats.org/drawingml/2006/wordprocessingDrawing" xmlns:w10="urn:schemas-microsoft-com:office:word" xmlns:w="http://schemas.openxmlformats.org/wordprocessingml/2006/main" xmlns:w14="http://schemas.microsoft.com/office/word/2010/wordml" xmlns:w15="http://schemas.microsoft.com/office/word/2012/wordml" xmlns:w16cid="http://schemas.microsoft.com/office/word/2016/wordml/cid" xmlns:w16se="http://schemas.microsoft.com/office/word/2015/wordml/symex" xmlns:wpg="http://schemas.microsoft.com/office/word/2010/wordprocessingGroup" xmlns:wpi="http://schemas.microsoft.com/office/word/2010/wordprocessingInk" xmlns:wne="http://schemas.microsoft.com/office/word/2006/wordml" xmlns:wps="http://schemas.microsoft.com/office/word/2010/wordprocessingShape" mc:Ignorable="w14 w15 w16se w16cid wp14">
+  <w:footnote w:type="separator" w:id="-1">
+    <w:p>
+      <w:pPr>
+        <w:spacing w:after="0" w:line="240" w:lineRule="auto"/>
+      </w:pPr>
+      <w:r>
+        <w:separator/>
+      </w:r>
+    </w:p>
+  </w:footnote>
+  <w:footnote w:type="continuationSeparator" w:id="0">
+    <w:p>
+      <w:pPr>
+        <w:spacing w:after="0" w:line="240" w:lineRule="auto"/>
+      </w:pPr>
+      <w:r>
+        <w:continuationSeparator/>
+      </w:r>
+    </w:p>
+  </w:footnote>
+</w:footnotes>
+</file>
+
 <file path=word/numbering.xml><?xml version="1.0" encoding="utf-8"?>
-<w:numbering xmlns:wpc="http://schemas.microsoft.com/office/word/2010/wordprocessingCanvas" xmlns:mc="http://schemas.openxmlformats.org/markup-compatibility/2006" xmlns:o="urn:schemas-microsoft-com:office:office" xmlns:r="http://schemas.openxmlformats.org/officeDocument/2006/relationships" xmlns:m="http://schemas.openxmlformats.org/officeDocument/2006/math" xmlns:v="urn:schemas-microsoft-com:vml" xmlns:wp14="http://schemas.microsoft.com/office/word/2010/wordprocessingDrawing" xmlns:wp="http://schemas.openxmlformats.org/drawingml/2006/wordprocessingDrawing" xmlns:w10="urn:schemas-microsoft-com:office:word" xmlns:w="http://schemas.openxmlformats.org/wordprocessingml/2006/main" xmlns:w14="http://schemas.microsoft.com/office/word/2010/wordml" xmlns:wpg="http://schemas.microsoft.com/office/word/2010/wordprocessingGroup" xmlns:wpi="http://schemas.microsoft.com/office/word/2010/wordprocessingInk" xmlns:wne="http://schemas.microsoft.com/office/word/2006/wordml" xmlns:wps="http://schemas.microsoft.com/office/word/2010/wordprocessingShape" mc:Ignorable="w14 wp14">
-  <w:abstractNum w:abstractNumId="0">
+<w:numbering xmlns:wpc="http://schemas.microsoft.com/office/word/2010/wordprocessingCanvas" xmlns:cx="http://schemas.microsoft.com/office/drawing/2014/chartex" xmlns:cx1="http://schemas.microsoft.com/office/drawing/2015/9/8/chartex" xmlns:cx2="http://schemas.microsoft.com/office/drawing/2015/10/21/chartex" xmlns:cx3="http://schemas.microsoft.com/office/drawing/2016/5/9/chartex" xmlns:cx4="http://schemas.microsoft.com/office/drawing/2016/5/10/chartex" xmlns:cx5="http://schemas.microsoft.com/office/drawing/2016/5/11/chartex" xmlns:cx6="http://schemas.microsoft.com/office/drawing/2016/5/12/chartex" xmlns:cx7="http://schemas.microsoft.com/office/drawing/2016/5/13/chartex" xmlns:cx8="http://schemas.microsoft.com/office/drawing/2016/5/14/chartex" xmlns:mc="http://schemas.openxmlformats.org/markup-compatibility/2006" xmlns:aink="http://schemas.microsoft.com/office/drawing/2016/ink" xmlns:am3d="http://schemas.microsoft.com/office/drawing/2017/model3d" xmlns:o="urn:schemas-microsoft-com:office:office" xmlns:r="http://schemas.openxmlformats.org/officeDocument/2006/relationships" xmlns:m="http://schemas.openxmlformats.org/officeDocument/2006/math" xmlns:v="urn:schemas-microsoft-com:vml" xmlns:wp14="http://schemas.microsoft.com/office/word/2010/wordprocessingDrawing" xmlns:wp="http://schemas.openxmlformats.org/drawingml/2006/wordprocessingDrawing" xmlns:w10="urn:schemas-microsoft-com:office:word" xmlns:w="http://schemas.openxmlformats.org/wordprocessingml/2006/main" xmlns:w14="http://schemas.microsoft.com/office/word/2010/wordml" xmlns:w15="http://schemas.microsoft.com/office/word/2012/wordml" xmlns:w16cid="http://schemas.microsoft.com/office/word/2016/wordml/cid" xmlns:w16se="http://schemas.microsoft.com/office/word/2015/wordml/symex" xmlns:wpg="http://schemas.microsoft.com/office/word/2010/wordprocessingGroup" xmlns:wpi="http://schemas.microsoft.com/office/word/2010/wordprocessingInk" xmlns:wne="http://schemas.microsoft.com/office/word/2006/wordml" xmlns:wps="http://schemas.microsoft.com/office/word/2010/wordprocessingShape" mc:Ignorable="w14 w15 w16se w16cid wp14">
+  <w:abstractNum w:abstractNumId="0" w15:restartNumberingAfterBreak="0">
     <w:nsid w:val="34C05B14"/>
     <w:multiLevelType w:val="hybridMultilevel"/>
     <w:tmpl w:val="92684894"/>
@@ -10478,7 +14595,7 @@
       </w:pPr>
     </w:lvl>
   </w:abstractNum>
-  <w:abstractNum w:abstractNumId="1">
+  <w:abstractNum w:abstractNumId="1" w15:restartNumberingAfterBreak="0">
     <w:nsid w:val="390410D5"/>
     <w:multiLevelType w:val="multilevel"/>
     <w:tmpl w:val="62C459B2"/>
@@ -10599,17 +14716,201 @@
       </w:rPr>
     </w:lvl>
   </w:abstractNum>
+  <w:abstractNum w:abstractNumId="2" w15:restartNumberingAfterBreak="0">
+    <w:nsid w:val="47AB3A9D"/>
+    <w:multiLevelType w:val="hybridMultilevel"/>
+    <w:tmpl w:val="9CE6C56C"/>
+    <w:lvl w:ilvl="0" w:tplc="04090017">
+      <w:start w:val="4"/>
+      <w:numFmt w:val="lowerLetter"/>
+      <w:lvlText w:val="%1)"/>
+      <w:lvlJc w:val="left"/>
+      <w:pPr>
+        <w:ind w:left="720" w:hanging="360"/>
+      </w:pPr>
+      <w:rPr>
+        <w:rFonts w:hint="default"/>
+      </w:rPr>
+    </w:lvl>
+    <w:lvl w:ilvl="1" w:tplc="04090019" w:tentative="1">
+      <w:start w:val="1"/>
+      <w:numFmt w:val="lowerLetter"/>
+      <w:lvlText w:val="%2."/>
+      <w:lvlJc w:val="left"/>
+      <w:pPr>
+        <w:ind w:left="1440" w:hanging="360"/>
+      </w:pPr>
+    </w:lvl>
+    <w:lvl w:ilvl="2" w:tplc="0409001B" w:tentative="1">
+      <w:start w:val="1"/>
+      <w:numFmt w:val="lowerRoman"/>
+      <w:lvlText w:val="%3."/>
+      <w:lvlJc w:val="right"/>
+      <w:pPr>
+        <w:ind w:left="2160" w:hanging="180"/>
+      </w:pPr>
+    </w:lvl>
+    <w:lvl w:ilvl="3" w:tplc="0409000F" w:tentative="1">
+      <w:start w:val="1"/>
+      <w:numFmt w:val="decimal"/>
+      <w:lvlText w:val="%4."/>
+      <w:lvlJc w:val="left"/>
+      <w:pPr>
+        <w:ind w:left="2880" w:hanging="360"/>
+      </w:pPr>
+    </w:lvl>
+    <w:lvl w:ilvl="4" w:tplc="04090019" w:tentative="1">
+      <w:start w:val="1"/>
+      <w:numFmt w:val="lowerLetter"/>
+      <w:lvlText w:val="%5."/>
+      <w:lvlJc w:val="left"/>
+      <w:pPr>
+        <w:ind w:left="3600" w:hanging="360"/>
+      </w:pPr>
+    </w:lvl>
+    <w:lvl w:ilvl="5" w:tplc="0409001B" w:tentative="1">
+      <w:start w:val="1"/>
+      <w:numFmt w:val="lowerRoman"/>
+      <w:lvlText w:val="%6."/>
+      <w:lvlJc w:val="right"/>
+      <w:pPr>
+        <w:ind w:left="4320" w:hanging="180"/>
+      </w:pPr>
+    </w:lvl>
+    <w:lvl w:ilvl="6" w:tplc="0409000F" w:tentative="1">
+      <w:start w:val="1"/>
+      <w:numFmt w:val="decimal"/>
+      <w:lvlText w:val="%7."/>
+      <w:lvlJc w:val="left"/>
+      <w:pPr>
+        <w:ind w:left="5040" w:hanging="360"/>
+      </w:pPr>
+    </w:lvl>
+    <w:lvl w:ilvl="7" w:tplc="04090019" w:tentative="1">
+      <w:start w:val="1"/>
+      <w:numFmt w:val="lowerLetter"/>
+      <w:lvlText w:val="%8."/>
+      <w:lvlJc w:val="left"/>
+      <w:pPr>
+        <w:ind w:left="5760" w:hanging="360"/>
+      </w:pPr>
+    </w:lvl>
+    <w:lvl w:ilvl="8" w:tplc="0409001B" w:tentative="1">
+      <w:start w:val="1"/>
+      <w:numFmt w:val="lowerRoman"/>
+      <w:lvlText w:val="%9."/>
+      <w:lvlJc w:val="right"/>
+      <w:pPr>
+        <w:ind w:left="6480" w:hanging="180"/>
+      </w:pPr>
+    </w:lvl>
+  </w:abstractNum>
+  <w:abstractNum w:abstractNumId="3" w15:restartNumberingAfterBreak="0">
+    <w:nsid w:val="6ABF5FC5"/>
+    <w:multiLevelType w:val="hybridMultilevel"/>
+    <w:tmpl w:val="9CE6C56C"/>
+    <w:lvl w:ilvl="0" w:tplc="04090017">
+      <w:start w:val="4"/>
+      <w:numFmt w:val="lowerLetter"/>
+      <w:lvlText w:val="%1)"/>
+      <w:lvlJc w:val="left"/>
+      <w:pPr>
+        <w:ind w:left="720" w:hanging="360"/>
+      </w:pPr>
+      <w:rPr>
+        <w:rFonts w:hint="default"/>
+      </w:rPr>
+    </w:lvl>
+    <w:lvl w:ilvl="1" w:tplc="04090019" w:tentative="1">
+      <w:start w:val="1"/>
+      <w:numFmt w:val="lowerLetter"/>
+      <w:lvlText w:val="%2."/>
+      <w:lvlJc w:val="left"/>
+      <w:pPr>
+        <w:ind w:left="1440" w:hanging="360"/>
+      </w:pPr>
+    </w:lvl>
+    <w:lvl w:ilvl="2" w:tplc="0409001B" w:tentative="1">
+      <w:start w:val="1"/>
+      <w:numFmt w:val="lowerRoman"/>
+      <w:lvlText w:val="%3."/>
+      <w:lvlJc w:val="right"/>
+      <w:pPr>
+        <w:ind w:left="2160" w:hanging="180"/>
+      </w:pPr>
+    </w:lvl>
+    <w:lvl w:ilvl="3" w:tplc="0409000F" w:tentative="1">
+      <w:start w:val="1"/>
+      <w:numFmt w:val="decimal"/>
+      <w:lvlText w:val="%4."/>
+      <w:lvlJc w:val="left"/>
+      <w:pPr>
+        <w:ind w:left="2880" w:hanging="360"/>
+      </w:pPr>
+    </w:lvl>
+    <w:lvl w:ilvl="4" w:tplc="04090019" w:tentative="1">
+      <w:start w:val="1"/>
+      <w:numFmt w:val="lowerLetter"/>
+      <w:lvlText w:val="%5."/>
+      <w:lvlJc w:val="left"/>
+      <w:pPr>
+        <w:ind w:left="3600" w:hanging="360"/>
+      </w:pPr>
+    </w:lvl>
+    <w:lvl w:ilvl="5" w:tplc="0409001B" w:tentative="1">
+      <w:start w:val="1"/>
+      <w:numFmt w:val="lowerRoman"/>
+      <w:lvlText w:val="%6."/>
+      <w:lvlJc w:val="right"/>
+      <w:pPr>
+        <w:ind w:left="4320" w:hanging="180"/>
+      </w:pPr>
+    </w:lvl>
+    <w:lvl w:ilvl="6" w:tplc="0409000F" w:tentative="1">
+      <w:start w:val="1"/>
+      <w:numFmt w:val="decimal"/>
+      <w:lvlText w:val="%7."/>
+      <w:lvlJc w:val="left"/>
+      <w:pPr>
+        <w:ind w:left="5040" w:hanging="360"/>
+      </w:pPr>
+    </w:lvl>
+    <w:lvl w:ilvl="7" w:tplc="04090019" w:tentative="1">
+      <w:start w:val="1"/>
+      <w:numFmt w:val="lowerLetter"/>
+      <w:lvlText w:val="%8."/>
+      <w:lvlJc w:val="left"/>
+      <w:pPr>
+        <w:ind w:left="5760" w:hanging="360"/>
+      </w:pPr>
+    </w:lvl>
+    <w:lvl w:ilvl="8" w:tplc="0409001B" w:tentative="1">
+      <w:start w:val="1"/>
+      <w:numFmt w:val="lowerRoman"/>
+      <w:lvlText w:val="%9."/>
+      <w:lvlJc w:val="right"/>
+      <w:pPr>
+        <w:ind w:left="6480" w:hanging="180"/>
+      </w:pPr>
+    </w:lvl>
+  </w:abstractNum>
   <w:num w:numId="1">
     <w:abstractNumId w:val="1"/>
   </w:num>
   <w:num w:numId="2">
     <w:abstractNumId w:val="0"/>
   </w:num>
+  <w:num w:numId="3">
+    <w:abstractNumId w:val="3"/>
+  </w:num>
+  <w:num w:numId="4">
+    <w:abstractNumId w:val="2"/>
+  </w:num>
 </w:numbering>
 </file>
 
 <file path=word/styles.xml><?xml version="1.0" encoding="utf-8"?>
-<w:styles xmlns:mc="http://schemas.openxmlformats.org/markup-compatibility/2006" xmlns:r="http://schemas.openxmlformats.org/officeDocument/2006/relationships" xmlns:w="http://schemas.openxmlformats.org/wordprocessingml/2006/main" xmlns:w14="http://schemas.microsoft.com/office/word/2010/wordml" mc:Ignorable="w14">
+<w:styles xmlns:mc="http://schemas.openxmlformats.org/markup-compatibility/2006" xmlns:r="http://schemas.openxmlformats.org/officeDocument/2006/relationships" xmlns:w="http://schemas.openxmlformats.org/wordprocessingml/2006/main" xmlns:w14="http://schemas.microsoft.com/office/word/2010/wordml" xmlns:w15="http://schemas.microsoft.com/office/word/2012/wordml" xmlns:w16cid="http://schemas.microsoft.com/office/word/2016/wordml/cid" xmlns:w16se="http://schemas.microsoft.com/office/word/2015/wordml/symex" mc:Ignorable="w14 w15 w16se w16cid">
   <w:docDefaults>
     <w:rPrDefault>
       <w:rPr>
@@ -10625,157 +14926,395 @@
       </w:pPr>
     </w:pPrDefault>
   </w:docDefaults>
-  <w:latentStyles w:defLockedState="0" w:defUIPriority="99" w:defSemiHidden="1" w:defUnhideWhenUsed="1" w:defQFormat="0" w:count="267">
-    <w:lsdException w:name="Normal" w:semiHidden="0" w:uiPriority="0" w:unhideWhenUsed="0" w:qFormat="1"/>
-    <w:lsdException w:name="heading 1" w:semiHidden="0" w:uiPriority="9" w:unhideWhenUsed="0" w:qFormat="1"/>
-    <w:lsdException w:name="heading 2" w:uiPriority="9" w:qFormat="1"/>
-    <w:lsdException w:name="heading 3" w:uiPriority="9" w:qFormat="1"/>
-    <w:lsdException w:name="heading 4" w:uiPriority="9" w:qFormat="1"/>
-    <w:lsdException w:name="heading 5" w:uiPriority="9" w:qFormat="1"/>
-    <w:lsdException w:name="heading 6" w:uiPriority="9" w:qFormat="1"/>
-    <w:lsdException w:name="heading 7" w:uiPriority="9" w:qFormat="1"/>
-    <w:lsdException w:name="heading 8" w:uiPriority="9" w:qFormat="1"/>
-    <w:lsdException w:name="heading 9" w:uiPriority="9" w:qFormat="1"/>
-    <w:lsdException w:name="toc 1" w:uiPriority="39" w:qFormat="1"/>
-    <w:lsdException w:name="toc 2" w:uiPriority="39"/>
-    <w:lsdException w:name="toc 3" w:uiPriority="39"/>
-    <w:lsdException w:name="toc 4" w:uiPriority="39"/>
-    <w:lsdException w:name="toc 5" w:uiPriority="39"/>
-    <w:lsdException w:name="toc 6" w:uiPriority="39"/>
-    <w:lsdException w:name="toc 7" w:uiPriority="39"/>
-    <w:lsdException w:name="toc 8" w:uiPriority="39"/>
-    <w:lsdException w:name="toc 9" w:uiPriority="39"/>
-    <w:lsdException w:name="caption" w:uiPriority="0" w:qFormat="1"/>
-    <w:lsdException w:name="Title" w:semiHidden="0" w:uiPriority="10" w:unhideWhenUsed="0" w:qFormat="1"/>
-    <w:lsdException w:name="Default Paragraph Font" w:uiPriority="1"/>
-    <w:lsdException w:name="Subtitle" w:semiHidden="0" w:uiPriority="11" w:unhideWhenUsed="0" w:qFormat="1"/>
-    <w:lsdException w:name="Strong" w:semiHidden="0" w:uiPriority="22" w:unhideWhenUsed="0" w:qFormat="1"/>
-    <w:lsdException w:name="Emphasis" w:semiHidden="0" w:uiPriority="20" w:unhideWhenUsed="0" w:qFormat="1"/>
-    <w:lsdException w:name="Table Grid" w:semiHidden="0" w:uiPriority="39" w:unhideWhenUsed="0"/>
-    <w:lsdException w:name="Placeholder Text" w:unhideWhenUsed="0"/>
-    <w:lsdException w:name="No Spacing" w:semiHidden="0" w:uiPriority="1" w:unhideWhenUsed="0" w:qFormat="1"/>
-    <w:lsdException w:name="Light Shading" w:semiHidden="0" w:uiPriority="60" w:unhideWhenUsed="0"/>
-    <w:lsdException w:name="Light List" w:semiHidden="0" w:uiPriority="61" w:unhideWhenUsed="0"/>
-    <w:lsdException w:name="Light Grid" w:semiHidden="0" w:uiPriority="62" w:unhideWhenUsed="0"/>
-    <w:lsdException w:name="Medium Shading 1" w:semiHidden="0" w:uiPriority="63" w:unhideWhenUsed="0"/>
-    <w:lsdException w:name="Medium Shading 2" w:semiHidden="0" w:uiPriority="64" w:unhideWhenUsed="0"/>
-    <w:lsdException w:name="Medium List 1" w:semiHidden="0" w:uiPriority="65" w:unhideWhenUsed="0"/>
-    <w:lsdException w:name="Medium List 2" w:semiHidden="0" w:uiPriority="66" w:unhideWhenUsed="0"/>
-    <w:lsdException w:name="Medium Grid 1" w:semiHidden="0" w:uiPriority="67" w:unhideWhenUsed="0"/>
-    <w:lsdException w:name="Medium Grid 2" w:semiHidden="0" w:uiPriority="68" w:unhideWhenUsed="0"/>
-    <w:lsdException w:name="Medium Grid 3" w:semiHidden="0" w:uiPriority="69" w:unhideWhenUsed="0"/>
-    <w:lsdException w:name="Dark List" w:semiHidden="0" w:uiPriority="70" w:unhideWhenUsed="0"/>
-    <w:lsdException w:name="Colorful Shading" w:semiHidden="0" w:uiPriority="71" w:unhideWhenUsed="0"/>
-    <w:lsdException w:name="Colorful List" w:semiHidden="0" w:uiPriority="72" w:unhideWhenUsed="0"/>
-    <w:lsdException w:name="Colorful Grid" w:semiHidden="0" w:uiPriority="73" w:unhideWhenUsed="0"/>
-    <w:lsdException w:name="Light Shading Accent 1" w:semiHidden="0" w:uiPriority="60" w:unhideWhenUsed="0"/>
-    <w:lsdException w:name="Light List Accent 1" w:semiHidden="0" w:uiPriority="61" w:unhideWhenUsed="0"/>
-    <w:lsdException w:name="Light Grid Accent 1" w:semiHidden="0" w:uiPriority="62" w:unhideWhenUsed="0"/>
-    <w:lsdException w:name="Medium Shading 1 Accent 1" w:semiHidden="0" w:uiPriority="63" w:unhideWhenUsed="0"/>
-    <w:lsdException w:name="Medium Shading 2 Accent 1" w:semiHidden="0" w:uiPriority="64" w:unhideWhenUsed="0"/>
-    <w:lsdException w:name="Medium List 1 Accent 1" w:semiHidden="0" w:uiPriority="65" w:unhideWhenUsed="0"/>
-    <w:lsdException w:name="Revision" w:unhideWhenUsed="0"/>
-    <w:lsdException w:name="List Paragraph" w:semiHidden="0" w:uiPriority="34" w:unhideWhenUsed="0" w:qFormat="1"/>
-    <w:lsdException w:name="Quote" w:semiHidden="0" w:uiPriority="29" w:unhideWhenUsed="0" w:qFormat="1"/>
-    <w:lsdException w:name="Intense Quote" w:semiHidden="0" w:uiPriority="30" w:unhideWhenUsed="0" w:qFormat="1"/>
-    <w:lsdException w:name="Medium List 2 Accent 1" w:semiHidden="0" w:uiPriority="66" w:unhideWhenUsed="0"/>
-    <w:lsdException w:name="Medium Grid 1 Accent 1" w:semiHidden="0" w:uiPriority="67" w:unhideWhenUsed="0"/>
-    <w:lsdException w:name="Medium Grid 2 Accent 1" w:semiHidden="0" w:uiPriority="68" w:unhideWhenUsed="0"/>
-    <w:lsdException w:name="Medium Grid 3 Accent 1" w:semiHidden="0" w:uiPriority="69" w:unhideWhenUsed="0"/>
-    <w:lsdException w:name="Dark List Accent 1" w:semiHidden="0" w:uiPriority="70" w:unhideWhenUsed="0"/>
-    <w:lsdException w:name="Colorful Shading Accent 1" w:semiHidden="0" w:uiPriority="71" w:unhideWhenUsed="0"/>
-    <w:lsdException w:name="Colorful List Accent 1" w:semiHidden="0" w:uiPriority="72" w:unhideWhenUsed="0"/>
-    <w:lsdException w:name="Colorful Grid Accent 1" w:semiHidden="0" w:uiPriority="73" w:unhideWhenUsed="0"/>
-    <w:lsdException w:name="Light Shading Accent 2" w:semiHidden="0" w:uiPriority="60" w:unhideWhenUsed="0"/>
-    <w:lsdException w:name="Light List Accent 2" w:semiHidden="0" w:uiPriority="61" w:unhideWhenUsed="0"/>
-    <w:lsdException w:name="Light Grid Accent 2" w:semiHidden="0" w:uiPriority="62" w:unhideWhenUsed="0"/>
-    <w:lsdException w:name="Medium Shading 1 Accent 2" w:semiHidden="0" w:uiPriority="63" w:unhideWhenUsed="0"/>
-    <w:lsdException w:name="Medium Shading 2 Accent 2" w:semiHidden="0" w:uiPriority="64" w:unhideWhenUsed="0"/>
-    <w:lsdException w:name="Medium List 1 Accent 2" w:semiHidden="0" w:uiPriority="65" w:unhideWhenUsed="0"/>
-    <w:lsdException w:name="Medium List 2 Accent 2" w:semiHidden="0" w:uiPriority="66" w:unhideWhenUsed="0"/>
-    <w:lsdException w:name="Medium Grid 1 Accent 2" w:semiHidden="0" w:uiPriority="67" w:unhideWhenUsed="0"/>
-    <w:lsdException w:name="Medium Grid 2 Accent 2" w:semiHidden="0" w:uiPriority="68" w:unhideWhenUsed="0"/>
-    <w:lsdException w:name="Medium Grid 3 Accent 2" w:semiHidden="0" w:uiPriority="69" w:unhideWhenUsed="0"/>
-    <w:lsdException w:name="Dark List Accent 2" w:semiHidden="0" w:uiPriority="70" w:unhideWhenUsed="0"/>
-    <w:lsdException w:name="Colorful Shading Accent 2" w:semiHidden="0" w:uiPriority="71" w:unhideWhenUsed="0"/>
-    <w:lsdException w:name="Colorful List Accent 2" w:semiHidden="0" w:uiPriority="72" w:unhideWhenUsed="0"/>
-    <w:lsdException w:name="Colorful Grid Accent 2" w:semiHidden="0" w:uiPriority="73" w:unhideWhenUsed="0"/>
-    <w:lsdException w:name="Light Shading Accent 3" w:semiHidden="0" w:uiPriority="60" w:unhideWhenUsed="0"/>
-    <w:lsdException w:name="Light List Accent 3" w:semiHidden="0" w:uiPriority="61" w:unhideWhenUsed="0"/>
-    <w:lsdException w:name="Light Grid Accent 3" w:semiHidden="0" w:uiPriority="62" w:unhideWhenUsed="0"/>
-    <w:lsdException w:name="Medium Shading 1 Accent 3" w:semiHidden="0" w:uiPriority="63" w:unhideWhenUsed="0"/>
-    <w:lsdException w:name="Medium Shading 2 Accent 3" w:semiHidden="0" w:uiPriority="64" w:unhideWhenUsed="0"/>
-    <w:lsdException w:name="Medium List 1 Accent 3" w:semiHidden="0" w:uiPriority="65" w:unhideWhenUsed="0"/>
-    <w:lsdException w:name="Medium List 2 Accent 3" w:semiHidden="0" w:uiPriority="66" w:unhideWhenUsed="0"/>
-    <w:lsdException w:name="Medium Grid 1 Accent 3" w:semiHidden="0" w:uiPriority="67" w:unhideWhenUsed="0"/>
-    <w:lsdException w:name="Medium Grid 2 Accent 3" w:semiHidden="0" w:uiPriority="68" w:unhideWhenUsed="0"/>
-    <w:lsdException w:name="Medium Grid 3 Accent 3" w:semiHidden="0" w:uiPriority="69" w:unhideWhenUsed="0"/>
-    <w:lsdException w:name="Dark List Accent 3" w:semiHidden="0" w:uiPriority="70" w:unhideWhenUsed="0"/>
-    <w:lsdException w:name="Colorful Shading Accent 3" w:semiHidden="0" w:uiPriority="71" w:unhideWhenUsed="0"/>
-    <w:lsdException w:name="Colorful List Accent 3" w:semiHidden="0" w:uiPriority="72" w:unhideWhenUsed="0"/>
-    <w:lsdException w:name="Colorful Grid Accent 3" w:semiHidden="0" w:uiPriority="73" w:unhideWhenUsed="0"/>
-    <w:lsdException w:name="Light Shading Accent 4" w:semiHidden="0" w:uiPriority="60" w:unhideWhenUsed="0"/>
-    <w:lsdException w:name="Light List Accent 4" w:semiHidden="0" w:uiPriority="61" w:unhideWhenUsed="0"/>
-    <w:lsdException w:name="Light Grid Accent 4" w:semiHidden="0" w:uiPriority="62" w:unhideWhenUsed="0"/>
-    <w:lsdException w:name="Medium Shading 1 Accent 4" w:semiHidden="0" w:uiPriority="63" w:unhideWhenUsed="0"/>
-    <w:lsdException w:name="Medium Shading 2 Accent 4" w:semiHidden="0" w:uiPriority="64" w:unhideWhenUsed="0"/>
-    <w:lsdException w:name="Medium List 1 Accent 4" w:semiHidden="0" w:uiPriority="65" w:unhideWhenUsed="0"/>
-    <w:lsdException w:name="Medium List 2 Accent 4" w:semiHidden="0" w:uiPriority="66" w:unhideWhenUsed="0"/>
-    <w:lsdException w:name="Medium Grid 1 Accent 4" w:semiHidden="0" w:uiPriority="67" w:unhideWhenUsed="0"/>
-    <w:lsdException w:name="Medium Grid 2 Accent 4" w:semiHidden="0" w:uiPriority="68" w:unhideWhenUsed="0"/>
-    <w:lsdException w:name="Medium Grid 3 Accent 4" w:semiHidden="0" w:uiPriority="69" w:unhideWhenUsed="0"/>
-    <w:lsdException w:name="Dark List Accent 4" w:semiHidden="0" w:uiPriority="70" w:unhideWhenUsed="0"/>
-    <w:lsdException w:name="Colorful Shading Accent 4" w:semiHidden="0" w:uiPriority="71" w:unhideWhenUsed="0"/>
-    <w:lsdException w:name="Colorful List Accent 4" w:semiHidden="0" w:uiPriority="72" w:unhideWhenUsed="0"/>
-    <w:lsdException w:name="Colorful Grid Accent 4" w:semiHidden="0" w:uiPriority="73" w:unhideWhenUsed="0"/>
-    <w:lsdException w:name="Light Shading Accent 5" w:semiHidden="0" w:uiPriority="60" w:unhideWhenUsed="0"/>
-    <w:lsdException w:name="Light List Accent 5" w:semiHidden="0" w:uiPriority="61" w:unhideWhenUsed="0"/>
-    <w:lsdException w:name="Light Grid Accent 5" w:semiHidden="0" w:uiPriority="62" w:unhideWhenUsed="0"/>
-    <w:lsdException w:name="Medium Shading 1 Accent 5" w:semiHidden="0" w:uiPriority="63" w:unhideWhenUsed="0"/>
-    <w:lsdException w:name="Medium Shading 2 Accent 5" w:semiHidden="0" w:uiPriority="64" w:unhideWhenUsed="0"/>
-    <w:lsdException w:name="Medium List 1 Accent 5" w:semiHidden="0" w:uiPriority="65" w:unhideWhenUsed="0"/>
-    <w:lsdException w:name="Medium List 2 Accent 5" w:semiHidden="0" w:uiPriority="66" w:unhideWhenUsed="0"/>
-    <w:lsdException w:name="Medium Grid 1 Accent 5" w:semiHidden="0" w:uiPriority="67" w:unhideWhenUsed="0"/>
-    <w:lsdException w:name="Medium Grid 2 Accent 5" w:semiHidden="0" w:uiPriority="68" w:unhideWhenUsed="0"/>
-    <w:lsdException w:name="Medium Grid 3 Accent 5" w:semiHidden="0" w:uiPriority="69" w:unhideWhenUsed="0"/>
-    <w:lsdException w:name="Dark List Accent 5" w:semiHidden="0" w:uiPriority="70" w:unhideWhenUsed="0"/>
-    <w:lsdException w:name="Colorful Shading Accent 5" w:semiHidden="0" w:uiPriority="71" w:unhideWhenUsed="0"/>
-    <w:lsdException w:name="Colorful List Accent 5" w:semiHidden="0" w:uiPriority="72" w:unhideWhenUsed="0"/>
-    <w:lsdException w:name="Colorful Grid Accent 5" w:semiHidden="0" w:uiPriority="73" w:unhideWhenUsed="0"/>
-    <w:lsdException w:name="Light Shading Accent 6" w:semiHidden="0" w:uiPriority="60" w:unhideWhenUsed="0"/>
-    <w:lsdException w:name="Light List Accent 6" w:semiHidden="0" w:uiPriority="61" w:unhideWhenUsed="0"/>
-    <w:lsdException w:name="Light Grid Accent 6" w:semiHidden="0" w:uiPriority="62" w:unhideWhenUsed="0"/>
-    <w:lsdException w:name="Medium Shading 1 Accent 6" w:semiHidden="0" w:uiPriority="63" w:unhideWhenUsed="0"/>
-    <w:lsdException w:name="Medium Shading 2 Accent 6" w:semiHidden="0" w:uiPriority="64" w:unhideWhenUsed="0"/>
-    <w:lsdException w:name="Medium List 1 Accent 6" w:semiHidden="0" w:uiPriority="65" w:unhideWhenUsed="0"/>
-    <w:lsdException w:name="Medium List 2 Accent 6" w:semiHidden="0" w:uiPriority="66" w:unhideWhenUsed="0"/>
-    <w:lsdException w:name="Medium Grid 1 Accent 6" w:semiHidden="0" w:uiPriority="67" w:unhideWhenUsed="0"/>
-    <w:lsdException w:name="Medium Grid 2 Accent 6" w:semiHidden="0" w:uiPriority="68" w:unhideWhenUsed="0"/>
-    <w:lsdException w:name="Medium Grid 3 Accent 6" w:semiHidden="0" w:uiPriority="69" w:unhideWhenUsed="0"/>
-    <w:lsdException w:name="Dark List Accent 6" w:semiHidden="0" w:uiPriority="70" w:unhideWhenUsed="0"/>
-    <w:lsdException w:name="Colorful Shading Accent 6" w:semiHidden="0" w:uiPriority="71" w:unhideWhenUsed="0"/>
-    <w:lsdException w:name="Colorful List Accent 6" w:semiHidden="0" w:uiPriority="72" w:unhideWhenUsed="0"/>
-    <w:lsdException w:name="Colorful Grid Accent 6" w:semiHidden="0" w:uiPriority="73" w:unhideWhenUsed="0"/>
-    <w:lsdException w:name="Subtle Emphasis" w:semiHidden="0" w:uiPriority="19" w:unhideWhenUsed="0" w:qFormat="1"/>
-    <w:lsdException w:name="Intense Emphasis" w:semiHidden="0" w:uiPriority="21" w:unhideWhenUsed="0" w:qFormat="1"/>
-    <w:lsdException w:name="Subtle Reference" w:semiHidden="0" w:uiPriority="31" w:unhideWhenUsed="0" w:qFormat="1"/>
-    <w:lsdException w:name="Intense Reference" w:semiHidden="0" w:uiPriority="32" w:unhideWhenUsed="0" w:qFormat="1"/>
-    <w:lsdException w:name="Book Title" w:semiHidden="0" w:uiPriority="33" w:unhideWhenUsed="0" w:qFormat="1"/>
-    <w:lsdException w:name="Bibliography" w:uiPriority="37"/>
-    <w:lsdException w:name="TOC Heading" w:uiPriority="39" w:qFormat="1"/>
+  <w:latentStyles w:defLockedState="0" w:defUIPriority="99" w:defSemiHidden="0" w:defUnhideWhenUsed="0" w:defQFormat="0" w:count="375">
+    <w:lsdException w:name="Normal" w:uiPriority="0" w:qFormat="1"/>
+    <w:lsdException w:name="heading 1" w:uiPriority="9" w:qFormat="1"/>
+    <w:lsdException w:name="heading 2" w:semiHidden="1" w:uiPriority="9" w:unhideWhenUsed="1" w:qFormat="1"/>
+    <w:lsdException w:name="heading 3" w:semiHidden="1" w:uiPriority="9" w:unhideWhenUsed="1" w:qFormat="1"/>
+    <w:lsdException w:name="heading 4" w:semiHidden="1" w:uiPriority="9" w:unhideWhenUsed="1" w:qFormat="1"/>
+    <w:lsdException w:name="heading 5" w:semiHidden="1" w:uiPriority="9" w:unhideWhenUsed="1" w:qFormat="1"/>
+    <w:lsdException w:name="heading 6" w:semiHidden="1" w:uiPriority="9" w:unhideWhenUsed="1" w:qFormat="1"/>
+    <w:lsdException w:name="heading 7" w:semiHidden="1" w:uiPriority="9" w:unhideWhenUsed="1" w:qFormat="1"/>
+    <w:lsdException w:name="heading 8" w:semiHidden="1" w:uiPriority="9" w:unhideWhenUsed="1" w:qFormat="1"/>
+    <w:lsdException w:name="heading 9" w:semiHidden="1" w:uiPriority="9" w:unhideWhenUsed="1" w:qFormat="1"/>
+    <w:lsdException w:name="index 1" w:semiHidden="1" w:unhideWhenUsed="1"/>
+    <w:lsdException w:name="index 2" w:semiHidden="1" w:unhideWhenUsed="1"/>
+    <w:lsdException w:name="index 3" w:semiHidden="1" w:unhideWhenUsed="1"/>
+    <w:lsdException w:name="index 4" w:semiHidden="1" w:unhideWhenUsed="1"/>
+    <w:lsdException w:name="index 5" w:semiHidden="1" w:unhideWhenUsed="1"/>
+    <w:lsdException w:name="index 6" w:semiHidden="1" w:unhideWhenUsed="1"/>
+    <w:lsdException w:name="index 7" w:semiHidden="1" w:unhideWhenUsed="1"/>
+    <w:lsdException w:name="index 8" w:semiHidden="1" w:unhideWhenUsed="1"/>
+    <w:lsdException w:name="index 9" w:semiHidden="1" w:unhideWhenUsed="1"/>
+    <w:lsdException w:name="toc 1" w:semiHidden="1" w:uiPriority="39" w:unhideWhenUsed="1" w:qFormat="1"/>
+    <w:lsdException w:name="toc 2" w:semiHidden="1" w:uiPriority="39" w:unhideWhenUsed="1"/>
+    <w:lsdException w:name="toc 3" w:semiHidden="1" w:uiPriority="39" w:unhideWhenUsed="1"/>
+    <w:lsdException w:name="toc 4" w:semiHidden="1" w:uiPriority="39" w:unhideWhenUsed="1"/>
+    <w:lsdException w:name="toc 5" w:semiHidden="1" w:uiPriority="39" w:unhideWhenUsed="1"/>
+    <w:lsdException w:name="toc 6" w:semiHidden="1" w:uiPriority="39" w:unhideWhenUsed="1"/>
+    <w:lsdException w:name="toc 7" w:semiHidden="1" w:uiPriority="39" w:unhideWhenUsed="1"/>
+    <w:lsdException w:name="toc 8" w:semiHidden="1" w:uiPriority="39" w:unhideWhenUsed="1"/>
+    <w:lsdException w:name="toc 9" w:semiHidden="1" w:uiPriority="39" w:unhideWhenUsed="1"/>
+    <w:lsdException w:name="Normal Indent" w:semiHidden="1" w:unhideWhenUsed="1"/>
+    <w:lsdException w:name="footnote text" w:semiHidden="1" w:unhideWhenUsed="1"/>
+    <w:lsdException w:name="annotation text" w:semiHidden="1" w:unhideWhenUsed="1"/>
+    <w:lsdException w:name="header" w:semiHidden="1" w:unhideWhenUsed="1"/>
+    <w:lsdException w:name="footer" w:semiHidden="1" w:unhideWhenUsed="1"/>
+    <w:lsdException w:name="index heading" w:semiHidden="1" w:unhideWhenUsed="1"/>
+    <w:lsdException w:name="caption" w:semiHidden="1" w:uiPriority="0" w:unhideWhenUsed="1" w:qFormat="1"/>
+    <w:lsdException w:name="table of figures" w:semiHidden="1" w:unhideWhenUsed="1"/>
+    <w:lsdException w:name="envelope address" w:semiHidden="1" w:unhideWhenUsed="1"/>
+    <w:lsdException w:name="envelope return" w:semiHidden="1" w:unhideWhenUsed="1"/>
+    <w:lsdException w:name="footnote reference" w:semiHidden="1" w:unhideWhenUsed="1"/>
+    <w:lsdException w:name="annotation reference" w:semiHidden="1" w:unhideWhenUsed="1"/>
+    <w:lsdException w:name="line number" w:semiHidden="1" w:unhideWhenUsed="1"/>
+    <w:lsdException w:name="page number" w:semiHidden="1" w:unhideWhenUsed="1"/>
+    <w:lsdException w:name="endnote reference" w:semiHidden="1" w:unhideWhenUsed="1"/>
+    <w:lsdException w:name="endnote text" w:semiHidden="1" w:unhideWhenUsed="1"/>
+    <w:lsdException w:name="table of authorities" w:semiHidden="1" w:unhideWhenUsed="1"/>
+    <w:lsdException w:name="macro" w:semiHidden="1" w:unhideWhenUsed="1"/>
+    <w:lsdException w:name="toa heading" w:semiHidden="1" w:unhideWhenUsed="1"/>
+    <w:lsdException w:name="List" w:semiHidden="1" w:unhideWhenUsed="1"/>
+    <w:lsdException w:name="List Bullet" w:semiHidden="1" w:unhideWhenUsed="1"/>
+    <w:lsdException w:name="List Number" w:semiHidden="1" w:unhideWhenUsed="1"/>
+    <w:lsdException w:name="List 2" w:semiHidden="1" w:unhideWhenUsed="1"/>
+    <w:lsdException w:name="List 3" w:semiHidden="1" w:unhideWhenUsed="1"/>
+    <w:lsdException w:name="List 4" w:semiHidden="1" w:unhideWhenUsed="1"/>
+    <w:lsdException w:name="List 5" w:semiHidden="1" w:unhideWhenUsed="1"/>
+    <w:lsdException w:name="List Bullet 2" w:semiHidden="1" w:unhideWhenUsed="1"/>
+    <w:lsdException w:name="List Bullet 3" w:semiHidden="1" w:unhideWhenUsed="1"/>
+    <w:lsdException w:name="List Bullet 4" w:semiHidden="1" w:unhideWhenUsed="1"/>
+    <w:lsdException w:name="List Bullet 5" w:semiHidden="1" w:unhideWhenUsed="1"/>
+    <w:lsdException w:name="List Number 2" w:semiHidden="1" w:unhideWhenUsed="1"/>
+    <w:lsdException w:name="List Number 3" w:semiHidden="1" w:unhideWhenUsed="1"/>
+    <w:lsdException w:name="List Number 4" w:semiHidden="1" w:unhideWhenUsed="1"/>
+    <w:lsdException w:name="List Number 5" w:semiHidden="1" w:unhideWhenUsed="1"/>
+    <w:lsdException w:name="Title" w:uiPriority="10" w:qFormat="1"/>
+    <w:lsdException w:name="Closing" w:semiHidden="1" w:unhideWhenUsed="1"/>
+    <w:lsdException w:name="Signature" w:semiHidden="1" w:unhideWhenUsed="1"/>
+    <w:lsdException w:name="Default Paragraph Font" w:semiHidden="1" w:uiPriority="1" w:unhideWhenUsed="1"/>
+    <w:lsdException w:name="Body Text" w:semiHidden="1" w:unhideWhenUsed="1"/>
+    <w:lsdException w:name="Body Text Indent" w:semiHidden="1" w:unhideWhenUsed="1"/>
+    <w:lsdException w:name="List Continue" w:semiHidden="1" w:unhideWhenUsed="1"/>
+    <w:lsdException w:name="List Continue 2" w:semiHidden="1" w:unhideWhenUsed="1"/>
+    <w:lsdException w:name="List Continue 3" w:semiHidden="1" w:unhideWhenUsed="1"/>
+    <w:lsdException w:name="List Continue 4" w:semiHidden="1" w:unhideWhenUsed="1"/>
+    <w:lsdException w:name="List Continue 5" w:semiHidden="1" w:unhideWhenUsed="1"/>
+    <w:lsdException w:name="Message Header" w:semiHidden="1" w:unhideWhenUsed="1"/>
+    <w:lsdException w:name="Subtitle" w:uiPriority="11" w:qFormat="1"/>
+    <w:lsdException w:name="Salutation" w:semiHidden="1" w:unhideWhenUsed="1"/>
+    <w:lsdException w:name="Date" w:semiHidden="1" w:unhideWhenUsed="1"/>
+    <w:lsdException w:name="Body Text First Indent" w:semiHidden="1" w:unhideWhenUsed="1"/>
+    <w:lsdException w:name="Body Text First Indent 2" w:semiHidden="1" w:unhideWhenUsed="1"/>
+    <w:lsdException w:name="Note Heading" w:semiHidden="1" w:unhideWhenUsed="1"/>
+    <w:lsdException w:name="Body Text 2" w:semiHidden="1" w:unhideWhenUsed="1"/>
+    <w:lsdException w:name="Body Text 3" w:semiHidden="1" w:unhideWhenUsed="1"/>
+    <w:lsdException w:name="Body Text Indent 2" w:semiHidden="1" w:unhideWhenUsed="1"/>
+    <w:lsdException w:name="Body Text Indent 3" w:semiHidden="1" w:unhideWhenUsed="1"/>
+    <w:lsdException w:name="Block Text" w:semiHidden="1" w:unhideWhenUsed="1"/>
+    <w:lsdException w:name="Hyperlink" w:semiHidden="1" w:unhideWhenUsed="1"/>
+    <w:lsdException w:name="FollowedHyperlink" w:semiHidden="1" w:unhideWhenUsed="1"/>
+    <w:lsdException w:name="Strong" w:uiPriority="22" w:qFormat="1"/>
+    <w:lsdException w:name="Emphasis" w:uiPriority="20" w:qFormat="1"/>
+    <w:lsdException w:name="Document Map" w:semiHidden="1" w:unhideWhenUsed="1"/>
+    <w:lsdException w:name="Plain Text" w:semiHidden="1" w:unhideWhenUsed="1"/>
+    <w:lsdException w:name="E-mail Signature" w:semiHidden="1" w:unhideWhenUsed="1"/>
+    <w:lsdException w:name="HTML Top of Form" w:semiHidden="1" w:unhideWhenUsed="1"/>
+    <w:lsdException w:name="HTML Bottom of Form" w:semiHidden="1" w:unhideWhenUsed="1"/>
+    <w:lsdException w:name="Normal (Web)" w:semiHidden="1" w:unhideWhenUsed="1"/>
+    <w:lsdException w:name="HTML Acronym" w:semiHidden="1" w:unhideWhenUsed="1"/>
+    <w:lsdException w:name="HTML Address" w:semiHidden="1" w:unhideWhenUsed="1"/>
+    <w:lsdException w:name="HTML Cite" w:semiHidden="1" w:unhideWhenUsed="1"/>
+    <w:lsdException w:name="HTML Code" w:semiHidden="1" w:unhideWhenUsed="1"/>
+    <w:lsdException w:name="HTML Definition" w:semiHidden="1" w:unhideWhenUsed="1"/>
+    <w:lsdException w:name="HTML Keyboard" w:semiHidden="1" w:unhideWhenUsed="1"/>
+    <w:lsdException w:name="HTML Preformatted" w:semiHidden="1" w:unhideWhenUsed="1"/>
+    <w:lsdException w:name="HTML Sample" w:semiHidden="1" w:unhideWhenUsed="1"/>
+    <w:lsdException w:name="HTML Typewriter" w:semiHidden="1" w:unhideWhenUsed="1"/>
+    <w:lsdException w:name="HTML Variable" w:semiHidden="1" w:unhideWhenUsed="1"/>
+    <w:lsdException w:name="Normal Table" w:semiHidden="1" w:unhideWhenUsed="1"/>
+    <w:lsdException w:name="annotation subject" w:semiHidden="1" w:unhideWhenUsed="1"/>
+    <w:lsdException w:name="No List" w:semiHidden="1" w:unhideWhenUsed="1"/>
+    <w:lsdException w:name="Outline List 1" w:semiHidden="1" w:unhideWhenUsed="1"/>
+    <w:lsdException w:name="Outline List 2" w:semiHidden="1" w:unhideWhenUsed="1"/>
+    <w:lsdException w:name="Outline List 3" w:semiHidden="1" w:unhideWhenUsed="1"/>
+    <w:lsdException w:name="Table Simple 1" w:semiHidden="1" w:unhideWhenUsed="1"/>
+    <w:lsdException w:name="Table Simple 2" w:semiHidden="1" w:unhideWhenUsed="1"/>
+    <w:lsdException w:name="Table Simple 3" w:semiHidden="1" w:unhideWhenUsed="1"/>
+    <w:lsdException w:name="Table Classic 1" w:semiHidden="1" w:unhideWhenUsed="1"/>
+    <w:lsdException w:name="Table Classic 2" w:semiHidden="1" w:unhideWhenUsed="1"/>
+    <w:lsdException w:name="Table Classic 3" w:semiHidden="1" w:unhideWhenUsed="1"/>
+    <w:lsdException w:name="Table Classic 4" w:semiHidden="1" w:unhideWhenUsed="1"/>
+    <w:lsdException w:name="Table Colorful 1" w:semiHidden="1" w:unhideWhenUsed="1"/>
+    <w:lsdException w:name="Table Colorful 2" w:semiHidden="1" w:unhideWhenUsed="1"/>
+    <w:lsdException w:name="Table Colorful 3" w:semiHidden="1" w:unhideWhenUsed="1"/>
+    <w:lsdException w:name="Table Columns 1" w:semiHidden="1" w:unhideWhenUsed="1"/>
+    <w:lsdException w:name="Table Columns 2" w:semiHidden="1" w:unhideWhenUsed="1"/>
+    <w:lsdException w:name="Table Columns 3" w:semiHidden="1" w:unhideWhenUsed="1"/>
+    <w:lsdException w:name="Table Columns 4" w:semiHidden="1" w:unhideWhenUsed="1"/>
+    <w:lsdException w:name="Table Columns 5" w:semiHidden="1" w:unhideWhenUsed="1"/>
+    <w:lsdException w:name="Table Grid 1" w:semiHidden="1" w:unhideWhenUsed="1"/>
+    <w:lsdException w:name="Table Grid 2" w:semiHidden="1" w:unhideWhenUsed="1"/>
+    <w:lsdException w:name="Table Grid 3" w:semiHidden="1" w:unhideWhenUsed="1"/>
+    <w:lsdException w:name="Table Grid 4" w:semiHidden="1" w:unhideWhenUsed="1"/>
+    <w:lsdException w:name="Table Grid 5" w:semiHidden="1" w:unhideWhenUsed="1"/>
+    <w:lsdException w:name="Table Grid 6" w:semiHidden="1" w:unhideWhenUsed="1"/>
+    <w:lsdException w:name="Table Grid 7" w:semiHidden="1" w:unhideWhenUsed="1"/>
+    <w:lsdException w:name="Table Grid 8" w:semiHidden="1" w:unhideWhenUsed="1"/>
+    <w:lsdException w:name="Table List 1" w:semiHidden="1" w:unhideWhenUsed="1"/>
+    <w:lsdException w:name="Table List 2" w:semiHidden="1" w:unhideWhenUsed="1"/>
+    <w:lsdException w:name="Table List 3" w:semiHidden="1" w:unhideWhenUsed="1"/>
+    <w:lsdException w:name="Table List 4" w:semiHidden="1" w:unhideWhenUsed="1"/>
+    <w:lsdException w:name="Table List 5" w:semiHidden="1" w:unhideWhenUsed="1"/>
+    <w:lsdException w:name="Table List 6" w:semiHidden="1" w:unhideWhenUsed="1"/>
+    <w:lsdException w:name="Table List 7" w:semiHidden="1" w:unhideWhenUsed="1"/>
+    <w:lsdException w:name="Table List 8" w:semiHidden="1" w:unhideWhenUsed="1"/>
+    <w:lsdException w:name="Table 3D effects 1" w:semiHidden="1" w:unhideWhenUsed="1"/>
+    <w:lsdException w:name="Table 3D effects 2" w:semiHidden="1" w:unhideWhenUsed="1"/>
+    <w:lsdException w:name="Table 3D effects 3" w:semiHidden="1" w:unhideWhenUsed="1"/>
+    <w:lsdException w:name="Table Contemporary" w:semiHidden="1" w:unhideWhenUsed="1"/>
+    <w:lsdException w:name="Table Elegant" w:semiHidden="1" w:unhideWhenUsed="1"/>
+    <w:lsdException w:name="Table Professional" w:semiHidden="1" w:unhideWhenUsed="1"/>
+    <w:lsdException w:name="Table Subtle 1" w:semiHidden="1" w:unhideWhenUsed="1"/>
+    <w:lsdException w:name="Table Subtle 2" w:semiHidden="1" w:unhideWhenUsed="1"/>
+    <w:lsdException w:name="Table Web 1" w:semiHidden="1" w:unhideWhenUsed="1"/>
+    <w:lsdException w:name="Table Web 2" w:semiHidden="1" w:unhideWhenUsed="1"/>
+    <w:lsdException w:name="Table Web 3" w:semiHidden="1" w:unhideWhenUsed="1"/>
+    <w:lsdException w:name="Balloon Text" w:semiHidden="1" w:unhideWhenUsed="1"/>
+    <w:lsdException w:name="Table Grid" w:semiHidden="1" w:uiPriority="39" w:unhideWhenUsed="1"/>
+    <w:lsdException w:name="Table Theme" w:semiHidden="1" w:unhideWhenUsed="1"/>
+    <w:lsdException w:name="Placeholder Text" w:semiHidden="1"/>
+    <w:lsdException w:name="No Spacing" w:uiPriority="1" w:qFormat="1"/>
+    <w:lsdException w:name="Light Shading" w:uiPriority="60"/>
+    <w:lsdException w:name="Light List" w:uiPriority="61"/>
+    <w:lsdException w:name="Light Grid" w:uiPriority="62"/>
+    <w:lsdException w:name="Medium Shading 1" w:uiPriority="63"/>
+    <w:lsdException w:name="Medium Shading 2" w:uiPriority="64"/>
+    <w:lsdException w:name="Medium List 1" w:uiPriority="65"/>
+    <w:lsdException w:name="Medium List 2" w:uiPriority="66"/>
+    <w:lsdException w:name="Medium Grid 1" w:uiPriority="67"/>
+    <w:lsdException w:name="Medium Grid 2" w:uiPriority="68"/>
+    <w:lsdException w:name="Medium Grid 3" w:uiPriority="69"/>
+    <w:lsdException w:name="Dark List" w:uiPriority="70"/>
+    <w:lsdException w:name="Colorful Shading" w:uiPriority="71"/>
+    <w:lsdException w:name="Colorful List" w:uiPriority="72"/>
+    <w:lsdException w:name="Colorful Grid" w:uiPriority="73"/>
+    <w:lsdException w:name="Light Shading Accent 1" w:uiPriority="60"/>
+    <w:lsdException w:name="Light List Accent 1" w:uiPriority="61"/>
+    <w:lsdException w:name="Light Grid Accent 1" w:uiPriority="62"/>
+    <w:lsdException w:name="Medium Shading 1 Accent 1" w:uiPriority="63"/>
+    <w:lsdException w:name="Medium Shading 2 Accent 1" w:uiPriority="64"/>
+    <w:lsdException w:name="Medium List 1 Accent 1" w:uiPriority="65"/>
+    <w:lsdException w:name="Revision" w:semiHidden="1"/>
+    <w:lsdException w:name="List Paragraph" w:uiPriority="34" w:qFormat="1"/>
+    <w:lsdException w:name="Quote" w:uiPriority="29" w:qFormat="1"/>
+    <w:lsdException w:name="Intense Quote" w:uiPriority="30" w:qFormat="1"/>
+    <w:lsdException w:name="Medium List 2 Accent 1" w:uiPriority="66"/>
+    <w:lsdException w:name="Medium Grid 1 Accent 1" w:uiPriority="67"/>
+    <w:lsdException w:name="Medium Grid 2 Accent 1" w:uiPriority="68"/>
+    <w:lsdException w:name="Medium Grid 3 Accent 1" w:uiPriority="69"/>
+    <w:lsdException w:name="Dark List Accent 1" w:uiPriority="70"/>
+    <w:lsdException w:name="Colorful Shading Accent 1" w:uiPriority="71"/>
+    <w:lsdException w:name="Colorful List Accent 1" w:uiPriority="72"/>
+    <w:lsdException w:name="Colorful Grid Accent 1" w:uiPriority="73"/>
+    <w:lsdException w:name="Light Shading Accent 2" w:uiPriority="60"/>
+    <w:lsdException w:name="Light List Accent 2" w:uiPriority="61"/>
+    <w:lsdException w:name="Light Grid Accent 2" w:uiPriority="62"/>
+    <w:lsdException w:name="Medium Shading 1 Accent 2" w:uiPriority="63"/>
+    <w:lsdException w:name="Medium Shading 2 Accent 2" w:uiPriority="64"/>
+    <w:lsdException w:name="Medium List 1 Accent 2" w:uiPriority="65"/>
+    <w:lsdException w:name="Medium List 2 Accent 2" w:uiPriority="66"/>
+    <w:lsdException w:name="Medium Grid 1 Accent 2" w:uiPriority="67"/>
+    <w:lsdException w:name="Medium Grid 2 Accent 2" w:uiPriority="68"/>
+    <w:lsdException w:name="Medium Grid 3 Accent 2" w:uiPriority="69"/>
+    <w:lsdException w:name="Dark List Accent 2" w:uiPriority="70"/>
+    <w:lsdException w:name="Colorful Shading Accent 2" w:uiPriority="71"/>
+    <w:lsdException w:name="Colorful List Accent 2" w:uiPriority="72"/>
+    <w:lsdException w:name="Colorful Grid Accent 2" w:uiPriority="73"/>
+    <w:lsdException w:name="Light Shading Accent 3" w:uiPriority="60"/>
+    <w:lsdException w:name="Light List Accent 3" w:uiPriority="61"/>
+    <w:lsdException w:name="Light Grid Accent 3" w:uiPriority="62"/>
+    <w:lsdException w:name="Medium Shading 1 Accent 3" w:uiPriority="63"/>
+    <w:lsdException w:name="Medium Shading 2 Accent 3" w:uiPriority="64"/>
+    <w:lsdException w:name="Medium List 1 Accent 3" w:uiPriority="65"/>
+    <w:lsdException w:name="Medium List 2 Accent 3" w:uiPriority="66"/>
+    <w:lsdException w:name="Medium Grid 1 Accent 3" w:uiPriority="67"/>
+    <w:lsdException w:name="Medium Grid 2 Accent 3" w:uiPriority="68"/>
+    <w:lsdException w:name="Medium Grid 3 Accent 3" w:uiPriority="69"/>
+    <w:lsdException w:name="Dark List Accent 3" w:uiPriority="70"/>
+    <w:lsdException w:name="Colorful Shading Accent 3" w:uiPriority="71"/>
+    <w:lsdException w:name="Colorful List Accent 3" w:uiPriority="72"/>
+    <w:lsdException w:name="Colorful Grid Accent 3" w:uiPriority="73"/>
+    <w:lsdException w:name="Light Shading Accent 4" w:uiPriority="60"/>
+    <w:lsdException w:name="Light List Accent 4" w:uiPriority="61"/>
+    <w:lsdException w:name="Light Grid Accent 4" w:uiPriority="62"/>
+    <w:lsdException w:name="Medium Shading 1 Accent 4" w:uiPriority="63"/>
+    <w:lsdException w:name="Medium Shading 2 Accent 4" w:uiPriority="64"/>
+    <w:lsdException w:name="Medium List 1 Accent 4" w:uiPriority="65"/>
+    <w:lsdException w:name="Medium List 2 Accent 4" w:uiPriority="66"/>
+    <w:lsdException w:name="Medium Grid 1 Accent 4" w:uiPriority="67"/>
+    <w:lsdException w:name="Medium Grid 2 Accent 4" w:uiPriority="68"/>
+    <w:lsdException w:name="Medium Grid 3 Accent 4" w:uiPriority="69"/>
+    <w:lsdException w:name="Dark List Accent 4" w:uiPriority="70"/>
+    <w:lsdException w:name="Colorful Shading Accent 4" w:uiPriority="71"/>
+    <w:lsdException w:name="Colorful List Accent 4" w:uiPriority="72"/>
+    <w:lsdException w:name="Colorful Grid Accent 4" w:uiPriority="73"/>
+    <w:lsdException w:name="Light Shading Accent 5" w:uiPriority="60"/>
+    <w:lsdException w:name="Light List Accent 5" w:uiPriority="61"/>
+    <w:lsdException w:name="Light Grid Accent 5" w:uiPriority="62"/>
+    <w:lsdException w:name="Medium Shading 1 Accent 5" w:uiPriority="63"/>
+    <w:lsdException w:name="Medium Shading 2 Accent 5" w:uiPriority="64"/>
+    <w:lsdException w:name="Medium List 1 Accent 5" w:uiPriority="65"/>
+    <w:lsdException w:name="Medium List 2 Accent 5" w:uiPriority="66"/>
+    <w:lsdException w:name="Medium Grid 1 Accent 5" w:uiPriority="67"/>
+    <w:lsdException w:name="Medium Grid 2 Accent 5" w:uiPriority="68"/>
+    <w:lsdException w:name="Medium Grid 3 Accent 5" w:uiPriority="69"/>
+    <w:lsdException w:name="Dark List Accent 5" w:uiPriority="70"/>
+    <w:lsdException w:name="Colorful Shading Accent 5" w:uiPriority="71"/>
+    <w:lsdException w:name="Colorful List Accent 5" w:uiPriority="72"/>
+    <w:lsdException w:name="Colorful Grid Accent 5" w:uiPriority="73"/>
+    <w:lsdException w:name="Light Shading Accent 6" w:uiPriority="60"/>
+    <w:lsdException w:name="Light List Accent 6" w:uiPriority="61"/>
+    <w:lsdException w:name="Light Grid Accent 6" w:uiPriority="62"/>
+    <w:lsdException w:name="Medium Shading 1 Accent 6" w:uiPriority="63"/>
+    <w:lsdException w:name="Medium Shading 2 Accent 6" w:uiPriority="64"/>
+    <w:lsdException w:name="Medium List 1 Accent 6" w:uiPriority="65"/>
+    <w:lsdException w:name="Medium List 2 Accent 6" w:uiPriority="66"/>
+    <w:lsdException w:name="Medium Grid 1 Accent 6" w:uiPriority="67"/>
+    <w:lsdException w:name="Medium Grid 2 Accent 6" w:uiPriority="68"/>
+    <w:lsdException w:name="Medium Grid 3 Accent 6" w:uiPriority="69"/>
+    <w:lsdException w:name="Dark List Accent 6" w:uiPriority="70"/>
+    <w:lsdException w:name="Colorful Shading Accent 6" w:uiPriority="71"/>
+    <w:lsdException w:name="Colorful List Accent 6" w:uiPriority="72"/>
+    <w:lsdException w:name="Colorful Grid Accent 6" w:uiPriority="73"/>
+    <w:lsdException w:name="Subtle Emphasis" w:uiPriority="19" w:qFormat="1"/>
+    <w:lsdException w:name="Intense Emphasis" w:uiPriority="21" w:qFormat="1"/>
+    <w:lsdException w:name="Subtle Reference" w:uiPriority="31" w:qFormat="1"/>
+    <w:lsdException w:name="Intense Reference" w:uiPriority="32" w:qFormat="1"/>
+    <w:lsdException w:name="Book Title" w:uiPriority="33" w:qFormat="1"/>
+    <w:lsdException w:name="Bibliography" w:semiHidden="1" w:uiPriority="37" w:unhideWhenUsed="1"/>
+    <w:lsdException w:name="TOC Heading" w:semiHidden="1" w:uiPriority="39" w:unhideWhenUsed="1" w:qFormat="1"/>
+    <w:lsdException w:name="Plain Table 1" w:uiPriority="41"/>
+    <w:lsdException w:name="Plain Table 2" w:uiPriority="42"/>
+    <w:lsdException w:name="Plain Table 3" w:uiPriority="43"/>
+    <w:lsdException w:name="Plain Table 4" w:uiPriority="44"/>
+    <w:lsdException w:name="Plain Table 5" w:uiPriority="45"/>
+    <w:lsdException w:name="Grid Table Light" w:uiPriority="40"/>
+    <w:lsdException w:name="Grid Table 1 Light" w:uiPriority="46"/>
+    <w:lsdException w:name="Grid Table 2" w:uiPriority="47"/>
+    <w:lsdException w:name="Grid Table 3" w:uiPriority="48"/>
+    <w:lsdException w:name="Grid Table 4" w:uiPriority="49"/>
+    <w:lsdException w:name="Grid Table 5 Dark" w:uiPriority="50"/>
+    <w:lsdException w:name="Grid Table 6 Colorful" w:uiPriority="51"/>
+    <w:lsdException w:name="Grid Table 7 Colorful" w:uiPriority="52"/>
+    <w:lsdException w:name="Grid Table 1 Light Accent 1" w:uiPriority="46"/>
+    <w:lsdException w:name="Grid Table 2 Accent 1" w:uiPriority="47"/>
+    <w:lsdException w:name="Grid Table 3 Accent 1" w:uiPriority="48"/>
+    <w:lsdException w:name="Grid Table 4 Accent 1" w:uiPriority="49"/>
+    <w:lsdException w:name="Grid Table 5 Dark Accent 1" w:uiPriority="50"/>
+    <w:lsdException w:name="Grid Table 6 Colorful Accent 1" w:uiPriority="51"/>
+    <w:lsdException w:name="Grid Table 7 Colorful Accent 1" w:uiPriority="52"/>
+    <w:lsdException w:name="Grid Table 1 Light Accent 2" w:uiPriority="46"/>
+    <w:lsdException w:name="Grid Table 2 Accent 2" w:uiPriority="47"/>
+    <w:lsdException w:name="Grid Table 3 Accent 2" w:uiPriority="48"/>
+    <w:lsdException w:name="Grid Table 4 Accent 2" w:uiPriority="49"/>
+    <w:lsdException w:name="Grid Table 5 Dark Accent 2" w:uiPriority="50"/>
+    <w:lsdException w:name="Grid Table 6 Colorful Accent 2" w:uiPriority="51"/>
+    <w:lsdException w:name="Grid Table 7 Colorful Accent 2" w:uiPriority="52"/>
+    <w:lsdException w:name="Grid Table 1 Light Accent 3" w:uiPriority="46"/>
+    <w:lsdException w:name="Grid Table 2 Accent 3" w:uiPriority="47"/>
+    <w:lsdException w:name="Grid Table 3 Accent 3" w:uiPriority="48"/>
+    <w:lsdException w:name="Grid Table 4 Accent 3" w:uiPriority="49"/>
+    <w:lsdException w:name="Grid Table 5 Dark Accent 3" w:uiPriority="50"/>
+    <w:lsdException w:name="Grid Table 6 Colorful Accent 3" w:uiPriority="51"/>
+    <w:lsdException w:name="Grid Table 7 Colorful Accent 3" w:uiPriority="52"/>
+    <w:lsdException w:name="Grid Table 1 Light Accent 4" w:uiPriority="46"/>
+    <w:lsdException w:name="Grid Table 2 Accent 4" w:uiPriority="47"/>
+    <w:lsdException w:name="Grid Table 3 Accent 4" w:uiPriority="48"/>
+    <w:lsdException w:name="Grid Table 4 Accent 4" w:uiPriority="49"/>
+    <w:lsdException w:name="Grid Table 5 Dark Accent 4" w:uiPriority="50"/>
+    <w:lsdException w:name="Grid Table 6 Colorful Accent 4" w:uiPriority="51"/>
+    <w:lsdException w:name="Grid Table 7 Colorful Accent 4" w:uiPriority="52"/>
+    <w:lsdException w:name="Grid Table 1 Light Accent 5" w:uiPriority="46"/>
+    <w:lsdException w:name="Grid Table 2 Accent 5" w:uiPriority="47"/>
+    <w:lsdException w:name="Grid Table 3 Accent 5" w:uiPriority="48"/>
+    <w:lsdException w:name="Grid Table 4 Accent 5" w:uiPriority="49"/>
+    <w:lsdException w:name="Grid Table 5 Dark Accent 5" w:uiPriority="50"/>
+    <w:lsdException w:name="Grid Table 6 Colorful Accent 5" w:uiPriority="51"/>
+    <w:lsdException w:name="Grid Table 7 Colorful Accent 5" w:uiPriority="52"/>
+    <w:lsdException w:name="Grid Table 1 Light Accent 6" w:uiPriority="46"/>
+    <w:lsdException w:name="Grid Table 2 Accent 6" w:uiPriority="47"/>
+    <w:lsdException w:name="Grid Table 3 Accent 6" w:uiPriority="48"/>
+    <w:lsdException w:name="Grid Table 4 Accent 6" w:uiPriority="49"/>
+    <w:lsdException w:name="Grid Table 5 Dark Accent 6" w:uiPriority="50"/>
+    <w:lsdException w:name="Grid Table 6 Colorful Accent 6" w:uiPriority="51"/>
+    <w:lsdException w:name="Grid Table 7 Colorful Accent 6" w:uiPriority="52"/>
+    <w:lsdException w:name="List Table 1 Light" w:uiPriority="46"/>
+    <w:lsdException w:name="List Table 2" w:uiPriority="47"/>
+    <w:lsdException w:name="List Table 3" w:uiPriority="48"/>
+    <w:lsdException w:name="List Table 4" w:uiPriority="49"/>
+    <w:lsdException w:name="List Table 5 Dark" w:uiPriority="50"/>
+    <w:lsdException w:name="List Table 6 Colorful" w:uiPriority="51"/>
+    <w:lsdException w:name="List Table 7 Colorful" w:uiPriority="52"/>
+    <w:lsdException w:name="List Table 1 Light Accent 1" w:uiPriority="46"/>
+    <w:lsdException w:name="List Table 2 Accent 1" w:uiPriority="47"/>
+    <w:lsdException w:name="List Table 3 Accent 1" w:uiPriority="48"/>
+    <w:lsdException w:name="List Table 4 Accent 1" w:uiPriority="49"/>
+    <w:lsdException w:name="List Table 5 Dark Accent 1" w:uiPriority="50"/>
+    <w:lsdException w:name="List Table 6 Colorful Accent 1" w:uiPriority="51"/>
+    <w:lsdException w:name="List Table 7 Colorful Accent 1" w:uiPriority="52"/>
+    <w:lsdException w:name="List Table 1 Light Accent 2" w:uiPriority="46"/>
+    <w:lsdException w:name="List Table 2 Accent 2" w:uiPriority="47"/>
+    <w:lsdException w:name="List Table 3 Accent 2" w:uiPriority="48"/>
+    <w:lsdException w:name="List Table 4 Accent 2" w:uiPriority="49"/>
+    <w:lsdException w:name="List Table 5 Dark Accent 2" w:uiPriority="50"/>
+    <w:lsdException w:name="List Table 6 Colorful Accent 2" w:uiPriority="51"/>
+    <w:lsdException w:name="List Table 7 Colorful Accent 2" w:uiPriority="52"/>
+    <w:lsdException w:name="List Table 1 Light Accent 3" w:uiPriority="46"/>
+    <w:lsdException w:name="List Table 2 Accent 3" w:uiPriority="47"/>
+    <w:lsdException w:name="List Table 3 Accent 3" w:uiPriority="48"/>
+    <w:lsdException w:name="List Table 4 Accent 3" w:uiPriority="49"/>
+    <w:lsdException w:name="List Table 5 Dark Accent 3" w:uiPriority="50"/>
+    <w:lsdException w:name="List Table 6 Colorful Accent 3" w:uiPriority="51"/>
+    <w:lsdException w:name="List Table 7 Colorful Accent 3" w:uiPriority="52"/>
+    <w:lsdException w:name="List Table 1 Light Accent 4" w:uiPriority="46"/>
+    <w:lsdException w:name="List Table 2 Accent 4" w:uiPriority="47"/>
+    <w:lsdException w:name="List Table 3 Accent 4" w:uiPriority="48"/>
+    <w:lsdException w:name="List Table 4 Accent 4" w:uiPriority="49"/>
+    <w:lsdException w:name="List Table 5 Dark Accent 4" w:uiPriority="50"/>
+    <w:lsdException w:name="List Table 6 Colorful Accent 4" w:uiPriority="51"/>
+    <w:lsdException w:name="List Table 7 Colorful Accent 4" w:uiPriority="52"/>
+    <w:lsdException w:name="List Table 1 Light Accent 5" w:uiPriority="46"/>
+    <w:lsdException w:name="List Table 2 Accent 5" w:uiPriority="47"/>
+    <w:lsdException w:name="List Table 3 Accent 5" w:uiPriority="48"/>
+    <w:lsdException w:name="List Table 4 Accent 5" w:uiPriority="49"/>
+    <w:lsdException w:name="List Table 5 Dark Accent 5" w:uiPriority="50"/>
+    <w:lsdException w:name="List Table 6 Colorful Accent 5" w:uiPriority="51"/>
+    <w:lsdException w:name="List Table 7 Colorful Accent 5" w:uiPriority="52"/>
+    <w:lsdException w:name="List Table 1 Light Accent 6" w:uiPriority="46"/>
+    <w:lsdException w:name="List Table 2 Accent 6" w:uiPriority="47"/>
+    <w:lsdException w:name="List Table 3 Accent 6" w:uiPriority="48"/>
+    <w:lsdException w:name="List Table 4 Accent 6" w:uiPriority="49"/>
+    <w:lsdException w:name="List Table 5 Dark Accent 6" w:uiPriority="50"/>
+    <w:lsdException w:name="List Table 6 Colorful Accent 6" w:uiPriority="51"/>
+    <w:lsdException w:name="List Table 7 Colorful Accent 6" w:uiPriority="52"/>
+    <w:lsdException w:name="Mention" w:semiHidden="1" w:unhideWhenUsed="1"/>
+    <w:lsdException w:name="Smart Hyperlink" w:semiHidden="1" w:unhideWhenUsed="1"/>
+    <w:lsdException w:name="Hashtag" w:semiHidden="1" w:unhideWhenUsed="1"/>
+    <w:lsdException w:name="Unresolved Mention" w:semiHidden="1" w:unhideWhenUsed="1"/>
   </w:latentStyles>
   <w:style w:type="paragraph" w:default="1" w:styleId="Normal">
     <w:name w:val="Normal"/>
     <w:qFormat/>
     <w:rsid w:val="00991627"/>
   </w:style>
-  <w:style w:type="character" w:default="1" w:styleId="VarsaylanParagrafYazTipi">
+  <w:style w:type="character" w:default="1" w:styleId="DefaultParagraphFont">
     <w:name w:val="Default Paragraph Font"/>
     <w:uiPriority w:val="1"/>
     <w:semiHidden/>
     <w:unhideWhenUsed/>
   </w:style>
-  <w:style w:type="table" w:default="1" w:styleId="NormalTablo">
+  <w:style w:type="table" w:default="1" w:styleId="TableNormal">
     <w:name w:val="Normal Table"/>
     <w:uiPriority w:val="99"/>
     <w:semiHidden/>
@@ -10790,15 +15329,15 @@
       </w:tblCellMar>
     </w:tblPr>
   </w:style>
-  <w:style w:type="numbering" w:default="1" w:styleId="ListeYok">
+  <w:style w:type="numbering" w:default="1" w:styleId="NoList">
     <w:name w:val="No List"/>
     <w:uiPriority w:val="99"/>
     <w:semiHidden/>
     <w:unhideWhenUsed/>
   </w:style>
-  <w:style w:type="character" w:styleId="Kpr">
+  <w:style w:type="character" w:styleId="Hyperlink">
     <w:name w:val="Hyperlink"/>
-    <w:basedOn w:val="VarsaylanParagrafYazTipi"/>
+    <w:basedOn w:val="DefaultParagraphFont"/>
     <w:uiPriority w:val="99"/>
     <w:unhideWhenUsed/>
     <w:rsid w:val="00991627"/>
@@ -10807,7 +15346,7 @@
       <w:u w:val="single"/>
     </w:rPr>
   </w:style>
-  <w:style w:type="paragraph" w:styleId="T1">
+  <w:style w:type="paragraph" w:styleId="TOC1">
     <w:name w:val="toc 1"/>
     <w:basedOn w:val="Normal"/>
     <w:next w:val="Normal"/>
@@ -10815,7 +15354,7 @@
     <w:uiPriority w:val="39"/>
     <w:unhideWhenUsed/>
     <w:qFormat/>
-    <w:rsid w:val="00991627"/>
+    <w:rsid w:val="001578A5"/>
     <w:pPr>
       <w:tabs>
         <w:tab w:val="right" w:leader="dot" w:pos="9396"/>
@@ -10824,9 +15363,13 @@
     </w:pPr>
     <w:rPr>
       <w:rFonts w:ascii="Times New Roman" w:hAnsi="Times New Roman" w:cs="Times New Roman"/>
+      <w:b/>
+      <w:sz w:val="32"/>
+      <w:szCs w:val="32"/>
+      <w:lang w:val="en-GB"/>
     </w:rPr>
   </w:style>
-  <w:style w:type="paragraph" w:styleId="ListeParagraf">
+  <w:style w:type="paragraph" w:styleId="ListParagraph">
     <w:name w:val="List Paragraph"/>
     <w:basedOn w:val="Normal"/>
     <w:uiPriority w:val="34"/>
@@ -10837,16 +15380,15 @@
       <w:contextualSpacing/>
     </w:pPr>
   </w:style>
-  <w:style w:type="table" w:styleId="TabloKlavuzu">
+  <w:style w:type="table" w:styleId="TableGrid">
     <w:name w:val="Table Grid"/>
-    <w:basedOn w:val="NormalTablo"/>
+    <w:basedOn w:val="TableNormal"/>
     <w:uiPriority w:val="39"/>
     <w:rsid w:val="005361FC"/>
     <w:pPr>
       <w:spacing w:after="0" w:line="240" w:lineRule="auto"/>
     </w:pPr>
     <w:tblPr>
-      <w:tblInd w:w="0" w:type="dxa"/>
       <w:tblBorders>
         <w:top w:val="single" w:sz="4" w:space="0" w:color="auto"/>
         <w:left w:val="single" w:sz="4" w:space="0" w:color="auto"/>
@@ -10855,17 +15397,11 @@
         <w:insideH w:val="single" w:sz="4" w:space="0" w:color="auto"/>
         <w:insideV w:val="single" w:sz="4" w:space="0" w:color="auto"/>
       </w:tblBorders>
-      <w:tblCellMar>
-        <w:top w:w="0" w:type="dxa"/>
-        <w:left w:w="108" w:type="dxa"/>
-        <w:bottom w:w="0" w:type="dxa"/>
-        <w:right w:w="108" w:type="dxa"/>
-      </w:tblCellMar>
     </w:tblPr>
   </w:style>
-  <w:style w:type="character" w:styleId="YerTutucuMetni">
+  <w:style w:type="character" w:styleId="PlaceholderText">
     <w:name w:val="Placeholder Text"/>
-    <w:basedOn w:val="VarsaylanParagrafYazTipi"/>
+    <w:basedOn w:val="DefaultParagraphFont"/>
     <w:uiPriority w:val="99"/>
     <w:semiHidden/>
     <w:rsid w:val="00874AF6"/>
@@ -10873,9 +15409,9 @@
       <w:color w:val="808080"/>
     </w:rPr>
   </w:style>
-  <w:style w:type="character" w:customStyle="1" w:styleId="UnresolvedMention">
-    <w:name w:val="Unresolved Mention"/>
-    <w:basedOn w:val="VarsaylanParagrafYazTipi"/>
+  <w:style w:type="character" w:customStyle="1" w:styleId="UnresolvedMention1">
+    <w:name w:val="Unresolved Mention1"/>
+    <w:basedOn w:val="DefaultParagraphFont"/>
     <w:uiPriority w:val="99"/>
     <w:semiHidden/>
     <w:unhideWhenUsed/>
@@ -10885,9 +15421,9 @@
       <w:shd w:val="clear" w:color="auto" w:fill="E6E6E6"/>
     </w:rPr>
   </w:style>
-  <w:style w:type="character" w:styleId="zlenenKpr">
+  <w:style w:type="character" w:styleId="FollowedHyperlink">
     <w:name w:val="FollowedHyperlink"/>
-    <w:basedOn w:val="VarsaylanParagrafYazTipi"/>
+    <w:basedOn w:val="DefaultParagraphFont"/>
     <w:uiPriority w:val="99"/>
     <w:semiHidden/>
     <w:unhideWhenUsed/>
@@ -10897,7 +15433,7 @@
       <w:u w:val="single"/>
     </w:rPr>
   </w:style>
-  <w:style w:type="paragraph" w:styleId="ResimYazs">
+  <w:style w:type="paragraph" w:styleId="Caption">
     <w:name w:val="caption"/>
     <w:basedOn w:val="Normal"/>
     <w:next w:val="Normal"/>
@@ -10914,10 +15450,10 @@
       <w:szCs w:val="20"/>
     </w:rPr>
   </w:style>
-  <w:style w:type="paragraph" w:styleId="BalonMetni">
+  <w:style w:type="paragraph" w:styleId="BalloonText">
     <w:name w:val="Balloon Text"/>
     <w:basedOn w:val="Normal"/>
-    <w:link w:val="BalonMetniChar"/>
+    <w:link w:val="BalloonTextChar"/>
     <w:uiPriority w:val="99"/>
     <w:semiHidden/>
     <w:unhideWhenUsed/>
@@ -10931,10 +15467,10 @@
       <w:szCs w:val="16"/>
     </w:rPr>
   </w:style>
-  <w:style w:type="character" w:customStyle="1" w:styleId="BalonMetniChar">
-    <w:name w:val="Balon Metni Char"/>
-    <w:basedOn w:val="VarsaylanParagrafYazTipi"/>
-    <w:link w:val="BalonMetni"/>
+  <w:style w:type="character" w:customStyle="1" w:styleId="BalloonTextChar">
+    <w:name w:val="Balloon Text Char"/>
+    <w:basedOn w:val="DefaultParagraphFont"/>
+    <w:link w:val="BalloonText"/>
     <w:uiPriority w:val="99"/>
     <w:semiHidden/>
     <w:rsid w:val="00CA04F0"/>
@@ -10944,343 +15480,60 @@
       <w:szCs w:val="16"/>
     </w:rPr>
   </w:style>
-</w:styles>
-</file>
-
-<file path=word/stylesWithEffects.xml><?xml version="1.0" encoding="utf-8"?>
-<w:styles xmlns:wpc="http://schemas.microsoft.com/office/word/2010/wordprocessingCanvas" xmlns:mc="http://schemas.openxmlformats.org/markup-compatibility/2006" xmlns:o="urn:schemas-microsoft-com:office:office" xmlns:r="http://schemas.openxmlformats.org/officeDocument/2006/relationships" xmlns:m="http://schemas.openxmlformats.org/officeDocument/2006/math" xmlns:v="urn:schemas-microsoft-com:vml" xmlns:wp14="http://schemas.microsoft.com/office/word/2010/wordprocessingDrawing" xmlns:wp="http://schemas.openxmlformats.org/drawingml/2006/wordprocessingDrawing" xmlns:w10="urn:schemas-microsoft-com:office:word" xmlns:w="http://schemas.openxmlformats.org/wordprocessingml/2006/main" xmlns:w14="http://schemas.microsoft.com/office/word/2010/wordml" xmlns:wpg="http://schemas.microsoft.com/office/word/2010/wordprocessingGroup" xmlns:wpi="http://schemas.microsoft.com/office/word/2010/wordprocessingInk" xmlns:wne="http://schemas.microsoft.com/office/word/2006/wordml" xmlns:wps="http://schemas.microsoft.com/office/word/2010/wordprocessingShape" mc:Ignorable="w14 wp14">
-  <w:docDefaults>
-    <w:rPrDefault>
-      <w:rPr>
-        <w:rFonts w:asciiTheme="minorHAnsi" w:eastAsiaTheme="minorHAnsi" w:hAnsiTheme="minorHAnsi" w:cstheme="minorBidi"/>
-        <w:sz w:val="22"/>
-        <w:szCs w:val="22"/>
-        <w:lang w:val="en-US" w:eastAsia="en-US" w:bidi="ar-SA"/>
-      </w:rPr>
-    </w:rPrDefault>
-    <w:pPrDefault>
-      <w:pPr>
-        <w:spacing w:after="160" w:line="259" w:lineRule="auto"/>
-      </w:pPr>
-    </w:pPrDefault>
-  </w:docDefaults>
-  <w:latentStyles w:defLockedState="0" w:defUIPriority="99" w:defSemiHidden="1" w:defUnhideWhenUsed="1" w:defQFormat="0" w:count="267">
-    <w:lsdException w:name="Normal" w:semiHidden="0" w:uiPriority="0" w:unhideWhenUsed="0" w:qFormat="1"/>
-    <w:lsdException w:name="heading 1" w:semiHidden="0" w:uiPriority="9" w:unhideWhenUsed="0" w:qFormat="1"/>
-    <w:lsdException w:name="heading 2" w:uiPriority="9" w:qFormat="1"/>
-    <w:lsdException w:name="heading 3" w:uiPriority="9" w:qFormat="1"/>
-    <w:lsdException w:name="heading 4" w:uiPriority="9" w:qFormat="1"/>
-    <w:lsdException w:name="heading 5" w:uiPriority="9" w:qFormat="1"/>
-    <w:lsdException w:name="heading 6" w:uiPriority="9" w:qFormat="1"/>
-    <w:lsdException w:name="heading 7" w:uiPriority="9" w:qFormat="1"/>
-    <w:lsdException w:name="heading 8" w:uiPriority="9" w:qFormat="1"/>
-    <w:lsdException w:name="heading 9" w:uiPriority="9" w:qFormat="1"/>
-    <w:lsdException w:name="toc 1" w:uiPriority="39" w:qFormat="1"/>
-    <w:lsdException w:name="toc 2" w:uiPriority="39"/>
-    <w:lsdException w:name="toc 3" w:uiPriority="39"/>
-    <w:lsdException w:name="toc 4" w:uiPriority="39"/>
-    <w:lsdException w:name="toc 5" w:uiPriority="39"/>
-    <w:lsdException w:name="toc 6" w:uiPriority="39"/>
-    <w:lsdException w:name="toc 7" w:uiPriority="39"/>
-    <w:lsdException w:name="toc 8" w:uiPriority="39"/>
-    <w:lsdException w:name="toc 9" w:uiPriority="39"/>
-    <w:lsdException w:name="caption" w:uiPriority="0" w:qFormat="1"/>
-    <w:lsdException w:name="Title" w:semiHidden="0" w:uiPriority="10" w:unhideWhenUsed="0" w:qFormat="1"/>
-    <w:lsdException w:name="Default Paragraph Font" w:uiPriority="1"/>
-    <w:lsdException w:name="Subtitle" w:semiHidden="0" w:uiPriority="11" w:unhideWhenUsed="0" w:qFormat="1"/>
-    <w:lsdException w:name="Strong" w:semiHidden="0" w:uiPriority="22" w:unhideWhenUsed="0" w:qFormat="1"/>
-    <w:lsdException w:name="Emphasis" w:semiHidden="0" w:uiPriority="20" w:unhideWhenUsed="0" w:qFormat="1"/>
-    <w:lsdException w:name="Table Grid" w:semiHidden="0" w:uiPriority="39" w:unhideWhenUsed="0"/>
-    <w:lsdException w:name="Placeholder Text" w:unhideWhenUsed="0"/>
-    <w:lsdException w:name="No Spacing" w:semiHidden="0" w:uiPriority="1" w:unhideWhenUsed="0" w:qFormat="1"/>
-    <w:lsdException w:name="Light Shading" w:semiHidden="0" w:uiPriority="60" w:unhideWhenUsed="0"/>
-    <w:lsdException w:name="Light List" w:semiHidden="0" w:uiPriority="61" w:unhideWhenUsed="0"/>
-    <w:lsdException w:name="Light Grid" w:semiHidden="0" w:uiPriority="62" w:unhideWhenUsed="0"/>
-    <w:lsdException w:name="Medium Shading 1" w:semiHidden="0" w:uiPriority="63" w:unhideWhenUsed="0"/>
-    <w:lsdException w:name="Medium Shading 2" w:semiHidden="0" w:uiPriority="64" w:unhideWhenUsed="0"/>
-    <w:lsdException w:name="Medium List 1" w:semiHidden="0" w:uiPriority="65" w:unhideWhenUsed="0"/>
-    <w:lsdException w:name="Medium List 2" w:semiHidden="0" w:uiPriority="66" w:unhideWhenUsed="0"/>
-    <w:lsdException w:name="Medium Grid 1" w:semiHidden="0" w:uiPriority="67" w:unhideWhenUsed="0"/>
-    <w:lsdException w:name="Medium Grid 2" w:semiHidden="0" w:uiPriority="68" w:unhideWhenUsed="0"/>
-    <w:lsdException w:name="Medium Grid 3" w:semiHidden="0" w:uiPriority="69" w:unhideWhenUsed="0"/>
-    <w:lsdException w:name="Dark List" w:semiHidden="0" w:uiPriority="70" w:unhideWhenUsed="0"/>
-    <w:lsdException w:name="Colorful Shading" w:semiHidden="0" w:uiPriority="71" w:unhideWhenUsed="0"/>
-    <w:lsdException w:name="Colorful List" w:semiHidden="0" w:uiPriority="72" w:unhideWhenUsed="0"/>
-    <w:lsdException w:name="Colorful Grid" w:semiHidden="0" w:uiPriority="73" w:unhideWhenUsed="0"/>
-    <w:lsdException w:name="Light Shading Accent 1" w:semiHidden="0" w:uiPriority="60" w:unhideWhenUsed="0"/>
-    <w:lsdException w:name="Light List Accent 1" w:semiHidden="0" w:uiPriority="61" w:unhideWhenUsed="0"/>
-    <w:lsdException w:name="Light Grid Accent 1" w:semiHidden="0" w:uiPriority="62" w:unhideWhenUsed="0"/>
-    <w:lsdException w:name="Medium Shading 1 Accent 1" w:semiHidden="0" w:uiPriority="63" w:unhideWhenUsed="0"/>
-    <w:lsdException w:name="Medium Shading 2 Accent 1" w:semiHidden="0" w:uiPriority="64" w:unhideWhenUsed="0"/>
-    <w:lsdException w:name="Medium List 1 Accent 1" w:semiHidden="0" w:uiPriority="65" w:unhideWhenUsed="0"/>
-    <w:lsdException w:name="Revision" w:unhideWhenUsed="0"/>
-    <w:lsdException w:name="List Paragraph" w:semiHidden="0" w:uiPriority="34" w:unhideWhenUsed="0" w:qFormat="1"/>
-    <w:lsdException w:name="Quote" w:semiHidden="0" w:uiPriority="29" w:unhideWhenUsed="0" w:qFormat="1"/>
-    <w:lsdException w:name="Intense Quote" w:semiHidden="0" w:uiPriority="30" w:unhideWhenUsed="0" w:qFormat="1"/>
-    <w:lsdException w:name="Medium List 2 Accent 1" w:semiHidden="0" w:uiPriority="66" w:unhideWhenUsed="0"/>
-    <w:lsdException w:name="Medium Grid 1 Accent 1" w:semiHidden="0" w:uiPriority="67" w:unhideWhenUsed="0"/>
-    <w:lsdException w:name="Medium Grid 2 Accent 1" w:semiHidden="0" w:uiPriority="68" w:unhideWhenUsed="0"/>
-    <w:lsdException w:name="Medium Grid 3 Accent 1" w:semiHidden="0" w:uiPriority="69" w:unhideWhenUsed="0"/>
-    <w:lsdException w:name="Dark List Accent 1" w:semiHidden="0" w:uiPriority="70" w:unhideWhenUsed="0"/>
-    <w:lsdException w:name="Colorful Shading Accent 1" w:semiHidden="0" w:uiPriority="71" w:unhideWhenUsed="0"/>
-    <w:lsdException w:name="Colorful List Accent 1" w:semiHidden="0" w:uiPriority="72" w:unhideWhenUsed="0"/>
-    <w:lsdException w:name="Colorful Grid Accent 1" w:semiHidden="0" w:uiPriority="73" w:unhideWhenUsed="0"/>
-    <w:lsdException w:name="Light Shading Accent 2" w:semiHidden="0" w:uiPriority="60" w:unhideWhenUsed="0"/>
-    <w:lsdException w:name="Light List Accent 2" w:semiHidden="0" w:uiPriority="61" w:unhideWhenUsed="0"/>
-    <w:lsdException w:name="Light Grid Accent 2" w:semiHidden="0" w:uiPriority="62" w:unhideWhenUsed="0"/>
-    <w:lsdException w:name="Medium Shading 1 Accent 2" w:semiHidden="0" w:uiPriority="63" w:unhideWhenUsed="0"/>
-    <w:lsdException w:name="Medium Shading 2 Accent 2" w:semiHidden="0" w:uiPriority="64" w:unhideWhenUsed="0"/>
-    <w:lsdException w:name="Medium List 1 Accent 2" w:semiHidden="0" w:uiPriority="65" w:unhideWhenUsed="0"/>
-    <w:lsdException w:name="Medium List 2 Accent 2" w:semiHidden="0" w:uiPriority="66" w:unhideWhenUsed="0"/>
-    <w:lsdException w:name="Medium Grid 1 Accent 2" w:semiHidden="0" w:uiPriority="67" w:unhideWhenUsed="0"/>
-    <w:lsdException w:name="Medium Grid 2 Accent 2" w:semiHidden="0" w:uiPriority="68" w:unhideWhenUsed="0"/>
-    <w:lsdException w:name="Medium Grid 3 Accent 2" w:semiHidden="0" w:uiPriority="69" w:unhideWhenUsed="0"/>
-    <w:lsdException w:name="Dark List Accent 2" w:semiHidden="0" w:uiPriority="70" w:unhideWhenUsed="0"/>
-    <w:lsdException w:name="Colorful Shading Accent 2" w:semiHidden="0" w:uiPriority="71" w:unhideWhenUsed="0"/>
-    <w:lsdException w:name="Colorful List Accent 2" w:semiHidden="0" w:uiPriority="72" w:unhideWhenUsed="0"/>
-    <w:lsdException w:name="Colorful Grid Accent 2" w:semiHidden="0" w:uiPriority="73" w:unhideWhenUsed="0"/>
-    <w:lsdException w:name="Light Shading Accent 3" w:semiHidden="0" w:uiPriority="60" w:unhideWhenUsed="0"/>
-    <w:lsdException w:name="Light List Accent 3" w:semiHidden="0" w:uiPriority="61" w:unhideWhenUsed="0"/>
-    <w:lsdException w:name="Light Grid Accent 3" w:semiHidden="0" w:uiPriority="62" w:unhideWhenUsed="0"/>
-    <w:lsdException w:name="Medium Shading 1 Accent 3" w:semiHidden="0" w:uiPriority="63" w:unhideWhenUsed="0"/>
-    <w:lsdException w:name="Medium Shading 2 Accent 3" w:semiHidden="0" w:uiPriority="64" w:unhideWhenUsed="0"/>
-    <w:lsdException w:name="Medium List 1 Accent 3" w:semiHidden="0" w:uiPriority="65" w:unhideWhenUsed="0"/>
-    <w:lsdException w:name="Medium List 2 Accent 3" w:semiHidden="0" w:uiPriority="66" w:unhideWhenUsed="0"/>
-    <w:lsdException w:name="Medium Grid 1 Accent 3" w:semiHidden="0" w:uiPriority="67" w:unhideWhenUsed="0"/>
-    <w:lsdException w:name="Medium Grid 2 Accent 3" w:semiHidden="0" w:uiPriority="68" w:unhideWhenUsed="0"/>
-    <w:lsdException w:name="Medium Grid 3 Accent 3" w:semiHidden="0" w:uiPriority="69" w:unhideWhenUsed="0"/>
-    <w:lsdException w:name="Dark List Accent 3" w:semiHidden="0" w:uiPriority="70" w:unhideWhenUsed="0"/>
-    <w:lsdException w:name="Colorful Shading Accent 3" w:semiHidden="0" w:uiPriority="71" w:unhideWhenUsed="0"/>
-    <w:lsdException w:name="Colorful List Accent 3" w:semiHidden="0" w:uiPriority="72" w:unhideWhenUsed="0"/>
-    <w:lsdException w:name="Colorful Grid Accent 3" w:semiHidden="0" w:uiPriority="73" w:unhideWhenUsed="0"/>
-    <w:lsdException w:name="Light Shading Accent 4" w:semiHidden="0" w:uiPriority="60" w:unhideWhenUsed="0"/>
-    <w:lsdException w:name="Light List Accent 4" w:semiHidden="0" w:uiPriority="61" w:unhideWhenUsed="0"/>
-    <w:lsdException w:name="Light Grid Accent 4" w:semiHidden="0" w:uiPriority="62" w:unhideWhenUsed="0"/>
-    <w:lsdException w:name="Medium Shading 1 Accent 4" w:semiHidden="0" w:uiPriority="63" w:unhideWhenUsed="0"/>
-    <w:lsdException w:name="Medium Shading 2 Accent 4" w:semiHidden="0" w:uiPriority="64" w:unhideWhenUsed="0"/>
-    <w:lsdException w:name="Medium List 1 Accent 4" w:semiHidden="0" w:uiPriority="65" w:unhideWhenUsed="0"/>
-    <w:lsdException w:name="Medium List 2 Accent 4" w:semiHidden="0" w:uiPriority="66" w:unhideWhenUsed="0"/>
-    <w:lsdException w:name="Medium Grid 1 Accent 4" w:semiHidden="0" w:uiPriority="67" w:unhideWhenUsed="0"/>
-    <w:lsdException w:name="Medium Grid 2 Accent 4" w:semiHidden="0" w:uiPriority="68" w:unhideWhenUsed="0"/>
-    <w:lsdException w:name="Medium Grid 3 Accent 4" w:semiHidden="0" w:uiPriority="69" w:unhideWhenUsed="0"/>
-    <w:lsdException w:name="Dark List Accent 4" w:semiHidden="0" w:uiPriority="70" w:unhideWhenUsed="0"/>
-    <w:lsdException w:name="Colorful Shading Accent 4" w:semiHidden="0" w:uiPriority="71" w:unhideWhenUsed="0"/>
-    <w:lsdException w:name="Colorful List Accent 4" w:semiHidden="0" w:uiPriority="72" w:unhideWhenUsed="0"/>
-    <w:lsdException w:name="Colorful Grid Accent 4" w:semiHidden="0" w:uiPriority="73" w:unhideWhenUsed="0"/>
-    <w:lsdException w:name="Light Shading Accent 5" w:semiHidden="0" w:uiPriority="60" w:unhideWhenUsed="0"/>
-    <w:lsdException w:name="Light List Accent 5" w:semiHidden="0" w:uiPriority="61" w:unhideWhenUsed="0"/>
-    <w:lsdException w:name="Light Grid Accent 5" w:semiHidden="0" w:uiPriority="62" w:unhideWhenUsed="0"/>
-    <w:lsdException w:name="Medium Shading 1 Accent 5" w:semiHidden="0" w:uiPriority="63" w:unhideWhenUsed="0"/>
-    <w:lsdException w:name="Medium Shading 2 Accent 5" w:semiHidden="0" w:uiPriority="64" w:unhideWhenUsed="0"/>
-    <w:lsdException w:name="Medium List 1 Accent 5" w:semiHidden="0" w:uiPriority="65" w:unhideWhenUsed="0"/>
-    <w:lsdException w:name="Medium List 2 Accent 5" w:semiHidden="0" w:uiPriority="66" w:unhideWhenUsed="0"/>
-    <w:lsdException w:name="Medium Grid 1 Accent 5" w:semiHidden="0" w:uiPriority="67" w:unhideWhenUsed="0"/>
-    <w:lsdException w:name="Medium Grid 2 Accent 5" w:semiHidden="0" w:uiPriority="68" w:unhideWhenUsed="0"/>
-    <w:lsdException w:name="Medium Grid 3 Accent 5" w:semiHidden="0" w:uiPriority="69" w:unhideWhenUsed="0"/>
-    <w:lsdException w:name="Dark List Accent 5" w:semiHidden="0" w:uiPriority="70" w:unhideWhenUsed="0"/>
-    <w:lsdException w:name="Colorful Shading Accent 5" w:semiHidden="0" w:uiPriority="71" w:unhideWhenUsed="0"/>
-    <w:lsdException w:name="Colorful List Accent 5" w:semiHidden="0" w:uiPriority="72" w:unhideWhenUsed="0"/>
-    <w:lsdException w:name="Colorful Grid Accent 5" w:semiHidden="0" w:uiPriority="73" w:unhideWhenUsed="0"/>
-    <w:lsdException w:name="Light Shading Accent 6" w:semiHidden="0" w:uiPriority="60" w:unhideWhenUsed="0"/>
-    <w:lsdException w:name="Light List Accent 6" w:semiHidden="0" w:uiPriority="61" w:unhideWhenUsed="0"/>
-    <w:lsdException w:name="Light Grid Accent 6" w:semiHidden="0" w:uiPriority="62" w:unhideWhenUsed="0"/>
-    <w:lsdException w:name="Medium Shading 1 Accent 6" w:semiHidden="0" w:uiPriority="63" w:unhideWhenUsed="0"/>
-    <w:lsdException w:name="Medium Shading 2 Accent 6" w:semiHidden="0" w:uiPriority="64" w:unhideWhenUsed="0"/>
-    <w:lsdException w:name="Medium List 1 Accent 6" w:semiHidden="0" w:uiPriority="65" w:unhideWhenUsed="0"/>
-    <w:lsdException w:name="Medium List 2 Accent 6" w:semiHidden="0" w:uiPriority="66" w:unhideWhenUsed="0"/>
-    <w:lsdException w:name="Medium Grid 1 Accent 6" w:semiHidden="0" w:uiPriority="67" w:unhideWhenUsed="0"/>
-    <w:lsdException w:name="Medium Grid 2 Accent 6" w:semiHidden="0" w:uiPriority="68" w:unhideWhenUsed="0"/>
-    <w:lsdException w:name="Medium Grid 3 Accent 6" w:semiHidden="0" w:uiPriority="69" w:unhideWhenUsed="0"/>
-    <w:lsdException w:name="Dark List Accent 6" w:semiHidden="0" w:uiPriority="70" w:unhideWhenUsed="0"/>
-    <w:lsdException w:name="Colorful Shading Accent 6" w:semiHidden="0" w:uiPriority="71" w:unhideWhenUsed="0"/>
-    <w:lsdException w:name="Colorful List Accent 6" w:semiHidden="0" w:uiPriority="72" w:unhideWhenUsed="0"/>
-    <w:lsdException w:name="Colorful Grid Accent 6" w:semiHidden="0" w:uiPriority="73" w:unhideWhenUsed="0"/>
-    <w:lsdException w:name="Subtle Emphasis" w:semiHidden="0" w:uiPriority="19" w:unhideWhenUsed="0" w:qFormat="1"/>
-    <w:lsdException w:name="Intense Emphasis" w:semiHidden="0" w:uiPriority="21" w:unhideWhenUsed="0" w:qFormat="1"/>
-    <w:lsdException w:name="Subtle Reference" w:semiHidden="0" w:uiPriority="31" w:unhideWhenUsed="0" w:qFormat="1"/>
-    <w:lsdException w:name="Intense Reference" w:semiHidden="0" w:uiPriority="32" w:unhideWhenUsed="0" w:qFormat="1"/>
-    <w:lsdException w:name="Book Title" w:semiHidden="0" w:uiPriority="33" w:unhideWhenUsed="0" w:qFormat="1"/>
-    <w:lsdException w:name="Bibliography" w:uiPriority="37"/>
-    <w:lsdException w:name="TOC Heading" w:uiPriority="39" w:qFormat="1"/>
-  </w:latentStyles>
-  <w:style w:type="paragraph" w:default="1" w:styleId="Normal">
-    <w:name w:val="Normal"/>
-    <w:qFormat/>
-    <w:rsid w:val="00991627"/>
+  <w:style w:type="paragraph" w:styleId="Header">
+    <w:name w:val="header"/>
+    <w:basedOn w:val="Normal"/>
+    <w:link w:val="HeaderChar"/>
+    <w:uiPriority w:val="99"/>
+    <w:unhideWhenUsed/>
+    <w:rsid w:val="001578A5"/>
+    <w:pPr>
+      <w:tabs>
+        <w:tab w:val="center" w:pos="4703"/>
+        <w:tab w:val="right" w:pos="9406"/>
+      </w:tabs>
+      <w:spacing w:after="0" w:line="240" w:lineRule="auto"/>
+    </w:pPr>
   </w:style>
-  <w:style w:type="character" w:default="1" w:styleId="VarsaylanParagrafYazTipi">
-    <w:name w:val="Default Paragraph Font"/>
-    <w:uiPriority w:val="1"/>
-    <w:semiHidden/>
+  <w:style w:type="character" w:customStyle="1" w:styleId="HeaderChar">
+    <w:name w:val="Header Char"/>
+    <w:basedOn w:val="DefaultParagraphFont"/>
+    <w:link w:val="Header"/>
+    <w:uiPriority w:val="99"/>
+    <w:rsid w:val="001578A5"/>
+  </w:style>
+  <w:style w:type="paragraph" w:styleId="Footer">
+    <w:name w:val="footer"/>
+    <w:basedOn w:val="Normal"/>
+    <w:link w:val="FooterChar"/>
+    <w:uiPriority w:val="99"/>
     <w:unhideWhenUsed/>
+    <w:rsid w:val="001578A5"/>
+    <w:pPr>
+      <w:tabs>
+        <w:tab w:val="center" w:pos="4703"/>
+        <w:tab w:val="right" w:pos="9406"/>
+      </w:tabs>
+      <w:spacing w:after="0" w:line="240" w:lineRule="auto"/>
+    </w:pPr>
   </w:style>
-  <w:style w:type="table" w:default="1" w:styleId="NormalTablo">
-    <w:name w:val="Normal Table"/>
+  <w:style w:type="character" w:customStyle="1" w:styleId="FooterChar">
+    <w:name w:val="Footer Char"/>
+    <w:basedOn w:val="DefaultParagraphFont"/>
+    <w:link w:val="Footer"/>
+    <w:uiPriority w:val="99"/>
+    <w:rsid w:val="001578A5"/>
+  </w:style>
+  <w:style w:type="character" w:styleId="UnresolvedMention">
+    <w:name w:val="Unresolved Mention"/>
+    <w:basedOn w:val="DefaultParagraphFont"/>
     <w:uiPriority w:val="99"/>
     <w:semiHidden/>
     <w:unhideWhenUsed/>
-    <w:tblPr>
-      <w:tblInd w:w="0" w:type="dxa"/>
-      <w:tblCellMar>
-        <w:top w:w="0" w:type="dxa"/>
-        <w:left w:w="108" w:type="dxa"/>
-        <w:bottom w:w="0" w:type="dxa"/>
-        <w:right w:w="108" w:type="dxa"/>
-      </w:tblCellMar>
-    </w:tblPr>
-  </w:style>
-  <w:style w:type="numbering" w:default="1" w:styleId="ListeYok">
-    <w:name w:val="No List"/>
-    <w:uiPriority w:val="99"/>
-    <w:semiHidden/>
-    <w:unhideWhenUsed/>
-  </w:style>
-  <w:style w:type="character" w:styleId="Kpr">
-    <w:name w:val="Hyperlink"/>
-    <w:basedOn w:val="VarsaylanParagrafYazTipi"/>
-    <w:uiPriority w:val="99"/>
-    <w:unhideWhenUsed/>
-    <w:rsid w:val="00991627"/>
-    <w:rPr>
-      <w:color w:val="0000FF"/>
-      <w:u w:val="single"/>
-    </w:rPr>
-  </w:style>
-  <w:style w:type="paragraph" w:styleId="T1">
-    <w:name w:val="toc 1"/>
-    <w:basedOn w:val="Normal"/>
-    <w:next w:val="Normal"/>
-    <w:autoRedefine/>
-    <w:uiPriority w:val="39"/>
-    <w:unhideWhenUsed/>
-    <w:qFormat/>
-    <w:rsid w:val="00991627"/>
-    <w:pPr>
-      <w:tabs>
-        <w:tab w:val="right" w:leader="dot" w:pos="9396"/>
-      </w:tabs>
-      <w:spacing w:after="100"/>
-    </w:pPr>
-    <w:rPr>
-      <w:rFonts w:ascii="Times New Roman" w:hAnsi="Times New Roman" w:cs="Times New Roman"/>
-    </w:rPr>
-  </w:style>
-  <w:style w:type="paragraph" w:styleId="ListeParagraf">
-    <w:name w:val="List Paragraph"/>
-    <w:basedOn w:val="Normal"/>
-    <w:uiPriority w:val="34"/>
-    <w:qFormat/>
-    <w:rsid w:val="00991627"/>
-    <w:pPr>
-      <w:ind w:left="720"/>
-      <w:contextualSpacing/>
-    </w:pPr>
-  </w:style>
-  <w:style w:type="table" w:styleId="TabloKlavuzu">
-    <w:name w:val="Table Grid"/>
-    <w:basedOn w:val="NormalTablo"/>
-    <w:uiPriority w:val="39"/>
-    <w:rsid w:val="005361FC"/>
-    <w:pPr>
-      <w:spacing w:after="0" w:line="240" w:lineRule="auto"/>
-    </w:pPr>
-    <w:tblPr>
-      <w:tblInd w:w="0" w:type="dxa"/>
-      <w:tblBorders>
-        <w:top w:val="single" w:sz="4" w:space="0" w:color="auto"/>
-        <w:left w:val="single" w:sz="4" w:space="0" w:color="auto"/>
-        <w:bottom w:val="single" w:sz="4" w:space="0" w:color="auto"/>
-        <w:right w:val="single" w:sz="4" w:space="0" w:color="auto"/>
-        <w:insideH w:val="single" w:sz="4" w:space="0" w:color="auto"/>
-        <w:insideV w:val="single" w:sz="4" w:space="0" w:color="auto"/>
-      </w:tblBorders>
-      <w:tblCellMar>
-        <w:top w:w="0" w:type="dxa"/>
-        <w:left w:w="108" w:type="dxa"/>
-        <w:bottom w:w="0" w:type="dxa"/>
-        <w:right w:w="108" w:type="dxa"/>
-      </w:tblCellMar>
-    </w:tblPr>
-  </w:style>
-  <w:style w:type="character" w:styleId="YerTutucuMetni">
-    <w:name w:val="Placeholder Text"/>
-    <w:basedOn w:val="VarsaylanParagrafYazTipi"/>
-    <w:uiPriority w:val="99"/>
-    <w:semiHidden/>
-    <w:rsid w:val="00874AF6"/>
-    <w:rPr>
-      <w:color w:val="808080"/>
-    </w:rPr>
-  </w:style>
-  <w:style w:type="character" w:customStyle="1" w:styleId="UnresolvedMention">
-    <w:name w:val="Unresolved Mention"/>
-    <w:basedOn w:val="VarsaylanParagrafYazTipi"/>
-    <w:uiPriority w:val="99"/>
-    <w:semiHidden/>
-    <w:unhideWhenUsed/>
-    <w:rsid w:val="005C4726"/>
+    <w:rsid w:val="00CD5B42"/>
     <w:rPr>
       <w:color w:val="808080"/>
       <w:shd w:val="clear" w:color="auto" w:fill="E6E6E6"/>
-    </w:rPr>
-  </w:style>
-  <w:style w:type="character" w:styleId="zlenenKpr">
-    <w:name w:val="FollowedHyperlink"/>
-    <w:basedOn w:val="VarsaylanParagrafYazTipi"/>
-    <w:uiPriority w:val="99"/>
-    <w:semiHidden/>
-    <w:unhideWhenUsed/>
-    <w:rsid w:val="005C4726"/>
-    <w:rPr>
-      <w:color w:val="954F72" w:themeColor="followedHyperlink"/>
-      <w:u w:val="single"/>
-    </w:rPr>
-  </w:style>
-  <w:style w:type="paragraph" w:styleId="ResimYazs">
-    <w:name w:val="caption"/>
-    <w:basedOn w:val="Normal"/>
-    <w:next w:val="Normal"/>
-    <w:qFormat/>
-    <w:rsid w:val="00B370C0"/>
-    <w:pPr>
-      <w:spacing w:before="120" w:after="120" w:line="240" w:lineRule="auto"/>
-    </w:pPr>
-    <w:rPr>
-      <w:rFonts w:ascii="Times New Roman" w:eastAsia="Times New Roman" w:hAnsi="Times New Roman" w:cs="Times New Roman"/>
-      <w:b/>
-      <w:bCs/>
-      <w:sz w:val="20"/>
-      <w:szCs w:val="20"/>
-    </w:rPr>
-  </w:style>
-  <w:style w:type="paragraph" w:styleId="BalonMetni">
-    <w:name w:val="Balloon Text"/>
-    <w:basedOn w:val="Normal"/>
-    <w:link w:val="BalonMetniChar"/>
-    <w:uiPriority w:val="99"/>
-    <w:semiHidden/>
-    <w:unhideWhenUsed/>
-    <w:rsid w:val="00CA04F0"/>
-    <w:pPr>
-      <w:spacing w:after="0" w:line="240" w:lineRule="auto"/>
-    </w:pPr>
-    <w:rPr>
-      <w:rFonts w:ascii="Tahoma" w:hAnsi="Tahoma" w:cs="Tahoma"/>
-      <w:sz w:val="16"/>
-      <w:szCs w:val="16"/>
-    </w:rPr>
-  </w:style>
-  <w:style w:type="character" w:customStyle="1" w:styleId="BalonMetniChar">
-    <w:name w:val="Balon Metni Char"/>
-    <w:basedOn w:val="VarsaylanParagrafYazTipi"/>
-    <w:link w:val="BalonMetni"/>
-    <w:uiPriority w:val="99"/>
-    <w:semiHidden/>
-    <w:rsid w:val="00CA04F0"/>
-    <w:rPr>
-      <w:rFonts w:ascii="Tahoma" w:hAnsi="Tahoma" w:cs="Tahoma"/>
-      <w:sz w:val="16"/>
-      <w:szCs w:val="16"/>
     </w:rPr>
   </w:style>
 </w:styles>
@@ -11541,7 +15794,7 @@
   <a:extraClrSchemeLst/>
   <a:extLst>
     <a:ext uri="{05A4C25C-085E-4340-85A3-A5531E510DB2}">
-      <thm15:themeFamily xmlns:thm15="http://schemas.microsoft.com/office/thememl/2012/main" xmlns="" name="Office Theme" id="{62F939B6-93AF-4DB8-9C6B-D6C7DFDC589F}" vid="{4A3C46E8-61CC-4603-A589-7422A47A8E4A}"/>
+      <thm15:themeFamily xmlns:thm15="http://schemas.microsoft.com/office/thememl/2012/main" name="Office Theme" id="{62F939B6-93AF-4DB8-9C6B-D6C7DFDC589F}" vid="{4A3C46E8-61CC-4603-A589-7422A47A8E4A}"/>
     </a:ext>
   </a:extLst>
 </a:theme>

--- a/report.docx
+++ b/report.docx
@@ -4887,16 +4887,16 @@
         </w:rPr>
         <w:t xml:space="preserve">During the turning off, the voltage across the switch reaches up to 4.6kV. Choosing a switching element at that rates is not a viable solution for such </w:t>
       </w:r>
-      <w:proofErr w:type="gramStart"/>
-      <w:r>
-        <w:rPr>
-          <w:rFonts w:ascii="Times New Roman" w:hAnsi="Times New Roman" w:cs="Times New Roman"/>
-          <w:sz w:val="24"/>
-          <w:szCs w:val="24"/>
-        </w:rPr>
-        <w:t>an</w:t>
-      </w:r>
-      <w:proofErr w:type="gramEnd"/>
+      <w:r>
+        <w:rPr>
+          <w:rFonts w:ascii="Times New Roman" w:hAnsi="Times New Roman" w:cs="Times New Roman"/>
+          <w:sz w:val="24"/>
+          <w:szCs w:val="24"/>
+        </w:rPr>
+        <w:t>a</w:t>
+      </w:r>
+      <w:bookmarkStart w:id="0" w:name="_GoBack"/>
+      <w:bookmarkEnd w:id="0"/>
       <w:r>
         <w:rPr>
           <w:rFonts w:ascii="Times New Roman" w:hAnsi="Times New Roman" w:cs="Times New Roman"/>
@@ -5328,8 +5328,6 @@
           </w:rPr>
           <w:t>(sou</w:t>
         </w:r>
-        <w:bookmarkStart w:id="0" w:name="_GoBack"/>
-        <w:bookmarkEnd w:id="0"/>
         <w:r>
           <w:rPr>
             <w:rStyle w:val="Hyperlink"/>
@@ -13817,7 +13815,7 @@
           <v:shape id="_x0000_i1025" type="#_x0000_t75" style="width:74.5pt;height:33.5pt" o:ole="">
             <v:imagedata r:id="rId35" o:title=""/>
           </v:shape>
-          <o:OLEObject Type="Embed" ProgID="Equation.3" ShapeID="_x0000_i1025" DrawAspect="Content" ObjectID="_1585772441" r:id="rId36"/>
+          <o:OLEObject Type="Embed" ProgID="Equation.3" ShapeID="_x0000_i1025" DrawAspect="Content" ObjectID="_1585772516" r:id="rId36"/>
         </w:object>
       </w:r>
     </w:p>
@@ -13839,7 +13837,7 @@
           <v:shape id="_x0000_i1026" type="#_x0000_t75" style="width:57.75pt;height:33.5pt" o:ole="">
             <v:imagedata r:id="rId37" o:title=""/>
           </v:shape>
-          <o:OLEObject Type="Embed" ProgID="Equation.3" ShapeID="_x0000_i1026" DrawAspect="Content" ObjectID="_1585772442" r:id="rId38"/>
+          <o:OLEObject Type="Embed" ProgID="Equation.3" ShapeID="_x0000_i1026" DrawAspect="Content" ObjectID="_1585772517" r:id="rId38"/>
         </w:object>
       </w:r>
     </w:p>
@@ -13878,7 +13876,7 @@
           <v:shape id="_x0000_i1027" type="#_x0000_t75" style="width:101.3pt;height:72.85pt" o:ole="">
             <v:imagedata r:id="rId39" o:title=""/>
           </v:shape>
-          <o:OLEObject Type="Embed" ProgID="Equation.3" ShapeID="_x0000_i1027" DrawAspect="Content" ObjectID="_1585772443" r:id="rId40"/>
+          <o:OLEObject Type="Embed" ProgID="Equation.3" ShapeID="_x0000_i1027" DrawAspect="Content" ObjectID="_1585772518" r:id="rId40"/>
         </w:object>
       </w:r>
     </w:p>

--- a/report.docx
+++ b/report.docx
@@ -40,7 +40,7 @@
                     </pic:cNvPicPr>
                   </pic:nvPicPr>
                   <pic:blipFill>
-                    <a:blip r:embed="rId7" cstate="print">
+                    <a:blip r:embed="rId8" cstate="print">
                       <a:extLst>
                         <a:ext uri="{28A0092B-C50C-407E-A947-70E740481C1C}">
                           <a14:useLocalDpi xmlns:a14="http://schemas.microsoft.com/office/drawing/2010/main" val="0"/>
@@ -664,11 +664,9 @@
       <w:pPr>
         <w:pStyle w:val="TOC1"/>
         <w:rPr>
-          <w:rFonts w:eastAsiaTheme="minorEastAsia"/>
           <w:noProof/>
           <w:sz w:val="24"/>
           <w:szCs w:val="24"/>
-          <w:lang w:eastAsia="tr-TR"/>
         </w:rPr>
       </w:pPr>
       <w:hyperlink w:anchor="_Toc494829775" w:history="1">
@@ -703,6 +701,62 @@
     </w:p>
     <w:p>
       <w:pPr>
+        <w:rPr>
+          <w:lang w:val="en-GB"/>
+        </w:rPr>
+      </w:pPr>
+      <w:r>
+        <w:rPr>
+          <w:lang w:val="en-GB"/>
+        </w:rPr>
+        <w:tab/>
+        <w:t xml:space="preserve">Q1(Isolated Converter </w:t>
+      </w:r>
+      <w:proofErr w:type="gramStart"/>
+      <w:r>
+        <w:rPr>
+          <w:lang w:val="en-GB"/>
+        </w:rPr>
+        <w:t>Simulation)…</w:t>
+      </w:r>
+      <w:proofErr w:type="gramEnd"/>
+      <w:r>
+        <w:rPr>
+          <w:lang w:val="en-GB"/>
+        </w:rPr>
+        <w:t>…………………….……………………………………………………………………..2</w:t>
+      </w:r>
+    </w:p>
+    <w:p>
+      <w:pPr>
+        <w:rPr>
+          <w:lang w:val="en-GB"/>
+        </w:rPr>
+      </w:pPr>
+      <w:r>
+        <w:rPr>
+          <w:lang w:val="en-GB"/>
+        </w:rPr>
+        <w:tab/>
+        <w:t xml:space="preserve">Q2(Controller </w:t>
+      </w:r>
+      <w:proofErr w:type="gramStart"/>
+      <w:r>
+        <w:rPr>
+          <w:lang w:val="en-GB"/>
+        </w:rPr>
+        <w:t>Design)…</w:t>
+      </w:r>
+      <w:proofErr w:type="gramEnd"/>
+      <w:r>
+        <w:rPr>
+          <w:lang w:val="en-GB"/>
+        </w:rPr>
+        <w:t>……….…………………………………………………………………………………………………….10</w:t>
+      </w:r>
+    </w:p>
+    <w:p>
+      <w:pPr>
         <w:pStyle w:val="TOC1"/>
         <w:rPr>
           <w:rFonts w:eastAsiaTheme="minorEastAsia"/>
@@ -730,7 +784,15 @@
             <w:szCs w:val="24"/>
           </w:rPr>
           <w:tab/>
-          <w:t>25</w:t>
+        </w:r>
+        <w:r>
+          <w:rPr>
+            <w:noProof/>
+            <w:webHidden/>
+            <w:sz w:val="24"/>
+            <w:szCs w:val="24"/>
+          </w:rPr>
+          <w:t>20</w:t>
         </w:r>
       </w:hyperlink>
     </w:p>
@@ -923,24 +985,6 @@
           <w:b/>
           <w:sz w:val="32"/>
           <w:szCs w:val="32"/>
-          <w:lang w:val="en-GB"/>
-        </w:rPr>
-      </w:pPr>
-    </w:p>
-    <w:p>
-      <w:pPr>
-        <w:rPr>
-          <w:rFonts w:ascii="Times New Roman" w:hAnsi="Times New Roman" w:cs="Times New Roman"/>
-          <w:b/>
-          <w:sz w:val="32"/>
-          <w:szCs w:val="32"/>
-          <w:lang w:val="en-GB"/>
-        </w:rPr>
-      </w:pPr>
-    </w:p>
-    <w:p>
-      <w:pPr>
-        <w:rPr>
           <w:lang w:val="en-GB"/>
         </w:rPr>
       </w:pPr>
@@ -1663,7 +1707,7 @@
               </w:rPr>
               <w:t xml:space="preserve"> </w:t>
             </w:r>
-            <w:hyperlink r:id="rId8" w:history="1">
+            <w:hyperlink r:id="rId9" w:history="1">
               <w:r>
                 <w:rPr>
                   <w:rStyle w:val="Hyperlink"/>
@@ -1671,25 +1715,7 @@
                   <w:sz w:val="24"/>
                   <w:szCs w:val="24"/>
                 </w:rPr>
-                <w:t>(co</w:t>
-              </w:r>
-              <w:r>
-                <w:rPr>
-                  <w:rStyle w:val="Hyperlink"/>
-                  <w:rFonts w:ascii="Times New Roman" w:hAnsi="Times New Roman" w:cs="Times New Roman"/>
-                  <w:sz w:val="24"/>
-                  <w:szCs w:val="24"/>
-                </w:rPr>
-                <w:t>r</w:t>
-              </w:r>
-              <w:r>
-                <w:rPr>
-                  <w:rStyle w:val="Hyperlink"/>
-                  <w:rFonts w:ascii="Times New Roman" w:hAnsi="Times New Roman" w:cs="Times New Roman"/>
-                  <w:sz w:val="24"/>
-                  <w:szCs w:val="24"/>
-                </w:rPr>
-                <w:t>e)</w:t>
+                <w:t>(core)</w:t>
               </w:r>
             </w:hyperlink>
           </w:p>
@@ -1787,7 +1813,7 @@
                 <w:szCs w:val="24"/>
               </w:rPr>
             </w:pPr>
-            <w:hyperlink r:id="rId9" w:history="1">
+            <w:hyperlink r:id="rId10" w:history="1">
               <w:proofErr w:type="spellStart"/>
               <w:r>
                 <w:rPr>
@@ -1796,25 +1822,7 @@
                   <w:sz w:val="24"/>
                   <w:szCs w:val="24"/>
                 </w:rPr>
-                <w:t>Mos</w:t>
-              </w:r>
-              <w:r>
-                <w:rPr>
-                  <w:rStyle w:val="Hyperlink"/>
-                  <w:rFonts w:ascii="Times New Roman" w:hAnsi="Times New Roman" w:cs="Times New Roman"/>
-                  <w:sz w:val="24"/>
-                  <w:szCs w:val="24"/>
-                </w:rPr>
-                <w:t>f</w:t>
-              </w:r>
-              <w:r>
-                <w:rPr>
-                  <w:rStyle w:val="Hyperlink"/>
-                  <w:rFonts w:ascii="Times New Roman" w:hAnsi="Times New Roman" w:cs="Times New Roman"/>
-                  <w:sz w:val="24"/>
-                  <w:szCs w:val="24"/>
-                </w:rPr>
-                <w:t>et</w:t>
+                <w:t>Mosfet</w:t>
               </w:r>
               <w:proofErr w:type="spellEnd"/>
             </w:hyperlink>
@@ -1912,7 +1920,7 @@
                 <w:szCs w:val="24"/>
               </w:rPr>
             </w:pPr>
-            <w:hyperlink r:id="rId10" w:history="1">
+            <w:hyperlink r:id="rId11" w:history="1">
               <w:r>
                 <w:rPr>
                   <w:rStyle w:val="Hyperlink"/>
@@ -1920,25 +1928,7 @@
                   <w:sz w:val="24"/>
                   <w:szCs w:val="24"/>
                 </w:rPr>
-                <w:t>Dio</w:t>
-              </w:r>
-              <w:r>
-                <w:rPr>
-                  <w:rStyle w:val="Hyperlink"/>
-                  <w:rFonts w:ascii="Times New Roman" w:hAnsi="Times New Roman" w:cs="Times New Roman"/>
-                  <w:sz w:val="24"/>
-                  <w:szCs w:val="24"/>
-                </w:rPr>
-                <w:t>d</w:t>
-              </w:r>
-              <w:r>
-                <w:rPr>
-                  <w:rStyle w:val="Hyperlink"/>
-                  <w:rFonts w:ascii="Times New Roman" w:hAnsi="Times New Roman" w:cs="Times New Roman"/>
-                  <w:sz w:val="24"/>
-                  <w:szCs w:val="24"/>
-                </w:rPr>
-                <w:t>e</w:t>
+                <w:t>Diode</w:t>
               </w:r>
             </w:hyperlink>
           </w:p>
@@ -2114,7 +2104,7 @@
                     <pic:cNvPicPr/>
                   </pic:nvPicPr>
                   <pic:blipFill>
-                    <a:blip r:embed="rId11"/>
+                    <a:blip r:embed="rId12"/>
                     <a:stretch>
                       <a:fillRect/>
                     </a:stretch>
@@ -3169,7 +3159,7 @@
         </w:rPr>
         <w:t xml:space="preserve"> reach to the datasheet, you can click </w:t>
       </w:r>
-      <w:hyperlink r:id="rId12" w:history="1">
+      <w:hyperlink r:id="rId13" w:history="1">
         <w:r>
           <w:rPr>
             <w:rStyle w:val="Hyperlink"/>
@@ -3933,7 +3923,7 @@
         <w:tab/>
         <w:t xml:space="preserve">Based on this calculation, N1 chosen as 40 turns. The current flowing in the primary side is calculated as half of the load current (since N1/N2 = 2 chosen) that is 3.33A. Referring to the table in this </w:t>
       </w:r>
-      <w:hyperlink r:id="rId13" w:history="1">
+      <w:hyperlink r:id="rId14" w:history="1">
         <w:r>
           <w:rPr>
             <w:rStyle w:val="Hyperlink"/>
@@ -4751,7 +4741,7 @@
         <w:tab/>
         <w:t xml:space="preserve">The formulas used in this part is taken from </w:t>
       </w:r>
-      <w:hyperlink r:id="rId14" w:history="1">
+      <w:hyperlink r:id="rId15" w:history="1">
         <w:r>
           <w:rPr>
             <w:rStyle w:val="Hyperlink"/>
@@ -4759,25 +4749,7 @@
             <w:sz w:val="24"/>
             <w:szCs w:val="24"/>
           </w:rPr>
-          <w:t>h</w:t>
-        </w:r>
-        <w:r>
-          <w:rPr>
-            <w:rStyle w:val="Hyperlink"/>
-            <w:rFonts w:ascii="Times New Roman" w:hAnsi="Times New Roman" w:cs="Times New Roman"/>
-            <w:sz w:val="24"/>
-            <w:szCs w:val="24"/>
-          </w:rPr>
-          <w:t>e</w:t>
-        </w:r>
-        <w:r>
-          <w:rPr>
-            <w:rStyle w:val="Hyperlink"/>
-            <w:rFonts w:ascii="Times New Roman" w:hAnsi="Times New Roman" w:cs="Times New Roman"/>
-            <w:sz w:val="24"/>
-            <w:szCs w:val="24"/>
-          </w:rPr>
-          <w:t>re</w:t>
+          <w:t>here</w:t>
         </w:r>
       </w:hyperlink>
       <w:r>
@@ -4807,169 +4779,6 @@
             <wp:extent cx="5972810" cy="2967355"/>
             <wp:effectExtent l="0" t="0" r="8890" b="4445"/>
             <wp:docPr id="16" name="Picture 16"/>
-            <wp:cNvGraphicFramePr>
-              <a:graphicFrameLocks xmlns:a="http://schemas.openxmlformats.org/drawingml/2006/main" noChangeAspect="1"/>
-            </wp:cNvGraphicFramePr>
-            <a:graphic xmlns:a="http://schemas.openxmlformats.org/drawingml/2006/main">
-              <a:graphicData uri="http://schemas.openxmlformats.org/drawingml/2006/picture">
-                <pic:pic xmlns:pic="http://schemas.openxmlformats.org/drawingml/2006/picture">
-                  <pic:nvPicPr>
-                    <pic:cNvPr id="1" name=""/>
-                    <pic:cNvPicPr/>
-                  </pic:nvPicPr>
-                  <pic:blipFill>
-                    <a:blip r:embed="rId15"/>
-                    <a:stretch>
-                      <a:fillRect/>
-                    </a:stretch>
-                  </pic:blipFill>
-                  <pic:spPr>
-                    <a:xfrm>
-                      <a:off x="0" y="0"/>
-                      <a:ext cx="5972810" cy="2967355"/>
-                    </a:xfrm>
-                    <a:prstGeom prst="rect">
-                      <a:avLst/>
-                    </a:prstGeom>
-                  </pic:spPr>
-                </pic:pic>
-              </a:graphicData>
-            </a:graphic>
-          </wp:inline>
-        </w:drawing>
-      </w:r>
-    </w:p>
-    <w:p>
-      <w:pPr>
-        <w:jc w:val="center"/>
-        <w:rPr>
-          <w:rFonts w:ascii="Times New Roman" w:hAnsi="Times New Roman" w:cs="Times New Roman"/>
-          <w:b/>
-          <w:sz w:val="20"/>
-          <w:szCs w:val="20"/>
-        </w:rPr>
-      </w:pPr>
-      <w:r>
-        <w:rPr>
-          <w:rFonts w:ascii="Times New Roman" w:hAnsi="Times New Roman" w:cs="Times New Roman"/>
-          <w:b/>
-          <w:sz w:val="20"/>
-          <w:szCs w:val="20"/>
-        </w:rPr>
-        <w:t>Figure 1.2: Voltage across the switch in the steady state</w:t>
-      </w:r>
-    </w:p>
-    <w:p>
-      <w:pPr>
-        <w:tabs>
-          <w:tab w:val="left" w:pos="388"/>
-        </w:tabs>
-        <w:rPr>
-          <w:rFonts w:ascii="Times New Roman" w:hAnsi="Times New Roman" w:cs="Times New Roman"/>
-          <w:sz w:val="24"/>
-          <w:szCs w:val="24"/>
-        </w:rPr>
-      </w:pPr>
-      <w:r>
-        <w:rPr>
-          <w:rFonts w:ascii="Times New Roman" w:hAnsi="Times New Roman" w:cs="Times New Roman"/>
-          <w:b/>
-          <w:sz w:val="20"/>
-          <w:szCs w:val="20"/>
-        </w:rPr>
-        <w:tab/>
-      </w:r>
-      <w:r>
-        <w:rPr>
-          <w:rFonts w:ascii="Times New Roman" w:hAnsi="Times New Roman" w:cs="Times New Roman"/>
-          <w:sz w:val="24"/>
-          <w:szCs w:val="24"/>
-        </w:rPr>
-        <w:t xml:space="preserve">During the turning off, the voltage across the switch reaches up to 4.6kV. Choosing a switching element at that rates is not a viable solution for such </w:t>
-      </w:r>
-      <w:r>
-        <w:rPr>
-          <w:rFonts w:ascii="Times New Roman" w:hAnsi="Times New Roman" w:cs="Times New Roman"/>
-          <w:sz w:val="24"/>
-          <w:szCs w:val="24"/>
-        </w:rPr>
-        <w:t>a</w:t>
-      </w:r>
-      <w:bookmarkStart w:id="0" w:name="_GoBack"/>
-      <w:bookmarkEnd w:id="0"/>
-      <w:r>
-        <w:rPr>
-          <w:rFonts w:ascii="Times New Roman" w:hAnsi="Times New Roman" w:cs="Times New Roman"/>
-          <w:sz w:val="24"/>
-          <w:szCs w:val="24"/>
-        </w:rPr>
-        <w:t xml:space="preserve"> low powered application. Therefore, we have designed an RCD snubber circuit </w:t>
-      </w:r>
-      <w:proofErr w:type="gramStart"/>
-      <w:r>
-        <w:rPr>
-          <w:rFonts w:ascii="Times New Roman" w:hAnsi="Times New Roman" w:cs="Times New Roman"/>
-          <w:sz w:val="24"/>
-          <w:szCs w:val="24"/>
-        </w:rPr>
-        <w:t>in order to</w:t>
-      </w:r>
-      <w:proofErr w:type="gramEnd"/>
-      <w:r>
-        <w:rPr>
-          <w:rFonts w:ascii="Times New Roman" w:hAnsi="Times New Roman" w:cs="Times New Roman"/>
-          <w:sz w:val="24"/>
-          <w:szCs w:val="24"/>
-        </w:rPr>
-        <w:t xml:space="preserve"> reduce the voltage stress across </w:t>
-      </w:r>
-      <w:r>
-        <w:rPr>
-          <w:rFonts w:ascii="Times New Roman" w:hAnsi="Times New Roman" w:cs="Times New Roman"/>
-          <w:sz w:val="24"/>
-          <w:szCs w:val="24"/>
-        </w:rPr>
-        <w:lastRenderedPageBreak/>
-        <w:t xml:space="preserve">the switch. The schematic of the RCD snubber circuit and its connection to the </w:t>
-      </w:r>
-      <w:proofErr w:type="spellStart"/>
-      <w:r>
-        <w:rPr>
-          <w:rFonts w:ascii="Times New Roman" w:hAnsi="Times New Roman" w:cs="Times New Roman"/>
-          <w:sz w:val="24"/>
-          <w:szCs w:val="24"/>
-        </w:rPr>
-        <w:t>flyback</w:t>
-      </w:r>
-      <w:proofErr w:type="spellEnd"/>
-      <w:r>
-        <w:rPr>
-          <w:rFonts w:ascii="Times New Roman" w:hAnsi="Times New Roman" w:cs="Times New Roman"/>
-          <w:sz w:val="24"/>
-          <w:szCs w:val="24"/>
-        </w:rPr>
-        <w:t xml:space="preserve"> converter is given in Figure 1.3.</w:t>
-      </w:r>
-    </w:p>
-    <w:p>
-      <w:pPr>
-        <w:jc w:val="center"/>
-        <w:rPr>
-          <w:rFonts w:ascii="Times New Roman" w:hAnsi="Times New Roman" w:cs="Times New Roman"/>
-          <w:sz w:val="24"/>
-          <w:szCs w:val="24"/>
-          <w:vertAlign w:val="subscript"/>
-        </w:rPr>
-      </w:pPr>
-      <w:r>
-        <w:rPr>
-          <w:noProof/>
-        </w:rPr>
-        <w:drawing>
-          <wp:inline distT="0" distB="0" distL="0" distR="0" wp14:anchorId="3BF32115" wp14:editId="79490442">
-            <wp:extent cx="3061253" cy="2966870"/>
-            <wp:effectExtent l="0" t="0" r="6350" b="5080"/>
-            <wp:docPr id="17" name="Picture 17"/>
             <wp:cNvGraphicFramePr>
               <a:graphicFrameLocks xmlns:a="http://schemas.openxmlformats.org/drawingml/2006/main" noChangeAspect="1"/>
             </wp:cNvGraphicFramePr>
@@ -4989,6 +4798,167 @@
                   <pic:spPr>
                     <a:xfrm>
                       <a:off x="0" y="0"/>
+                      <a:ext cx="5972810" cy="2967355"/>
+                    </a:xfrm>
+                    <a:prstGeom prst="rect">
+                      <a:avLst/>
+                    </a:prstGeom>
+                  </pic:spPr>
+                </pic:pic>
+              </a:graphicData>
+            </a:graphic>
+          </wp:inline>
+        </w:drawing>
+      </w:r>
+    </w:p>
+    <w:p>
+      <w:pPr>
+        <w:jc w:val="center"/>
+        <w:rPr>
+          <w:rFonts w:ascii="Times New Roman" w:hAnsi="Times New Roman" w:cs="Times New Roman"/>
+          <w:b/>
+          <w:sz w:val="20"/>
+          <w:szCs w:val="20"/>
+        </w:rPr>
+      </w:pPr>
+      <w:r>
+        <w:rPr>
+          <w:rFonts w:ascii="Times New Roman" w:hAnsi="Times New Roman" w:cs="Times New Roman"/>
+          <w:b/>
+          <w:sz w:val="20"/>
+          <w:szCs w:val="20"/>
+        </w:rPr>
+        <w:t>Figure 1.2: Voltage across the switch in the steady state</w:t>
+      </w:r>
+    </w:p>
+    <w:p>
+      <w:pPr>
+        <w:tabs>
+          <w:tab w:val="left" w:pos="388"/>
+        </w:tabs>
+        <w:rPr>
+          <w:rFonts w:ascii="Times New Roman" w:hAnsi="Times New Roman" w:cs="Times New Roman"/>
+          <w:sz w:val="24"/>
+          <w:szCs w:val="24"/>
+        </w:rPr>
+      </w:pPr>
+      <w:r>
+        <w:rPr>
+          <w:rFonts w:ascii="Times New Roman" w:hAnsi="Times New Roman" w:cs="Times New Roman"/>
+          <w:b/>
+          <w:sz w:val="20"/>
+          <w:szCs w:val="20"/>
+        </w:rPr>
+        <w:tab/>
+      </w:r>
+      <w:r>
+        <w:rPr>
+          <w:rFonts w:ascii="Times New Roman" w:hAnsi="Times New Roman" w:cs="Times New Roman"/>
+          <w:sz w:val="24"/>
+          <w:szCs w:val="24"/>
+        </w:rPr>
+        <w:t xml:space="preserve">During the turning off, the voltage across the switch reaches up to 4.6kV. Choosing a switching element at that rates is not a viable solution for such </w:t>
+      </w:r>
+      <w:r>
+        <w:rPr>
+          <w:rFonts w:ascii="Times New Roman" w:hAnsi="Times New Roman" w:cs="Times New Roman"/>
+          <w:sz w:val="24"/>
+          <w:szCs w:val="24"/>
+        </w:rPr>
+        <w:t>a</w:t>
+      </w:r>
+      <w:r>
+        <w:rPr>
+          <w:rFonts w:ascii="Times New Roman" w:hAnsi="Times New Roman" w:cs="Times New Roman"/>
+          <w:sz w:val="24"/>
+          <w:szCs w:val="24"/>
+        </w:rPr>
+        <w:t xml:space="preserve"> low powered application. Therefore, we have designed an RCD snubber circuit </w:t>
+      </w:r>
+      <w:proofErr w:type="gramStart"/>
+      <w:r>
+        <w:rPr>
+          <w:rFonts w:ascii="Times New Roman" w:hAnsi="Times New Roman" w:cs="Times New Roman"/>
+          <w:sz w:val="24"/>
+          <w:szCs w:val="24"/>
+        </w:rPr>
+        <w:t>in order to</w:t>
+      </w:r>
+      <w:proofErr w:type="gramEnd"/>
+      <w:r>
+        <w:rPr>
+          <w:rFonts w:ascii="Times New Roman" w:hAnsi="Times New Roman" w:cs="Times New Roman"/>
+          <w:sz w:val="24"/>
+          <w:szCs w:val="24"/>
+        </w:rPr>
+        <w:t xml:space="preserve"> reduce the voltage stress across </w:t>
+      </w:r>
+      <w:r>
+        <w:rPr>
+          <w:rFonts w:ascii="Times New Roman" w:hAnsi="Times New Roman" w:cs="Times New Roman"/>
+          <w:sz w:val="24"/>
+          <w:szCs w:val="24"/>
+        </w:rPr>
+        <w:lastRenderedPageBreak/>
+        <w:t xml:space="preserve">the switch. The schematic of the RCD snubber circuit and its connection to the </w:t>
+      </w:r>
+      <w:proofErr w:type="spellStart"/>
+      <w:r>
+        <w:rPr>
+          <w:rFonts w:ascii="Times New Roman" w:hAnsi="Times New Roman" w:cs="Times New Roman"/>
+          <w:sz w:val="24"/>
+          <w:szCs w:val="24"/>
+        </w:rPr>
+        <w:t>flyback</w:t>
+      </w:r>
+      <w:proofErr w:type="spellEnd"/>
+      <w:r>
+        <w:rPr>
+          <w:rFonts w:ascii="Times New Roman" w:hAnsi="Times New Roman" w:cs="Times New Roman"/>
+          <w:sz w:val="24"/>
+          <w:szCs w:val="24"/>
+        </w:rPr>
+        <w:t xml:space="preserve"> converter is given in Figure 1.3.</w:t>
+      </w:r>
+    </w:p>
+    <w:p>
+      <w:pPr>
+        <w:jc w:val="center"/>
+        <w:rPr>
+          <w:rFonts w:ascii="Times New Roman" w:hAnsi="Times New Roman" w:cs="Times New Roman"/>
+          <w:sz w:val="24"/>
+          <w:szCs w:val="24"/>
+          <w:vertAlign w:val="subscript"/>
+        </w:rPr>
+      </w:pPr>
+      <w:r>
+        <w:rPr>
+          <w:noProof/>
+        </w:rPr>
+        <w:drawing>
+          <wp:inline distT="0" distB="0" distL="0" distR="0" wp14:anchorId="3BF32115" wp14:editId="79490442">
+            <wp:extent cx="3061253" cy="2966870"/>
+            <wp:effectExtent l="0" t="0" r="6350" b="5080"/>
+            <wp:docPr id="17" name="Picture 17"/>
+            <wp:cNvGraphicFramePr>
+              <a:graphicFrameLocks xmlns:a="http://schemas.openxmlformats.org/drawingml/2006/main" noChangeAspect="1"/>
+            </wp:cNvGraphicFramePr>
+            <a:graphic xmlns:a="http://schemas.openxmlformats.org/drawingml/2006/main">
+              <a:graphicData uri="http://schemas.openxmlformats.org/drawingml/2006/picture">
+                <pic:pic xmlns:pic="http://schemas.openxmlformats.org/drawingml/2006/picture">
+                  <pic:nvPicPr>
+                    <pic:cNvPr id="1" name=""/>
+                    <pic:cNvPicPr/>
+                  </pic:nvPicPr>
+                  <pic:blipFill>
+                    <a:blip r:embed="rId17"/>
+                    <a:stretch>
+                      <a:fillRect/>
+                    </a:stretch>
+                  </pic:blipFill>
+                  <pic:spPr>
+                    <a:xfrm>
+                      <a:off x="0" y="0"/>
                       <a:ext cx="3072335" cy="2977610"/>
                     </a:xfrm>
                     <a:prstGeom prst="rect">
@@ -5041,7 +5011,7 @@
         </w:rPr>
         <w:t xml:space="preserve"> converter with RCD snubber</w:t>
       </w:r>
-      <w:hyperlink r:id="rId17" w:history="1">
+      <w:hyperlink r:id="rId18" w:history="1">
         <w:r>
           <w:rPr>
             <w:rStyle w:val="Hyperlink"/>
@@ -5092,7 +5062,7 @@
         </w:rPr>
         <w:t xml:space="preserve">To design the snubber, we have followed the steps provided in the application note of the ON Semiconductor. You can reach the application from </w:t>
       </w:r>
-      <w:hyperlink r:id="rId18" w:history="1">
+      <w:hyperlink r:id="rId19" w:history="1">
         <w:r>
           <w:rPr>
             <w:rStyle w:val="Hyperlink"/>
@@ -5100,25 +5070,7 @@
             <w:sz w:val="24"/>
             <w:szCs w:val="24"/>
           </w:rPr>
-          <w:t>her</w:t>
-        </w:r>
-        <w:r>
-          <w:rPr>
-            <w:rStyle w:val="Hyperlink"/>
-            <w:rFonts w:ascii="Times New Roman" w:hAnsi="Times New Roman" w:cs="Times New Roman"/>
-            <w:sz w:val="24"/>
-            <w:szCs w:val="24"/>
-          </w:rPr>
-          <w:t>e</w:t>
-        </w:r>
-        <w:r>
-          <w:rPr>
-            <w:rStyle w:val="Hyperlink"/>
-            <w:rFonts w:ascii="Times New Roman" w:hAnsi="Times New Roman" w:cs="Times New Roman"/>
-            <w:sz w:val="24"/>
-            <w:szCs w:val="24"/>
-          </w:rPr>
-          <w:t>.</w:t>
+          <w:t>here.</w:t>
         </w:r>
       </w:hyperlink>
       <w:r>
@@ -5255,7 +5207,7 @@
                     <pic:cNvPicPr/>
                   </pic:nvPicPr>
                   <pic:blipFill>
-                    <a:blip r:embed="rId19"/>
+                    <a:blip r:embed="rId20"/>
                     <a:stretch>
                       <a:fillRect/>
                     </a:stretch>
@@ -5317,7 +5269,7 @@
         </w:rPr>
         <w:t xml:space="preserve"> waveform</w:t>
       </w:r>
-      <w:hyperlink r:id="rId20" w:history="1">
+      <w:hyperlink r:id="rId21" w:history="1">
         <w:r>
           <w:rPr>
             <w:rStyle w:val="Hyperlink"/>
@@ -5326,27 +5278,7 @@
             <w:sz w:val="20"/>
             <w:szCs w:val="20"/>
           </w:rPr>
-          <w:t>(sou</w:t>
-        </w:r>
-        <w:r>
-          <w:rPr>
-            <w:rStyle w:val="Hyperlink"/>
-            <w:rFonts w:ascii="Times New Roman" w:hAnsi="Times New Roman" w:cs="Times New Roman"/>
-            <w:b/>
-            <w:sz w:val="20"/>
-            <w:szCs w:val="20"/>
-          </w:rPr>
-          <w:t>r</w:t>
-        </w:r>
-        <w:r>
-          <w:rPr>
-            <w:rStyle w:val="Hyperlink"/>
-            <w:rFonts w:ascii="Times New Roman" w:hAnsi="Times New Roman" w:cs="Times New Roman"/>
-            <w:b/>
-            <w:sz w:val="20"/>
-            <w:szCs w:val="20"/>
-          </w:rPr>
-          <w:t>ce)</w:t>
+          <w:t>(source)</w:t>
         </w:r>
       </w:hyperlink>
     </w:p>
@@ -6778,7 +6710,7 @@
                     <pic:cNvPicPr/>
                   </pic:nvPicPr>
                   <pic:blipFill>
-                    <a:blip r:embed="rId21"/>
+                    <a:blip r:embed="rId22"/>
                     <a:stretch>
                       <a:fillRect/>
                     </a:stretch>
@@ -6872,7 +6804,7 @@
                     <pic:cNvPicPr/>
                   </pic:nvPicPr>
                   <pic:blipFill>
-                    <a:blip r:embed="rId22"/>
+                    <a:blip r:embed="rId23"/>
                     <a:stretch>
                       <a:fillRect/>
                     </a:stretch>
@@ -8210,7 +8142,7 @@
                     <pic:cNvPicPr/>
                   </pic:nvPicPr>
                   <pic:blipFill>
-                    <a:blip r:embed="rId23"/>
+                    <a:blip r:embed="rId24"/>
                     <a:stretch>
                       <a:fillRect/>
                     </a:stretch>
@@ -8322,7 +8254,7 @@
                     <pic:cNvPicPr/>
                   </pic:nvPicPr>
                   <pic:blipFill>
-                    <a:blip r:embed="rId24"/>
+                    <a:blip r:embed="rId25"/>
                     <a:stretch>
                       <a:fillRect/>
                     </a:stretch>
@@ -8462,7 +8394,7 @@
         </w:rPr>
         <w:t xml:space="preserve"> can be reached from </w:t>
       </w:r>
-      <w:hyperlink r:id="rId25" w:history="1">
+      <w:hyperlink r:id="rId26" w:history="1">
         <w:r>
           <w:rPr>
             <w:rStyle w:val="Hyperlink"/>
@@ -8498,7 +8430,7 @@
         </w:rPr>
         <w:t xml:space="preserve">      Diode current swings between 20A and 0 and has a mean value of 6.8A. Moreover, maximum reverse voltage is around 24V. Considering these, we have chosen </w:t>
       </w:r>
-      <w:hyperlink r:id="rId26" w:history="1">
+      <w:hyperlink r:id="rId27" w:history="1">
         <w:r>
           <w:rPr>
             <w:rStyle w:val="Hyperlink"/>
@@ -8582,94 +8514,6 @@
     </w:p>
     <w:p>
       <w:pPr>
-        <w:rPr>
-          <w:rFonts w:ascii="Times New Roman" w:hAnsi="Times New Roman" w:cs="Times New Roman"/>
-          <w:sz w:val="24"/>
-          <w:szCs w:val="24"/>
-          <w:vertAlign w:val="subscript"/>
-          <w:lang w:val="en-GB"/>
-        </w:rPr>
-      </w:pPr>
-    </w:p>
-    <w:p>
-      <w:pPr>
-        <w:rPr>
-          <w:rFonts w:ascii="Times New Roman" w:hAnsi="Times New Roman" w:cs="Times New Roman"/>
-          <w:sz w:val="24"/>
-          <w:szCs w:val="24"/>
-          <w:vertAlign w:val="subscript"/>
-          <w:lang w:val="en-GB"/>
-        </w:rPr>
-      </w:pPr>
-    </w:p>
-    <w:p>
-      <w:pPr>
-        <w:rPr>
-          <w:rFonts w:ascii="Times New Roman" w:hAnsi="Times New Roman" w:cs="Times New Roman"/>
-          <w:sz w:val="24"/>
-          <w:szCs w:val="24"/>
-          <w:vertAlign w:val="subscript"/>
-          <w:lang w:val="en-GB"/>
-        </w:rPr>
-      </w:pPr>
-    </w:p>
-    <w:p>
-      <w:pPr>
-        <w:rPr>
-          <w:rFonts w:ascii="Times New Roman" w:hAnsi="Times New Roman" w:cs="Times New Roman"/>
-          <w:sz w:val="24"/>
-          <w:szCs w:val="24"/>
-          <w:vertAlign w:val="subscript"/>
-          <w:lang w:val="en-GB"/>
-        </w:rPr>
-      </w:pPr>
-    </w:p>
-    <w:p>
-      <w:pPr>
-        <w:rPr>
-          <w:rFonts w:ascii="Times New Roman" w:hAnsi="Times New Roman" w:cs="Times New Roman"/>
-          <w:sz w:val="24"/>
-          <w:szCs w:val="24"/>
-          <w:vertAlign w:val="subscript"/>
-          <w:lang w:val="en-GB"/>
-        </w:rPr>
-      </w:pPr>
-    </w:p>
-    <w:p>
-      <w:pPr>
-        <w:rPr>
-          <w:rFonts w:ascii="Times New Roman" w:hAnsi="Times New Roman" w:cs="Times New Roman"/>
-          <w:sz w:val="24"/>
-          <w:szCs w:val="24"/>
-          <w:vertAlign w:val="subscript"/>
-          <w:lang w:val="en-GB"/>
-        </w:rPr>
-      </w:pPr>
-    </w:p>
-    <w:p>
-      <w:pPr>
-        <w:rPr>
-          <w:rFonts w:ascii="Times New Roman" w:hAnsi="Times New Roman" w:cs="Times New Roman"/>
-          <w:sz w:val="24"/>
-          <w:szCs w:val="24"/>
-          <w:vertAlign w:val="subscript"/>
-          <w:lang w:val="en-GB"/>
-        </w:rPr>
-      </w:pPr>
-    </w:p>
-    <w:p>
-      <w:pPr>
-        <w:rPr>
-          <w:rFonts w:ascii="Times New Roman" w:hAnsi="Times New Roman" w:cs="Times New Roman"/>
-          <w:sz w:val="24"/>
-          <w:szCs w:val="24"/>
-          <w:vertAlign w:val="subscript"/>
-          <w:lang w:val="en-GB"/>
-        </w:rPr>
-      </w:pPr>
-    </w:p>
-    <w:p>
-      <w:pPr>
         <w:ind w:left="360"/>
         <w:rPr>
           <w:rFonts w:ascii="Times New Roman" w:hAnsi="Times New Roman" w:cs="Times New Roman"/>
@@ -8679,7 +8523,10 @@
           <w:lang w:val="en-GB"/>
         </w:rPr>
       </w:pPr>
-      <w:r>
+    </w:p>
+    <w:p>
+      <w:pPr>
+        <w:ind w:left="360"/>
         <w:rPr>
           <w:rFonts w:ascii="Times New Roman" w:hAnsi="Times New Roman" w:cs="Times New Roman"/>
           <w:b/>
@@ -8687,8 +8534,7 @@
           <w:szCs w:val="32"/>
           <w:lang w:val="en-GB"/>
         </w:rPr>
-        <w:t>2)</w:t>
-      </w:r>
+      </w:pPr>
       <w:r>
         <w:rPr>
           <w:rFonts w:ascii="Times New Roman" w:hAnsi="Times New Roman" w:cs="Times New Roman"/>
@@ -8697,26 +8543,149 @@
           <w:szCs w:val="32"/>
           <w:lang w:val="en-GB"/>
         </w:rPr>
+        <w:t>2)</w:t>
+      </w:r>
+      <w:r>
+        <w:rPr>
+          <w:rFonts w:ascii="Times New Roman" w:hAnsi="Times New Roman" w:cs="Times New Roman"/>
+          <w:b/>
+          <w:sz w:val="32"/>
+          <w:szCs w:val="32"/>
+          <w:lang w:val="en-GB"/>
+        </w:rPr>
         <w:t xml:space="preserve"> Controller Design</w:t>
       </w:r>
     </w:p>
     <w:p>
       <w:pPr>
         <w:rPr>
-          <w:lang w:val="en-GB"/>
-        </w:rPr>
-      </w:pPr>
-      <w:r>
-        <w:rPr>
+          <w:rFonts w:ascii="Times New Roman" w:hAnsi="Times New Roman" w:cs="Times New Roman"/>
+          <w:sz w:val="24"/>
+          <w:szCs w:val="24"/>
+          <w:lang w:val="en-GB"/>
+        </w:rPr>
+      </w:pPr>
+      <w:r>
+        <w:rPr>
+          <w:rFonts w:ascii="Times New Roman" w:hAnsi="Times New Roman" w:cs="Times New Roman"/>
           <w:lang w:val="en-GB"/>
         </w:rPr>
         <w:tab/>
-        <w:t xml:space="preserve">In this part, we designed a buck converter with input voltage of 24 V, output voltage of 12 V  and power rating of 80 W, therefore same specifications is provided with the chosen Hardware Project. </w:t>
-      </w:r>
-    </w:p>
-    <w:p>
-      <w:pPr>
-        <w:rPr>
+      </w:r>
+      <w:r>
+        <w:rPr>
+          <w:rFonts w:ascii="Times New Roman" w:hAnsi="Times New Roman" w:cs="Times New Roman"/>
+          <w:sz w:val="24"/>
+          <w:szCs w:val="24"/>
+          <w:lang w:val="en-GB"/>
+        </w:rPr>
+        <w:t xml:space="preserve">In this part, we designed a buck converter with input voltage of 24 V, output voltage of 12 </w:t>
+      </w:r>
+      <w:proofErr w:type="gramStart"/>
+      <w:r>
+        <w:rPr>
+          <w:rFonts w:ascii="Times New Roman" w:hAnsi="Times New Roman" w:cs="Times New Roman"/>
+          <w:sz w:val="24"/>
+          <w:szCs w:val="24"/>
+          <w:lang w:val="en-GB"/>
+        </w:rPr>
+        <w:t>V  and</w:t>
+      </w:r>
+      <w:proofErr w:type="gramEnd"/>
+      <w:r>
+        <w:rPr>
+          <w:rFonts w:ascii="Times New Roman" w:hAnsi="Times New Roman" w:cs="Times New Roman"/>
+          <w:sz w:val="24"/>
+          <w:szCs w:val="24"/>
+          <w:lang w:val="en-GB"/>
+        </w:rPr>
+        <w:t xml:space="preserve"> power rating of 80 W, therefore same specifications is provided with the chosen Hardware Project. It is considered to have such numerical values for passive elements;</w:t>
+      </w:r>
+    </w:p>
+    <w:p>
+      <w:pPr>
+        <w:rPr>
+          <w:rFonts w:ascii="Times New Roman" w:hAnsi="Times New Roman" w:cs="Times New Roman"/>
+          <w:sz w:val="24"/>
+          <w:szCs w:val="24"/>
+          <w:lang w:val="en-GB"/>
+        </w:rPr>
+      </w:pPr>
+      <w:r>
+        <w:rPr>
+          <w:rFonts w:ascii="Times New Roman" w:hAnsi="Times New Roman" w:cs="Times New Roman"/>
+          <w:sz w:val="24"/>
+          <w:szCs w:val="24"/>
+          <w:lang w:val="en-GB"/>
+        </w:rPr>
+        <w:t xml:space="preserve">Inductance: 1 </w:t>
+      </w:r>
+      <w:proofErr w:type="spellStart"/>
+      <w:r>
+        <w:rPr>
+          <w:rFonts w:ascii="Times New Roman" w:hAnsi="Times New Roman" w:cs="Times New Roman"/>
+          <w:sz w:val="24"/>
+          <w:szCs w:val="24"/>
+          <w:lang w:val="en-GB"/>
+        </w:rPr>
+        <w:t>mH</w:t>
+      </w:r>
+      <w:proofErr w:type="spellEnd"/>
+      <w:r>
+        <w:rPr>
+          <w:rFonts w:ascii="Times New Roman" w:hAnsi="Times New Roman" w:cs="Times New Roman"/>
+          <w:sz w:val="24"/>
+          <w:szCs w:val="24"/>
+          <w:lang w:val="en-GB"/>
+        </w:rPr>
+        <w:t xml:space="preserve"> and Equivalent Series Resistance (ESR): 10 </w:t>
+      </w:r>
+      <w:proofErr w:type="spellStart"/>
+      <w:r>
+        <w:rPr>
+          <w:rFonts w:ascii="Times New Roman" w:hAnsi="Times New Roman" w:cs="Times New Roman"/>
+          <w:sz w:val="24"/>
+          <w:szCs w:val="24"/>
+          <w:lang w:val="en-GB"/>
+        </w:rPr>
+        <w:t>mΩ</w:t>
+      </w:r>
+      <w:proofErr w:type="spellEnd"/>
+    </w:p>
+    <w:p>
+      <w:pPr>
+        <w:rPr>
+          <w:rFonts w:ascii="Times New Roman" w:hAnsi="Times New Roman" w:cs="Times New Roman"/>
+          <w:sz w:val="24"/>
+          <w:szCs w:val="24"/>
+          <w:lang w:val="en-GB"/>
+        </w:rPr>
+      </w:pPr>
+      <w:r>
+        <w:rPr>
+          <w:rFonts w:ascii="Times New Roman" w:hAnsi="Times New Roman" w:cs="Times New Roman"/>
+          <w:sz w:val="24"/>
+          <w:szCs w:val="24"/>
+          <w:lang w:val="en-GB"/>
+        </w:rPr>
+        <w:t xml:space="preserve">Capacitance: 470µ F and Equivalent Series Resistance (ESR): 10 </w:t>
+      </w:r>
+      <w:proofErr w:type="spellStart"/>
+      <w:r>
+        <w:rPr>
+          <w:rFonts w:ascii="Times New Roman" w:hAnsi="Times New Roman" w:cs="Times New Roman"/>
+          <w:sz w:val="24"/>
+          <w:szCs w:val="24"/>
+          <w:lang w:val="en-GB"/>
+        </w:rPr>
+        <w:t>mΩ</w:t>
+      </w:r>
+      <w:proofErr w:type="spellEnd"/>
+    </w:p>
+    <w:p>
+      <w:pPr>
+        <w:rPr>
+          <w:rFonts w:ascii="Times New Roman" w:hAnsi="Times New Roman" w:cs="Times New Roman"/>
           <w:lang w:val="en-GB"/>
         </w:rPr>
       </w:pPr>
@@ -8733,11 +8702,13 @@
     <w:p>
       <w:pPr>
         <w:rPr>
-          <w:lang w:val="en-GB"/>
-        </w:rPr>
-      </w:pPr>
-      <w:r>
-        <w:rPr>
+          <w:rFonts w:ascii="Times New Roman" w:hAnsi="Times New Roman" w:cs="Times New Roman"/>
+          <w:lang w:val="en-GB"/>
+        </w:rPr>
+      </w:pPr>
+      <w:r>
+        <w:rPr>
+          <w:rFonts w:ascii="Times New Roman" w:hAnsi="Times New Roman" w:cs="Times New Roman"/>
           <w:lang w:val="en-GB"/>
         </w:rPr>
         <w:tab/>
@@ -8747,12 +8718,14 @@
     <w:p>
       <w:pPr>
         <w:rPr>
+          <w:rFonts w:ascii="Times New Roman" w:hAnsi="Times New Roman" w:cs="Times New Roman"/>
           <w:noProof/>
           <w:lang w:val="en-GB" w:eastAsia="tr-TR"/>
         </w:rPr>
       </w:pPr>
       <w:r>
         <w:rPr>
+          <w:rFonts w:ascii="Times New Roman" w:hAnsi="Times New Roman" w:cs="Times New Roman"/>
           <w:lang w:val="en-GB"/>
         </w:rPr>
         <w:tab/>
@@ -8763,7 +8736,7 @@
             <m:chr m:val="̇"/>
             <m:ctrlPr>
               <w:rPr>
-                <w:rFonts w:ascii="Cambria Math" w:hAnsi="Cambria Math"/>
+                <w:rFonts w:ascii="Cambria Math" w:hAnsi="Cambria Math" w:cs="Times New Roman"/>
                 <w:i/>
                 <w:lang w:val="en-GB"/>
               </w:rPr>
@@ -8772,7 +8745,7 @@
           <m:e>
             <m:r>
               <w:rPr>
-                <w:rFonts w:ascii="Cambria Math" w:hAnsi="Cambria Math"/>
+                <w:rFonts w:ascii="Cambria Math" w:hAnsi="Cambria Math" w:cs="Times New Roman"/>
                 <w:lang w:val="en-GB"/>
               </w:rPr>
               <m:t>X</m:t>
@@ -8781,7 +8754,7 @@
         </m:acc>
         <m:r>
           <w:rPr>
-            <w:rFonts w:ascii="Cambria Math" w:hAnsi="Cambria Math"/>
+            <w:rFonts w:ascii="Cambria Math" w:hAnsi="Cambria Math" w:cs="Times New Roman"/>
             <w:lang w:val="en-GB"/>
           </w:rPr>
           <m:t>=AX+BVd</m:t>
@@ -8789,14 +8762,14 @@
       </m:oMath>
       <w:r>
         <w:rPr>
-          <w:rFonts w:eastAsiaTheme="minorEastAsia"/>
+          <w:rFonts w:ascii="Times New Roman" w:eastAsiaTheme="minorEastAsia" w:hAnsi="Times New Roman" w:cs="Times New Roman"/>
           <w:lang w:val="en-GB"/>
         </w:rPr>
         <w:t xml:space="preserve">   and Vo = C*X</w:t>
       </w:r>
       <w:r>
         <w:rPr>
-          <w:rFonts w:eastAsiaTheme="minorEastAsia"/>
+          <w:rFonts w:ascii="Times New Roman" w:eastAsiaTheme="minorEastAsia" w:hAnsi="Times New Roman" w:cs="Times New Roman"/>
           <w:lang w:val="en-GB"/>
         </w:rPr>
         <w:tab/>
@@ -8805,7 +8778,7 @@
       <m:oMath>
         <m:r>
           <w:rPr>
-            <w:rFonts w:ascii="Cambria Math" w:eastAsiaTheme="minorEastAsia" w:hAnsi="Cambria Math"/>
+            <w:rFonts w:ascii="Cambria Math" w:eastAsiaTheme="minorEastAsia" w:hAnsi="Cambria Math" w:cs="Times New Roman"/>
             <w:lang w:val="en-GB"/>
           </w:rPr>
           <m:t xml:space="preserve">X= </m:t>
@@ -8816,7 +8789,7 @@
             <m:endChr m:val="]"/>
             <m:ctrlPr>
               <w:rPr>
-                <w:rFonts w:ascii="Cambria Math" w:eastAsiaTheme="minorEastAsia" w:hAnsi="Cambria Math"/>
+                <w:rFonts w:ascii="Cambria Math" w:eastAsiaTheme="minorEastAsia" w:hAnsi="Cambria Math" w:cs="Times New Roman"/>
                 <w:i/>
                 <w:lang w:val="en-GB"/>
               </w:rPr>
@@ -8835,7 +8808,7 @@
                 </m:mcs>
                 <m:ctrlPr>
                   <w:rPr>
-                    <w:rFonts w:ascii="Cambria Math" w:eastAsiaTheme="minorEastAsia" w:hAnsi="Cambria Math"/>
+                    <w:rFonts w:ascii="Cambria Math" w:eastAsiaTheme="minorEastAsia" w:hAnsi="Cambria Math" w:cs="Times New Roman"/>
                     <w:i/>
                     <w:lang w:val="en-GB"/>
                   </w:rPr>
@@ -8845,7 +8818,7 @@
                 <m:e>
                   <m:r>
                     <w:rPr>
-                      <w:rFonts w:ascii="Cambria Math" w:eastAsiaTheme="minorEastAsia" w:hAnsi="Cambria Math"/>
+                      <w:rFonts w:ascii="Cambria Math" w:eastAsiaTheme="minorEastAsia" w:hAnsi="Cambria Math" w:cs="Times New Roman"/>
                       <w:lang w:val="en-GB"/>
                     </w:rPr>
                     <m:t>iL</m:t>
@@ -8856,7 +8829,7 @@
                 <m:e>
                   <m:r>
                     <w:rPr>
-                      <w:rFonts w:ascii="Cambria Math" w:eastAsiaTheme="minorEastAsia" w:hAnsi="Cambria Math"/>
+                      <w:rFonts w:ascii="Cambria Math" w:eastAsiaTheme="minorEastAsia" w:hAnsi="Cambria Math" w:cs="Times New Roman"/>
                       <w:lang w:val="en-GB"/>
                     </w:rPr>
                     <m:t>Vc</m:t>
@@ -8869,7 +8842,7 @@
       </m:oMath>
       <w:r>
         <w:rPr>
-          <w:rFonts w:eastAsiaTheme="minorEastAsia"/>
+          <w:rFonts w:ascii="Times New Roman" w:eastAsiaTheme="minorEastAsia" w:hAnsi="Times New Roman" w:cs="Times New Roman"/>
           <w:lang w:val="en-GB"/>
         </w:rPr>
         <w:t xml:space="preserve">  So, aim is finding A, </w:t>
@@ -8877,7 +8850,7 @@
       <w:proofErr w:type="gramStart"/>
       <w:r>
         <w:rPr>
-          <w:rFonts w:eastAsiaTheme="minorEastAsia"/>
+          <w:rFonts w:ascii="Times New Roman" w:eastAsiaTheme="minorEastAsia" w:hAnsi="Times New Roman" w:cs="Times New Roman"/>
           <w:lang w:val="en-GB"/>
         </w:rPr>
         <w:t>B,C</w:t>
@@ -8885,7 +8858,7 @@
       <w:proofErr w:type="gramEnd"/>
       <w:r>
         <w:rPr>
-          <w:rFonts w:eastAsiaTheme="minorEastAsia"/>
+          <w:rFonts w:ascii="Times New Roman" w:eastAsiaTheme="minorEastAsia" w:hAnsi="Times New Roman" w:cs="Times New Roman"/>
           <w:lang w:val="en-GB"/>
         </w:rPr>
         <w:t xml:space="preserve"> vectors.</w:t>
@@ -8893,18 +8866,26 @@
     </w:p>
     <w:p>
       <w:pPr>
-        <w:rPr>
-          <w:lang w:val="en-GB"/>
-        </w:rPr>
-      </w:pPr>
-      <w:r>
-        <w:rPr>
+        <w:jc w:val="center"/>
+        <w:rPr>
+          <w:rFonts w:ascii="Times New Roman" w:hAnsi="Times New Roman" w:cs="Times New Roman"/>
+          <w:b/>
+          <w:sz w:val="20"/>
+          <w:szCs w:val="20"/>
+          <w:lang w:val="en-GB"/>
+        </w:rPr>
+      </w:pPr>
+      <w:r>
+        <w:rPr>
+          <w:rFonts w:ascii="Times New Roman" w:hAnsi="Times New Roman" w:cs="Times New Roman"/>
+          <w:b/>
           <w:noProof/>
-          <w:lang w:val="en-GB" w:eastAsia="tr-TR"/>
-        </w:rPr>
-        <w:lastRenderedPageBreak/>
+          <w:sz w:val="20"/>
+          <w:szCs w:val="20"/>
+          <w:lang w:val="tr-TR" w:eastAsia="tr-TR"/>
+        </w:rPr>
         <w:drawing>
-          <wp:inline distT="0" distB="0" distL="0" distR="0" wp14:anchorId="65F0C33D" wp14:editId="607EE841">
+          <wp:inline distT="0" distB="0" distL="0" distR="0" wp14:anchorId="697DA379" wp14:editId="13F54A54">
             <wp:extent cx="5758323" cy="2276475"/>
             <wp:effectExtent l="0" t="0" r="0" b="0"/>
             <wp:docPr id="10" name="Resim 10"/>
@@ -8919,7 +8900,7 @@
                     <pic:cNvPicPr/>
                   </pic:nvPicPr>
                   <pic:blipFill rotWithShape="1">
-                    <a:blip r:embed="rId27"/>
+                    <a:blip r:embed="rId28"/>
                     <a:srcRect t="7473" b="7473"/>
                     <a:stretch/>
                   </pic:blipFill>
@@ -8948,21 +8929,26 @@
       </w:r>
       <w:r>
         <w:rPr>
-          <w:lang w:val="en-GB"/>
-        </w:rPr>
-        <w:tab/>
-        <w:t>Figure xx: Realistic buck converter</w:t>
-      </w:r>
-    </w:p>
-    <w:p>
-      <w:pPr>
-        <w:rPr>
+          <w:rFonts w:ascii="Times New Roman" w:hAnsi="Times New Roman" w:cs="Times New Roman"/>
+          <w:b/>
+          <w:sz w:val="20"/>
+          <w:szCs w:val="20"/>
+          <w:lang w:val="en-GB"/>
+        </w:rPr>
+        <w:t>Figure 2.1: Realistic buck converter</w:t>
+      </w:r>
+    </w:p>
+    <w:p>
+      <w:pPr>
+        <w:rPr>
+          <w:rFonts w:ascii="Times New Roman" w:hAnsi="Times New Roman" w:cs="Times New Roman"/>
           <w:i/>
           <w:lang w:val="en-GB"/>
         </w:rPr>
       </w:pPr>
       <w:r>
         <w:rPr>
+          <w:rFonts w:ascii="Times New Roman" w:hAnsi="Times New Roman" w:cs="Times New Roman"/>
           <w:i/>
           <w:lang w:val="en-GB"/>
         </w:rPr>
@@ -8973,18 +8959,22 @@
     <w:p>
       <w:pPr>
         <w:rPr>
-          <w:lang w:val="en-GB"/>
-        </w:rPr>
-      </w:pPr>
-      <w:r>
-        <w:rPr>
+          <w:rFonts w:ascii="Times New Roman" w:hAnsi="Times New Roman" w:cs="Times New Roman"/>
+          <w:lang w:val="en-GB"/>
+        </w:rPr>
+      </w:pPr>
+      <w:r>
+        <w:rPr>
+          <w:rFonts w:ascii="Times New Roman" w:hAnsi="Times New Roman" w:cs="Times New Roman"/>
           <w:i/>
           <w:lang w:val="en-GB"/>
         </w:rPr>
+        <w:lastRenderedPageBreak/>
         <w:tab/>
       </w:r>
       <w:r>
         <w:rPr>
+          <w:rFonts w:ascii="Times New Roman" w:hAnsi="Times New Roman" w:cs="Times New Roman"/>
           <w:lang w:val="en-GB"/>
         </w:rPr>
         <w:t>As known, LCR circuit is connected to Vd through MOSFET in on state. Hence two mesh equations can be written such that one of them is covering outer mesh which consists of input voltage, inductor and load resistor and other one is covering capacitor and load resistor.</w:t>
@@ -8993,12 +8983,14 @@
     <w:p>
       <w:pPr>
         <w:rPr>
+          <w:rFonts w:ascii="Times New Roman" w:hAnsi="Times New Roman" w:cs="Times New Roman"/>
           <w:lang w:val="en-GB"/>
         </w:rPr>
       </w:pPr>
       <w:proofErr w:type="spellStart"/>
       <w:r>
         <w:rPr>
+          <w:rFonts w:ascii="Times New Roman" w:hAnsi="Times New Roman" w:cs="Times New Roman"/>
           <w:lang w:val="en-GB"/>
         </w:rPr>
         <w:t>Kirchoff</w:t>
@@ -9006,6 +8998,7 @@
       <w:proofErr w:type="spellEnd"/>
       <w:r>
         <w:rPr>
+          <w:rFonts w:ascii="Times New Roman" w:hAnsi="Times New Roman" w:cs="Times New Roman"/>
           <w:lang w:val="en-GB"/>
         </w:rPr>
         <w:t xml:space="preserve"> Voltage Law on outer mesh: </w:t>
@@ -9015,14 +9008,14 @@
       <w:pPr>
         <w:jc w:val="center"/>
         <w:rPr>
-          <w:rFonts w:eastAsiaTheme="minorEastAsia"/>
+          <w:rFonts w:ascii="Times New Roman" w:eastAsiaTheme="minorEastAsia" w:hAnsi="Times New Roman" w:cs="Times New Roman"/>
           <w:lang w:val="en-GB"/>
         </w:rPr>
       </w:pPr>
       <m:oMath>
         <m:r>
           <w:rPr>
-            <w:rFonts w:ascii="Cambria Math" w:hAnsi="Cambria Math"/>
+            <w:rFonts w:ascii="Cambria Math" w:hAnsi="Cambria Math" w:cs="Times New Roman"/>
             <w:lang w:val="en-GB"/>
           </w:rPr>
           <m:t>-Vd+L*</m:t>
@@ -9032,7 +9025,7 @@
             <m:chr m:val="̇"/>
             <m:ctrlPr>
               <w:rPr>
-                <w:rFonts w:ascii="Cambria Math" w:hAnsi="Cambria Math"/>
+                <w:rFonts w:ascii="Cambria Math" w:hAnsi="Cambria Math" w:cs="Times New Roman"/>
                 <w:i/>
                 <w:lang w:val="en-GB"/>
               </w:rPr>
@@ -9041,7 +9034,7 @@
           <m:e>
             <m:r>
               <w:rPr>
-                <w:rFonts w:ascii="Cambria Math" w:hAnsi="Cambria Math"/>
+                <w:rFonts w:ascii="Cambria Math" w:hAnsi="Cambria Math" w:cs="Times New Roman"/>
                 <w:lang w:val="en-GB"/>
               </w:rPr>
               <m:t>iL</m:t>
@@ -9050,7 +9043,7 @@
         </m:acc>
         <m:r>
           <w:rPr>
-            <w:rFonts w:ascii="Cambria Math" w:hAnsi="Cambria Math"/>
+            <w:rFonts w:ascii="Cambria Math" w:hAnsi="Cambria Math" w:cs="Times New Roman"/>
             <w:lang w:val="en-GB"/>
           </w:rPr>
           <m:t>+rL*iL+Rload*(iL-C*</m:t>
@@ -9060,7 +9053,7 @@
             <m:chr m:val="̇"/>
             <m:ctrlPr>
               <w:rPr>
-                <w:rFonts w:ascii="Cambria Math" w:hAnsi="Cambria Math"/>
+                <w:rFonts w:ascii="Cambria Math" w:hAnsi="Cambria Math" w:cs="Times New Roman"/>
                 <w:i/>
                 <w:lang w:val="en-GB"/>
               </w:rPr>
@@ -9069,7 +9062,7 @@
           <m:e>
             <m:r>
               <w:rPr>
-                <w:rFonts w:ascii="Cambria Math" w:hAnsi="Cambria Math"/>
+                <w:rFonts w:ascii="Cambria Math" w:hAnsi="Cambria Math" w:cs="Times New Roman"/>
                 <w:lang w:val="en-GB"/>
               </w:rPr>
               <m:t>Vc</m:t>
@@ -9078,7 +9071,7 @@
         </m:acc>
         <m:r>
           <w:rPr>
-            <w:rFonts w:ascii="Cambria Math" w:hAnsi="Cambria Math"/>
+            <w:rFonts w:ascii="Cambria Math" w:hAnsi="Cambria Math" w:cs="Times New Roman"/>
             <w:lang w:val="en-GB"/>
           </w:rPr>
           <m:t>)</m:t>
@@ -9086,7 +9079,7 @@
       </m:oMath>
       <w:r>
         <w:rPr>
-          <w:rFonts w:eastAsiaTheme="minorEastAsia"/>
+          <w:rFonts w:ascii="Times New Roman" w:eastAsiaTheme="minorEastAsia" w:hAnsi="Times New Roman" w:cs="Times New Roman"/>
           <w:lang w:val="en-GB"/>
         </w:rPr>
         <w:t xml:space="preserve">    (1)</w:t>
@@ -9095,14 +9088,14 @@
     <w:p>
       <w:pPr>
         <w:rPr>
-          <w:rFonts w:eastAsiaTheme="minorEastAsia"/>
+          <w:rFonts w:ascii="Times New Roman" w:eastAsiaTheme="minorEastAsia" w:hAnsi="Times New Roman" w:cs="Times New Roman"/>
           <w:lang w:val="en-GB"/>
         </w:rPr>
       </w:pPr>
       <w:proofErr w:type="spellStart"/>
       <w:r>
         <w:rPr>
-          <w:rFonts w:eastAsiaTheme="minorEastAsia"/>
+          <w:rFonts w:ascii="Times New Roman" w:eastAsiaTheme="minorEastAsia" w:hAnsi="Times New Roman" w:cs="Times New Roman"/>
           <w:lang w:val="en-GB"/>
         </w:rPr>
         <w:t>Kirchoff</w:t>
@@ -9110,7 +9103,7 @@
       <w:proofErr w:type="spellEnd"/>
       <w:r>
         <w:rPr>
-          <w:rFonts w:eastAsiaTheme="minorEastAsia"/>
+          <w:rFonts w:ascii="Times New Roman" w:eastAsiaTheme="minorEastAsia" w:hAnsi="Times New Roman" w:cs="Times New Roman"/>
           <w:lang w:val="en-GB"/>
         </w:rPr>
         <w:t xml:space="preserve"> Voltage Law on small mesh:</w:t>
@@ -9120,14 +9113,14 @@
       <w:pPr>
         <w:jc w:val="center"/>
         <w:rPr>
-          <w:rFonts w:eastAsiaTheme="minorEastAsia"/>
+          <w:rFonts w:ascii="Times New Roman" w:eastAsiaTheme="minorEastAsia" w:hAnsi="Times New Roman" w:cs="Times New Roman"/>
           <w:lang w:val="en-GB"/>
         </w:rPr>
       </w:pPr>
       <m:oMath>
         <m:r>
           <w:rPr>
-            <w:rFonts w:ascii="Cambria Math" w:hAnsi="Cambria Math"/>
+            <w:rFonts w:ascii="Cambria Math" w:hAnsi="Cambria Math" w:cs="Times New Roman"/>
             <w:lang w:val="en-GB"/>
           </w:rPr>
           <m:t>-Vc-C*</m:t>
@@ -9137,7 +9130,7 @@
             <m:chr m:val="̇"/>
             <m:ctrlPr>
               <w:rPr>
-                <w:rFonts w:ascii="Cambria Math" w:hAnsi="Cambria Math"/>
+                <w:rFonts w:ascii="Cambria Math" w:hAnsi="Cambria Math" w:cs="Times New Roman"/>
                 <w:i/>
                 <w:lang w:val="en-GB"/>
               </w:rPr>
@@ -9146,7 +9139,7 @@
           <m:e>
             <m:r>
               <w:rPr>
-                <w:rFonts w:ascii="Cambria Math" w:hAnsi="Cambria Math"/>
+                <w:rFonts w:ascii="Cambria Math" w:hAnsi="Cambria Math" w:cs="Times New Roman"/>
                 <w:lang w:val="en-GB"/>
               </w:rPr>
               <m:t>Vc</m:t>
@@ -9155,7 +9148,7 @@
         </m:acc>
         <m:r>
           <w:rPr>
-            <w:rFonts w:ascii="Cambria Math" w:hAnsi="Cambria Math"/>
+            <w:rFonts w:ascii="Cambria Math" w:hAnsi="Cambria Math" w:cs="Times New Roman"/>
             <w:lang w:val="en-GB"/>
           </w:rPr>
           <m:t>*rC+Rload*(iL-C*</m:t>
@@ -9165,7 +9158,7 @@
             <m:chr m:val="̇"/>
             <m:ctrlPr>
               <w:rPr>
-                <w:rFonts w:ascii="Cambria Math" w:hAnsi="Cambria Math"/>
+                <w:rFonts w:ascii="Cambria Math" w:hAnsi="Cambria Math" w:cs="Times New Roman"/>
                 <w:i/>
                 <w:lang w:val="en-GB"/>
               </w:rPr>
@@ -9174,7 +9167,7 @@
           <m:e>
             <m:r>
               <w:rPr>
-                <w:rFonts w:ascii="Cambria Math" w:hAnsi="Cambria Math"/>
+                <w:rFonts w:ascii="Cambria Math" w:hAnsi="Cambria Math" w:cs="Times New Roman"/>
                 <w:lang w:val="en-GB"/>
               </w:rPr>
               <m:t>Vc</m:t>
@@ -9183,7 +9176,7 @@
         </m:acc>
         <m:r>
           <w:rPr>
-            <w:rFonts w:ascii="Cambria Math" w:hAnsi="Cambria Math"/>
+            <w:rFonts w:ascii="Cambria Math" w:hAnsi="Cambria Math" w:cs="Times New Roman"/>
             <w:lang w:val="en-GB"/>
           </w:rPr>
           <m:t>)</m:t>
@@ -9191,7 +9184,7 @@
       </m:oMath>
       <w:r>
         <w:rPr>
-          <w:rFonts w:eastAsiaTheme="minorEastAsia"/>
+          <w:rFonts w:ascii="Times New Roman" w:eastAsiaTheme="minorEastAsia" w:hAnsi="Times New Roman" w:cs="Times New Roman"/>
           <w:lang w:val="en-GB"/>
         </w:rPr>
         <w:t xml:space="preserve">    (2)</w:t>
@@ -9200,20 +9193,20 @@
     <w:p>
       <w:pPr>
         <w:rPr>
-          <w:rFonts w:eastAsiaTheme="minorEastAsia"/>
-          <w:lang w:val="en-GB"/>
-        </w:rPr>
-      </w:pPr>
-      <w:r>
-        <w:rPr>
-          <w:rFonts w:eastAsiaTheme="minorEastAsia"/>
+          <w:rFonts w:ascii="Times New Roman" w:eastAsiaTheme="minorEastAsia" w:hAnsi="Times New Roman" w:cs="Times New Roman"/>
+          <w:lang w:val="en-GB"/>
+        </w:rPr>
+      </w:pPr>
+      <w:r>
+        <w:rPr>
+          <w:rFonts w:ascii="Times New Roman" w:eastAsiaTheme="minorEastAsia" w:hAnsi="Times New Roman" w:cs="Times New Roman"/>
           <w:lang w:val="en-GB"/>
         </w:rPr>
         <w:t>From 2</w:t>
       </w:r>
       <w:r>
         <w:rPr>
-          <w:rFonts w:eastAsiaTheme="minorEastAsia"/>
+          <w:rFonts w:ascii="Times New Roman" w:eastAsiaTheme="minorEastAsia" w:hAnsi="Times New Roman" w:cs="Times New Roman"/>
           <w:vertAlign w:val="superscript"/>
           <w:lang w:val="en-GB"/>
         </w:rPr>
@@ -9221,7 +9214,7 @@
       </w:r>
       <w:r>
         <w:rPr>
-          <w:rFonts w:eastAsiaTheme="minorEastAsia"/>
+          <w:rFonts w:ascii="Times New Roman" w:eastAsiaTheme="minorEastAsia" w:hAnsi="Times New Roman" w:cs="Times New Roman"/>
           <w:lang w:val="en-GB"/>
         </w:rPr>
         <w:t xml:space="preserve"> equation;</w:t>
@@ -9231,7 +9224,7 @@
       <w:pPr>
         <w:jc w:val="center"/>
         <w:rPr>
-          <w:rFonts w:eastAsiaTheme="minorEastAsia"/>
+          <w:rFonts w:ascii="Times New Roman" w:eastAsiaTheme="minorEastAsia" w:hAnsi="Times New Roman" w:cs="Times New Roman"/>
           <w:lang w:val="en-GB"/>
         </w:rPr>
       </w:pPr>
@@ -9241,7 +9234,7 @@
             <m:chr m:val="̇"/>
             <m:ctrlPr>
               <w:rPr>
-                <w:rFonts w:ascii="Cambria Math" w:hAnsi="Cambria Math"/>
+                <w:rFonts w:ascii="Cambria Math" w:hAnsi="Cambria Math" w:cs="Times New Roman"/>
                 <w:i/>
                 <w:lang w:val="en-GB"/>
               </w:rPr>
@@ -9250,7 +9243,7 @@
           <m:e>
             <m:r>
               <w:rPr>
-                <w:rFonts w:ascii="Cambria Math" w:hAnsi="Cambria Math"/>
+                <w:rFonts w:ascii="Cambria Math" w:hAnsi="Cambria Math" w:cs="Times New Roman"/>
                 <w:lang w:val="en-GB"/>
               </w:rPr>
               <m:t>Vc</m:t>
@@ -9259,7 +9252,7 @@
         </m:acc>
         <m:r>
           <w:rPr>
-            <w:rFonts w:ascii="Cambria Math" w:hAnsi="Cambria Math"/>
+            <w:rFonts w:ascii="Cambria Math" w:hAnsi="Cambria Math" w:cs="Times New Roman"/>
             <w:lang w:val="en-GB"/>
           </w:rPr>
           <m:t>=iL*</m:t>
@@ -9268,7 +9261,7 @@
           <m:fPr>
             <m:ctrlPr>
               <w:rPr>
-                <w:rFonts w:ascii="Cambria Math" w:hAnsi="Cambria Math"/>
+                <w:rFonts w:ascii="Cambria Math" w:hAnsi="Cambria Math" w:cs="Times New Roman"/>
                 <w:i/>
                 <w:lang w:val="en-GB"/>
               </w:rPr>
@@ -9277,7 +9270,7 @@
           <m:num>
             <m:r>
               <w:rPr>
-                <w:rFonts w:ascii="Cambria Math" w:hAnsi="Cambria Math"/>
+                <w:rFonts w:ascii="Cambria Math" w:hAnsi="Cambria Math" w:cs="Times New Roman"/>
                 <w:lang w:val="en-GB"/>
               </w:rPr>
               <m:t>Rload</m:t>
@@ -9286,7 +9279,7 @@
           <m:den>
             <m:r>
               <w:rPr>
-                <w:rFonts w:ascii="Cambria Math" w:hAnsi="Cambria Math"/>
+                <w:rFonts w:ascii="Cambria Math" w:hAnsi="Cambria Math" w:cs="Times New Roman"/>
                 <w:lang w:val="en-GB"/>
               </w:rPr>
               <m:t>C</m:t>
@@ -9295,7 +9288,7 @@
               <m:dPr>
                 <m:ctrlPr>
                   <w:rPr>
-                    <w:rFonts w:ascii="Cambria Math" w:hAnsi="Cambria Math"/>
+                    <w:rFonts w:ascii="Cambria Math" w:hAnsi="Cambria Math" w:cs="Times New Roman"/>
                     <w:i/>
                     <w:lang w:val="en-GB"/>
                   </w:rPr>
@@ -9304,7 +9297,7 @@
               <m:e>
                 <m:r>
                   <w:rPr>
-                    <w:rFonts w:ascii="Cambria Math" w:hAnsi="Cambria Math"/>
+                    <w:rFonts w:ascii="Cambria Math" w:hAnsi="Cambria Math" w:cs="Times New Roman"/>
                     <w:lang w:val="en-GB"/>
                   </w:rPr>
                   <m:t>rC+Rload</m:t>
@@ -9315,7 +9308,7 @@
         </m:f>
         <m:r>
           <w:rPr>
-            <w:rFonts w:ascii="Cambria Math" w:hAnsi="Cambria Math"/>
+            <w:rFonts w:ascii="Cambria Math" w:hAnsi="Cambria Math" w:cs="Times New Roman"/>
             <w:lang w:val="en-GB"/>
           </w:rPr>
           <m:t>-Vc*</m:t>
@@ -9324,7 +9317,7 @@
           <m:fPr>
             <m:ctrlPr>
               <w:rPr>
-                <w:rFonts w:ascii="Cambria Math" w:hAnsi="Cambria Math"/>
+                <w:rFonts w:ascii="Cambria Math" w:hAnsi="Cambria Math" w:cs="Times New Roman"/>
                 <w:i/>
                 <w:lang w:val="en-GB"/>
               </w:rPr>
@@ -9333,7 +9326,7 @@
           <m:num>
             <m:r>
               <w:rPr>
-                <w:rFonts w:ascii="Cambria Math" w:hAnsi="Cambria Math"/>
+                <w:rFonts w:ascii="Cambria Math" w:hAnsi="Cambria Math" w:cs="Times New Roman"/>
                 <w:lang w:val="en-GB"/>
               </w:rPr>
               <m:t>1</m:t>
@@ -9342,7 +9335,7 @@
           <m:den>
             <m:r>
               <w:rPr>
-                <w:rFonts w:ascii="Cambria Math" w:hAnsi="Cambria Math"/>
+                <w:rFonts w:ascii="Cambria Math" w:hAnsi="Cambria Math" w:cs="Times New Roman"/>
                 <w:lang w:val="en-GB"/>
               </w:rPr>
               <m:t>C</m:t>
@@ -9351,7 +9344,7 @@
               <m:dPr>
                 <m:ctrlPr>
                   <w:rPr>
-                    <w:rFonts w:ascii="Cambria Math" w:hAnsi="Cambria Math"/>
+                    <w:rFonts w:ascii="Cambria Math" w:hAnsi="Cambria Math" w:cs="Times New Roman"/>
                     <w:i/>
                     <w:lang w:val="en-GB"/>
                   </w:rPr>
@@ -9360,7 +9353,7 @@
               <m:e>
                 <m:r>
                   <w:rPr>
-                    <w:rFonts w:ascii="Cambria Math" w:hAnsi="Cambria Math"/>
+                    <w:rFonts w:ascii="Cambria Math" w:hAnsi="Cambria Math" w:cs="Times New Roman"/>
                     <w:lang w:val="en-GB"/>
                   </w:rPr>
                   <m:t>rC+Rload</m:t>
@@ -9371,7 +9364,7 @@
         </m:f>
         <m:r>
           <w:rPr>
-            <w:rFonts w:ascii="Cambria Math" w:hAnsi="Cambria Math"/>
+            <w:rFonts w:ascii="Cambria Math" w:hAnsi="Cambria Math" w:cs="Times New Roman"/>
             <w:lang w:val="en-GB"/>
           </w:rPr>
           <m:t xml:space="preserve">   </m:t>
@@ -9379,7 +9372,7 @@
       </m:oMath>
       <w:r>
         <w:rPr>
-          <w:rFonts w:eastAsiaTheme="minorEastAsia"/>
+          <w:rFonts w:ascii="Times New Roman" w:eastAsiaTheme="minorEastAsia" w:hAnsi="Times New Roman" w:cs="Times New Roman"/>
           <w:lang w:val="en-GB"/>
         </w:rPr>
         <w:t xml:space="preserve">  (3)</w:t>
@@ -9388,20 +9381,20 @@
     <w:p>
       <w:pPr>
         <w:rPr>
-          <w:rFonts w:eastAsiaTheme="minorEastAsia"/>
-          <w:lang w:val="en-GB"/>
-        </w:rPr>
-      </w:pPr>
-      <w:r>
-        <w:rPr>
-          <w:rFonts w:eastAsiaTheme="minorEastAsia"/>
+          <w:rFonts w:ascii="Times New Roman" w:eastAsiaTheme="minorEastAsia" w:hAnsi="Times New Roman" w:cs="Times New Roman"/>
+          <w:lang w:val="en-GB"/>
+        </w:rPr>
+      </w:pPr>
+      <w:r>
+        <w:rPr>
+          <w:rFonts w:ascii="Times New Roman" w:eastAsiaTheme="minorEastAsia" w:hAnsi="Times New Roman" w:cs="Times New Roman"/>
           <w:lang w:val="en-GB"/>
         </w:rPr>
         <w:t>From 1</w:t>
       </w:r>
       <w:r>
         <w:rPr>
-          <w:rFonts w:eastAsiaTheme="minorEastAsia"/>
+          <w:rFonts w:ascii="Times New Roman" w:eastAsiaTheme="minorEastAsia" w:hAnsi="Times New Roman" w:cs="Times New Roman"/>
           <w:vertAlign w:val="superscript"/>
           <w:lang w:val="en-GB"/>
         </w:rPr>
@@ -9409,14 +9402,14 @@
       </w:r>
       <w:r>
         <w:rPr>
-          <w:rFonts w:eastAsiaTheme="minorEastAsia"/>
+          <w:rFonts w:ascii="Times New Roman" w:eastAsiaTheme="minorEastAsia" w:hAnsi="Times New Roman" w:cs="Times New Roman"/>
           <w:lang w:val="en-GB"/>
         </w:rPr>
         <w:t xml:space="preserve"> and 3</w:t>
       </w:r>
       <w:r>
         <w:rPr>
-          <w:rFonts w:eastAsiaTheme="minorEastAsia"/>
+          <w:rFonts w:ascii="Times New Roman" w:eastAsiaTheme="minorEastAsia" w:hAnsi="Times New Roman" w:cs="Times New Roman"/>
           <w:vertAlign w:val="superscript"/>
           <w:lang w:val="en-GB"/>
         </w:rPr>
@@ -9424,7 +9417,7 @@
       </w:r>
       <w:r>
         <w:rPr>
-          <w:rFonts w:eastAsiaTheme="minorEastAsia"/>
+          <w:rFonts w:ascii="Times New Roman" w:eastAsiaTheme="minorEastAsia" w:hAnsi="Times New Roman" w:cs="Times New Roman"/>
           <w:lang w:val="en-GB"/>
         </w:rPr>
         <w:t xml:space="preserve"> equation;</w:t>
@@ -9434,7 +9427,7 @@
       <w:pPr>
         <w:jc w:val="center"/>
         <w:rPr>
-          <w:rFonts w:eastAsiaTheme="minorEastAsia"/>
+          <w:rFonts w:ascii="Times New Roman" w:eastAsiaTheme="minorEastAsia" w:hAnsi="Times New Roman" w:cs="Times New Roman"/>
           <w:lang w:val="en-GB"/>
         </w:rPr>
       </w:pPr>
@@ -9444,7 +9437,7 @@
             <m:chr m:val="̇"/>
             <m:ctrlPr>
               <w:rPr>
-                <w:rFonts w:ascii="Cambria Math" w:eastAsiaTheme="minorEastAsia" w:hAnsi="Cambria Math"/>
+                <w:rFonts w:ascii="Cambria Math" w:eastAsiaTheme="minorEastAsia" w:hAnsi="Cambria Math" w:cs="Times New Roman"/>
                 <w:i/>
                 <w:lang w:val="en-GB"/>
               </w:rPr>
@@ -9453,7 +9446,7 @@
           <m:e>
             <m:r>
               <w:rPr>
-                <w:rFonts w:ascii="Cambria Math" w:eastAsiaTheme="minorEastAsia" w:hAnsi="Cambria Math"/>
+                <w:rFonts w:ascii="Cambria Math" w:eastAsiaTheme="minorEastAsia" w:hAnsi="Cambria Math" w:cs="Times New Roman"/>
                 <w:lang w:val="en-GB"/>
               </w:rPr>
               <m:t>iL</m:t>
@@ -9462,7 +9455,7 @@
         </m:acc>
         <m:r>
           <w:rPr>
-            <w:rFonts w:ascii="Cambria Math" w:eastAsiaTheme="minorEastAsia" w:hAnsi="Cambria Math"/>
+            <w:rFonts w:ascii="Cambria Math" w:eastAsiaTheme="minorEastAsia" w:hAnsi="Cambria Math" w:cs="Times New Roman"/>
             <w:lang w:val="en-GB"/>
           </w:rPr>
           <m:t>= -iL*</m:t>
@@ -9471,7 +9464,7 @@
           <m:fPr>
             <m:ctrlPr>
               <w:rPr>
-                <w:rFonts w:ascii="Cambria Math" w:eastAsiaTheme="minorEastAsia" w:hAnsi="Cambria Math"/>
+                <w:rFonts w:ascii="Cambria Math" w:eastAsiaTheme="minorEastAsia" w:hAnsi="Cambria Math" w:cs="Times New Roman"/>
                 <w:i/>
                 <w:lang w:val="en-GB"/>
               </w:rPr>
@@ -9480,7 +9473,7 @@
           <m:num>
             <m:r>
               <w:rPr>
-                <w:rFonts w:ascii="Cambria Math" w:eastAsiaTheme="minorEastAsia" w:hAnsi="Cambria Math"/>
+                <w:rFonts w:ascii="Cambria Math" w:eastAsiaTheme="minorEastAsia" w:hAnsi="Cambria Math" w:cs="Times New Roman"/>
                 <w:lang w:val="en-GB"/>
               </w:rPr>
               <m:t>Rload*rC+Rload*rL+rC*rL</m:t>
@@ -9489,7 +9482,7 @@
           <m:den>
             <m:r>
               <w:rPr>
-                <w:rFonts w:ascii="Cambria Math" w:eastAsiaTheme="minorEastAsia" w:hAnsi="Cambria Math"/>
+                <w:rFonts w:ascii="Cambria Math" w:eastAsiaTheme="minorEastAsia" w:hAnsi="Cambria Math" w:cs="Times New Roman"/>
                 <w:lang w:val="en-GB"/>
               </w:rPr>
               <m:t>L*</m:t>
@@ -9498,7 +9491,7 @@
               <m:dPr>
                 <m:ctrlPr>
                   <w:rPr>
-                    <w:rFonts w:ascii="Cambria Math" w:eastAsiaTheme="minorEastAsia" w:hAnsi="Cambria Math"/>
+                    <w:rFonts w:ascii="Cambria Math" w:eastAsiaTheme="minorEastAsia" w:hAnsi="Cambria Math" w:cs="Times New Roman"/>
                     <w:i/>
                     <w:lang w:val="en-GB"/>
                   </w:rPr>
@@ -9507,7 +9500,7 @@
               <m:e>
                 <m:r>
                   <w:rPr>
-                    <w:rFonts w:ascii="Cambria Math" w:eastAsiaTheme="minorEastAsia" w:hAnsi="Cambria Math"/>
+                    <w:rFonts w:ascii="Cambria Math" w:eastAsiaTheme="minorEastAsia" w:hAnsi="Cambria Math" w:cs="Times New Roman"/>
                     <w:lang w:val="en-GB"/>
                   </w:rPr>
                   <m:t>Rload+rC</m:t>
@@ -9518,7 +9511,7 @@
         </m:f>
         <m:r>
           <w:rPr>
-            <w:rFonts w:ascii="Cambria Math" w:eastAsiaTheme="minorEastAsia" w:hAnsi="Cambria Math"/>
+            <w:rFonts w:ascii="Cambria Math" w:eastAsiaTheme="minorEastAsia" w:hAnsi="Cambria Math" w:cs="Times New Roman"/>
             <w:lang w:val="en-GB"/>
           </w:rPr>
           <m:t>-Vc*</m:t>
@@ -9527,7 +9520,7 @@
           <m:fPr>
             <m:ctrlPr>
               <w:rPr>
-                <w:rFonts w:ascii="Cambria Math" w:eastAsiaTheme="minorEastAsia" w:hAnsi="Cambria Math"/>
+                <w:rFonts w:ascii="Cambria Math" w:eastAsiaTheme="minorEastAsia" w:hAnsi="Cambria Math" w:cs="Times New Roman"/>
                 <w:i/>
                 <w:lang w:val="en-GB"/>
               </w:rPr>
@@ -9536,7 +9529,7 @@
           <m:num>
             <m:r>
               <w:rPr>
-                <w:rFonts w:ascii="Cambria Math" w:eastAsiaTheme="minorEastAsia" w:hAnsi="Cambria Math"/>
+                <w:rFonts w:ascii="Cambria Math" w:eastAsiaTheme="minorEastAsia" w:hAnsi="Cambria Math" w:cs="Times New Roman"/>
                 <w:lang w:val="en-GB"/>
               </w:rPr>
               <m:t>Rload</m:t>
@@ -9545,7 +9538,7 @@
           <m:den>
             <m:r>
               <w:rPr>
-                <w:rFonts w:ascii="Cambria Math" w:eastAsiaTheme="minorEastAsia" w:hAnsi="Cambria Math"/>
+                <w:rFonts w:ascii="Cambria Math" w:eastAsiaTheme="minorEastAsia" w:hAnsi="Cambria Math" w:cs="Times New Roman"/>
                 <w:lang w:val="en-GB"/>
               </w:rPr>
               <m:t>L*</m:t>
@@ -9554,7 +9547,7 @@
               <m:dPr>
                 <m:ctrlPr>
                   <w:rPr>
-                    <w:rFonts w:ascii="Cambria Math" w:eastAsiaTheme="minorEastAsia" w:hAnsi="Cambria Math"/>
+                    <w:rFonts w:ascii="Cambria Math" w:eastAsiaTheme="minorEastAsia" w:hAnsi="Cambria Math" w:cs="Times New Roman"/>
                     <w:i/>
                     <w:lang w:val="en-GB"/>
                   </w:rPr>
@@ -9563,7 +9556,7 @@
               <m:e>
                 <m:r>
                   <w:rPr>
-                    <w:rFonts w:ascii="Cambria Math" w:eastAsiaTheme="minorEastAsia" w:hAnsi="Cambria Math"/>
+                    <w:rFonts w:ascii="Cambria Math" w:eastAsiaTheme="minorEastAsia" w:hAnsi="Cambria Math" w:cs="Times New Roman"/>
                     <w:lang w:val="en-GB"/>
                   </w:rPr>
                   <m:t>Rload+rC</m:t>
@@ -9574,7 +9567,7 @@
         </m:f>
         <m:r>
           <w:rPr>
-            <w:rFonts w:ascii="Cambria Math" w:eastAsiaTheme="minorEastAsia" w:hAnsi="Cambria Math"/>
+            <w:rFonts w:ascii="Cambria Math" w:eastAsiaTheme="minorEastAsia" w:hAnsi="Cambria Math" w:cs="Times New Roman"/>
             <w:lang w:val="en-GB"/>
           </w:rPr>
           <m:t>+Vd*</m:t>
@@ -9583,7 +9576,7 @@
           <m:fPr>
             <m:ctrlPr>
               <w:rPr>
-                <w:rFonts w:ascii="Cambria Math" w:eastAsiaTheme="minorEastAsia" w:hAnsi="Cambria Math"/>
+                <w:rFonts w:ascii="Cambria Math" w:eastAsiaTheme="minorEastAsia" w:hAnsi="Cambria Math" w:cs="Times New Roman"/>
                 <w:i/>
                 <w:lang w:val="en-GB"/>
               </w:rPr>
@@ -9592,7 +9585,7 @@
           <m:num>
             <m:r>
               <w:rPr>
-                <w:rFonts w:ascii="Cambria Math" w:eastAsiaTheme="minorEastAsia" w:hAnsi="Cambria Math"/>
+                <w:rFonts w:ascii="Cambria Math" w:eastAsiaTheme="minorEastAsia" w:hAnsi="Cambria Math" w:cs="Times New Roman"/>
                 <w:lang w:val="en-GB"/>
               </w:rPr>
               <m:t>1</m:t>
@@ -9601,7 +9594,7 @@
           <m:den>
             <m:r>
               <w:rPr>
-                <w:rFonts w:ascii="Cambria Math" w:eastAsiaTheme="minorEastAsia" w:hAnsi="Cambria Math"/>
+                <w:rFonts w:ascii="Cambria Math" w:eastAsiaTheme="minorEastAsia" w:hAnsi="Cambria Math" w:cs="Times New Roman"/>
                 <w:lang w:val="en-GB"/>
               </w:rPr>
               <m:t>L</m:t>
@@ -9611,7 +9604,7 @@
       </m:oMath>
       <w:r>
         <w:rPr>
-          <w:rFonts w:eastAsiaTheme="minorEastAsia"/>
+          <w:rFonts w:ascii="Times New Roman" w:eastAsiaTheme="minorEastAsia" w:hAnsi="Times New Roman" w:cs="Times New Roman"/>
           <w:lang w:val="en-GB"/>
         </w:rPr>
         <w:t xml:space="preserve">  (4)</w:t>
@@ -9620,20 +9613,20 @@
     <w:p>
       <w:pPr>
         <w:rPr>
-          <w:rFonts w:eastAsiaTheme="minorEastAsia"/>
-          <w:lang w:val="en-GB"/>
-        </w:rPr>
-      </w:pPr>
-      <w:r>
-        <w:rPr>
-          <w:rFonts w:eastAsiaTheme="minorEastAsia"/>
+          <w:rFonts w:ascii="Times New Roman" w:eastAsiaTheme="minorEastAsia" w:hAnsi="Times New Roman" w:cs="Times New Roman"/>
+          <w:lang w:val="en-GB"/>
+        </w:rPr>
+      </w:pPr>
+      <w:r>
+        <w:rPr>
+          <w:rFonts w:ascii="Times New Roman" w:eastAsiaTheme="minorEastAsia" w:hAnsi="Times New Roman" w:cs="Times New Roman"/>
           <w:lang w:val="en-GB"/>
         </w:rPr>
         <w:t>Hence A</w:t>
       </w:r>
       <w:r>
         <w:rPr>
-          <w:rFonts w:eastAsiaTheme="minorEastAsia"/>
+          <w:rFonts w:ascii="Times New Roman" w:eastAsiaTheme="minorEastAsia" w:hAnsi="Times New Roman" w:cs="Times New Roman"/>
           <w:vertAlign w:val="subscript"/>
           <w:lang w:val="en-GB"/>
         </w:rPr>
@@ -9641,14 +9634,14 @@
       </w:r>
       <w:r>
         <w:rPr>
-          <w:rFonts w:eastAsiaTheme="minorEastAsia"/>
+          <w:rFonts w:ascii="Times New Roman" w:eastAsiaTheme="minorEastAsia" w:hAnsi="Times New Roman" w:cs="Times New Roman"/>
           <w:lang w:val="en-GB"/>
         </w:rPr>
         <w:t xml:space="preserve"> and B</w:t>
       </w:r>
       <w:r>
         <w:rPr>
-          <w:rFonts w:eastAsiaTheme="minorEastAsia"/>
+          <w:rFonts w:ascii="Times New Roman" w:eastAsiaTheme="minorEastAsia" w:hAnsi="Times New Roman" w:cs="Times New Roman"/>
           <w:vertAlign w:val="subscript"/>
           <w:lang w:val="en-GB"/>
         </w:rPr>
@@ -9656,7 +9649,7 @@
       </w:r>
       <w:r>
         <w:rPr>
-          <w:rFonts w:eastAsiaTheme="minorEastAsia"/>
+          <w:rFonts w:ascii="Times New Roman" w:eastAsiaTheme="minorEastAsia" w:hAnsi="Times New Roman" w:cs="Times New Roman"/>
           <w:lang w:val="en-GB"/>
         </w:rPr>
         <w:t xml:space="preserve"> matrices can be constructed as follows</w:t>
@@ -9665,7 +9658,7 @@
     <w:p>
       <w:pPr>
         <w:rPr>
-          <w:rFonts w:eastAsiaTheme="minorEastAsia"/>
+          <w:rFonts w:ascii="Times New Roman" w:eastAsiaTheme="minorEastAsia" w:hAnsi="Times New Roman" w:cs="Times New Roman"/>
           <w:lang w:val="en-GB"/>
         </w:rPr>
       </w:pPr>
@@ -9678,7 +9671,7 @@
             <m:sSubPr>
               <m:ctrlPr>
                 <w:rPr>
-                  <w:rFonts w:ascii="Cambria Math" w:eastAsiaTheme="minorEastAsia" w:hAnsi="Cambria Math"/>
+                  <w:rFonts w:ascii="Cambria Math" w:eastAsiaTheme="minorEastAsia" w:hAnsi="Cambria Math" w:cs="Times New Roman"/>
                   <w:i/>
                   <w:lang w:val="en-GB"/>
                 </w:rPr>
@@ -9687,7 +9680,7 @@
             <m:e>
               <m:r>
                 <w:rPr>
-                  <w:rFonts w:ascii="Cambria Math" w:eastAsiaTheme="minorEastAsia" w:hAnsi="Cambria Math"/>
+                  <w:rFonts w:ascii="Cambria Math" w:eastAsiaTheme="minorEastAsia" w:hAnsi="Cambria Math" w:cs="Times New Roman"/>
                   <w:lang w:val="en-GB"/>
                 </w:rPr>
                 <m:t>A</m:t>
@@ -9696,7 +9689,7 @@
             <m:sub>
               <m:r>
                 <w:rPr>
-                  <w:rFonts w:ascii="Cambria Math" w:eastAsiaTheme="minorEastAsia" w:hAnsi="Cambria Math"/>
+                  <w:rFonts w:ascii="Cambria Math" w:eastAsiaTheme="minorEastAsia" w:hAnsi="Cambria Math" w:cs="Times New Roman"/>
                   <w:lang w:val="en-GB"/>
                 </w:rPr>
                 <m:t>1</m:t>
@@ -9705,7 +9698,7 @@
           </m:sSub>
           <m:r>
             <w:rPr>
-              <w:rFonts w:ascii="Cambria Math" w:eastAsiaTheme="minorEastAsia" w:hAnsi="Cambria Math"/>
+              <w:rFonts w:ascii="Cambria Math" w:eastAsiaTheme="minorEastAsia" w:hAnsi="Cambria Math" w:cs="Times New Roman"/>
               <w:lang w:val="en-GB"/>
             </w:rPr>
             <m:t xml:space="preserve">= </m:t>
@@ -9716,7 +9709,7 @@
               <m:endChr m:val="]"/>
               <m:ctrlPr>
                 <w:rPr>
-                  <w:rFonts w:ascii="Cambria Math" w:eastAsiaTheme="minorEastAsia" w:hAnsi="Cambria Math"/>
+                  <w:rFonts w:ascii="Cambria Math" w:eastAsiaTheme="minorEastAsia" w:hAnsi="Cambria Math" w:cs="Times New Roman"/>
                   <w:i/>
                   <w:lang w:val="en-GB"/>
                 </w:rPr>
@@ -9735,7 +9728,7 @@
                   </m:mcs>
                   <m:ctrlPr>
                     <w:rPr>
-                      <w:rFonts w:ascii="Cambria Math" w:eastAsiaTheme="minorEastAsia" w:hAnsi="Cambria Math"/>
+                      <w:rFonts w:ascii="Cambria Math" w:eastAsiaTheme="minorEastAsia" w:hAnsi="Cambria Math" w:cs="Times New Roman"/>
                       <w:i/>
                       <w:lang w:val="en-GB"/>
                     </w:rPr>
@@ -9745,7 +9738,7 @@
                   <m:e>
                     <m:r>
                       <w:rPr>
-                        <w:rFonts w:ascii="Cambria Math" w:eastAsiaTheme="minorEastAsia" w:hAnsi="Cambria Math"/>
+                        <w:rFonts w:ascii="Cambria Math" w:eastAsiaTheme="minorEastAsia" w:hAnsi="Cambria Math" w:cs="Times New Roman"/>
                         <w:lang w:val="en-GB"/>
                       </w:rPr>
                       <m:t>-</m:t>
@@ -9754,7 +9747,7 @@
                       <m:fPr>
                         <m:ctrlPr>
                           <w:rPr>
-                            <w:rFonts w:ascii="Cambria Math" w:eastAsiaTheme="minorEastAsia" w:hAnsi="Cambria Math"/>
+                            <w:rFonts w:ascii="Cambria Math" w:eastAsiaTheme="minorEastAsia" w:hAnsi="Cambria Math" w:cs="Times New Roman"/>
                             <w:i/>
                             <w:lang w:val="en-GB"/>
                           </w:rPr>
@@ -9763,7 +9756,7 @@
                       <m:num>
                         <m:r>
                           <w:rPr>
-                            <w:rFonts w:ascii="Cambria Math" w:eastAsiaTheme="minorEastAsia" w:hAnsi="Cambria Math"/>
+                            <w:rFonts w:ascii="Cambria Math" w:eastAsiaTheme="minorEastAsia" w:hAnsi="Cambria Math" w:cs="Times New Roman"/>
                             <w:lang w:val="en-GB"/>
                           </w:rPr>
                           <m:t>Rload*rC+Rload*rL+rC*rL</m:t>
@@ -9772,7 +9765,7 @@
                       <m:den>
                         <m:r>
                           <w:rPr>
-                            <w:rFonts w:ascii="Cambria Math" w:eastAsiaTheme="minorEastAsia" w:hAnsi="Cambria Math"/>
+                            <w:rFonts w:ascii="Cambria Math" w:eastAsiaTheme="minorEastAsia" w:hAnsi="Cambria Math" w:cs="Times New Roman"/>
                             <w:lang w:val="en-GB"/>
                           </w:rPr>
                           <m:t>L*</m:t>
@@ -9781,7 +9774,7 @@
                           <m:dPr>
                             <m:ctrlPr>
                               <w:rPr>
-                                <w:rFonts w:ascii="Cambria Math" w:eastAsiaTheme="minorEastAsia" w:hAnsi="Cambria Math"/>
+                                <w:rFonts w:ascii="Cambria Math" w:eastAsiaTheme="minorEastAsia" w:hAnsi="Cambria Math" w:cs="Times New Roman"/>
                                 <w:i/>
                                 <w:lang w:val="en-GB"/>
                               </w:rPr>
@@ -9790,7 +9783,7 @@
                           <m:e>
                             <m:r>
                               <w:rPr>
-                                <w:rFonts w:ascii="Cambria Math" w:eastAsiaTheme="minorEastAsia" w:hAnsi="Cambria Math"/>
+                                <w:rFonts w:ascii="Cambria Math" w:eastAsiaTheme="minorEastAsia" w:hAnsi="Cambria Math" w:cs="Times New Roman"/>
                                 <w:lang w:val="en-GB"/>
                               </w:rPr>
                               <m:t>Rload+rC</m:t>
@@ -9803,7 +9796,7 @@
                   <m:e>
                     <m:r>
                       <w:rPr>
-                        <w:rFonts w:ascii="Cambria Math" w:eastAsiaTheme="minorEastAsia" w:hAnsi="Cambria Math"/>
+                        <w:rFonts w:ascii="Cambria Math" w:eastAsiaTheme="minorEastAsia" w:hAnsi="Cambria Math" w:cs="Times New Roman"/>
                         <w:lang w:val="en-GB"/>
                       </w:rPr>
                       <m:t>-</m:t>
@@ -9812,7 +9805,7 @@
                       <m:fPr>
                         <m:ctrlPr>
                           <w:rPr>
-                            <w:rFonts w:ascii="Cambria Math" w:eastAsiaTheme="minorEastAsia" w:hAnsi="Cambria Math"/>
+                            <w:rFonts w:ascii="Cambria Math" w:eastAsiaTheme="minorEastAsia" w:hAnsi="Cambria Math" w:cs="Times New Roman"/>
                             <w:i/>
                             <w:lang w:val="en-GB"/>
                           </w:rPr>
@@ -9821,7 +9814,7 @@
                       <m:num>
                         <m:r>
                           <w:rPr>
-                            <w:rFonts w:ascii="Cambria Math" w:eastAsiaTheme="minorEastAsia" w:hAnsi="Cambria Math"/>
+                            <w:rFonts w:ascii="Cambria Math" w:eastAsiaTheme="minorEastAsia" w:hAnsi="Cambria Math" w:cs="Times New Roman"/>
                             <w:lang w:val="en-GB"/>
                           </w:rPr>
                           <m:t>Rload</m:t>
@@ -9830,7 +9823,7 @@
                       <m:den>
                         <m:r>
                           <w:rPr>
-                            <w:rFonts w:ascii="Cambria Math" w:eastAsiaTheme="minorEastAsia" w:hAnsi="Cambria Math"/>
+                            <w:rFonts w:ascii="Cambria Math" w:eastAsiaTheme="minorEastAsia" w:hAnsi="Cambria Math" w:cs="Times New Roman"/>
                             <w:lang w:val="en-GB"/>
                           </w:rPr>
                           <m:t>L*</m:t>
@@ -9839,7 +9832,7 @@
                           <m:dPr>
                             <m:ctrlPr>
                               <w:rPr>
-                                <w:rFonts w:ascii="Cambria Math" w:eastAsiaTheme="minorEastAsia" w:hAnsi="Cambria Math"/>
+                                <w:rFonts w:ascii="Cambria Math" w:eastAsiaTheme="minorEastAsia" w:hAnsi="Cambria Math" w:cs="Times New Roman"/>
                                 <w:i/>
                                 <w:lang w:val="en-GB"/>
                               </w:rPr>
@@ -9848,7 +9841,7 @@
                           <m:e>
                             <m:r>
                               <w:rPr>
-                                <w:rFonts w:ascii="Cambria Math" w:eastAsiaTheme="minorEastAsia" w:hAnsi="Cambria Math"/>
+                                <w:rFonts w:ascii="Cambria Math" w:eastAsiaTheme="minorEastAsia" w:hAnsi="Cambria Math" w:cs="Times New Roman"/>
                                 <w:lang w:val="en-GB"/>
                               </w:rPr>
                               <m:t>Rload+rC</m:t>
@@ -9865,7 +9858,7 @@
                       <m:fPr>
                         <m:ctrlPr>
                           <w:rPr>
-                            <w:rFonts w:ascii="Cambria Math" w:hAnsi="Cambria Math"/>
+                            <w:rFonts w:ascii="Cambria Math" w:hAnsi="Cambria Math" w:cs="Times New Roman"/>
                             <w:i/>
                             <w:lang w:val="en-GB"/>
                           </w:rPr>
@@ -9874,7 +9867,7 @@
                       <m:num>
                         <m:r>
                           <w:rPr>
-                            <w:rFonts w:ascii="Cambria Math" w:hAnsi="Cambria Math"/>
+                            <w:rFonts w:ascii="Cambria Math" w:hAnsi="Cambria Math" w:cs="Times New Roman"/>
                             <w:lang w:val="en-GB"/>
                           </w:rPr>
                           <m:t>Rload</m:t>
@@ -9883,7 +9876,7 @@
                       <m:den>
                         <m:r>
                           <w:rPr>
-                            <w:rFonts w:ascii="Cambria Math" w:hAnsi="Cambria Math"/>
+                            <w:rFonts w:ascii="Cambria Math" w:hAnsi="Cambria Math" w:cs="Times New Roman"/>
                             <w:lang w:val="en-GB"/>
                           </w:rPr>
                           <m:t>C</m:t>
@@ -9892,7 +9885,7 @@
                           <m:dPr>
                             <m:ctrlPr>
                               <w:rPr>
-                                <w:rFonts w:ascii="Cambria Math" w:hAnsi="Cambria Math"/>
+                                <w:rFonts w:ascii="Cambria Math" w:hAnsi="Cambria Math" w:cs="Times New Roman"/>
                                 <w:i/>
                                 <w:lang w:val="en-GB"/>
                               </w:rPr>
@@ -9901,7 +9894,7 @@
                           <m:e>
                             <m:r>
                               <w:rPr>
-                                <w:rFonts w:ascii="Cambria Math" w:hAnsi="Cambria Math"/>
+                                <w:rFonts w:ascii="Cambria Math" w:hAnsi="Cambria Math" w:cs="Times New Roman"/>
                                 <w:lang w:val="en-GB"/>
                               </w:rPr>
                               <m:t>rC+Rload</m:t>
@@ -9914,7 +9907,7 @@
                   <m:e>
                     <m:r>
                       <w:rPr>
-                        <w:rFonts w:ascii="Cambria Math" w:eastAsiaTheme="minorEastAsia" w:hAnsi="Cambria Math"/>
+                        <w:rFonts w:ascii="Cambria Math" w:eastAsiaTheme="minorEastAsia" w:hAnsi="Cambria Math" w:cs="Times New Roman"/>
                         <w:lang w:val="en-GB"/>
                       </w:rPr>
                       <m:t>-</m:t>
@@ -9923,7 +9916,7 @@
                       <m:fPr>
                         <m:ctrlPr>
                           <w:rPr>
-                            <w:rFonts w:ascii="Cambria Math" w:hAnsi="Cambria Math"/>
+                            <w:rFonts w:ascii="Cambria Math" w:hAnsi="Cambria Math" w:cs="Times New Roman"/>
                             <w:i/>
                             <w:lang w:val="en-GB"/>
                           </w:rPr>
@@ -9932,7 +9925,7 @@
                       <m:num>
                         <m:r>
                           <w:rPr>
-                            <w:rFonts w:ascii="Cambria Math" w:hAnsi="Cambria Math"/>
+                            <w:rFonts w:ascii="Cambria Math" w:hAnsi="Cambria Math" w:cs="Times New Roman"/>
                             <w:lang w:val="en-GB"/>
                           </w:rPr>
                           <m:t>1</m:t>
@@ -9941,7 +9934,7 @@
                       <m:den>
                         <m:r>
                           <w:rPr>
-                            <w:rFonts w:ascii="Cambria Math" w:hAnsi="Cambria Math"/>
+                            <w:rFonts w:ascii="Cambria Math" w:hAnsi="Cambria Math" w:cs="Times New Roman"/>
                             <w:lang w:val="en-GB"/>
                           </w:rPr>
                           <m:t>C</m:t>
@@ -9950,7 +9943,7 @@
                           <m:dPr>
                             <m:ctrlPr>
                               <w:rPr>
-                                <w:rFonts w:ascii="Cambria Math" w:hAnsi="Cambria Math"/>
+                                <w:rFonts w:ascii="Cambria Math" w:hAnsi="Cambria Math" w:cs="Times New Roman"/>
                                 <w:i/>
                                 <w:lang w:val="en-GB"/>
                               </w:rPr>
@@ -9959,7 +9952,7 @@
                           <m:e>
                             <m:r>
                               <w:rPr>
-                                <w:rFonts w:ascii="Cambria Math" w:hAnsi="Cambria Math"/>
+                                <w:rFonts w:ascii="Cambria Math" w:hAnsi="Cambria Math" w:cs="Times New Roman"/>
                                 <w:lang w:val="en-GB"/>
                               </w:rPr>
                               <m:t>rC+Rload</m:t>
@@ -9980,7 +9973,7 @@
       <w:pPr>
         <w:jc w:val="center"/>
         <w:rPr>
-          <w:rFonts w:eastAsiaTheme="minorEastAsia"/>
+          <w:rFonts w:ascii="Times New Roman" w:eastAsiaTheme="minorEastAsia" w:hAnsi="Times New Roman" w:cs="Times New Roman"/>
           <w:lang w:val="en-GB"/>
         </w:rPr>
       </w:pPr>
@@ -9990,7 +9983,7 @@
             <m:sSubPr>
               <m:ctrlPr>
                 <w:rPr>
-                  <w:rFonts w:ascii="Cambria Math" w:hAnsi="Cambria Math"/>
+                  <w:rFonts w:ascii="Cambria Math" w:hAnsi="Cambria Math" w:cs="Times New Roman"/>
                   <w:i/>
                   <w:lang w:val="en-GB"/>
                 </w:rPr>
@@ -9999,7 +9992,7 @@
             <m:e>
               <m:r>
                 <w:rPr>
-                  <w:rFonts w:ascii="Cambria Math" w:hAnsi="Cambria Math"/>
+                  <w:rFonts w:ascii="Cambria Math" w:hAnsi="Cambria Math" w:cs="Times New Roman"/>
                   <w:lang w:val="en-GB"/>
                 </w:rPr>
                 <m:t>B</m:t>
@@ -10008,7 +10001,7 @@
             <m:sub>
               <m:r>
                 <w:rPr>
-                  <w:rFonts w:ascii="Cambria Math" w:hAnsi="Cambria Math"/>
+                  <w:rFonts w:ascii="Cambria Math" w:hAnsi="Cambria Math" w:cs="Times New Roman"/>
                   <w:lang w:val="en-GB"/>
                 </w:rPr>
                 <m:t>1</m:t>
@@ -10017,7 +10010,7 @@
           </m:sSub>
           <m:r>
             <w:rPr>
-              <w:rFonts w:ascii="Cambria Math" w:hAnsi="Cambria Math"/>
+              <w:rFonts w:ascii="Cambria Math" w:hAnsi="Cambria Math" w:cs="Times New Roman"/>
               <w:lang w:val="en-GB"/>
             </w:rPr>
             <m:t xml:space="preserve">= </m:t>
@@ -10028,7 +10021,7 @@
               <m:endChr m:val="]"/>
               <m:ctrlPr>
                 <w:rPr>
-                  <w:rFonts w:ascii="Cambria Math" w:hAnsi="Cambria Math"/>
+                  <w:rFonts w:ascii="Cambria Math" w:hAnsi="Cambria Math" w:cs="Times New Roman"/>
                   <w:i/>
                   <w:lang w:val="en-GB"/>
                 </w:rPr>
@@ -10047,7 +10040,7 @@
                   </m:mcs>
                   <m:ctrlPr>
                     <w:rPr>
-                      <w:rFonts w:ascii="Cambria Math" w:hAnsi="Cambria Math"/>
+                      <w:rFonts w:ascii="Cambria Math" w:hAnsi="Cambria Math" w:cs="Times New Roman"/>
                       <w:i/>
                       <w:lang w:val="en-GB"/>
                     </w:rPr>
@@ -10059,7 +10052,7 @@
                       <m:fPr>
                         <m:ctrlPr>
                           <w:rPr>
-                            <w:rFonts w:ascii="Cambria Math" w:hAnsi="Cambria Math"/>
+                            <w:rFonts w:ascii="Cambria Math" w:hAnsi="Cambria Math" w:cs="Times New Roman"/>
                             <w:i/>
                             <w:lang w:val="en-GB"/>
                           </w:rPr>
@@ -10068,7 +10061,7 @@
                       <m:num>
                         <m:r>
                           <w:rPr>
-                            <w:rFonts w:ascii="Cambria Math" w:hAnsi="Cambria Math"/>
+                            <w:rFonts w:ascii="Cambria Math" w:hAnsi="Cambria Math" w:cs="Times New Roman"/>
                             <w:lang w:val="en-GB"/>
                           </w:rPr>
                           <m:t>1</m:t>
@@ -10077,7 +10070,7 @@
                       <m:den>
                         <m:r>
                           <w:rPr>
-                            <w:rFonts w:ascii="Cambria Math" w:hAnsi="Cambria Math"/>
+                            <w:rFonts w:ascii="Cambria Math" w:hAnsi="Cambria Math" w:cs="Times New Roman"/>
                             <w:lang w:val="en-GB"/>
                           </w:rPr>
                           <m:t>L</m:t>
@@ -10090,7 +10083,7 @@
                   <m:e>
                     <m:r>
                       <w:rPr>
-                        <w:rFonts w:ascii="Cambria Math" w:hAnsi="Cambria Math"/>
+                        <w:rFonts w:ascii="Cambria Math" w:hAnsi="Cambria Math" w:cs="Times New Roman"/>
                         <w:lang w:val="en-GB"/>
                       </w:rPr>
                       <m:t>0</m:t>
@@ -10106,13 +10099,13 @@
     <w:p>
       <w:pPr>
         <w:rPr>
-          <w:rFonts w:eastAsiaTheme="minorEastAsia"/>
-          <w:lang w:val="en-GB"/>
-        </w:rPr>
-      </w:pPr>
-      <w:r>
-        <w:rPr>
-          <w:rFonts w:eastAsiaTheme="minorEastAsia"/>
+          <w:rFonts w:ascii="Times New Roman" w:eastAsiaTheme="minorEastAsia" w:hAnsi="Times New Roman" w:cs="Times New Roman"/>
+          <w:lang w:val="en-GB"/>
+        </w:rPr>
+      </w:pPr>
+      <w:r>
+        <w:rPr>
+          <w:rFonts w:ascii="Times New Roman" w:eastAsiaTheme="minorEastAsia" w:hAnsi="Times New Roman" w:cs="Times New Roman"/>
           <w:lang w:val="en-GB"/>
         </w:rPr>
         <w:t>Output voltage equation;</w:t>
@@ -10121,7 +10114,7 @@
     <w:p>
       <w:pPr>
         <w:rPr>
-          <w:rFonts w:eastAsiaTheme="minorEastAsia"/>
+          <w:rFonts w:ascii="Times New Roman" w:eastAsiaTheme="minorEastAsia" w:hAnsi="Times New Roman" w:cs="Times New Roman"/>
           <w:lang w:val="en-GB"/>
         </w:rPr>
       </w:pPr>
@@ -10129,17 +10122,16 @@
         <m:oMath>
           <m:r>
             <w:rPr>
-              <w:rFonts w:ascii="Cambria Math" w:hAnsi="Cambria Math"/>
+              <w:rFonts w:ascii="Cambria Math" w:hAnsi="Cambria Math" w:cs="Times New Roman"/>
               <w:lang w:val="en-GB"/>
             </w:rPr>
-            <w:lastRenderedPageBreak/>
             <m:t>Vo=Rload*</m:t>
           </m:r>
           <m:d>
             <m:dPr>
               <m:ctrlPr>
                 <w:rPr>
-                  <w:rFonts w:ascii="Cambria Math" w:hAnsi="Cambria Math"/>
+                  <w:rFonts w:ascii="Cambria Math" w:hAnsi="Cambria Math" w:cs="Times New Roman"/>
                   <w:i/>
                   <w:lang w:val="en-GB"/>
                 </w:rPr>
@@ -10148,7 +10140,7 @@
             <m:e>
               <m:r>
                 <w:rPr>
-                  <w:rFonts w:ascii="Cambria Math" w:hAnsi="Cambria Math"/>
+                  <w:rFonts w:ascii="Cambria Math" w:hAnsi="Cambria Math" w:cs="Times New Roman"/>
                   <w:lang w:val="en-GB"/>
                 </w:rPr>
                 <m:t>iL-C*</m:t>
@@ -10158,7 +10150,7 @@
                   <m:chr m:val="̇"/>
                   <m:ctrlPr>
                     <w:rPr>
-                      <w:rFonts w:ascii="Cambria Math" w:hAnsi="Cambria Math"/>
+                      <w:rFonts w:ascii="Cambria Math" w:hAnsi="Cambria Math" w:cs="Times New Roman"/>
                       <w:i/>
                       <w:lang w:val="en-GB"/>
                     </w:rPr>
@@ -10167,7 +10159,7 @@
                 <m:e>
                   <m:r>
                     <w:rPr>
-                      <w:rFonts w:ascii="Cambria Math" w:hAnsi="Cambria Math"/>
+                      <w:rFonts w:ascii="Cambria Math" w:hAnsi="Cambria Math" w:cs="Times New Roman"/>
                       <w:lang w:val="en-GB"/>
                     </w:rPr>
                     <m:t>Vc</m:t>
@@ -10178,7 +10170,7 @@
           </m:d>
           <m:r>
             <w:rPr>
-              <w:rFonts w:ascii="Cambria Math" w:hAnsi="Cambria Math"/>
+              <w:rFonts w:ascii="Cambria Math" w:hAnsi="Cambria Math" w:cs="Times New Roman"/>
               <w:lang w:val="en-GB"/>
             </w:rPr>
             <m:t>=iL*</m:t>
@@ -10187,7 +10179,7 @@
             <m:fPr>
               <m:ctrlPr>
                 <w:rPr>
-                  <w:rFonts w:ascii="Cambria Math" w:hAnsi="Cambria Math"/>
+                  <w:rFonts w:ascii="Cambria Math" w:hAnsi="Cambria Math" w:cs="Times New Roman"/>
                   <w:i/>
                   <w:lang w:val="en-GB"/>
                 </w:rPr>
@@ -10196,7 +10188,7 @@
             <m:num>
               <m:r>
                 <w:rPr>
-                  <w:rFonts w:ascii="Cambria Math" w:hAnsi="Cambria Math"/>
+                  <w:rFonts w:ascii="Cambria Math" w:hAnsi="Cambria Math" w:cs="Times New Roman"/>
                   <w:lang w:val="en-GB"/>
                 </w:rPr>
                 <m:t>Rload*rC</m:t>
@@ -10205,7 +10197,7 @@
             <m:den>
               <m:r>
                 <w:rPr>
-                  <w:rFonts w:ascii="Cambria Math" w:hAnsi="Cambria Math"/>
+                  <w:rFonts w:ascii="Cambria Math" w:hAnsi="Cambria Math" w:cs="Times New Roman"/>
                   <w:lang w:val="en-GB"/>
                 </w:rPr>
                 <m:t>Rload+rC</m:t>
@@ -10214,7 +10206,7 @@
           </m:f>
           <m:r>
             <w:rPr>
-              <w:rFonts w:ascii="Cambria Math" w:hAnsi="Cambria Math"/>
+              <w:rFonts w:ascii="Cambria Math" w:hAnsi="Cambria Math" w:cs="Times New Roman"/>
               <w:lang w:val="en-GB"/>
             </w:rPr>
             <m:t>+Vc*</m:t>
@@ -10223,7 +10215,7 @@
             <m:fPr>
               <m:ctrlPr>
                 <w:rPr>
-                  <w:rFonts w:ascii="Cambria Math" w:hAnsi="Cambria Math"/>
+                  <w:rFonts w:ascii="Cambria Math" w:hAnsi="Cambria Math" w:cs="Times New Roman"/>
                   <w:i/>
                   <w:lang w:val="en-GB"/>
                 </w:rPr>
@@ -10232,7 +10224,7 @@
             <m:num>
               <m:r>
                 <w:rPr>
-                  <w:rFonts w:ascii="Cambria Math" w:hAnsi="Cambria Math"/>
+                  <w:rFonts w:ascii="Cambria Math" w:hAnsi="Cambria Math" w:cs="Times New Roman"/>
                   <w:lang w:val="en-GB"/>
                 </w:rPr>
                 <m:t>Rload</m:t>
@@ -10241,7 +10233,7 @@
             <m:den>
               <m:r>
                 <w:rPr>
-                  <w:rFonts w:ascii="Cambria Math" w:hAnsi="Cambria Math"/>
+                  <w:rFonts w:ascii="Cambria Math" w:hAnsi="Cambria Math" w:cs="Times New Roman"/>
                   <w:lang w:val="en-GB"/>
                 </w:rPr>
                 <m:t>Rload+rC</m:t>
@@ -10254,7 +10246,7 @@
     <w:p>
       <w:pPr>
         <w:rPr>
-          <w:rFonts w:eastAsiaTheme="minorEastAsia"/>
+          <w:rFonts w:ascii="Times New Roman" w:eastAsiaTheme="minorEastAsia" w:hAnsi="Times New Roman" w:cs="Times New Roman"/>
           <w:lang w:val="en-GB"/>
         </w:rPr>
       </w:pPr>
@@ -10263,20 +10255,20 @@
       <w:pPr>
         <w:jc w:val="center"/>
         <w:rPr>
-          <w:rFonts w:eastAsiaTheme="minorEastAsia"/>
-          <w:lang w:val="en-GB"/>
-        </w:rPr>
-      </w:pPr>
-      <w:r>
-        <w:rPr>
-          <w:rFonts w:eastAsiaTheme="minorEastAsia"/>
+          <w:rFonts w:ascii="Times New Roman" w:eastAsiaTheme="minorEastAsia" w:hAnsi="Times New Roman" w:cs="Times New Roman"/>
+          <w:lang w:val="en-GB"/>
+        </w:rPr>
+      </w:pPr>
+      <w:r>
+        <w:rPr>
+          <w:rFonts w:ascii="Times New Roman" w:eastAsiaTheme="minorEastAsia" w:hAnsi="Times New Roman" w:cs="Times New Roman"/>
           <w:lang w:val="en-GB"/>
         </w:rPr>
         <w:t>So;</w:t>
       </w:r>
       <w:r>
         <w:rPr>
-          <w:rFonts w:eastAsiaTheme="minorEastAsia"/>
+          <w:rFonts w:ascii="Times New Roman" w:eastAsiaTheme="minorEastAsia" w:hAnsi="Times New Roman" w:cs="Times New Roman"/>
           <w:lang w:val="en-GB"/>
         </w:rPr>
         <w:tab/>
@@ -10286,7 +10278,7 @@
           <m:sSubPr>
             <m:ctrlPr>
               <w:rPr>
-                <w:rFonts w:ascii="Cambria Math" w:eastAsiaTheme="minorEastAsia" w:hAnsi="Cambria Math"/>
+                <w:rFonts w:ascii="Cambria Math" w:eastAsiaTheme="minorEastAsia" w:hAnsi="Cambria Math" w:cs="Times New Roman"/>
                 <w:i/>
                 <w:lang w:val="en-GB"/>
               </w:rPr>
@@ -10295,7 +10287,7 @@
           <m:e>
             <m:r>
               <w:rPr>
-                <w:rFonts w:ascii="Cambria Math" w:eastAsiaTheme="minorEastAsia" w:hAnsi="Cambria Math"/>
+                <w:rFonts w:ascii="Cambria Math" w:eastAsiaTheme="minorEastAsia" w:hAnsi="Cambria Math" w:cs="Times New Roman"/>
                 <w:lang w:val="en-GB"/>
               </w:rPr>
               <m:t>C</m:t>
@@ -10304,7 +10296,7 @@
           <m:sub>
             <m:r>
               <w:rPr>
-                <w:rFonts w:ascii="Cambria Math" w:eastAsiaTheme="minorEastAsia" w:hAnsi="Cambria Math"/>
+                <w:rFonts w:ascii="Cambria Math" w:eastAsiaTheme="minorEastAsia" w:hAnsi="Cambria Math" w:cs="Times New Roman"/>
                 <w:lang w:val="en-GB"/>
               </w:rPr>
               <m:t>1</m:t>
@@ -10313,7 +10305,7 @@
         </m:sSub>
         <m:r>
           <w:rPr>
-            <w:rFonts w:ascii="Cambria Math" w:eastAsiaTheme="minorEastAsia" w:hAnsi="Cambria Math"/>
+            <w:rFonts w:ascii="Cambria Math" w:eastAsiaTheme="minorEastAsia" w:hAnsi="Cambria Math" w:cs="Times New Roman"/>
             <w:lang w:val="en-GB"/>
           </w:rPr>
           <m:t>=</m:t>
@@ -10324,7 +10316,7 @@
             <m:endChr m:val="]"/>
             <m:ctrlPr>
               <w:rPr>
-                <w:rFonts w:ascii="Cambria Math" w:eastAsiaTheme="minorEastAsia" w:hAnsi="Cambria Math"/>
+                <w:rFonts w:ascii="Cambria Math" w:eastAsiaTheme="minorEastAsia" w:hAnsi="Cambria Math" w:cs="Times New Roman"/>
                 <w:i/>
                 <w:lang w:val="en-GB"/>
               </w:rPr>
@@ -10343,7 +10335,7 @@
                 </m:mcs>
                 <m:ctrlPr>
                   <w:rPr>
-                    <w:rFonts w:ascii="Cambria Math" w:eastAsiaTheme="minorEastAsia" w:hAnsi="Cambria Math"/>
+                    <w:rFonts w:ascii="Cambria Math" w:eastAsiaTheme="minorEastAsia" w:hAnsi="Cambria Math" w:cs="Times New Roman"/>
                     <w:i/>
                     <w:lang w:val="en-GB"/>
                   </w:rPr>
@@ -10355,7 +10347,7 @@
                     <m:fPr>
                       <m:ctrlPr>
                         <w:rPr>
-                          <w:rFonts w:ascii="Cambria Math" w:hAnsi="Cambria Math"/>
+                          <w:rFonts w:ascii="Cambria Math" w:hAnsi="Cambria Math" w:cs="Times New Roman"/>
                           <w:i/>
                           <w:lang w:val="en-GB"/>
                         </w:rPr>
@@ -10364,7 +10356,7 @@
                     <m:num>
                       <m:r>
                         <w:rPr>
-                          <w:rFonts w:ascii="Cambria Math" w:hAnsi="Cambria Math"/>
+                          <w:rFonts w:ascii="Cambria Math" w:hAnsi="Cambria Math" w:cs="Times New Roman"/>
                           <w:lang w:val="en-GB"/>
                         </w:rPr>
                         <m:t>Rload*rC</m:t>
@@ -10373,7 +10365,7 @@
                     <m:den>
                       <m:r>
                         <w:rPr>
-                          <w:rFonts w:ascii="Cambria Math" w:hAnsi="Cambria Math"/>
+                          <w:rFonts w:ascii="Cambria Math" w:hAnsi="Cambria Math" w:cs="Times New Roman"/>
                           <w:lang w:val="en-GB"/>
                         </w:rPr>
                         <m:t>Rload+rC</m:t>
@@ -10386,7 +10378,7 @@
                     <m:fPr>
                       <m:ctrlPr>
                         <w:rPr>
-                          <w:rFonts w:ascii="Cambria Math" w:hAnsi="Cambria Math"/>
+                          <w:rFonts w:ascii="Cambria Math" w:hAnsi="Cambria Math" w:cs="Times New Roman"/>
                           <w:i/>
                           <w:lang w:val="en-GB"/>
                         </w:rPr>
@@ -10395,7 +10387,7 @@
                     <m:num>
                       <m:r>
                         <w:rPr>
-                          <w:rFonts w:ascii="Cambria Math" w:hAnsi="Cambria Math"/>
+                          <w:rFonts w:ascii="Cambria Math" w:hAnsi="Cambria Math" w:cs="Times New Roman"/>
                           <w:lang w:val="en-GB"/>
                         </w:rPr>
                         <m:t>Rload</m:t>
@@ -10404,7 +10396,7 @@
                     <m:den>
                       <m:r>
                         <w:rPr>
-                          <w:rFonts w:ascii="Cambria Math" w:hAnsi="Cambria Math"/>
+                          <w:rFonts w:ascii="Cambria Math" w:hAnsi="Cambria Math" w:cs="Times New Roman"/>
                           <w:lang w:val="en-GB"/>
                         </w:rPr>
                         <m:t>Rload+rC</m:t>
@@ -10421,12 +10413,14 @@
     <w:p>
       <w:pPr>
         <w:rPr>
+          <w:rFonts w:ascii="Times New Roman" w:hAnsi="Times New Roman" w:cs="Times New Roman"/>
           <w:i/>
           <w:lang w:val="en-GB"/>
         </w:rPr>
       </w:pPr>
       <w:r>
         <w:rPr>
+          <w:rFonts w:ascii="Times New Roman" w:hAnsi="Times New Roman" w:cs="Times New Roman"/>
           <w:i/>
           <w:lang w:val="en-GB"/>
         </w:rPr>
@@ -10436,12 +10430,14 @@
     <w:p>
       <w:pPr>
         <w:rPr>
+          <w:rFonts w:ascii="Times New Roman" w:hAnsi="Times New Roman" w:cs="Times New Roman"/>
           <w:i/>
           <w:lang w:val="en-GB"/>
         </w:rPr>
       </w:pPr>
       <w:r>
         <w:rPr>
+          <w:rFonts w:ascii="Times New Roman" w:hAnsi="Times New Roman" w:cs="Times New Roman"/>
           <w:i/>
           <w:lang w:val="en-GB"/>
         </w:rPr>
@@ -10452,11 +10448,13 @@
     <w:p>
       <w:pPr>
         <w:rPr>
-          <w:lang w:val="en-GB"/>
-        </w:rPr>
-      </w:pPr>
-      <w:r>
-        <w:rPr>
+          <w:rFonts w:ascii="Times New Roman" w:hAnsi="Times New Roman" w:cs="Times New Roman"/>
+          <w:lang w:val="en-GB"/>
+        </w:rPr>
+      </w:pPr>
+      <w:r>
+        <w:rPr>
+          <w:rFonts w:ascii="Times New Roman" w:hAnsi="Times New Roman" w:cs="Times New Roman"/>
           <w:lang w:val="en-GB"/>
         </w:rPr>
         <w:tab/>
@@ -10464,6 +10462,7 @@
       </w:r>
       <w:r>
         <w:rPr>
+          <w:rFonts w:ascii="Times New Roman" w:hAnsi="Times New Roman" w:cs="Times New Roman"/>
           <w:vertAlign w:val="subscript"/>
           <w:lang w:val="en-GB"/>
         </w:rPr>
@@ -10471,12 +10470,14 @@
       </w:r>
       <w:r>
         <w:rPr>
+          <w:rFonts w:ascii="Times New Roman" w:hAnsi="Times New Roman" w:cs="Times New Roman"/>
           <w:lang w:val="en-GB"/>
         </w:rPr>
         <w:t xml:space="preserve"> = A</w:t>
       </w:r>
       <w:r>
         <w:rPr>
+          <w:rFonts w:ascii="Times New Roman" w:hAnsi="Times New Roman" w:cs="Times New Roman"/>
           <w:vertAlign w:val="subscript"/>
           <w:lang w:val="en-GB"/>
         </w:rPr>
@@ -10484,12 +10485,14 @@
       </w:r>
       <w:r>
         <w:rPr>
+          <w:rFonts w:ascii="Times New Roman" w:hAnsi="Times New Roman" w:cs="Times New Roman"/>
           <w:lang w:val="en-GB"/>
         </w:rPr>
         <w:t xml:space="preserve"> and B</w:t>
       </w:r>
       <w:r>
         <w:rPr>
+          <w:rFonts w:ascii="Times New Roman" w:hAnsi="Times New Roman" w:cs="Times New Roman"/>
           <w:vertAlign w:val="subscript"/>
           <w:lang w:val="en-GB"/>
         </w:rPr>
@@ -10497,12 +10500,14 @@
       </w:r>
       <w:r>
         <w:rPr>
+          <w:rFonts w:ascii="Times New Roman" w:hAnsi="Times New Roman" w:cs="Times New Roman"/>
           <w:lang w:val="en-GB"/>
         </w:rPr>
         <w:t xml:space="preserve"> = 0. Also output voltage equation is same which yields C</w:t>
       </w:r>
       <w:r>
         <w:rPr>
+          <w:rFonts w:ascii="Times New Roman" w:hAnsi="Times New Roman" w:cs="Times New Roman"/>
           <w:vertAlign w:val="subscript"/>
           <w:lang w:val="en-GB"/>
         </w:rPr>
@@ -10510,12 +10515,14 @@
       </w:r>
       <w:r>
         <w:rPr>
+          <w:rFonts w:ascii="Times New Roman" w:hAnsi="Times New Roman" w:cs="Times New Roman"/>
           <w:lang w:val="en-GB"/>
         </w:rPr>
         <w:t xml:space="preserve"> = C</w:t>
       </w:r>
       <w:r>
         <w:rPr>
+          <w:rFonts w:ascii="Times New Roman" w:hAnsi="Times New Roman" w:cs="Times New Roman"/>
           <w:vertAlign w:val="subscript"/>
           <w:lang w:val="en-GB"/>
         </w:rPr>
@@ -10523,6 +10530,7 @@
       </w:r>
       <w:r>
         <w:rPr>
+          <w:rFonts w:ascii="Times New Roman" w:hAnsi="Times New Roman" w:cs="Times New Roman"/>
           <w:lang w:val="en-GB"/>
         </w:rPr>
         <w:t xml:space="preserve">.  </w:t>
@@ -10531,11 +10539,13 @@
     <w:p>
       <w:pPr>
         <w:rPr>
-          <w:lang w:val="en-GB"/>
-        </w:rPr>
-      </w:pPr>
-      <w:r>
-        <w:rPr>
+          <w:rFonts w:ascii="Times New Roman" w:hAnsi="Times New Roman" w:cs="Times New Roman"/>
+          <w:lang w:val="en-GB"/>
+        </w:rPr>
+      </w:pPr>
+      <w:r>
+        <w:rPr>
+          <w:rFonts w:ascii="Times New Roman" w:hAnsi="Times New Roman" w:cs="Times New Roman"/>
           <w:lang w:val="en-GB"/>
         </w:rPr>
         <w:t>Resultant matrices;</w:t>
@@ -10544,17 +10554,20 @@
     <w:p>
       <w:pPr>
         <w:rPr>
-          <w:lang w:val="en-GB"/>
-        </w:rPr>
-      </w:pPr>
-      <w:r>
-        <w:rPr>
+          <w:rFonts w:ascii="Times New Roman" w:hAnsi="Times New Roman" w:cs="Times New Roman"/>
+          <w:lang w:val="en-GB"/>
+        </w:rPr>
+      </w:pPr>
+      <w:r>
+        <w:rPr>
+          <w:rFonts w:ascii="Times New Roman" w:hAnsi="Times New Roman" w:cs="Times New Roman"/>
           <w:lang w:val="en-GB"/>
         </w:rPr>
         <w:t>A = A</w:t>
       </w:r>
       <w:r>
         <w:rPr>
+          <w:rFonts w:ascii="Times New Roman" w:hAnsi="Times New Roman" w:cs="Times New Roman"/>
           <w:vertAlign w:val="subscript"/>
           <w:lang w:val="en-GB"/>
         </w:rPr>
@@ -10562,12 +10575,14 @@
       </w:r>
       <w:r>
         <w:rPr>
+          <w:rFonts w:ascii="Times New Roman" w:hAnsi="Times New Roman" w:cs="Times New Roman"/>
           <w:lang w:val="en-GB"/>
         </w:rPr>
         <w:t xml:space="preserve"> = A</w:t>
       </w:r>
       <w:r>
         <w:rPr>
+          <w:rFonts w:ascii="Times New Roman" w:hAnsi="Times New Roman" w:cs="Times New Roman"/>
           <w:vertAlign w:val="subscript"/>
           <w:lang w:val="en-GB"/>
         </w:rPr>
@@ -10575,30 +10590,35 @@
       </w:r>
       <w:r>
         <w:rPr>
+          <w:rFonts w:ascii="Times New Roman" w:hAnsi="Times New Roman" w:cs="Times New Roman"/>
           <w:lang w:val="en-GB"/>
         </w:rPr>
         <w:t xml:space="preserve"> </w:t>
       </w:r>
       <w:r>
         <w:rPr>
+          <w:rFonts w:ascii="Times New Roman" w:hAnsi="Times New Roman" w:cs="Times New Roman"/>
           <w:lang w:val="en-GB"/>
         </w:rPr>
         <w:tab/>
       </w:r>
       <w:r>
         <w:rPr>
+          <w:rFonts w:ascii="Times New Roman" w:hAnsi="Times New Roman" w:cs="Times New Roman"/>
           <w:lang w:val="en-GB"/>
         </w:rPr>
         <w:tab/>
       </w:r>
       <w:r>
         <w:rPr>
+          <w:rFonts w:ascii="Times New Roman" w:hAnsi="Times New Roman" w:cs="Times New Roman"/>
           <w:lang w:val="en-GB"/>
         </w:rPr>
         <w:tab/>
       </w:r>
       <w:r>
         <w:rPr>
+          <w:rFonts w:ascii="Times New Roman" w:hAnsi="Times New Roman" w:cs="Times New Roman"/>
           <w:lang w:val="en-GB"/>
         </w:rPr>
         <w:tab/>
@@ -10606,6 +10626,7 @@
       </w:r>
       <w:r>
         <w:rPr>
+          <w:rFonts w:ascii="Times New Roman" w:hAnsi="Times New Roman" w:cs="Times New Roman"/>
           <w:vertAlign w:val="subscript"/>
           <w:lang w:val="en-GB"/>
         </w:rPr>
@@ -10613,30 +10634,35 @@
       </w:r>
       <w:r>
         <w:rPr>
+          <w:rFonts w:ascii="Times New Roman" w:hAnsi="Times New Roman" w:cs="Times New Roman"/>
           <w:lang w:val="en-GB"/>
         </w:rPr>
         <w:t>*D</w:t>
       </w:r>
       <w:r>
         <w:rPr>
+          <w:rFonts w:ascii="Times New Roman" w:hAnsi="Times New Roman" w:cs="Times New Roman"/>
           <w:lang w:val="en-GB"/>
         </w:rPr>
         <w:tab/>
       </w:r>
       <w:r>
         <w:rPr>
+          <w:rFonts w:ascii="Times New Roman" w:hAnsi="Times New Roman" w:cs="Times New Roman"/>
           <w:lang w:val="en-GB"/>
         </w:rPr>
         <w:tab/>
       </w:r>
       <w:r>
         <w:rPr>
+          <w:rFonts w:ascii="Times New Roman" w:hAnsi="Times New Roman" w:cs="Times New Roman"/>
           <w:lang w:val="en-GB"/>
         </w:rPr>
         <w:tab/>
       </w:r>
       <w:r>
         <w:rPr>
+          <w:rFonts w:ascii="Times New Roman" w:hAnsi="Times New Roman" w:cs="Times New Roman"/>
           <w:lang w:val="en-GB"/>
         </w:rPr>
         <w:tab/>
@@ -10644,6 +10670,7 @@
       </w:r>
       <w:r>
         <w:rPr>
+          <w:rFonts w:ascii="Times New Roman" w:hAnsi="Times New Roman" w:cs="Times New Roman"/>
           <w:vertAlign w:val="subscript"/>
           <w:lang w:val="en-GB"/>
         </w:rPr>
@@ -10651,12 +10678,14 @@
       </w:r>
       <w:r>
         <w:rPr>
+          <w:rFonts w:ascii="Times New Roman" w:hAnsi="Times New Roman" w:cs="Times New Roman"/>
           <w:lang w:val="en-GB"/>
         </w:rPr>
         <w:t>= C</w:t>
       </w:r>
       <w:r>
         <w:rPr>
+          <w:rFonts w:ascii="Times New Roman" w:hAnsi="Times New Roman" w:cs="Times New Roman"/>
           <w:vertAlign w:val="subscript"/>
           <w:lang w:val="en-GB"/>
         </w:rPr>
@@ -10666,19 +10695,23 @@
     <w:p>
       <w:pPr>
         <w:rPr>
-          <w:lang w:val="en-GB"/>
-        </w:rPr>
-      </w:pPr>
-      <w:r>
-        <w:rPr>
-          <w:lang w:val="en-GB"/>
-        </w:rPr>
+          <w:rFonts w:ascii="Times New Roman" w:hAnsi="Times New Roman" w:cs="Times New Roman"/>
+          <w:lang w:val="en-GB"/>
+        </w:rPr>
+      </w:pPr>
+      <w:r>
+        <w:rPr>
+          <w:rFonts w:ascii="Times New Roman" w:hAnsi="Times New Roman" w:cs="Times New Roman"/>
+          <w:lang w:val="en-GB"/>
+        </w:rPr>
+        <w:lastRenderedPageBreak/>
         <w:tab/>
         <w:t xml:space="preserve">As ESR of the inductor and capacitor is usually in </w:t>
       </w:r>
       <w:proofErr w:type="spellStart"/>
       <w:r>
         <w:rPr>
+          <w:rFonts w:ascii="Times New Roman" w:hAnsi="Times New Roman" w:cs="Times New Roman"/>
           <w:lang w:val="en-GB"/>
         </w:rPr>
         <w:t>mΩ</w:t>
@@ -10686,6 +10719,7 @@
       <w:proofErr w:type="spellEnd"/>
       <w:r>
         <w:rPr>
+          <w:rFonts w:ascii="Times New Roman" w:hAnsi="Times New Roman" w:cs="Times New Roman"/>
           <w:lang w:val="en-GB"/>
         </w:rPr>
         <w:t xml:space="preserve"> range and minimum </w:t>
@@ -10693,6 +10727,7 @@
       <w:proofErr w:type="spellStart"/>
       <w:r>
         <w:rPr>
+          <w:rFonts w:ascii="Times New Roman" w:hAnsi="Times New Roman" w:cs="Times New Roman"/>
           <w:lang w:val="en-GB"/>
         </w:rPr>
         <w:t>Rload</w:t>
@@ -10700,6 +10735,7 @@
       <w:proofErr w:type="spellEnd"/>
       <w:r>
         <w:rPr>
+          <w:rFonts w:ascii="Times New Roman" w:hAnsi="Times New Roman" w:cs="Times New Roman"/>
           <w:lang w:val="en-GB"/>
         </w:rPr>
         <w:t xml:space="preserve"> is about 1.8Ω a reasonable assumption can be done with </w:t>
@@ -10707,6 +10743,7 @@
       <w:proofErr w:type="spellStart"/>
       <w:r>
         <w:rPr>
+          <w:rFonts w:ascii="Times New Roman" w:hAnsi="Times New Roman" w:cs="Times New Roman"/>
           <w:lang w:val="en-GB"/>
         </w:rPr>
         <w:t>Rload</w:t>
@@ -10714,6 +10751,7 @@
       <w:proofErr w:type="spellEnd"/>
       <w:r>
         <w:rPr>
+          <w:rFonts w:ascii="Times New Roman" w:hAnsi="Times New Roman" w:cs="Times New Roman"/>
           <w:lang w:val="en-GB"/>
         </w:rPr>
         <w:t xml:space="preserve"> &gt;&gt;</w:t>
@@ -10722,6 +10760,7 @@
       <w:proofErr w:type="gramStart"/>
       <w:r>
         <w:rPr>
+          <w:rFonts w:ascii="Times New Roman" w:hAnsi="Times New Roman" w:cs="Times New Roman"/>
           <w:lang w:val="en-GB"/>
         </w:rPr>
         <w:t>rC,rL</w:t>
@@ -10730,6 +10769,7 @@
       <w:proofErr w:type="gramEnd"/>
       <w:r>
         <w:rPr>
+          <w:rFonts w:ascii="Times New Roman" w:hAnsi="Times New Roman" w:cs="Times New Roman"/>
           <w:lang w:val="en-GB"/>
         </w:rPr>
         <w:t xml:space="preserve"> also </w:t>
@@ -10737,6 +10777,7 @@
       <w:proofErr w:type="spellStart"/>
       <w:r>
         <w:rPr>
+          <w:rFonts w:ascii="Times New Roman" w:hAnsi="Times New Roman" w:cs="Times New Roman"/>
           <w:lang w:val="en-GB"/>
         </w:rPr>
         <w:t>Rload</w:t>
@@ -10744,6 +10785,7 @@
       <w:proofErr w:type="spellEnd"/>
       <w:r>
         <w:rPr>
+          <w:rFonts w:ascii="Times New Roman" w:hAnsi="Times New Roman" w:cs="Times New Roman"/>
           <w:lang w:val="en-GB"/>
         </w:rPr>
         <w:t>&gt;&gt;</w:t>
@@ -10751,6 +10793,7 @@
       <w:proofErr w:type="spellStart"/>
       <w:r>
         <w:rPr>
+          <w:rFonts w:ascii="Times New Roman" w:hAnsi="Times New Roman" w:cs="Times New Roman"/>
           <w:lang w:val="en-GB"/>
         </w:rPr>
         <w:t>rC+rL</w:t>
@@ -10758,6 +10801,7 @@
       <w:proofErr w:type="spellEnd"/>
       <w:r>
         <w:rPr>
+          <w:rFonts w:ascii="Times New Roman" w:hAnsi="Times New Roman" w:cs="Times New Roman"/>
           <w:lang w:val="en-GB"/>
         </w:rPr>
         <w:t>. Resultant matrices can be constructed as follows;</w:t>
@@ -10766,13 +10810,14 @@
     <w:p>
       <w:pPr>
         <w:rPr>
+          <w:rFonts w:ascii="Times New Roman" w:hAnsi="Times New Roman" w:cs="Times New Roman"/>
           <w:lang w:val="en-GB"/>
         </w:rPr>
       </w:pPr>
       <m:oMath>
         <m:r>
           <w:rPr>
-            <w:rFonts w:ascii="Cambria Math" w:hAnsi="Cambria Math"/>
+            <w:rFonts w:ascii="Cambria Math" w:hAnsi="Cambria Math" w:cs="Times New Roman"/>
             <w:lang w:val="en-GB"/>
           </w:rPr>
           <m:t xml:space="preserve">A= </m:t>
@@ -10783,7 +10828,7 @@
             <m:endChr m:val="]"/>
             <m:ctrlPr>
               <w:rPr>
-                <w:rFonts w:ascii="Cambria Math" w:hAnsi="Cambria Math"/>
+                <w:rFonts w:ascii="Cambria Math" w:hAnsi="Cambria Math" w:cs="Times New Roman"/>
                 <w:i/>
                 <w:lang w:val="en-GB"/>
               </w:rPr>
@@ -10802,7 +10847,7 @@
                 </m:mcs>
                 <m:ctrlPr>
                   <w:rPr>
-                    <w:rFonts w:ascii="Cambria Math" w:hAnsi="Cambria Math"/>
+                    <w:rFonts w:ascii="Cambria Math" w:hAnsi="Cambria Math" w:cs="Times New Roman"/>
                     <w:i/>
                     <w:lang w:val="en-GB"/>
                   </w:rPr>
@@ -10812,7 +10857,7 @@
                 <m:e>
                   <m:r>
                     <w:rPr>
-                      <w:rFonts w:ascii="Cambria Math" w:eastAsiaTheme="minorEastAsia" w:hAnsi="Cambria Math"/>
+                      <w:rFonts w:ascii="Cambria Math" w:eastAsiaTheme="minorEastAsia" w:hAnsi="Cambria Math" w:cs="Times New Roman"/>
                       <w:lang w:val="en-GB"/>
                     </w:rPr>
                     <m:t>-</m:t>
@@ -10821,7 +10866,7 @@
                     <m:fPr>
                       <m:ctrlPr>
                         <w:rPr>
-                          <w:rFonts w:ascii="Cambria Math" w:eastAsiaTheme="minorEastAsia" w:hAnsi="Cambria Math"/>
+                          <w:rFonts w:ascii="Cambria Math" w:eastAsiaTheme="minorEastAsia" w:hAnsi="Cambria Math" w:cs="Times New Roman"/>
                           <w:i/>
                           <w:lang w:val="en-GB"/>
                         </w:rPr>
@@ -10830,7 +10875,7 @@
                     <m:num>
                       <m:r>
                         <w:rPr>
-                          <w:rFonts w:ascii="Cambria Math" w:eastAsiaTheme="minorEastAsia" w:hAnsi="Cambria Math"/>
+                          <w:rFonts w:ascii="Cambria Math" w:eastAsiaTheme="minorEastAsia" w:hAnsi="Cambria Math" w:cs="Times New Roman"/>
                           <w:lang w:val="en-GB"/>
                         </w:rPr>
                         <m:t>rC+rL</m:t>
@@ -10839,7 +10884,7 @@
                     <m:den>
                       <m:r>
                         <w:rPr>
-                          <w:rFonts w:ascii="Cambria Math" w:eastAsiaTheme="minorEastAsia" w:hAnsi="Cambria Math"/>
+                          <w:rFonts w:ascii="Cambria Math" w:eastAsiaTheme="minorEastAsia" w:hAnsi="Cambria Math" w:cs="Times New Roman"/>
                           <w:lang w:val="en-GB"/>
                         </w:rPr>
                         <m:t>L</m:t>
@@ -10850,7 +10895,7 @@
                 <m:e>
                   <m:r>
                     <w:rPr>
-                      <w:rFonts w:ascii="Cambria Math" w:hAnsi="Cambria Math"/>
+                      <w:rFonts w:ascii="Cambria Math" w:hAnsi="Cambria Math" w:cs="Times New Roman"/>
                       <w:lang w:val="en-GB"/>
                     </w:rPr>
                     <m:t>-</m:t>
@@ -10859,7 +10904,7 @@
                     <m:fPr>
                       <m:ctrlPr>
                         <w:rPr>
-                          <w:rFonts w:ascii="Cambria Math" w:hAnsi="Cambria Math"/>
+                          <w:rFonts w:ascii="Cambria Math" w:hAnsi="Cambria Math" w:cs="Times New Roman"/>
                           <w:i/>
                           <w:lang w:val="en-GB"/>
                         </w:rPr>
@@ -10868,7 +10913,7 @@
                     <m:num>
                       <m:r>
                         <w:rPr>
-                          <w:rFonts w:ascii="Cambria Math" w:hAnsi="Cambria Math"/>
+                          <w:rFonts w:ascii="Cambria Math" w:hAnsi="Cambria Math" w:cs="Times New Roman"/>
                           <w:lang w:val="en-GB"/>
                         </w:rPr>
                         <m:t>1</m:t>
@@ -10877,7 +10922,7 @@
                     <m:den>
                       <m:r>
                         <w:rPr>
-                          <w:rFonts w:ascii="Cambria Math" w:hAnsi="Cambria Math"/>
+                          <w:rFonts w:ascii="Cambria Math" w:hAnsi="Cambria Math" w:cs="Times New Roman"/>
                           <w:lang w:val="en-GB"/>
                         </w:rPr>
                         <m:t>L</m:t>
@@ -10892,7 +10937,7 @@
                     <m:fPr>
                       <m:ctrlPr>
                         <w:rPr>
-                          <w:rFonts w:ascii="Cambria Math" w:hAnsi="Cambria Math"/>
+                          <w:rFonts w:ascii="Cambria Math" w:hAnsi="Cambria Math" w:cs="Times New Roman"/>
                           <w:i/>
                           <w:lang w:val="en-GB"/>
                         </w:rPr>
@@ -10901,7 +10946,7 @@
                     <m:num>
                       <m:r>
                         <w:rPr>
-                          <w:rFonts w:ascii="Cambria Math" w:hAnsi="Cambria Math"/>
+                          <w:rFonts w:ascii="Cambria Math" w:hAnsi="Cambria Math" w:cs="Times New Roman"/>
                           <w:lang w:val="en-GB"/>
                         </w:rPr>
                         <m:t>1</m:t>
@@ -10910,7 +10955,7 @@
                     <m:den>
                       <m:r>
                         <w:rPr>
-                          <w:rFonts w:ascii="Cambria Math" w:hAnsi="Cambria Math"/>
+                          <w:rFonts w:ascii="Cambria Math" w:hAnsi="Cambria Math" w:cs="Times New Roman"/>
                           <w:lang w:val="en-GB"/>
                         </w:rPr>
                         <m:t>C</m:t>
@@ -10921,7 +10966,7 @@
                 <m:e>
                   <m:r>
                     <w:rPr>
-                      <w:rFonts w:ascii="Cambria Math" w:hAnsi="Cambria Math"/>
+                      <w:rFonts w:ascii="Cambria Math" w:hAnsi="Cambria Math" w:cs="Times New Roman"/>
                       <w:lang w:val="en-GB"/>
                     </w:rPr>
                     <m:t>-</m:t>
@@ -10930,7 +10975,7 @@
                     <m:fPr>
                       <m:ctrlPr>
                         <w:rPr>
-                          <w:rFonts w:ascii="Cambria Math" w:hAnsi="Cambria Math"/>
+                          <w:rFonts w:ascii="Cambria Math" w:hAnsi="Cambria Math" w:cs="Times New Roman"/>
                           <w:i/>
                           <w:lang w:val="en-GB"/>
                         </w:rPr>
@@ -10939,7 +10984,7 @@
                     <m:num>
                       <m:r>
                         <w:rPr>
-                          <w:rFonts w:ascii="Cambria Math" w:hAnsi="Cambria Math"/>
+                          <w:rFonts w:ascii="Cambria Math" w:hAnsi="Cambria Math" w:cs="Times New Roman"/>
                           <w:lang w:val="en-GB"/>
                         </w:rPr>
                         <m:t>1</m:t>
@@ -10948,7 +10993,7 @@
                     <m:den>
                       <m:r>
                         <w:rPr>
-                          <w:rFonts w:ascii="Cambria Math" w:hAnsi="Cambria Math"/>
+                          <w:rFonts w:ascii="Cambria Math" w:hAnsi="Cambria Math" w:cs="Times New Roman"/>
                           <w:lang w:val="en-GB"/>
                         </w:rPr>
                         <m:t>CR</m:t>
@@ -10963,28 +11008,28 @@
       </m:oMath>
       <w:r>
         <w:rPr>
-          <w:rFonts w:eastAsiaTheme="minorEastAsia"/>
+          <w:rFonts w:ascii="Times New Roman" w:eastAsiaTheme="minorEastAsia" w:hAnsi="Times New Roman" w:cs="Times New Roman"/>
           <w:lang w:val="en-GB"/>
         </w:rPr>
         <w:t xml:space="preserve"> </w:t>
       </w:r>
       <w:r>
         <w:rPr>
-          <w:rFonts w:eastAsiaTheme="minorEastAsia"/>
+          <w:rFonts w:ascii="Times New Roman" w:eastAsiaTheme="minorEastAsia" w:hAnsi="Times New Roman" w:cs="Times New Roman"/>
           <w:lang w:val="en-GB"/>
         </w:rPr>
         <w:tab/>
       </w:r>
       <w:r>
         <w:rPr>
-          <w:rFonts w:eastAsiaTheme="minorEastAsia"/>
+          <w:rFonts w:ascii="Times New Roman" w:eastAsiaTheme="minorEastAsia" w:hAnsi="Times New Roman" w:cs="Times New Roman"/>
           <w:lang w:val="en-GB"/>
         </w:rPr>
         <w:tab/>
       </w:r>
       <w:r>
         <w:rPr>
-          <w:rFonts w:eastAsiaTheme="minorEastAsia"/>
+          <w:rFonts w:ascii="Times New Roman" w:eastAsiaTheme="minorEastAsia" w:hAnsi="Times New Roman" w:cs="Times New Roman"/>
           <w:lang w:val="en-GB"/>
         </w:rPr>
         <w:tab/>
@@ -10992,7 +11037,7 @@
       <m:oMath>
         <m:r>
           <w:rPr>
-            <w:rFonts w:ascii="Cambria Math" w:eastAsiaTheme="minorEastAsia" w:hAnsi="Cambria Math"/>
+            <w:rFonts w:ascii="Cambria Math" w:eastAsiaTheme="minorEastAsia" w:hAnsi="Cambria Math" w:cs="Times New Roman"/>
             <w:lang w:val="en-GB"/>
           </w:rPr>
           <m:t xml:space="preserve">B= </m:t>
@@ -11003,7 +11048,7 @@
             <m:endChr m:val="]"/>
             <m:ctrlPr>
               <w:rPr>
-                <w:rFonts w:ascii="Cambria Math" w:eastAsiaTheme="minorEastAsia" w:hAnsi="Cambria Math"/>
+                <w:rFonts w:ascii="Cambria Math" w:eastAsiaTheme="minorEastAsia" w:hAnsi="Cambria Math" w:cs="Times New Roman"/>
                 <w:i/>
                 <w:lang w:val="en-GB"/>
               </w:rPr>
@@ -11022,7 +11067,7 @@
                 </m:mcs>
                 <m:ctrlPr>
                   <w:rPr>
-                    <w:rFonts w:ascii="Cambria Math" w:eastAsiaTheme="minorEastAsia" w:hAnsi="Cambria Math"/>
+                    <w:rFonts w:ascii="Cambria Math" w:eastAsiaTheme="minorEastAsia" w:hAnsi="Cambria Math" w:cs="Times New Roman"/>
                     <w:i/>
                     <w:lang w:val="en-GB"/>
                   </w:rPr>
@@ -11034,7 +11079,7 @@
                     <m:fPr>
                       <m:ctrlPr>
                         <w:rPr>
-                          <w:rFonts w:ascii="Cambria Math" w:eastAsiaTheme="minorEastAsia" w:hAnsi="Cambria Math"/>
+                          <w:rFonts w:ascii="Cambria Math" w:eastAsiaTheme="minorEastAsia" w:hAnsi="Cambria Math" w:cs="Times New Roman"/>
                           <w:i/>
                           <w:lang w:val="en-GB"/>
                         </w:rPr>
@@ -11043,7 +11088,7 @@
                     <m:num>
                       <m:r>
                         <w:rPr>
-                          <w:rFonts w:ascii="Cambria Math" w:eastAsiaTheme="minorEastAsia" w:hAnsi="Cambria Math"/>
+                          <w:rFonts w:ascii="Cambria Math" w:eastAsiaTheme="minorEastAsia" w:hAnsi="Cambria Math" w:cs="Times New Roman"/>
                           <w:lang w:val="en-GB"/>
                         </w:rPr>
                         <m:t>1</m:t>
@@ -11052,7 +11097,7 @@
                     <m:den>
                       <m:r>
                         <w:rPr>
-                          <w:rFonts w:ascii="Cambria Math" w:eastAsiaTheme="minorEastAsia" w:hAnsi="Cambria Math"/>
+                          <w:rFonts w:ascii="Cambria Math" w:eastAsiaTheme="minorEastAsia" w:hAnsi="Cambria Math" w:cs="Times New Roman"/>
                           <w:lang w:val="en-GB"/>
                         </w:rPr>
                         <m:t>L</m:t>
@@ -11065,7 +11110,7 @@
                 <m:e>
                   <m:r>
                     <w:rPr>
-                      <w:rFonts w:ascii="Cambria Math" w:eastAsiaTheme="minorEastAsia" w:hAnsi="Cambria Math"/>
+                      <w:rFonts w:ascii="Cambria Math" w:eastAsiaTheme="minorEastAsia" w:hAnsi="Cambria Math" w:cs="Times New Roman"/>
                       <w:lang w:val="en-GB"/>
                     </w:rPr>
                     <m:t>0</m:t>
@@ -11077,7 +11122,7 @@
         </m:d>
         <m:r>
           <w:rPr>
-            <w:rFonts w:ascii="Cambria Math" w:eastAsiaTheme="minorEastAsia" w:hAnsi="Cambria Math"/>
+            <w:rFonts w:ascii="Cambria Math" w:eastAsiaTheme="minorEastAsia" w:hAnsi="Cambria Math" w:cs="Times New Roman"/>
             <w:lang w:val="en-GB"/>
           </w:rPr>
           <m:t>*D</m:t>
@@ -11085,21 +11130,21 @@
       </m:oMath>
       <w:r>
         <w:rPr>
-          <w:rFonts w:eastAsiaTheme="minorEastAsia"/>
+          <w:rFonts w:ascii="Times New Roman" w:eastAsiaTheme="minorEastAsia" w:hAnsi="Times New Roman" w:cs="Times New Roman"/>
           <w:lang w:val="en-GB"/>
         </w:rPr>
         <w:tab/>
       </w:r>
       <w:r>
         <w:rPr>
-          <w:rFonts w:eastAsiaTheme="minorEastAsia"/>
+          <w:rFonts w:ascii="Times New Roman" w:eastAsiaTheme="minorEastAsia" w:hAnsi="Times New Roman" w:cs="Times New Roman"/>
           <w:lang w:val="en-GB"/>
         </w:rPr>
         <w:tab/>
       </w:r>
       <w:r>
         <w:rPr>
-          <w:rFonts w:eastAsiaTheme="minorEastAsia"/>
+          <w:rFonts w:ascii="Times New Roman" w:eastAsiaTheme="minorEastAsia" w:hAnsi="Times New Roman" w:cs="Times New Roman"/>
           <w:lang w:val="en-GB"/>
         </w:rPr>
         <w:tab/>
@@ -11107,7 +11152,7 @@
       <m:oMath>
         <m:r>
           <w:rPr>
-            <w:rFonts w:ascii="Cambria Math" w:eastAsiaTheme="minorEastAsia" w:hAnsi="Cambria Math"/>
+            <w:rFonts w:ascii="Cambria Math" w:eastAsiaTheme="minorEastAsia" w:hAnsi="Cambria Math" w:cs="Times New Roman"/>
             <w:lang w:val="en-GB"/>
           </w:rPr>
           <m:t xml:space="preserve">C= </m:t>
@@ -11118,7 +11163,7 @@
             <m:endChr m:val="]"/>
             <m:ctrlPr>
               <w:rPr>
-                <w:rFonts w:ascii="Cambria Math" w:eastAsiaTheme="minorEastAsia" w:hAnsi="Cambria Math"/>
+                <w:rFonts w:ascii="Cambria Math" w:eastAsiaTheme="minorEastAsia" w:hAnsi="Cambria Math" w:cs="Times New Roman"/>
                 <w:i/>
                 <w:lang w:val="en-GB"/>
               </w:rPr>
@@ -11137,7 +11182,7 @@
                 </m:mcs>
                 <m:ctrlPr>
                   <w:rPr>
-                    <w:rFonts w:ascii="Cambria Math" w:eastAsiaTheme="minorEastAsia" w:hAnsi="Cambria Math"/>
+                    <w:rFonts w:ascii="Cambria Math" w:eastAsiaTheme="minorEastAsia" w:hAnsi="Cambria Math" w:cs="Times New Roman"/>
                     <w:i/>
                     <w:lang w:val="en-GB"/>
                   </w:rPr>
@@ -11147,7 +11192,7 @@
                 <m:e>
                   <m:r>
                     <w:rPr>
-                      <w:rFonts w:ascii="Cambria Math" w:eastAsiaTheme="minorEastAsia" w:hAnsi="Cambria Math"/>
+                      <w:rFonts w:ascii="Cambria Math" w:eastAsiaTheme="minorEastAsia" w:hAnsi="Cambria Math" w:cs="Times New Roman"/>
                       <w:lang w:val="en-GB"/>
                     </w:rPr>
                     <m:t>rC</m:t>
@@ -11156,7 +11201,7 @@
                 <m:e>
                   <m:r>
                     <w:rPr>
-                      <w:rFonts w:ascii="Cambria Math" w:eastAsiaTheme="minorEastAsia" w:hAnsi="Cambria Math"/>
+                      <w:rFonts w:ascii="Cambria Math" w:eastAsiaTheme="minorEastAsia" w:hAnsi="Cambria Math" w:cs="Times New Roman"/>
                       <w:lang w:val="en-GB"/>
                     </w:rPr>
                     <m:t>1</m:t>
@@ -11171,12 +11216,14 @@
     <w:p>
       <w:pPr>
         <w:rPr>
+          <w:rFonts w:ascii="Times New Roman" w:hAnsi="Times New Roman" w:cs="Times New Roman"/>
           <w:i/>
           <w:lang w:val="en-GB"/>
         </w:rPr>
       </w:pPr>
       <w:r>
         <w:rPr>
+          <w:rFonts w:ascii="Times New Roman" w:hAnsi="Times New Roman" w:cs="Times New Roman"/>
           <w:i/>
           <w:lang w:val="en-GB"/>
         </w:rPr>
@@ -11187,11 +11234,13 @@
     <w:p>
       <w:pPr>
         <w:rPr>
-          <w:lang w:val="en-GB"/>
-        </w:rPr>
-      </w:pPr>
-      <w:r>
-        <w:rPr>
+          <w:rFonts w:ascii="Times New Roman" w:hAnsi="Times New Roman" w:cs="Times New Roman"/>
+          <w:lang w:val="en-GB"/>
+        </w:rPr>
+      </w:pPr>
+      <w:r>
+        <w:rPr>
+          <w:rFonts w:ascii="Times New Roman" w:hAnsi="Times New Roman" w:cs="Times New Roman"/>
           <w:lang w:val="en-GB"/>
         </w:rPr>
         <w:tab/>
@@ -11201,11 +11250,13 @@
     <w:p>
       <w:pPr>
         <w:rPr>
-          <w:lang w:val="en-GB"/>
-        </w:rPr>
-      </w:pPr>
-      <w:r>
-        <w:rPr>
+          <w:rFonts w:ascii="Times New Roman" w:hAnsi="Times New Roman" w:cs="Times New Roman"/>
+          <w:lang w:val="en-GB"/>
+        </w:rPr>
+      </w:pPr>
+      <w:r>
+        <w:rPr>
+          <w:rFonts w:ascii="Times New Roman" w:hAnsi="Times New Roman" w:cs="Times New Roman"/>
           <w:noProof/>
           <w:lang w:val="en-GB" w:eastAsia="tr-TR"/>
         </w:rPr>
@@ -11227,7 +11278,7 @@
                     </pic:cNvPicPr>
                   </pic:nvPicPr>
                   <pic:blipFill>
-                    <a:blip r:embed="rId28">
+                    <a:blip r:embed="rId29">
                       <a:extLst>
                         <a:ext uri="{28A0092B-C50C-407E-A947-70E740481C1C}">
                           <a14:useLocalDpi xmlns:a14="http://schemas.microsoft.com/office/drawing/2010/main" val="0"/>
@@ -11262,13 +11313,13 @@
     <w:p>
       <w:pPr>
         <w:rPr>
-          <w:rFonts w:eastAsiaTheme="minorEastAsia"/>
-          <w:lang w:val="en-GB"/>
-        </w:rPr>
-      </w:pPr>
-      <w:r>
-        <w:rPr>
-          <w:rFonts w:eastAsiaTheme="minorEastAsia"/>
+          <w:rFonts w:ascii="Times New Roman" w:eastAsiaTheme="minorEastAsia" w:hAnsi="Times New Roman" w:cs="Times New Roman"/>
+          <w:lang w:val="en-GB"/>
+        </w:rPr>
+      </w:pPr>
+      <w:r>
+        <w:rPr>
+          <w:rFonts w:ascii="Times New Roman" w:eastAsiaTheme="minorEastAsia" w:hAnsi="Times New Roman" w:cs="Times New Roman"/>
           <w:lang w:val="en-GB"/>
         </w:rPr>
         <w:tab/>
@@ -11278,7 +11329,7 @@
     <w:p>
       <w:pPr>
         <w:rPr>
-          <w:rFonts w:eastAsiaTheme="minorEastAsia"/>
+          <w:rFonts w:ascii="Times New Roman" w:eastAsiaTheme="minorEastAsia" w:hAnsi="Times New Roman" w:cs="Times New Roman"/>
           <w:lang w:val="en-GB"/>
         </w:rPr>
       </w:pPr>
@@ -11286,7 +11337,7 @@
         <m:oMath>
           <m:r>
             <w:rPr>
-              <w:rFonts w:ascii="Cambria Math" w:eastAsiaTheme="minorEastAsia" w:hAnsi="Cambria Math"/>
+              <w:rFonts w:ascii="Cambria Math" w:eastAsiaTheme="minorEastAsia" w:hAnsi="Cambria Math" w:cs="Times New Roman"/>
               <w:lang w:val="en-GB"/>
             </w:rPr>
             <m:t>Tp</m:t>
@@ -11295,7 +11346,7 @@
             <m:dPr>
               <m:ctrlPr>
                 <w:rPr>
-                  <w:rFonts w:ascii="Cambria Math" w:eastAsiaTheme="minorEastAsia" w:hAnsi="Cambria Math"/>
+                  <w:rFonts w:ascii="Cambria Math" w:eastAsiaTheme="minorEastAsia" w:hAnsi="Cambria Math" w:cs="Times New Roman"/>
                   <w:i/>
                   <w:lang w:val="en-GB"/>
                 </w:rPr>
@@ -11304,7 +11355,7 @@
             <m:e>
               <m:r>
                 <w:rPr>
-                  <w:rFonts w:ascii="Cambria Math" w:eastAsiaTheme="minorEastAsia" w:hAnsi="Cambria Math"/>
+                  <w:rFonts w:ascii="Cambria Math" w:eastAsiaTheme="minorEastAsia" w:hAnsi="Cambria Math" w:cs="Times New Roman"/>
                   <w:lang w:val="en-GB"/>
                 </w:rPr>
                 <m:t>s</m:t>
@@ -11313,7 +11364,7 @@
           </m:d>
           <m:r>
             <w:rPr>
-              <w:rFonts w:ascii="Cambria Math" w:eastAsiaTheme="minorEastAsia" w:hAnsi="Cambria Math"/>
+              <w:rFonts w:ascii="Cambria Math" w:eastAsiaTheme="minorEastAsia" w:hAnsi="Cambria Math" w:cs="Times New Roman"/>
               <w:lang w:val="en-GB"/>
             </w:rPr>
             <m:t xml:space="preserve">= </m:t>
@@ -11324,7 +11375,7 @@
               <m:endChr m:val="]"/>
               <m:ctrlPr>
                 <w:rPr>
-                  <w:rFonts w:ascii="Cambria Math" w:eastAsiaTheme="minorEastAsia" w:hAnsi="Cambria Math"/>
+                  <w:rFonts w:ascii="Cambria Math" w:eastAsiaTheme="minorEastAsia" w:hAnsi="Cambria Math" w:cs="Times New Roman"/>
                   <w:i/>
                   <w:lang w:val="en-GB"/>
                 </w:rPr>
@@ -11343,7 +11394,7 @@
                   </m:mcs>
                   <m:ctrlPr>
                     <w:rPr>
-                      <w:rFonts w:ascii="Cambria Math" w:eastAsiaTheme="minorEastAsia" w:hAnsi="Cambria Math"/>
+                      <w:rFonts w:ascii="Cambria Math" w:eastAsiaTheme="minorEastAsia" w:hAnsi="Cambria Math" w:cs="Times New Roman"/>
                       <w:i/>
                       <w:lang w:val="en-GB"/>
                     </w:rPr>
@@ -11353,7 +11404,7 @@
                   <m:e>
                     <m:r>
                       <w:rPr>
-                        <w:rFonts w:ascii="Cambria Math" w:eastAsiaTheme="minorEastAsia" w:hAnsi="Cambria Math"/>
+                        <w:rFonts w:ascii="Cambria Math" w:eastAsiaTheme="minorEastAsia" w:hAnsi="Cambria Math" w:cs="Times New Roman"/>
                         <w:lang w:val="en-GB"/>
                       </w:rPr>
                       <m:t>rC</m:t>
@@ -11362,7 +11413,7 @@
                   <m:e>
                     <m:r>
                       <w:rPr>
-                        <w:rFonts w:ascii="Cambria Math" w:eastAsiaTheme="minorEastAsia" w:hAnsi="Cambria Math"/>
+                        <w:rFonts w:ascii="Cambria Math" w:eastAsiaTheme="minorEastAsia" w:hAnsi="Cambria Math" w:cs="Times New Roman"/>
                         <w:lang w:val="en-GB"/>
                       </w:rPr>
                       <m:t>1</m:t>
@@ -11374,7 +11425,7 @@
           </m:d>
           <m:r>
             <w:rPr>
-              <w:rFonts w:ascii="Cambria Math" w:eastAsiaTheme="minorEastAsia" w:hAnsi="Cambria Math"/>
+              <w:rFonts w:ascii="Cambria Math" w:eastAsiaTheme="minorEastAsia" w:hAnsi="Cambria Math" w:cs="Times New Roman"/>
               <w:lang w:val="en-GB"/>
             </w:rPr>
             <m:t>*</m:t>
@@ -11383,7 +11434,7 @@
             <m:sSupPr>
               <m:ctrlPr>
                 <w:rPr>
-                  <w:rFonts w:ascii="Cambria Math" w:eastAsiaTheme="minorEastAsia" w:hAnsi="Cambria Math"/>
+                  <w:rFonts w:ascii="Cambria Math" w:eastAsiaTheme="minorEastAsia" w:hAnsi="Cambria Math" w:cs="Times New Roman"/>
                   <w:i/>
                   <w:lang w:val="en-GB"/>
                 </w:rPr>
@@ -11396,7 +11447,7 @@
                   <m:endChr m:val="]"/>
                   <m:ctrlPr>
                     <w:rPr>
-                      <w:rFonts w:ascii="Cambria Math" w:eastAsiaTheme="minorEastAsia" w:hAnsi="Cambria Math"/>
+                      <w:rFonts w:ascii="Cambria Math" w:eastAsiaTheme="minorEastAsia" w:hAnsi="Cambria Math" w:cs="Times New Roman"/>
                       <w:i/>
                       <w:lang w:val="en-GB"/>
                     </w:rPr>
@@ -11415,7 +11466,7 @@
                       </m:mcs>
                       <m:ctrlPr>
                         <w:rPr>
-                          <w:rFonts w:ascii="Cambria Math" w:eastAsiaTheme="minorEastAsia" w:hAnsi="Cambria Math"/>
+                          <w:rFonts w:ascii="Cambria Math" w:eastAsiaTheme="minorEastAsia" w:hAnsi="Cambria Math" w:cs="Times New Roman"/>
                           <w:i/>
                           <w:lang w:val="en-GB"/>
                         </w:rPr>
@@ -11425,7 +11476,7 @@
                       <m:e>
                         <m:r>
                           <w:rPr>
-                            <w:rFonts w:ascii="Cambria Math" w:eastAsiaTheme="minorEastAsia" w:hAnsi="Cambria Math"/>
+                            <w:rFonts w:ascii="Cambria Math" w:eastAsiaTheme="minorEastAsia" w:hAnsi="Cambria Math" w:cs="Times New Roman"/>
                             <w:lang w:val="en-GB"/>
                           </w:rPr>
                           <m:t>s+</m:t>
@@ -11434,7 +11485,7 @@
                           <m:fPr>
                             <m:ctrlPr>
                               <w:rPr>
-                                <w:rFonts w:ascii="Cambria Math" w:eastAsiaTheme="minorEastAsia" w:hAnsi="Cambria Math"/>
+                                <w:rFonts w:ascii="Cambria Math" w:eastAsiaTheme="minorEastAsia" w:hAnsi="Cambria Math" w:cs="Times New Roman"/>
                                 <w:i/>
                                 <w:lang w:val="en-GB"/>
                               </w:rPr>
@@ -11443,7 +11494,7 @@
                           <m:num>
                             <m:r>
                               <w:rPr>
-                                <w:rFonts w:ascii="Cambria Math" w:eastAsiaTheme="minorEastAsia" w:hAnsi="Cambria Math"/>
+                                <w:rFonts w:ascii="Cambria Math" w:eastAsiaTheme="minorEastAsia" w:hAnsi="Cambria Math" w:cs="Times New Roman"/>
                                 <w:lang w:val="en-GB"/>
                               </w:rPr>
                               <m:t>rC+rL</m:t>
@@ -11452,7 +11503,7 @@
                           <m:den>
                             <m:r>
                               <w:rPr>
-                                <w:rFonts w:ascii="Cambria Math" w:eastAsiaTheme="minorEastAsia" w:hAnsi="Cambria Math"/>
+                                <w:rFonts w:ascii="Cambria Math" w:eastAsiaTheme="minorEastAsia" w:hAnsi="Cambria Math" w:cs="Times New Roman"/>
                                 <w:lang w:val="en-GB"/>
                               </w:rPr>
                               <m:t>L</m:t>
@@ -11465,7 +11516,7 @@
                           <m:fPr>
                             <m:ctrlPr>
                               <w:rPr>
-                                <w:rFonts w:ascii="Cambria Math" w:hAnsi="Cambria Math"/>
+                                <w:rFonts w:ascii="Cambria Math" w:hAnsi="Cambria Math" w:cs="Times New Roman"/>
                                 <w:i/>
                                 <w:lang w:val="en-GB"/>
                               </w:rPr>
@@ -11474,7 +11525,7 @@
                           <m:num>
                             <m:r>
                               <w:rPr>
-                                <w:rFonts w:ascii="Cambria Math" w:hAnsi="Cambria Math"/>
+                                <w:rFonts w:ascii="Cambria Math" w:hAnsi="Cambria Math" w:cs="Times New Roman"/>
                                 <w:lang w:val="en-GB"/>
                               </w:rPr>
                               <m:t>1</m:t>
@@ -11483,7 +11534,7 @@
                           <m:den>
                             <m:r>
                               <w:rPr>
-                                <w:rFonts w:ascii="Cambria Math" w:hAnsi="Cambria Math"/>
+                                <w:rFonts w:ascii="Cambria Math" w:hAnsi="Cambria Math" w:cs="Times New Roman"/>
                                 <w:lang w:val="en-GB"/>
                               </w:rPr>
                               <m:t>L</m:t>
@@ -11496,7 +11547,7 @@
                       <m:e>
                         <m:r>
                           <w:rPr>
-                            <w:rFonts w:ascii="Cambria Math" w:eastAsiaTheme="minorEastAsia" w:hAnsi="Cambria Math"/>
+                            <w:rFonts w:ascii="Cambria Math" w:eastAsiaTheme="minorEastAsia" w:hAnsi="Cambria Math" w:cs="Times New Roman"/>
                             <w:lang w:val="en-GB"/>
                           </w:rPr>
                           <m:t>-</m:t>
@@ -11505,7 +11556,7 @@
                           <m:fPr>
                             <m:ctrlPr>
                               <w:rPr>
-                                <w:rFonts w:ascii="Cambria Math" w:hAnsi="Cambria Math"/>
+                                <w:rFonts w:ascii="Cambria Math" w:hAnsi="Cambria Math" w:cs="Times New Roman"/>
                                 <w:i/>
                                 <w:lang w:val="en-GB"/>
                               </w:rPr>
@@ -11514,7 +11565,7 @@
                           <m:num>
                             <m:r>
                               <w:rPr>
-                                <w:rFonts w:ascii="Cambria Math" w:hAnsi="Cambria Math"/>
+                                <w:rFonts w:ascii="Cambria Math" w:hAnsi="Cambria Math" w:cs="Times New Roman"/>
                                 <w:lang w:val="en-GB"/>
                               </w:rPr>
                               <m:t>1</m:t>
@@ -11523,7 +11574,7 @@
                           <m:den>
                             <m:r>
                               <w:rPr>
-                                <w:rFonts w:ascii="Cambria Math" w:hAnsi="Cambria Math"/>
+                                <w:rFonts w:ascii="Cambria Math" w:hAnsi="Cambria Math" w:cs="Times New Roman"/>
                                 <w:lang w:val="en-GB"/>
                               </w:rPr>
                               <m:t>C</m:t>
@@ -11534,7 +11585,7 @@
                       <m:e>
                         <m:r>
                           <w:rPr>
-                            <w:rFonts w:ascii="Cambria Math" w:eastAsiaTheme="minorEastAsia" w:hAnsi="Cambria Math"/>
+                            <w:rFonts w:ascii="Cambria Math" w:eastAsiaTheme="minorEastAsia" w:hAnsi="Cambria Math" w:cs="Times New Roman"/>
                             <w:lang w:val="en-GB"/>
                           </w:rPr>
                           <m:t>s+</m:t>
@@ -11543,7 +11594,7 @@
                           <m:fPr>
                             <m:ctrlPr>
                               <w:rPr>
-                                <w:rFonts w:ascii="Cambria Math" w:hAnsi="Cambria Math"/>
+                                <w:rFonts w:ascii="Cambria Math" w:hAnsi="Cambria Math" w:cs="Times New Roman"/>
                                 <w:i/>
                                 <w:lang w:val="en-GB"/>
                               </w:rPr>
@@ -11552,7 +11603,7 @@
                           <m:num>
                             <m:r>
                               <w:rPr>
-                                <w:rFonts w:ascii="Cambria Math" w:hAnsi="Cambria Math"/>
+                                <w:rFonts w:ascii="Cambria Math" w:hAnsi="Cambria Math" w:cs="Times New Roman"/>
                                 <w:lang w:val="en-GB"/>
                               </w:rPr>
                               <m:t>1</m:t>
@@ -11561,7 +11612,7 @@
                           <m:den>
                             <m:r>
                               <w:rPr>
-                                <w:rFonts w:ascii="Cambria Math" w:hAnsi="Cambria Math"/>
+                                <w:rFonts w:ascii="Cambria Math" w:hAnsi="Cambria Math" w:cs="Times New Roman"/>
                                 <w:lang w:val="en-GB"/>
                               </w:rPr>
                               <m:t>CR</m:t>
@@ -11577,7 +11628,7 @@
             <m:sup>
               <m:r>
                 <w:rPr>
-                  <w:rFonts w:ascii="Cambria Math" w:eastAsiaTheme="minorEastAsia" w:hAnsi="Cambria Math"/>
+                  <w:rFonts w:ascii="Cambria Math" w:eastAsiaTheme="minorEastAsia" w:hAnsi="Cambria Math" w:cs="Times New Roman"/>
                   <w:lang w:val="en-GB"/>
                 </w:rPr>
                 <m:t>-1</m:t>
@@ -11586,7 +11637,7 @@
           </m:sSup>
           <m:r>
             <w:rPr>
-              <w:rFonts w:ascii="Cambria Math" w:eastAsiaTheme="minorEastAsia" w:hAnsi="Cambria Math"/>
+              <w:rFonts w:ascii="Cambria Math" w:eastAsiaTheme="minorEastAsia" w:hAnsi="Cambria Math" w:cs="Times New Roman"/>
               <w:lang w:val="en-GB"/>
             </w:rPr>
             <m:t>*</m:t>
@@ -11597,7 +11648,7 @@
               <m:endChr m:val="]"/>
               <m:ctrlPr>
                 <w:rPr>
-                  <w:rFonts w:ascii="Cambria Math" w:eastAsiaTheme="minorEastAsia" w:hAnsi="Cambria Math"/>
+                  <w:rFonts w:ascii="Cambria Math" w:eastAsiaTheme="minorEastAsia" w:hAnsi="Cambria Math" w:cs="Times New Roman"/>
                   <w:i/>
                   <w:lang w:val="en-GB"/>
                 </w:rPr>
@@ -11616,7 +11667,7 @@
                   </m:mcs>
                   <m:ctrlPr>
                     <w:rPr>
-                      <w:rFonts w:ascii="Cambria Math" w:eastAsiaTheme="minorEastAsia" w:hAnsi="Cambria Math"/>
+                      <w:rFonts w:ascii="Cambria Math" w:eastAsiaTheme="minorEastAsia" w:hAnsi="Cambria Math" w:cs="Times New Roman"/>
                       <w:i/>
                       <w:lang w:val="en-GB"/>
                     </w:rPr>
@@ -11628,7 +11679,7 @@
                       <m:fPr>
                         <m:ctrlPr>
                           <w:rPr>
-                            <w:rFonts w:ascii="Cambria Math" w:eastAsiaTheme="minorEastAsia" w:hAnsi="Cambria Math"/>
+                            <w:rFonts w:ascii="Cambria Math" w:eastAsiaTheme="minorEastAsia" w:hAnsi="Cambria Math" w:cs="Times New Roman"/>
                             <w:i/>
                             <w:lang w:val="en-GB"/>
                           </w:rPr>
@@ -11637,7 +11688,7 @@
                       <m:num>
                         <m:r>
                           <w:rPr>
-                            <w:rFonts w:ascii="Cambria Math" w:eastAsiaTheme="minorEastAsia" w:hAnsi="Cambria Math"/>
+                            <w:rFonts w:ascii="Cambria Math" w:eastAsiaTheme="minorEastAsia" w:hAnsi="Cambria Math" w:cs="Times New Roman"/>
                             <w:lang w:val="en-GB"/>
                           </w:rPr>
                           <m:t>1</m:t>
@@ -11646,7 +11697,7 @@
                       <m:den>
                         <m:r>
                           <w:rPr>
-                            <w:rFonts w:ascii="Cambria Math" w:eastAsiaTheme="minorEastAsia" w:hAnsi="Cambria Math"/>
+                            <w:rFonts w:ascii="Cambria Math" w:eastAsiaTheme="minorEastAsia" w:hAnsi="Cambria Math" w:cs="Times New Roman"/>
                             <w:lang w:val="en-GB"/>
                           </w:rPr>
                           <m:t>L</m:t>
@@ -11659,7 +11710,7 @@
                   <m:e>
                     <m:r>
                       <w:rPr>
-                        <w:rFonts w:ascii="Cambria Math" w:eastAsiaTheme="minorEastAsia" w:hAnsi="Cambria Math"/>
+                        <w:rFonts w:ascii="Cambria Math" w:eastAsiaTheme="minorEastAsia" w:hAnsi="Cambria Math" w:cs="Times New Roman"/>
                         <w:lang w:val="en-GB"/>
                       </w:rPr>
                       <m:t>0</m:t>
@@ -11671,7 +11722,7 @@
           </m:d>
           <m:r>
             <w:rPr>
-              <w:rFonts w:ascii="Cambria Math" w:eastAsiaTheme="minorEastAsia" w:hAnsi="Cambria Math"/>
+              <w:rFonts w:ascii="Cambria Math" w:eastAsiaTheme="minorEastAsia" w:hAnsi="Cambria Math" w:cs="Times New Roman"/>
               <w:lang w:val="en-GB"/>
             </w:rPr>
             <m:t>*Vd</m:t>
@@ -11682,13 +11733,13 @@
     <w:p>
       <w:pPr>
         <w:rPr>
-          <w:rFonts w:eastAsiaTheme="minorEastAsia"/>
-          <w:lang w:val="en-GB"/>
-        </w:rPr>
-      </w:pPr>
-      <w:r>
-        <w:rPr>
-          <w:rFonts w:eastAsiaTheme="minorEastAsia"/>
+          <w:rFonts w:ascii="Times New Roman" w:eastAsiaTheme="minorEastAsia" w:hAnsi="Times New Roman" w:cs="Times New Roman"/>
+          <w:lang w:val="en-GB"/>
+        </w:rPr>
+      </w:pPr>
+      <w:r>
+        <w:rPr>
+          <w:rFonts w:ascii="Times New Roman" w:eastAsiaTheme="minorEastAsia" w:hAnsi="Times New Roman" w:cs="Times New Roman"/>
           <w:lang w:val="en-GB"/>
         </w:rPr>
         <w:tab/>
@@ -11698,7 +11749,7 @@
     <w:p>
       <w:pPr>
         <w:rPr>
-          <w:rFonts w:eastAsiaTheme="minorEastAsia"/>
+          <w:rFonts w:ascii="Times New Roman" w:eastAsiaTheme="minorEastAsia" w:hAnsi="Times New Roman" w:cs="Times New Roman"/>
           <w:lang w:val="en-GB"/>
         </w:rPr>
       </w:pPr>
@@ -11706,7 +11757,7 @@
         <m:oMath>
           <m:r>
             <w:rPr>
-              <w:rFonts w:ascii="Cambria Math" w:eastAsiaTheme="minorEastAsia" w:hAnsi="Cambria Math"/>
+              <w:rFonts w:ascii="Cambria Math" w:eastAsiaTheme="minorEastAsia" w:hAnsi="Cambria Math" w:cs="Times New Roman"/>
               <w:lang w:val="en-GB"/>
             </w:rPr>
             <m:t>Tp</m:t>
@@ -11715,7 +11766,7 @@
             <m:dPr>
               <m:ctrlPr>
                 <w:rPr>
-                  <w:rFonts w:ascii="Cambria Math" w:eastAsiaTheme="minorEastAsia" w:hAnsi="Cambria Math"/>
+                  <w:rFonts w:ascii="Cambria Math" w:eastAsiaTheme="minorEastAsia" w:hAnsi="Cambria Math" w:cs="Times New Roman"/>
                   <w:i/>
                   <w:lang w:val="en-GB"/>
                 </w:rPr>
@@ -11724,7 +11775,7 @@
             <m:e>
               <m:r>
                 <w:rPr>
-                  <w:rFonts w:ascii="Cambria Math" w:eastAsiaTheme="minorEastAsia" w:hAnsi="Cambria Math"/>
+                  <w:rFonts w:ascii="Cambria Math" w:eastAsiaTheme="minorEastAsia" w:hAnsi="Cambria Math" w:cs="Times New Roman"/>
                   <w:lang w:val="en-GB"/>
                 </w:rPr>
                 <m:t>s</m:t>
@@ -11733,7 +11784,7 @@
           </m:d>
           <m:r>
             <w:rPr>
-              <w:rFonts w:ascii="Cambria Math" w:eastAsiaTheme="minorEastAsia" w:hAnsi="Cambria Math"/>
+              <w:rFonts w:ascii="Cambria Math" w:eastAsiaTheme="minorEastAsia" w:hAnsi="Cambria Math" w:cs="Times New Roman"/>
               <w:lang w:val="en-GB"/>
             </w:rPr>
             <m:t xml:space="preserve">= </m:t>
@@ -11744,7 +11795,7 @@
               <m:endChr m:val="]"/>
               <m:ctrlPr>
                 <w:rPr>
-                  <w:rFonts w:ascii="Cambria Math" w:eastAsiaTheme="minorEastAsia" w:hAnsi="Cambria Math"/>
+                  <w:rFonts w:ascii="Cambria Math" w:eastAsiaTheme="minorEastAsia" w:hAnsi="Cambria Math" w:cs="Times New Roman"/>
                   <w:i/>
                   <w:lang w:val="en-GB"/>
                 </w:rPr>
@@ -11763,7 +11814,7 @@
                   </m:mcs>
                   <m:ctrlPr>
                     <w:rPr>
-                      <w:rFonts w:ascii="Cambria Math" w:eastAsiaTheme="minorEastAsia" w:hAnsi="Cambria Math"/>
+                      <w:rFonts w:ascii="Cambria Math" w:eastAsiaTheme="minorEastAsia" w:hAnsi="Cambria Math" w:cs="Times New Roman"/>
                       <w:i/>
                       <w:lang w:val="en-GB"/>
                     </w:rPr>
@@ -11773,7 +11824,7 @@
                   <m:e>
                     <m:r>
                       <w:rPr>
-                        <w:rFonts w:ascii="Cambria Math" w:eastAsiaTheme="minorEastAsia" w:hAnsi="Cambria Math"/>
+                        <w:rFonts w:ascii="Cambria Math" w:eastAsiaTheme="minorEastAsia" w:hAnsi="Cambria Math" w:cs="Times New Roman"/>
                         <w:lang w:val="en-GB"/>
                       </w:rPr>
                       <m:t>rC</m:t>
@@ -11782,7 +11833,7 @@
                   <m:e>
                     <m:r>
                       <w:rPr>
-                        <w:rFonts w:ascii="Cambria Math" w:eastAsiaTheme="minorEastAsia" w:hAnsi="Cambria Math"/>
+                        <w:rFonts w:ascii="Cambria Math" w:eastAsiaTheme="minorEastAsia" w:hAnsi="Cambria Math" w:cs="Times New Roman"/>
                         <w:lang w:val="en-GB"/>
                       </w:rPr>
                       <m:t>1</m:t>
@@ -11794,7 +11845,7 @@
           </m:d>
           <m:r>
             <w:rPr>
-              <w:rFonts w:ascii="Cambria Math" w:eastAsiaTheme="minorEastAsia" w:hAnsi="Cambria Math"/>
+              <w:rFonts w:ascii="Cambria Math" w:eastAsiaTheme="minorEastAsia" w:hAnsi="Cambria Math" w:cs="Times New Roman"/>
               <w:lang w:val="en-GB"/>
             </w:rPr>
             <m:t>*</m:t>
@@ -11803,7 +11854,7 @@
             <m:fPr>
               <m:ctrlPr>
                 <w:rPr>
-                  <w:rFonts w:ascii="Cambria Math" w:eastAsiaTheme="minorEastAsia" w:hAnsi="Cambria Math"/>
+                  <w:rFonts w:ascii="Cambria Math" w:eastAsiaTheme="minorEastAsia" w:hAnsi="Cambria Math" w:cs="Times New Roman"/>
                   <w:i/>
                   <w:lang w:val="en-GB"/>
                 </w:rPr>
@@ -11812,7 +11863,7 @@
             <m:num>
               <m:r>
                 <w:rPr>
-                  <w:rFonts w:ascii="Cambria Math" w:eastAsiaTheme="minorEastAsia" w:hAnsi="Cambria Math"/>
+                  <w:rFonts w:ascii="Cambria Math" w:eastAsiaTheme="minorEastAsia" w:hAnsi="Cambria Math" w:cs="Times New Roman"/>
                   <w:lang w:val="en-GB"/>
                 </w:rPr>
                 <m:t>1</m:t>
@@ -11823,7 +11874,7 @@
                 <m:sSupPr>
                   <m:ctrlPr>
                     <w:rPr>
-                      <w:rFonts w:ascii="Cambria Math" w:eastAsiaTheme="minorEastAsia" w:hAnsi="Cambria Math"/>
+                      <w:rFonts w:ascii="Cambria Math" w:eastAsiaTheme="minorEastAsia" w:hAnsi="Cambria Math" w:cs="Times New Roman"/>
                       <w:i/>
                       <w:lang w:val="en-GB"/>
                     </w:rPr>
@@ -11832,7 +11883,7 @@
                 <m:e>
                   <m:r>
                     <w:rPr>
-                      <w:rFonts w:ascii="Cambria Math" w:eastAsiaTheme="minorEastAsia" w:hAnsi="Cambria Math"/>
+                      <w:rFonts w:ascii="Cambria Math" w:eastAsiaTheme="minorEastAsia" w:hAnsi="Cambria Math" w:cs="Times New Roman"/>
                       <w:lang w:val="en-GB"/>
                     </w:rPr>
                     <m:t>s</m:t>
@@ -11841,7 +11892,7 @@
                 <m:sup>
                   <m:r>
                     <w:rPr>
-                      <w:rFonts w:ascii="Cambria Math" w:eastAsiaTheme="minorEastAsia" w:hAnsi="Cambria Math"/>
+                      <w:rFonts w:ascii="Cambria Math" w:eastAsiaTheme="minorEastAsia" w:hAnsi="Cambria Math" w:cs="Times New Roman"/>
                       <w:lang w:val="en-GB"/>
                     </w:rPr>
                     <m:t>2</m:t>
@@ -11850,7 +11901,7 @@
               </m:sSup>
               <m:r>
                 <w:rPr>
-                  <w:rFonts w:ascii="Cambria Math" w:eastAsiaTheme="minorEastAsia" w:hAnsi="Cambria Math"/>
+                  <w:rFonts w:ascii="Cambria Math" w:eastAsiaTheme="minorEastAsia" w:hAnsi="Cambria Math" w:cs="Times New Roman"/>
                   <w:lang w:val="en-GB"/>
                 </w:rPr>
                 <m:t>+</m:t>
@@ -11859,7 +11910,7 @@
                 <m:fPr>
                   <m:ctrlPr>
                     <w:rPr>
-                      <w:rFonts w:ascii="Cambria Math" w:eastAsiaTheme="minorEastAsia" w:hAnsi="Cambria Math"/>
+                      <w:rFonts w:ascii="Cambria Math" w:eastAsiaTheme="minorEastAsia" w:hAnsi="Cambria Math" w:cs="Times New Roman"/>
                       <w:i/>
                       <w:lang w:val="en-GB"/>
                     </w:rPr>
@@ -11868,7 +11919,7 @@
                 <m:num>
                   <m:r>
                     <w:rPr>
-                      <w:rFonts w:ascii="Cambria Math" w:eastAsiaTheme="minorEastAsia" w:hAnsi="Cambria Math"/>
+                      <w:rFonts w:ascii="Cambria Math" w:eastAsiaTheme="minorEastAsia" w:hAnsi="Cambria Math" w:cs="Times New Roman"/>
                       <w:lang w:val="en-GB"/>
                     </w:rPr>
                     <m:t>s</m:t>
@@ -11877,7 +11928,7 @@
                 <m:den>
                   <m:r>
                     <w:rPr>
-                      <w:rFonts w:ascii="Cambria Math" w:eastAsiaTheme="minorEastAsia" w:hAnsi="Cambria Math"/>
+                      <w:rFonts w:ascii="Cambria Math" w:eastAsiaTheme="minorEastAsia" w:hAnsi="Cambria Math" w:cs="Times New Roman"/>
                       <w:lang w:val="en-GB"/>
                     </w:rPr>
                     <m:t>CR</m:t>
@@ -11886,7 +11937,7 @@
               </m:f>
               <m:r>
                 <w:rPr>
-                  <w:rFonts w:ascii="Cambria Math" w:eastAsiaTheme="minorEastAsia" w:hAnsi="Cambria Math"/>
+                  <w:rFonts w:ascii="Cambria Math" w:eastAsiaTheme="minorEastAsia" w:hAnsi="Cambria Math" w:cs="Times New Roman"/>
                   <w:lang w:val="en-GB"/>
                 </w:rPr>
                 <m:t>+s</m:t>
@@ -11895,7 +11946,7 @@
                 <m:fPr>
                   <m:ctrlPr>
                     <w:rPr>
-                      <w:rFonts w:ascii="Cambria Math" w:eastAsiaTheme="minorEastAsia" w:hAnsi="Cambria Math"/>
+                      <w:rFonts w:ascii="Cambria Math" w:eastAsiaTheme="minorEastAsia" w:hAnsi="Cambria Math" w:cs="Times New Roman"/>
                       <w:i/>
                       <w:lang w:val="en-GB"/>
                     </w:rPr>
@@ -11904,7 +11955,7 @@
                 <m:num>
                   <m:r>
                     <w:rPr>
-                      <w:rFonts w:ascii="Cambria Math" w:eastAsiaTheme="minorEastAsia" w:hAnsi="Cambria Math"/>
+                      <w:rFonts w:ascii="Cambria Math" w:eastAsiaTheme="minorEastAsia" w:hAnsi="Cambria Math" w:cs="Times New Roman"/>
                       <w:lang w:val="en-GB"/>
                     </w:rPr>
                     <m:t>rC+rL</m:t>
@@ -11913,7 +11964,7 @@
                 <m:den>
                   <m:r>
                     <w:rPr>
-                      <w:rFonts w:ascii="Cambria Math" w:eastAsiaTheme="minorEastAsia" w:hAnsi="Cambria Math"/>
+                      <w:rFonts w:ascii="Cambria Math" w:eastAsiaTheme="minorEastAsia" w:hAnsi="Cambria Math" w:cs="Times New Roman"/>
                       <w:lang w:val="en-GB"/>
                     </w:rPr>
                     <m:t>L</m:t>
@@ -11922,7 +11973,7 @@
               </m:f>
               <m:r>
                 <w:rPr>
-                  <w:rFonts w:ascii="Cambria Math" w:eastAsiaTheme="minorEastAsia" w:hAnsi="Cambria Math"/>
+                  <w:rFonts w:ascii="Cambria Math" w:eastAsiaTheme="minorEastAsia" w:hAnsi="Cambria Math" w:cs="Times New Roman"/>
                   <w:lang w:val="en-GB"/>
                 </w:rPr>
                 <m:t>+</m:t>
@@ -11931,7 +11982,7 @@
                 <m:fPr>
                   <m:ctrlPr>
                     <w:rPr>
-                      <w:rFonts w:ascii="Cambria Math" w:eastAsiaTheme="minorEastAsia" w:hAnsi="Cambria Math"/>
+                      <w:rFonts w:ascii="Cambria Math" w:eastAsiaTheme="minorEastAsia" w:hAnsi="Cambria Math" w:cs="Times New Roman"/>
                       <w:i/>
                       <w:lang w:val="en-GB"/>
                     </w:rPr>
@@ -11940,7 +11991,7 @@
                 <m:num>
                   <m:r>
                     <w:rPr>
-                      <w:rFonts w:ascii="Cambria Math" w:eastAsiaTheme="minorEastAsia" w:hAnsi="Cambria Math"/>
+                      <w:rFonts w:ascii="Cambria Math" w:eastAsiaTheme="minorEastAsia" w:hAnsi="Cambria Math" w:cs="Times New Roman"/>
                       <w:lang w:val="en-GB"/>
                     </w:rPr>
                     <m:t>rC+rL</m:t>
@@ -11949,7 +12000,7 @@
                 <m:den>
                   <m:r>
                     <w:rPr>
-                      <w:rFonts w:ascii="Cambria Math" w:eastAsiaTheme="minorEastAsia" w:hAnsi="Cambria Math"/>
+                      <w:rFonts w:ascii="Cambria Math" w:eastAsiaTheme="minorEastAsia" w:hAnsi="Cambria Math" w:cs="Times New Roman"/>
                       <w:lang w:val="en-GB"/>
                     </w:rPr>
                     <m:t>LCR</m:t>
@@ -11958,7 +12009,7 @@
               </m:f>
               <m:r>
                 <w:rPr>
-                  <w:rFonts w:ascii="Cambria Math" w:eastAsiaTheme="minorEastAsia" w:hAnsi="Cambria Math"/>
+                  <w:rFonts w:ascii="Cambria Math" w:eastAsiaTheme="minorEastAsia" w:hAnsi="Cambria Math" w:cs="Times New Roman"/>
                   <w:lang w:val="en-GB"/>
                 </w:rPr>
                 <m:t>+</m:t>
@@ -11967,7 +12018,7 @@
                 <m:fPr>
                   <m:ctrlPr>
                     <w:rPr>
-                      <w:rFonts w:ascii="Cambria Math" w:eastAsiaTheme="minorEastAsia" w:hAnsi="Cambria Math"/>
+                      <w:rFonts w:ascii="Cambria Math" w:eastAsiaTheme="minorEastAsia" w:hAnsi="Cambria Math" w:cs="Times New Roman"/>
                       <w:i/>
                       <w:lang w:val="en-GB"/>
                     </w:rPr>
@@ -11976,7 +12027,7 @@
                 <m:num>
                   <m:r>
                     <w:rPr>
-                      <w:rFonts w:ascii="Cambria Math" w:eastAsiaTheme="minorEastAsia" w:hAnsi="Cambria Math"/>
+                      <w:rFonts w:ascii="Cambria Math" w:eastAsiaTheme="minorEastAsia" w:hAnsi="Cambria Math" w:cs="Times New Roman"/>
                       <w:lang w:val="en-GB"/>
                     </w:rPr>
                     <m:t>1</m:t>
@@ -11985,7 +12036,7 @@
                 <m:den>
                   <m:r>
                     <w:rPr>
-                      <w:rFonts w:ascii="Cambria Math" w:eastAsiaTheme="minorEastAsia" w:hAnsi="Cambria Math"/>
+                      <w:rFonts w:ascii="Cambria Math" w:eastAsiaTheme="minorEastAsia" w:hAnsi="Cambria Math" w:cs="Times New Roman"/>
                       <w:lang w:val="en-GB"/>
                     </w:rPr>
                     <m:t>LC</m:t>
@@ -12000,7 +12051,7 @@
               <m:endChr m:val="]"/>
               <m:ctrlPr>
                 <w:rPr>
-                  <w:rFonts w:ascii="Cambria Math" w:eastAsiaTheme="minorEastAsia" w:hAnsi="Cambria Math"/>
+                  <w:rFonts w:ascii="Cambria Math" w:eastAsiaTheme="minorEastAsia" w:hAnsi="Cambria Math" w:cs="Times New Roman"/>
                   <w:i/>
                   <w:lang w:val="en-GB"/>
                 </w:rPr>
@@ -12019,7 +12070,7 @@
                   </m:mcs>
                   <m:ctrlPr>
                     <w:rPr>
-                      <w:rFonts w:ascii="Cambria Math" w:eastAsiaTheme="minorEastAsia" w:hAnsi="Cambria Math"/>
+                      <w:rFonts w:ascii="Cambria Math" w:eastAsiaTheme="minorEastAsia" w:hAnsi="Cambria Math" w:cs="Times New Roman"/>
                       <w:i/>
                       <w:lang w:val="en-GB"/>
                     </w:rPr>
@@ -12029,7 +12080,7 @@
                   <m:e>
                     <m:r>
                       <w:rPr>
-                        <w:rFonts w:ascii="Cambria Math" w:eastAsiaTheme="minorEastAsia" w:hAnsi="Cambria Math"/>
+                        <w:rFonts w:ascii="Cambria Math" w:eastAsiaTheme="minorEastAsia" w:hAnsi="Cambria Math" w:cs="Times New Roman"/>
                         <w:lang w:val="en-GB"/>
                       </w:rPr>
                       <m:t>s+</m:t>
@@ -12038,7 +12089,7 @@
                       <m:fPr>
                         <m:ctrlPr>
                           <w:rPr>
-                            <w:rFonts w:ascii="Cambria Math" w:hAnsi="Cambria Math"/>
+                            <w:rFonts w:ascii="Cambria Math" w:hAnsi="Cambria Math" w:cs="Times New Roman"/>
                             <w:i/>
                             <w:lang w:val="en-GB"/>
                           </w:rPr>
@@ -12047,7 +12098,7 @@
                       <m:num>
                         <m:r>
                           <w:rPr>
-                            <w:rFonts w:ascii="Cambria Math" w:hAnsi="Cambria Math"/>
+                            <w:rFonts w:ascii="Cambria Math" w:hAnsi="Cambria Math" w:cs="Times New Roman"/>
                             <w:lang w:val="en-GB"/>
                           </w:rPr>
                           <m:t>1</m:t>
@@ -12056,7 +12107,7 @@
                       <m:den>
                         <m:r>
                           <w:rPr>
-                            <w:rFonts w:ascii="Cambria Math" w:hAnsi="Cambria Math"/>
+                            <w:rFonts w:ascii="Cambria Math" w:hAnsi="Cambria Math" w:cs="Times New Roman"/>
                             <w:lang w:val="en-GB"/>
                           </w:rPr>
                           <m:t>CR</m:t>
@@ -12067,7 +12118,7 @@
                   <m:e>
                     <m:r>
                       <w:rPr>
-                        <w:rFonts w:ascii="Cambria Math" w:eastAsiaTheme="minorEastAsia" w:hAnsi="Cambria Math"/>
+                        <w:rFonts w:ascii="Cambria Math" w:eastAsiaTheme="minorEastAsia" w:hAnsi="Cambria Math" w:cs="Times New Roman"/>
                         <w:lang w:val="en-GB"/>
                       </w:rPr>
                       <m:t>-</m:t>
@@ -12076,7 +12127,7 @@
                       <m:fPr>
                         <m:ctrlPr>
                           <w:rPr>
-                            <w:rFonts w:ascii="Cambria Math" w:hAnsi="Cambria Math"/>
+                            <w:rFonts w:ascii="Cambria Math" w:hAnsi="Cambria Math" w:cs="Times New Roman"/>
                             <w:i/>
                             <w:lang w:val="en-GB"/>
                           </w:rPr>
@@ -12085,7 +12136,7 @@
                       <m:num>
                         <m:r>
                           <w:rPr>
-                            <w:rFonts w:ascii="Cambria Math" w:hAnsi="Cambria Math"/>
+                            <w:rFonts w:ascii="Cambria Math" w:hAnsi="Cambria Math" w:cs="Times New Roman"/>
                             <w:lang w:val="en-GB"/>
                           </w:rPr>
                           <m:t>1</m:t>
@@ -12094,7 +12145,7 @@
                       <m:den>
                         <m:r>
                           <w:rPr>
-                            <w:rFonts w:ascii="Cambria Math" w:hAnsi="Cambria Math"/>
+                            <w:rFonts w:ascii="Cambria Math" w:hAnsi="Cambria Math" w:cs="Times New Roman"/>
                             <w:lang w:val="en-GB"/>
                           </w:rPr>
                           <m:t>L</m:t>
@@ -12109,7 +12160,7 @@
                       <m:fPr>
                         <m:ctrlPr>
                           <w:rPr>
-                            <w:rFonts w:ascii="Cambria Math" w:hAnsi="Cambria Math"/>
+                            <w:rFonts w:ascii="Cambria Math" w:hAnsi="Cambria Math" w:cs="Times New Roman"/>
                             <w:i/>
                             <w:lang w:val="en-GB"/>
                           </w:rPr>
@@ -12118,7 +12169,7 @@
                       <m:num>
                         <m:r>
                           <w:rPr>
-                            <w:rFonts w:ascii="Cambria Math" w:hAnsi="Cambria Math"/>
+                            <w:rFonts w:ascii="Cambria Math" w:hAnsi="Cambria Math" w:cs="Times New Roman"/>
                             <w:lang w:val="en-GB"/>
                           </w:rPr>
                           <m:t>1</m:t>
@@ -12127,7 +12178,7 @@
                       <m:den>
                         <m:r>
                           <w:rPr>
-                            <w:rFonts w:ascii="Cambria Math" w:hAnsi="Cambria Math"/>
+                            <w:rFonts w:ascii="Cambria Math" w:hAnsi="Cambria Math" w:cs="Times New Roman"/>
                             <w:lang w:val="en-GB"/>
                           </w:rPr>
                           <m:t>C</m:t>
@@ -12138,7 +12189,7 @@
                   <m:e>
                     <m:r>
                       <w:rPr>
-                        <w:rFonts w:ascii="Cambria Math" w:eastAsiaTheme="minorEastAsia" w:hAnsi="Cambria Math"/>
+                        <w:rFonts w:ascii="Cambria Math" w:eastAsiaTheme="minorEastAsia" w:hAnsi="Cambria Math" w:cs="Times New Roman"/>
                         <w:lang w:val="en-GB"/>
                       </w:rPr>
                       <m:t>s+</m:t>
@@ -12147,7 +12198,7 @@
                       <m:fPr>
                         <m:ctrlPr>
                           <w:rPr>
-                            <w:rFonts w:ascii="Cambria Math" w:eastAsiaTheme="minorEastAsia" w:hAnsi="Cambria Math"/>
+                            <w:rFonts w:ascii="Cambria Math" w:eastAsiaTheme="minorEastAsia" w:hAnsi="Cambria Math" w:cs="Times New Roman"/>
                             <w:i/>
                             <w:lang w:val="en-GB"/>
                           </w:rPr>
@@ -12156,7 +12207,7 @@
                       <m:num>
                         <m:r>
                           <w:rPr>
-                            <w:rFonts w:ascii="Cambria Math" w:eastAsiaTheme="minorEastAsia" w:hAnsi="Cambria Math"/>
+                            <w:rFonts w:ascii="Cambria Math" w:eastAsiaTheme="minorEastAsia" w:hAnsi="Cambria Math" w:cs="Times New Roman"/>
                             <w:lang w:val="en-GB"/>
                           </w:rPr>
                           <m:t>rC+rL</m:t>
@@ -12165,7 +12216,7 @@
                       <m:den>
                         <m:r>
                           <w:rPr>
-                            <w:rFonts w:ascii="Cambria Math" w:eastAsiaTheme="minorEastAsia" w:hAnsi="Cambria Math"/>
+                            <w:rFonts w:ascii="Cambria Math" w:eastAsiaTheme="minorEastAsia" w:hAnsi="Cambria Math" w:cs="Times New Roman"/>
                             <w:lang w:val="en-GB"/>
                           </w:rPr>
                           <m:t>L</m:t>
@@ -12179,7 +12230,7 @@
           </m:d>
           <m:r>
             <w:rPr>
-              <w:rFonts w:ascii="Cambria Math" w:eastAsiaTheme="minorEastAsia" w:hAnsi="Cambria Math"/>
+              <w:rFonts w:ascii="Cambria Math" w:eastAsiaTheme="minorEastAsia" w:hAnsi="Cambria Math" w:cs="Times New Roman"/>
               <w:lang w:val="en-GB"/>
             </w:rPr>
             <m:t>*</m:t>
@@ -12190,7 +12241,7 @@
               <m:endChr m:val="]"/>
               <m:ctrlPr>
                 <w:rPr>
-                  <w:rFonts w:ascii="Cambria Math" w:eastAsiaTheme="minorEastAsia" w:hAnsi="Cambria Math"/>
+                  <w:rFonts w:ascii="Cambria Math" w:eastAsiaTheme="minorEastAsia" w:hAnsi="Cambria Math" w:cs="Times New Roman"/>
                   <w:i/>
                   <w:lang w:val="en-GB"/>
                 </w:rPr>
@@ -12209,7 +12260,7 @@
                   </m:mcs>
                   <m:ctrlPr>
                     <w:rPr>
-                      <w:rFonts w:ascii="Cambria Math" w:eastAsiaTheme="minorEastAsia" w:hAnsi="Cambria Math"/>
+                      <w:rFonts w:ascii="Cambria Math" w:eastAsiaTheme="minorEastAsia" w:hAnsi="Cambria Math" w:cs="Times New Roman"/>
                       <w:i/>
                       <w:lang w:val="en-GB"/>
                     </w:rPr>
@@ -12221,7 +12272,7 @@
                       <m:fPr>
                         <m:ctrlPr>
                           <w:rPr>
-                            <w:rFonts w:ascii="Cambria Math" w:eastAsiaTheme="minorEastAsia" w:hAnsi="Cambria Math"/>
+                            <w:rFonts w:ascii="Cambria Math" w:eastAsiaTheme="minorEastAsia" w:hAnsi="Cambria Math" w:cs="Times New Roman"/>
                             <w:i/>
                             <w:lang w:val="en-GB"/>
                           </w:rPr>
@@ -12230,7 +12281,7 @@
                       <m:num>
                         <m:r>
                           <w:rPr>
-                            <w:rFonts w:ascii="Cambria Math" w:eastAsiaTheme="minorEastAsia" w:hAnsi="Cambria Math"/>
+                            <w:rFonts w:ascii="Cambria Math" w:eastAsiaTheme="minorEastAsia" w:hAnsi="Cambria Math" w:cs="Times New Roman"/>
                             <w:lang w:val="en-GB"/>
                           </w:rPr>
                           <m:t>1</m:t>
@@ -12239,7 +12290,7 @@
                       <m:den>
                         <m:r>
                           <w:rPr>
-                            <w:rFonts w:ascii="Cambria Math" w:eastAsiaTheme="minorEastAsia" w:hAnsi="Cambria Math"/>
+                            <w:rFonts w:ascii="Cambria Math" w:eastAsiaTheme="minorEastAsia" w:hAnsi="Cambria Math" w:cs="Times New Roman"/>
                             <w:lang w:val="en-GB"/>
                           </w:rPr>
                           <m:t>L</m:t>
@@ -12252,7 +12303,7 @@
                   <m:e>
                     <m:r>
                       <w:rPr>
-                        <w:rFonts w:ascii="Cambria Math" w:eastAsiaTheme="minorEastAsia" w:hAnsi="Cambria Math"/>
+                        <w:rFonts w:ascii="Cambria Math" w:eastAsiaTheme="minorEastAsia" w:hAnsi="Cambria Math" w:cs="Times New Roman"/>
                         <w:lang w:val="en-GB"/>
                       </w:rPr>
                       <m:t>0</m:t>
@@ -12264,7 +12315,7 @@
           </m:d>
           <m:r>
             <w:rPr>
-              <w:rFonts w:ascii="Cambria Math" w:eastAsiaTheme="minorEastAsia" w:hAnsi="Cambria Math"/>
+              <w:rFonts w:ascii="Cambria Math" w:eastAsiaTheme="minorEastAsia" w:hAnsi="Cambria Math" w:cs="Times New Roman"/>
               <w:lang w:val="en-GB"/>
             </w:rPr>
             <m:t>*Vd</m:t>
@@ -12275,13 +12326,13 @@
     <w:p>
       <w:pPr>
         <w:rPr>
-          <w:rFonts w:eastAsiaTheme="minorEastAsia"/>
-          <w:lang w:val="en-GB"/>
-        </w:rPr>
-      </w:pPr>
-      <w:r>
-        <w:rPr>
-          <w:rFonts w:eastAsiaTheme="minorEastAsia"/>
+          <w:rFonts w:ascii="Times New Roman" w:eastAsiaTheme="minorEastAsia" w:hAnsi="Times New Roman" w:cs="Times New Roman"/>
+          <w:lang w:val="en-GB"/>
+        </w:rPr>
+      </w:pPr>
+      <w:r>
+        <w:rPr>
+          <w:rFonts w:ascii="Times New Roman" w:eastAsiaTheme="minorEastAsia" w:hAnsi="Times New Roman" w:cs="Times New Roman"/>
           <w:lang w:val="en-GB"/>
         </w:rPr>
         <w:t>Hence;</w:t>
@@ -12290,7 +12341,7 @@
     <w:p>
       <w:pPr>
         <w:rPr>
-          <w:rFonts w:eastAsiaTheme="minorEastAsia"/>
+          <w:rFonts w:ascii="Times New Roman" w:eastAsiaTheme="minorEastAsia" w:hAnsi="Times New Roman" w:cs="Times New Roman"/>
           <w:lang w:val="en-GB"/>
         </w:rPr>
       </w:pPr>
@@ -12298,7 +12349,7 @@
         <m:oMath>
           <m:r>
             <w:rPr>
-              <w:rFonts w:ascii="Cambria Math" w:eastAsiaTheme="minorEastAsia" w:hAnsi="Cambria Math"/>
+              <w:rFonts w:ascii="Cambria Math" w:eastAsiaTheme="minorEastAsia" w:hAnsi="Cambria Math" w:cs="Times New Roman"/>
               <w:lang w:val="en-GB"/>
             </w:rPr>
             <m:t>Tp</m:t>
@@ -12307,7 +12358,7 @@
             <m:dPr>
               <m:ctrlPr>
                 <w:rPr>
-                  <w:rFonts w:ascii="Cambria Math" w:eastAsiaTheme="minorEastAsia" w:hAnsi="Cambria Math"/>
+                  <w:rFonts w:ascii="Cambria Math" w:eastAsiaTheme="minorEastAsia" w:hAnsi="Cambria Math" w:cs="Times New Roman"/>
                   <w:i/>
                   <w:lang w:val="en-GB"/>
                 </w:rPr>
@@ -12316,7 +12367,7 @@
             <m:e>
               <m:r>
                 <w:rPr>
-                  <w:rFonts w:ascii="Cambria Math" w:eastAsiaTheme="minorEastAsia" w:hAnsi="Cambria Math"/>
+                  <w:rFonts w:ascii="Cambria Math" w:eastAsiaTheme="minorEastAsia" w:hAnsi="Cambria Math" w:cs="Times New Roman"/>
                   <w:lang w:val="en-GB"/>
                 </w:rPr>
                 <m:t>s</m:t>
@@ -12325,7 +12376,7 @@
           </m:d>
           <m:r>
             <w:rPr>
-              <w:rFonts w:ascii="Cambria Math" w:eastAsiaTheme="minorEastAsia" w:hAnsi="Cambria Math"/>
+              <w:rFonts w:ascii="Cambria Math" w:eastAsiaTheme="minorEastAsia" w:hAnsi="Cambria Math" w:cs="Times New Roman"/>
               <w:lang w:val="en-GB"/>
             </w:rPr>
             <m:t>=Vd</m:t>
@@ -12334,7 +12385,7 @@
             <m:fPr>
               <m:ctrlPr>
                 <w:rPr>
-                  <w:rFonts w:ascii="Cambria Math" w:eastAsiaTheme="minorEastAsia" w:hAnsi="Cambria Math"/>
+                  <w:rFonts w:ascii="Cambria Math" w:eastAsiaTheme="minorEastAsia" w:hAnsi="Cambria Math" w:cs="Times New Roman"/>
                   <w:i/>
                   <w:lang w:val="en-GB"/>
                 </w:rPr>
@@ -12343,7 +12394,7 @@
             <m:num>
               <m:r>
                 <w:rPr>
-                  <w:rFonts w:ascii="Cambria Math" w:eastAsiaTheme="minorEastAsia" w:hAnsi="Cambria Math"/>
+                  <w:rFonts w:ascii="Cambria Math" w:eastAsiaTheme="minorEastAsia" w:hAnsi="Cambria Math" w:cs="Times New Roman"/>
                   <w:lang w:val="en-GB"/>
                 </w:rPr>
                 <m:t>1+s*rC*C</m:t>
@@ -12352,7 +12403,7 @@
             <m:den>
               <m:r>
                 <w:rPr>
-                  <w:rFonts w:ascii="Cambria Math" w:eastAsiaTheme="minorEastAsia" w:hAnsi="Cambria Math"/>
+                  <w:rFonts w:ascii="Cambria Math" w:eastAsiaTheme="minorEastAsia" w:hAnsi="Cambria Math" w:cs="Times New Roman"/>
                   <w:lang w:val="en-GB"/>
                 </w:rPr>
                 <m:t>LC(</m:t>
@@ -12361,7 +12412,7 @@
                 <m:sSupPr>
                   <m:ctrlPr>
                     <w:rPr>
-                      <w:rFonts w:ascii="Cambria Math" w:eastAsiaTheme="minorEastAsia" w:hAnsi="Cambria Math"/>
+                      <w:rFonts w:ascii="Cambria Math" w:eastAsiaTheme="minorEastAsia" w:hAnsi="Cambria Math" w:cs="Times New Roman"/>
                       <w:i/>
                       <w:lang w:val="en-GB"/>
                     </w:rPr>
@@ -12370,7 +12421,7 @@
                 <m:e>
                   <m:r>
                     <w:rPr>
-                      <w:rFonts w:ascii="Cambria Math" w:eastAsiaTheme="minorEastAsia" w:hAnsi="Cambria Math"/>
+                      <w:rFonts w:ascii="Cambria Math" w:eastAsiaTheme="minorEastAsia" w:hAnsi="Cambria Math" w:cs="Times New Roman"/>
                       <w:lang w:val="en-GB"/>
                     </w:rPr>
                     <m:t>s</m:t>
@@ -12379,7 +12430,7 @@
                 <m:sup>
                   <m:r>
                     <w:rPr>
-                      <w:rFonts w:ascii="Cambria Math" w:eastAsiaTheme="minorEastAsia" w:hAnsi="Cambria Math"/>
+                      <w:rFonts w:ascii="Cambria Math" w:eastAsiaTheme="minorEastAsia" w:hAnsi="Cambria Math" w:cs="Times New Roman"/>
                       <w:lang w:val="en-GB"/>
                     </w:rPr>
                     <m:t>2</m:t>
@@ -12388,7 +12439,7 @@
               </m:sSup>
               <m:r>
                 <w:rPr>
-                  <w:rFonts w:ascii="Cambria Math" w:eastAsiaTheme="minorEastAsia" w:hAnsi="Cambria Math"/>
+                  <w:rFonts w:ascii="Cambria Math" w:eastAsiaTheme="minorEastAsia" w:hAnsi="Cambria Math" w:cs="Times New Roman"/>
                   <w:lang w:val="en-GB"/>
                 </w:rPr>
                 <m:t>+s(</m:t>
@@ -12397,7 +12448,7 @@
                 <m:fPr>
                   <m:ctrlPr>
                     <w:rPr>
-                      <w:rFonts w:ascii="Cambria Math" w:eastAsiaTheme="minorEastAsia" w:hAnsi="Cambria Math"/>
+                      <w:rFonts w:ascii="Cambria Math" w:eastAsiaTheme="minorEastAsia" w:hAnsi="Cambria Math" w:cs="Times New Roman"/>
                       <w:i/>
                       <w:lang w:val="en-GB"/>
                     </w:rPr>
@@ -12406,7 +12457,7 @@
                 <m:num>
                   <m:r>
                     <w:rPr>
-                      <w:rFonts w:ascii="Cambria Math" w:eastAsiaTheme="minorEastAsia" w:hAnsi="Cambria Math"/>
+                      <w:rFonts w:ascii="Cambria Math" w:eastAsiaTheme="minorEastAsia" w:hAnsi="Cambria Math" w:cs="Times New Roman"/>
                       <w:lang w:val="en-GB"/>
                     </w:rPr>
                     <m:t>1</m:t>
@@ -12415,7 +12466,7 @@
                 <m:den>
                   <m:r>
                     <w:rPr>
-                      <w:rFonts w:ascii="Cambria Math" w:eastAsiaTheme="minorEastAsia" w:hAnsi="Cambria Math"/>
+                      <w:rFonts w:ascii="Cambria Math" w:eastAsiaTheme="minorEastAsia" w:hAnsi="Cambria Math" w:cs="Times New Roman"/>
                       <w:lang w:val="en-GB"/>
                     </w:rPr>
                     <m:t>CR</m:t>
@@ -12424,7 +12475,7 @@
               </m:f>
               <m:r>
                 <w:rPr>
-                  <w:rFonts w:ascii="Cambria Math" w:eastAsiaTheme="minorEastAsia" w:hAnsi="Cambria Math"/>
+                  <w:rFonts w:ascii="Cambria Math" w:eastAsiaTheme="minorEastAsia" w:hAnsi="Cambria Math" w:cs="Times New Roman"/>
                   <w:lang w:val="en-GB"/>
                 </w:rPr>
                 <m:t>+</m:t>
@@ -12433,7 +12484,7 @@
                 <m:fPr>
                   <m:ctrlPr>
                     <w:rPr>
-                      <w:rFonts w:ascii="Cambria Math" w:eastAsiaTheme="minorEastAsia" w:hAnsi="Cambria Math"/>
+                      <w:rFonts w:ascii="Cambria Math" w:eastAsiaTheme="minorEastAsia" w:hAnsi="Cambria Math" w:cs="Times New Roman"/>
                       <w:i/>
                       <w:lang w:val="en-GB"/>
                     </w:rPr>
@@ -12442,7 +12493,7 @@
                 <m:num>
                   <m:r>
                     <w:rPr>
-                      <w:rFonts w:ascii="Cambria Math" w:eastAsiaTheme="minorEastAsia" w:hAnsi="Cambria Math"/>
+                      <w:rFonts w:ascii="Cambria Math" w:eastAsiaTheme="minorEastAsia" w:hAnsi="Cambria Math" w:cs="Times New Roman"/>
                       <w:lang w:val="en-GB"/>
                     </w:rPr>
                     <m:t>rC+rL</m:t>
@@ -12451,7 +12502,7 @@
                 <m:den>
                   <m:r>
                     <w:rPr>
-                      <w:rFonts w:ascii="Cambria Math" w:eastAsiaTheme="minorEastAsia" w:hAnsi="Cambria Math"/>
+                      <w:rFonts w:ascii="Cambria Math" w:eastAsiaTheme="minorEastAsia" w:hAnsi="Cambria Math" w:cs="Times New Roman"/>
                       <w:lang w:val="en-GB"/>
                     </w:rPr>
                     <m:t>L</m:t>
@@ -12460,7 +12511,7 @@
               </m:f>
               <m:r>
                 <w:rPr>
-                  <w:rFonts w:ascii="Cambria Math" w:eastAsiaTheme="minorEastAsia" w:hAnsi="Cambria Math"/>
+                  <w:rFonts w:ascii="Cambria Math" w:eastAsiaTheme="minorEastAsia" w:hAnsi="Cambria Math" w:cs="Times New Roman"/>
                   <w:lang w:val="en-GB"/>
                 </w:rPr>
                 <m:t>)+</m:t>
@@ -12469,7 +12520,7 @@
                 <m:fPr>
                   <m:ctrlPr>
                     <w:rPr>
-                      <w:rFonts w:ascii="Cambria Math" w:eastAsiaTheme="minorEastAsia" w:hAnsi="Cambria Math"/>
+                      <w:rFonts w:ascii="Cambria Math" w:eastAsiaTheme="minorEastAsia" w:hAnsi="Cambria Math" w:cs="Times New Roman"/>
                       <w:i/>
                       <w:lang w:val="en-GB"/>
                     </w:rPr>
@@ -12478,7 +12529,7 @@
                 <m:num>
                   <m:r>
                     <w:rPr>
-                      <w:rFonts w:ascii="Cambria Math" w:eastAsiaTheme="minorEastAsia" w:hAnsi="Cambria Math"/>
+                      <w:rFonts w:ascii="Cambria Math" w:eastAsiaTheme="minorEastAsia" w:hAnsi="Cambria Math" w:cs="Times New Roman"/>
                       <w:lang w:val="en-GB"/>
                     </w:rPr>
                     <m:t>rC+rL</m:t>
@@ -12487,7 +12538,7 @@
                 <m:den>
                   <m:r>
                     <w:rPr>
-                      <w:rFonts w:ascii="Cambria Math" w:eastAsiaTheme="minorEastAsia" w:hAnsi="Cambria Math"/>
+                      <w:rFonts w:ascii="Cambria Math" w:eastAsiaTheme="minorEastAsia" w:hAnsi="Cambria Math" w:cs="Times New Roman"/>
                       <w:lang w:val="en-GB"/>
                     </w:rPr>
                     <m:t>LCR</m:t>
@@ -12496,7 +12547,7 @@
               </m:f>
               <m:r>
                 <w:rPr>
-                  <w:rFonts w:ascii="Cambria Math" w:eastAsiaTheme="minorEastAsia" w:hAnsi="Cambria Math"/>
+                  <w:rFonts w:ascii="Cambria Math" w:eastAsiaTheme="minorEastAsia" w:hAnsi="Cambria Math" w:cs="Times New Roman"/>
                   <w:lang w:val="en-GB"/>
                 </w:rPr>
                 <m:t>+</m:t>
@@ -12505,7 +12556,7 @@
                 <m:fPr>
                   <m:ctrlPr>
                     <w:rPr>
-                      <w:rFonts w:ascii="Cambria Math" w:eastAsiaTheme="minorEastAsia" w:hAnsi="Cambria Math"/>
+                      <w:rFonts w:ascii="Cambria Math" w:eastAsiaTheme="minorEastAsia" w:hAnsi="Cambria Math" w:cs="Times New Roman"/>
                       <w:i/>
                       <w:lang w:val="en-GB"/>
                     </w:rPr>
@@ -12514,7 +12565,7 @@
                 <m:num>
                   <m:r>
                     <w:rPr>
-                      <w:rFonts w:ascii="Cambria Math" w:eastAsiaTheme="minorEastAsia" w:hAnsi="Cambria Math"/>
+                      <w:rFonts w:ascii="Cambria Math" w:eastAsiaTheme="minorEastAsia" w:hAnsi="Cambria Math" w:cs="Times New Roman"/>
                       <w:lang w:val="en-GB"/>
                     </w:rPr>
                     <m:t>1</m:t>
@@ -12523,7 +12574,7 @@
                 <m:den>
                   <m:r>
                     <w:rPr>
-                      <w:rFonts w:ascii="Cambria Math" w:eastAsiaTheme="minorEastAsia" w:hAnsi="Cambria Math"/>
+                      <w:rFonts w:ascii="Cambria Math" w:eastAsiaTheme="minorEastAsia" w:hAnsi="Cambria Math" w:cs="Times New Roman"/>
                       <w:lang w:val="en-GB"/>
                     </w:rPr>
                     <m:t>LC</m:t>
@@ -12532,7 +12583,7 @@
               </m:f>
               <m:r>
                 <w:rPr>
-                  <w:rFonts w:ascii="Cambria Math" w:eastAsiaTheme="minorEastAsia" w:hAnsi="Cambria Math"/>
+                  <w:rFonts w:ascii="Cambria Math" w:eastAsiaTheme="minorEastAsia" w:hAnsi="Cambria Math" w:cs="Times New Roman"/>
                   <w:lang w:val="en-GB"/>
                 </w:rPr>
                 <m:t>)</m:t>
@@ -12545,23 +12596,22 @@
     <w:p>
       <w:pPr>
         <w:rPr>
-          <w:rFonts w:eastAsiaTheme="minorEastAsia"/>
-          <w:lang w:val="en-GB"/>
-        </w:rPr>
-      </w:pPr>
-      <w:r>
-        <w:rPr>
-          <w:rFonts w:eastAsiaTheme="minorEastAsia"/>
-          <w:lang w:val="en-GB"/>
-        </w:rPr>
-        <w:lastRenderedPageBreak/>
+          <w:rFonts w:ascii="Times New Roman" w:eastAsiaTheme="minorEastAsia" w:hAnsi="Times New Roman" w:cs="Times New Roman"/>
+          <w:lang w:val="en-GB"/>
+        </w:rPr>
+      </w:pPr>
+      <w:r>
+        <w:rPr>
+          <w:rFonts w:ascii="Times New Roman" w:eastAsiaTheme="minorEastAsia" w:hAnsi="Times New Roman" w:cs="Times New Roman"/>
+          <w:lang w:val="en-GB"/>
+        </w:rPr>
         <w:tab/>
         <w:t xml:space="preserve">Substituting numerical values; C =470 µF, L =1 </w:t>
       </w:r>
       <w:proofErr w:type="spellStart"/>
       <w:r>
         <w:rPr>
-          <w:rFonts w:eastAsiaTheme="minorEastAsia"/>
+          <w:rFonts w:ascii="Times New Roman" w:eastAsiaTheme="minorEastAsia" w:hAnsi="Times New Roman" w:cs="Times New Roman"/>
           <w:lang w:val="en-GB"/>
         </w:rPr>
         <w:t>mH</w:t>
@@ -12569,7 +12619,7 @@
       <w:proofErr w:type="spellEnd"/>
       <w:r>
         <w:rPr>
-          <w:rFonts w:eastAsiaTheme="minorEastAsia"/>
+          <w:rFonts w:ascii="Times New Roman" w:eastAsiaTheme="minorEastAsia" w:hAnsi="Times New Roman" w:cs="Times New Roman"/>
           <w:lang w:val="en-GB"/>
         </w:rPr>
         <w:t xml:space="preserve">, </w:t>
@@ -12577,7 +12627,7 @@
       <w:proofErr w:type="spellStart"/>
       <w:r>
         <w:rPr>
-          <w:rFonts w:eastAsiaTheme="minorEastAsia"/>
+          <w:rFonts w:ascii="Times New Roman" w:eastAsiaTheme="minorEastAsia" w:hAnsi="Times New Roman" w:cs="Times New Roman"/>
           <w:lang w:val="en-GB"/>
         </w:rPr>
         <w:t>rC</w:t>
@@ -12585,7 +12635,7 @@
       <w:proofErr w:type="spellEnd"/>
       <w:r>
         <w:rPr>
-          <w:rFonts w:eastAsiaTheme="minorEastAsia"/>
+          <w:rFonts w:ascii="Times New Roman" w:eastAsiaTheme="minorEastAsia" w:hAnsi="Times New Roman" w:cs="Times New Roman"/>
           <w:lang w:val="en-GB"/>
         </w:rPr>
         <w:t xml:space="preserve"> =10 </w:t>
@@ -12593,7 +12643,7 @@
       <w:proofErr w:type="spellStart"/>
       <w:r>
         <w:rPr>
-          <w:rFonts w:eastAsiaTheme="minorEastAsia"/>
+          <w:rFonts w:ascii="Times New Roman" w:eastAsiaTheme="minorEastAsia" w:hAnsi="Times New Roman" w:cs="Times New Roman"/>
           <w:lang w:val="en-GB"/>
         </w:rPr>
         <w:t>mΩ</w:t>
@@ -12601,7 +12651,7 @@
       <w:proofErr w:type="spellEnd"/>
       <w:r>
         <w:rPr>
-          <w:rFonts w:eastAsiaTheme="minorEastAsia"/>
+          <w:rFonts w:ascii="Times New Roman" w:eastAsiaTheme="minorEastAsia" w:hAnsi="Times New Roman" w:cs="Times New Roman"/>
           <w:lang w:val="en-GB"/>
         </w:rPr>
         <w:t xml:space="preserve">, </w:t>
@@ -12609,7 +12659,7 @@
       <w:proofErr w:type="spellStart"/>
       <w:r>
         <w:rPr>
-          <w:rFonts w:eastAsiaTheme="minorEastAsia"/>
+          <w:rFonts w:ascii="Times New Roman" w:eastAsiaTheme="minorEastAsia" w:hAnsi="Times New Roman" w:cs="Times New Roman"/>
           <w:lang w:val="en-GB"/>
         </w:rPr>
         <w:t>rL</w:t>
@@ -12617,7 +12667,7 @@
       <w:proofErr w:type="spellEnd"/>
       <w:r>
         <w:rPr>
-          <w:rFonts w:eastAsiaTheme="minorEastAsia"/>
+          <w:rFonts w:ascii="Times New Roman" w:eastAsiaTheme="minorEastAsia" w:hAnsi="Times New Roman" w:cs="Times New Roman"/>
           <w:lang w:val="en-GB"/>
         </w:rPr>
         <w:t xml:space="preserve"> = 10 </w:t>
@@ -12625,7 +12675,7 @@
       <w:proofErr w:type="spellStart"/>
       <w:r>
         <w:rPr>
-          <w:rFonts w:eastAsiaTheme="minorEastAsia"/>
+          <w:rFonts w:ascii="Times New Roman" w:eastAsiaTheme="minorEastAsia" w:hAnsi="Times New Roman" w:cs="Times New Roman"/>
           <w:lang w:val="en-GB"/>
         </w:rPr>
         <w:t>mΩ</w:t>
@@ -12633,7 +12683,7 @@
       <w:proofErr w:type="spellEnd"/>
       <w:r>
         <w:rPr>
-          <w:rFonts w:eastAsiaTheme="minorEastAsia"/>
+          <w:rFonts w:ascii="Times New Roman" w:eastAsiaTheme="minorEastAsia" w:hAnsi="Times New Roman" w:cs="Times New Roman"/>
           <w:lang w:val="en-GB"/>
         </w:rPr>
         <w:t xml:space="preserve"> and R =1.8 Ω</w:t>
@@ -12643,7 +12693,7 @@
       <w:pPr>
         <w:jc w:val="center"/>
         <w:rPr>
-          <w:rFonts w:eastAsiaTheme="minorEastAsia"/>
+          <w:rFonts w:ascii="Times New Roman" w:eastAsiaTheme="minorEastAsia" w:hAnsi="Times New Roman" w:cs="Times New Roman"/>
           <w:lang w:val="en-GB"/>
         </w:rPr>
       </w:pPr>
@@ -12651,7 +12701,7 @@
         <m:oMath>
           <m:r>
             <w:rPr>
-              <w:rFonts w:ascii="Cambria Math" w:eastAsiaTheme="minorEastAsia" w:hAnsi="Cambria Math"/>
+              <w:rFonts w:ascii="Cambria Math" w:eastAsiaTheme="minorEastAsia" w:hAnsi="Cambria Math" w:cs="Times New Roman"/>
               <w:lang w:val="en-GB"/>
             </w:rPr>
             <m:t>Tp</m:t>
@@ -12660,7 +12710,7 @@
             <m:dPr>
               <m:ctrlPr>
                 <w:rPr>
-                  <w:rFonts w:ascii="Cambria Math" w:eastAsiaTheme="minorEastAsia" w:hAnsi="Cambria Math"/>
+                  <w:rFonts w:ascii="Cambria Math" w:eastAsiaTheme="minorEastAsia" w:hAnsi="Cambria Math" w:cs="Times New Roman"/>
                   <w:i/>
                   <w:lang w:val="en-GB"/>
                 </w:rPr>
@@ -12669,7 +12719,7 @@
             <m:e>
               <m:r>
                 <w:rPr>
-                  <w:rFonts w:ascii="Cambria Math" w:eastAsiaTheme="minorEastAsia" w:hAnsi="Cambria Math"/>
+                  <w:rFonts w:ascii="Cambria Math" w:eastAsiaTheme="minorEastAsia" w:hAnsi="Cambria Math" w:cs="Times New Roman"/>
                   <w:lang w:val="en-GB"/>
                 </w:rPr>
                 <m:t>s</m:t>
@@ -12678,7 +12728,7 @@
           </m:d>
           <m:r>
             <w:rPr>
-              <w:rFonts w:ascii="Cambria Math" w:eastAsiaTheme="minorEastAsia" w:hAnsi="Cambria Math"/>
+              <w:rFonts w:ascii="Cambria Math" w:eastAsiaTheme="minorEastAsia" w:hAnsi="Cambria Math" w:cs="Times New Roman"/>
               <w:lang w:val="en-GB"/>
             </w:rPr>
             <m:t>=24</m:t>
@@ -12687,7 +12737,7 @@
             <m:fPr>
               <m:ctrlPr>
                 <w:rPr>
-                  <w:rFonts w:ascii="Cambria Math" w:eastAsiaTheme="minorEastAsia" w:hAnsi="Cambria Math"/>
+                  <w:rFonts w:ascii="Cambria Math" w:eastAsiaTheme="minorEastAsia" w:hAnsi="Cambria Math" w:cs="Times New Roman"/>
                   <w:i/>
                   <w:lang w:val="en-GB"/>
                 </w:rPr>
@@ -12696,7 +12746,7 @@
             <m:num>
               <m:r>
                 <w:rPr>
-                  <w:rFonts w:ascii="Cambria Math" w:eastAsiaTheme="minorEastAsia" w:hAnsi="Cambria Math"/>
+                  <w:rFonts w:ascii="Cambria Math" w:eastAsiaTheme="minorEastAsia" w:hAnsi="Cambria Math" w:cs="Times New Roman"/>
                   <w:lang w:val="en-GB"/>
                 </w:rPr>
                 <m:t>1+s*4.7*</m:t>
@@ -12705,7 +12755,7 @@
                 <m:sSupPr>
                   <m:ctrlPr>
                     <w:rPr>
-                      <w:rFonts w:ascii="Cambria Math" w:eastAsiaTheme="minorEastAsia" w:hAnsi="Cambria Math"/>
+                      <w:rFonts w:ascii="Cambria Math" w:eastAsiaTheme="minorEastAsia" w:hAnsi="Cambria Math" w:cs="Times New Roman"/>
                       <w:i/>
                       <w:lang w:val="en-GB"/>
                     </w:rPr>
@@ -12714,7 +12764,7 @@
                 <m:e>
                   <m:r>
                     <w:rPr>
-                      <w:rFonts w:ascii="Cambria Math" w:eastAsiaTheme="minorEastAsia" w:hAnsi="Cambria Math"/>
+                      <w:rFonts w:ascii="Cambria Math" w:eastAsiaTheme="minorEastAsia" w:hAnsi="Cambria Math" w:cs="Times New Roman"/>
                       <w:lang w:val="en-GB"/>
                     </w:rPr>
                     <m:t>10</m:t>
@@ -12723,7 +12773,7 @@
                 <m:sup>
                   <m:r>
                     <w:rPr>
-                      <w:rFonts w:ascii="Cambria Math" w:eastAsiaTheme="minorEastAsia" w:hAnsi="Cambria Math"/>
+                      <w:rFonts w:ascii="Cambria Math" w:eastAsiaTheme="minorEastAsia" w:hAnsi="Cambria Math" w:cs="Times New Roman"/>
                       <w:lang w:val="en-GB"/>
                     </w:rPr>
                     <m:t>-6</m:t>
@@ -12734,7 +12784,7 @@
             <m:den>
               <m:r>
                 <w:rPr>
-                  <w:rFonts w:ascii="Cambria Math" w:eastAsiaTheme="minorEastAsia" w:hAnsi="Cambria Math"/>
+                  <w:rFonts w:ascii="Cambria Math" w:eastAsiaTheme="minorEastAsia" w:hAnsi="Cambria Math" w:cs="Times New Roman"/>
                   <w:lang w:val="en-GB"/>
                 </w:rPr>
                 <m:t>470*</m:t>
@@ -12743,7 +12793,7 @@
                 <m:sSupPr>
                   <m:ctrlPr>
                     <w:rPr>
-                      <w:rFonts w:ascii="Cambria Math" w:eastAsiaTheme="minorEastAsia" w:hAnsi="Cambria Math"/>
+                      <w:rFonts w:ascii="Cambria Math" w:eastAsiaTheme="minorEastAsia" w:hAnsi="Cambria Math" w:cs="Times New Roman"/>
                       <w:i/>
                       <w:lang w:val="en-GB"/>
                     </w:rPr>
@@ -12752,7 +12802,7 @@
                 <m:e>
                   <m:r>
                     <w:rPr>
-                      <w:rFonts w:ascii="Cambria Math" w:eastAsiaTheme="minorEastAsia" w:hAnsi="Cambria Math"/>
+                      <w:rFonts w:ascii="Cambria Math" w:eastAsiaTheme="minorEastAsia" w:hAnsi="Cambria Math" w:cs="Times New Roman"/>
                       <w:lang w:val="en-GB"/>
                     </w:rPr>
                     <m:t>10</m:t>
@@ -12761,7 +12811,7 @@
                 <m:sup>
                   <m:r>
                     <w:rPr>
-                      <w:rFonts w:ascii="Cambria Math" w:eastAsiaTheme="minorEastAsia" w:hAnsi="Cambria Math"/>
+                      <w:rFonts w:ascii="Cambria Math" w:eastAsiaTheme="minorEastAsia" w:hAnsi="Cambria Math" w:cs="Times New Roman"/>
                       <w:lang w:val="en-GB"/>
                     </w:rPr>
                     <m:t>-9</m:t>
@@ -12770,7 +12820,7 @@
               </m:sSup>
               <m:r>
                 <w:rPr>
-                  <w:rFonts w:ascii="Cambria Math" w:eastAsiaTheme="minorEastAsia" w:hAnsi="Cambria Math"/>
+                  <w:rFonts w:ascii="Cambria Math" w:eastAsiaTheme="minorEastAsia" w:hAnsi="Cambria Math" w:cs="Times New Roman"/>
                   <w:lang w:val="en-GB"/>
                 </w:rPr>
                 <m:t>(</m:t>
@@ -12779,7 +12829,7 @@
                 <m:sSupPr>
                   <m:ctrlPr>
                     <w:rPr>
-                      <w:rFonts w:ascii="Cambria Math" w:eastAsiaTheme="minorEastAsia" w:hAnsi="Cambria Math"/>
+                      <w:rFonts w:ascii="Cambria Math" w:eastAsiaTheme="minorEastAsia" w:hAnsi="Cambria Math" w:cs="Times New Roman"/>
                       <w:i/>
                       <w:lang w:val="en-GB"/>
                     </w:rPr>
@@ -12788,7 +12838,7 @@
                 <m:e>
                   <m:r>
                     <w:rPr>
-                      <w:rFonts w:ascii="Cambria Math" w:eastAsiaTheme="minorEastAsia" w:hAnsi="Cambria Math"/>
+                      <w:rFonts w:ascii="Cambria Math" w:eastAsiaTheme="minorEastAsia" w:hAnsi="Cambria Math" w:cs="Times New Roman"/>
                       <w:lang w:val="en-GB"/>
                     </w:rPr>
                     <m:t>s</m:t>
@@ -12797,7 +12847,7 @@
                 <m:sup>
                   <m:r>
                     <w:rPr>
-                      <w:rFonts w:ascii="Cambria Math" w:eastAsiaTheme="minorEastAsia" w:hAnsi="Cambria Math"/>
+                      <w:rFonts w:ascii="Cambria Math" w:eastAsiaTheme="minorEastAsia" w:hAnsi="Cambria Math" w:cs="Times New Roman"/>
                       <w:lang w:val="en-GB"/>
                     </w:rPr>
                     <m:t>2</m:t>
@@ -12806,7 +12856,7 @@
               </m:sSup>
               <m:r>
                 <w:rPr>
-                  <w:rFonts w:ascii="Cambria Math" w:eastAsiaTheme="minorEastAsia" w:hAnsi="Cambria Math"/>
+                  <w:rFonts w:ascii="Cambria Math" w:eastAsiaTheme="minorEastAsia" w:hAnsi="Cambria Math" w:cs="Times New Roman"/>
                   <w:lang w:val="en-GB"/>
                 </w:rPr>
                 <m:t>+s(1182+20)+2.36*</m:t>
@@ -12815,7 +12865,7 @@
                 <m:sSupPr>
                   <m:ctrlPr>
                     <w:rPr>
-                      <w:rFonts w:ascii="Cambria Math" w:eastAsiaTheme="minorEastAsia" w:hAnsi="Cambria Math"/>
+                      <w:rFonts w:ascii="Cambria Math" w:eastAsiaTheme="minorEastAsia" w:hAnsi="Cambria Math" w:cs="Times New Roman"/>
                       <w:i/>
                       <w:lang w:val="en-GB"/>
                     </w:rPr>
@@ -12824,7 +12874,7 @@
                 <m:e>
                   <m:r>
                     <w:rPr>
-                      <w:rFonts w:ascii="Cambria Math" w:eastAsiaTheme="minorEastAsia" w:hAnsi="Cambria Math"/>
+                      <w:rFonts w:ascii="Cambria Math" w:eastAsiaTheme="minorEastAsia" w:hAnsi="Cambria Math" w:cs="Times New Roman"/>
                       <w:lang w:val="en-GB"/>
                     </w:rPr>
                     <m:t>10</m:t>
@@ -12833,7 +12883,7 @@
                 <m:sup>
                   <m:r>
                     <w:rPr>
-                      <w:rFonts w:ascii="Cambria Math" w:eastAsiaTheme="minorEastAsia" w:hAnsi="Cambria Math"/>
+                      <w:rFonts w:ascii="Cambria Math" w:eastAsiaTheme="minorEastAsia" w:hAnsi="Cambria Math" w:cs="Times New Roman"/>
                       <w:lang w:val="en-GB"/>
                     </w:rPr>
                     <m:t>4</m:t>
@@ -12842,7 +12892,7 @@
               </m:sSup>
               <m:r>
                 <w:rPr>
-                  <w:rFonts w:ascii="Cambria Math" w:eastAsiaTheme="minorEastAsia" w:hAnsi="Cambria Math"/>
+                  <w:rFonts w:ascii="Cambria Math" w:eastAsiaTheme="minorEastAsia" w:hAnsi="Cambria Math" w:cs="Times New Roman"/>
                   <w:lang w:val="en-GB"/>
                 </w:rPr>
                 <m:t>+2.13*</m:t>
@@ -12851,7 +12901,7 @@
                 <m:sSupPr>
                   <m:ctrlPr>
                     <w:rPr>
-                      <w:rFonts w:ascii="Cambria Math" w:eastAsiaTheme="minorEastAsia" w:hAnsi="Cambria Math"/>
+                      <w:rFonts w:ascii="Cambria Math" w:eastAsiaTheme="minorEastAsia" w:hAnsi="Cambria Math" w:cs="Times New Roman"/>
                       <w:i/>
                       <w:lang w:val="en-GB"/>
                     </w:rPr>
@@ -12860,7 +12910,7 @@
                 <m:e>
                   <m:r>
                     <w:rPr>
-                      <w:rFonts w:ascii="Cambria Math" w:eastAsiaTheme="minorEastAsia" w:hAnsi="Cambria Math"/>
+                      <w:rFonts w:ascii="Cambria Math" w:eastAsiaTheme="minorEastAsia" w:hAnsi="Cambria Math" w:cs="Times New Roman"/>
                       <w:lang w:val="en-GB"/>
                     </w:rPr>
                     <m:t>10</m:t>
@@ -12869,7 +12919,7 @@
                 <m:sup>
                   <m:r>
                     <w:rPr>
-                      <w:rFonts w:ascii="Cambria Math" w:eastAsiaTheme="minorEastAsia" w:hAnsi="Cambria Math"/>
+                      <w:rFonts w:ascii="Cambria Math" w:eastAsiaTheme="minorEastAsia" w:hAnsi="Cambria Math" w:cs="Times New Roman"/>
                       <w:lang w:val="en-GB"/>
                     </w:rPr>
                     <m:t>6</m:t>
@@ -12878,7 +12928,7 @@
               </m:sSup>
               <m:r>
                 <w:rPr>
-                  <w:rFonts w:ascii="Cambria Math" w:eastAsiaTheme="minorEastAsia" w:hAnsi="Cambria Math"/>
+                  <w:rFonts w:ascii="Cambria Math" w:eastAsiaTheme="minorEastAsia" w:hAnsi="Cambria Math" w:cs="Times New Roman"/>
                   <w:lang w:val="en-GB"/>
                 </w:rPr>
                 <m:t>)</m:t>
@@ -12891,22 +12941,28 @@
     <w:p>
       <w:pPr>
         <w:rPr>
-          <w:rFonts w:eastAsiaTheme="minorEastAsia"/>
-          <w:lang w:val="en-GB"/>
-        </w:rPr>
-      </w:pPr>
-      <w:r>
-        <w:rPr>
-          <w:rFonts w:eastAsiaTheme="minorEastAsia"/>
+          <w:rFonts w:ascii="Times New Roman" w:eastAsiaTheme="minorEastAsia" w:hAnsi="Times New Roman" w:cs="Times New Roman"/>
+          <w:lang w:val="en-GB"/>
+        </w:rPr>
+      </w:pPr>
+      <w:r>
+        <w:rPr>
+          <w:rFonts w:ascii="Times New Roman" w:eastAsiaTheme="minorEastAsia" w:hAnsi="Times New Roman" w:cs="Times New Roman"/>
           <w:lang w:val="en-GB"/>
         </w:rPr>
         <w:tab/>
+      </w:r>
+      <w:r>
+        <w:rPr>
+          <w:rFonts w:ascii="Times New Roman" w:eastAsiaTheme="minorEastAsia" w:hAnsi="Times New Roman" w:cs="Times New Roman"/>
+          <w:lang w:val="en-GB"/>
+        </w:rPr>
         <w:t xml:space="preserve">Note that the terms results from </w:t>
       </w:r>
       <w:proofErr w:type="spellStart"/>
       <w:r>
         <w:rPr>
-          <w:rFonts w:eastAsiaTheme="minorEastAsia"/>
+          <w:rFonts w:ascii="Times New Roman" w:eastAsiaTheme="minorEastAsia" w:hAnsi="Times New Roman" w:cs="Times New Roman"/>
           <w:lang w:val="en-GB"/>
         </w:rPr>
         <w:t>rC</w:t>
@@ -12914,7 +12970,7 @@
       <w:proofErr w:type="spellEnd"/>
       <w:r>
         <w:rPr>
-          <w:rFonts w:eastAsiaTheme="minorEastAsia"/>
+          <w:rFonts w:ascii="Times New Roman" w:eastAsiaTheme="minorEastAsia" w:hAnsi="Times New Roman" w:cs="Times New Roman"/>
           <w:lang w:val="en-GB"/>
         </w:rPr>
         <w:t xml:space="preserve"> and </w:t>
@@ -12922,7 +12978,7 @@
       <w:proofErr w:type="spellStart"/>
       <w:r>
         <w:rPr>
-          <w:rFonts w:eastAsiaTheme="minorEastAsia"/>
+          <w:rFonts w:ascii="Times New Roman" w:eastAsiaTheme="minorEastAsia" w:hAnsi="Times New Roman" w:cs="Times New Roman"/>
           <w:lang w:val="en-GB"/>
         </w:rPr>
         <w:t>rL</w:t>
@@ -12930,7 +12986,7 @@
       <w:proofErr w:type="spellEnd"/>
       <w:r>
         <w:rPr>
-          <w:rFonts w:eastAsiaTheme="minorEastAsia"/>
+          <w:rFonts w:ascii="Times New Roman" w:eastAsiaTheme="minorEastAsia" w:hAnsi="Times New Roman" w:cs="Times New Roman"/>
           <w:lang w:val="en-GB"/>
         </w:rPr>
         <w:t xml:space="preserve"> makes very small effect in denominator, but </w:t>
@@ -12938,7 +12994,7 @@
       <w:proofErr w:type="spellStart"/>
       <w:r>
         <w:rPr>
-          <w:rFonts w:eastAsiaTheme="minorEastAsia"/>
+          <w:rFonts w:ascii="Times New Roman" w:eastAsiaTheme="minorEastAsia" w:hAnsi="Times New Roman" w:cs="Times New Roman"/>
           <w:lang w:val="en-GB"/>
         </w:rPr>
         <w:t>rC</w:t>
@@ -12946,16 +13002,24 @@
       <w:proofErr w:type="spellEnd"/>
       <w:r>
         <w:rPr>
-          <w:rFonts w:eastAsiaTheme="minorEastAsia"/>
-          <w:lang w:val="en-GB"/>
-        </w:rPr>
-        <w:t xml:space="preserve"> results a zero which may causes considerable differences at high frequencies. Bode plot of this transfer function is obtained using MATLAB, related result can be seen in Figure xx</w:t>
-      </w:r>
-    </w:p>
-    <w:p>
-      <w:pPr>
-        <w:rPr>
-          <w:rFonts w:eastAsiaTheme="minorEastAsia"/>
+          <w:rFonts w:ascii="Times New Roman" w:eastAsiaTheme="minorEastAsia" w:hAnsi="Times New Roman" w:cs="Times New Roman"/>
+          <w:lang w:val="en-GB"/>
+        </w:rPr>
+        <w:t xml:space="preserve"> results a zero which may cause considerable differences at high frequencies. Bode plot of this transfer function is obtained using MATLAB, related result can be seen in Figure 2.2. Some comments can be done here as follows. Transfer function has fixed gain and small phase at low frequencies. Magnitude makes a fall with -40 dB/decade beyond the cut off frequency which is located at √(1/LC) and phase approaching -180°. Then slope decreased to -20 dB/decade where zero introduced by capacitor ESR and phase goes to -90°.</w:t>
+      </w:r>
+    </w:p>
+    <w:p>
+      <w:pPr>
+        <w:rPr>
+          <w:rFonts w:ascii="Times New Roman" w:eastAsiaTheme="minorEastAsia" w:hAnsi="Times New Roman" w:cs="Times New Roman"/>
+          <w:lang w:val="en-GB"/>
+        </w:rPr>
+      </w:pPr>
+    </w:p>
+    <w:p>
+      <w:pPr>
+        <w:rPr>
+          <w:rFonts w:ascii="Times New Roman" w:eastAsiaTheme="minorEastAsia" w:hAnsi="Times New Roman" w:cs="Times New Roman"/>
           <w:noProof/>
           <w:lang w:val="en-GB" w:eastAsia="tr-TR"/>
         </w:rPr>
@@ -12965,16 +13029,17 @@
       <w:pPr>
         <w:jc w:val="center"/>
         <w:rPr>
-          <w:rFonts w:eastAsiaTheme="minorEastAsia"/>
-          <w:lang w:val="en-GB"/>
-        </w:rPr>
-      </w:pPr>
-      <w:r>
-        <w:rPr>
-          <w:rFonts w:eastAsiaTheme="minorEastAsia"/>
+          <w:rFonts w:ascii="Times New Roman" w:eastAsiaTheme="minorEastAsia" w:hAnsi="Times New Roman" w:cs="Times New Roman"/>
+          <w:lang w:val="en-GB"/>
+        </w:rPr>
+      </w:pPr>
+      <w:r>
+        <w:rPr>
+          <w:rFonts w:ascii="Times New Roman" w:eastAsiaTheme="minorEastAsia" w:hAnsi="Times New Roman" w:cs="Times New Roman"/>
           <w:noProof/>
           <w:lang w:val="en-GB" w:eastAsia="tr-TR"/>
         </w:rPr>
+        <w:lastRenderedPageBreak/>
         <w:drawing>
           <wp:inline distT="0" distB="0" distL="0" distR="0" wp14:anchorId="2DABE8DD" wp14:editId="37112946">
             <wp:extent cx="5143500" cy="4419600"/>
@@ -12993,7 +13058,7 @@
                     </pic:cNvPicPr>
                   </pic:nvPicPr>
                   <pic:blipFill rotWithShape="1">
-                    <a:blip r:embed="rId29">
+                    <a:blip r:embed="rId30">
                       <a:extLst>
                         <a:ext uri="{28A0092B-C50C-407E-A947-70E740481C1C}">
                           <a14:useLocalDpi xmlns:a14="http://schemas.microsoft.com/office/drawing/2010/main" val="0"/>
@@ -13029,7 +13094,7 @@
       </w:r>
       <w:r>
         <w:rPr>
-          <w:rFonts w:eastAsiaTheme="minorEastAsia"/>
+          <w:rFonts w:ascii="Times New Roman" w:eastAsiaTheme="minorEastAsia" w:hAnsi="Times New Roman" w:cs="Times New Roman"/>
           <w:lang w:val="en-GB"/>
         </w:rPr>
         <w:tab/>
@@ -13039,23 +13104,22 @@
       <w:pPr>
         <w:jc w:val="center"/>
         <w:rPr>
-          <w:rFonts w:eastAsiaTheme="minorEastAsia"/>
-          <w:lang w:val="en-GB"/>
-        </w:rPr>
-      </w:pPr>
-      <w:r>
-        <w:rPr>
-          <w:rFonts w:eastAsiaTheme="minorEastAsia"/>
-          <w:lang w:val="en-GB"/>
-        </w:rPr>
-        <w:t xml:space="preserve">Figure xx: Bode plot of </w:t>
-      </w:r>
-      <w:r>
-        <w:rPr>
-          <w:rFonts w:eastAsiaTheme="minorEastAsia"/>
-          <w:lang w:val="en-GB"/>
-        </w:rPr>
-        <w:t>analytically calculated transfer function</w:t>
+          <w:rFonts w:ascii="Times New Roman" w:eastAsiaTheme="minorEastAsia" w:hAnsi="Times New Roman" w:cs="Times New Roman"/>
+          <w:b/>
+          <w:sz w:val="20"/>
+          <w:szCs w:val="20"/>
+          <w:lang w:val="en-GB"/>
+        </w:rPr>
+      </w:pPr>
+      <w:r>
+        <w:rPr>
+          <w:rFonts w:ascii="Times New Roman" w:eastAsiaTheme="minorEastAsia" w:hAnsi="Times New Roman" w:cs="Times New Roman"/>
+          <w:b/>
+          <w:sz w:val="20"/>
+          <w:szCs w:val="20"/>
+          <w:lang w:val="en-GB"/>
+        </w:rPr>
+        <w:t>Figure 2.2: Bode plot of analytically calculated transfer function</w:t>
       </w:r>
     </w:p>
     <w:p>
@@ -13118,15 +13182,95 @@
       <w:r>
         <w:rPr>
           <w:rFonts w:ascii="Times New Roman" w:hAnsi="Times New Roman" w:cs="Times New Roman"/>
+          <w:sz w:val="24"/>
+          <w:lang w:val="en-GB"/>
+        </w:rPr>
+        <w:tab/>
+      </w:r>
+      <w:r>
+        <w:rPr>
+          <w:rFonts w:ascii="Times New Roman" w:hAnsi="Times New Roman" w:cs="Times New Roman"/>
+          <w:sz w:val="24"/>
+          <w:lang w:val="en-GB"/>
+        </w:rPr>
+        <w:t xml:space="preserve">In this part, transfer function of the buck converter is simulated </w:t>
+      </w:r>
+      <w:proofErr w:type="gramStart"/>
+      <w:r>
+        <w:rPr>
+          <w:rFonts w:ascii="Times New Roman" w:hAnsi="Times New Roman" w:cs="Times New Roman"/>
+          <w:sz w:val="24"/>
+          <w:lang w:val="en-GB"/>
+        </w:rPr>
+        <w:t>in order to</w:t>
+      </w:r>
+      <w:proofErr w:type="gramEnd"/>
+      <w:r>
+        <w:rPr>
+          <w:rFonts w:ascii="Times New Roman" w:hAnsi="Times New Roman" w:cs="Times New Roman"/>
+          <w:sz w:val="24"/>
+          <w:lang w:val="en-GB"/>
+        </w:rPr>
+        <w:t xml:space="preserve"> obtain same transfer function with previous part. PSIM is chosen as simulation environment. The schematic which can be seen in Figure 2.3 is constructed by following procedure explained by official PSIM account on </w:t>
+      </w:r>
+      <w:hyperlink r:id="rId31" w:history="1">
+        <w:r>
+          <w:rPr>
+            <w:rStyle w:val="Hyperlink"/>
+            <w:rFonts w:ascii="Times New Roman" w:hAnsi="Times New Roman" w:cs="Times New Roman"/>
+            <w:sz w:val="24"/>
+            <w:lang w:val="en-GB"/>
+          </w:rPr>
+          <w:t>YouTube</w:t>
+        </w:r>
+      </w:hyperlink>
+      <w:r>
+        <w:rPr>
+          <w:rFonts w:ascii="Times New Roman" w:hAnsi="Times New Roman" w:cs="Times New Roman"/>
+          <w:sz w:val="24"/>
+          <w:lang w:val="en-GB"/>
+        </w:rPr>
+        <w:t>. As a result, bode plot which can be seen in Figure 2.4 is obtained.</w:t>
+      </w:r>
+    </w:p>
+    <w:p>
+      <w:pPr>
+        <w:jc w:val="both"/>
+        <w:rPr>
+          <w:rFonts w:ascii="Times New Roman" w:hAnsi="Times New Roman" w:cs="Times New Roman"/>
+          <w:sz w:val="24"/>
+          <w:lang w:val="en-GB"/>
+        </w:rPr>
+      </w:pPr>
+      <w:r>
+        <w:rPr>
+          <w:rFonts w:ascii="Times New Roman" w:hAnsi="Times New Roman" w:cs="Times New Roman"/>
+          <w:sz w:val="24"/>
+          <w:lang w:val="en-GB"/>
+        </w:rPr>
+        <w:tab/>
+      </w:r>
+    </w:p>
+    <w:p>
+      <w:pPr>
+        <w:rPr>
+          <w:rFonts w:ascii="Times New Roman" w:hAnsi="Times New Roman" w:cs="Times New Roman"/>
+          <w:sz w:val="24"/>
+          <w:lang w:val="en-GB"/>
+        </w:rPr>
+      </w:pPr>
+      <w:r>
+        <w:rPr>
+          <w:rFonts w:ascii="Times New Roman" w:hAnsi="Times New Roman" w:cs="Times New Roman"/>
           <w:noProof/>
           <w:sz w:val="24"/>
-          <w:lang w:val="en-GB" w:eastAsia="tr-TR"/>
+          <w:lang w:val="tr-TR" w:eastAsia="tr-TR"/>
         </w:rPr>
         <w:drawing>
-          <wp:inline distT="0" distB="0" distL="0" distR="0" wp14:anchorId="286924BE" wp14:editId="64B35D58">
-            <wp:extent cx="6118520" cy="1973580"/>
-            <wp:effectExtent l="0" t="0" r="0" b="7620"/>
-            <wp:docPr id="4" name="Resim 4"/>
+          <wp:inline distT="0" distB="0" distL="0" distR="0" wp14:anchorId="228B12EB" wp14:editId="4C618614">
+            <wp:extent cx="5972810" cy="2897134"/>
+            <wp:effectExtent l="0" t="0" r="8890" b="0"/>
+            <wp:docPr id="9" name="Resim 9" descr="C:\Users\St\Desktop\464\2\psim.png"/>
             <wp:cNvGraphicFramePr>
               <a:graphicFrameLocks xmlns:a="http://schemas.openxmlformats.org/drawingml/2006/main" noChangeAspect="1"/>
             </wp:cNvGraphicFramePr>
@@ -13134,13 +13278,13 @@
               <a:graphicData uri="http://schemas.openxmlformats.org/drawingml/2006/picture">
                 <pic:pic xmlns:pic="http://schemas.openxmlformats.org/drawingml/2006/picture">
                   <pic:nvPicPr>
-                    <pic:cNvPr id="0" name="Picture 1"/>
+                    <pic:cNvPr id="0" name="Picture 4" descr="C:\Users\St\Desktop\464\2\psim.png"/>
                     <pic:cNvPicPr>
                       <a:picLocks noChangeAspect="1" noChangeArrowheads="1"/>
                     </pic:cNvPicPr>
                   </pic:nvPicPr>
                   <pic:blipFill>
-                    <a:blip r:embed="rId30" cstate="print">
+                    <a:blip r:embed="rId32" cstate="print">
                       <a:extLst>
                         <a:ext uri="{28A0092B-C50C-407E-A947-70E740481C1C}">
                           <a14:useLocalDpi xmlns:a14="http://schemas.microsoft.com/office/drawing/2010/main" val="0"/>
@@ -13155,7 +13299,7 @@
                   <pic:spPr bwMode="auto">
                     <a:xfrm>
                       <a:off x="0" y="0"/>
-                      <a:ext cx="6126056" cy="1976011"/>
+                      <a:ext cx="5972810" cy="2897134"/>
                     </a:xfrm>
                     <a:prstGeom prst="rect">
                       <a:avLst/>
@@ -13177,26 +13321,21 @@
         <w:jc w:val="center"/>
         <w:rPr>
           <w:rFonts w:ascii="Times New Roman" w:hAnsi="Times New Roman" w:cs="Times New Roman"/>
-          <w:sz w:val="24"/>
-          <w:lang w:val="en-GB"/>
-        </w:rPr>
-      </w:pPr>
-      <w:r>
-        <w:rPr>
-          <w:rFonts w:ascii="Times New Roman" w:hAnsi="Times New Roman" w:cs="Times New Roman"/>
           <w:b/>
-          <w:sz w:val="24"/>
-          <w:lang w:val="en-GB"/>
-        </w:rPr>
-        <w:t>Figure 1:</w:t>
-      </w:r>
-      <w:r>
-        <w:rPr>
-          <w:rFonts w:ascii="Times New Roman" w:hAnsi="Times New Roman" w:cs="Times New Roman"/>
-          <w:sz w:val="24"/>
-          <w:lang w:val="en-GB"/>
-        </w:rPr>
-        <w:t xml:space="preserve"> The schematic circuit of the designed Buck Converter</w:t>
+          <w:sz w:val="20"/>
+          <w:szCs w:val="20"/>
+          <w:lang w:val="en-GB"/>
+        </w:rPr>
+      </w:pPr>
+      <w:r>
+        <w:rPr>
+          <w:rFonts w:ascii="Times New Roman" w:hAnsi="Times New Roman" w:cs="Times New Roman"/>
+          <w:b/>
+          <w:sz w:val="20"/>
+          <w:szCs w:val="20"/>
+          <w:lang w:val="en-GB"/>
+        </w:rPr>
+        <w:t>Figure 2.3: The schematic circuit of the designed Buck Converter</w:t>
       </w:r>
     </w:p>
     <w:p>
@@ -13212,10 +13351,10 @@
           <w:rFonts w:ascii="Times New Roman" w:hAnsi="Times New Roman" w:cs="Times New Roman"/>
           <w:noProof/>
           <w:sz w:val="24"/>
-          <w:lang w:val="en-GB" w:eastAsia="tr-TR"/>
+          <w:lang w:val="tr-TR" w:eastAsia="tr-TR"/>
         </w:rPr>
         <w:drawing>
-          <wp:inline distT="0" distB="0" distL="0" distR="0" wp14:anchorId="5010EE61" wp14:editId="3495F148">
+          <wp:inline distT="0" distB="0" distL="0" distR="0" wp14:anchorId="54619CC2" wp14:editId="3FC7A31B">
             <wp:extent cx="6233160" cy="2782248"/>
             <wp:effectExtent l="0" t="0" r="0" b="0"/>
             <wp:docPr id="5" name="Resim 5" descr="C:\Users\Cem\Documents\GitHub\Hardware_EE464\simulation files\Q2\2b bode.png"/>
@@ -13232,7 +13371,7 @@
                     </pic:cNvPicPr>
                   </pic:nvPicPr>
                   <pic:blipFill>
-                    <a:blip r:embed="rId31">
+                    <a:blip r:embed="rId33">
                       <a:extLst>
                         <a:ext uri="{28A0092B-C50C-407E-A947-70E740481C1C}">
                           <a14:useLocalDpi xmlns:a14="http://schemas.microsoft.com/office/drawing/2010/main" val="0"/>
@@ -13269,42 +13408,106 @@
         <w:jc w:val="center"/>
         <w:rPr>
           <w:rFonts w:ascii="Times New Roman" w:hAnsi="Times New Roman" w:cs="Times New Roman"/>
-          <w:sz w:val="24"/>
-          <w:lang w:val="en-GB"/>
-        </w:rPr>
-      </w:pPr>
-      <w:r>
-        <w:rPr>
-          <w:rFonts w:ascii="Times New Roman" w:hAnsi="Times New Roman" w:cs="Times New Roman"/>
           <w:b/>
-          <w:sz w:val="24"/>
-          <w:lang w:val="en-GB"/>
-        </w:rPr>
-        <w:t>Figure 2:</w:t>
-      </w:r>
-      <w:r>
-        <w:rPr>
-          <w:rFonts w:ascii="Times New Roman" w:hAnsi="Times New Roman" w:cs="Times New Roman"/>
-          <w:sz w:val="24"/>
-          <w:lang w:val="en-GB"/>
-        </w:rPr>
-        <w:t xml:space="preserve"> The Bode plot of the </w:t>
-      </w:r>
-      <w:r>
-        <w:rPr>
-          <w:rFonts w:ascii="Times New Roman" w:hAnsi="Times New Roman" w:cs="Times New Roman"/>
-          <w:sz w:val="24"/>
-          <w:lang w:val="en-GB"/>
-        </w:rPr>
-        <w:t xml:space="preserve">simulated </w:t>
-      </w:r>
-      <w:r>
-        <w:rPr>
-          <w:rFonts w:ascii="Times New Roman" w:hAnsi="Times New Roman" w:cs="Times New Roman"/>
-          <w:sz w:val="24"/>
-          <w:lang w:val="en-GB"/>
-        </w:rPr>
-        <w:t>Buck Converter</w:t>
+          <w:sz w:val="20"/>
+          <w:szCs w:val="20"/>
+          <w:lang w:val="en-GB"/>
+        </w:rPr>
+      </w:pPr>
+      <w:r>
+        <w:rPr>
+          <w:rFonts w:ascii="Times New Roman" w:hAnsi="Times New Roman" w:cs="Times New Roman"/>
+          <w:b/>
+          <w:sz w:val="20"/>
+          <w:szCs w:val="20"/>
+          <w:lang w:val="en-GB"/>
+        </w:rPr>
+        <w:t>Figure 2.4: The Bode plot of the simulated Buck Converter</w:t>
+      </w:r>
+    </w:p>
+    <w:p>
+      <w:pPr>
+        <w:rPr>
+          <w:rFonts w:ascii="Times New Roman" w:hAnsi="Times New Roman" w:cs="Times New Roman"/>
+          <w:sz w:val="24"/>
+          <w:lang w:val="en-GB"/>
+        </w:rPr>
+      </w:pPr>
+      <w:r>
+        <w:rPr>
+          <w:rFonts w:ascii="Times New Roman" w:hAnsi="Times New Roman" w:cs="Times New Roman"/>
+          <w:sz w:val="24"/>
+          <w:lang w:val="en-GB"/>
+        </w:rPr>
+        <w:tab/>
+      </w:r>
+    </w:p>
+    <w:p>
+      <w:pPr>
+        <w:rPr>
+          <w:rFonts w:ascii="Times New Roman" w:hAnsi="Times New Roman" w:cs="Times New Roman"/>
+          <w:sz w:val="24"/>
+          <w:lang w:val="en-GB"/>
+        </w:rPr>
+      </w:pPr>
+      <w:r>
+        <w:rPr>
+          <w:rFonts w:ascii="Times New Roman" w:hAnsi="Times New Roman" w:cs="Times New Roman"/>
+          <w:sz w:val="24"/>
+          <w:lang w:val="en-GB"/>
+        </w:rPr>
+        <w:lastRenderedPageBreak/>
+        <w:tab/>
+      </w:r>
+      <w:r>
+        <w:rPr>
+          <w:rFonts w:ascii="Times New Roman" w:hAnsi="Times New Roman" w:cs="Times New Roman"/>
+          <w:sz w:val="24"/>
+          <w:lang w:val="en-GB"/>
+        </w:rPr>
+        <w:t>As can be seen in both bode plot graphs</w:t>
+      </w:r>
+      <w:r>
+        <w:rPr>
+          <w:rFonts w:ascii="Times New Roman" w:hAnsi="Times New Roman" w:cs="Times New Roman"/>
+          <w:sz w:val="24"/>
+          <w:lang w:val="en-GB"/>
+        </w:rPr>
+        <w:t xml:space="preserve"> namely Figure 2.2 and Figure 2.4</w:t>
+      </w:r>
+      <w:r>
+        <w:rPr>
+          <w:rFonts w:ascii="Times New Roman" w:hAnsi="Times New Roman" w:cs="Times New Roman"/>
+          <w:sz w:val="24"/>
+          <w:lang w:val="en-GB"/>
+        </w:rPr>
+        <w:t xml:space="preserve">, </w:t>
+      </w:r>
+      <w:r>
+        <w:rPr>
+          <w:rFonts w:ascii="Times New Roman" w:hAnsi="Times New Roman" w:cs="Times New Roman"/>
+          <w:sz w:val="24"/>
+          <w:lang w:val="en-GB"/>
+        </w:rPr>
+        <w:t xml:space="preserve">they are same noting that one of them is plotted to rad/s while other is plotted to Hz. </w:t>
+      </w:r>
+      <w:proofErr w:type="gramStart"/>
+      <w:r>
+        <w:rPr>
+          <w:rFonts w:ascii="Times New Roman" w:hAnsi="Times New Roman" w:cs="Times New Roman"/>
+          <w:sz w:val="24"/>
+          <w:lang w:val="en-GB"/>
+        </w:rPr>
+        <w:t>As a consequence</w:t>
+      </w:r>
+      <w:proofErr w:type="gramEnd"/>
+      <w:r>
+        <w:rPr>
+          <w:rFonts w:ascii="Times New Roman" w:hAnsi="Times New Roman" w:cs="Times New Roman"/>
+          <w:sz w:val="24"/>
+          <w:lang w:val="en-GB"/>
+        </w:rPr>
+        <w:t>, it can be noted here that phase margin of the converter is about 20° and it should be improved by adding phase at the gain cross over frequency with the Type-2 controller in order to have more stable converter and better transient performance.</w:t>
       </w:r>
     </w:p>
     <w:p>
@@ -13316,30 +13519,35 @@
           <w:lang w:val="en-GB"/>
         </w:rPr>
       </w:pPr>
-      <w:r>
-        <w:rPr>
-          <w:rFonts w:ascii="Times New Roman" w:hAnsi="Times New Roman" w:cs="Times New Roman"/>
+    </w:p>
+    <w:p>
+      <w:pPr>
+        <w:jc w:val="both"/>
+        <w:rPr>
+          <w:rFonts w:ascii="Times New Roman" w:hAnsi="Times New Roman" w:cs="Times New Roman"/>
+          <w:b/>
+          <w:sz w:val="24"/>
+          <w:lang w:val="en-GB"/>
+        </w:rPr>
+      </w:pPr>
+      <w:r>
+        <w:rPr>
+          <w:rFonts w:ascii="Times New Roman" w:hAnsi="Times New Roman" w:cs="Times New Roman"/>
+          <w:b/>
+          <w:sz w:val="24"/>
+          <w:lang w:val="en-GB"/>
+        </w:rPr>
+        <w:t>c)</w:t>
+      </w:r>
+      <w:r>
+        <w:rPr>
+          <w:rFonts w:ascii="Times New Roman" w:hAnsi="Times New Roman" w:cs="Times New Roman"/>
+          <w:b/>
           <w:sz w:val="24"/>
           <w:lang w:val="en-GB"/>
         </w:rPr>
         <w:tab/>
       </w:r>
-      <w:r>
-        <w:rPr>
-          <w:rFonts w:ascii="Times New Roman" w:hAnsi="Times New Roman" w:cs="Times New Roman"/>
-          <w:sz w:val="24"/>
-          <w:lang w:val="en-GB"/>
-        </w:rPr>
-        <w:t>We chose to use PSIM for simulating our converter design. We chose the capacitor value as 470uF and inductor value as 1mH. Also, we considered the equivalent series resistance of the capacitor and inductor as 0.01Ω.</w:t>
-      </w:r>
-      <w:r>
-        <w:rPr>
-          <w:rFonts w:ascii="Times New Roman" w:hAnsi="Times New Roman" w:cs="Times New Roman"/>
-          <w:sz w:val="24"/>
-          <w:lang w:val="en-GB"/>
-        </w:rPr>
-        <w:t xml:space="preserve"> </w:t>
-      </w:r>
     </w:p>
     <w:p>
       <w:pPr>
@@ -13353,118 +13561,58 @@
       <w:r>
         <w:rPr>
           <w:rFonts w:ascii="Times New Roman" w:hAnsi="Times New Roman" w:cs="Times New Roman"/>
+          <w:b/>
           <w:sz w:val="24"/>
           <w:lang w:val="en-GB"/>
         </w:rPr>
         <w:tab/>
-        <w:t xml:space="preserve">As can be seen in both bode plot graphs, </w:t>
-      </w:r>
-      <w:r>
-        <w:rPr>
-          <w:rFonts w:ascii="Times New Roman" w:hAnsi="Times New Roman" w:cs="Times New Roman"/>
-          <w:sz w:val="24"/>
-          <w:lang w:val="en-GB"/>
-        </w:rPr>
-        <w:t>they are same noting that one of them is plotted to rad/s while other is plotted to Hz. As a consequence, it can be noted here that phase margin of the converter is about 20°</w:t>
-      </w:r>
-      <w:r>
-        <w:rPr>
-          <w:rFonts w:ascii="Times New Roman" w:hAnsi="Times New Roman" w:cs="Times New Roman"/>
-          <w:sz w:val="24"/>
-          <w:lang w:val="en-GB"/>
-        </w:rPr>
-        <w:t xml:space="preserve"> and it should be improved by adding phase at the gain cross over frequency </w:t>
-      </w:r>
-      <w:r>
-        <w:rPr>
-          <w:rFonts w:ascii="Times New Roman" w:hAnsi="Times New Roman" w:cs="Times New Roman"/>
-          <w:sz w:val="24"/>
-          <w:lang w:val="en-GB"/>
-        </w:rPr>
-        <w:t>with the Type-2 controller in order to have more stable converter and better transient performance.</w:t>
-      </w:r>
-    </w:p>
-    <w:p>
-      <w:pPr>
-        <w:jc w:val="both"/>
-        <w:rPr>
-          <w:rFonts w:ascii="Times New Roman" w:hAnsi="Times New Roman" w:cs="Times New Roman"/>
-          <w:sz w:val="24"/>
-          <w:lang w:val="en-GB"/>
-        </w:rPr>
-      </w:pPr>
-    </w:p>
-    <w:p>
-      <w:pPr>
-        <w:jc w:val="both"/>
-        <w:rPr>
-          <w:rFonts w:ascii="Times New Roman" w:hAnsi="Times New Roman" w:cs="Times New Roman"/>
-          <w:sz w:val="24"/>
-          <w:lang w:val="en-GB"/>
-        </w:rPr>
-      </w:pPr>
-    </w:p>
-    <w:p>
-      <w:pPr>
-        <w:jc w:val="both"/>
-        <w:rPr>
-          <w:rFonts w:ascii="Times New Roman" w:hAnsi="Times New Roman" w:cs="Times New Roman"/>
-          <w:sz w:val="24"/>
-          <w:lang w:val="en-GB"/>
-        </w:rPr>
-      </w:pPr>
-    </w:p>
-    <w:p>
-      <w:pPr>
-        <w:jc w:val="both"/>
-        <w:rPr>
-          <w:rFonts w:ascii="Times New Roman" w:hAnsi="Times New Roman" w:cs="Times New Roman"/>
-          <w:sz w:val="24"/>
-          <w:lang w:val="en-GB"/>
-        </w:rPr>
-      </w:pPr>
-    </w:p>
-    <w:p>
-      <w:pPr>
-        <w:jc w:val="both"/>
-        <w:rPr>
-          <w:rFonts w:ascii="Times New Roman" w:hAnsi="Times New Roman" w:cs="Times New Roman"/>
-          <w:b/>
-          <w:sz w:val="24"/>
-          <w:lang w:val="en-GB"/>
-        </w:rPr>
-      </w:pPr>
-      <w:r>
-        <w:rPr>
-          <w:rFonts w:ascii="Times New Roman" w:hAnsi="Times New Roman" w:cs="Times New Roman"/>
-          <w:b/>
-          <w:sz w:val="24"/>
-          <w:lang w:val="en-GB"/>
-        </w:rPr>
-        <w:t>c)</w:t>
-      </w:r>
-    </w:p>
-    <w:p>
-      <w:pPr>
-        <w:jc w:val="both"/>
-        <w:rPr>
-          <w:rFonts w:ascii="Times New Roman" w:hAnsi="Times New Roman" w:cs="Times New Roman"/>
-          <w:sz w:val="24"/>
-          <w:lang w:val="en-GB"/>
-        </w:rPr>
-      </w:pPr>
-      <w:r>
-        <w:rPr>
-          <w:rFonts w:ascii="Times New Roman" w:hAnsi="Times New Roman" w:cs="Times New Roman"/>
+      </w:r>
+      <w:r>
+        <w:rPr>
+          <w:rFonts w:ascii="Times New Roman" w:hAnsi="Times New Roman" w:cs="Times New Roman"/>
+          <w:sz w:val="24"/>
+          <w:lang w:val="en-GB"/>
+        </w:rPr>
+        <w:t xml:space="preserve">In this part, Type-2 controller will be constructed </w:t>
+      </w:r>
+      <w:proofErr w:type="gramStart"/>
+      <w:r>
+        <w:rPr>
+          <w:rFonts w:ascii="Times New Roman" w:hAnsi="Times New Roman" w:cs="Times New Roman"/>
+          <w:sz w:val="24"/>
+          <w:lang w:val="en-GB"/>
+        </w:rPr>
+        <w:t>in order to</w:t>
+      </w:r>
+      <w:proofErr w:type="gramEnd"/>
+      <w:r>
+        <w:rPr>
+          <w:rFonts w:ascii="Times New Roman" w:hAnsi="Times New Roman" w:cs="Times New Roman"/>
+          <w:sz w:val="24"/>
+          <w:lang w:val="en-GB"/>
+        </w:rPr>
+        <w:t xml:space="preserve"> increase phase margin of the converter. Therefore, transient stability can be provided.</w:t>
+      </w:r>
+    </w:p>
+    <w:p>
+      <w:pPr>
+        <w:jc w:val="center"/>
+        <w:rPr>
+          <w:rFonts w:ascii="Times New Roman" w:hAnsi="Times New Roman" w:cs="Times New Roman"/>
+          <w:sz w:val="24"/>
+          <w:lang w:val="en-GB"/>
+        </w:rPr>
+      </w:pPr>
+      <w:r>
+        <w:rPr>
           <w:noProof/>
-          <w:sz w:val="24"/>
-          <w:lang w:val="en-GB" w:eastAsia="tr-TR"/>
+          <w:lang w:val="tr-TR" w:eastAsia="tr-TR"/>
         </w:rPr>
         <w:drawing>
-          <wp:inline distT="0" distB="0" distL="0" distR="0" wp14:anchorId="77561C2A" wp14:editId="3D835C43">
-            <wp:extent cx="5972810" cy="2630881"/>
-            <wp:effectExtent l="0" t="0" r="8890" b="0"/>
-            <wp:docPr id="3" name="Resim 3"/>
+          <wp:inline distT="0" distB="0" distL="0" distR="0" wp14:anchorId="68C91A79" wp14:editId="060981BB">
+            <wp:extent cx="3105785" cy="1819910"/>
+            <wp:effectExtent l="0" t="0" r="0" b="8890"/>
+            <wp:docPr id="24" name="Resim 14" descr="https://i.stack.imgur.com/jdn4y.png"/>
             <wp:cNvGraphicFramePr>
               <a:graphicFrameLocks xmlns:a="http://schemas.openxmlformats.org/drawingml/2006/main" noChangeAspect="1"/>
             </wp:cNvGraphicFramePr>
@@ -13472,13 +13620,13 @@
               <a:graphicData uri="http://schemas.openxmlformats.org/drawingml/2006/picture">
                 <pic:pic xmlns:pic="http://schemas.openxmlformats.org/drawingml/2006/picture">
                   <pic:nvPicPr>
-                    <pic:cNvPr id="0" name="Picture 2"/>
+                    <pic:cNvPr id="0" name="Picture 5" descr="https://i.stack.imgur.com/jdn4y.png"/>
                     <pic:cNvPicPr>
                       <a:picLocks noChangeAspect="1" noChangeArrowheads="1"/>
                     </pic:cNvPicPr>
                   </pic:nvPicPr>
                   <pic:blipFill>
-                    <a:blip r:embed="rId32" cstate="print">
+                    <a:blip r:embed="rId34">
                       <a:extLst>
                         <a:ext uri="{28A0092B-C50C-407E-A947-70E740481C1C}">
                           <a14:useLocalDpi xmlns:a14="http://schemas.microsoft.com/office/drawing/2010/main" val="0"/>
@@ -13493,7 +13641,7 @@
                   <pic:spPr bwMode="auto">
                     <a:xfrm>
                       <a:off x="0" y="0"/>
-                      <a:ext cx="5972810" cy="2630881"/>
+                      <a:ext cx="3105785" cy="1819910"/>
                     </a:xfrm>
                     <a:prstGeom prst="rect">
                       <a:avLst/>
@@ -13515,69 +13663,1027 @@
         <w:jc w:val="center"/>
         <w:rPr>
           <w:rFonts w:ascii="Times New Roman" w:hAnsi="Times New Roman" w:cs="Times New Roman"/>
-          <w:sz w:val="24"/>
-          <w:lang w:val="en-GB"/>
-        </w:rPr>
-      </w:pPr>
-      <w:r>
-        <w:rPr>
-          <w:rFonts w:ascii="Times New Roman" w:hAnsi="Times New Roman" w:cs="Times New Roman"/>
           <w:b/>
-          <w:sz w:val="24"/>
-          <w:lang w:val="en-GB"/>
-        </w:rPr>
-        <w:t>Figure 3:</w:t>
-      </w:r>
-      <w:r>
-        <w:rPr>
-          <w:rFonts w:ascii="Times New Roman" w:hAnsi="Times New Roman" w:cs="Times New Roman"/>
-          <w:sz w:val="24"/>
-          <w:lang w:val="en-GB"/>
-        </w:rPr>
-        <w:t xml:space="preserve"> The schematic circuit of the designed Buck Converter with Type-2 controller</w:t>
-      </w:r>
-    </w:p>
-    <w:p>
-      <w:pPr>
-        <w:jc w:val="both"/>
-        <w:rPr>
-          <w:rFonts w:ascii="Times New Roman" w:hAnsi="Times New Roman" w:cs="Times New Roman"/>
-          <w:sz w:val="24"/>
-          <w:lang w:val="en-GB"/>
-        </w:rPr>
-      </w:pPr>
-      <w:r>
-        <w:rPr>
-          <w:rFonts w:ascii="Times New Roman" w:hAnsi="Times New Roman" w:cs="Times New Roman"/>
-          <w:sz w:val="24"/>
-          <w:lang w:val="en-GB"/>
-        </w:rPr>
-        <w:t>In order to produce enough transient stability for our converter, we designed a Type-2 controller and chose the components of it. It can be seen as follows.</w:t>
+          <w:sz w:val="20"/>
+          <w:szCs w:val="20"/>
+          <w:lang w:val="en-GB"/>
+        </w:rPr>
+      </w:pPr>
+      <w:r>
+        <w:rPr>
+          <w:rFonts w:ascii="Times New Roman" w:hAnsi="Times New Roman" w:cs="Times New Roman"/>
+          <w:b/>
+          <w:sz w:val="20"/>
+          <w:szCs w:val="20"/>
+          <w:lang w:val="en-GB"/>
+        </w:rPr>
+        <w:t xml:space="preserve">Figure 2.5: Type-2 compensator </w:t>
+      </w:r>
+    </w:p>
+    <w:p>
+      <w:pPr>
+        <w:rPr>
+          <w:rFonts w:ascii="Times New Roman" w:hAnsi="Times New Roman" w:cs="Times New Roman"/>
+          <w:sz w:val="24"/>
+          <w:lang w:val="en-GB"/>
+        </w:rPr>
+      </w:pPr>
+      <w:r>
+        <w:rPr>
+          <w:rFonts w:ascii="Times New Roman" w:hAnsi="Times New Roman" w:cs="Times New Roman"/>
+          <w:sz w:val="24"/>
+          <w:lang w:val="en-GB"/>
+        </w:rPr>
+        <w:tab/>
+        <w:t xml:space="preserve">Transfer function of the compensator is </w:t>
       </w:r>
     </w:p>
     <w:p>
       <w:pPr>
         <w:jc w:val="center"/>
         <w:rPr>
-          <w:rFonts w:ascii="Times New Roman" w:hAnsi="Times New Roman" w:cs="Times New Roman"/>
-          <w:b/>
-          <w:sz w:val="24"/>
-          <w:lang w:val="en-GB"/>
-        </w:rPr>
-      </w:pPr>
-      <w:r>
-        <w:rPr>
-          <w:rFonts w:ascii="Times New Roman" w:hAnsi="Times New Roman" w:cs="Times New Roman"/>
-          <w:b/>
+          <w:rFonts w:ascii="Times New Roman" w:eastAsiaTheme="minorEastAsia" w:hAnsi="Times New Roman" w:cs="Times New Roman"/>
+          <w:sz w:val="24"/>
+          <w:lang w:val="en-GB"/>
+        </w:rPr>
+      </w:pPr>
+      <m:oMathPara>
+        <m:oMath>
+          <m:r>
+            <w:rPr>
+              <w:rFonts w:ascii="Cambria Math" w:hAnsi="Cambria Math" w:cs="Times New Roman"/>
+              <w:sz w:val="24"/>
+              <w:lang w:val="en-GB"/>
+            </w:rPr>
+            <m:t>G</m:t>
+          </m:r>
+          <m:d>
+            <m:dPr>
+              <m:ctrlPr>
+                <w:rPr>
+                  <w:rFonts w:ascii="Cambria Math" w:hAnsi="Cambria Math" w:cs="Times New Roman"/>
+                  <w:i/>
+                  <w:sz w:val="24"/>
+                  <w:lang w:val="en-GB"/>
+                </w:rPr>
+              </m:ctrlPr>
+            </m:dPr>
+            <m:e>
+              <m:r>
+                <w:rPr>
+                  <w:rFonts w:ascii="Cambria Math" w:hAnsi="Cambria Math" w:cs="Times New Roman"/>
+                  <w:sz w:val="24"/>
+                  <w:lang w:val="en-GB"/>
+                </w:rPr>
+                <m:t>s</m:t>
+              </m:r>
+            </m:e>
+          </m:d>
+          <m:r>
+            <w:rPr>
+              <w:rFonts w:ascii="Cambria Math" w:hAnsi="Cambria Math" w:cs="Times New Roman"/>
+              <w:sz w:val="24"/>
+              <w:lang w:val="en-GB"/>
+            </w:rPr>
+            <m:t>=</m:t>
+          </m:r>
+          <m:f>
+            <m:fPr>
+              <m:ctrlPr>
+                <w:rPr>
+                  <w:rFonts w:ascii="Cambria Math" w:hAnsi="Cambria Math" w:cs="Times New Roman"/>
+                  <w:i/>
+                  <w:sz w:val="24"/>
+                  <w:lang w:val="en-GB"/>
+                </w:rPr>
+              </m:ctrlPr>
+            </m:fPr>
+            <m:num>
+              <m:r>
+                <w:rPr>
+                  <w:rFonts w:ascii="Cambria Math" w:hAnsi="Cambria Math" w:cs="Times New Roman"/>
+                  <w:sz w:val="24"/>
+                  <w:lang w:val="en-GB"/>
+                </w:rPr>
+                <m:t>s</m:t>
+              </m:r>
+              <m:sSub>
+                <m:sSubPr>
+                  <m:ctrlPr>
+                    <w:rPr>
+                      <w:rFonts w:ascii="Cambria Math" w:hAnsi="Cambria Math" w:cs="Times New Roman"/>
+                      <w:i/>
+                      <w:sz w:val="24"/>
+                      <w:lang w:val="en-GB"/>
+                    </w:rPr>
+                  </m:ctrlPr>
+                </m:sSubPr>
+                <m:e>
+                  <m:r>
+                    <w:rPr>
+                      <w:rFonts w:ascii="Cambria Math" w:hAnsi="Cambria Math" w:cs="Times New Roman"/>
+                      <w:sz w:val="24"/>
+                      <w:lang w:val="en-GB"/>
+                    </w:rPr>
+                    <m:t>C</m:t>
+                  </m:r>
+                </m:e>
+                <m:sub>
+                  <m:r>
+                    <w:rPr>
+                      <w:rFonts w:ascii="Cambria Math" w:hAnsi="Cambria Math" w:cs="Times New Roman"/>
+                      <w:sz w:val="24"/>
+                      <w:lang w:val="en-GB"/>
+                    </w:rPr>
+                    <m:t>2</m:t>
+                  </m:r>
+                </m:sub>
+              </m:sSub>
+              <m:sSub>
+                <m:sSubPr>
+                  <m:ctrlPr>
+                    <w:rPr>
+                      <w:rFonts w:ascii="Cambria Math" w:hAnsi="Cambria Math" w:cs="Times New Roman"/>
+                      <w:i/>
+                      <w:sz w:val="24"/>
+                      <w:lang w:val="en-GB"/>
+                    </w:rPr>
+                  </m:ctrlPr>
+                </m:sSubPr>
+                <m:e>
+                  <m:r>
+                    <w:rPr>
+                      <w:rFonts w:ascii="Cambria Math" w:hAnsi="Cambria Math" w:cs="Times New Roman"/>
+                      <w:sz w:val="24"/>
+                      <w:lang w:val="en-GB"/>
+                    </w:rPr>
+                    <m:t>R</m:t>
+                  </m:r>
+                </m:e>
+                <m:sub>
+                  <m:r>
+                    <w:rPr>
+                      <w:rFonts w:ascii="Cambria Math" w:hAnsi="Cambria Math" w:cs="Times New Roman"/>
+                      <w:sz w:val="24"/>
+                      <w:lang w:val="en-GB"/>
+                    </w:rPr>
+                    <m:t>2</m:t>
+                  </m:r>
+                </m:sub>
+              </m:sSub>
+              <m:r>
+                <w:rPr>
+                  <w:rFonts w:ascii="Cambria Math" w:hAnsi="Cambria Math" w:cs="Times New Roman"/>
+                  <w:sz w:val="24"/>
+                  <w:lang w:val="en-GB"/>
+                </w:rPr>
+                <m:t>+1</m:t>
+              </m:r>
+            </m:num>
+            <m:den>
+              <m:sSub>
+                <m:sSubPr>
+                  <m:ctrlPr>
+                    <w:rPr>
+                      <w:rFonts w:ascii="Cambria Math" w:hAnsi="Cambria Math" w:cs="Times New Roman"/>
+                      <w:i/>
+                      <w:sz w:val="24"/>
+                      <w:lang w:val="en-GB"/>
+                    </w:rPr>
+                  </m:ctrlPr>
+                </m:sSubPr>
+                <m:e>
+                  <m:r>
+                    <w:rPr>
+                      <w:rFonts w:ascii="Cambria Math" w:hAnsi="Cambria Math" w:cs="Times New Roman"/>
+                      <w:sz w:val="24"/>
+                      <w:lang w:val="en-GB"/>
+                    </w:rPr>
+                    <m:t>R</m:t>
+                  </m:r>
+                </m:e>
+                <m:sub>
+                  <m:r>
+                    <w:rPr>
+                      <w:rFonts w:ascii="Cambria Math" w:hAnsi="Cambria Math" w:cs="Times New Roman"/>
+                      <w:sz w:val="24"/>
+                      <w:lang w:val="en-GB"/>
+                    </w:rPr>
+                    <m:t>1</m:t>
+                  </m:r>
+                </m:sub>
+              </m:sSub>
+              <m:sSub>
+                <m:sSubPr>
+                  <m:ctrlPr>
+                    <w:rPr>
+                      <w:rFonts w:ascii="Cambria Math" w:hAnsi="Cambria Math" w:cs="Times New Roman"/>
+                      <w:i/>
+                      <w:sz w:val="24"/>
+                      <w:lang w:val="en-GB"/>
+                    </w:rPr>
+                  </m:ctrlPr>
+                </m:sSubPr>
+                <m:e>
+                  <m:r>
+                    <w:rPr>
+                      <w:rFonts w:ascii="Cambria Math" w:hAnsi="Cambria Math" w:cs="Times New Roman"/>
+                      <w:sz w:val="24"/>
+                      <w:lang w:val="en-GB"/>
+                    </w:rPr>
+                    <m:t>C</m:t>
+                  </m:r>
+                </m:e>
+                <m:sub>
+                  <m:r>
+                    <w:rPr>
+                      <w:rFonts w:ascii="Cambria Math" w:hAnsi="Cambria Math" w:cs="Times New Roman"/>
+                      <w:sz w:val="24"/>
+                      <w:lang w:val="en-GB"/>
+                    </w:rPr>
+                    <m:t>1</m:t>
+                  </m:r>
+                </m:sub>
+              </m:sSub>
+              <m:r>
+                <w:rPr>
+                  <w:rFonts w:ascii="Cambria Math" w:hAnsi="Cambria Math" w:cs="Times New Roman"/>
+                  <w:sz w:val="24"/>
+                  <w:lang w:val="en-GB"/>
+                </w:rPr>
+                <m:t>s(s</m:t>
+              </m:r>
+              <m:f>
+                <m:fPr>
+                  <m:ctrlPr>
+                    <w:rPr>
+                      <w:rFonts w:ascii="Cambria Math" w:hAnsi="Cambria Math" w:cs="Times New Roman"/>
+                      <w:i/>
+                      <w:sz w:val="24"/>
+                      <w:lang w:val="en-GB"/>
+                    </w:rPr>
+                  </m:ctrlPr>
+                </m:fPr>
+                <m:num>
+                  <m:sSub>
+                    <m:sSubPr>
+                      <m:ctrlPr>
+                        <w:rPr>
+                          <w:rFonts w:ascii="Cambria Math" w:hAnsi="Cambria Math" w:cs="Times New Roman"/>
+                          <w:i/>
+                          <w:sz w:val="24"/>
+                          <w:lang w:val="en-GB"/>
+                        </w:rPr>
+                      </m:ctrlPr>
+                    </m:sSubPr>
+                    <m:e>
+                      <m:r>
+                        <w:rPr>
+                          <w:rFonts w:ascii="Cambria Math" w:hAnsi="Cambria Math" w:cs="Times New Roman"/>
+                          <w:sz w:val="24"/>
+                          <w:lang w:val="en-GB"/>
+                        </w:rPr>
+                        <m:t>C</m:t>
+                      </m:r>
+                    </m:e>
+                    <m:sub>
+                      <m:r>
+                        <w:rPr>
+                          <w:rFonts w:ascii="Cambria Math" w:hAnsi="Cambria Math" w:cs="Times New Roman"/>
+                          <w:sz w:val="24"/>
+                          <w:lang w:val="en-GB"/>
+                        </w:rPr>
+                        <m:t>1</m:t>
+                      </m:r>
+                    </m:sub>
+                  </m:sSub>
+                  <m:sSub>
+                    <m:sSubPr>
+                      <m:ctrlPr>
+                        <w:rPr>
+                          <w:rFonts w:ascii="Cambria Math" w:hAnsi="Cambria Math" w:cs="Times New Roman"/>
+                          <w:i/>
+                          <w:sz w:val="24"/>
+                          <w:lang w:val="en-GB"/>
+                        </w:rPr>
+                      </m:ctrlPr>
+                    </m:sSubPr>
+                    <m:e>
+                      <m:r>
+                        <w:rPr>
+                          <w:rFonts w:ascii="Cambria Math" w:hAnsi="Cambria Math" w:cs="Times New Roman"/>
+                          <w:sz w:val="24"/>
+                          <w:lang w:val="en-GB"/>
+                        </w:rPr>
+                        <m:t>C</m:t>
+                      </m:r>
+                    </m:e>
+                    <m:sub>
+                      <m:r>
+                        <w:rPr>
+                          <w:rFonts w:ascii="Cambria Math" w:hAnsi="Cambria Math" w:cs="Times New Roman"/>
+                          <w:sz w:val="24"/>
+                          <w:lang w:val="en-GB"/>
+                        </w:rPr>
+                        <m:t>2</m:t>
+                      </m:r>
+                    </m:sub>
+                  </m:sSub>
+                </m:num>
+                <m:den>
+                  <m:sSub>
+                    <m:sSubPr>
+                      <m:ctrlPr>
+                        <w:rPr>
+                          <w:rFonts w:ascii="Cambria Math" w:hAnsi="Cambria Math" w:cs="Times New Roman"/>
+                          <w:i/>
+                          <w:sz w:val="24"/>
+                          <w:lang w:val="en-GB"/>
+                        </w:rPr>
+                      </m:ctrlPr>
+                    </m:sSubPr>
+                    <m:e>
+                      <m:r>
+                        <w:rPr>
+                          <w:rFonts w:ascii="Cambria Math" w:hAnsi="Cambria Math" w:cs="Times New Roman"/>
+                          <w:sz w:val="24"/>
+                          <w:lang w:val="en-GB"/>
+                        </w:rPr>
+                        <m:t>C</m:t>
+                      </m:r>
+                    </m:e>
+                    <m:sub>
+                      <m:r>
+                        <w:rPr>
+                          <w:rFonts w:ascii="Cambria Math" w:hAnsi="Cambria Math" w:cs="Times New Roman"/>
+                          <w:sz w:val="24"/>
+                          <w:lang w:val="en-GB"/>
+                        </w:rPr>
+                        <m:t>1</m:t>
+                      </m:r>
+                    </m:sub>
+                  </m:sSub>
+                  <m:r>
+                    <w:rPr>
+                      <w:rFonts w:ascii="Cambria Math" w:hAnsi="Cambria Math" w:cs="Times New Roman"/>
+                      <w:sz w:val="24"/>
+                      <w:lang w:val="en-GB"/>
+                    </w:rPr>
+                    <m:t>+</m:t>
+                  </m:r>
+                  <m:sSub>
+                    <m:sSubPr>
+                      <m:ctrlPr>
+                        <w:rPr>
+                          <w:rFonts w:ascii="Cambria Math" w:hAnsi="Cambria Math" w:cs="Times New Roman"/>
+                          <w:i/>
+                          <w:sz w:val="24"/>
+                          <w:lang w:val="en-GB"/>
+                        </w:rPr>
+                      </m:ctrlPr>
+                    </m:sSubPr>
+                    <m:e>
+                      <m:r>
+                        <w:rPr>
+                          <w:rFonts w:ascii="Cambria Math" w:hAnsi="Cambria Math" w:cs="Times New Roman"/>
+                          <w:sz w:val="24"/>
+                          <w:lang w:val="en-GB"/>
+                        </w:rPr>
+                        <m:t>C</m:t>
+                      </m:r>
+                    </m:e>
+                    <m:sub>
+                      <m:r>
+                        <w:rPr>
+                          <w:rFonts w:ascii="Cambria Math" w:hAnsi="Cambria Math" w:cs="Times New Roman"/>
+                          <w:sz w:val="24"/>
+                          <w:lang w:val="en-GB"/>
+                        </w:rPr>
+                        <m:t>2</m:t>
+                      </m:r>
+                    </m:sub>
+                  </m:sSub>
+                </m:den>
+              </m:f>
+              <m:sSub>
+                <m:sSubPr>
+                  <m:ctrlPr>
+                    <w:rPr>
+                      <w:rFonts w:ascii="Cambria Math" w:hAnsi="Cambria Math" w:cs="Times New Roman"/>
+                      <w:i/>
+                      <w:sz w:val="24"/>
+                      <w:lang w:val="en-GB"/>
+                    </w:rPr>
+                  </m:ctrlPr>
+                </m:sSubPr>
+                <m:e>
+                  <m:r>
+                    <w:rPr>
+                      <w:rFonts w:ascii="Cambria Math" w:hAnsi="Cambria Math" w:cs="Times New Roman"/>
+                      <w:sz w:val="24"/>
+                      <w:lang w:val="en-GB"/>
+                    </w:rPr>
+                    <m:t>R</m:t>
+                  </m:r>
+                </m:e>
+                <m:sub>
+                  <m:r>
+                    <w:rPr>
+                      <w:rFonts w:ascii="Cambria Math" w:hAnsi="Cambria Math" w:cs="Times New Roman"/>
+                      <w:sz w:val="24"/>
+                      <w:lang w:val="en-GB"/>
+                    </w:rPr>
+                    <m:t>2</m:t>
+                  </m:r>
+                </m:sub>
+              </m:sSub>
+              <m:r>
+                <w:rPr>
+                  <w:rFonts w:ascii="Cambria Math" w:hAnsi="Cambria Math" w:cs="Times New Roman"/>
+                  <w:sz w:val="24"/>
+                  <w:lang w:val="en-GB"/>
+                </w:rPr>
+                <m:t>+1)</m:t>
+              </m:r>
+            </m:den>
+          </m:f>
+        </m:oMath>
+      </m:oMathPara>
+    </w:p>
+    <w:p>
+      <w:pPr>
+        <w:rPr>
+          <w:rFonts w:ascii="Times New Roman" w:eastAsiaTheme="minorEastAsia" w:hAnsi="Times New Roman" w:cs="Times New Roman"/>
+          <w:sz w:val="24"/>
+          <w:lang w:val="en-GB"/>
+        </w:rPr>
+      </w:pPr>
+      <w:r>
+        <w:rPr>
+          <w:rFonts w:ascii="Times New Roman" w:hAnsi="Times New Roman" w:cs="Times New Roman"/>
+          <w:sz w:val="24"/>
+          <w:lang w:val="en-GB"/>
+        </w:rPr>
+        <w:tab/>
+        <w:t>This transfer function has one zero at 1/</w:t>
+      </w:r>
+      <m:oMath>
+        <m:sSub>
+          <m:sSubPr>
+            <m:ctrlPr>
+              <w:rPr>
+                <w:rFonts w:ascii="Cambria Math" w:hAnsi="Cambria Math" w:cs="Times New Roman"/>
+                <w:i/>
+                <w:sz w:val="24"/>
+                <w:lang w:val="en-GB"/>
+              </w:rPr>
+            </m:ctrlPr>
+          </m:sSubPr>
+          <m:e>
+            <m:r>
+              <w:rPr>
+                <w:rFonts w:ascii="Cambria Math" w:hAnsi="Cambria Math" w:cs="Times New Roman"/>
+                <w:sz w:val="24"/>
+                <w:lang w:val="en-GB"/>
+              </w:rPr>
+              <m:t>C</m:t>
+            </m:r>
+          </m:e>
+          <m:sub>
+            <m:r>
+              <w:rPr>
+                <w:rFonts w:ascii="Cambria Math" w:hAnsi="Cambria Math" w:cs="Times New Roman"/>
+                <w:sz w:val="24"/>
+                <w:lang w:val="en-GB"/>
+              </w:rPr>
+              <m:t>2</m:t>
+            </m:r>
+          </m:sub>
+        </m:sSub>
+        <m:sSub>
+          <m:sSubPr>
+            <m:ctrlPr>
+              <w:rPr>
+                <w:rFonts w:ascii="Cambria Math" w:hAnsi="Cambria Math" w:cs="Times New Roman"/>
+                <w:i/>
+                <w:sz w:val="24"/>
+                <w:lang w:val="en-GB"/>
+              </w:rPr>
+            </m:ctrlPr>
+          </m:sSubPr>
+          <m:e>
+            <m:r>
+              <w:rPr>
+                <w:rFonts w:ascii="Cambria Math" w:hAnsi="Cambria Math" w:cs="Times New Roman"/>
+                <w:sz w:val="24"/>
+                <w:lang w:val="en-GB"/>
+              </w:rPr>
+              <m:t>R</m:t>
+            </m:r>
+          </m:e>
+          <m:sub>
+            <m:r>
+              <w:rPr>
+                <w:rFonts w:ascii="Cambria Math" w:hAnsi="Cambria Math" w:cs="Times New Roman"/>
+                <w:sz w:val="24"/>
+                <w:lang w:val="en-GB"/>
+              </w:rPr>
+              <m:t>2</m:t>
+            </m:r>
+          </m:sub>
+        </m:sSub>
+      </m:oMath>
+      <w:r>
+        <w:rPr>
+          <w:rFonts w:ascii="Times New Roman" w:eastAsiaTheme="minorEastAsia" w:hAnsi="Times New Roman" w:cs="Times New Roman"/>
+          <w:sz w:val="24"/>
+          <w:lang w:val="en-GB"/>
+        </w:rPr>
+        <w:t xml:space="preserve"> and two </w:t>
+      </w:r>
+      <w:r>
+        <w:rPr>
+          <w:rFonts w:ascii="Times New Roman" w:eastAsiaTheme="minorEastAsia" w:hAnsi="Times New Roman" w:cs="Times New Roman"/>
+          <w:sz w:val="24"/>
+          <w:lang w:val="en-GB"/>
+        </w:rPr>
+        <w:t>poles</w:t>
+      </w:r>
+      <w:r>
+        <w:rPr>
+          <w:rFonts w:ascii="Times New Roman" w:eastAsiaTheme="minorEastAsia" w:hAnsi="Times New Roman" w:cs="Times New Roman"/>
+          <w:sz w:val="24"/>
+          <w:lang w:val="en-GB"/>
+        </w:rPr>
+        <w:t xml:space="preserve"> at 0 and1/</w:t>
+      </w:r>
+      <m:oMath>
+        <m:f>
+          <m:fPr>
+            <m:ctrlPr>
+              <w:rPr>
+                <w:rFonts w:ascii="Cambria Math" w:hAnsi="Cambria Math" w:cs="Times New Roman"/>
+                <w:i/>
+                <w:sz w:val="24"/>
+                <w:lang w:val="en-GB"/>
+              </w:rPr>
+            </m:ctrlPr>
+          </m:fPr>
+          <m:num>
+            <m:sSub>
+              <m:sSubPr>
+                <m:ctrlPr>
+                  <w:rPr>
+                    <w:rFonts w:ascii="Cambria Math" w:hAnsi="Cambria Math" w:cs="Times New Roman"/>
+                    <w:i/>
+                    <w:sz w:val="24"/>
+                    <w:lang w:val="en-GB"/>
+                  </w:rPr>
+                </m:ctrlPr>
+              </m:sSubPr>
+              <m:e>
+                <m:r>
+                  <w:rPr>
+                    <w:rFonts w:ascii="Cambria Math" w:hAnsi="Cambria Math" w:cs="Times New Roman"/>
+                    <w:sz w:val="24"/>
+                    <w:lang w:val="en-GB"/>
+                  </w:rPr>
+                  <m:t>C</m:t>
+                </m:r>
+              </m:e>
+              <m:sub>
+                <m:r>
+                  <w:rPr>
+                    <w:rFonts w:ascii="Cambria Math" w:hAnsi="Cambria Math" w:cs="Times New Roman"/>
+                    <w:sz w:val="24"/>
+                    <w:lang w:val="en-GB"/>
+                  </w:rPr>
+                  <m:t>1</m:t>
+                </m:r>
+              </m:sub>
+            </m:sSub>
+            <m:sSub>
+              <m:sSubPr>
+                <m:ctrlPr>
+                  <w:rPr>
+                    <w:rFonts w:ascii="Cambria Math" w:hAnsi="Cambria Math" w:cs="Times New Roman"/>
+                    <w:i/>
+                    <w:sz w:val="24"/>
+                    <w:lang w:val="en-GB"/>
+                  </w:rPr>
+                </m:ctrlPr>
+              </m:sSubPr>
+              <m:e>
+                <m:r>
+                  <w:rPr>
+                    <w:rFonts w:ascii="Cambria Math" w:hAnsi="Cambria Math" w:cs="Times New Roman"/>
+                    <w:sz w:val="24"/>
+                    <w:lang w:val="en-GB"/>
+                  </w:rPr>
+                  <m:t>C</m:t>
+                </m:r>
+              </m:e>
+              <m:sub>
+                <m:r>
+                  <w:rPr>
+                    <w:rFonts w:ascii="Cambria Math" w:hAnsi="Cambria Math" w:cs="Times New Roman"/>
+                    <w:sz w:val="24"/>
+                    <w:lang w:val="en-GB"/>
+                  </w:rPr>
+                  <m:t>2</m:t>
+                </m:r>
+              </m:sub>
+            </m:sSub>
+          </m:num>
+          <m:den>
+            <m:sSub>
+              <m:sSubPr>
+                <m:ctrlPr>
+                  <w:rPr>
+                    <w:rFonts w:ascii="Cambria Math" w:hAnsi="Cambria Math" w:cs="Times New Roman"/>
+                    <w:i/>
+                    <w:sz w:val="24"/>
+                    <w:lang w:val="en-GB"/>
+                  </w:rPr>
+                </m:ctrlPr>
+              </m:sSubPr>
+              <m:e>
+                <m:r>
+                  <w:rPr>
+                    <w:rFonts w:ascii="Cambria Math" w:hAnsi="Cambria Math" w:cs="Times New Roman"/>
+                    <w:sz w:val="24"/>
+                    <w:lang w:val="en-GB"/>
+                  </w:rPr>
+                  <m:t>C</m:t>
+                </m:r>
+              </m:e>
+              <m:sub>
+                <m:r>
+                  <w:rPr>
+                    <w:rFonts w:ascii="Cambria Math" w:hAnsi="Cambria Math" w:cs="Times New Roman"/>
+                    <w:sz w:val="24"/>
+                    <w:lang w:val="en-GB"/>
+                  </w:rPr>
+                  <m:t>1</m:t>
+                </m:r>
+              </m:sub>
+            </m:sSub>
+            <m:r>
+              <w:rPr>
+                <w:rFonts w:ascii="Cambria Math" w:hAnsi="Cambria Math" w:cs="Times New Roman"/>
+                <w:sz w:val="24"/>
+                <w:lang w:val="en-GB"/>
+              </w:rPr>
+              <m:t>+</m:t>
+            </m:r>
+            <m:sSub>
+              <m:sSubPr>
+                <m:ctrlPr>
+                  <w:rPr>
+                    <w:rFonts w:ascii="Cambria Math" w:hAnsi="Cambria Math" w:cs="Times New Roman"/>
+                    <w:i/>
+                    <w:sz w:val="24"/>
+                    <w:lang w:val="en-GB"/>
+                  </w:rPr>
+                </m:ctrlPr>
+              </m:sSubPr>
+              <m:e>
+                <m:r>
+                  <w:rPr>
+                    <w:rFonts w:ascii="Cambria Math" w:hAnsi="Cambria Math" w:cs="Times New Roman"/>
+                    <w:sz w:val="24"/>
+                    <w:lang w:val="en-GB"/>
+                  </w:rPr>
+                  <m:t>C</m:t>
+                </m:r>
+              </m:e>
+              <m:sub>
+                <m:r>
+                  <w:rPr>
+                    <w:rFonts w:ascii="Cambria Math" w:hAnsi="Cambria Math" w:cs="Times New Roman"/>
+                    <w:sz w:val="24"/>
+                    <w:lang w:val="en-GB"/>
+                  </w:rPr>
+                  <m:t>2</m:t>
+                </m:r>
+              </m:sub>
+            </m:sSub>
+          </m:den>
+        </m:f>
+        <m:sSub>
+          <m:sSubPr>
+            <m:ctrlPr>
+              <w:rPr>
+                <w:rFonts w:ascii="Cambria Math" w:hAnsi="Cambria Math" w:cs="Times New Roman"/>
+                <w:i/>
+                <w:sz w:val="24"/>
+                <w:lang w:val="en-GB"/>
+              </w:rPr>
+            </m:ctrlPr>
+          </m:sSubPr>
+          <m:e>
+            <m:r>
+              <w:rPr>
+                <w:rFonts w:ascii="Cambria Math" w:hAnsi="Cambria Math" w:cs="Times New Roman"/>
+                <w:sz w:val="24"/>
+                <w:lang w:val="en-GB"/>
+              </w:rPr>
+              <m:t>R</m:t>
+            </m:r>
+          </m:e>
+          <m:sub>
+            <m:r>
+              <w:rPr>
+                <w:rFonts w:ascii="Cambria Math" w:hAnsi="Cambria Math" w:cs="Times New Roman"/>
+                <w:sz w:val="24"/>
+                <w:lang w:val="en-GB"/>
+              </w:rPr>
+              <m:t>2</m:t>
+            </m:r>
+          </m:sub>
+        </m:sSub>
+      </m:oMath>
+      <w:r>
+        <w:rPr>
+          <w:rFonts w:ascii="Times New Roman" w:eastAsiaTheme="minorEastAsia" w:hAnsi="Times New Roman" w:cs="Times New Roman"/>
+          <w:sz w:val="24"/>
+          <w:lang w:val="en-GB"/>
+        </w:rPr>
+        <w:t xml:space="preserve"> . </w:t>
+      </w:r>
+      <w:proofErr w:type="gramStart"/>
+      <w:r>
+        <w:rPr>
+          <w:rFonts w:ascii="Times New Roman" w:eastAsiaTheme="minorEastAsia" w:hAnsi="Times New Roman" w:cs="Times New Roman"/>
+          <w:sz w:val="24"/>
+          <w:lang w:val="en-GB"/>
+        </w:rPr>
+        <w:t>In order to</w:t>
+      </w:r>
+      <w:proofErr w:type="gramEnd"/>
+      <w:r>
+        <w:rPr>
+          <w:rFonts w:ascii="Times New Roman" w:eastAsiaTheme="minorEastAsia" w:hAnsi="Times New Roman" w:cs="Times New Roman"/>
+          <w:sz w:val="24"/>
+          <w:lang w:val="en-GB"/>
+        </w:rPr>
+        <w:t xml:space="preserve"> increase the phase margin of the converter bode plot which is in Figure 2.2, zero of the compensator should located around 10</w:t>
+      </w:r>
+      <w:r>
+        <w:rPr>
+          <w:rFonts w:ascii="Times New Roman" w:eastAsiaTheme="minorEastAsia" w:hAnsi="Times New Roman" w:cs="Times New Roman"/>
+          <w:sz w:val="24"/>
+          <w:vertAlign w:val="superscript"/>
+          <w:lang w:val="en-GB"/>
+        </w:rPr>
+        <w:t>3</w:t>
+      </w:r>
+      <w:r>
+        <w:rPr>
+          <w:rFonts w:ascii="Times New Roman" w:eastAsiaTheme="minorEastAsia" w:hAnsi="Times New Roman" w:cs="Times New Roman"/>
+          <w:sz w:val="24"/>
+          <w:lang w:val="en-GB"/>
+        </w:rPr>
+        <w:t xml:space="preserve"> rad/s and nonzero pole should be located around 10</w:t>
+      </w:r>
+      <w:r>
+        <w:rPr>
+          <w:rFonts w:ascii="Times New Roman" w:eastAsiaTheme="minorEastAsia" w:hAnsi="Times New Roman" w:cs="Times New Roman"/>
+          <w:sz w:val="24"/>
+          <w:vertAlign w:val="superscript"/>
+          <w:lang w:val="en-GB"/>
+        </w:rPr>
+        <w:t>5</w:t>
+      </w:r>
+      <w:r>
+        <w:rPr>
+          <w:rFonts w:ascii="Times New Roman" w:eastAsiaTheme="minorEastAsia" w:hAnsi="Times New Roman" w:cs="Times New Roman"/>
+          <w:sz w:val="24"/>
+          <w:lang w:val="en-GB"/>
+        </w:rPr>
+        <w:t>-10</w:t>
+      </w:r>
+      <w:r>
+        <w:rPr>
+          <w:rFonts w:ascii="Times New Roman" w:eastAsiaTheme="minorEastAsia" w:hAnsi="Times New Roman" w:cs="Times New Roman"/>
+          <w:sz w:val="24"/>
+          <w:vertAlign w:val="superscript"/>
+          <w:lang w:val="en-GB"/>
+        </w:rPr>
+        <w:t>6</w:t>
+      </w:r>
+      <w:r>
+        <w:rPr>
+          <w:rFonts w:ascii="Times New Roman" w:eastAsiaTheme="minorEastAsia" w:hAnsi="Times New Roman" w:cs="Times New Roman"/>
+          <w:sz w:val="24"/>
+          <w:lang w:val="en-GB"/>
+        </w:rPr>
+        <w:t xml:space="preserve"> rad/s. Let choose R</w:t>
+      </w:r>
+      <w:r>
+        <w:rPr>
+          <w:rFonts w:ascii="Times New Roman" w:eastAsiaTheme="minorEastAsia" w:hAnsi="Times New Roman" w:cs="Times New Roman"/>
+          <w:sz w:val="24"/>
+          <w:vertAlign w:val="subscript"/>
+          <w:lang w:val="en-GB"/>
+        </w:rPr>
+        <w:t>2</w:t>
+      </w:r>
+      <w:r>
+        <w:rPr>
+          <w:rFonts w:ascii="Times New Roman" w:eastAsiaTheme="minorEastAsia" w:hAnsi="Times New Roman" w:cs="Times New Roman"/>
+          <w:sz w:val="24"/>
+          <w:lang w:val="en-GB"/>
+        </w:rPr>
+        <w:t xml:space="preserve"> = 1kΩ so C</w:t>
+      </w:r>
+      <w:r>
+        <w:rPr>
+          <w:rFonts w:ascii="Times New Roman" w:eastAsiaTheme="minorEastAsia" w:hAnsi="Times New Roman" w:cs="Times New Roman"/>
+          <w:sz w:val="24"/>
+          <w:vertAlign w:val="subscript"/>
+          <w:lang w:val="en-GB"/>
+        </w:rPr>
+        <w:t>2</w:t>
+      </w:r>
+      <w:r>
+        <w:rPr>
+          <w:rFonts w:ascii="Times New Roman" w:eastAsiaTheme="minorEastAsia" w:hAnsi="Times New Roman" w:cs="Times New Roman"/>
+          <w:sz w:val="24"/>
+          <w:lang w:val="en-GB"/>
+        </w:rPr>
+        <w:t xml:space="preserve"> = 1µF and C</w:t>
+      </w:r>
+      <w:r>
+        <w:rPr>
+          <w:rFonts w:ascii="Times New Roman" w:eastAsiaTheme="minorEastAsia" w:hAnsi="Times New Roman" w:cs="Times New Roman"/>
+          <w:sz w:val="24"/>
+          <w:vertAlign w:val="subscript"/>
+          <w:lang w:val="en-GB"/>
+        </w:rPr>
+        <w:t xml:space="preserve">1 </w:t>
+      </w:r>
+      <w:r>
+        <w:rPr>
+          <w:rFonts w:ascii="Times New Roman" w:eastAsiaTheme="minorEastAsia" w:hAnsi="Times New Roman" w:cs="Times New Roman"/>
+          <w:sz w:val="24"/>
+          <w:lang w:val="en-GB"/>
+        </w:rPr>
+        <w:t>=1nF. Note that R</w:t>
+      </w:r>
+      <w:r>
+        <w:rPr>
+          <w:rFonts w:ascii="Times New Roman" w:eastAsiaTheme="minorEastAsia" w:hAnsi="Times New Roman" w:cs="Times New Roman"/>
+          <w:sz w:val="24"/>
+          <w:vertAlign w:val="subscript"/>
+          <w:lang w:val="en-GB"/>
+        </w:rPr>
+        <w:t>1</w:t>
+      </w:r>
+      <w:r>
+        <w:rPr>
+          <w:rFonts w:ascii="Times New Roman" w:eastAsiaTheme="minorEastAsia" w:hAnsi="Times New Roman" w:cs="Times New Roman"/>
+          <w:sz w:val="24"/>
+          <w:lang w:val="en-GB"/>
+        </w:rPr>
+        <w:t xml:space="preserve"> is just adjusting gain. As </w:t>
+      </w:r>
+      <w:r>
+        <w:rPr>
+          <w:rFonts w:ascii="Times New Roman" w:eastAsiaTheme="minorEastAsia" w:hAnsi="Times New Roman" w:cs="Times New Roman"/>
+          <w:sz w:val="24"/>
+          <w:lang w:val="en-GB"/>
+        </w:rPr>
+        <w:t>R</w:t>
+      </w:r>
+      <w:r>
+        <w:rPr>
+          <w:rFonts w:ascii="Times New Roman" w:eastAsiaTheme="minorEastAsia" w:hAnsi="Times New Roman" w:cs="Times New Roman"/>
+          <w:sz w:val="24"/>
+          <w:vertAlign w:val="subscript"/>
+          <w:lang w:val="en-GB"/>
+        </w:rPr>
+        <w:t>1</w:t>
+      </w:r>
+      <w:r>
+        <w:rPr>
+          <w:rFonts w:ascii="Times New Roman" w:eastAsiaTheme="minorEastAsia" w:hAnsi="Times New Roman" w:cs="Times New Roman"/>
+          <w:sz w:val="24"/>
+          <w:lang w:val="en-GB"/>
+        </w:rPr>
+        <w:t xml:space="preserve"> should be very large </w:t>
+      </w:r>
+      <w:proofErr w:type="gramStart"/>
+      <w:r>
+        <w:rPr>
+          <w:rFonts w:ascii="Times New Roman" w:eastAsiaTheme="minorEastAsia" w:hAnsi="Times New Roman" w:cs="Times New Roman"/>
+          <w:sz w:val="24"/>
+          <w:lang w:val="en-GB"/>
+        </w:rPr>
+        <w:t>in order to</w:t>
+      </w:r>
+      <w:proofErr w:type="gramEnd"/>
+      <w:r>
+        <w:rPr>
+          <w:rFonts w:ascii="Times New Roman" w:eastAsiaTheme="minorEastAsia" w:hAnsi="Times New Roman" w:cs="Times New Roman"/>
+          <w:sz w:val="24"/>
+          <w:lang w:val="en-GB"/>
+        </w:rPr>
+        <w:t xml:space="preserve"> have very low gain where gain is constant, l</w:t>
+      </w:r>
+      <w:r>
+        <w:rPr>
+          <w:rFonts w:ascii="Times New Roman" w:eastAsiaTheme="minorEastAsia" w:hAnsi="Times New Roman" w:cs="Times New Roman"/>
+          <w:sz w:val="24"/>
+          <w:lang w:val="en-GB"/>
+        </w:rPr>
+        <w:t>et</w:t>
+      </w:r>
+      <w:r>
+        <w:rPr>
+          <w:rFonts w:ascii="Times New Roman" w:eastAsiaTheme="minorEastAsia" w:hAnsi="Times New Roman" w:cs="Times New Roman"/>
+          <w:sz w:val="24"/>
+          <w:lang w:val="en-GB"/>
+        </w:rPr>
+        <w:t xml:space="preserve"> R</w:t>
+      </w:r>
+      <w:r>
+        <w:rPr>
+          <w:rFonts w:ascii="Times New Roman" w:eastAsiaTheme="minorEastAsia" w:hAnsi="Times New Roman" w:cs="Times New Roman"/>
+          <w:sz w:val="24"/>
+          <w:vertAlign w:val="subscript"/>
+          <w:lang w:val="en-GB"/>
+        </w:rPr>
+        <w:t>1</w:t>
+      </w:r>
+      <w:r>
+        <w:rPr>
+          <w:rFonts w:ascii="Times New Roman" w:eastAsiaTheme="minorEastAsia" w:hAnsi="Times New Roman" w:cs="Times New Roman"/>
+          <w:sz w:val="24"/>
+          <w:lang w:val="en-GB"/>
+        </w:rPr>
+        <w:t xml:space="preserve"> = 100MΩ. The resultant bode plot can be seen in Figure 2.6. </w:t>
+      </w:r>
+      <w:r>
+        <w:rPr>
+          <w:rFonts w:ascii="Times New Roman" w:eastAsiaTheme="minorEastAsia" w:hAnsi="Times New Roman" w:cs="Times New Roman"/>
+          <w:sz w:val="24"/>
+          <w:lang w:val="en-GB"/>
+        </w:rPr>
+        <w:tab/>
+      </w:r>
+    </w:p>
+    <w:p>
+      <w:pPr>
+        <w:rPr>
+          <w:rFonts w:ascii="Times New Roman" w:eastAsiaTheme="minorEastAsia" w:hAnsi="Times New Roman" w:cs="Times New Roman"/>
+          <w:sz w:val="24"/>
+          <w:lang w:val="en-GB"/>
+        </w:rPr>
+      </w:pPr>
+      <w:r>
+        <w:rPr>
+          <w:rFonts w:ascii="Times New Roman" w:eastAsiaTheme="minorEastAsia" w:hAnsi="Times New Roman" w:cs="Times New Roman"/>
+          <w:sz w:val="24"/>
+          <w:lang w:val="en-GB"/>
+        </w:rPr>
+        <w:tab/>
+        <w:t>From this point on, simulations are conducted on SIMULINK.</w:t>
+      </w:r>
+    </w:p>
+    <w:p>
+      <w:pPr>
+        <w:jc w:val="center"/>
+        <w:rPr>
+          <w:rFonts w:ascii="Times New Roman" w:hAnsi="Times New Roman" w:cs="Times New Roman"/>
           <w:noProof/>
           <w:sz w:val="24"/>
-          <w:lang w:val="en-GB" w:eastAsia="tr-TR"/>
-        </w:rPr>
+          <w:lang w:val="tr-TR" w:eastAsia="tr-TR"/>
+        </w:rPr>
+      </w:pPr>
+    </w:p>
+    <w:p>
+      <w:pPr>
+        <w:jc w:val="center"/>
+        <w:rPr>
+          <w:rFonts w:ascii="Times New Roman" w:hAnsi="Times New Roman" w:cs="Times New Roman"/>
+          <w:sz w:val="24"/>
+          <w:lang w:val="en-GB"/>
+        </w:rPr>
+      </w:pPr>
+      <w:r>
+        <w:rPr>
+          <w:rFonts w:ascii="Times New Roman" w:hAnsi="Times New Roman" w:cs="Times New Roman"/>
+          <w:noProof/>
+          <w:sz w:val="24"/>
+          <w:lang w:val="tr-TR" w:eastAsia="tr-TR"/>
+        </w:rPr>
+        <w:lastRenderedPageBreak/>
         <w:drawing>
-          <wp:inline distT="0" distB="0" distL="0" distR="0" wp14:anchorId="73774A7B" wp14:editId="42715036">
-            <wp:extent cx="2278380" cy="1908563"/>
-            <wp:effectExtent l="0" t="0" r="7620" b="0"/>
-            <wp:docPr id="6" name="Resim 6"/>
+          <wp:inline distT="0" distB="0" distL="0" distR="0" wp14:anchorId="35C29A62" wp14:editId="05A964F7">
+            <wp:extent cx="4873924" cy="4339087"/>
+            <wp:effectExtent l="0" t="0" r="3175" b="4445"/>
+            <wp:docPr id="25" name="Resim 17" descr="C:\Users\St\Desktop\464\2\2c-d\2c bode.jpg"/>
             <wp:cNvGraphicFramePr>
               <a:graphicFrameLocks xmlns:a="http://schemas.openxmlformats.org/drawingml/2006/main" noChangeAspect="1"/>
             </wp:cNvGraphicFramePr>
@@ -13585,13 +14691,151 @@
               <a:graphicData uri="http://schemas.openxmlformats.org/drawingml/2006/picture">
                 <pic:pic xmlns:pic="http://schemas.openxmlformats.org/drawingml/2006/picture">
                   <pic:nvPicPr>
-                    <pic:cNvPr id="0" name="Picture 5"/>
+                    <pic:cNvPr id="0" name="Picture 9" descr="C:\Users\St\Desktop\464\2\2c-d\2c bode.jpg"/>
+                    <pic:cNvPicPr>
+                      <a:picLocks noChangeAspect="1" noChangeArrowheads="1"/>
+                    </pic:cNvPicPr>
+                  </pic:nvPicPr>
+                  <pic:blipFill rotWithShape="1">
+                    <a:blip r:embed="rId35">
+                      <a:extLst>
+                        <a:ext uri="{28A0092B-C50C-407E-A947-70E740481C1C}">
+                          <a14:useLocalDpi xmlns:a14="http://schemas.microsoft.com/office/drawing/2010/main" val="0"/>
+                        </a:ext>
+                      </a:extLst>
+                    </a:blip>
+                    <a:srcRect l="6156" t="5451" r="6901"/>
+                    <a:stretch/>
+                  </pic:blipFill>
+                  <pic:spPr bwMode="auto">
+                    <a:xfrm>
+                      <a:off x="0" y="0"/>
+                      <a:ext cx="4877789" cy="4342528"/>
+                    </a:xfrm>
+                    <a:prstGeom prst="rect">
+                      <a:avLst/>
+                    </a:prstGeom>
+                    <a:noFill/>
+                    <a:ln>
+                      <a:noFill/>
+                    </a:ln>
+                    <a:extLst>
+                      <a:ext uri="{53640926-AAD7-44D8-BBD7-CCE9431645EC}">
+                        <a14:shadowObscured xmlns:a14="http://schemas.microsoft.com/office/drawing/2010/main"/>
+                      </a:ext>
+                    </a:extLst>
+                  </pic:spPr>
+                </pic:pic>
+              </a:graphicData>
+            </a:graphic>
+          </wp:inline>
+        </w:drawing>
+      </w:r>
+    </w:p>
+    <w:p>
+      <w:pPr>
+        <w:jc w:val="center"/>
+        <w:rPr>
+          <w:rFonts w:ascii="Times New Roman" w:hAnsi="Times New Roman" w:cs="Times New Roman"/>
+          <w:b/>
+          <w:sz w:val="20"/>
+          <w:szCs w:val="20"/>
+          <w:lang w:val="en-GB"/>
+        </w:rPr>
+      </w:pPr>
+      <w:r>
+        <w:rPr>
+          <w:rFonts w:ascii="Times New Roman" w:hAnsi="Times New Roman" w:cs="Times New Roman"/>
+          <w:b/>
+          <w:sz w:val="20"/>
+          <w:szCs w:val="20"/>
+          <w:lang w:val="en-GB"/>
+        </w:rPr>
+        <w:t>Figure 2.6: Bode plot of the designed Type-2 compensator</w:t>
+      </w:r>
+    </w:p>
+    <w:p>
+      <w:pPr>
+        <w:rPr>
+          <w:rFonts w:ascii="Times New Roman" w:eastAsiaTheme="minorEastAsia" w:hAnsi="Times New Roman" w:cs="Times New Roman"/>
+          <w:sz w:val="24"/>
+          <w:lang w:val="en-GB"/>
+        </w:rPr>
+      </w:pPr>
+      <w:r>
+        <w:rPr>
+          <w:rFonts w:ascii="Times New Roman" w:eastAsiaTheme="minorEastAsia" w:hAnsi="Times New Roman" w:cs="Times New Roman"/>
+          <w:sz w:val="24"/>
+          <w:lang w:val="en-GB"/>
+        </w:rPr>
+        <w:tab/>
+      </w:r>
+      <w:r>
+        <w:rPr>
+          <w:rFonts w:ascii="Times New Roman" w:eastAsiaTheme="minorEastAsia" w:hAnsi="Times New Roman" w:cs="Times New Roman"/>
+          <w:sz w:val="24"/>
+          <w:lang w:val="en-GB"/>
+        </w:rPr>
+        <w:t xml:space="preserve">From this point on, simulations are conducted on SIMULINK. As SIMULINK does not have </w:t>
+      </w:r>
+      <w:proofErr w:type="spellStart"/>
+      <w:r>
+        <w:rPr>
+          <w:rFonts w:ascii="Times New Roman" w:eastAsiaTheme="minorEastAsia" w:hAnsi="Times New Roman" w:cs="Times New Roman"/>
+          <w:sz w:val="24"/>
+          <w:lang w:val="en-GB"/>
+        </w:rPr>
+        <w:t>opamp</w:t>
+      </w:r>
+      <w:proofErr w:type="spellEnd"/>
+      <w:r>
+        <w:rPr>
+          <w:rFonts w:ascii="Times New Roman" w:eastAsiaTheme="minorEastAsia" w:hAnsi="Times New Roman" w:cs="Times New Roman"/>
+          <w:sz w:val="24"/>
+          <w:lang w:val="en-GB"/>
+        </w:rPr>
+        <w:t xml:space="preserve"> model, compensator is implemented as transfer function block and the resultant SIMULINK model can be seen in Figure 2.7.   </w:t>
+      </w:r>
+    </w:p>
+    <w:p>
+      <w:pPr>
+        <w:jc w:val="center"/>
+        <w:rPr>
+          <w:rFonts w:ascii="Times New Roman" w:eastAsiaTheme="minorEastAsia" w:hAnsi="Times New Roman" w:cs="Times New Roman"/>
+          <w:b/>
+          <w:sz w:val="20"/>
+          <w:szCs w:val="20"/>
+          <w:lang w:val="en-GB"/>
+        </w:rPr>
+      </w:pPr>
+      <w:r>
+        <w:rPr>
+          <w:rFonts w:ascii="Times New Roman" w:eastAsiaTheme="minorEastAsia" w:hAnsi="Times New Roman" w:cs="Times New Roman"/>
+          <w:b/>
+          <w:noProof/>
+          <w:sz w:val="20"/>
+          <w:szCs w:val="20"/>
+          <w:lang w:val="tr-TR" w:eastAsia="tr-TR"/>
+        </w:rPr>
+        <w:drawing>
+          <wp:inline distT="0" distB="0" distL="0" distR="0" wp14:anchorId="4E931685" wp14:editId="7BD3CE65">
+            <wp:extent cx="5972810" cy="2706274"/>
+            <wp:effectExtent l="0" t="0" r="0" b="0"/>
+            <wp:docPr id="20" name="Resim 20" descr="C:\Users\St\Desktop\464\2\2c-d\new\partd.png"/>
+            <wp:cNvGraphicFramePr>
+              <a:graphicFrameLocks xmlns:a="http://schemas.openxmlformats.org/drawingml/2006/main" noChangeAspect="1"/>
+            </wp:cNvGraphicFramePr>
+            <a:graphic xmlns:a="http://schemas.openxmlformats.org/drawingml/2006/main">
+              <a:graphicData uri="http://schemas.openxmlformats.org/drawingml/2006/picture">
+                <pic:pic xmlns:pic="http://schemas.openxmlformats.org/drawingml/2006/picture">
+                  <pic:nvPicPr>
+                    <pic:cNvPr id="0" name="Picture 15" descr="C:\Users\St\Desktop\464\2\2c-d\new\partd.png"/>
                     <pic:cNvPicPr>
                       <a:picLocks noChangeAspect="1" noChangeArrowheads="1"/>
                     </pic:cNvPicPr>
                   </pic:nvPicPr>
                   <pic:blipFill>
-                    <a:blip r:embed="rId33" cstate="print">
+                    <a:blip r:embed="rId36">
                       <a:extLst>
                         <a:ext uri="{28A0092B-C50C-407E-A947-70E740481C1C}">
                           <a14:useLocalDpi xmlns:a14="http://schemas.microsoft.com/office/drawing/2010/main" val="0"/>
@@ -13606,7 +14850,7 @@
                   <pic:spPr bwMode="auto">
                     <a:xfrm>
                       <a:off x="0" y="0"/>
-                      <a:ext cx="2308997" cy="1934210"/>
+                      <a:ext cx="5972810" cy="2706274"/>
                     </a:xfrm>
                     <a:prstGeom prst="rect">
                       <a:avLst/>
@@ -13622,6 +14866,17 @@
           </wp:inline>
         </w:drawing>
       </w:r>
+      <w:r>
+        <w:rPr>
+          <w:rFonts w:ascii="Times New Roman" w:eastAsiaTheme="minorEastAsia" w:hAnsi="Times New Roman" w:cs="Times New Roman"/>
+          <w:b/>
+          <w:sz w:val="20"/>
+          <w:szCs w:val="20"/>
+          <w:lang w:val="en-GB"/>
+        </w:rPr>
+        <w:tab/>
+        <w:t>Figure 2.7: SIMULINK blocks of the buck converter with compensator</w:t>
+      </w:r>
     </w:p>
     <w:p>
       <w:pPr>
@@ -13635,42 +14890,16 @@
       <w:r>
         <w:rPr>
           <w:rFonts w:ascii="Times New Roman" w:hAnsi="Times New Roman" w:cs="Times New Roman"/>
-          <w:b/>
-          <w:sz w:val="24"/>
-          <w:lang w:val="en-GB"/>
-        </w:rPr>
-        <w:t>Figure 4:</w:t>
-      </w:r>
-      <w:r>
-        <w:rPr>
-          <w:rFonts w:ascii="Times New Roman" w:hAnsi="Times New Roman" w:cs="Times New Roman"/>
-          <w:sz w:val="24"/>
-          <w:lang w:val="en-GB"/>
-        </w:rPr>
-        <w:t xml:space="preserve"> The schematic circuit of the Type-2 controller</w:t>
-      </w:r>
-    </w:p>
-    <w:p>
-      <w:pPr>
-        <w:rPr>
-          <w:rFonts w:ascii="Times New Roman" w:hAnsi="Times New Roman" w:cs="Times New Roman"/>
-          <w:sz w:val="24"/>
-          <w:lang w:val="en-GB"/>
-        </w:rPr>
-      </w:pPr>
-      <w:r>
-        <w:rPr>
-          <w:rFonts w:ascii="Times New Roman" w:hAnsi="Times New Roman" w:cs="Times New Roman"/>
           <w:noProof/>
           <w:sz w:val="24"/>
-          <w:lang w:val="en-GB" w:eastAsia="tr-TR"/>
+          <w:lang w:val="tr-TR" w:eastAsia="tr-TR"/>
         </w:rPr>
         <w:lastRenderedPageBreak/>
         <w:drawing>
-          <wp:inline distT="0" distB="0" distL="0" distR="0" wp14:anchorId="101F0774" wp14:editId="116DACD5">
-            <wp:extent cx="5972810" cy="2802602"/>
+          <wp:inline distT="0" distB="0" distL="0" distR="0" wp14:anchorId="07A1EFFB" wp14:editId="6A802A40">
+            <wp:extent cx="4114800" cy="2617547"/>
             <wp:effectExtent l="0" t="0" r="0" b="0"/>
-            <wp:docPr id="7" name="Resim 7"/>
+            <wp:docPr id="26" name="Resim 18" descr="C:\Users\St\Desktop\464\2\2c-d\2c transient.png"/>
             <wp:cNvGraphicFramePr>
               <a:graphicFrameLocks xmlns:a="http://schemas.openxmlformats.org/drawingml/2006/main" noChangeAspect="1"/>
             </wp:cNvGraphicFramePr>
@@ -13678,13 +14907,13 @@
               <a:graphicData uri="http://schemas.openxmlformats.org/drawingml/2006/picture">
                 <pic:pic xmlns:pic="http://schemas.openxmlformats.org/drawingml/2006/picture">
                   <pic:nvPicPr>
-                    <pic:cNvPr id="0" name="Picture 6"/>
+                    <pic:cNvPr id="0" name="Picture 13" descr="C:\Users\St\Desktop\464\2\2c-d\2c transient.png"/>
                     <pic:cNvPicPr>
                       <a:picLocks noChangeAspect="1" noChangeArrowheads="1"/>
                     </pic:cNvPicPr>
                   </pic:nvPicPr>
                   <pic:blipFill>
-                    <a:blip r:embed="rId34" cstate="print">
+                    <a:blip r:embed="rId37">
                       <a:extLst>
                         <a:ext uri="{28A0092B-C50C-407E-A947-70E740481C1C}">
                           <a14:useLocalDpi xmlns:a14="http://schemas.microsoft.com/office/drawing/2010/main" val="0"/>
@@ -13699,7 +14928,7 @@
                   <pic:spPr bwMode="auto">
                     <a:xfrm>
                       <a:off x="0" y="0"/>
-                      <a:ext cx="5972810" cy="2802602"/>
+                      <a:ext cx="4125771" cy="2624526"/>
                     </a:xfrm>
                     <a:prstGeom prst="rect">
                       <a:avLst/>
@@ -13721,26 +14950,21 @@
         <w:jc w:val="center"/>
         <w:rPr>
           <w:rFonts w:ascii="Times New Roman" w:hAnsi="Times New Roman" w:cs="Times New Roman"/>
-          <w:sz w:val="24"/>
-          <w:lang w:val="en-GB"/>
-        </w:rPr>
-      </w:pPr>
-      <w:r>
-        <w:rPr>
-          <w:rFonts w:ascii="Times New Roman" w:hAnsi="Times New Roman" w:cs="Times New Roman"/>
           <w:b/>
-          <w:sz w:val="24"/>
-          <w:lang w:val="en-GB"/>
-        </w:rPr>
-        <w:t>Figure 5:</w:t>
-      </w:r>
-      <w:r>
-        <w:rPr>
-          <w:rFonts w:ascii="Times New Roman" w:hAnsi="Times New Roman" w:cs="Times New Roman"/>
-          <w:sz w:val="24"/>
-          <w:lang w:val="en-GB"/>
-        </w:rPr>
-        <w:t xml:space="preserve"> The output voltage of the Buck Converter with Type-2 controller</w:t>
+          <w:sz w:val="20"/>
+          <w:szCs w:val="20"/>
+          <w:lang w:val="en-GB"/>
+        </w:rPr>
+      </w:pPr>
+      <w:r>
+        <w:rPr>
+          <w:rFonts w:ascii="Times New Roman" w:hAnsi="Times New Roman" w:cs="Times New Roman"/>
+          <w:b/>
+          <w:sz w:val="20"/>
+          <w:szCs w:val="20"/>
+          <w:lang w:val="en-GB"/>
+        </w:rPr>
+        <w:t>Figure 2.8: Transient response of the converter with compensator</w:t>
       </w:r>
     </w:p>
     <w:p>
@@ -13758,7 +14982,63 @@
           <w:sz w:val="24"/>
           <w:lang w:val="en-GB"/>
         </w:rPr>
-        <w:t xml:space="preserve">We chose 2.2nF for the capacitor values, 10Ω for the first resistor and 50Ω for our second resistor. We considered the following equations in order to find </w:t>
+        <w:tab/>
+        <w:t xml:space="preserve">Transient response of the converter with compensator can be seen in Figure 2.8. As can be seen in this figure, converter voltage rises the desired value at 0.02 s with no overshoot and oscillation and zero steady state error. </w:t>
+      </w:r>
+      <w:r>
+        <w:rPr>
+          <w:rFonts w:ascii="Times New Roman" w:hAnsi="Times New Roman" w:cs="Times New Roman"/>
+          <w:sz w:val="24"/>
+          <w:lang w:val="en-GB"/>
+        </w:rPr>
+        <w:t>Therefore,</w:t>
+      </w:r>
+      <w:r>
+        <w:rPr>
+          <w:rFonts w:ascii="Times New Roman" w:hAnsi="Times New Roman" w:cs="Times New Roman"/>
+          <w:sz w:val="24"/>
+          <w:lang w:val="en-GB"/>
+        </w:rPr>
+        <w:t xml:space="preserve"> transient response of this converter- compensator pair can be considered as stable and enough for many applications.</w:t>
+      </w:r>
+    </w:p>
+    <w:p>
+      <w:pPr>
+        <w:jc w:val="both"/>
+        <w:rPr>
+          <w:rFonts w:ascii="Times New Roman" w:hAnsi="Times New Roman" w:cs="Times New Roman"/>
+          <w:b/>
+          <w:sz w:val="24"/>
+          <w:lang w:val="en-GB"/>
+        </w:rPr>
+      </w:pPr>
+      <w:r>
+        <w:rPr>
+          <w:rFonts w:ascii="Times New Roman" w:hAnsi="Times New Roman" w:cs="Times New Roman"/>
+          <w:b/>
+          <w:sz w:val="24"/>
+          <w:lang w:val="en-GB"/>
+        </w:rPr>
+        <w:tab/>
+        <w:t>d)</w:t>
+      </w:r>
+    </w:p>
+    <w:p>
+      <w:pPr>
+        <w:jc w:val="both"/>
+        <w:rPr>
+          <w:rFonts w:ascii="Times New Roman" w:hAnsi="Times New Roman" w:cs="Times New Roman"/>
+          <w:sz w:val="24"/>
+          <w:lang w:val="en-GB"/>
+        </w:rPr>
+      </w:pPr>
+      <w:r>
+        <w:rPr>
+          <w:rFonts w:ascii="Times New Roman" w:hAnsi="Times New Roman" w:cs="Times New Roman"/>
+          <w:sz w:val="24"/>
+          <w:lang w:val="en-GB"/>
+        </w:rPr>
+        <w:tab/>
       </w:r>
       <w:proofErr w:type="gramStart"/>
       <w:r>
@@ -13767,7 +15047,7 @@
           <w:sz w:val="24"/>
           <w:lang w:val="en-GB"/>
         </w:rPr>
-        <w:t>a proper values</w:t>
+        <w:t>In order to</w:t>
       </w:r>
       <w:proofErr w:type="gramEnd"/>
       <w:r>
@@ -13776,182 +15056,29 @@
           <w:sz w:val="24"/>
           <w:lang w:val="en-GB"/>
         </w:rPr>
-        <w:t xml:space="preserve"> for them.</w:t>
-      </w:r>
-    </w:p>
-    <w:p>
-      <w:pPr>
-        <w:pStyle w:val="Caption"/>
+        <w:t xml:space="preserve"> verify the performance of the controller, load increased half to full suddenly in this step. As seen from Figure 2.9 SIMULINK blocks are constructed in such way that at t=3 load side switch is </w:t>
+      </w:r>
+      <w:r>
+        <w:rPr>
+          <w:rFonts w:ascii="Times New Roman" w:hAnsi="Times New Roman" w:cs="Times New Roman"/>
+          <w:sz w:val="24"/>
+          <w:lang w:val="en-GB"/>
+        </w:rPr>
+        <w:t>closed,</w:t>
+      </w:r>
+      <w:r>
+        <w:rPr>
+          <w:rFonts w:ascii="Times New Roman" w:hAnsi="Times New Roman" w:cs="Times New Roman"/>
+          <w:sz w:val="24"/>
+          <w:lang w:val="en-GB"/>
+        </w:rPr>
+        <w:t xml:space="preserve"> and output load resistor decreased to 1.8Ω to 3.6Ω. The resultant output voltage and current waveforms can be seen in Figure 2.10. As seen from this figure, it responses very little overshoot and sits to steady state value in very short time. Therefore, controller can be considered as suitable in terms of output load fluctuations.</w:t>
+      </w:r>
+    </w:p>
+    <w:p>
+      <w:pPr>
         <w:jc w:val="center"/>
         <w:rPr>
-          <w:lang w:val="en-GB"/>
-        </w:rPr>
-      </w:pPr>
-      <w:r>
-        <w:rPr>
-          <w:position w:val="-30"/>
-          <w:lang w:val="en-GB"/>
-        </w:rPr>
-        <w:object w:dxaOrig="1480" w:dyaOrig="680">
-          <v:shapetype id="_x0000_t75" coordsize="21600,21600" o:spt="75" o:preferrelative="t" path="m@4@5l@4@11@9@11@9@5xe" filled="f" stroked="f">
-            <v:stroke joinstyle="miter"/>
-            <v:formulas>
-              <v:f eqn="if lineDrawn pixelLineWidth 0"/>
-              <v:f eqn="sum @0 1 0"/>
-              <v:f eqn="sum 0 0 @1"/>
-              <v:f eqn="prod @2 1 2"/>
-              <v:f eqn="prod @3 21600 pixelWidth"/>
-              <v:f eqn="prod @3 21600 pixelHeight"/>
-              <v:f eqn="sum @0 0 1"/>
-              <v:f eqn="prod @6 1 2"/>
-              <v:f eqn="prod @7 21600 pixelWidth"/>
-              <v:f eqn="sum @8 21600 0"/>
-              <v:f eqn="prod @7 21600 pixelHeight"/>
-              <v:f eqn="sum @10 21600 0"/>
-            </v:formulas>
-            <v:path o:extrusionok="f" gradientshapeok="t" o:connecttype="rect"/>
-            <o:lock v:ext="edit" aspectratio="t"/>
-          </v:shapetype>
-          <v:shape id="_x0000_i1025" type="#_x0000_t75" style="width:74.5pt;height:33.5pt" o:ole="">
-            <v:imagedata r:id="rId35" o:title=""/>
-          </v:shape>
-          <o:OLEObject Type="Embed" ProgID="Equation.3" ShapeID="_x0000_i1025" DrawAspect="Content" ObjectID="_1585772516" r:id="rId36"/>
-        </w:object>
-      </w:r>
-    </w:p>
-    <w:p>
-      <w:pPr>
-        <w:pStyle w:val="Caption"/>
-        <w:jc w:val="center"/>
-        <w:rPr>
-          <w:position w:val="-30"/>
-          <w:lang w:val="en-GB"/>
-        </w:rPr>
-      </w:pPr>
-      <w:r>
-        <w:rPr>
-          <w:position w:val="-30"/>
-          <w:lang w:val="en-GB"/>
-        </w:rPr>
-        <w:object w:dxaOrig="1160" w:dyaOrig="680">
-          <v:shape id="_x0000_i1026" type="#_x0000_t75" style="width:57.75pt;height:33.5pt" o:ole="">
-            <v:imagedata r:id="rId37" o:title=""/>
-          </v:shape>
-          <o:OLEObject Type="Embed" ProgID="Equation.3" ShapeID="_x0000_i1026" DrawAspect="Content" ObjectID="_1585772517" r:id="rId38"/>
-        </w:object>
-      </w:r>
-    </w:p>
-    <w:p>
-      <w:pPr>
-        <w:jc w:val="both"/>
-        <w:rPr>
-          <w:rFonts w:ascii="Times New Roman" w:hAnsi="Times New Roman" w:cs="Times New Roman"/>
-          <w:sz w:val="24"/>
-          <w:lang w:val="en-GB"/>
-        </w:rPr>
-      </w:pPr>
-      <w:r>
-        <w:rPr>
-          <w:rFonts w:ascii="Times New Roman" w:hAnsi="Times New Roman" w:cs="Times New Roman"/>
-          <w:sz w:val="24"/>
-          <w:lang w:val="en-GB"/>
-        </w:rPr>
-        <w:t xml:space="preserve">We firstly decided the 10Ω value for the first resistor and calculate the gain with the following equation: </w:t>
-      </w:r>
-    </w:p>
-    <w:p>
-      <w:pPr>
-        <w:jc w:val="center"/>
-        <w:rPr>
-          <w:position w:val="-64"/>
-          <w:lang w:val="en-GB"/>
-        </w:rPr>
-      </w:pPr>
-      <w:r>
-        <w:rPr>
-          <w:position w:val="-64"/>
-          <w:lang w:val="en-GB"/>
-        </w:rPr>
-        <w:object w:dxaOrig="2020" w:dyaOrig="1460">
-          <v:shape id="_x0000_i1027" type="#_x0000_t75" style="width:101.3pt;height:72.85pt" o:ole="">
-            <v:imagedata r:id="rId39" o:title=""/>
-          </v:shape>
-          <o:OLEObject Type="Embed" ProgID="Equation.3" ShapeID="_x0000_i1027" DrawAspect="Content" ObjectID="_1585772518" r:id="rId40"/>
-        </w:object>
-      </w:r>
-    </w:p>
-    <w:p>
-      <w:pPr>
-        <w:jc w:val="both"/>
-        <w:rPr>
-          <w:rFonts w:ascii="Times New Roman" w:hAnsi="Times New Roman" w:cs="Times New Roman"/>
-          <w:sz w:val="24"/>
-          <w:lang w:val="en-GB"/>
-        </w:rPr>
-      </w:pPr>
-      <w:r>
-        <w:rPr>
-          <w:rFonts w:ascii="Times New Roman" w:hAnsi="Times New Roman" w:cs="Times New Roman"/>
-          <w:sz w:val="24"/>
-          <w:lang w:val="en-GB"/>
-        </w:rPr>
-        <w:t>After that we found the gain, we calculated the capacitor values and the other resistor value, respectively. We tried them on the simulation and changed them with manually for the best operation.</w:t>
-      </w:r>
-    </w:p>
-    <w:p>
-      <w:pPr>
-        <w:jc w:val="both"/>
-        <w:rPr>
-          <w:rFonts w:ascii="Times New Roman" w:hAnsi="Times New Roman" w:cs="Times New Roman"/>
-          <w:sz w:val="24"/>
-          <w:lang w:val="en-GB"/>
-        </w:rPr>
-      </w:pPr>
-    </w:p>
-    <w:p>
-      <w:pPr>
-        <w:jc w:val="both"/>
-        <w:rPr>
-          <w:rFonts w:ascii="Times New Roman" w:hAnsi="Times New Roman" w:cs="Times New Roman"/>
-          <w:sz w:val="24"/>
-          <w:lang w:val="en-GB"/>
-        </w:rPr>
-      </w:pPr>
-    </w:p>
-    <w:p>
-      <w:pPr>
-        <w:jc w:val="both"/>
-        <w:rPr>
-          <w:rFonts w:ascii="Times New Roman" w:hAnsi="Times New Roman" w:cs="Times New Roman"/>
-          <w:sz w:val="24"/>
-          <w:lang w:val="en-GB"/>
-        </w:rPr>
-      </w:pPr>
-    </w:p>
-    <w:p>
-      <w:pPr>
-        <w:jc w:val="both"/>
-        <w:rPr>
-          <w:rFonts w:ascii="Times New Roman" w:hAnsi="Times New Roman" w:cs="Times New Roman"/>
-          <w:sz w:val="24"/>
-          <w:lang w:val="en-GB"/>
-        </w:rPr>
-      </w:pPr>
-    </w:p>
-    <w:p>
-      <w:pPr>
-        <w:jc w:val="both"/>
-        <w:rPr>
-          <w:rFonts w:ascii="Times New Roman" w:hAnsi="Times New Roman" w:cs="Times New Roman"/>
-          <w:sz w:val="24"/>
-          <w:lang w:val="en-GB"/>
-        </w:rPr>
-      </w:pPr>
-    </w:p>
-    <w:p>
-      <w:pPr>
-        <w:jc w:val="both"/>
-        <w:rPr>
           <w:rFonts w:ascii="Times New Roman" w:hAnsi="Times New Roman" w:cs="Times New Roman"/>
           <w:b/>
           <w:sz w:val="24"/>
@@ -13962,34 +15089,15 @@
         <w:rPr>
           <w:rFonts w:ascii="Times New Roman" w:hAnsi="Times New Roman" w:cs="Times New Roman"/>
           <w:b/>
-          <w:sz w:val="24"/>
-          <w:lang w:val="en-GB"/>
-        </w:rPr>
-        <w:lastRenderedPageBreak/>
-        <w:t>d)</w:t>
-      </w:r>
-    </w:p>
-    <w:p>
-      <w:pPr>
-        <w:jc w:val="center"/>
-        <w:rPr>
-          <w:rFonts w:ascii="Times New Roman" w:hAnsi="Times New Roman" w:cs="Times New Roman"/>
-          <w:sz w:val="24"/>
-          <w:lang w:val="en-GB"/>
-        </w:rPr>
-      </w:pPr>
-      <w:r>
-        <w:rPr>
-          <w:rFonts w:ascii="Times New Roman" w:hAnsi="Times New Roman" w:cs="Times New Roman"/>
           <w:noProof/>
           <w:sz w:val="24"/>
-          <w:lang w:val="en-GB" w:eastAsia="tr-TR"/>
+          <w:lang w:val="tr-TR" w:eastAsia="tr-TR"/>
         </w:rPr>
         <w:drawing>
-          <wp:inline distT="0" distB="0" distL="0" distR="0" wp14:anchorId="378C29FE" wp14:editId="1733BB1C">
-            <wp:extent cx="5859780" cy="2443988"/>
-            <wp:effectExtent l="0" t="0" r="7620" b="0"/>
-            <wp:docPr id="8" name="Resim 8"/>
+          <wp:inline distT="0" distB="0" distL="0" distR="0" wp14:anchorId="51E1D0AF" wp14:editId="5F0FB7F1">
+            <wp:extent cx="4986670" cy="2577121"/>
+            <wp:effectExtent l="0" t="0" r="4445" b="0"/>
+            <wp:docPr id="27" name="Resim 19" descr="C:\Users\St\Desktop\464\2\2c-d\part2d1_schematic.png"/>
             <wp:cNvGraphicFramePr>
               <a:graphicFrameLocks xmlns:a="http://schemas.openxmlformats.org/drawingml/2006/main" noChangeAspect="1"/>
             </wp:cNvGraphicFramePr>
@@ -13997,13 +15105,13 @@
               <a:graphicData uri="http://schemas.openxmlformats.org/drawingml/2006/picture">
                 <pic:pic xmlns:pic="http://schemas.openxmlformats.org/drawingml/2006/picture">
                   <pic:nvPicPr>
-                    <pic:cNvPr id="0" name="Picture 13"/>
+                    <pic:cNvPr id="0" name="Picture 14" descr="C:\Users\St\Desktop\464\2\2c-d\part2d1_schematic.png"/>
                     <pic:cNvPicPr>
                       <a:picLocks noChangeAspect="1" noChangeArrowheads="1"/>
                     </pic:cNvPicPr>
                   </pic:nvPicPr>
                   <pic:blipFill>
-                    <a:blip r:embed="rId41" cstate="print">
+                    <a:blip r:embed="rId38">
                       <a:extLst>
                         <a:ext uri="{28A0092B-C50C-407E-A947-70E740481C1C}">
                           <a14:useLocalDpi xmlns:a14="http://schemas.microsoft.com/office/drawing/2010/main" val="0"/>
@@ -14018,7 +15126,7 @@
                   <pic:spPr bwMode="auto">
                     <a:xfrm>
                       <a:off x="0" y="0"/>
-                      <a:ext cx="5871545" cy="2448895"/>
+                      <a:ext cx="5004954" cy="2586570"/>
                     </a:xfrm>
                     <a:prstGeom prst="rect">
                       <a:avLst/>
@@ -14037,29 +15145,33 @@
     </w:p>
     <w:p>
       <w:pPr>
-        <w:jc w:val="center"/>
-        <w:rPr>
-          <w:rFonts w:ascii="Times New Roman" w:hAnsi="Times New Roman" w:cs="Times New Roman"/>
-          <w:sz w:val="24"/>
-          <w:lang w:val="en-GB"/>
-        </w:rPr>
-      </w:pPr>
-      <w:r>
-        <w:rPr>
-          <w:rFonts w:ascii="Times New Roman" w:hAnsi="Times New Roman" w:cs="Times New Roman"/>
+        <w:rPr>
+          <w:rFonts w:ascii="Times New Roman" w:eastAsiaTheme="minorEastAsia" w:hAnsi="Times New Roman" w:cs="Times New Roman"/>
           <w:b/>
-          <w:sz w:val="24"/>
-          <w:lang w:val="en-GB"/>
-        </w:rPr>
-        <w:t>Figure 6:</w:t>
-      </w:r>
-      <w:r>
-        <w:rPr>
-          <w:rFonts w:ascii="Times New Roman" w:hAnsi="Times New Roman" w:cs="Times New Roman"/>
-          <w:sz w:val="24"/>
-          <w:lang w:val="en-GB"/>
-        </w:rPr>
-        <w:t xml:space="preserve"> The change in the output voltage when the load is changed from half load to full load</w:t>
+          <w:sz w:val="20"/>
+          <w:szCs w:val="20"/>
+          <w:lang w:val="en-GB"/>
+        </w:rPr>
+      </w:pPr>
+      <w:r>
+        <w:rPr>
+          <w:rFonts w:ascii="Times New Roman" w:hAnsi="Times New Roman" w:cs="Times New Roman"/>
+          <w:b/>
+          <w:sz w:val="20"/>
+          <w:szCs w:val="20"/>
+          <w:lang w:val="en-GB"/>
+        </w:rPr>
+        <w:tab/>
+      </w:r>
+      <w:r>
+        <w:rPr>
+          <w:rFonts w:ascii="Times New Roman" w:eastAsiaTheme="minorEastAsia" w:hAnsi="Times New Roman" w:cs="Times New Roman"/>
+          <w:b/>
+          <w:sz w:val="20"/>
+          <w:szCs w:val="20"/>
+          <w:lang w:val="en-GB"/>
+        </w:rPr>
+        <w:t>Figure 2.9: SIMULINK blocks of implementing step change to full load from half load</w:t>
       </w:r>
     </w:p>
     <w:p>
@@ -14078,13 +15190,14 @@
           <w:b/>
           <w:noProof/>
           <w:sz w:val="24"/>
-          <w:lang w:val="en-GB" w:eastAsia="tr-TR"/>
-        </w:rPr>
+          <w:lang w:val="tr-TR" w:eastAsia="tr-TR"/>
+        </w:rPr>
+        <w:lastRenderedPageBreak/>
         <w:drawing>
-          <wp:inline distT="0" distB="0" distL="0" distR="0" wp14:anchorId="369DDFBD" wp14:editId="619D22D6">
-            <wp:extent cx="5972810" cy="2491130"/>
-            <wp:effectExtent l="0" t="0" r="8890" b="4445"/>
-            <wp:docPr id="9" name="Resim 9"/>
+          <wp:inline distT="0" distB="0" distL="0" distR="0" wp14:anchorId="791087BE" wp14:editId="0A347325">
+            <wp:extent cx="4425351" cy="2800825"/>
+            <wp:effectExtent l="0" t="0" r="0" b="0"/>
+            <wp:docPr id="21" name="Resim 21" descr="C:\Users\St\Desktop\464\2\2c-d\new\part2d1.png"/>
             <wp:cNvGraphicFramePr>
               <a:graphicFrameLocks xmlns:a="http://schemas.openxmlformats.org/drawingml/2006/main" noChangeAspect="1"/>
             </wp:cNvGraphicFramePr>
@@ -14092,13 +15205,13 @@
               <a:graphicData uri="http://schemas.openxmlformats.org/drawingml/2006/picture">
                 <pic:pic xmlns:pic="http://schemas.openxmlformats.org/drawingml/2006/picture">
                   <pic:nvPicPr>
-                    <pic:cNvPr id="0" name="Picture 14"/>
+                    <pic:cNvPr id="0" name="Picture 16" descr="C:\Users\St\Desktop\464\2\2c-d\new\part2d1.png"/>
                     <pic:cNvPicPr>
                       <a:picLocks noChangeAspect="1" noChangeArrowheads="1"/>
                     </pic:cNvPicPr>
                   </pic:nvPicPr>
                   <pic:blipFill>
-                    <a:blip r:embed="rId42">
+                    <a:blip r:embed="rId39">
                       <a:extLst>
                         <a:ext uri="{28A0092B-C50C-407E-A947-70E740481C1C}">
                           <a14:useLocalDpi xmlns:a14="http://schemas.microsoft.com/office/drawing/2010/main" val="0"/>
@@ -14113,7 +15226,7 @@
                   <pic:spPr bwMode="auto">
                     <a:xfrm>
                       <a:off x="0" y="0"/>
-                      <a:ext cx="5972810" cy="2491130"/>
+                      <a:ext cx="4425280" cy="2800780"/>
                     </a:xfrm>
                     <a:prstGeom prst="rect">
                       <a:avLst/>
@@ -14134,56 +15247,409 @@
       <w:pPr>
         <w:jc w:val="center"/>
         <w:rPr>
-          <w:rFonts w:ascii="Times New Roman" w:hAnsi="Times New Roman" w:cs="Times New Roman"/>
-          <w:sz w:val="24"/>
-          <w:lang w:val="en-GB"/>
-        </w:rPr>
-      </w:pPr>
-      <w:r>
-        <w:rPr>
-          <w:rFonts w:ascii="Times New Roman" w:hAnsi="Times New Roman" w:cs="Times New Roman"/>
+          <w:rFonts w:ascii="Times New Roman" w:eastAsiaTheme="minorEastAsia" w:hAnsi="Times New Roman" w:cs="Times New Roman"/>
           <w:b/>
-          <w:sz w:val="24"/>
-          <w:lang w:val="en-GB"/>
-        </w:rPr>
-        <w:t>Figure 7:</w:t>
-      </w:r>
-      <w:r>
-        <w:rPr>
-          <w:rFonts w:ascii="Times New Roman" w:hAnsi="Times New Roman" w:cs="Times New Roman"/>
-          <w:sz w:val="24"/>
-          <w:lang w:val="en-GB"/>
-        </w:rPr>
-        <w:t xml:space="preserve"> The change in the output voltage when the supply voltage is decreased 10%</w:t>
-      </w:r>
-    </w:p>
-    <w:p>
-      <w:pPr>
+          <w:sz w:val="20"/>
+          <w:szCs w:val="20"/>
+          <w:lang w:val="en-GB"/>
+        </w:rPr>
+      </w:pPr>
+      <w:r>
         <w:rPr>
           <w:rFonts w:ascii="Times New Roman" w:hAnsi="Times New Roman" w:cs="Times New Roman"/>
           <w:b/>
-          <w:sz w:val="24"/>
-          <w:lang w:val="en-GB"/>
-        </w:rPr>
-      </w:pPr>
-    </w:p>
-    <w:p>
-      <w:pPr>
-        <w:rPr>
-          <w:rFonts w:ascii="Times New Roman" w:hAnsi="Times New Roman" w:cs="Times New Roman"/>
+          <w:sz w:val="20"/>
+          <w:szCs w:val="20"/>
+          <w:lang w:val="en-GB"/>
+        </w:rPr>
+        <w:t xml:space="preserve">Figure 2.10: The change in the output waveforms when </w:t>
+      </w:r>
+      <w:r>
+        <w:rPr>
+          <w:rFonts w:ascii="Times New Roman" w:eastAsiaTheme="minorEastAsia" w:hAnsi="Times New Roman" w:cs="Times New Roman"/>
           <w:b/>
-          <w:sz w:val="24"/>
-          <w:lang w:val="en-GB"/>
-        </w:rPr>
-      </w:pPr>
-      <w:r>
-        <w:rPr>
-          <w:rFonts w:ascii="Times New Roman" w:hAnsi="Times New Roman" w:cs="Times New Roman"/>
+          <w:sz w:val="20"/>
+          <w:szCs w:val="20"/>
+          <w:lang w:val="en-GB"/>
+        </w:rPr>
+        <w:t>step change to full load from half load</w:t>
+      </w:r>
+    </w:p>
+    <w:p>
+      <w:pPr>
+        <w:jc w:val="center"/>
+        <w:rPr>
+          <w:rFonts w:ascii="Times New Roman" w:eastAsiaTheme="minorEastAsia" w:hAnsi="Times New Roman" w:cs="Times New Roman"/>
           <w:b/>
+          <w:sz w:val="20"/>
+          <w:szCs w:val="20"/>
+          <w:lang w:val="en-GB"/>
+        </w:rPr>
+      </w:pPr>
+    </w:p>
+    <w:p>
+      <w:pPr>
+        <w:rPr>
+          <w:rFonts w:ascii="Times New Roman" w:eastAsiaTheme="minorEastAsia" w:hAnsi="Times New Roman" w:cs="Times New Roman"/>
+          <w:sz w:val="24"/>
+          <w:szCs w:val="24"/>
+          <w:lang w:val="en-GB"/>
+        </w:rPr>
+      </w:pPr>
+      <w:r>
+        <w:rPr>
+          <w:rFonts w:ascii="Times New Roman" w:eastAsiaTheme="minorEastAsia" w:hAnsi="Times New Roman" w:cs="Times New Roman"/>
+          <w:sz w:val="24"/>
+          <w:szCs w:val="24"/>
+          <w:lang w:val="en-GB"/>
+        </w:rPr>
+        <w:tab/>
+      </w:r>
+      <w:proofErr w:type="gramStart"/>
+      <w:r>
+        <w:rPr>
+          <w:rFonts w:ascii="Times New Roman" w:eastAsiaTheme="minorEastAsia" w:hAnsi="Times New Roman" w:cs="Times New Roman"/>
+          <w:sz w:val="24"/>
+          <w:szCs w:val="24"/>
+          <w:lang w:val="en-GB"/>
+        </w:rPr>
+        <w:t>In order to</w:t>
+      </w:r>
+      <w:proofErr w:type="gramEnd"/>
+      <w:r>
+        <w:rPr>
+          <w:rFonts w:ascii="Times New Roman" w:eastAsiaTheme="minorEastAsia" w:hAnsi="Times New Roman" w:cs="Times New Roman"/>
+          <w:sz w:val="24"/>
+          <w:szCs w:val="24"/>
+          <w:lang w:val="en-GB"/>
+        </w:rPr>
+        <w:t xml:space="preserve"> point out the converter output response at some instant input changes SIMULINK blocks which can be seen in Figure 2.11. As seen from this figure input voltage is controlling by two switches and up to t = 4 s input voltage is connected to </w:t>
+      </w:r>
+      <w:proofErr w:type="spellStart"/>
+      <w:r>
+        <w:rPr>
+          <w:rFonts w:ascii="Times New Roman" w:eastAsiaTheme="minorEastAsia" w:hAnsi="Times New Roman" w:cs="Times New Roman"/>
+          <w:sz w:val="24"/>
+          <w:szCs w:val="24"/>
+          <w:lang w:val="en-GB"/>
+        </w:rPr>
+        <w:t>Vd</w:t>
+      </w:r>
+      <w:proofErr w:type="spellEnd"/>
+      <w:r>
+        <w:rPr>
+          <w:rFonts w:ascii="Times New Roman" w:eastAsiaTheme="minorEastAsia" w:hAnsi="Times New Roman" w:cs="Times New Roman"/>
+          <w:sz w:val="24"/>
+          <w:szCs w:val="24"/>
+          <w:lang w:val="en-GB"/>
+        </w:rPr>
+        <w:t xml:space="preserve"> which is 24 V, after t = 4 s input voltage is connected to </w:t>
+      </w:r>
+      <w:proofErr w:type="spellStart"/>
+      <w:r>
+        <w:rPr>
+          <w:rFonts w:ascii="Times New Roman" w:eastAsiaTheme="minorEastAsia" w:hAnsi="Times New Roman" w:cs="Times New Roman"/>
+          <w:sz w:val="24"/>
+          <w:szCs w:val="24"/>
+          <w:lang w:val="en-GB"/>
+        </w:rPr>
+        <w:t>Vd-Vd</w:t>
+      </w:r>
+      <w:proofErr w:type="spellEnd"/>
+      <w:r>
+        <w:rPr>
+          <w:rFonts w:ascii="Times New Roman" w:eastAsiaTheme="minorEastAsia" w:hAnsi="Times New Roman" w:cs="Times New Roman"/>
+          <w:sz w:val="24"/>
+          <w:szCs w:val="24"/>
+          <w:lang w:val="en-GB"/>
+        </w:rPr>
+        <w:t>*0.1 which is 21.6. As seen from Figure 2.12, controller behaves very fast and accurate to this input change without any overshoot and oscillation.</w:t>
+      </w:r>
+    </w:p>
+    <w:p>
+      <w:pPr>
+        <w:jc w:val="center"/>
+        <w:rPr>
+          <w:rFonts w:ascii="Times New Roman" w:hAnsi="Times New Roman" w:cs="Times New Roman"/>
+          <w:b/>
+          <w:sz w:val="24"/>
+          <w:lang w:val="en-GB"/>
+        </w:rPr>
+      </w:pPr>
+      <w:r>
+        <w:rPr>
+          <w:rFonts w:ascii="Times New Roman" w:hAnsi="Times New Roman" w:cs="Times New Roman"/>
+          <w:b/>
+          <w:noProof/>
+          <w:sz w:val="24"/>
+          <w:lang w:val="tr-TR" w:eastAsia="tr-TR"/>
+        </w:rPr>
+        <w:drawing>
+          <wp:inline distT="0" distB="0" distL="0" distR="0" wp14:anchorId="1932144E" wp14:editId="3141C137">
+            <wp:extent cx="5972810" cy="2353499"/>
+            <wp:effectExtent l="0" t="0" r="8890" b="8890"/>
+            <wp:docPr id="22" name="Resim 22" descr="C:\Users\St\Desktop\464\2\2c-d\new\part2d2_schematic.png"/>
+            <wp:cNvGraphicFramePr>
+              <a:graphicFrameLocks xmlns:a="http://schemas.openxmlformats.org/drawingml/2006/main" noChangeAspect="1"/>
+            </wp:cNvGraphicFramePr>
+            <a:graphic xmlns:a="http://schemas.openxmlformats.org/drawingml/2006/main">
+              <a:graphicData uri="http://schemas.openxmlformats.org/drawingml/2006/picture">
+                <pic:pic xmlns:pic="http://schemas.openxmlformats.org/drawingml/2006/picture">
+                  <pic:nvPicPr>
+                    <pic:cNvPr id="0" name="Picture 17" descr="C:\Users\St\Desktop\464\2\2c-d\new\part2d2_schematic.png"/>
+                    <pic:cNvPicPr>
+                      <a:picLocks noChangeAspect="1" noChangeArrowheads="1"/>
+                    </pic:cNvPicPr>
+                  </pic:nvPicPr>
+                  <pic:blipFill>
+                    <a:blip r:embed="rId40">
+                      <a:extLst>
+                        <a:ext uri="{28A0092B-C50C-407E-A947-70E740481C1C}">
+                          <a14:useLocalDpi xmlns:a14="http://schemas.microsoft.com/office/drawing/2010/main" val="0"/>
+                        </a:ext>
+                      </a:extLst>
+                    </a:blip>
+                    <a:srcRect/>
+                    <a:stretch>
+                      <a:fillRect/>
+                    </a:stretch>
+                  </pic:blipFill>
+                  <pic:spPr bwMode="auto">
+                    <a:xfrm>
+                      <a:off x="0" y="0"/>
+                      <a:ext cx="5972810" cy="2353499"/>
+                    </a:xfrm>
+                    <a:prstGeom prst="rect">
+                      <a:avLst/>
+                    </a:prstGeom>
+                    <a:noFill/>
+                    <a:ln>
+                      <a:noFill/>
+                    </a:ln>
+                  </pic:spPr>
+                </pic:pic>
+              </a:graphicData>
+            </a:graphic>
+          </wp:inline>
+        </w:drawing>
+      </w:r>
+    </w:p>
+    <w:p>
+      <w:pPr>
+        <w:jc w:val="center"/>
+        <w:rPr>
+          <w:rFonts w:ascii="Times New Roman" w:eastAsiaTheme="minorEastAsia" w:hAnsi="Times New Roman" w:cs="Times New Roman"/>
+          <w:b/>
+          <w:sz w:val="20"/>
+          <w:szCs w:val="20"/>
+          <w:lang w:val="en-GB"/>
+        </w:rPr>
+      </w:pPr>
+      <w:r>
+        <w:rPr>
+          <w:rFonts w:ascii="Times New Roman" w:eastAsiaTheme="minorEastAsia" w:hAnsi="Times New Roman" w:cs="Times New Roman"/>
+          <w:b/>
+          <w:sz w:val="20"/>
+          <w:szCs w:val="20"/>
+          <w:lang w:val="en-GB"/>
+        </w:rPr>
+        <w:t>Figure 2.11: SIMULINK blocks of implementing step change to decreased input voltage</w:t>
+      </w:r>
+    </w:p>
+    <w:p>
+      <w:pPr>
+        <w:jc w:val="center"/>
+        <w:rPr>
+          <w:rFonts w:ascii="Times New Roman" w:hAnsi="Times New Roman" w:cs="Times New Roman"/>
+          <w:sz w:val="24"/>
+          <w:lang w:val="en-GB"/>
+        </w:rPr>
+      </w:pPr>
+      <w:r>
+        <w:rPr>
+          <w:rFonts w:ascii="Times New Roman" w:hAnsi="Times New Roman" w:cs="Times New Roman"/>
+          <w:noProof/>
+          <w:sz w:val="24"/>
+          <w:lang w:val="tr-TR" w:eastAsia="tr-TR"/>
+        </w:rPr>
+        <w:lastRenderedPageBreak/>
+        <w:drawing>
+          <wp:inline distT="0" distB="0" distL="0" distR="0" wp14:anchorId="429E1C65" wp14:editId="46B4181F">
+            <wp:extent cx="5279366" cy="3386070"/>
+            <wp:effectExtent l="0" t="0" r="0" b="5080"/>
+            <wp:docPr id="23" name="Resim 23" descr="C:\Users\St\Desktop\464\2\2c-d\new\part2d2.png"/>
+            <wp:cNvGraphicFramePr>
+              <a:graphicFrameLocks xmlns:a="http://schemas.openxmlformats.org/drawingml/2006/main" noChangeAspect="1"/>
+            </wp:cNvGraphicFramePr>
+            <a:graphic xmlns:a="http://schemas.openxmlformats.org/drawingml/2006/main">
+              <a:graphicData uri="http://schemas.openxmlformats.org/drawingml/2006/picture">
+                <pic:pic xmlns:pic="http://schemas.openxmlformats.org/drawingml/2006/picture">
+                  <pic:nvPicPr>
+                    <pic:cNvPr id="0" name="Picture 18" descr="C:\Users\St\Desktop\464\2\2c-d\new\part2d2.png"/>
+                    <pic:cNvPicPr>
+                      <a:picLocks noChangeAspect="1" noChangeArrowheads="1"/>
+                    </pic:cNvPicPr>
+                  </pic:nvPicPr>
+                  <pic:blipFill>
+                    <a:blip r:embed="rId41">
+                      <a:extLst>
+                        <a:ext uri="{28A0092B-C50C-407E-A947-70E740481C1C}">
+                          <a14:useLocalDpi xmlns:a14="http://schemas.microsoft.com/office/drawing/2010/main" val="0"/>
+                        </a:ext>
+                      </a:extLst>
+                    </a:blip>
+                    <a:srcRect/>
+                    <a:stretch>
+                      <a:fillRect/>
+                    </a:stretch>
+                  </pic:blipFill>
+                  <pic:spPr bwMode="auto">
+                    <a:xfrm>
+                      <a:off x="0" y="0"/>
+                      <a:ext cx="5281118" cy="3387194"/>
+                    </a:xfrm>
+                    <a:prstGeom prst="rect">
+                      <a:avLst/>
+                    </a:prstGeom>
+                    <a:noFill/>
+                    <a:ln>
+                      <a:noFill/>
+                    </a:ln>
+                  </pic:spPr>
+                </pic:pic>
+              </a:graphicData>
+            </a:graphic>
+          </wp:inline>
+        </w:drawing>
+      </w:r>
+    </w:p>
+    <w:p>
+      <w:pPr>
+        <w:jc w:val="center"/>
+        <w:rPr>
+          <w:rFonts w:ascii="Times New Roman" w:eastAsiaTheme="minorEastAsia" w:hAnsi="Times New Roman" w:cs="Times New Roman"/>
+          <w:b/>
+          <w:sz w:val="20"/>
+          <w:szCs w:val="20"/>
+          <w:lang w:val="en-GB"/>
+        </w:rPr>
+      </w:pPr>
+      <w:r>
+        <w:rPr>
+          <w:rFonts w:ascii="Times New Roman" w:hAnsi="Times New Roman" w:cs="Times New Roman"/>
+          <w:b/>
+          <w:sz w:val="20"/>
+          <w:szCs w:val="20"/>
+          <w:lang w:val="en-GB"/>
+        </w:rPr>
+        <w:t xml:space="preserve">Figure 2.12: The change in the waveforms when </w:t>
+      </w:r>
+      <w:r>
+        <w:rPr>
+          <w:rFonts w:ascii="Times New Roman" w:eastAsiaTheme="minorEastAsia" w:hAnsi="Times New Roman" w:cs="Times New Roman"/>
+          <w:b/>
+          <w:sz w:val="20"/>
+          <w:szCs w:val="20"/>
+          <w:lang w:val="en-GB"/>
+        </w:rPr>
+        <w:t>step change to decreased input voltage</w:t>
+      </w:r>
+    </w:p>
+    <w:p>
+      <w:pPr>
+        <w:rPr>
+          <w:rFonts w:ascii="Times New Roman" w:hAnsi="Times New Roman" w:cs="Times New Roman"/>
+          <w:b/>
+          <w:sz w:val="24"/>
+          <w:lang w:val="en-GB"/>
+        </w:rPr>
+      </w:pPr>
+    </w:p>
+    <w:p>
+      <w:pPr>
+        <w:rPr>
+          <w:rFonts w:ascii="Times New Roman" w:hAnsi="Times New Roman" w:cs="Times New Roman"/>
+          <w:b/>
+          <w:sz w:val="24"/>
+          <w:lang w:val="en-GB"/>
+        </w:rPr>
+      </w:pPr>
+      <w:r>
+        <w:rPr>
+          <w:rFonts w:ascii="Times New Roman" w:hAnsi="Times New Roman" w:cs="Times New Roman"/>
+          <w:b/>
           <w:sz w:val="24"/>
           <w:lang w:val="en-GB"/>
         </w:rPr>
         <w:t>e)</w:t>
+      </w:r>
+    </w:p>
+    <w:p>
+      <w:pPr>
+        <w:ind w:firstLine="720"/>
+        <w:rPr>
+          <w:rFonts w:ascii="Times New Roman" w:hAnsi="Times New Roman" w:cs="Times New Roman"/>
+          <w:sz w:val="24"/>
+          <w:lang w:val="en-GB"/>
+        </w:rPr>
+      </w:pPr>
+      <w:r>
+        <w:rPr>
+          <w:rFonts w:ascii="Times New Roman" w:hAnsi="Times New Roman" w:cs="Times New Roman"/>
+          <w:sz w:val="24"/>
+          <w:lang w:val="en-GB"/>
+        </w:rPr>
+        <w:t xml:space="preserve">During the fast changes in the </w:t>
+      </w:r>
+      <w:r>
+        <w:rPr>
+          <w:rFonts w:ascii="Times New Roman" w:hAnsi="Times New Roman" w:cs="Times New Roman"/>
+          <w:sz w:val="24"/>
+          <w:lang w:val="en-GB"/>
+        </w:rPr>
+        <w:t>load or supply voltage</w:t>
+      </w:r>
+      <w:r>
+        <w:rPr>
+          <w:rFonts w:ascii="Times New Roman" w:hAnsi="Times New Roman" w:cs="Times New Roman"/>
+          <w:sz w:val="24"/>
+          <w:lang w:val="en-GB"/>
+        </w:rPr>
+        <w:t xml:space="preserve">, the output voltage is changed for a little while and settled to the desired values quite fast. The values of the capacitors and the resistors determines the poles and the zeros of the </w:t>
+      </w:r>
+      <w:r>
+        <w:rPr>
+          <w:rFonts w:ascii="Times New Roman" w:hAnsi="Times New Roman" w:cs="Times New Roman"/>
+          <w:sz w:val="24"/>
+          <w:lang w:val="en-GB"/>
+        </w:rPr>
+        <w:t>controller, which are directly determines the performance of the system. The DC gain of the controller can be modified to have a smaller or larger phase margin.</w:t>
+      </w:r>
+      <w:r>
+        <w:rPr>
+          <w:rFonts w:ascii="Times New Roman" w:hAnsi="Times New Roman" w:cs="Times New Roman"/>
+          <w:sz w:val="24"/>
+          <w:lang w:val="en-GB"/>
+        </w:rPr>
+        <w:t xml:space="preserve"> We have used type 2 (PI) controller to decrease the steady state error and increase the stability further. However, type of the controller can be chosen differently. For </w:t>
+      </w:r>
+      <w:r>
+        <w:rPr>
+          <w:rFonts w:ascii="Times New Roman" w:hAnsi="Times New Roman" w:cs="Times New Roman"/>
+          <w:sz w:val="24"/>
+          <w:lang w:val="en-GB"/>
+        </w:rPr>
+        <w:t>example,</w:t>
+      </w:r>
+      <w:bookmarkStart w:id="0" w:name="_GoBack"/>
+      <w:bookmarkEnd w:id="0"/>
+      <w:r>
+        <w:rPr>
+          <w:rFonts w:ascii="Times New Roman" w:hAnsi="Times New Roman" w:cs="Times New Roman"/>
+          <w:sz w:val="24"/>
+          <w:lang w:val="en-GB"/>
+        </w:rPr>
+        <w:t xml:space="preserve"> PID controller may be chosen if there is a high frequency swing at the output however, settling might be affect with this type of controller.</w:t>
       </w:r>
     </w:p>
     <w:p>
@@ -14196,32 +15662,83 @@
           <w:lang w:val="en-GB"/>
         </w:rPr>
       </w:pPr>
-      <w:r>
-        <w:rPr>
-          <w:rFonts w:ascii="Times New Roman" w:hAnsi="Times New Roman" w:cs="Times New Roman"/>
-          <w:sz w:val="24"/>
-          <w:lang w:val="en-GB"/>
-        </w:rPr>
-        <w:t xml:space="preserve">When we changed the load or supply voltage, we observed some peak values in the output voltage. However, it fixed itself. When we increase the capacitor values in the controller circuit, we observed that firstly, the ripple of the output voltage is increasing and after that we increase the value to mF range and further, we also observe </w:t>
-      </w:r>
-      <w:proofErr w:type="spellStart"/>
-      <w:r>
-        <w:rPr>
-          <w:rFonts w:ascii="Times New Roman" w:hAnsi="Times New Roman" w:cs="Times New Roman"/>
-          <w:sz w:val="24"/>
-          <w:lang w:val="en-GB"/>
-        </w:rPr>
-        <w:t>resonancy</w:t>
-      </w:r>
-      <w:proofErr w:type="spellEnd"/>
-      <w:r>
-        <w:rPr>
-          <w:rFonts w:ascii="Times New Roman" w:hAnsi="Times New Roman" w:cs="Times New Roman"/>
-          <w:sz w:val="24"/>
-          <w:lang w:val="en-GB"/>
-        </w:rPr>
-        <w:t>. However, when we decreased the capacitor value to pF range, we observed that no change occur for the peak value at the step change; however, ripple of output is decreased. For the increase in the first resistor value, we observed that the ripple at the output voltage is increased. Therefore, we chose small resistor value for this component.</w:t>
-      </w:r>
+    </w:p>
+    <w:p>
+      <w:pPr>
+        <w:ind w:firstLine="720"/>
+        <w:jc w:val="both"/>
+        <w:rPr>
+          <w:rFonts w:ascii="Times New Roman" w:hAnsi="Times New Roman" w:cs="Times New Roman"/>
+          <w:sz w:val="24"/>
+          <w:lang w:val="en-GB"/>
+        </w:rPr>
+      </w:pPr>
+    </w:p>
+    <w:p>
+      <w:pPr>
+        <w:ind w:firstLine="720"/>
+        <w:jc w:val="both"/>
+        <w:rPr>
+          <w:rFonts w:ascii="Times New Roman" w:hAnsi="Times New Roman" w:cs="Times New Roman"/>
+          <w:sz w:val="24"/>
+          <w:lang w:val="en-GB"/>
+        </w:rPr>
+      </w:pPr>
+    </w:p>
+    <w:p>
+      <w:pPr>
+        <w:ind w:firstLine="720"/>
+        <w:jc w:val="both"/>
+        <w:rPr>
+          <w:rFonts w:ascii="Times New Roman" w:hAnsi="Times New Roman" w:cs="Times New Roman"/>
+          <w:sz w:val="24"/>
+          <w:lang w:val="en-GB"/>
+        </w:rPr>
+      </w:pPr>
+    </w:p>
+    <w:p>
+      <w:pPr>
+        <w:ind w:firstLine="720"/>
+        <w:jc w:val="both"/>
+        <w:rPr>
+          <w:rFonts w:ascii="Times New Roman" w:hAnsi="Times New Roman" w:cs="Times New Roman"/>
+          <w:sz w:val="24"/>
+          <w:lang w:val="en-GB"/>
+        </w:rPr>
+      </w:pPr>
+    </w:p>
+    <w:p>
+      <w:pPr>
+        <w:ind w:firstLine="720"/>
+        <w:jc w:val="both"/>
+        <w:rPr>
+          <w:rFonts w:ascii="Times New Roman" w:hAnsi="Times New Roman" w:cs="Times New Roman"/>
+          <w:sz w:val="24"/>
+          <w:lang w:val="en-GB"/>
+        </w:rPr>
+      </w:pPr>
+    </w:p>
+    <w:p>
+      <w:pPr>
+        <w:ind w:firstLine="720"/>
+        <w:jc w:val="both"/>
+        <w:rPr>
+          <w:rFonts w:ascii="Times New Roman" w:hAnsi="Times New Roman" w:cs="Times New Roman"/>
+          <w:sz w:val="24"/>
+          <w:lang w:val="en-GB"/>
+        </w:rPr>
+      </w:pPr>
+    </w:p>
+    <w:p>
+      <w:pPr>
+        <w:ind w:firstLine="720"/>
+        <w:jc w:val="both"/>
+        <w:rPr>
+          <w:rFonts w:ascii="Times New Roman" w:hAnsi="Times New Roman" w:cs="Times New Roman"/>
+          <w:sz w:val="24"/>
+          <w:lang w:val="en-GB"/>
+        </w:rPr>
+      </w:pPr>
     </w:p>
     <w:p>
       <w:pPr>
@@ -14385,7 +15902,7 @@
       </w:pPr>
     </w:p>
     <w:sectPr>
-      <w:footerReference w:type="default" r:id="rId43"/>
+      <w:footerReference w:type="default" r:id="rId42"/>
       <w:pgSz w:w="12240" w:h="15840"/>
       <w:pgMar w:top="1417" w:right="1417" w:bottom="1417" w:left="1417" w:header="708" w:footer="708" w:gutter="0"/>
       <w:pgNumType w:start="0"/>
@@ -15079,7 +16596,7 @@
     <w:lsdException w:name="Table Web 2" w:semiHidden="1" w:unhideWhenUsed="1"/>
     <w:lsdException w:name="Table Web 3" w:semiHidden="1" w:unhideWhenUsed="1"/>
     <w:lsdException w:name="Balloon Text" w:semiHidden="1" w:unhideWhenUsed="1"/>
-    <w:lsdException w:name="Table Grid" w:semiHidden="1" w:uiPriority="39" w:unhideWhenUsed="1"/>
+    <w:lsdException w:name="Table Grid" w:uiPriority="39"/>
     <w:lsdException w:name="Table Theme" w:semiHidden="1" w:unhideWhenUsed="1"/>
     <w:lsdException w:name="Placeholder Text" w:semiHidden="1"/>
     <w:lsdException w:name="No Spacing" w:uiPriority="1" w:qFormat="1"/>
@@ -15796,4 +17313,16 @@
     </a:ext>
   </a:extLst>
 </a:theme>
+</file>
+
+<file path=customXml/item1.xml><?xml version="1.0" encoding="utf-8"?>
+<b:Sources xmlns:b="http://schemas.openxmlformats.org/officeDocument/2006/bibliography" xmlns="http://schemas.openxmlformats.org/officeDocument/2006/bibliography" SelectedStyle="\APASixthEditionOfficeOnline.xsl" StyleName="APA" Version="6"/>
+</file>
+
+<file path=customXml/itemProps1.xml><?xml version="1.0" encoding="utf-8"?>
+<ds:datastoreItem xmlns:ds="http://schemas.openxmlformats.org/officeDocument/2006/customXml" ds:itemID="{261376E2-659F-4D39-83E6-C258CEE0C4AC}">
+  <ds:schemaRefs>
+    <ds:schemaRef ds:uri="http://schemas.openxmlformats.org/officeDocument/2006/bibliography"/>
+  </ds:schemaRefs>
+</ds:datastoreItem>
 </file>